--- a/DSN-QRL-GR2.docx
+++ b/DSN-QRL-GR2.docx
@@ -401,8 +401,6 @@
           <w:rFonts w:ascii="Arial" w:hAnsi="Arial" w:cs="Arial"/>
         </w:rPr>
       </w:pPr>
-      <w:bookmarkStart w:id="0" w:name="_GoBack"/>
-      <w:bookmarkEnd w:id="0"/>
     </w:p>
     <w:p>
       <w:pPr>
@@ -861,30 +859,627 @@
           <w:szCs w:val="24"/>
           <w:lang w:val="pt-BR"/>
         </w:rPr>
-        <w:t>Chathura R De Silva</w:t>
-      </w:r>
-    </w:p>
-    <w:p>
-      <w:pPr>
-        <w:tabs>
-          <w:tab w:val="left" w:pos="3810"/>
-        </w:tabs>
-        <w:jc w:val="center"/>
-        <w:rPr>
-          <w:rFonts w:ascii="Arial" w:hAnsi="Arial" w:cs="Arial"/>
-          <w:color w:val="00B0F0"/>
-          <w:sz w:val="28"/>
-          <w:szCs w:val="28"/>
-        </w:rPr>
-      </w:pPr>
+        <w:t xml:space="preserve">Mr. </w:t>
+      </w:r>
+      <w:bookmarkStart w:id="0" w:name="_GoBack"/>
+      <w:bookmarkEnd w:id="0"/>
       <w:r>
         <w:rPr>
           <w:rFonts w:ascii="Arial" w:hAnsi="Arial" w:cs="Arial"/>
           <w:color w:val="00B0F0"/>
           <w:sz w:val="24"/>
           <w:szCs w:val="24"/>
+          <w:lang w:val="pt-BR"/>
+        </w:rPr>
+        <w:t>Chathura R De Silva</w:t>
+      </w:r>
+    </w:p>
+    <w:p>
+      <w:pPr>
+        <w:tabs>
+          <w:tab w:val="left" w:pos="3810"/>
+        </w:tabs>
+        <w:jc w:val="center"/>
+        <w:rPr>
+          <w:rFonts w:ascii="Arial" w:hAnsi="Arial" w:cs="Arial"/>
+          <w:color w:val="00B0F0"/>
+          <w:sz w:val="24"/>
+          <w:szCs w:val="24"/>
+        </w:rPr>
+      </w:pPr>
+      <w:r>
+        <w:rPr>
+          <w:rFonts w:ascii="Arial" w:hAnsi="Arial" w:cs="Arial"/>
+          <w:color w:val="00B0F0"/>
+          <w:sz w:val="24"/>
+          <w:szCs w:val="24"/>
         </w:rPr>
         <w:t>21-05-2017</w:t>
+      </w:r>
+    </w:p>
+    <w:p>
+      <w:pPr>
+        <w:pStyle w:val="Heading2"/>
+        <w:shd w:val="clear" w:color="auto" w:fill="FFFFFF"/>
+        <w:spacing w:before="300" w:beforeAutospacing="0" w:after="150" w:afterAutospacing="0" w:line="450" w:lineRule="atLeast"/>
+        <w:textAlignment w:val="baseline"/>
+        <w:rPr>
+          <w:rFonts w:ascii="Arial" w:hAnsi="Arial" w:cs="Arial"/>
+          <w:color w:val="000000"/>
+          <w:sz w:val="32"/>
+          <w:szCs w:val="32"/>
+        </w:rPr>
+      </w:pPr>
+      <w:r>
+        <w:rPr>
+          <w:rFonts w:ascii="Arial" w:hAnsi="Arial" w:cs="Arial"/>
+          <w:color w:val="00B0F0"/>
+          <w:sz w:val="24"/>
+          <w:szCs w:val="24"/>
+        </w:rPr>
+        <w:br w:type="page"/>
+      </w:r>
+      <w:r>
+        <w:rPr>
+          <w:rFonts w:ascii="Arial" w:hAnsi="Arial" w:cs="Arial"/>
+          <w:color w:val="000000"/>
+          <w:sz w:val="32"/>
+          <w:szCs w:val="32"/>
+        </w:rPr>
+        <w:lastRenderedPageBreak/>
+        <w:t>Executive summary</w:t>
+      </w:r>
+      <w:r>
+        <w:rPr>
+          <w:rFonts w:ascii="Arial" w:hAnsi="Arial" w:cs="Arial"/>
+          <w:color w:val="000000"/>
+          <w:sz w:val="32"/>
+          <w:szCs w:val="32"/>
+        </w:rPr>
+        <w:t xml:space="preserve"> &lt;</w:t>
+      </w:r>
+      <w:r>
+        <w:rPr>
+          <w:rFonts w:ascii="Arial" w:hAnsi="Arial" w:cs="Arial"/>
+          <w:color w:val="333333"/>
+          <w:sz w:val="20"/>
+          <w:szCs w:val="20"/>
+          <w:shd w:val="clear" w:color="auto" w:fill="FFFFFF"/>
+        </w:rPr>
+        <w:t>overview of the whole report&gt;</w:t>
+      </w:r>
+    </w:p>
+    <w:p>
+      <w:pPr>
+        <w:rPr>
+          <w:rFonts w:ascii="Arial" w:hAnsi="Arial" w:cs="Arial"/>
+          <w:color w:val="00B0F0"/>
+          <w:sz w:val="24"/>
+          <w:szCs w:val="24"/>
+        </w:rPr>
+      </w:pPr>
+    </w:p>
+    <w:p>
+      <w:pPr>
+        <w:tabs>
+          <w:tab w:val="left" w:pos="3810"/>
+        </w:tabs>
+        <w:jc w:val="center"/>
+        <w:rPr>
+          <w:rFonts w:ascii="Arial" w:hAnsi="Arial" w:cs="Arial"/>
+          <w:color w:val="00B0F0"/>
+          <w:sz w:val="28"/>
+          <w:szCs w:val="28"/>
+        </w:rPr>
+      </w:pPr>
+      <w:r>
+        <w:rPr>
+          <w:rFonts w:ascii="Arial" w:hAnsi="Arial" w:cs="Arial"/>
+          <w:color w:val="00B0F0"/>
+          <w:sz w:val="28"/>
+          <w:szCs w:val="28"/>
+        </w:rPr>
+        <w:t>&lt;</w:t>
+      </w:r>
+      <w:proofErr w:type="gramStart"/>
+      <w:r>
+        <w:rPr>
+          <w:rFonts w:ascii="Arial" w:hAnsi="Arial" w:cs="Arial"/>
+          <w:color w:val="00B0F0"/>
+          <w:sz w:val="28"/>
+          <w:szCs w:val="28"/>
+        </w:rPr>
+        <w:t>reliability</w:t>
+      </w:r>
+      <w:proofErr w:type="gramEnd"/>
+      <w:r>
+        <w:rPr>
+          <w:rFonts w:ascii="Arial" w:hAnsi="Arial" w:cs="Arial"/>
+          <w:color w:val="00B0F0"/>
+          <w:sz w:val="28"/>
+          <w:szCs w:val="28"/>
+        </w:rPr>
+        <w:t xml:space="preserve"> twitter&gt;</w:t>
+      </w:r>
+    </w:p>
+    <w:p>
+      <w:pPr>
+        <w:tabs>
+          <w:tab w:val="left" w:pos="3810"/>
+        </w:tabs>
+        <w:jc w:val="center"/>
+        <w:rPr>
+          <w:rFonts w:ascii="Arial" w:hAnsi="Arial" w:cs="Arial"/>
+          <w:color w:val="00B0F0"/>
+          <w:sz w:val="28"/>
+          <w:szCs w:val="28"/>
+        </w:rPr>
+      </w:pPr>
+      <w:r>
+        <w:rPr>
+          <w:rFonts w:ascii="Arial" w:hAnsi="Arial" w:cs="Arial"/>
+          <w:color w:val="00B0F0"/>
+          <w:sz w:val="28"/>
+          <w:szCs w:val="28"/>
+        </w:rPr>
+        <w:t>&lt;</w:t>
+      </w:r>
+      <w:proofErr w:type="gramStart"/>
+      <w:r>
+        <w:rPr>
+          <w:rFonts w:ascii="Arial" w:hAnsi="Arial" w:cs="Arial"/>
+          <w:color w:val="00B0F0"/>
+          <w:sz w:val="28"/>
+          <w:szCs w:val="28"/>
+        </w:rPr>
+        <w:t>history</w:t>
+      </w:r>
+      <w:proofErr w:type="gramEnd"/>
+      <w:r>
+        <w:rPr>
+          <w:rFonts w:ascii="Arial" w:hAnsi="Arial" w:cs="Arial"/>
+          <w:color w:val="00B0F0"/>
+          <w:sz w:val="28"/>
+          <w:szCs w:val="28"/>
+        </w:rPr>
+        <w:t>&gt;</w:t>
+      </w:r>
+    </w:p>
+    <w:p>
+      <w:pPr>
+        <w:tabs>
+          <w:tab w:val="left" w:pos="3810"/>
+        </w:tabs>
+        <w:jc w:val="center"/>
+        <w:rPr>
+          <w:rFonts w:ascii="Arial" w:hAnsi="Arial" w:cs="Arial"/>
+          <w:color w:val="00B0F0"/>
+          <w:sz w:val="28"/>
+          <w:szCs w:val="28"/>
+        </w:rPr>
+      </w:pPr>
+      <w:r>
+        <w:rPr>
+          <w:rFonts w:ascii="Arial" w:hAnsi="Arial" w:cs="Arial"/>
+          <w:color w:val="00B0F0"/>
+          <w:sz w:val="28"/>
+          <w:szCs w:val="28"/>
+        </w:rPr>
+        <w:t>&lt;</w:t>
+      </w:r>
+      <w:proofErr w:type="gramStart"/>
+      <w:r>
+        <w:rPr>
+          <w:rFonts w:ascii="Arial" w:hAnsi="Arial" w:cs="Arial"/>
+          <w:color w:val="00B0F0"/>
+          <w:sz w:val="28"/>
+          <w:szCs w:val="28"/>
+        </w:rPr>
+        <w:t>usage</w:t>
+      </w:r>
+      <w:proofErr w:type="gramEnd"/>
+      <w:r>
+        <w:rPr>
+          <w:rFonts w:ascii="Arial" w:hAnsi="Arial" w:cs="Arial"/>
+          <w:color w:val="00B0F0"/>
+          <w:sz w:val="28"/>
+          <w:szCs w:val="28"/>
+        </w:rPr>
+        <w:t xml:space="preserve"> of twitter in each fields&gt;</w:t>
+      </w:r>
+    </w:p>
+    <w:p>
+      <w:pPr>
+        <w:tabs>
+          <w:tab w:val="left" w:pos="3810"/>
+        </w:tabs>
+        <w:jc w:val="center"/>
+        <w:rPr>
+          <w:rFonts w:ascii="Arial" w:hAnsi="Arial" w:cs="Arial"/>
+          <w:color w:val="00B0F0"/>
+          <w:sz w:val="28"/>
+          <w:szCs w:val="28"/>
+        </w:rPr>
+      </w:pPr>
+      <w:r>
+        <w:rPr>
+          <w:rFonts w:ascii="Arial" w:hAnsi="Arial" w:cs="Arial"/>
+          <w:color w:val="00B0F0"/>
+          <w:sz w:val="28"/>
+          <w:szCs w:val="28"/>
+        </w:rPr>
+        <w:t>&lt;findings</w:t>
+      </w:r>
+      <w:r>
+        <w:rPr>
+          <w:rFonts w:ascii="Arial" w:hAnsi="Arial" w:cs="Arial"/>
+          <w:color w:val="00B0F0"/>
+          <w:sz w:val="28"/>
+          <w:szCs w:val="28"/>
+        </w:rPr>
+        <w:t xml:space="preserve"> </w:t>
+      </w:r>
+    </w:p>
+    <w:p>
+      <w:pPr>
+        <w:tabs>
+          <w:tab w:val="left" w:pos="3810"/>
+        </w:tabs>
+        <w:jc w:val="center"/>
+        <w:rPr>
+          <w:rFonts w:ascii="Arial" w:hAnsi="Arial" w:cs="Arial"/>
+          <w:color w:val="00B0F0"/>
+          <w:sz w:val="28"/>
+          <w:szCs w:val="28"/>
+        </w:rPr>
+      </w:pPr>
+      <w:r>
+        <w:t xml:space="preserve">Identify the problems found in the case. Each analysis of a problem should be supported by facts given in the case together with the relevant theory and course concepts. Here, it is important to search for the underlying problems for example: cross-cultural conflict may be only a symptom of the underlying problem of inadequate policies and practices within the company. • This section is often divided into sub-sections, one for each problem.  </w:t>
+      </w:r>
+      <w:r>
+        <w:rPr>
+          <w:rFonts w:ascii="Arial" w:hAnsi="Arial" w:cs="Arial"/>
+          <w:color w:val="00B0F0"/>
+          <w:sz w:val="28"/>
+          <w:szCs w:val="28"/>
+        </w:rPr>
+        <w:t>&gt;</w:t>
+      </w:r>
+    </w:p>
+    <w:p>
+      <w:pPr>
+        <w:tabs>
+          <w:tab w:val="left" w:pos="3810"/>
+        </w:tabs>
+        <w:jc w:val="center"/>
+        <w:rPr>
+          <w:rFonts w:ascii="Arial" w:hAnsi="Arial" w:cs="Arial"/>
+          <w:color w:val="00B0F0"/>
+          <w:sz w:val="28"/>
+          <w:szCs w:val="28"/>
+        </w:rPr>
+      </w:pPr>
+      <w:r>
+        <w:rPr>
+          <w:rFonts w:ascii="Arial" w:hAnsi="Arial" w:cs="Arial"/>
+          <w:color w:val="00B0F0"/>
+          <w:sz w:val="28"/>
+          <w:szCs w:val="28"/>
+        </w:rPr>
+        <w:t>&lt;recommend</w:t>
+      </w:r>
+      <w:r>
+        <w:rPr>
+          <w:rFonts w:ascii="Arial" w:hAnsi="Arial" w:cs="Arial"/>
+          <w:color w:val="00B0F0"/>
+          <w:sz w:val="28"/>
+          <w:szCs w:val="28"/>
+        </w:rPr>
+        <w:t>ations</w:t>
+      </w:r>
+    </w:p>
+    <w:p>
+      <w:pPr>
+        <w:tabs>
+          <w:tab w:val="left" w:pos="3810"/>
+        </w:tabs>
+        <w:jc w:val="center"/>
+        <w:rPr>
+          <w:rFonts w:ascii="Arial" w:hAnsi="Arial" w:cs="Arial"/>
+          <w:color w:val="00B0F0"/>
+          <w:sz w:val="28"/>
+          <w:szCs w:val="28"/>
+        </w:rPr>
+      </w:pPr>
+      <w:r>
+        <w:t xml:space="preserve">Choose which of the alternative solutions should be adopted • </w:t>
+      </w:r>
+      <w:proofErr w:type="gramStart"/>
+      <w:r>
+        <w:t>Briefly</w:t>
+      </w:r>
+      <w:proofErr w:type="gramEnd"/>
+      <w:r>
+        <w:t xml:space="preserve"> justify your choice explaining how it will solve the major problem/s • This should be written in a forceful style as this section is intended to be persuasive • Here integration of theory and coursework is appropriate </w:t>
+      </w:r>
+      <w:r>
+        <w:rPr>
+          <w:rFonts w:ascii="Arial" w:hAnsi="Arial" w:cs="Arial"/>
+          <w:color w:val="00B0F0"/>
+          <w:sz w:val="28"/>
+          <w:szCs w:val="28"/>
+        </w:rPr>
+        <w:t>&gt;</w:t>
+      </w:r>
+    </w:p>
+    <w:p>
+      <w:pPr>
+        <w:tabs>
+          <w:tab w:val="left" w:pos="3810"/>
+        </w:tabs>
+        <w:jc w:val="center"/>
+        <w:rPr>
+          <w:rFonts w:ascii="Arial" w:hAnsi="Arial" w:cs="Arial"/>
+          <w:color w:val="00B0F0"/>
+          <w:sz w:val="28"/>
+          <w:szCs w:val="28"/>
+        </w:rPr>
+      </w:pPr>
+      <w:r>
+        <w:rPr>
+          <w:rFonts w:ascii="Arial" w:hAnsi="Arial" w:cs="Arial"/>
+          <w:color w:val="00B0F0"/>
+          <w:sz w:val="28"/>
+          <w:szCs w:val="28"/>
+        </w:rPr>
+        <w:t>&lt;conclusion</w:t>
+      </w:r>
+    </w:p>
+    <w:p>
+      <w:pPr>
+        <w:tabs>
+          <w:tab w:val="left" w:pos="3810"/>
+        </w:tabs>
+        <w:jc w:val="center"/>
+        <w:rPr>
+          <w:rFonts w:ascii="Arial" w:hAnsi="Arial" w:cs="Arial"/>
+          <w:color w:val="00B0F0"/>
+          <w:sz w:val="28"/>
+          <w:szCs w:val="28"/>
+        </w:rPr>
+      </w:pPr>
+      <w:r>
+        <w:t xml:space="preserve">Sum up the main points from the findings and discussion </w:t>
+      </w:r>
+      <w:r>
+        <w:rPr>
+          <w:rFonts w:ascii="Arial" w:hAnsi="Arial" w:cs="Arial"/>
+          <w:color w:val="00B0F0"/>
+          <w:sz w:val="28"/>
+          <w:szCs w:val="28"/>
+        </w:rPr>
+        <w:t>&gt;</w:t>
+      </w:r>
+    </w:p>
+    <w:p>
+      <w:pPr>
+        <w:tabs>
+          <w:tab w:val="left" w:pos="3810"/>
+        </w:tabs>
+        <w:jc w:val="center"/>
+        <w:rPr>
+          <w:rFonts w:ascii="Arial" w:hAnsi="Arial" w:cs="Arial"/>
+          <w:color w:val="00B0F0"/>
+          <w:sz w:val="28"/>
+          <w:szCs w:val="28"/>
+        </w:rPr>
+      </w:pPr>
+    </w:p>
+    <w:p>
+      <w:pPr>
+        <w:numPr>
+          <w:ilvl w:val="0"/>
+          <w:numId w:val="4"/>
+        </w:numPr>
+        <w:spacing w:after="0" w:line="285" w:lineRule="atLeast"/>
+        <w:ind w:left="375"/>
+        <w:textAlignment w:val="baseline"/>
+        <w:rPr>
+          <w:rFonts w:ascii="Arial" w:eastAsia="Times New Roman" w:hAnsi="Arial" w:cs="Arial"/>
+          <w:color w:val="333333"/>
+          <w:sz w:val="20"/>
+          <w:szCs w:val="20"/>
+          <w:lang w:eastAsia="en-GB"/>
+        </w:rPr>
+      </w:pPr>
+      <w:r>
+        <w:rPr>
+          <w:rFonts w:ascii="Arial" w:eastAsia="Times New Roman" w:hAnsi="Arial" w:cs="Arial"/>
+          <w:color w:val="333333"/>
+          <w:sz w:val="20"/>
+          <w:szCs w:val="20"/>
+          <w:lang w:eastAsia="en-GB"/>
+        </w:rPr>
+        <w:t>the topic area of the report</w:t>
+      </w:r>
+    </w:p>
+    <w:p>
+      <w:pPr>
+        <w:numPr>
+          <w:ilvl w:val="0"/>
+          <w:numId w:val="4"/>
+        </w:numPr>
+        <w:spacing w:after="0" w:line="285" w:lineRule="atLeast"/>
+        <w:ind w:left="375"/>
+        <w:textAlignment w:val="baseline"/>
+        <w:rPr>
+          <w:rFonts w:ascii="Arial" w:eastAsia="Times New Roman" w:hAnsi="Arial" w:cs="Arial"/>
+          <w:color w:val="333333"/>
+          <w:sz w:val="20"/>
+          <w:szCs w:val="20"/>
+          <w:lang w:eastAsia="en-GB"/>
+        </w:rPr>
+      </w:pPr>
+      <w:r>
+        <w:rPr>
+          <w:rFonts w:ascii="Arial" w:eastAsia="Times New Roman" w:hAnsi="Arial" w:cs="Arial"/>
+          <w:color w:val="333333"/>
+          <w:sz w:val="20"/>
+          <w:szCs w:val="20"/>
+          <w:lang w:eastAsia="en-GB"/>
+        </w:rPr>
+        <w:t>the report's primary aim/s</w:t>
+      </w:r>
+    </w:p>
+    <w:p>
+      <w:pPr>
+        <w:numPr>
+          <w:ilvl w:val="0"/>
+          <w:numId w:val="4"/>
+        </w:numPr>
+        <w:spacing w:after="0" w:line="285" w:lineRule="atLeast"/>
+        <w:ind w:left="375"/>
+        <w:textAlignment w:val="baseline"/>
+        <w:rPr>
+          <w:rFonts w:ascii="Arial" w:eastAsia="Times New Roman" w:hAnsi="Arial" w:cs="Arial"/>
+          <w:color w:val="333333"/>
+          <w:sz w:val="20"/>
+          <w:szCs w:val="20"/>
+          <w:lang w:eastAsia="en-GB"/>
+        </w:rPr>
+      </w:pPr>
+      <w:r>
+        <w:rPr>
+          <w:rFonts w:ascii="Arial" w:eastAsia="Times New Roman" w:hAnsi="Arial" w:cs="Arial"/>
+          <w:color w:val="333333"/>
+          <w:sz w:val="20"/>
+          <w:szCs w:val="20"/>
+          <w:lang w:eastAsia="en-GB"/>
+        </w:rPr>
+        <w:t>state what was achieved (key finding)</w:t>
+      </w:r>
+    </w:p>
+    <w:p>
+      <w:pPr>
+        <w:numPr>
+          <w:ilvl w:val="0"/>
+          <w:numId w:val="4"/>
+        </w:numPr>
+        <w:spacing w:after="0" w:line="285" w:lineRule="atLeast"/>
+        <w:ind w:left="375"/>
+        <w:textAlignment w:val="baseline"/>
+        <w:rPr>
+          <w:rFonts w:ascii="Arial" w:eastAsia="Times New Roman" w:hAnsi="Arial" w:cs="Arial"/>
+          <w:color w:val="333333"/>
+          <w:sz w:val="20"/>
+          <w:szCs w:val="20"/>
+          <w:lang w:eastAsia="en-GB"/>
+        </w:rPr>
+      </w:pPr>
+      <w:r>
+        <w:rPr>
+          <w:rFonts w:ascii="Arial" w:eastAsia="Times New Roman" w:hAnsi="Arial" w:cs="Arial"/>
+          <w:color w:val="333333"/>
+          <w:sz w:val="20"/>
+          <w:szCs w:val="20"/>
+          <w:lang w:eastAsia="en-GB"/>
+        </w:rPr>
+        <w:t>a summary of your approach</w:t>
+      </w:r>
+    </w:p>
+    <w:p>
+      <w:pPr>
+        <w:numPr>
+          <w:ilvl w:val="0"/>
+          <w:numId w:val="4"/>
+        </w:numPr>
+        <w:spacing w:after="0" w:line="285" w:lineRule="atLeast"/>
+        <w:ind w:left="375"/>
+        <w:textAlignment w:val="baseline"/>
+        <w:rPr>
+          <w:rFonts w:ascii="Arial" w:eastAsia="Times New Roman" w:hAnsi="Arial" w:cs="Arial"/>
+          <w:color w:val="333333"/>
+          <w:sz w:val="20"/>
+          <w:szCs w:val="20"/>
+          <w:lang w:eastAsia="en-GB"/>
+        </w:rPr>
+      </w:pPr>
+      <w:r>
+        <w:rPr>
+          <w:rFonts w:ascii="Arial" w:eastAsia="Times New Roman" w:hAnsi="Arial" w:cs="Arial"/>
+          <w:color w:val="333333"/>
+          <w:sz w:val="20"/>
+          <w:szCs w:val="20"/>
+          <w:lang w:eastAsia="en-GB"/>
+        </w:rPr>
+        <w:t>significant findings</w:t>
+      </w:r>
+    </w:p>
+    <w:p>
+      <w:pPr>
+        <w:numPr>
+          <w:ilvl w:val="0"/>
+          <w:numId w:val="4"/>
+        </w:numPr>
+        <w:spacing w:after="0" w:line="285" w:lineRule="atLeast"/>
+        <w:ind w:left="375"/>
+        <w:textAlignment w:val="baseline"/>
+        <w:rPr>
+          <w:rFonts w:ascii="Arial" w:eastAsia="Times New Roman" w:hAnsi="Arial" w:cs="Arial"/>
+          <w:color w:val="333333"/>
+          <w:sz w:val="20"/>
+          <w:szCs w:val="20"/>
+          <w:lang w:eastAsia="en-GB"/>
+        </w:rPr>
+      </w:pPr>
+      <w:r>
+        <w:rPr>
+          <w:rFonts w:ascii="Arial" w:eastAsia="Times New Roman" w:hAnsi="Arial" w:cs="Arial"/>
+          <w:color w:val="333333"/>
+          <w:sz w:val="20"/>
+          <w:szCs w:val="20"/>
+          <w:lang w:eastAsia="en-GB"/>
+        </w:rPr>
+        <w:t>a summary of the report's recommendations</w:t>
+      </w:r>
+    </w:p>
+    <w:p>
+      <w:pPr>
+        <w:tabs>
+          <w:tab w:val="left" w:pos="3810"/>
+        </w:tabs>
+        <w:jc w:val="center"/>
+        <w:rPr>
+          <w:rFonts w:ascii="Arial" w:hAnsi="Arial" w:cs="Arial"/>
+          <w:color w:val="00B0F0"/>
+          <w:sz w:val="28"/>
+          <w:szCs w:val="28"/>
+        </w:rPr>
+      </w:pPr>
+    </w:p>
+    <w:p>
+      <w:pPr>
+        <w:tabs>
+          <w:tab w:val="left" w:pos="3810"/>
+        </w:tabs>
+        <w:jc w:val="center"/>
+        <w:rPr>
+          <w:rFonts w:ascii="Arial" w:hAnsi="Arial" w:cs="Arial"/>
+          <w:color w:val="00B0F0"/>
+          <w:sz w:val="28"/>
+          <w:szCs w:val="28"/>
+        </w:rPr>
+      </w:pPr>
+      <w:r>
+        <w:t xml:space="preserve">Outline the purpose of the case study • Describe the field of research – this is usually an overview of the company • Outline the issues and findings of the case study without the specific details • Identify the theory that will be used. • Here, the reader should be able to get a clear picture of the essential contents of the study. • Note any assumptions made (you may not have all the information you’d like so some assumptions may be necessary </w:t>
+      </w:r>
+      <w:proofErr w:type="spellStart"/>
+      <w:r>
+        <w:t>eg</w:t>
+      </w:r>
+      <w:proofErr w:type="spellEnd"/>
+      <w:r>
+        <w:t>: “It has been assumed that…”, “Assuming that it takes half an hour to read one document…”)</w:t>
       </w:r>
     </w:p>
     <w:sectPr>
@@ -989,6 +1584,155 @@
     </w:lvl>
   </w:abstractNum>
   <w:abstractNum w:abstractNumId="1">
+    <w:nsid w:val="2A2759BB"/>
+    <w:multiLevelType w:val="multilevel"/>
+    <w:tmpl w:val="3984C57A"/>
+    <w:lvl w:ilvl="0">
+      <w:start w:val="1"/>
+      <w:numFmt w:val="bullet"/>
+      <w:lvlText w:val=""/>
+      <w:lvlJc w:val="left"/>
+      <w:pPr>
+        <w:tabs>
+          <w:tab w:val="num" w:pos="720"/>
+        </w:tabs>
+        <w:ind w:left="720" w:hanging="360"/>
+      </w:pPr>
+      <w:rPr>
+        <w:rFonts w:ascii="Wingdings" w:hAnsi="Wingdings" w:hint="default"/>
+        <w:sz w:val="20"/>
+      </w:rPr>
+    </w:lvl>
+    <w:lvl w:ilvl="1" w:tentative="1">
+      <w:start w:val="1"/>
+      <w:numFmt w:val="bullet"/>
+      <w:lvlText w:val=""/>
+      <w:lvlJc w:val="left"/>
+      <w:pPr>
+        <w:tabs>
+          <w:tab w:val="num" w:pos="1440"/>
+        </w:tabs>
+        <w:ind w:left="1440" w:hanging="360"/>
+      </w:pPr>
+      <w:rPr>
+        <w:rFonts w:ascii="Wingdings" w:hAnsi="Wingdings" w:hint="default"/>
+        <w:sz w:val="20"/>
+      </w:rPr>
+    </w:lvl>
+    <w:lvl w:ilvl="2" w:tentative="1">
+      <w:start w:val="1"/>
+      <w:numFmt w:val="bullet"/>
+      <w:lvlText w:val=""/>
+      <w:lvlJc w:val="left"/>
+      <w:pPr>
+        <w:tabs>
+          <w:tab w:val="num" w:pos="2160"/>
+        </w:tabs>
+        <w:ind w:left="2160" w:hanging="360"/>
+      </w:pPr>
+      <w:rPr>
+        <w:rFonts w:ascii="Wingdings" w:hAnsi="Wingdings" w:hint="default"/>
+        <w:sz w:val="20"/>
+      </w:rPr>
+    </w:lvl>
+    <w:lvl w:ilvl="3" w:tentative="1">
+      <w:start w:val="1"/>
+      <w:numFmt w:val="bullet"/>
+      <w:lvlText w:val=""/>
+      <w:lvlJc w:val="left"/>
+      <w:pPr>
+        <w:tabs>
+          <w:tab w:val="num" w:pos="2880"/>
+        </w:tabs>
+        <w:ind w:left="2880" w:hanging="360"/>
+      </w:pPr>
+      <w:rPr>
+        <w:rFonts w:ascii="Wingdings" w:hAnsi="Wingdings" w:hint="default"/>
+        <w:sz w:val="20"/>
+      </w:rPr>
+    </w:lvl>
+    <w:lvl w:ilvl="4" w:tentative="1">
+      <w:start w:val="1"/>
+      <w:numFmt w:val="bullet"/>
+      <w:lvlText w:val=""/>
+      <w:lvlJc w:val="left"/>
+      <w:pPr>
+        <w:tabs>
+          <w:tab w:val="num" w:pos="3600"/>
+        </w:tabs>
+        <w:ind w:left="3600" w:hanging="360"/>
+      </w:pPr>
+      <w:rPr>
+        <w:rFonts w:ascii="Wingdings" w:hAnsi="Wingdings" w:hint="default"/>
+        <w:sz w:val="20"/>
+      </w:rPr>
+    </w:lvl>
+    <w:lvl w:ilvl="5" w:tentative="1">
+      <w:start w:val="1"/>
+      <w:numFmt w:val="bullet"/>
+      <w:lvlText w:val=""/>
+      <w:lvlJc w:val="left"/>
+      <w:pPr>
+        <w:tabs>
+          <w:tab w:val="num" w:pos="4320"/>
+        </w:tabs>
+        <w:ind w:left="4320" w:hanging="360"/>
+      </w:pPr>
+      <w:rPr>
+        <w:rFonts w:ascii="Wingdings" w:hAnsi="Wingdings" w:hint="default"/>
+        <w:sz w:val="20"/>
+      </w:rPr>
+    </w:lvl>
+    <w:lvl w:ilvl="6" w:tentative="1">
+      <w:start w:val="1"/>
+      <w:numFmt w:val="bullet"/>
+      <w:lvlText w:val=""/>
+      <w:lvlJc w:val="left"/>
+      <w:pPr>
+        <w:tabs>
+          <w:tab w:val="num" w:pos="5040"/>
+        </w:tabs>
+        <w:ind w:left="5040" w:hanging="360"/>
+      </w:pPr>
+      <w:rPr>
+        <w:rFonts w:ascii="Wingdings" w:hAnsi="Wingdings" w:hint="default"/>
+        <w:sz w:val="20"/>
+      </w:rPr>
+    </w:lvl>
+    <w:lvl w:ilvl="7" w:tentative="1">
+      <w:start w:val="1"/>
+      <w:numFmt w:val="bullet"/>
+      <w:lvlText w:val=""/>
+      <w:lvlJc w:val="left"/>
+      <w:pPr>
+        <w:tabs>
+          <w:tab w:val="num" w:pos="5760"/>
+        </w:tabs>
+        <w:ind w:left="5760" w:hanging="360"/>
+      </w:pPr>
+      <w:rPr>
+        <w:rFonts w:ascii="Wingdings" w:hAnsi="Wingdings" w:hint="default"/>
+        <w:sz w:val="20"/>
+      </w:rPr>
+    </w:lvl>
+    <w:lvl w:ilvl="8" w:tentative="1">
+      <w:start w:val="1"/>
+      <w:numFmt w:val="bullet"/>
+      <w:lvlText w:val=""/>
+      <w:lvlJc w:val="left"/>
+      <w:pPr>
+        <w:tabs>
+          <w:tab w:val="num" w:pos="6480"/>
+        </w:tabs>
+        <w:ind w:left="6480" w:hanging="360"/>
+      </w:pPr>
+      <w:rPr>
+        <w:rFonts w:ascii="Wingdings" w:hAnsi="Wingdings" w:hint="default"/>
+        <w:sz w:val="20"/>
+      </w:rPr>
+    </w:lvl>
+  </w:abstractNum>
+  <w:abstractNum w:abstractNumId="2">
     <w:nsid w:val="351F369D"/>
     <w:multiLevelType w:val="hybridMultilevel"/>
     <w:tmpl w:val="0A50EE44"/>
@@ -1077,7 +1821,7 @@
       </w:pPr>
     </w:lvl>
   </w:abstractNum>
-  <w:abstractNum w:abstractNumId="2">
+  <w:abstractNum w:abstractNumId="3">
     <w:nsid w:val="5943157C"/>
     <w:multiLevelType w:val="hybridMultilevel"/>
     <w:tmpl w:val="CBAAAE54"/>
@@ -1170,10 +1914,13 @@
     <w:abstractNumId w:val="0"/>
   </w:num>
   <w:num w:numId="2">
-    <w:abstractNumId w:val="1"/>
+    <w:abstractNumId w:val="2"/>
   </w:num>
   <w:num w:numId="3">
-    <w:abstractNumId w:val="2"/>
+    <w:abstractNumId w:val="3"/>
+  </w:num>
+  <w:num w:numId="4">
+    <w:abstractNumId w:val="1"/>
   </w:num>
 </w:numbering>
 </file>
@@ -1572,6 +2319,26 @@
     <w:name w:val="Normal"/>
     <w:qFormat/>
   </w:style>
+  <w:style w:type="paragraph" w:styleId="Heading2">
+    <w:name w:val="heading 2"/>
+    <w:basedOn w:val="Normal"/>
+    <w:link w:val="Heading2Char"/>
+    <w:uiPriority w:val="9"/>
+    <w:qFormat/>
+    <w:rsid w:val="00344C3D"/>
+    <w:pPr>
+      <w:spacing w:before="100" w:beforeAutospacing="1" w:after="100" w:afterAutospacing="1" w:line="240" w:lineRule="auto"/>
+      <w:outlineLvl w:val="1"/>
+    </w:pPr>
+    <w:rPr>
+      <w:rFonts w:ascii="Times New Roman" w:eastAsia="Times New Roman" w:hAnsi="Times New Roman" w:cs="Times New Roman"/>
+      <w:b/>
+      <w:bCs/>
+      <w:sz w:val="36"/>
+      <w:szCs w:val="36"/>
+      <w:lang w:eastAsia="en-GB"/>
+    </w:rPr>
+  </w:style>
   <w:style w:type="character" w:default="1" w:styleId="DefaultParagraphFont">
     <w:name w:val="Default Paragraph Font"/>
     <w:uiPriority w:val="1"/>
@@ -1625,6 +2392,21 @@
       <w:ind w:left="720"/>
       <w:contextualSpacing/>
     </w:pPr>
+  </w:style>
+  <w:style w:type="character" w:customStyle="1" w:styleId="Heading2Char">
+    <w:name w:val="Heading 2 Char"/>
+    <w:basedOn w:val="DefaultParagraphFont"/>
+    <w:link w:val="Heading2"/>
+    <w:uiPriority w:val="9"/>
+    <w:rsid w:val="00344C3D"/>
+    <w:rPr>
+      <w:rFonts w:ascii="Times New Roman" w:eastAsia="Times New Roman" w:hAnsi="Times New Roman" w:cs="Times New Roman"/>
+      <w:b/>
+      <w:bCs/>
+      <w:sz w:val="36"/>
+      <w:szCs w:val="36"/>
+      <w:lang w:eastAsia="en-GB"/>
+    </w:rPr>
   </w:style>
 </w:styles>
 </file>

--- a/DSN-QRL-GR2.docx
+++ b/DSN-QRL-GR2.docx
@@ -160,31 +160,7 @@
           <w:sz w:val="36"/>
           <w:szCs w:val="36"/>
         </w:rPr>
-        <w:t xml:space="preserve">Reliability </w:t>
-      </w:r>
-      <w:proofErr w:type="gramStart"/>
-      <w:r>
-        <w:rPr>
-          <w:rFonts w:ascii="Arial" w:hAnsi="Arial" w:cs="Arial"/>
-          <w:b/>
-          <w:bCs/>
-          <w:color w:val="2E74B5" w:themeColor="accent1" w:themeShade="BF"/>
-          <w:sz w:val="36"/>
-          <w:szCs w:val="36"/>
-        </w:rPr>
-        <w:t>Of</w:t>
-      </w:r>
-      <w:proofErr w:type="gramEnd"/>
-      <w:r>
-        <w:rPr>
-          <w:rFonts w:ascii="Arial" w:hAnsi="Arial" w:cs="Arial"/>
-          <w:b/>
-          <w:bCs/>
-          <w:color w:val="2E74B5" w:themeColor="accent1" w:themeShade="BF"/>
-          <w:sz w:val="36"/>
-          <w:szCs w:val="36"/>
-        </w:rPr>
-        <w:t xml:space="preserve"> Twitter</w:t>
+        <w:t>Reliability Of Twitter</w:t>
       </w:r>
     </w:p>
     <w:p>
@@ -550,21 +526,8 @@
           <w:sz w:val="28"/>
           <w:szCs w:val="28"/>
         </w:rPr>
-        <w:t xml:space="preserve">IT15068774 – A.P.I.R. </w:t>
-      </w:r>
-      <w:proofErr w:type="spellStart"/>
-      <w:r>
-        <w:rPr>
-          <w:rFonts w:ascii="Arial" w:hAnsi="Arial" w:cs="Arial"/>
-          <w:b/>
-          <w:bCs/>
-          <w:color w:val="00B0F0"/>
-          <w:sz w:val="28"/>
-          <w:szCs w:val="28"/>
-        </w:rPr>
-        <w:t>Jayathilaka</w:t>
-      </w:r>
-      <w:proofErr w:type="spellEnd"/>
+        <w:t>IT15068774 – A.P.I.R. Jayathilaka</w:t>
+      </w:r>
     </w:p>
     <w:p>
       <w:pPr>
@@ -613,21 +576,8 @@
           <w:sz w:val="28"/>
           <w:szCs w:val="28"/>
         </w:rPr>
-        <w:t xml:space="preserve">IT14084614 – D.A. </w:t>
-      </w:r>
-      <w:proofErr w:type="spellStart"/>
-      <w:r>
-        <w:rPr>
-          <w:rFonts w:ascii="Arial" w:hAnsi="Arial" w:cs="Arial"/>
-          <w:b/>
-          <w:bCs/>
-          <w:color w:val="00B0F0"/>
-          <w:sz w:val="28"/>
-          <w:szCs w:val="28"/>
-        </w:rPr>
-        <w:t>Polwattage</w:t>
-      </w:r>
-      <w:proofErr w:type="spellEnd"/>
+        <w:t>IT14084614 – D.A. Polwattage</w:t>
+      </w:r>
     </w:p>
     <w:p>
       <w:pPr>
@@ -726,21 +676,8 @@
           <w:sz w:val="28"/>
           <w:szCs w:val="28"/>
         </w:rPr>
-        <w:t xml:space="preserve">IT14104640 – S.R. </w:t>
-      </w:r>
-      <w:proofErr w:type="spellStart"/>
-      <w:r>
-        <w:rPr>
-          <w:rFonts w:ascii="Arial" w:hAnsi="Arial" w:cs="Arial"/>
-          <w:b/>
-          <w:bCs/>
-          <w:color w:val="00B0F0"/>
-          <w:sz w:val="28"/>
-          <w:szCs w:val="28"/>
-        </w:rPr>
-        <w:t>Rajapakse</w:t>
-      </w:r>
-      <w:proofErr w:type="spellEnd"/>
+        <w:t>IT14104640 – S.R. Rajapakse</w:t>
+      </w:r>
     </w:p>
     <w:p>
       <w:pPr>
@@ -861,8 +798,6 @@
         </w:rPr>
         <w:t xml:space="preserve">Mr. </w:t>
       </w:r>
-      <w:bookmarkStart w:id="0" w:name="_GoBack"/>
-      <w:bookmarkEnd w:id="0"/>
       <w:r>
         <w:rPr>
           <w:rFonts w:ascii="Arial" w:hAnsi="Arial" w:cs="Arial"/>
@@ -927,7 +862,18 @@
           <w:szCs w:val="32"/>
         </w:rPr>
         <w:lastRenderedPageBreak/>
-        <w:t>Executive summary</w:t>
+        <w:t>Executive S</w:t>
+      </w:r>
+      <w:bookmarkStart w:id="0" w:name="_GoBack"/>
+      <w:bookmarkEnd w:id="0"/>
+      <w:r>
+        <w:rPr>
+          <w:rFonts w:ascii="Arial" w:hAnsi="Arial" w:cs="Arial"/>
+          <w:color w:val="000000"/>
+          <w:sz w:val="32"/>
+          <w:szCs w:val="32"/>
+        </w:rPr>
+        <w:t>ummary</w:t>
       </w:r>
       <w:r>
         <w:rPr>
@@ -979,27 +925,7 @@
           <w:sz w:val="28"/>
           <w:szCs w:val="28"/>
         </w:rPr>
-        <w:t>&lt;</w:t>
-      </w:r>
-      <w:proofErr w:type="gramStart"/>
-      <w:r>
-        <w:rPr>
-          <w:rFonts w:ascii="Arial" w:hAnsi="Arial" w:cs="Arial"/>
-          <w:color w:val="00B0F0"/>
-          <w:sz w:val="28"/>
-          <w:szCs w:val="28"/>
-        </w:rPr>
-        <w:t>reliability</w:t>
-      </w:r>
-      <w:proofErr w:type="gramEnd"/>
-      <w:r>
-        <w:rPr>
-          <w:rFonts w:ascii="Arial" w:hAnsi="Arial" w:cs="Arial"/>
-          <w:color w:val="00B0F0"/>
-          <w:sz w:val="28"/>
-          <w:szCs w:val="28"/>
-        </w:rPr>
-        <w:t xml:space="preserve"> twitter&gt;</w:t>
+        <w:t>&lt;reliability twitter&gt;</w:t>
       </w:r>
     </w:p>
     <w:p>
@@ -1022,19 +948,80 @@
           <w:sz w:val="28"/>
           <w:szCs w:val="28"/>
         </w:rPr>
-        <w:t>&lt;</w:t>
-      </w:r>
-      <w:proofErr w:type="gramStart"/>
-      <w:r>
-        <w:rPr>
-          <w:rFonts w:ascii="Arial" w:hAnsi="Arial" w:cs="Arial"/>
-          <w:color w:val="00B0F0"/>
-          <w:sz w:val="28"/>
-          <w:szCs w:val="28"/>
-        </w:rPr>
-        <w:t>history</w:t>
-      </w:r>
-      <w:proofErr w:type="gramEnd"/>
+        <w:t>&lt;history&gt;</w:t>
+      </w:r>
+    </w:p>
+    <w:p>
+      <w:pPr>
+        <w:tabs>
+          <w:tab w:val="left" w:pos="3810"/>
+        </w:tabs>
+        <w:jc w:val="center"/>
+        <w:rPr>
+          <w:rFonts w:ascii="Arial" w:hAnsi="Arial" w:cs="Arial"/>
+          <w:color w:val="00B0F0"/>
+          <w:sz w:val="28"/>
+          <w:szCs w:val="28"/>
+        </w:rPr>
+      </w:pPr>
+      <w:r>
+        <w:rPr>
+          <w:rFonts w:ascii="Arial" w:hAnsi="Arial" w:cs="Arial"/>
+          <w:color w:val="00B0F0"/>
+          <w:sz w:val="28"/>
+          <w:szCs w:val="28"/>
+        </w:rPr>
+        <w:t>&lt;usage of twitter in each fields&gt;</w:t>
+      </w:r>
+    </w:p>
+    <w:p>
+      <w:pPr>
+        <w:tabs>
+          <w:tab w:val="left" w:pos="3810"/>
+        </w:tabs>
+        <w:jc w:val="center"/>
+        <w:rPr>
+          <w:rFonts w:ascii="Arial" w:hAnsi="Arial" w:cs="Arial"/>
+          <w:color w:val="00B0F0"/>
+          <w:sz w:val="28"/>
+          <w:szCs w:val="28"/>
+        </w:rPr>
+      </w:pPr>
+      <w:r>
+        <w:rPr>
+          <w:rFonts w:ascii="Arial" w:hAnsi="Arial" w:cs="Arial"/>
+          <w:color w:val="00B0F0"/>
+          <w:sz w:val="28"/>
+          <w:szCs w:val="28"/>
+        </w:rPr>
+        <w:t>&lt;findings</w:t>
+      </w:r>
+      <w:r>
+        <w:rPr>
+          <w:rFonts w:ascii="Arial" w:hAnsi="Arial" w:cs="Arial"/>
+          <w:color w:val="00B0F0"/>
+          <w:sz w:val="28"/>
+          <w:szCs w:val="28"/>
+        </w:rPr>
+        <w:t xml:space="preserve"> </w:t>
+      </w:r>
+    </w:p>
+    <w:p>
+      <w:pPr>
+        <w:tabs>
+          <w:tab w:val="left" w:pos="3810"/>
+        </w:tabs>
+        <w:jc w:val="center"/>
+        <w:rPr>
+          <w:rFonts w:ascii="Arial" w:hAnsi="Arial" w:cs="Arial"/>
+          <w:color w:val="00B0F0"/>
+          <w:sz w:val="28"/>
+          <w:szCs w:val="28"/>
+        </w:rPr>
+      </w:pPr>
+      <w:r>
+        <w:t xml:space="preserve">Identify the problems found in the case. Each analysis of a problem should be supported by facts given in the case together with the relevant theory and course concepts. Here, it is important to search for the underlying problems for example: cross-cultural conflict may be only a symptom of the underlying problem of inadequate policies and practices within the company. • This section is often divided into sub-sections, one for each problem.  </w:t>
+      </w:r>
       <w:r>
         <w:rPr>
           <w:rFonts w:ascii="Arial" w:hAnsi="Arial" w:cs="Arial"/>
@@ -1065,27 +1052,16 @@
           <w:sz w:val="28"/>
           <w:szCs w:val="28"/>
         </w:rPr>
-        <w:t>&lt;</w:t>
-      </w:r>
-      <w:proofErr w:type="gramStart"/>
-      <w:r>
-        <w:rPr>
-          <w:rFonts w:ascii="Arial" w:hAnsi="Arial" w:cs="Arial"/>
-          <w:color w:val="00B0F0"/>
-          <w:sz w:val="28"/>
-          <w:szCs w:val="28"/>
-        </w:rPr>
-        <w:t>usage</w:t>
-      </w:r>
-      <w:proofErr w:type="gramEnd"/>
-      <w:r>
-        <w:rPr>
-          <w:rFonts w:ascii="Arial" w:hAnsi="Arial" w:cs="Arial"/>
-          <w:color w:val="00B0F0"/>
-          <w:sz w:val="28"/>
-          <w:szCs w:val="28"/>
-        </w:rPr>
-        <w:t xml:space="preserve"> of twitter in each fields&gt;</w:t>
+        <w:t>&lt;recommend</w:t>
+      </w:r>
+      <w:r>
+        <w:rPr>
+          <w:rFonts w:ascii="Arial" w:hAnsi="Arial" w:cs="Arial"/>
+          <w:color w:val="00B0F0"/>
+          <w:sz w:val="28"/>
+          <w:szCs w:val="28"/>
+        </w:rPr>
+        <w:t>ations</w:t>
       </w:r>
     </w:p>
     <w:p>
@@ -1102,105 +1078,7 @@
         </w:rPr>
       </w:pPr>
       <w:r>
-        <w:rPr>
-          <w:rFonts w:ascii="Arial" w:hAnsi="Arial" w:cs="Arial"/>
-          <w:color w:val="00B0F0"/>
-          <w:sz w:val="28"/>
-          <w:szCs w:val="28"/>
-        </w:rPr>
-        <w:t>&lt;findings</w:t>
-      </w:r>
-      <w:r>
-        <w:rPr>
-          <w:rFonts w:ascii="Arial" w:hAnsi="Arial" w:cs="Arial"/>
-          <w:color w:val="00B0F0"/>
-          <w:sz w:val="28"/>
-          <w:szCs w:val="28"/>
-        </w:rPr>
-        <w:t xml:space="preserve"> </w:t>
-      </w:r>
-    </w:p>
-    <w:p>
-      <w:pPr>
-        <w:tabs>
-          <w:tab w:val="left" w:pos="3810"/>
-        </w:tabs>
-        <w:jc w:val="center"/>
-        <w:rPr>
-          <w:rFonts w:ascii="Arial" w:hAnsi="Arial" w:cs="Arial"/>
-          <w:color w:val="00B0F0"/>
-          <w:sz w:val="28"/>
-          <w:szCs w:val="28"/>
-        </w:rPr>
-      </w:pPr>
-      <w:r>
-        <w:t xml:space="preserve">Identify the problems found in the case. Each analysis of a problem should be supported by facts given in the case together with the relevant theory and course concepts. Here, it is important to search for the underlying problems for example: cross-cultural conflict may be only a symptom of the underlying problem of inadequate policies and practices within the company. • This section is often divided into sub-sections, one for each problem.  </w:t>
-      </w:r>
-      <w:r>
-        <w:rPr>
-          <w:rFonts w:ascii="Arial" w:hAnsi="Arial" w:cs="Arial"/>
-          <w:color w:val="00B0F0"/>
-          <w:sz w:val="28"/>
-          <w:szCs w:val="28"/>
-        </w:rPr>
-        <w:t>&gt;</w:t>
-      </w:r>
-    </w:p>
-    <w:p>
-      <w:pPr>
-        <w:tabs>
-          <w:tab w:val="left" w:pos="3810"/>
-        </w:tabs>
-        <w:jc w:val="center"/>
-        <w:rPr>
-          <w:rFonts w:ascii="Arial" w:hAnsi="Arial" w:cs="Arial"/>
-          <w:color w:val="00B0F0"/>
-          <w:sz w:val="28"/>
-          <w:szCs w:val="28"/>
-        </w:rPr>
-      </w:pPr>
-      <w:r>
-        <w:rPr>
-          <w:rFonts w:ascii="Arial" w:hAnsi="Arial" w:cs="Arial"/>
-          <w:color w:val="00B0F0"/>
-          <w:sz w:val="28"/>
-          <w:szCs w:val="28"/>
-        </w:rPr>
-        <w:t>&lt;recommend</w:t>
-      </w:r>
-      <w:r>
-        <w:rPr>
-          <w:rFonts w:ascii="Arial" w:hAnsi="Arial" w:cs="Arial"/>
-          <w:color w:val="00B0F0"/>
-          <w:sz w:val="28"/>
-          <w:szCs w:val="28"/>
-        </w:rPr>
-        <w:t>ations</w:t>
-      </w:r>
-    </w:p>
-    <w:p>
-      <w:pPr>
-        <w:tabs>
-          <w:tab w:val="left" w:pos="3810"/>
-        </w:tabs>
-        <w:jc w:val="center"/>
-        <w:rPr>
-          <w:rFonts w:ascii="Arial" w:hAnsi="Arial" w:cs="Arial"/>
-          <w:color w:val="00B0F0"/>
-          <w:sz w:val="28"/>
-          <w:szCs w:val="28"/>
-        </w:rPr>
-      </w:pPr>
-      <w:r>
-        <w:t xml:space="preserve">Choose which of the alternative solutions should be adopted • </w:t>
-      </w:r>
-      <w:proofErr w:type="gramStart"/>
-      <w:r>
-        <w:t>Briefly</w:t>
-      </w:r>
-      <w:proofErr w:type="gramEnd"/>
-      <w:r>
-        <w:t xml:space="preserve"> justify your choice explaining how it will solve the major problem/s • This should be written in a forceful style as this section is intended to be persuasive • Here integration of theory and coursework is appropriate </w:t>
+        <w:t xml:space="preserve">Choose which of the alternative solutions should be adopted • Briefly justify your choice explaining how it will solve the major problem/s • This should be written in a forceful style as this section is intended to be persuasive • Here integration of theory and coursework is appropriate </w:t>
       </w:r>
       <w:r>
         <w:rPr>
@@ -1470,16 +1348,82 @@
           <w:szCs w:val="28"/>
         </w:rPr>
       </w:pPr>
-      <w:r>
-        <w:t xml:space="preserve">Outline the purpose of the case study • Describe the field of research – this is usually an overview of the company • Outline the issues and findings of the case study without the specific details • Identify the theory that will be used. • Here, the reader should be able to get a clear picture of the essential contents of the study. • Note any assumptions made (you may not have all the information you’d like so some assumptions may be necessary </w:t>
-      </w:r>
-      <w:proofErr w:type="spellStart"/>
-      <w:r>
-        <w:t>eg</w:t>
-      </w:r>
-      <w:proofErr w:type="spellEnd"/>
-      <w:r>
-        <w:t>: “It has been assumed that…”, “Assuming that it takes half an hour to read one document…”)</w:t>
+    </w:p>
+    <w:p>
+      <w:pPr>
+        <w:tabs>
+          <w:tab w:val="left" w:pos="3810"/>
+        </w:tabs>
+        <w:jc w:val="center"/>
+        <w:rPr>
+          <w:rFonts w:ascii="Arial" w:hAnsi="Arial" w:cs="Arial"/>
+          <w:color w:val="00B0F0"/>
+          <w:sz w:val="28"/>
+          <w:szCs w:val="28"/>
+        </w:rPr>
+      </w:pPr>
+    </w:p>
+    <w:p>
+      <w:pPr>
+        <w:tabs>
+          <w:tab w:val="left" w:pos="3810"/>
+        </w:tabs>
+        <w:jc w:val="center"/>
+      </w:pPr>
+      <w:r>
+        <w:t>Outline the purpose of the case study • Describe the field of research – this is usually an overview of the company • Outline the issues and findings of the case study without the specific details • Identify the theory that will be used. • Here, the reader should be able to get a clear picture of the essential contents of the study. • Note any assumptions made (you may not have all the information you’d like so some assumptions may be necessary eg: “It has been assumed that…”, “Assuming that it takes half an hour to read one document…”)</w:t>
+      </w:r>
+    </w:p>
+    <w:p>
+      <w:r>
+        <w:br w:type="page"/>
+      </w:r>
+    </w:p>
+    <w:p>
+      <w:pPr>
+        <w:rPr>
+          <w:rFonts w:ascii="Arial" w:hAnsi="Arial" w:cs="Arial"/>
+          <w:color w:val="00B0F0"/>
+          <w:sz w:val="28"/>
+          <w:szCs w:val="28"/>
+        </w:rPr>
+      </w:pPr>
+      <w:r>
+        <w:rPr>
+          <w:rFonts w:ascii="Arial" w:hAnsi="Arial" w:cs="Arial"/>
+          <w:color w:val="00B0F0"/>
+          <w:sz w:val="28"/>
+          <w:szCs w:val="28"/>
+        </w:rPr>
+        <w:lastRenderedPageBreak/>
+        <w:br w:type="page"/>
+      </w:r>
+    </w:p>
+    <w:p>
+      <w:pPr>
+        <w:tabs>
+          <w:tab w:val="left" w:pos="3810"/>
+        </w:tabs>
+        <w:rPr>
+          <w:rFonts w:ascii="Arial" w:hAnsi="Arial" w:cs="Arial"/>
+          <w:b/>
+          <w:bCs/>
+          <w:color w:val="000000" w:themeColor="text1"/>
+          <w:sz w:val="32"/>
+          <w:szCs w:val="32"/>
+        </w:rPr>
+      </w:pPr>
+      <w:r>
+        <w:rPr>
+          <w:rFonts w:ascii="Arial" w:hAnsi="Arial" w:cs="Arial"/>
+          <w:b/>
+          <w:bCs/>
+          <w:color w:val="000000" w:themeColor="text1"/>
+          <w:sz w:val="32"/>
+          <w:szCs w:val="32"/>
+        </w:rPr>
+        <w:lastRenderedPageBreak/>
+        <w:t>Introduction</w:t>
       </w:r>
     </w:p>
     <w:sectPr>

--- a/DSN-QRL-GR2.docx
+++ b/DSN-QRL-GR2.docx
@@ -160,7 +160,31 @@
           <w:sz w:val="36"/>
           <w:szCs w:val="36"/>
         </w:rPr>
-        <w:t>Reliability Of Twitter</w:t>
+        <w:t xml:space="preserve">Reliability </w:t>
+      </w:r>
+      <w:proofErr w:type="gramStart"/>
+      <w:r>
+        <w:rPr>
+          <w:rFonts w:ascii="Arial" w:hAnsi="Arial" w:cs="Arial"/>
+          <w:b/>
+          <w:bCs/>
+          <w:color w:val="2E74B5" w:themeColor="accent1" w:themeShade="BF"/>
+          <w:sz w:val="36"/>
+          <w:szCs w:val="36"/>
+        </w:rPr>
+        <w:t>Of</w:t>
+      </w:r>
+      <w:proofErr w:type="gramEnd"/>
+      <w:r>
+        <w:rPr>
+          <w:rFonts w:ascii="Arial" w:hAnsi="Arial" w:cs="Arial"/>
+          <w:b/>
+          <w:bCs/>
+          <w:color w:val="2E74B5" w:themeColor="accent1" w:themeShade="BF"/>
+          <w:sz w:val="36"/>
+          <w:szCs w:val="36"/>
+        </w:rPr>
+        <w:t xml:space="preserve"> Twitter</w:t>
       </w:r>
     </w:p>
     <w:p>
@@ -526,8 +550,21 @@
           <w:sz w:val="28"/>
           <w:szCs w:val="28"/>
         </w:rPr>
-        <w:t>IT15068774 – A.P.I.R. Jayathilaka</w:t>
-      </w:r>
+        <w:t xml:space="preserve">IT15068774 – A.P.I.R. </w:t>
+      </w:r>
+      <w:proofErr w:type="spellStart"/>
+      <w:r>
+        <w:rPr>
+          <w:rFonts w:ascii="Arial" w:hAnsi="Arial" w:cs="Arial"/>
+          <w:b/>
+          <w:bCs/>
+          <w:color w:val="00B0F0"/>
+          <w:sz w:val="28"/>
+          <w:szCs w:val="28"/>
+        </w:rPr>
+        <w:t>Jayathilaka</w:t>
+      </w:r>
+      <w:proofErr w:type="spellEnd"/>
     </w:p>
     <w:p>
       <w:pPr>
@@ -576,8 +613,21 @@
           <w:sz w:val="28"/>
           <w:szCs w:val="28"/>
         </w:rPr>
-        <w:t>IT14084614 – D.A. Polwattage</w:t>
-      </w:r>
+        <w:t xml:space="preserve">IT14084614 – D.A. </w:t>
+      </w:r>
+      <w:proofErr w:type="spellStart"/>
+      <w:r>
+        <w:rPr>
+          <w:rFonts w:ascii="Arial" w:hAnsi="Arial" w:cs="Arial"/>
+          <w:b/>
+          <w:bCs/>
+          <w:color w:val="00B0F0"/>
+          <w:sz w:val="28"/>
+          <w:szCs w:val="28"/>
+        </w:rPr>
+        <w:t>Polwattage</w:t>
+      </w:r>
+      <w:proofErr w:type="spellEnd"/>
     </w:p>
     <w:p>
       <w:pPr>
@@ -676,8 +726,21 @@
           <w:sz w:val="28"/>
           <w:szCs w:val="28"/>
         </w:rPr>
-        <w:t>IT14104640 – S.R. Rajapakse</w:t>
-      </w:r>
+        <w:t xml:space="preserve">IT14104640 – S.R. </w:t>
+      </w:r>
+      <w:proofErr w:type="spellStart"/>
+      <w:r>
+        <w:rPr>
+          <w:rFonts w:ascii="Arial" w:hAnsi="Arial" w:cs="Arial"/>
+          <w:b/>
+          <w:bCs/>
+          <w:color w:val="00B0F0"/>
+          <w:sz w:val="28"/>
+          <w:szCs w:val="28"/>
+        </w:rPr>
+        <w:t>Rajapakse</w:t>
+      </w:r>
+      <w:proofErr w:type="spellEnd"/>
     </w:p>
     <w:p>
       <w:pPr>
@@ -864,8 +927,6 @@
         <w:lastRenderedPageBreak/>
         <w:t>Executive S</w:t>
       </w:r>
-      <w:bookmarkStart w:id="0" w:name="_GoBack"/>
-      <w:bookmarkEnd w:id="0"/>
       <w:r>
         <w:rPr>
           <w:rFonts w:ascii="Arial" w:hAnsi="Arial" w:cs="Arial"/>
@@ -925,7 +986,27 @@
           <w:sz w:val="28"/>
           <w:szCs w:val="28"/>
         </w:rPr>
-        <w:t>&lt;reliability twitter&gt;</w:t>
+        <w:t>&lt;</w:t>
+      </w:r>
+      <w:proofErr w:type="gramStart"/>
+      <w:r>
+        <w:rPr>
+          <w:rFonts w:ascii="Arial" w:hAnsi="Arial" w:cs="Arial"/>
+          <w:color w:val="00B0F0"/>
+          <w:sz w:val="28"/>
+          <w:szCs w:val="28"/>
+        </w:rPr>
+        <w:t>reliability</w:t>
+      </w:r>
+      <w:proofErr w:type="gramEnd"/>
+      <w:r>
+        <w:rPr>
+          <w:rFonts w:ascii="Arial" w:hAnsi="Arial" w:cs="Arial"/>
+          <w:color w:val="00B0F0"/>
+          <w:sz w:val="28"/>
+          <w:szCs w:val="28"/>
+        </w:rPr>
+        <w:t xml:space="preserve"> twitter&gt;</w:t>
       </w:r>
     </w:p>
     <w:p>
@@ -948,7 +1029,27 @@
           <w:sz w:val="28"/>
           <w:szCs w:val="28"/>
         </w:rPr>
-        <w:t>&lt;history&gt;</w:t>
+        <w:t>&lt;</w:t>
+      </w:r>
+      <w:proofErr w:type="gramStart"/>
+      <w:r>
+        <w:rPr>
+          <w:rFonts w:ascii="Arial" w:hAnsi="Arial" w:cs="Arial"/>
+          <w:color w:val="00B0F0"/>
+          <w:sz w:val="28"/>
+          <w:szCs w:val="28"/>
+        </w:rPr>
+        <w:t>history</w:t>
+      </w:r>
+      <w:proofErr w:type="gramEnd"/>
+      <w:r>
+        <w:rPr>
+          <w:rFonts w:ascii="Arial" w:hAnsi="Arial" w:cs="Arial"/>
+          <w:color w:val="00B0F0"/>
+          <w:sz w:val="28"/>
+          <w:szCs w:val="28"/>
+        </w:rPr>
+        <w:t>&gt;</w:t>
       </w:r>
     </w:p>
     <w:p>
@@ -971,7 +1072,27 @@
           <w:sz w:val="28"/>
           <w:szCs w:val="28"/>
         </w:rPr>
-        <w:t>&lt;usage of twitter in each fields&gt;</w:t>
+        <w:t>&lt;</w:t>
+      </w:r>
+      <w:proofErr w:type="gramStart"/>
+      <w:r>
+        <w:rPr>
+          <w:rFonts w:ascii="Arial" w:hAnsi="Arial" w:cs="Arial"/>
+          <w:color w:val="00B0F0"/>
+          <w:sz w:val="28"/>
+          <w:szCs w:val="28"/>
+        </w:rPr>
+        <w:t>usage</w:t>
+      </w:r>
+      <w:proofErr w:type="gramEnd"/>
+      <w:r>
+        <w:rPr>
+          <w:rFonts w:ascii="Arial" w:hAnsi="Arial" w:cs="Arial"/>
+          <w:color w:val="00B0F0"/>
+          <w:sz w:val="28"/>
+          <w:szCs w:val="28"/>
+        </w:rPr>
+        <w:t xml:space="preserve"> of twitter in each fields&gt;</w:t>
       </w:r>
     </w:p>
     <w:p>
@@ -1078,7 +1199,15 @@
         </w:rPr>
       </w:pPr>
       <w:r>
-        <w:t xml:space="preserve">Choose which of the alternative solutions should be adopted • Briefly justify your choice explaining how it will solve the major problem/s • This should be written in a forceful style as this section is intended to be persuasive • Here integration of theory and coursework is appropriate </w:t>
+        <w:t xml:space="preserve">Choose which of the alternative solutions should be adopted • </w:t>
+      </w:r>
+      <w:proofErr w:type="gramStart"/>
+      <w:r>
+        <w:t>Briefly</w:t>
+      </w:r>
+      <w:proofErr w:type="gramEnd"/>
+      <w:r>
+        <w:t xml:space="preserve"> justify your choice explaining how it will solve the major problem/s • This should be written in a forceful style as this section is intended to be persuasive • Here integration of theory and coursework is appropriate </w:t>
       </w:r>
       <w:r>
         <w:rPr>
@@ -1371,7 +1500,15 @@
         <w:jc w:val="center"/>
       </w:pPr>
       <w:r>
-        <w:t>Outline the purpose of the case study • Describe the field of research – this is usually an overview of the company • Outline the issues and findings of the case study without the specific details • Identify the theory that will be used. • Here, the reader should be able to get a clear picture of the essential contents of the study. • Note any assumptions made (you may not have all the information you’d like so some assumptions may be necessary eg: “It has been assumed that…”, “Assuming that it takes half an hour to read one document…”)</w:t>
+        <w:t xml:space="preserve">Outline the purpose of the case study • Describe the field of research – this is usually an overview of the company • Outline the issues and findings of the case study without the specific details • Identify the theory that will be used. • Here, the reader should be able to get a clear picture of the essential contents of the study. • Note any assumptions made (you may not have all the information you’d like so some assumptions may be necessary </w:t>
+      </w:r>
+      <w:proofErr w:type="spellStart"/>
+      <w:r>
+        <w:t>eg</w:t>
+      </w:r>
+      <w:proofErr w:type="spellEnd"/>
+      <w:r>
+        <w:t>: “It has been assumed that…”, “Assuming that it takes half an hour to read one document…”)</w:t>
       </w:r>
     </w:p>
     <w:p>
@@ -1405,6 +1542,896 @@
           <w:tab w:val="left" w:pos="3810"/>
         </w:tabs>
         <w:rPr>
+          <w:b/>
+          <w:bCs/>
+          <w:sz w:val="36"/>
+          <w:szCs w:val="36"/>
+        </w:rPr>
+      </w:pPr>
+      <w:r>
+        <w:rPr>
+          <w:b/>
+          <w:bCs/>
+          <w:sz w:val="36"/>
+          <w:szCs w:val="36"/>
+        </w:rPr>
+        <w:lastRenderedPageBreak/>
+        <w:t>Table of Contents</w:t>
+      </w:r>
+    </w:p>
+    <w:p>
+      <w:pPr>
+        <w:tabs>
+          <w:tab w:val="left" w:pos="3810"/>
+        </w:tabs>
+        <w:rPr>
+          <w:b/>
+          <w:bCs/>
+          <w:sz w:val="36"/>
+          <w:szCs w:val="36"/>
+        </w:rPr>
+      </w:pPr>
+    </w:p>
+    <w:p>
+      <w:pPr>
+        <w:tabs>
+          <w:tab w:val="left" w:pos="3810"/>
+        </w:tabs>
+        <w:rPr>
+          <w:b/>
+          <w:bCs/>
+          <w:sz w:val="36"/>
+          <w:szCs w:val="36"/>
+        </w:rPr>
+      </w:pPr>
+    </w:p>
+    <w:p>
+      <w:pPr>
+        <w:tabs>
+          <w:tab w:val="left" w:pos="3810"/>
+        </w:tabs>
+        <w:rPr>
+          <w:b/>
+          <w:bCs/>
+          <w:sz w:val="36"/>
+          <w:szCs w:val="36"/>
+        </w:rPr>
+      </w:pPr>
+    </w:p>
+    <w:p>
+      <w:pPr>
+        <w:tabs>
+          <w:tab w:val="left" w:pos="3810"/>
+        </w:tabs>
+        <w:rPr>
+          <w:b/>
+          <w:bCs/>
+          <w:sz w:val="36"/>
+          <w:szCs w:val="36"/>
+        </w:rPr>
+      </w:pPr>
+    </w:p>
+    <w:p>
+      <w:pPr>
+        <w:tabs>
+          <w:tab w:val="left" w:pos="3810"/>
+        </w:tabs>
+        <w:rPr>
+          <w:b/>
+          <w:bCs/>
+          <w:sz w:val="36"/>
+          <w:szCs w:val="36"/>
+        </w:rPr>
+      </w:pPr>
+    </w:p>
+    <w:p>
+      <w:pPr>
+        <w:tabs>
+          <w:tab w:val="left" w:pos="3810"/>
+        </w:tabs>
+        <w:rPr>
+          <w:b/>
+          <w:bCs/>
+          <w:sz w:val="36"/>
+          <w:szCs w:val="36"/>
+        </w:rPr>
+      </w:pPr>
+    </w:p>
+    <w:p>
+      <w:pPr>
+        <w:tabs>
+          <w:tab w:val="left" w:pos="3810"/>
+        </w:tabs>
+        <w:rPr>
+          <w:b/>
+          <w:bCs/>
+          <w:sz w:val="36"/>
+          <w:szCs w:val="36"/>
+        </w:rPr>
+      </w:pPr>
+    </w:p>
+    <w:p>
+      <w:pPr>
+        <w:tabs>
+          <w:tab w:val="left" w:pos="3810"/>
+        </w:tabs>
+        <w:rPr>
+          <w:b/>
+          <w:bCs/>
+          <w:sz w:val="36"/>
+          <w:szCs w:val="36"/>
+        </w:rPr>
+      </w:pPr>
+    </w:p>
+    <w:p>
+      <w:pPr>
+        <w:tabs>
+          <w:tab w:val="left" w:pos="3810"/>
+        </w:tabs>
+        <w:rPr>
+          <w:b/>
+          <w:bCs/>
+          <w:sz w:val="36"/>
+          <w:szCs w:val="36"/>
+        </w:rPr>
+      </w:pPr>
+    </w:p>
+    <w:p>
+      <w:pPr>
+        <w:tabs>
+          <w:tab w:val="left" w:pos="3810"/>
+        </w:tabs>
+        <w:rPr>
+          <w:b/>
+          <w:bCs/>
+          <w:sz w:val="36"/>
+          <w:szCs w:val="36"/>
+        </w:rPr>
+      </w:pPr>
+    </w:p>
+    <w:p>
+      <w:pPr>
+        <w:tabs>
+          <w:tab w:val="left" w:pos="3810"/>
+        </w:tabs>
+        <w:rPr>
+          <w:b/>
+          <w:bCs/>
+          <w:sz w:val="36"/>
+          <w:szCs w:val="36"/>
+        </w:rPr>
+      </w:pPr>
+    </w:p>
+    <w:p>
+      <w:pPr>
+        <w:tabs>
+          <w:tab w:val="left" w:pos="3810"/>
+        </w:tabs>
+        <w:rPr>
+          <w:b/>
+          <w:bCs/>
+          <w:sz w:val="36"/>
+          <w:szCs w:val="36"/>
+        </w:rPr>
+      </w:pPr>
+    </w:p>
+    <w:p>
+      <w:pPr>
+        <w:tabs>
+          <w:tab w:val="left" w:pos="3810"/>
+        </w:tabs>
+        <w:rPr>
+          <w:b/>
+          <w:bCs/>
+          <w:sz w:val="36"/>
+          <w:szCs w:val="36"/>
+        </w:rPr>
+      </w:pPr>
+    </w:p>
+    <w:p>
+      <w:pPr>
+        <w:tabs>
+          <w:tab w:val="left" w:pos="3810"/>
+        </w:tabs>
+        <w:rPr>
+          <w:b/>
+          <w:bCs/>
+          <w:sz w:val="36"/>
+          <w:szCs w:val="36"/>
+        </w:rPr>
+      </w:pPr>
+    </w:p>
+    <w:p>
+      <w:pPr>
+        <w:tabs>
+          <w:tab w:val="left" w:pos="3810"/>
+        </w:tabs>
+        <w:rPr>
+          <w:b/>
+          <w:bCs/>
+          <w:sz w:val="36"/>
+          <w:szCs w:val="36"/>
+        </w:rPr>
+      </w:pPr>
+    </w:p>
+    <w:p>
+      <w:pPr>
+        <w:tabs>
+          <w:tab w:val="left" w:pos="3810"/>
+        </w:tabs>
+        <w:rPr>
+          <w:b/>
+          <w:bCs/>
+          <w:sz w:val="36"/>
+          <w:szCs w:val="36"/>
+        </w:rPr>
+      </w:pPr>
+    </w:p>
+    <w:p>
+      <w:pPr>
+        <w:tabs>
+          <w:tab w:val="left" w:pos="3810"/>
+        </w:tabs>
+        <w:rPr>
+          <w:b/>
+          <w:bCs/>
+          <w:sz w:val="36"/>
+          <w:szCs w:val="36"/>
+        </w:rPr>
+      </w:pPr>
+    </w:p>
+    <w:p>
+      <w:pPr>
+        <w:tabs>
+          <w:tab w:val="left" w:pos="3810"/>
+        </w:tabs>
+        <w:rPr>
+          <w:b/>
+          <w:bCs/>
+          <w:sz w:val="36"/>
+          <w:szCs w:val="36"/>
+        </w:rPr>
+      </w:pPr>
+    </w:p>
+    <w:p>
+      <w:pPr>
+        <w:tabs>
+          <w:tab w:val="left" w:pos="3810"/>
+        </w:tabs>
+        <w:rPr>
+          <w:b/>
+          <w:bCs/>
+          <w:sz w:val="36"/>
+          <w:szCs w:val="36"/>
+        </w:rPr>
+      </w:pPr>
+    </w:p>
+    <w:p>
+      <w:pPr>
+        <w:tabs>
+          <w:tab w:val="left" w:pos="3810"/>
+        </w:tabs>
+        <w:rPr>
+          <w:b/>
+          <w:bCs/>
+          <w:sz w:val="36"/>
+          <w:szCs w:val="36"/>
+        </w:rPr>
+      </w:pPr>
+    </w:p>
+    <w:p>
+      <w:pPr>
+        <w:tabs>
+          <w:tab w:val="left" w:pos="3810"/>
+        </w:tabs>
+        <w:rPr>
+          <w:rFonts w:ascii="Arial" w:hAnsi="Arial" w:cs="Arial"/>
+          <w:b/>
+          <w:bCs/>
+          <w:color w:val="000000" w:themeColor="text1"/>
+          <w:sz w:val="32"/>
+          <w:szCs w:val="32"/>
+        </w:rPr>
+      </w:pPr>
+    </w:p>
+    <w:p>
+      <w:pPr>
+        <w:tabs>
+          <w:tab w:val="left" w:pos="3810"/>
+        </w:tabs>
+        <w:rPr>
+          <w:b/>
+          <w:bCs/>
+          <w:sz w:val="36"/>
+          <w:szCs w:val="36"/>
+        </w:rPr>
+      </w:pPr>
+      <w:r>
+        <w:rPr>
+          <w:b/>
+          <w:bCs/>
+          <w:sz w:val="36"/>
+          <w:szCs w:val="36"/>
+        </w:rPr>
+        <w:lastRenderedPageBreak/>
+        <w:t xml:space="preserve">List of Figures </w:t>
+      </w:r>
+    </w:p>
+    <w:p>
+      <w:pPr>
+        <w:tabs>
+          <w:tab w:val="left" w:pos="3810"/>
+        </w:tabs>
+        <w:rPr>
+          <w:b/>
+          <w:bCs/>
+          <w:sz w:val="36"/>
+          <w:szCs w:val="36"/>
+        </w:rPr>
+      </w:pPr>
+    </w:p>
+    <w:p>
+      <w:pPr>
+        <w:tabs>
+          <w:tab w:val="left" w:pos="3810"/>
+        </w:tabs>
+        <w:rPr>
+          <w:b/>
+          <w:bCs/>
+          <w:sz w:val="36"/>
+          <w:szCs w:val="36"/>
+        </w:rPr>
+      </w:pPr>
+    </w:p>
+    <w:p>
+      <w:pPr>
+        <w:tabs>
+          <w:tab w:val="left" w:pos="3810"/>
+        </w:tabs>
+        <w:rPr>
+          <w:b/>
+          <w:bCs/>
+          <w:sz w:val="36"/>
+          <w:szCs w:val="36"/>
+        </w:rPr>
+      </w:pPr>
+    </w:p>
+    <w:p>
+      <w:pPr>
+        <w:tabs>
+          <w:tab w:val="left" w:pos="3810"/>
+        </w:tabs>
+        <w:rPr>
+          <w:b/>
+          <w:bCs/>
+          <w:sz w:val="36"/>
+          <w:szCs w:val="36"/>
+        </w:rPr>
+      </w:pPr>
+    </w:p>
+    <w:p>
+      <w:pPr>
+        <w:tabs>
+          <w:tab w:val="left" w:pos="3810"/>
+        </w:tabs>
+        <w:rPr>
+          <w:b/>
+          <w:bCs/>
+          <w:sz w:val="36"/>
+          <w:szCs w:val="36"/>
+        </w:rPr>
+      </w:pPr>
+    </w:p>
+    <w:p>
+      <w:pPr>
+        <w:tabs>
+          <w:tab w:val="left" w:pos="3810"/>
+        </w:tabs>
+        <w:rPr>
+          <w:b/>
+          <w:bCs/>
+          <w:sz w:val="36"/>
+          <w:szCs w:val="36"/>
+        </w:rPr>
+      </w:pPr>
+    </w:p>
+    <w:p>
+      <w:pPr>
+        <w:tabs>
+          <w:tab w:val="left" w:pos="3810"/>
+        </w:tabs>
+        <w:rPr>
+          <w:b/>
+          <w:bCs/>
+          <w:sz w:val="36"/>
+          <w:szCs w:val="36"/>
+        </w:rPr>
+      </w:pPr>
+    </w:p>
+    <w:p>
+      <w:pPr>
+        <w:tabs>
+          <w:tab w:val="left" w:pos="3810"/>
+        </w:tabs>
+        <w:rPr>
+          <w:b/>
+          <w:bCs/>
+          <w:sz w:val="36"/>
+          <w:szCs w:val="36"/>
+        </w:rPr>
+      </w:pPr>
+    </w:p>
+    <w:p>
+      <w:pPr>
+        <w:tabs>
+          <w:tab w:val="left" w:pos="3810"/>
+        </w:tabs>
+        <w:rPr>
+          <w:b/>
+          <w:bCs/>
+          <w:sz w:val="36"/>
+          <w:szCs w:val="36"/>
+        </w:rPr>
+      </w:pPr>
+    </w:p>
+    <w:p>
+      <w:pPr>
+        <w:tabs>
+          <w:tab w:val="left" w:pos="3810"/>
+        </w:tabs>
+        <w:rPr>
+          <w:b/>
+          <w:bCs/>
+          <w:sz w:val="36"/>
+          <w:szCs w:val="36"/>
+        </w:rPr>
+      </w:pPr>
+    </w:p>
+    <w:p>
+      <w:pPr>
+        <w:tabs>
+          <w:tab w:val="left" w:pos="3810"/>
+        </w:tabs>
+        <w:rPr>
+          <w:b/>
+          <w:bCs/>
+          <w:sz w:val="36"/>
+          <w:szCs w:val="36"/>
+        </w:rPr>
+      </w:pPr>
+    </w:p>
+    <w:p>
+      <w:pPr>
+        <w:tabs>
+          <w:tab w:val="left" w:pos="3810"/>
+        </w:tabs>
+        <w:rPr>
+          <w:b/>
+          <w:bCs/>
+          <w:sz w:val="36"/>
+          <w:szCs w:val="36"/>
+        </w:rPr>
+      </w:pPr>
+    </w:p>
+    <w:p>
+      <w:pPr>
+        <w:tabs>
+          <w:tab w:val="left" w:pos="3810"/>
+        </w:tabs>
+        <w:rPr>
+          <w:b/>
+          <w:bCs/>
+          <w:sz w:val="36"/>
+          <w:szCs w:val="36"/>
+        </w:rPr>
+      </w:pPr>
+    </w:p>
+    <w:p>
+      <w:pPr>
+        <w:tabs>
+          <w:tab w:val="left" w:pos="3810"/>
+        </w:tabs>
+        <w:rPr>
+          <w:b/>
+          <w:bCs/>
+          <w:sz w:val="36"/>
+          <w:szCs w:val="36"/>
+        </w:rPr>
+      </w:pPr>
+    </w:p>
+    <w:p>
+      <w:pPr>
+        <w:tabs>
+          <w:tab w:val="left" w:pos="3810"/>
+        </w:tabs>
+        <w:rPr>
+          <w:b/>
+          <w:bCs/>
+          <w:sz w:val="36"/>
+          <w:szCs w:val="36"/>
+        </w:rPr>
+      </w:pPr>
+    </w:p>
+    <w:p>
+      <w:pPr>
+        <w:tabs>
+          <w:tab w:val="left" w:pos="3810"/>
+        </w:tabs>
+        <w:rPr>
+          <w:b/>
+          <w:bCs/>
+          <w:sz w:val="36"/>
+          <w:szCs w:val="36"/>
+        </w:rPr>
+      </w:pPr>
+    </w:p>
+    <w:p>
+      <w:pPr>
+        <w:tabs>
+          <w:tab w:val="left" w:pos="3810"/>
+        </w:tabs>
+        <w:rPr>
+          <w:b/>
+          <w:bCs/>
+          <w:sz w:val="36"/>
+          <w:szCs w:val="36"/>
+        </w:rPr>
+      </w:pPr>
+    </w:p>
+    <w:p>
+      <w:pPr>
+        <w:tabs>
+          <w:tab w:val="left" w:pos="3810"/>
+        </w:tabs>
+        <w:rPr>
+          <w:b/>
+          <w:bCs/>
+          <w:sz w:val="36"/>
+          <w:szCs w:val="36"/>
+        </w:rPr>
+      </w:pPr>
+    </w:p>
+    <w:p>
+      <w:pPr>
+        <w:tabs>
+          <w:tab w:val="left" w:pos="3810"/>
+        </w:tabs>
+        <w:rPr>
+          <w:b/>
+          <w:bCs/>
+          <w:sz w:val="36"/>
+          <w:szCs w:val="36"/>
+        </w:rPr>
+      </w:pPr>
+    </w:p>
+    <w:p>
+      <w:pPr>
+        <w:tabs>
+          <w:tab w:val="left" w:pos="3810"/>
+        </w:tabs>
+        <w:rPr>
+          <w:b/>
+          <w:bCs/>
+          <w:sz w:val="36"/>
+          <w:szCs w:val="36"/>
+        </w:rPr>
+      </w:pPr>
+    </w:p>
+    <w:p>
+      <w:pPr>
+        <w:tabs>
+          <w:tab w:val="left" w:pos="3810"/>
+        </w:tabs>
+        <w:rPr>
+          <w:b/>
+          <w:bCs/>
+          <w:sz w:val="36"/>
+          <w:szCs w:val="36"/>
+        </w:rPr>
+      </w:pPr>
+    </w:p>
+    <w:p>
+      <w:pPr>
+        <w:tabs>
+          <w:tab w:val="left" w:pos="3810"/>
+        </w:tabs>
+        <w:rPr>
+          <w:b/>
+          <w:bCs/>
+          <w:sz w:val="36"/>
+          <w:szCs w:val="36"/>
+        </w:rPr>
+      </w:pPr>
+      <w:r>
+        <w:rPr>
+          <w:b/>
+          <w:bCs/>
+          <w:sz w:val="36"/>
+          <w:szCs w:val="36"/>
+        </w:rPr>
+        <w:lastRenderedPageBreak/>
+        <w:t xml:space="preserve">List of Acronyms and Abbreviations </w:t>
+      </w:r>
+    </w:p>
+    <w:p>
+      <w:pPr>
+        <w:tabs>
+          <w:tab w:val="left" w:pos="3810"/>
+        </w:tabs>
+        <w:rPr>
+          <w:b/>
+          <w:bCs/>
+          <w:sz w:val="36"/>
+          <w:szCs w:val="36"/>
+        </w:rPr>
+      </w:pPr>
+    </w:p>
+    <w:p>
+      <w:pPr>
+        <w:tabs>
+          <w:tab w:val="left" w:pos="3810"/>
+        </w:tabs>
+        <w:rPr>
+          <w:b/>
+          <w:bCs/>
+          <w:sz w:val="36"/>
+          <w:szCs w:val="36"/>
+        </w:rPr>
+      </w:pPr>
+    </w:p>
+    <w:p>
+      <w:pPr>
+        <w:tabs>
+          <w:tab w:val="left" w:pos="3810"/>
+        </w:tabs>
+        <w:rPr>
+          <w:b/>
+          <w:bCs/>
+          <w:sz w:val="36"/>
+          <w:szCs w:val="36"/>
+        </w:rPr>
+      </w:pPr>
+    </w:p>
+    <w:p>
+      <w:pPr>
+        <w:tabs>
+          <w:tab w:val="left" w:pos="3810"/>
+        </w:tabs>
+        <w:rPr>
+          <w:b/>
+          <w:bCs/>
+          <w:sz w:val="36"/>
+          <w:szCs w:val="36"/>
+        </w:rPr>
+      </w:pPr>
+    </w:p>
+    <w:p>
+      <w:pPr>
+        <w:tabs>
+          <w:tab w:val="left" w:pos="3810"/>
+        </w:tabs>
+        <w:rPr>
+          <w:b/>
+          <w:bCs/>
+          <w:sz w:val="36"/>
+          <w:szCs w:val="36"/>
+        </w:rPr>
+      </w:pPr>
+    </w:p>
+    <w:p>
+      <w:pPr>
+        <w:tabs>
+          <w:tab w:val="left" w:pos="3810"/>
+        </w:tabs>
+        <w:rPr>
+          <w:b/>
+          <w:bCs/>
+          <w:sz w:val="36"/>
+          <w:szCs w:val="36"/>
+        </w:rPr>
+      </w:pPr>
+    </w:p>
+    <w:p>
+      <w:pPr>
+        <w:tabs>
+          <w:tab w:val="left" w:pos="3810"/>
+        </w:tabs>
+        <w:rPr>
+          <w:b/>
+          <w:bCs/>
+          <w:sz w:val="36"/>
+          <w:szCs w:val="36"/>
+        </w:rPr>
+      </w:pPr>
+    </w:p>
+    <w:p>
+      <w:pPr>
+        <w:tabs>
+          <w:tab w:val="left" w:pos="3810"/>
+        </w:tabs>
+        <w:rPr>
+          <w:b/>
+          <w:bCs/>
+          <w:sz w:val="36"/>
+          <w:szCs w:val="36"/>
+        </w:rPr>
+      </w:pPr>
+    </w:p>
+    <w:p>
+      <w:pPr>
+        <w:tabs>
+          <w:tab w:val="left" w:pos="3810"/>
+        </w:tabs>
+        <w:rPr>
+          <w:b/>
+          <w:bCs/>
+          <w:sz w:val="36"/>
+          <w:szCs w:val="36"/>
+        </w:rPr>
+      </w:pPr>
+    </w:p>
+    <w:p>
+      <w:pPr>
+        <w:tabs>
+          <w:tab w:val="left" w:pos="3810"/>
+        </w:tabs>
+        <w:rPr>
+          <w:b/>
+          <w:bCs/>
+          <w:sz w:val="36"/>
+          <w:szCs w:val="36"/>
+        </w:rPr>
+      </w:pPr>
+    </w:p>
+    <w:p>
+      <w:pPr>
+        <w:tabs>
+          <w:tab w:val="left" w:pos="3810"/>
+        </w:tabs>
+        <w:rPr>
+          <w:b/>
+          <w:bCs/>
+          <w:sz w:val="36"/>
+          <w:szCs w:val="36"/>
+        </w:rPr>
+      </w:pPr>
+    </w:p>
+    <w:p>
+      <w:pPr>
+        <w:tabs>
+          <w:tab w:val="left" w:pos="3810"/>
+        </w:tabs>
+        <w:rPr>
+          <w:b/>
+          <w:bCs/>
+          <w:sz w:val="36"/>
+          <w:szCs w:val="36"/>
+        </w:rPr>
+      </w:pPr>
+    </w:p>
+    <w:p>
+      <w:pPr>
+        <w:tabs>
+          <w:tab w:val="left" w:pos="3810"/>
+        </w:tabs>
+        <w:rPr>
+          <w:b/>
+          <w:bCs/>
+          <w:sz w:val="36"/>
+          <w:szCs w:val="36"/>
+        </w:rPr>
+      </w:pPr>
+    </w:p>
+    <w:p>
+      <w:pPr>
+        <w:tabs>
+          <w:tab w:val="left" w:pos="3810"/>
+        </w:tabs>
+        <w:rPr>
+          <w:b/>
+          <w:bCs/>
+          <w:sz w:val="36"/>
+          <w:szCs w:val="36"/>
+        </w:rPr>
+      </w:pPr>
+    </w:p>
+    <w:p>
+      <w:pPr>
+        <w:tabs>
+          <w:tab w:val="left" w:pos="3810"/>
+        </w:tabs>
+        <w:rPr>
+          <w:b/>
+          <w:bCs/>
+          <w:sz w:val="36"/>
+          <w:szCs w:val="36"/>
+        </w:rPr>
+      </w:pPr>
+    </w:p>
+    <w:p>
+      <w:pPr>
+        <w:tabs>
+          <w:tab w:val="left" w:pos="3810"/>
+        </w:tabs>
+        <w:rPr>
+          <w:b/>
+          <w:bCs/>
+          <w:sz w:val="36"/>
+          <w:szCs w:val="36"/>
+        </w:rPr>
+      </w:pPr>
+    </w:p>
+    <w:p>
+      <w:pPr>
+        <w:tabs>
+          <w:tab w:val="left" w:pos="3810"/>
+        </w:tabs>
+        <w:rPr>
+          <w:b/>
+          <w:bCs/>
+          <w:sz w:val="36"/>
+          <w:szCs w:val="36"/>
+        </w:rPr>
+      </w:pPr>
+    </w:p>
+    <w:p>
+      <w:pPr>
+        <w:tabs>
+          <w:tab w:val="left" w:pos="3810"/>
+        </w:tabs>
+        <w:rPr>
+          <w:b/>
+          <w:bCs/>
+          <w:sz w:val="36"/>
+          <w:szCs w:val="36"/>
+        </w:rPr>
+      </w:pPr>
+    </w:p>
+    <w:p>
+      <w:pPr>
+        <w:tabs>
+          <w:tab w:val="left" w:pos="3810"/>
+        </w:tabs>
+        <w:rPr>
+          <w:b/>
+          <w:bCs/>
+          <w:sz w:val="36"/>
+          <w:szCs w:val="36"/>
+        </w:rPr>
+      </w:pPr>
+    </w:p>
+    <w:p>
+      <w:pPr>
+        <w:tabs>
+          <w:tab w:val="left" w:pos="3810"/>
+        </w:tabs>
+        <w:rPr>
+          <w:b/>
+          <w:bCs/>
+          <w:sz w:val="36"/>
+          <w:szCs w:val="36"/>
+        </w:rPr>
+      </w:pPr>
+    </w:p>
+    <w:p>
+      <w:pPr>
+        <w:tabs>
+          <w:tab w:val="left" w:pos="3810"/>
+        </w:tabs>
+        <w:rPr>
+          <w:b/>
+          <w:bCs/>
+          <w:sz w:val="36"/>
+          <w:szCs w:val="36"/>
+        </w:rPr>
+      </w:pPr>
+    </w:p>
+    <w:p>
+      <w:pPr>
+        <w:tabs>
+          <w:tab w:val="left" w:pos="3810"/>
+        </w:tabs>
+        <w:rPr>
           <w:rFonts w:ascii="Arial" w:hAnsi="Arial" w:cs="Arial"/>
           <w:b/>
           <w:bCs/>
@@ -1425,6 +2452,682 @@
         <w:lastRenderedPageBreak/>
         <w:t>Introduction</w:t>
       </w:r>
+    </w:p>
+    <w:p>
+      <w:pPr>
+        <w:tabs>
+          <w:tab w:val="left" w:pos="3810"/>
+        </w:tabs>
+        <w:rPr>
+          <w:rFonts w:ascii="Arial" w:hAnsi="Arial" w:cs="Arial"/>
+          <w:b/>
+          <w:bCs/>
+          <w:color w:val="000000" w:themeColor="text1"/>
+          <w:sz w:val="32"/>
+          <w:szCs w:val="32"/>
+        </w:rPr>
+      </w:pPr>
+    </w:p>
+    <w:p>
+      <w:pPr>
+        <w:tabs>
+          <w:tab w:val="left" w:pos="3810"/>
+        </w:tabs>
+        <w:rPr>
+          <w:rFonts w:ascii="Arial" w:hAnsi="Arial" w:cs="Arial"/>
+          <w:b/>
+          <w:bCs/>
+          <w:color w:val="000000" w:themeColor="text1"/>
+          <w:sz w:val="32"/>
+          <w:szCs w:val="32"/>
+        </w:rPr>
+      </w:pPr>
+    </w:p>
+    <w:p>
+      <w:pPr>
+        <w:tabs>
+          <w:tab w:val="left" w:pos="3810"/>
+        </w:tabs>
+        <w:rPr>
+          <w:rFonts w:ascii="Arial" w:hAnsi="Arial" w:cs="Arial"/>
+          <w:b/>
+          <w:bCs/>
+          <w:color w:val="000000" w:themeColor="text1"/>
+          <w:sz w:val="32"/>
+          <w:szCs w:val="32"/>
+        </w:rPr>
+      </w:pPr>
+    </w:p>
+    <w:p>
+      <w:pPr>
+        <w:tabs>
+          <w:tab w:val="left" w:pos="3810"/>
+        </w:tabs>
+        <w:rPr>
+          <w:rFonts w:ascii="Arial" w:hAnsi="Arial" w:cs="Arial"/>
+          <w:b/>
+          <w:bCs/>
+          <w:color w:val="000000" w:themeColor="text1"/>
+          <w:sz w:val="32"/>
+          <w:szCs w:val="32"/>
+        </w:rPr>
+      </w:pPr>
+    </w:p>
+    <w:p>
+      <w:pPr>
+        <w:tabs>
+          <w:tab w:val="left" w:pos="3810"/>
+        </w:tabs>
+        <w:rPr>
+          <w:rFonts w:ascii="Arial" w:hAnsi="Arial" w:cs="Arial"/>
+          <w:b/>
+          <w:bCs/>
+          <w:color w:val="000000" w:themeColor="text1"/>
+          <w:sz w:val="32"/>
+          <w:szCs w:val="32"/>
+        </w:rPr>
+      </w:pPr>
+    </w:p>
+    <w:p>
+      <w:pPr>
+        <w:tabs>
+          <w:tab w:val="left" w:pos="3810"/>
+        </w:tabs>
+        <w:rPr>
+          <w:rFonts w:ascii="Arial" w:hAnsi="Arial" w:cs="Arial"/>
+          <w:b/>
+          <w:bCs/>
+          <w:color w:val="000000" w:themeColor="text1"/>
+          <w:sz w:val="32"/>
+          <w:szCs w:val="32"/>
+        </w:rPr>
+      </w:pPr>
+    </w:p>
+    <w:p>
+      <w:pPr>
+        <w:tabs>
+          <w:tab w:val="left" w:pos="3810"/>
+        </w:tabs>
+        <w:rPr>
+          <w:rFonts w:ascii="Arial" w:hAnsi="Arial" w:cs="Arial"/>
+          <w:b/>
+          <w:bCs/>
+          <w:color w:val="000000" w:themeColor="text1"/>
+          <w:sz w:val="32"/>
+          <w:szCs w:val="32"/>
+        </w:rPr>
+      </w:pPr>
+    </w:p>
+    <w:p>
+      <w:pPr>
+        <w:tabs>
+          <w:tab w:val="left" w:pos="3810"/>
+        </w:tabs>
+        <w:rPr>
+          <w:rFonts w:ascii="Arial" w:hAnsi="Arial" w:cs="Arial"/>
+          <w:b/>
+          <w:bCs/>
+          <w:color w:val="000000" w:themeColor="text1"/>
+          <w:sz w:val="32"/>
+          <w:szCs w:val="32"/>
+        </w:rPr>
+      </w:pPr>
+    </w:p>
+    <w:p>
+      <w:pPr>
+        <w:tabs>
+          <w:tab w:val="left" w:pos="3810"/>
+        </w:tabs>
+        <w:rPr>
+          <w:rFonts w:ascii="Arial" w:hAnsi="Arial" w:cs="Arial"/>
+          <w:b/>
+          <w:bCs/>
+          <w:color w:val="000000" w:themeColor="text1"/>
+          <w:sz w:val="32"/>
+          <w:szCs w:val="32"/>
+        </w:rPr>
+      </w:pPr>
+    </w:p>
+    <w:p>
+      <w:pPr>
+        <w:tabs>
+          <w:tab w:val="left" w:pos="3810"/>
+        </w:tabs>
+        <w:rPr>
+          <w:rFonts w:ascii="Arial" w:hAnsi="Arial" w:cs="Arial"/>
+          <w:b/>
+          <w:bCs/>
+          <w:color w:val="000000" w:themeColor="text1"/>
+          <w:sz w:val="32"/>
+          <w:szCs w:val="32"/>
+        </w:rPr>
+      </w:pPr>
+    </w:p>
+    <w:p>
+      <w:pPr>
+        <w:tabs>
+          <w:tab w:val="left" w:pos="3810"/>
+        </w:tabs>
+        <w:rPr>
+          <w:rFonts w:ascii="Arial" w:hAnsi="Arial" w:cs="Arial"/>
+          <w:b/>
+          <w:bCs/>
+          <w:color w:val="000000" w:themeColor="text1"/>
+          <w:sz w:val="32"/>
+          <w:szCs w:val="32"/>
+        </w:rPr>
+      </w:pPr>
+    </w:p>
+    <w:p>
+      <w:pPr>
+        <w:tabs>
+          <w:tab w:val="left" w:pos="3810"/>
+        </w:tabs>
+        <w:rPr>
+          <w:rFonts w:ascii="Arial" w:hAnsi="Arial" w:cs="Arial"/>
+          <w:b/>
+          <w:bCs/>
+          <w:color w:val="000000" w:themeColor="text1"/>
+          <w:sz w:val="32"/>
+          <w:szCs w:val="32"/>
+        </w:rPr>
+      </w:pPr>
+    </w:p>
+    <w:p>
+      <w:pPr>
+        <w:tabs>
+          <w:tab w:val="left" w:pos="3810"/>
+        </w:tabs>
+        <w:rPr>
+          <w:rFonts w:ascii="Arial" w:hAnsi="Arial" w:cs="Arial"/>
+          <w:b/>
+          <w:bCs/>
+          <w:color w:val="000000" w:themeColor="text1"/>
+          <w:sz w:val="32"/>
+          <w:szCs w:val="32"/>
+        </w:rPr>
+      </w:pPr>
+    </w:p>
+    <w:p>
+      <w:pPr>
+        <w:rPr>
+          <w:rFonts w:ascii="Arial" w:hAnsi="Arial" w:cs="Arial"/>
+          <w:b/>
+          <w:bCs/>
+          <w:color w:val="000000" w:themeColor="text1"/>
+          <w:sz w:val="32"/>
+          <w:szCs w:val="32"/>
+        </w:rPr>
+      </w:pPr>
+      <w:r>
+        <w:rPr>
+          <w:rFonts w:ascii="Arial" w:hAnsi="Arial" w:cs="Arial"/>
+          <w:b/>
+          <w:bCs/>
+          <w:color w:val="000000" w:themeColor="text1"/>
+          <w:sz w:val="32"/>
+          <w:szCs w:val="32"/>
+        </w:rPr>
+        <w:br w:type="page"/>
+      </w:r>
+    </w:p>
+    <w:p>
+      <w:pPr>
+        <w:tabs>
+          <w:tab w:val="left" w:pos="3810"/>
+        </w:tabs>
+        <w:rPr>
+          <w:rFonts w:ascii="Arial" w:hAnsi="Arial" w:cs="Arial"/>
+          <w:b/>
+          <w:bCs/>
+          <w:color w:val="000000" w:themeColor="text1"/>
+          <w:sz w:val="32"/>
+          <w:szCs w:val="32"/>
+        </w:rPr>
+      </w:pPr>
+      <w:r>
+        <w:rPr>
+          <w:rFonts w:ascii="Arial" w:hAnsi="Arial" w:cs="Arial"/>
+          <w:b/>
+          <w:bCs/>
+          <w:color w:val="000000" w:themeColor="text1"/>
+          <w:sz w:val="32"/>
+          <w:szCs w:val="32"/>
+        </w:rPr>
+        <w:lastRenderedPageBreak/>
+        <w:t xml:space="preserve">History </w:t>
+      </w:r>
+      <w:proofErr w:type="gramStart"/>
+      <w:r>
+        <w:rPr>
+          <w:rFonts w:ascii="Arial" w:hAnsi="Arial" w:cs="Arial"/>
+          <w:b/>
+          <w:bCs/>
+          <w:color w:val="000000" w:themeColor="text1"/>
+          <w:sz w:val="32"/>
+          <w:szCs w:val="32"/>
+        </w:rPr>
+        <w:t>Of</w:t>
+      </w:r>
+      <w:proofErr w:type="gramEnd"/>
+      <w:r>
+        <w:rPr>
+          <w:rFonts w:ascii="Arial" w:hAnsi="Arial" w:cs="Arial"/>
+          <w:b/>
+          <w:bCs/>
+          <w:color w:val="000000" w:themeColor="text1"/>
+          <w:sz w:val="32"/>
+          <w:szCs w:val="32"/>
+        </w:rPr>
+        <w:t xml:space="preserve"> Twitter Reliability</w:t>
+      </w:r>
+    </w:p>
+    <w:p>
+      <w:pPr>
+        <w:tabs>
+          <w:tab w:val="left" w:pos="3810"/>
+        </w:tabs>
+        <w:rPr>
+          <w:rFonts w:ascii="Arial" w:hAnsi="Arial" w:cs="Arial"/>
+          <w:b/>
+          <w:bCs/>
+          <w:color w:val="000000" w:themeColor="text1"/>
+          <w:sz w:val="32"/>
+          <w:szCs w:val="32"/>
+        </w:rPr>
+      </w:pPr>
+    </w:p>
+    <w:p>
+      <w:pPr>
+        <w:rPr>
+          <w:rFonts w:ascii="Arial" w:hAnsi="Arial" w:cs="Arial"/>
+          <w:b/>
+          <w:bCs/>
+          <w:color w:val="000000" w:themeColor="text1"/>
+          <w:sz w:val="32"/>
+          <w:szCs w:val="32"/>
+        </w:rPr>
+      </w:pPr>
+      <w:r>
+        <w:rPr>
+          <w:rFonts w:ascii="Arial" w:hAnsi="Arial" w:cs="Arial"/>
+          <w:b/>
+          <w:bCs/>
+          <w:color w:val="000000" w:themeColor="text1"/>
+          <w:sz w:val="32"/>
+          <w:szCs w:val="32"/>
+        </w:rPr>
+        <w:br w:type="page"/>
+      </w:r>
+    </w:p>
+    <w:p>
+      <w:pPr>
+        <w:tabs>
+          <w:tab w:val="left" w:pos="3810"/>
+        </w:tabs>
+        <w:rPr>
+          <w:rFonts w:ascii="Arial" w:hAnsi="Arial" w:cs="Arial"/>
+          <w:b/>
+          <w:bCs/>
+          <w:color w:val="000000" w:themeColor="text1"/>
+          <w:sz w:val="32"/>
+          <w:szCs w:val="32"/>
+        </w:rPr>
+      </w:pPr>
+    </w:p>
+    <w:p>
+      <w:pPr>
+        <w:tabs>
+          <w:tab w:val="left" w:pos="3810"/>
+        </w:tabs>
+        <w:rPr>
+          <w:rFonts w:ascii="Arial" w:hAnsi="Arial" w:cs="Arial"/>
+          <w:b/>
+          <w:bCs/>
+          <w:color w:val="000000" w:themeColor="text1"/>
+          <w:sz w:val="32"/>
+          <w:szCs w:val="32"/>
+        </w:rPr>
+      </w:pPr>
+      <w:r>
+        <w:rPr>
+          <w:rFonts w:ascii="Arial" w:hAnsi="Arial" w:cs="Arial"/>
+          <w:b/>
+          <w:bCs/>
+          <w:color w:val="000000" w:themeColor="text1"/>
+          <w:sz w:val="32"/>
+          <w:szCs w:val="32"/>
+        </w:rPr>
+        <w:t>Reliability definition by Twitter</w:t>
+      </w:r>
+    </w:p>
+    <w:p>
+      <w:pPr>
+        <w:rPr>
+          <w:rFonts w:ascii="Arial" w:hAnsi="Arial" w:cs="Arial"/>
+          <w:b/>
+          <w:bCs/>
+          <w:color w:val="000000" w:themeColor="text1"/>
+          <w:sz w:val="32"/>
+          <w:szCs w:val="32"/>
+        </w:rPr>
+      </w:pPr>
+      <w:r>
+        <w:rPr>
+          <w:rFonts w:ascii="Arial" w:hAnsi="Arial" w:cs="Arial"/>
+          <w:b/>
+          <w:bCs/>
+          <w:color w:val="000000" w:themeColor="text1"/>
+          <w:sz w:val="32"/>
+          <w:szCs w:val="32"/>
+        </w:rPr>
+        <w:br w:type="page"/>
+      </w:r>
+    </w:p>
+    <w:p>
+      <w:pPr>
+        <w:tabs>
+          <w:tab w:val="left" w:pos="3810"/>
+        </w:tabs>
+        <w:rPr>
+          <w:rFonts w:ascii="Arial" w:hAnsi="Arial" w:cs="Arial"/>
+          <w:b/>
+          <w:bCs/>
+          <w:color w:val="000000" w:themeColor="text1"/>
+          <w:sz w:val="32"/>
+          <w:szCs w:val="32"/>
+        </w:rPr>
+      </w:pPr>
+      <w:r>
+        <w:rPr>
+          <w:rFonts w:ascii="Arial" w:hAnsi="Arial" w:cs="Arial"/>
+          <w:b/>
+          <w:bCs/>
+          <w:color w:val="000000" w:themeColor="text1"/>
+          <w:sz w:val="32"/>
+          <w:szCs w:val="32"/>
+        </w:rPr>
+        <w:lastRenderedPageBreak/>
+        <w:t>Actions taken for improving reliability</w:t>
+      </w:r>
+    </w:p>
+    <w:p>
+      <w:pPr>
+        <w:rPr>
+          <w:rFonts w:ascii="Arial" w:hAnsi="Arial" w:cs="Arial"/>
+          <w:b/>
+          <w:bCs/>
+          <w:color w:val="000000" w:themeColor="text1"/>
+          <w:sz w:val="32"/>
+          <w:szCs w:val="32"/>
+        </w:rPr>
+      </w:pPr>
+      <w:r>
+        <w:rPr>
+          <w:rFonts w:ascii="Arial" w:hAnsi="Arial" w:cs="Arial"/>
+          <w:b/>
+          <w:bCs/>
+          <w:color w:val="000000" w:themeColor="text1"/>
+          <w:sz w:val="32"/>
+          <w:szCs w:val="32"/>
+        </w:rPr>
+        <w:br w:type="page"/>
+      </w:r>
+    </w:p>
+    <w:p>
+      <w:pPr>
+        <w:tabs>
+          <w:tab w:val="left" w:pos="3810"/>
+        </w:tabs>
+        <w:rPr>
+          <w:rFonts w:ascii="Arial" w:hAnsi="Arial" w:cs="Arial"/>
+          <w:b/>
+          <w:bCs/>
+          <w:color w:val="000000" w:themeColor="text1"/>
+          <w:sz w:val="32"/>
+          <w:szCs w:val="32"/>
+        </w:rPr>
+      </w:pPr>
+      <w:r>
+        <w:rPr>
+          <w:rFonts w:ascii="Arial" w:hAnsi="Arial" w:cs="Arial"/>
+          <w:b/>
+          <w:bCs/>
+          <w:color w:val="000000" w:themeColor="text1"/>
+          <w:sz w:val="32"/>
+          <w:szCs w:val="32"/>
+        </w:rPr>
+        <w:lastRenderedPageBreak/>
+        <w:t>When increasing reliability how other quality attributes can get affected and vice versa of it.</w:t>
+      </w:r>
+    </w:p>
+    <w:p>
+      <w:pPr>
+        <w:rPr>
+          <w:rFonts w:ascii="Arial" w:hAnsi="Arial" w:cs="Arial"/>
+          <w:b/>
+          <w:bCs/>
+          <w:color w:val="000000" w:themeColor="text1"/>
+          <w:sz w:val="32"/>
+          <w:szCs w:val="32"/>
+        </w:rPr>
+      </w:pPr>
+      <w:r>
+        <w:rPr>
+          <w:rFonts w:ascii="Arial" w:hAnsi="Arial" w:cs="Arial"/>
+          <w:b/>
+          <w:bCs/>
+          <w:color w:val="000000" w:themeColor="text1"/>
+          <w:sz w:val="32"/>
+          <w:szCs w:val="32"/>
+        </w:rPr>
+        <w:br w:type="page"/>
+      </w:r>
+    </w:p>
+    <w:p>
+      <w:pPr>
+        <w:tabs>
+          <w:tab w:val="left" w:pos="3810"/>
+        </w:tabs>
+        <w:rPr>
+          <w:rFonts w:ascii="Arial" w:hAnsi="Arial" w:cs="Arial"/>
+          <w:b/>
+          <w:bCs/>
+          <w:color w:val="000000" w:themeColor="text1"/>
+          <w:sz w:val="32"/>
+          <w:szCs w:val="32"/>
+        </w:rPr>
+      </w:pPr>
+      <w:proofErr w:type="gramStart"/>
+      <w:r>
+        <w:rPr>
+          <w:rFonts w:ascii="Arial" w:hAnsi="Arial" w:cs="Arial"/>
+          <w:b/>
+          <w:bCs/>
+          <w:color w:val="000000" w:themeColor="text1"/>
+          <w:sz w:val="32"/>
+          <w:szCs w:val="32"/>
+        </w:rPr>
+        <w:lastRenderedPageBreak/>
+        <w:t>compare</w:t>
+      </w:r>
+      <w:proofErr w:type="gramEnd"/>
+      <w:r>
+        <w:rPr>
+          <w:rFonts w:ascii="Arial" w:hAnsi="Arial" w:cs="Arial"/>
+          <w:b/>
+          <w:bCs/>
+          <w:color w:val="000000" w:themeColor="text1"/>
+          <w:sz w:val="32"/>
+          <w:szCs w:val="32"/>
+        </w:rPr>
+        <w:t xml:space="preserve"> twitter with </w:t>
+      </w:r>
+      <w:proofErr w:type="spellStart"/>
+      <w:r>
+        <w:rPr>
+          <w:rFonts w:ascii="Arial" w:hAnsi="Arial" w:cs="Arial"/>
+          <w:b/>
+          <w:bCs/>
+          <w:color w:val="000000" w:themeColor="text1"/>
+          <w:sz w:val="32"/>
+          <w:szCs w:val="32"/>
+        </w:rPr>
+        <w:t>facebook</w:t>
+      </w:r>
+      <w:proofErr w:type="spellEnd"/>
+    </w:p>
+    <w:p>
+      <w:pPr>
+        <w:rPr>
+          <w:rFonts w:ascii="Arial" w:hAnsi="Arial" w:cs="Arial"/>
+          <w:b/>
+          <w:bCs/>
+          <w:color w:val="000000" w:themeColor="text1"/>
+          <w:sz w:val="32"/>
+          <w:szCs w:val="32"/>
+        </w:rPr>
+      </w:pPr>
+      <w:r>
+        <w:rPr>
+          <w:rFonts w:ascii="Arial" w:hAnsi="Arial" w:cs="Arial"/>
+          <w:b/>
+          <w:bCs/>
+          <w:color w:val="000000" w:themeColor="text1"/>
+          <w:sz w:val="32"/>
+          <w:szCs w:val="32"/>
+        </w:rPr>
+        <w:br w:type="page"/>
+      </w:r>
+    </w:p>
+    <w:p>
+      <w:pPr>
+        <w:tabs>
+          <w:tab w:val="left" w:pos="3810"/>
+        </w:tabs>
+        <w:rPr>
+          <w:rFonts w:ascii="Arial" w:hAnsi="Arial" w:cs="Arial"/>
+          <w:b/>
+          <w:bCs/>
+          <w:color w:val="000000" w:themeColor="text1"/>
+          <w:sz w:val="32"/>
+          <w:szCs w:val="32"/>
+        </w:rPr>
+      </w:pPr>
+      <w:r>
+        <w:rPr>
+          <w:rFonts w:ascii="Arial" w:hAnsi="Arial" w:cs="Arial"/>
+          <w:b/>
+          <w:bCs/>
+          <w:color w:val="000000" w:themeColor="text1"/>
+          <w:sz w:val="32"/>
+          <w:szCs w:val="32"/>
+        </w:rPr>
+        <w:lastRenderedPageBreak/>
+        <w:t>Conclusion</w:t>
+      </w:r>
+    </w:p>
+    <w:p>
+      <w:pPr>
+        <w:rPr>
+          <w:rFonts w:ascii="Arial" w:hAnsi="Arial" w:cs="Arial"/>
+          <w:b/>
+          <w:bCs/>
+          <w:color w:val="000000" w:themeColor="text1"/>
+          <w:sz w:val="32"/>
+          <w:szCs w:val="32"/>
+        </w:rPr>
+      </w:pPr>
+      <w:r>
+        <w:rPr>
+          <w:rFonts w:ascii="Arial" w:hAnsi="Arial" w:cs="Arial"/>
+          <w:b/>
+          <w:bCs/>
+          <w:color w:val="000000" w:themeColor="text1"/>
+          <w:sz w:val="32"/>
+          <w:szCs w:val="32"/>
+        </w:rPr>
+        <w:br w:type="page"/>
+      </w:r>
+    </w:p>
+    <w:p>
+      <w:pPr>
+        <w:tabs>
+          <w:tab w:val="left" w:pos="3810"/>
+        </w:tabs>
+        <w:rPr>
+          <w:rFonts w:ascii="Arial" w:hAnsi="Arial" w:cs="Arial"/>
+          <w:b/>
+          <w:bCs/>
+          <w:color w:val="000000" w:themeColor="text1"/>
+          <w:sz w:val="32"/>
+          <w:szCs w:val="32"/>
+        </w:rPr>
+      </w:pPr>
+      <w:r>
+        <w:rPr>
+          <w:rFonts w:ascii="Arial" w:hAnsi="Arial" w:cs="Arial"/>
+          <w:b/>
+          <w:bCs/>
+          <w:color w:val="000000" w:themeColor="text1"/>
+          <w:sz w:val="32"/>
+          <w:szCs w:val="32"/>
+        </w:rPr>
+        <w:lastRenderedPageBreak/>
+        <w:t>Reference List</w:t>
+      </w:r>
+    </w:p>
+    <w:p>
+      <w:pPr>
+        <w:tabs>
+          <w:tab w:val="left" w:pos="3810"/>
+        </w:tabs>
+        <w:rPr>
+          <w:rFonts w:ascii="Arial" w:hAnsi="Arial" w:cs="Arial"/>
+          <w:b/>
+          <w:bCs/>
+          <w:color w:val="000000" w:themeColor="text1"/>
+          <w:sz w:val="32"/>
+          <w:szCs w:val="32"/>
+        </w:rPr>
+      </w:pPr>
+    </w:p>
+    <w:p>
+      <w:pPr>
+        <w:rPr>
+          <w:rFonts w:ascii="Arial" w:hAnsi="Arial" w:cs="Arial"/>
+          <w:b/>
+          <w:bCs/>
+          <w:color w:val="000000" w:themeColor="text1"/>
+          <w:sz w:val="32"/>
+          <w:szCs w:val="32"/>
+        </w:rPr>
+      </w:pPr>
+      <w:r>
+        <w:rPr>
+          <w:rFonts w:ascii="Arial" w:hAnsi="Arial" w:cs="Arial"/>
+          <w:b/>
+          <w:bCs/>
+          <w:color w:val="000000" w:themeColor="text1"/>
+          <w:sz w:val="32"/>
+          <w:szCs w:val="32"/>
+        </w:rPr>
+        <w:br w:type="page"/>
+      </w:r>
+      <w:r>
+        <w:rPr>
+          <w:rFonts w:ascii="Arial" w:hAnsi="Arial" w:cs="Arial"/>
+          <w:b/>
+          <w:bCs/>
+          <w:color w:val="000000" w:themeColor="text1"/>
+          <w:sz w:val="32"/>
+          <w:szCs w:val="32"/>
+        </w:rPr>
+        <w:lastRenderedPageBreak/>
+        <w:t xml:space="preserve">Appendices  </w:t>
+      </w:r>
+      <w:bookmarkStart w:id="0" w:name="_GoBack"/>
+      <w:bookmarkEnd w:id="0"/>
     </w:p>
     <w:sectPr>
       <w:pgSz w:w="11906" w:h="16838"/>

--- a/DSN-QRL-GR2.docx
+++ b/DSN-QRL-GR2.docx
@@ -40,7 +40,7 @@
                     </pic:cNvPicPr>
                   </pic:nvPicPr>
                   <pic:blipFill>
-                    <a:blip r:embed="rId5">
+                    <a:blip r:embed="rId6">
                       <a:extLst>
                         <a:ext uri="{28A0092B-C50C-407E-A947-70E740481C1C}">
                           <a14:useLocalDpi xmlns:a14="http://schemas.microsoft.com/office/drawing/2010/main" val="0"/>
@@ -350,7 +350,7 @@
                     </pic:cNvPicPr>
                   </pic:nvPicPr>
                   <pic:blipFill>
-                    <a:blip r:embed="rId6" cstate="print">
+                    <a:blip r:embed="rId7" cstate="print">
                       <a:extLst>
                         <a:ext uri="{28A0092B-C50C-407E-A947-70E740481C1C}">
                           <a14:useLocalDpi xmlns:a14="http://schemas.microsoft.com/office/drawing/2010/main" val="0"/>
@@ -2166,290 +2166,640 @@
         </w:rPr>
       </w:pPr>
     </w:p>
-    <w:p>
-      <w:pPr>
-        <w:tabs>
-          <w:tab w:val="left" w:pos="3810"/>
-        </w:tabs>
-        <w:rPr>
-          <w:b/>
-          <w:bCs/>
-          <w:sz w:val="36"/>
-          <w:szCs w:val="36"/>
-        </w:rPr>
-      </w:pPr>
-    </w:p>
-    <w:p>
-      <w:pPr>
-        <w:tabs>
-          <w:tab w:val="left" w:pos="3810"/>
-        </w:tabs>
-        <w:rPr>
-          <w:b/>
-          <w:bCs/>
-          <w:sz w:val="36"/>
-          <w:szCs w:val="36"/>
-        </w:rPr>
-      </w:pPr>
-    </w:p>
-    <w:p>
-      <w:pPr>
-        <w:tabs>
-          <w:tab w:val="left" w:pos="3810"/>
-        </w:tabs>
-        <w:rPr>
-          <w:b/>
-          <w:bCs/>
-          <w:sz w:val="36"/>
-          <w:szCs w:val="36"/>
-        </w:rPr>
-      </w:pPr>
-    </w:p>
-    <w:p>
-      <w:pPr>
-        <w:tabs>
-          <w:tab w:val="left" w:pos="3810"/>
-        </w:tabs>
-        <w:rPr>
-          <w:b/>
-          <w:bCs/>
-          <w:sz w:val="36"/>
-          <w:szCs w:val="36"/>
-        </w:rPr>
-      </w:pPr>
-    </w:p>
-    <w:p>
-      <w:pPr>
-        <w:tabs>
-          <w:tab w:val="left" w:pos="3810"/>
-        </w:tabs>
-        <w:rPr>
-          <w:b/>
-          <w:bCs/>
-          <w:sz w:val="36"/>
-          <w:szCs w:val="36"/>
-        </w:rPr>
-      </w:pPr>
-    </w:p>
-    <w:p>
-      <w:pPr>
-        <w:tabs>
-          <w:tab w:val="left" w:pos="3810"/>
-        </w:tabs>
-        <w:rPr>
-          <w:b/>
-          <w:bCs/>
-          <w:sz w:val="36"/>
-          <w:szCs w:val="36"/>
-        </w:rPr>
-      </w:pPr>
-    </w:p>
-    <w:p>
-      <w:pPr>
-        <w:tabs>
-          <w:tab w:val="left" w:pos="3810"/>
-        </w:tabs>
-        <w:rPr>
-          <w:b/>
-          <w:bCs/>
-          <w:sz w:val="36"/>
-          <w:szCs w:val="36"/>
-        </w:rPr>
-      </w:pPr>
-    </w:p>
-    <w:p>
-      <w:pPr>
-        <w:tabs>
-          <w:tab w:val="left" w:pos="3810"/>
-        </w:tabs>
-        <w:rPr>
-          <w:b/>
-          <w:bCs/>
-          <w:sz w:val="36"/>
-          <w:szCs w:val="36"/>
-        </w:rPr>
-      </w:pPr>
-    </w:p>
-    <w:p>
-      <w:pPr>
-        <w:tabs>
-          <w:tab w:val="left" w:pos="3810"/>
-        </w:tabs>
-        <w:rPr>
-          <w:b/>
-          <w:bCs/>
-          <w:sz w:val="36"/>
-          <w:szCs w:val="36"/>
-        </w:rPr>
-      </w:pPr>
-    </w:p>
-    <w:p>
-      <w:pPr>
-        <w:tabs>
-          <w:tab w:val="left" w:pos="3810"/>
-        </w:tabs>
-        <w:rPr>
-          <w:b/>
-          <w:bCs/>
-          <w:sz w:val="36"/>
-          <w:szCs w:val="36"/>
-        </w:rPr>
-      </w:pPr>
-    </w:p>
-    <w:p>
-      <w:pPr>
-        <w:tabs>
-          <w:tab w:val="left" w:pos="3810"/>
-        </w:tabs>
-        <w:rPr>
-          <w:b/>
-          <w:bCs/>
-          <w:sz w:val="36"/>
-          <w:szCs w:val="36"/>
-        </w:rPr>
-      </w:pPr>
-    </w:p>
-    <w:p>
-      <w:pPr>
-        <w:tabs>
-          <w:tab w:val="left" w:pos="3810"/>
-        </w:tabs>
-        <w:rPr>
-          <w:b/>
-          <w:bCs/>
-          <w:sz w:val="36"/>
-          <w:szCs w:val="36"/>
-        </w:rPr>
-      </w:pPr>
-    </w:p>
-    <w:p>
-      <w:pPr>
-        <w:tabs>
-          <w:tab w:val="left" w:pos="3810"/>
-        </w:tabs>
-        <w:rPr>
-          <w:b/>
-          <w:bCs/>
-          <w:sz w:val="36"/>
-          <w:szCs w:val="36"/>
-        </w:rPr>
-      </w:pPr>
-    </w:p>
-    <w:p>
-      <w:pPr>
-        <w:tabs>
-          <w:tab w:val="left" w:pos="3810"/>
-        </w:tabs>
-        <w:rPr>
-          <w:b/>
-          <w:bCs/>
-          <w:sz w:val="36"/>
-          <w:szCs w:val="36"/>
-        </w:rPr>
-      </w:pPr>
-    </w:p>
-    <w:p>
-      <w:pPr>
-        <w:tabs>
-          <w:tab w:val="left" w:pos="3810"/>
-        </w:tabs>
-        <w:rPr>
-          <w:b/>
-          <w:bCs/>
-          <w:sz w:val="36"/>
-          <w:szCs w:val="36"/>
-        </w:rPr>
-      </w:pPr>
-    </w:p>
-    <w:p>
-      <w:pPr>
-        <w:tabs>
-          <w:tab w:val="left" w:pos="3810"/>
-        </w:tabs>
-        <w:rPr>
-          <w:b/>
-          <w:bCs/>
-          <w:sz w:val="36"/>
-          <w:szCs w:val="36"/>
-        </w:rPr>
-      </w:pPr>
-    </w:p>
-    <w:p>
-      <w:pPr>
-        <w:tabs>
-          <w:tab w:val="left" w:pos="3810"/>
-        </w:tabs>
-        <w:rPr>
-          <w:b/>
-          <w:bCs/>
-          <w:sz w:val="36"/>
-          <w:szCs w:val="36"/>
-        </w:rPr>
-      </w:pPr>
-    </w:p>
-    <w:p>
-      <w:pPr>
-        <w:tabs>
-          <w:tab w:val="left" w:pos="3810"/>
-        </w:tabs>
-        <w:rPr>
-          <w:b/>
-          <w:bCs/>
-          <w:sz w:val="36"/>
-          <w:szCs w:val="36"/>
-        </w:rPr>
-      </w:pPr>
-    </w:p>
-    <w:p>
-      <w:pPr>
-        <w:tabs>
-          <w:tab w:val="left" w:pos="3810"/>
-        </w:tabs>
-        <w:rPr>
-          <w:b/>
-          <w:bCs/>
-          <w:sz w:val="36"/>
-          <w:szCs w:val="36"/>
-        </w:rPr>
-      </w:pPr>
-    </w:p>
-    <w:p>
-      <w:pPr>
-        <w:tabs>
-          <w:tab w:val="left" w:pos="3810"/>
-        </w:tabs>
-        <w:rPr>
-          <w:b/>
-          <w:bCs/>
-          <w:sz w:val="36"/>
-          <w:szCs w:val="36"/>
-        </w:rPr>
-      </w:pPr>
-    </w:p>
-    <w:p>
-      <w:pPr>
-        <w:tabs>
-          <w:tab w:val="left" w:pos="3810"/>
-        </w:tabs>
-        <w:rPr>
-          <w:rFonts w:ascii="Arial" w:hAnsi="Arial" w:cs="Arial"/>
-          <w:b/>
-          <w:bCs/>
-          <w:color w:val="000000" w:themeColor="text1"/>
-          <w:sz w:val="32"/>
-          <w:szCs w:val="32"/>
-        </w:rPr>
-      </w:pPr>
-      <w:r>
-        <w:rPr>
-          <w:rFonts w:ascii="Arial" w:hAnsi="Arial" w:cs="Arial"/>
-          <w:b/>
-          <w:bCs/>
-          <w:color w:val="000000" w:themeColor="text1"/>
-          <w:sz w:val="32"/>
-          <w:szCs w:val="32"/>
-        </w:rPr>
-        <w:lastRenderedPageBreak/>
+    <w:tbl>
+      <w:tblPr>
+        <w:tblStyle w:val="TableGrid"/>
+        <w:tblW w:w="9776" w:type="dxa"/>
+        <w:tblLook w:val="04A0" w:firstRow="1" w:lastRow="0" w:firstColumn="1" w:lastColumn="0" w:noHBand="0" w:noVBand="1"/>
+      </w:tblPr>
+      <w:tblGrid>
+        <w:gridCol w:w="3119"/>
+        <w:gridCol w:w="6657"/>
+      </w:tblGrid>
+      <w:tr>
+        <w:tc>
+          <w:tcPr>
+            <w:tcW w:w="3119" w:type="dxa"/>
+          </w:tcPr>
+          <w:p>
+            <w:pPr>
+              <w:tabs>
+                <w:tab w:val="left" w:pos="3810"/>
+              </w:tabs>
+              <w:jc w:val="center"/>
+              <w:rPr>
+                <w:rFonts w:ascii="Arial" w:hAnsi="Arial" w:cs="Arial"/>
+                <w:sz w:val="24"/>
+                <w:szCs w:val="24"/>
+              </w:rPr>
+            </w:pPr>
+            <w:r>
+              <w:rPr>
+                <w:rFonts w:ascii="Arial" w:hAnsi="Arial" w:cs="Arial"/>
+                <w:sz w:val="24"/>
+                <w:szCs w:val="24"/>
+              </w:rPr>
+              <w:t>Acronyms</w:t>
+            </w:r>
+            <w:r>
+              <w:rPr>
+                <w:rFonts w:ascii="Arial" w:hAnsi="Arial" w:cs="Arial"/>
+                <w:sz w:val="24"/>
+                <w:szCs w:val="24"/>
+              </w:rPr>
+              <w:t xml:space="preserve"> / </w:t>
+            </w:r>
+            <w:r>
+              <w:rPr>
+                <w:rFonts w:ascii="Arial" w:hAnsi="Arial" w:cs="Arial"/>
+                <w:sz w:val="24"/>
+                <w:szCs w:val="24"/>
+              </w:rPr>
+              <w:t>Abbreviations</w:t>
+            </w:r>
+          </w:p>
+        </w:tc>
+        <w:tc>
+          <w:tcPr>
+            <w:tcW w:w="6657" w:type="dxa"/>
+          </w:tcPr>
+          <w:p>
+            <w:pPr>
+              <w:tabs>
+                <w:tab w:val="left" w:pos="3810"/>
+              </w:tabs>
+              <w:jc w:val="center"/>
+              <w:rPr>
+                <w:rFonts w:ascii="Arial" w:hAnsi="Arial" w:cs="Arial"/>
+                <w:sz w:val="24"/>
+                <w:szCs w:val="24"/>
+              </w:rPr>
+            </w:pPr>
+            <w:r>
+              <w:rPr>
+                <w:rFonts w:ascii="Arial" w:hAnsi="Arial" w:cs="Arial"/>
+                <w:sz w:val="24"/>
+                <w:szCs w:val="24"/>
+              </w:rPr>
+              <w:t>Meaning</w:t>
+            </w:r>
+          </w:p>
+        </w:tc>
+      </w:tr>
+      <w:tr>
+        <w:tc>
+          <w:tcPr>
+            <w:tcW w:w="3119" w:type="dxa"/>
+          </w:tcPr>
+          <w:p>
+            <w:pPr>
+              <w:tabs>
+                <w:tab w:val="left" w:pos="3810"/>
+              </w:tabs>
+              <w:jc w:val="center"/>
+              <w:rPr>
+                <w:rFonts w:ascii="Arial" w:hAnsi="Arial" w:cs="Arial"/>
+                <w:sz w:val="24"/>
+                <w:szCs w:val="24"/>
+              </w:rPr>
+            </w:pPr>
+            <w:r>
+              <w:rPr>
+                <w:rFonts w:ascii="Arial" w:hAnsi="Arial" w:cs="Arial"/>
+                <w:sz w:val="24"/>
+                <w:szCs w:val="24"/>
+              </w:rPr>
+              <w:t>Odeo</w:t>
+            </w:r>
+          </w:p>
+        </w:tc>
+        <w:tc>
+          <w:tcPr>
+            <w:tcW w:w="6657" w:type="dxa"/>
+          </w:tcPr>
+          <w:p>
+            <w:pPr>
+              <w:tabs>
+                <w:tab w:val="left" w:pos="3810"/>
+              </w:tabs>
+              <w:rPr>
+                <w:rFonts w:ascii="Arial" w:hAnsi="Arial" w:cs="Arial"/>
+                <w:sz w:val="24"/>
+                <w:szCs w:val="24"/>
+              </w:rPr>
+            </w:pPr>
+            <w:r>
+              <w:rPr>
+                <w:rFonts w:ascii="Arial" w:hAnsi="Arial" w:cs="Arial"/>
+                <w:color w:val="333333"/>
+                <w:sz w:val="20"/>
+                <w:szCs w:val="20"/>
+                <w:shd w:val="clear" w:color="auto" w:fill="FFFFFF"/>
+              </w:rPr>
+              <w:t>Odeo is a digital media company developing tools to support podcasting services.</w:t>
+            </w:r>
+          </w:p>
+        </w:tc>
+      </w:tr>
+      <w:tr>
+        <w:tc>
+          <w:tcPr>
+            <w:tcW w:w="3119" w:type="dxa"/>
+          </w:tcPr>
+          <w:p>
+            <w:pPr>
+              <w:tabs>
+                <w:tab w:val="left" w:pos="3810"/>
+              </w:tabs>
+              <w:rPr>
+                <w:rFonts w:ascii="Arial" w:hAnsi="Arial" w:cs="Arial"/>
+                <w:sz w:val="24"/>
+                <w:szCs w:val="24"/>
+              </w:rPr>
+            </w:pPr>
+          </w:p>
+        </w:tc>
+        <w:tc>
+          <w:tcPr>
+            <w:tcW w:w="6657" w:type="dxa"/>
+          </w:tcPr>
+          <w:p>
+            <w:pPr>
+              <w:tabs>
+                <w:tab w:val="left" w:pos="3810"/>
+              </w:tabs>
+              <w:rPr>
+                <w:rFonts w:ascii="Arial" w:hAnsi="Arial" w:cs="Arial"/>
+                <w:sz w:val="24"/>
+                <w:szCs w:val="24"/>
+              </w:rPr>
+            </w:pPr>
+          </w:p>
+        </w:tc>
+      </w:tr>
+      <w:tr>
+        <w:tc>
+          <w:tcPr>
+            <w:tcW w:w="3119" w:type="dxa"/>
+          </w:tcPr>
+          <w:p>
+            <w:pPr>
+              <w:tabs>
+                <w:tab w:val="left" w:pos="3810"/>
+              </w:tabs>
+              <w:rPr>
+                <w:rFonts w:ascii="Arial" w:hAnsi="Arial" w:cs="Arial"/>
+                <w:sz w:val="24"/>
+                <w:szCs w:val="24"/>
+              </w:rPr>
+            </w:pPr>
+          </w:p>
+        </w:tc>
+        <w:tc>
+          <w:tcPr>
+            <w:tcW w:w="6657" w:type="dxa"/>
+          </w:tcPr>
+          <w:p>
+            <w:pPr>
+              <w:tabs>
+                <w:tab w:val="left" w:pos="3810"/>
+              </w:tabs>
+              <w:rPr>
+                <w:rFonts w:ascii="Arial" w:hAnsi="Arial" w:cs="Arial"/>
+                <w:sz w:val="24"/>
+                <w:szCs w:val="24"/>
+              </w:rPr>
+            </w:pPr>
+          </w:p>
+        </w:tc>
+      </w:tr>
+      <w:tr>
+        <w:tc>
+          <w:tcPr>
+            <w:tcW w:w="3119" w:type="dxa"/>
+          </w:tcPr>
+          <w:p>
+            <w:pPr>
+              <w:tabs>
+                <w:tab w:val="left" w:pos="3810"/>
+              </w:tabs>
+              <w:rPr>
+                <w:rFonts w:ascii="Arial" w:hAnsi="Arial" w:cs="Arial"/>
+                <w:sz w:val="24"/>
+                <w:szCs w:val="24"/>
+              </w:rPr>
+            </w:pPr>
+          </w:p>
+        </w:tc>
+        <w:tc>
+          <w:tcPr>
+            <w:tcW w:w="6657" w:type="dxa"/>
+          </w:tcPr>
+          <w:p>
+            <w:pPr>
+              <w:tabs>
+                <w:tab w:val="left" w:pos="3810"/>
+              </w:tabs>
+              <w:rPr>
+                <w:rFonts w:ascii="Arial" w:hAnsi="Arial" w:cs="Arial"/>
+                <w:sz w:val="24"/>
+                <w:szCs w:val="24"/>
+              </w:rPr>
+            </w:pPr>
+          </w:p>
+        </w:tc>
+      </w:tr>
+      <w:tr>
+        <w:tc>
+          <w:tcPr>
+            <w:tcW w:w="3119" w:type="dxa"/>
+          </w:tcPr>
+          <w:p>
+            <w:pPr>
+              <w:tabs>
+                <w:tab w:val="left" w:pos="3810"/>
+              </w:tabs>
+              <w:rPr>
+                <w:rFonts w:ascii="Arial" w:hAnsi="Arial" w:cs="Arial"/>
+                <w:sz w:val="24"/>
+                <w:szCs w:val="24"/>
+              </w:rPr>
+            </w:pPr>
+          </w:p>
+        </w:tc>
+        <w:tc>
+          <w:tcPr>
+            <w:tcW w:w="6657" w:type="dxa"/>
+          </w:tcPr>
+          <w:p>
+            <w:pPr>
+              <w:tabs>
+                <w:tab w:val="left" w:pos="3810"/>
+              </w:tabs>
+              <w:rPr>
+                <w:rFonts w:ascii="Arial" w:hAnsi="Arial" w:cs="Arial"/>
+                <w:sz w:val="24"/>
+                <w:szCs w:val="24"/>
+              </w:rPr>
+            </w:pPr>
+          </w:p>
+        </w:tc>
+      </w:tr>
+      <w:tr>
+        <w:tc>
+          <w:tcPr>
+            <w:tcW w:w="3119" w:type="dxa"/>
+          </w:tcPr>
+          <w:p>
+            <w:pPr>
+              <w:tabs>
+                <w:tab w:val="left" w:pos="3810"/>
+              </w:tabs>
+              <w:rPr>
+                <w:rFonts w:ascii="Arial" w:hAnsi="Arial" w:cs="Arial"/>
+                <w:sz w:val="24"/>
+                <w:szCs w:val="24"/>
+              </w:rPr>
+            </w:pPr>
+          </w:p>
+        </w:tc>
+        <w:tc>
+          <w:tcPr>
+            <w:tcW w:w="6657" w:type="dxa"/>
+          </w:tcPr>
+          <w:p>
+            <w:pPr>
+              <w:tabs>
+                <w:tab w:val="left" w:pos="3810"/>
+              </w:tabs>
+              <w:rPr>
+                <w:rFonts w:ascii="Arial" w:hAnsi="Arial" w:cs="Arial"/>
+                <w:sz w:val="24"/>
+                <w:szCs w:val="24"/>
+              </w:rPr>
+            </w:pPr>
+          </w:p>
+        </w:tc>
+      </w:tr>
+      <w:tr>
+        <w:tc>
+          <w:tcPr>
+            <w:tcW w:w="3119" w:type="dxa"/>
+          </w:tcPr>
+          <w:p>
+            <w:pPr>
+              <w:tabs>
+                <w:tab w:val="left" w:pos="3810"/>
+              </w:tabs>
+              <w:rPr>
+                <w:rFonts w:ascii="Arial" w:hAnsi="Arial" w:cs="Arial"/>
+                <w:sz w:val="24"/>
+                <w:szCs w:val="24"/>
+              </w:rPr>
+            </w:pPr>
+          </w:p>
+        </w:tc>
+        <w:tc>
+          <w:tcPr>
+            <w:tcW w:w="6657" w:type="dxa"/>
+          </w:tcPr>
+          <w:p>
+            <w:pPr>
+              <w:tabs>
+                <w:tab w:val="left" w:pos="3810"/>
+              </w:tabs>
+              <w:rPr>
+                <w:rFonts w:ascii="Arial" w:hAnsi="Arial" w:cs="Arial"/>
+                <w:sz w:val="24"/>
+                <w:szCs w:val="24"/>
+              </w:rPr>
+            </w:pPr>
+          </w:p>
+        </w:tc>
+      </w:tr>
+    </w:tbl>
+    <w:p>
+      <w:pPr>
+        <w:tabs>
+          <w:tab w:val="left" w:pos="3810"/>
+        </w:tabs>
+        <w:rPr>
+          <w:rFonts w:ascii="Arial" w:hAnsi="Arial" w:cs="Arial"/>
+          <w:sz w:val="24"/>
+          <w:szCs w:val="24"/>
+        </w:rPr>
+      </w:pPr>
+    </w:p>
+    <w:p>
+      <w:pPr>
+        <w:tabs>
+          <w:tab w:val="left" w:pos="3810"/>
+        </w:tabs>
+        <w:rPr>
+          <w:b/>
+          <w:bCs/>
+          <w:sz w:val="36"/>
+          <w:szCs w:val="36"/>
+        </w:rPr>
+      </w:pPr>
+    </w:p>
+    <w:p>
+      <w:pPr>
+        <w:tabs>
+          <w:tab w:val="left" w:pos="3810"/>
+        </w:tabs>
+        <w:rPr>
+          <w:b/>
+          <w:bCs/>
+          <w:sz w:val="36"/>
+          <w:szCs w:val="36"/>
+        </w:rPr>
+      </w:pPr>
+    </w:p>
+    <w:p>
+      <w:pPr>
+        <w:tabs>
+          <w:tab w:val="left" w:pos="3810"/>
+        </w:tabs>
+        <w:rPr>
+          <w:b/>
+          <w:bCs/>
+          <w:sz w:val="36"/>
+          <w:szCs w:val="36"/>
+        </w:rPr>
+      </w:pPr>
+    </w:p>
+    <w:p>
+      <w:pPr>
+        <w:tabs>
+          <w:tab w:val="left" w:pos="3810"/>
+        </w:tabs>
+        <w:rPr>
+          <w:b/>
+          <w:bCs/>
+          <w:sz w:val="36"/>
+          <w:szCs w:val="36"/>
+        </w:rPr>
+      </w:pPr>
+    </w:p>
+    <w:p>
+      <w:pPr>
+        <w:tabs>
+          <w:tab w:val="left" w:pos="3810"/>
+        </w:tabs>
+        <w:rPr>
+          <w:b/>
+          <w:bCs/>
+          <w:sz w:val="36"/>
+          <w:szCs w:val="36"/>
+        </w:rPr>
+      </w:pPr>
+    </w:p>
+    <w:p>
+      <w:pPr>
+        <w:tabs>
+          <w:tab w:val="left" w:pos="3810"/>
+        </w:tabs>
+        <w:rPr>
+          <w:b/>
+          <w:bCs/>
+          <w:sz w:val="36"/>
+          <w:szCs w:val="36"/>
+        </w:rPr>
+      </w:pPr>
+    </w:p>
+    <w:p>
+      <w:pPr>
+        <w:tabs>
+          <w:tab w:val="left" w:pos="3810"/>
+        </w:tabs>
+        <w:rPr>
+          <w:b/>
+          <w:bCs/>
+          <w:sz w:val="36"/>
+          <w:szCs w:val="36"/>
+        </w:rPr>
+      </w:pPr>
+    </w:p>
+    <w:p>
+      <w:pPr>
+        <w:tabs>
+          <w:tab w:val="left" w:pos="3810"/>
+        </w:tabs>
+        <w:rPr>
+          <w:b/>
+          <w:bCs/>
+          <w:sz w:val="36"/>
+          <w:szCs w:val="36"/>
+        </w:rPr>
+      </w:pPr>
+    </w:p>
+    <w:p>
+      <w:pPr>
+        <w:tabs>
+          <w:tab w:val="left" w:pos="3810"/>
+        </w:tabs>
+        <w:rPr>
+          <w:b/>
+          <w:bCs/>
+          <w:sz w:val="36"/>
+          <w:szCs w:val="36"/>
+        </w:rPr>
+      </w:pPr>
+    </w:p>
+    <w:p>
+      <w:pPr>
+        <w:tabs>
+          <w:tab w:val="left" w:pos="3810"/>
+        </w:tabs>
+        <w:rPr>
+          <w:b/>
+          <w:bCs/>
+          <w:sz w:val="36"/>
+          <w:szCs w:val="36"/>
+        </w:rPr>
+      </w:pPr>
+    </w:p>
+    <w:p>
+      <w:pPr>
+        <w:tabs>
+          <w:tab w:val="left" w:pos="3810"/>
+        </w:tabs>
+        <w:rPr>
+          <w:b/>
+          <w:bCs/>
+          <w:sz w:val="36"/>
+          <w:szCs w:val="36"/>
+        </w:rPr>
+      </w:pPr>
+    </w:p>
+    <w:p>
+      <w:pPr>
+        <w:tabs>
+          <w:tab w:val="left" w:pos="3810"/>
+        </w:tabs>
+        <w:rPr>
+          <w:b/>
+          <w:bCs/>
+          <w:sz w:val="36"/>
+          <w:szCs w:val="36"/>
+        </w:rPr>
+      </w:pPr>
+    </w:p>
+    <w:p>
+      <w:pPr>
+        <w:tabs>
+          <w:tab w:val="left" w:pos="3810"/>
+        </w:tabs>
+        <w:rPr>
+          <w:b/>
+          <w:bCs/>
+          <w:sz w:val="36"/>
+          <w:szCs w:val="36"/>
+        </w:rPr>
+      </w:pPr>
+    </w:p>
+    <w:p>
+      <w:pPr>
+        <w:tabs>
+          <w:tab w:val="left" w:pos="3810"/>
+        </w:tabs>
+        <w:rPr>
+          <w:b/>
+          <w:bCs/>
+          <w:sz w:val="36"/>
+          <w:szCs w:val="36"/>
+        </w:rPr>
+      </w:pPr>
+    </w:p>
+    <w:p>
+      <w:pPr>
+        <w:tabs>
+          <w:tab w:val="left" w:pos="3810"/>
+        </w:tabs>
+        <w:rPr>
+          <w:b/>
+          <w:bCs/>
+          <w:sz w:val="36"/>
+          <w:szCs w:val="36"/>
+        </w:rPr>
+      </w:pPr>
+    </w:p>
+    <w:p>
+      <w:pPr>
+        <w:tabs>
+          <w:tab w:val="left" w:pos="3810"/>
+        </w:tabs>
+        <w:rPr>
+          <w:b/>
+          <w:bCs/>
+          <w:sz w:val="36"/>
+          <w:szCs w:val="36"/>
+        </w:rPr>
+      </w:pPr>
+    </w:p>
+    <w:p>
+      <w:pPr>
+        <w:tabs>
+          <w:tab w:val="left" w:pos="3810"/>
+        </w:tabs>
+        <w:rPr>
+          <w:b/>
+          <w:bCs/>
+          <w:sz w:val="36"/>
+          <w:szCs w:val="36"/>
+        </w:rPr>
+      </w:pPr>
+    </w:p>
+    <w:p>
+      <w:pPr>
+        <w:tabs>
+          <w:tab w:val="left" w:pos="3810"/>
+        </w:tabs>
+        <w:rPr>
+          <w:b/>
+          <w:bCs/>
+          <w:sz w:val="36"/>
+          <w:szCs w:val="36"/>
+        </w:rPr>
+      </w:pPr>
+    </w:p>
+    <w:p>
+      <w:pPr>
+        <w:tabs>
+          <w:tab w:val="left" w:pos="3810"/>
+        </w:tabs>
+        <w:rPr>
+          <w:b/>
+          <w:bCs/>
+          <w:sz w:val="36"/>
+          <w:szCs w:val="36"/>
+        </w:rPr>
+      </w:pPr>
+    </w:p>
+    <w:p>
+      <w:pPr>
+        <w:tabs>
+          <w:tab w:val="left" w:pos="3810"/>
+        </w:tabs>
+        <w:rPr>
+          <w:rFonts w:ascii="Arial" w:hAnsi="Arial" w:cs="Arial"/>
+          <w:b/>
+          <w:bCs/>
+          <w:color w:val="000000" w:themeColor="text1"/>
+          <w:sz w:val="32"/>
+          <w:szCs w:val="32"/>
+        </w:rPr>
+      </w:pPr>
+      <w:r>
+        <w:rPr>
+          <w:rFonts w:ascii="Arial" w:hAnsi="Arial" w:cs="Arial"/>
+          <w:b/>
+          <w:bCs/>
+          <w:color w:val="000000" w:themeColor="text1"/>
+          <w:sz w:val="32"/>
+          <w:szCs w:val="32"/>
+        </w:rPr>
         <w:t>Introduction</w:t>
       </w:r>
     </w:p>
@@ -2697,19 +3047,17 @@
         <w:lastRenderedPageBreak/>
         <w:t xml:space="preserve">History </w:t>
       </w:r>
-      <w:proofErr w:type="gramStart"/>
-      <w:r>
-        <w:rPr>
-          <w:rFonts w:ascii="Arial" w:hAnsi="Arial" w:cs="Arial"/>
-          <w:b/>
-          <w:bCs/>
-          <w:color w:val="000000" w:themeColor="text1"/>
-          <w:sz w:val="32"/>
-          <w:szCs w:val="32"/>
-        </w:rPr>
-        <w:t>Of</w:t>
-      </w:r>
-      <w:proofErr w:type="gramEnd"/>
+      <w:r>
+        <w:rPr>
+          <w:rFonts w:ascii="Arial" w:hAnsi="Arial" w:cs="Arial"/>
+          <w:b/>
+          <w:bCs/>
+          <w:color w:val="000000" w:themeColor="text1"/>
+          <w:sz w:val="32"/>
+          <w:szCs w:val="32"/>
+        </w:rPr>
+        <w:t>of</w:t>
+      </w:r>
       <w:r>
         <w:rPr>
           <w:rFonts w:ascii="Arial" w:hAnsi="Arial" w:cs="Arial"/>
@@ -2729,25 +3077,813 @@
         </w:tabs>
         <w:rPr>
           <w:rFonts w:ascii="Arial" w:hAnsi="Arial" w:cs="Arial"/>
-          <w:b/>
-          <w:bCs/>
-          <w:color w:val="000000" w:themeColor="text1"/>
-          <w:sz w:val="32"/>
-          <w:szCs w:val="32"/>
-        </w:rPr>
-      </w:pPr>
-    </w:p>
-    <w:p>
-      <w:pPr>
-        <w:rPr>
-          <w:rFonts w:ascii="Arial" w:hAnsi="Arial" w:cs="Arial"/>
-          <w:b/>
-          <w:bCs/>
-          <w:color w:val="000000" w:themeColor="text1"/>
-          <w:sz w:val="32"/>
-          <w:szCs w:val="32"/>
-        </w:rPr>
-      </w:pPr>
+          <w:color w:val="000000" w:themeColor="text1"/>
+          <w:sz w:val="24"/>
+          <w:szCs w:val="24"/>
+        </w:rPr>
+      </w:pPr>
+      <w:r>
+        <w:rPr>
+          <w:noProof/>
+        </w:rPr>
+        <mc:AlternateContent>
+          <mc:Choice Requires="wps">
+            <w:drawing>
+              <wp:anchor distT="0" distB="0" distL="114300" distR="114300" simplePos="0" relativeHeight="251662336" behindDoc="0" locked="0" layoutInCell="1" allowOverlap="1" wp14:anchorId="27D5F423" wp14:editId="56039E48">
+                <wp:simplePos x="0" y="0"/>
+                <wp:positionH relativeFrom="column">
+                  <wp:posOffset>-1270</wp:posOffset>
+                </wp:positionH>
+                <wp:positionV relativeFrom="paragraph">
+                  <wp:posOffset>5144770</wp:posOffset>
+                </wp:positionV>
+                <wp:extent cx="5731510" cy="635"/>
+                <wp:effectExtent l="0" t="0" r="0" b="0"/>
+                <wp:wrapSquare wrapText="bothSides"/>
+                <wp:docPr id="3" name="Text Box 3"/>
+                <wp:cNvGraphicFramePr/>
+                <a:graphic xmlns:a="http://schemas.openxmlformats.org/drawingml/2006/main">
+                  <a:graphicData uri="http://schemas.microsoft.com/office/word/2010/wordprocessingShape">
+                    <wps:wsp>
+                      <wps:cNvSpPr txBox="1"/>
+                      <wps:spPr>
+                        <a:xfrm>
+                          <a:off x="0" y="0"/>
+                          <a:ext cx="5731510" cy="635"/>
+                        </a:xfrm>
+                        <a:prstGeom prst="rect">
+                          <a:avLst/>
+                        </a:prstGeom>
+                        <a:solidFill>
+                          <a:prstClr val="white"/>
+                        </a:solidFill>
+                        <a:ln>
+                          <a:noFill/>
+                        </a:ln>
+                        <a:effectLst/>
+                      </wps:spPr>
+                      <wps:txbx>
+                        <w:txbxContent>
+                          <w:p>
+                            <w:pPr>
+                              <w:pStyle w:val="Caption"/>
+                              <w:jc w:val="center"/>
+                              <w:rPr>
+                                <w:rFonts w:ascii="Arial" w:hAnsi="Arial" w:cs="Arial"/>
+                                <w:i w:val="0"/>
+                                <w:iCs w:val="0"/>
+                                <w:noProof/>
+                                <w:color w:val="000000" w:themeColor="text1"/>
+                                <w:sz w:val="24"/>
+                                <w:szCs w:val="24"/>
+                              </w:rPr>
+                            </w:pPr>
+                            <w:r>
+                              <w:rPr>
+                                <w:rFonts w:ascii="Arial" w:hAnsi="Arial" w:cs="Arial"/>
+                                <w:i w:val="0"/>
+                                <w:iCs w:val="0"/>
+                                <w:color w:val="000000" w:themeColor="text1"/>
+                              </w:rPr>
+                              <w:t xml:space="preserve">Figure </w:t>
+                            </w:r>
+                            <w:r>
+                              <w:rPr>
+                                <w:rFonts w:ascii="Arial" w:hAnsi="Arial" w:cs="Arial"/>
+                                <w:i w:val="0"/>
+                                <w:iCs w:val="0"/>
+                                <w:color w:val="000000" w:themeColor="text1"/>
+                              </w:rPr>
+                              <w:fldChar w:fldCharType="begin"/>
+                            </w:r>
+                            <w:r>
+                              <w:rPr>
+                                <w:rFonts w:ascii="Arial" w:hAnsi="Arial" w:cs="Arial"/>
+                                <w:i w:val="0"/>
+                                <w:iCs w:val="0"/>
+                                <w:color w:val="000000" w:themeColor="text1"/>
+                              </w:rPr>
+                              <w:instrText xml:space="preserve"> SEQ Figure \* ARABIC </w:instrText>
+                            </w:r>
+                            <w:r>
+                              <w:rPr>
+                                <w:rFonts w:ascii="Arial" w:hAnsi="Arial" w:cs="Arial"/>
+                                <w:i w:val="0"/>
+                                <w:iCs w:val="0"/>
+                                <w:color w:val="000000" w:themeColor="text1"/>
+                              </w:rPr>
+                              <w:fldChar w:fldCharType="separate"/>
+                            </w:r>
+                            <w:r>
+                              <w:rPr>
+                                <w:rFonts w:ascii="Arial" w:hAnsi="Arial" w:cs="Arial"/>
+                                <w:i w:val="0"/>
+                                <w:iCs w:val="0"/>
+                                <w:noProof/>
+                                <w:color w:val="000000" w:themeColor="text1"/>
+                              </w:rPr>
+                              <w:t>1</w:t>
+                            </w:r>
+                            <w:r>
+                              <w:rPr>
+                                <w:rFonts w:ascii="Arial" w:hAnsi="Arial" w:cs="Arial"/>
+                                <w:i w:val="0"/>
+                                <w:iCs w:val="0"/>
+                                <w:color w:val="000000" w:themeColor="text1"/>
+                              </w:rPr>
+                              <w:fldChar w:fldCharType="end"/>
+                            </w:r>
+                            <w:r>
+                              <w:rPr>
+                                <w:rFonts w:ascii="Arial" w:hAnsi="Arial" w:cs="Arial"/>
+                                <w:i w:val="0"/>
+                                <w:iCs w:val="0"/>
+                                <w:color w:val="000000" w:themeColor="text1"/>
+                              </w:rPr>
+                              <w:t>.0</w:t>
+                            </w:r>
+                            <w:r>
+                              <w:rPr>
+                                <w:rFonts w:ascii="Arial" w:hAnsi="Arial" w:cs="Arial"/>
+                                <w:i w:val="0"/>
+                                <w:iCs w:val="0"/>
+                                <w:color w:val="000000" w:themeColor="text1"/>
+                              </w:rPr>
+                              <w:t xml:space="preserve">:- </w:t>
+                            </w:r>
+                            <w:r>
+                              <w:rPr>
+                                <w:rFonts w:ascii="Arial" w:hAnsi="Arial" w:cs="Arial"/>
+                                <w:i w:val="0"/>
+                                <w:iCs w:val="0"/>
+                                <w:color w:val="000000" w:themeColor="text1"/>
+                                <w:lang w:val="en-IN"/>
+                              </w:rPr>
+                              <w:t>First Tweet</w:t>
+                            </w:r>
+                          </w:p>
+                        </w:txbxContent>
+                      </wps:txbx>
+                      <wps:bodyPr rot="0" spcFirstLastPara="0" vertOverflow="overflow" horzOverflow="overflow" vert="horz" wrap="square" lIns="0" tIns="0" rIns="0" bIns="0" numCol="1" spcCol="0" rtlCol="0" fromWordArt="0" anchor="t" anchorCtr="0" forceAA="0" compatLnSpc="1">
+                        <a:prstTxWarp prst="textNoShape">
+                          <a:avLst/>
+                        </a:prstTxWarp>
+                        <a:spAutoFit/>
+                      </wps:bodyPr>
+                    </wps:wsp>
+                  </a:graphicData>
+                </a:graphic>
+              </wp:anchor>
+            </w:drawing>
+          </mc:Choice>
+          <mc:Fallback>
+            <w:pict>
+              <v:shapetype w14:anchorId="27D5F423" id="_x0000_t202" coordsize="21600,21600" o:spt="202" path="m,l,21600r21600,l21600,xe">
+                <v:stroke joinstyle="miter"/>
+                <v:path gradientshapeok="t" o:connecttype="rect"/>
+              </v:shapetype>
+              <v:shape id="Text Box 3" o:spid="_x0000_s1026" type="#_x0000_t202" style="position:absolute;margin-left:-.1pt;margin-top:405.1pt;width:451.3pt;height:.05pt;z-index:251662336;visibility:visible;mso-wrap-style:square;mso-wrap-distance-left:9pt;mso-wrap-distance-top:0;mso-wrap-distance-right:9pt;mso-wrap-distance-bottom:0;mso-position-horizontal:absolute;mso-position-horizontal-relative:text;mso-position-vertical:absolute;mso-position-vertical-relative:text;v-text-anchor:top" o:gfxdata="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" stroked="f">
+                <v:textbox style="mso-fit-shape-to-text:t" inset="0,0,0,0">
+                  <w:txbxContent>
+                    <w:p>
+                      <w:pPr>
+                        <w:pStyle w:val="Caption"/>
+                        <w:jc w:val="center"/>
+                        <w:rPr>
+                          <w:rFonts w:ascii="Arial" w:hAnsi="Arial" w:cs="Arial"/>
+                          <w:i w:val="0"/>
+                          <w:iCs w:val="0"/>
+                          <w:noProof/>
+                          <w:color w:val="000000" w:themeColor="text1"/>
+                          <w:sz w:val="24"/>
+                          <w:szCs w:val="24"/>
+                        </w:rPr>
+                      </w:pPr>
+                      <w:r>
+                        <w:rPr>
+                          <w:rFonts w:ascii="Arial" w:hAnsi="Arial" w:cs="Arial"/>
+                          <w:i w:val="0"/>
+                          <w:iCs w:val="0"/>
+                          <w:color w:val="000000" w:themeColor="text1"/>
+                        </w:rPr>
+                        <w:t xml:space="preserve">Figure </w:t>
+                      </w:r>
+                      <w:r>
+                        <w:rPr>
+                          <w:rFonts w:ascii="Arial" w:hAnsi="Arial" w:cs="Arial"/>
+                          <w:i w:val="0"/>
+                          <w:iCs w:val="0"/>
+                          <w:color w:val="000000" w:themeColor="text1"/>
+                        </w:rPr>
+                        <w:fldChar w:fldCharType="begin"/>
+                      </w:r>
+                      <w:r>
+                        <w:rPr>
+                          <w:rFonts w:ascii="Arial" w:hAnsi="Arial" w:cs="Arial"/>
+                          <w:i w:val="0"/>
+                          <w:iCs w:val="0"/>
+                          <w:color w:val="000000" w:themeColor="text1"/>
+                        </w:rPr>
+                        <w:instrText xml:space="preserve"> SEQ Figure \* ARABIC </w:instrText>
+                      </w:r>
+                      <w:r>
+                        <w:rPr>
+                          <w:rFonts w:ascii="Arial" w:hAnsi="Arial" w:cs="Arial"/>
+                          <w:i w:val="0"/>
+                          <w:iCs w:val="0"/>
+                          <w:color w:val="000000" w:themeColor="text1"/>
+                        </w:rPr>
+                        <w:fldChar w:fldCharType="separate"/>
+                      </w:r>
+                      <w:r>
+                        <w:rPr>
+                          <w:rFonts w:ascii="Arial" w:hAnsi="Arial" w:cs="Arial"/>
+                          <w:i w:val="0"/>
+                          <w:iCs w:val="0"/>
+                          <w:noProof/>
+                          <w:color w:val="000000" w:themeColor="text1"/>
+                        </w:rPr>
+                        <w:t>1</w:t>
+                      </w:r>
+                      <w:r>
+                        <w:rPr>
+                          <w:rFonts w:ascii="Arial" w:hAnsi="Arial" w:cs="Arial"/>
+                          <w:i w:val="0"/>
+                          <w:iCs w:val="0"/>
+                          <w:color w:val="000000" w:themeColor="text1"/>
+                        </w:rPr>
+                        <w:fldChar w:fldCharType="end"/>
+                      </w:r>
+                      <w:r>
+                        <w:rPr>
+                          <w:rFonts w:ascii="Arial" w:hAnsi="Arial" w:cs="Arial"/>
+                          <w:i w:val="0"/>
+                          <w:iCs w:val="0"/>
+                          <w:color w:val="000000" w:themeColor="text1"/>
+                        </w:rPr>
+                        <w:t>.0</w:t>
+                      </w:r>
+                      <w:r>
+                        <w:rPr>
+                          <w:rFonts w:ascii="Arial" w:hAnsi="Arial" w:cs="Arial"/>
+                          <w:i w:val="0"/>
+                          <w:iCs w:val="0"/>
+                          <w:color w:val="000000" w:themeColor="text1"/>
+                        </w:rPr>
+                        <w:t xml:space="preserve">:- </w:t>
+                      </w:r>
+                      <w:r>
+                        <w:rPr>
+                          <w:rFonts w:ascii="Arial" w:hAnsi="Arial" w:cs="Arial"/>
+                          <w:i w:val="0"/>
+                          <w:iCs w:val="0"/>
+                          <w:color w:val="000000" w:themeColor="text1"/>
+                          <w:lang w:val="en-IN"/>
+                        </w:rPr>
+                        <w:t>First Tweet</w:t>
+                      </w:r>
+                    </w:p>
+                  </w:txbxContent>
+                </v:textbox>
+                <w10:wrap type="square"/>
+              </v:shape>
+            </w:pict>
+          </mc:Fallback>
+        </mc:AlternateContent>
+      </w:r>
+      <w:r>
+        <w:rPr>
+          <w:rFonts w:ascii="Arial" w:hAnsi="Arial" w:cs="Arial"/>
+          <w:noProof/>
+          <w:color w:val="000000" w:themeColor="text1"/>
+          <w:sz w:val="24"/>
+          <w:szCs w:val="24"/>
+          <w:lang w:eastAsia="en-GB"/>
+        </w:rPr>
+        <w:drawing>
+          <wp:anchor distT="0" distB="0" distL="114300" distR="114300" simplePos="0" relativeHeight="251660288" behindDoc="0" locked="0" layoutInCell="1" allowOverlap="1" wp14:anchorId="602EAAA2" wp14:editId="7954FCB0">
+            <wp:simplePos x="0" y="0"/>
+            <wp:positionH relativeFrom="margin">
+              <wp:posOffset>-1270</wp:posOffset>
+            </wp:positionH>
+            <wp:positionV relativeFrom="margin">
+              <wp:posOffset>1211580</wp:posOffset>
+            </wp:positionV>
+            <wp:extent cx="5731510" cy="4229735"/>
+            <wp:effectExtent l="0" t="0" r="2540" b="0"/>
+            <wp:wrapSquare wrapText="bothSides"/>
+            <wp:docPr id="2" name="Picture 2"/>
+            <wp:cNvGraphicFramePr>
+              <a:graphicFrameLocks xmlns:a="http://schemas.openxmlformats.org/drawingml/2006/main" noChangeAspect="1"/>
+            </wp:cNvGraphicFramePr>
+            <a:graphic xmlns:a="http://schemas.openxmlformats.org/drawingml/2006/main">
+              <a:graphicData uri="http://schemas.openxmlformats.org/drawingml/2006/picture">
+                <pic:pic xmlns:pic="http://schemas.openxmlformats.org/drawingml/2006/picture">
+                  <pic:nvPicPr>
+                    <pic:cNvPr id="2" name="firstTweet.PNG"/>
+                    <pic:cNvPicPr/>
+                  </pic:nvPicPr>
+                  <pic:blipFill>
+                    <a:blip r:embed="rId8">
+                      <a:extLst>
+                        <a:ext uri="{28A0092B-C50C-407E-A947-70E740481C1C}">
+                          <a14:useLocalDpi xmlns:a14="http://schemas.microsoft.com/office/drawing/2010/main" val="0"/>
+                        </a:ext>
+                      </a:extLst>
+                    </a:blip>
+                    <a:stretch>
+                      <a:fillRect/>
+                    </a:stretch>
+                  </pic:blipFill>
+                  <pic:spPr>
+                    <a:xfrm>
+                      <a:off x="0" y="0"/>
+                      <a:ext cx="5731510" cy="4229735"/>
+                    </a:xfrm>
+                    <a:prstGeom prst="rect">
+                      <a:avLst/>
+                    </a:prstGeom>
+                  </pic:spPr>
+                </pic:pic>
+              </a:graphicData>
+            </a:graphic>
+          </wp:anchor>
+        </w:drawing>
+      </w:r>
+      <w:r>
+        <w:rPr>
+          <w:rFonts w:ascii="Arial" w:hAnsi="Arial" w:cs="Arial"/>
+          <w:color w:val="000000" w:themeColor="text1"/>
+          <w:sz w:val="24"/>
+          <w:szCs w:val="24"/>
+        </w:rPr>
+        <w:t>Tw</w:t>
+      </w:r>
+      <w:r>
+        <w:rPr>
+          <w:rFonts w:ascii="Arial" w:hAnsi="Arial" w:cs="Arial"/>
+          <w:color w:val="000000" w:themeColor="text1"/>
+          <w:sz w:val="24"/>
+          <w:szCs w:val="24"/>
+        </w:rPr>
+        <w:t xml:space="preserve">itter is an online social media platform where every user can build some reliable opinions. This was created in March 2006 by Jack Dorsey, Noah Glass, Biz Stone and Evan Williams. </w:t>
+      </w:r>
+      <w:r>
+        <w:rPr>
+          <w:rFonts w:ascii="Arial" w:hAnsi="Arial" w:cs="Arial"/>
+          <w:color w:val="000000" w:themeColor="text1"/>
+          <w:sz w:val="24"/>
+          <w:szCs w:val="24"/>
+          <w:vertAlign w:val="superscript"/>
+        </w:rPr>
+        <w:t>[14]</w:t>
+      </w:r>
+      <w:r>
+        <w:rPr>
+          <w:rFonts w:ascii="Arial" w:hAnsi="Arial" w:cs="Arial"/>
+          <w:color w:val="000000" w:themeColor="text1"/>
+          <w:sz w:val="24"/>
+          <w:szCs w:val="24"/>
+          <w:vertAlign w:val="superscript"/>
+        </w:rPr>
+        <w:t xml:space="preserve">  </w:t>
+      </w:r>
+      <w:r>
+        <w:rPr>
+          <w:rFonts w:ascii="Arial" w:hAnsi="Arial" w:cs="Arial"/>
+          <w:color w:val="000000" w:themeColor="text1"/>
+          <w:sz w:val="24"/>
+          <w:szCs w:val="24"/>
+        </w:rPr>
+        <w:t xml:space="preserve"> </w:t>
+      </w:r>
+      <w:r>
+        <w:rPr>
+          <w:rFonts w:ascii="Arial" w:hAnsi="Arial" w:cs="Arial"/>
+          <w:color w:val="000000" w:themeColor="text1"/>
+          <w:sz w:val="24"/>
+          <w:szCs w:val="24"/>
+        </w:rPr>
+        <w:t xml:space="preserve">They first created a prototype to simulate their idea which indicates a good feature for creating a good product. </w:t>
+      </w:r>
+    </w:p>
+    <w:p>
+      <w:pPr>
+        <w:tabs>
+          <w:tab w:val="left" w:pos="3810"/>
+        </w:tabs>
+        <w:rPr>
+          <w:rFonts w:ascii="Arial" w:hAnsi="Arial" w:cs="Arial"/>
+          <w:color w:val="000000" w:themeColor="text1"/>
+          <w:sz w:val="24"/>
+          <w:szCs w:val="24"/>
+        </w:rPr>
+      </w:pPr>
+      <w:r>
+        <w:rPr>
+          <w:rFonts w:ascii="Arial" w:hAnsi="Arial" w:cs="Arial"/>
+          <w:color w:val="000000" w:themeColor="text1"/>
+          <w:sz w:val="24"/>
+          <w:szCs w:val="24"/>
+        </w:rPr>
+        <w:t xml:space="preserve"> </w:t>
+      </w:r>
+    </w:p>
+    <w:p>
+      <w:pPr>
+        <w:rPr>
+          <w:rFonts w:ascii="Arial" w:hAnsi="Arial" w:cs="Arial"/>
+          <w:color w:val="222222"/>
+          <w:shd w:val="clear" w:color="auto" w:fill="FFFFFF"/>
+          <w:vertAlign w:val="superscript"/>
+        </w:rPr>
+      </w:pPr>
+      <w:r>
+        <w:rPr>
+          <w:rFonts w:ascii="Arial" w:hAnsi="Arial" w:cs="Arial"/>
+          <w:color w:val="000000" w:themeColor="text1"/>
+          <w:sz w:val="24"/>
+          <w:szCs w:val="24"/>
+        </w:rPr>
+        <w:t>Figure 1.0 represents the ideation of first Twitter prototype that</w:t>
+      </w:r>
+      <w:r>
+        <w:rPr>
+          <w:rFonts w:ascii="Arial" w:hAnsi="Arial" w:cs="Arial"/>
+          <w:color w:val="000000" w:themeColor="text1"/>
+          <w:sz w:val="24"/>
+          <w:szCs w:val="24"/>
+        </w:rPr>
+        <w:t xml:space="preserve"> was used as an internal service for Odeo </w:t>
+      </w:r>
+      <w:r>
+        <w:rPr>
+          <w:rFonts w:ascii="Arial" w:hAnsi="Arial" w:cs="Arial"/>
+          <w:color w:val="000000" w:themeColor="text1"/>
+          <w:sz w:val="24"/>
+          <w:szCs w:val="24"/>
+        </w:rPr>
+        <w:t>employees</w:t>
+      </w:r>
+      <w:r>
+        <w:rPr>
+          <w:rFonts w:ascii="Arial" w:hAnsi="Arial" w:cs="Arial"/>
+          <w:color w:val="000000" w:themeColor="text1"/>
+          <w:sz w:val="24"/>
+          <w:szCs w:val="24"/>
+        </w:rPr>
+        <w:t>.</w:t>
+      </w:r>
+      <w:r>
+        <w:rPr>
+          <w:rFonts w:ascii="Arial" w:hAnsi="Arial" w:cs="Arial"/>
+          <w:color w:val="000000" w:themeColor="text1"/>
+          <w:sz w:val="24"/>
+          <w:szCs w:val="24"/>
+        </w:rPr>
+        <w:t xml:space="preserve"> For using such a service to a company like Odeo there should be a hidden solid background of Twitter. This is initially named as </w:t>
+      </w:r>
+      <w:r>
+        <w:rPr>
+          <w:rFonts w:ascii="Arial" w:hAnsi="Arial" w:cs="Arial"/>
+          <w:color w:val="000000" w:themeColor="text1"/>
+          <w:sz w:val="24"/>
+          <w:szCs w:val="24"/>
+        </w:rPr>
+        <w:t>“</w:t>
+      </w:r>
+      <w:r>
+        <w:rPr>
+          <w:rFonts w:ascii="Arial" w:hAnsi="Arial" w:cs="Arial"/>
+          <w:color w:val="222222"/>
+          <w:sz w:val="24"/>
+          <w:szCs w:val="24"/>
+          <w:shd w:val="clear" w:color="auto" w:fill="FFFFFF"/>
+        </w:rPr>
+        <w:t>Twttr</w:t>
+      </w:r>
+      <w:r>
+        <w:rPr>
+          <w:rFonts w:ascii="Arial" w:hAnsi="Arial" w:cs="Arial"/>
+          <w:color w:val="222222"/>
+          <w:sz w:val="24"/>
+          <w:szCs w:val="24"/>
+          <w:shd w:val="clear" w:color="auto" w:fill="FFFFFF"/>
+        </w:rPr>
+        <w:t>”</w:t>
+      </w:r>
+      <w:r>
+        <w:rPr>
+          <w:rFonts w:ascii="Arial" w:hAnsi="Arial" w:cs="Arial"/>
+          <w:color w:val="222222"/>
+          <w:sz w:val="24"/>
+          <w:szCs w:val="24"/>
+          <w:shd w:val="clear" w:color="auto" w:fill="FFFFFF"/>
+        </w:rPr>
+        <w:t xml:space="preserve"> </w:t>
+      </w:r>
+      <w:r>
+        <w:rPr>
+          <w:rFonts w:ascii="Arial" w:hAnsi="Arial" w:cs="Arial"/>
+          <w:color w:val="222222"/>
+          <w:sz w:val="24"/>
+          <w:szCs w:val="24"/>
+          <w:shd w:val="clear" w:color="auto" w:fill="FFFFFF"/>
+        </w:rPr>
+        <w:t>during a period of 2005 to 2006 as in the following image.</w:t>
+      </w:r>
+      <w:r>
+        <w:rPr>
+          <w:rFonts w:ascii="Arial" w:hAnsi="Arial" w:cs="Arial"/>
+          <w:color w:val="222222"/>
+          <w:sz w:val="24"/>
+          <w:szCs w:val="24"/>
+          <w:shd w:val="clear" w:color="auto" w:fill="FFFFFF"/>
+        </w:rPr>
+        <w:t xml:space="preserve"> </w:t>
+      </w:r>
+      <w:r>
+        <w:rPr>
+          <w:rFonts w:ascii="Arial" w:hAnsi="Arial" w:cs="Arial"/>
+          <w:color w:val="222222"/>
+          <w:sz w:val="24"/>
+          <w:szCs w:val="24"/>
+          <w:shd w:val="clear" w:color="auto" w:fill="FFFFFF"/>
+          <w:vertAlign w:val="superscript"/>
+        </w:rPr>
+        <w:t>[42]</w:t>
+      </w:r>
+    </w:p>
+    <w:p>
+      <w:pPr>
+        <w:rPr>
+          <w:rFonts w:ascii="Arial" w:hAnsi="Arial" w:cs="Arial"/>
+          <w:b/>
+          <w:bCs/>
+          <w:color w:val="000000" w:themeColor="text1"/>
+          <w:sz w:val="32"/>
+          <w:szCs w:val="32"/>
+        </w:rPr>
+      </w:pPr>
+      <w:r>
+        <w:rPr>
+          <w:noProof/>
+        </w:rPr>
+        <mc:AlternateContent>
+          <mc:Choice Requires="wps">
+            <w:drawing>
+              <wp:anchor distT="0" distB="0" distL="114300" distR="114300" simplePos="0" relativeHeight="251666432" behindDoc="0" locked="0" layoutInCell="1" allowOverlap="1" wp14:anchorId="04FB2C08" wp14:editId="32D4E322">
+                <wp:simplePos x="0" y="0"/>
+                <wp:positionH relativeFrom="column">
+                  <wp:posOffset>1265555</wp:posOffset>
+                </wp:positionH>
+                <wp:positionV relativeFrom="paragraph">
+                  <wp:posOffset>1443355</wp:posOffset>
+                </wp:positionV>
+                <wp:extent cx="3200400" cy="635"/>
+                <wp:effectExtent l="0" t="0" r="0" b="0"/>
+                <wp:wrapSquare wrapText="bothSides"/>
+                <wp:docPr id="5" name="Text Box 5"/>
+                <wp:cNvGraphicFramePr/>
+                <a:graphic xmlns:a="http://schemas.openxmlformats.org/drawingml/2006/main">
+                  <a:graphicData uri="http://schemas.microsoft.com/office/word/2010/wordprocessingShape">
+                    <wps:wsp>
+                      <wps:cNvSpPr txBox="1"/>
+                      <wps:spPr>
+                        <a:xfrm>
+                          <a:off x="0" y="0"/>
+                          <a:ext cx="3200400" cy="635"/>
+                        </a:xfrm>
+                        <a:prstGeom prst="rect">
+                          <a:avLst/>
+                        </a:prstGeom>
+                        <a:solidFill>
+                          <a:prstClr val="white"/>
+                        </a:solidFill>
+                        <a:ln>
+                          <a:noFill/>
+                        </a:ln>
+                        <a:effectLst/>
+                      </wps:spPr>
+                      <wps:txbx>
+                        <w:txbxContent>
+                          <w:p>
+                            <w:pPr>
+                              <w:pStyle w:val="Caption"/>
+                              <w:jc w:val="center"/>
+                              <w:rPr>
+                                <w:rFonts w:ascii="Arial" w:hAnsi="Arial" w:cs="Arial"/>
+                                <w:i w:val="0"/>
+                                <w:iCs w:val="0"/>
+                                <w:noProof/>
+                                <w:color w:val="000000" w:themeColor="text1"/>
+                                <w:sz w:val="32"/>
+                                <w:szCs w:val="32"/>
+                              </w:rPr>
+                            </w:pPr>
+                            <w:r>
+                              <w:rPr>
+                                <w:rFonts w:ascii="Arial" w:hAnsi="Arial" w:cs="Arial"/>
+                                <w:i w:val="0"/>
+                                <w:iCs w:val="0"/>
+                                <w:color w:val="000000" w:themeColor="text1"/>
+                              </w:rPr>
+                              <w:t xml:space="preserve">Figure </w:t>
+                            </w:r>
+                            <w:r>
+                              <w:rPr>
+                                <w:rFonts w:ascii="Arial" w:hAnsi="Arial" w:cs="Arial"/>
+                                <w:i w:val="0"/>
+                                <w:iCs w:val="0"/>
+                                <w:color w:val="000000" w:themeColor="text1"/>
+                              </w:rPr>
+                              <w:t>1.1</w:t>
+                            </w:r>
+                            <w:r>
+                              <w:rPr>
+                                <w:rFonts w:ascii="Arial" w:hAnsi="Arial" w:cs="Arial"/>
+                                <w:i w:val="0"/>
+                                <w:iCs w:val="0"/>
+                                <w:color w:val="000000" w:themeColor="text1"/>
+                              </w:rPr>
+                              <w:t xml:space="preserve">:- </w:t>
+                            </w:r>
+                            <w:r>
+                              <w:rPr>
+                                <w:rFonts w:ascii="Arial" w:hAnsi="Arial" w:cs="Arial"/>
+                                <w:i w:val="0"/>
+                                <w:iCs w:val="0"/>
+                                <w:color w:val="000000" w:themeColor="text1"/>
+                                <w:lang w:val="en-IN"/>
+                              </w:rPr>
+                              <w:t xml:space="preserve">Twttr </w:t>
+                            </w:r>
+                            <w:r>
+                              <w:rPr>
+                                <w:rFonts w:ascii="Arial" w:hAnsi="Arial" w:cs="Arial"/>
+                                <w:i w:val="0"/>
+                                <w:iCs w:val="0"/>
+                                <w:color w:val="000000" w:themeColor="text1"/>
+                                <w:lang w:val="en-IN"/>
+                              </w:rPr>
+                              <w:t>2005-2006 prototype</w:t>
+                            </w:r>
+                          </w:p>
+                        </w:txbxContent>
+                      </wps:txbx>
+                      <wps:bodyPr rot="0" spcFirstLastPara="0" vertOverflow="overflow" horzOverflow="overflow" vert="horz" wrap="square" lIns="0" tIns="0" rIns="0" bIns="0" numCol="1" spcCol="0" rtlCol="0" fromWordArt="0" anchor="t" anchorCtr="0" forceAA="0" compatLnSpc="1">
+                        <a:prstTxWarp prst="textNoShape">
+                          <a:avLst/>
+                        </a:prstTxWarp>
+                        <a:spAutoFit/>
+                      </wps:bodyPr>
+                    </wps:wsp>
+                  </a:graphicData>
+                </a:graphic>
+              </wp:anchor>
+            </w:drawing>
+          </mc:Choice>
+          <mc:Fallback>
+            <w:pict>
+              <v:shape w14:anchorId="04FB2C08" id="Text Box 5" o:spid="_x0000_s1027" type="#_x0000_t202" style="position:absolute;margin-left:99.65pt;margin-top:113.65pt;width:252pt;height:.05pt;z-index:251666432;visibility:visible;mso-wrap-style:square;mso-wrap-distance-left:9pt;mso-wrap-distance-top:0;mso-wrap-distance-right:9pt;mso-wrap-distance-bottom:0;mso-position-horizontal:absolute;mso-position-horizontal-relative:text;mso-position-vertical:absolute;mso-position-vertical-relative:text;v-text-anchor:top" o:gfxdata="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" stroked="f">
+                <v:textbox style="mso-fit-shape-to-text:t" inset="0,0,0,0">
+                  <w:txbxContent>
+                    <w:p>
+                      <w:pPr>
+                        <w:pStyle w:val="Caption"/>
+                        <w:jc w:val="center"/>
+                        <w:rPr>
+                          <w:rFonts w:ascii="Arial" w:hAnsi="Arial" w:cs="Arial"/>
+                          <w:i w:val="0"/>
+                          <w:iCs w:val="0"/>
+                          <w:noProof/>
+                          <w:color w:val="000000" w:themeColor="text1"/>
+                          <w:sz w:val="32"/>
+                          <w:szCs w:val="32"/>
+                        </w:rPr>
+                      </w:pPr>
+                      <w:r>
+                        <w:rPr>
+                          <w:rFonts w:ascii="Arial" w:hAnsi="Arial" w:cs="Arial"/>
+                          <w:i w:val="0"/>
+                          <w:iCs w:val="0"/>
+                          <w:color w:val="000000" w:themeColor="text1"/>
+                        </w:rPr>
+                        <w:t xml:space="preserve">Figure </w:t>
+                      </w:r>
+                      <w:r>
+                        <w:rPr>
+                          <w:rFonts w:ascii="Arial" w:hAnsi="Arial" w:cs="Arial"/>
+                          <w:i w:val="0"/>
+                          <w:iCs w:val="0"/>
+                          <w:color w:val="000000" w:themeColor="text1"/>
+                        </w:rPr>
+                        <w:t>1.1</w:t>
+                      </w:r>
+                      <w:r>
+                        <w:rPr>
+                          <w:rFonts w:ascii="Arial" w:hAnsi="Arial" w:cs="Arial"/>
+                          <w:i w:val="0"/>
+                          <w:iCs w:val="0"/>
+                          <w:color w:val="000000" w:themeColor="text1"/>
+                        </w:rPr>
+                        <w:t xml:space="preserve">:- </w:t>
+                      </w:r>
+                      <w:r>
+                        <w:rPr>
+                          <w:rFonts w:ascii="Arial" w:hAnsi="Arial" w:cs="Arial"/>
+                          <w:i w:val="0"/>
+                          <w:iCs w:val="0"/>
+                          <w:color w:val="000000" w:themeColor="text1"/>
+                          <w:lang w:val="en-IN"/>
+                        </w:rPr>
+                        <w:t xml:space="preserve">Twttr </w:t>
+                      </w:r>
+                      <w:r>
+                        <w:rPr>
+                          <w:rFonts w:ascii="Arial" w:hAnsi="Arial" w:cs="Arial"/>
+                          <w:i w:val="0"/>
+                          <w:iCs w:val="0"/>
+                          <w:color w:val="000000" w:themeColor="text1"/>
+                          <w:lang w:val="en-IN"/>
+                        </w:rPr>
+                        <w:t>2005-2006 prototype</w:t>
+                      </w:r>
+                    </w:p>
+                  </w:txbxContent>
+                </v:textbox>
+                <w10:wrap type="square"/>
+              </v:shape>
+            </w:pict>
+          </mc:Fallback>
+        </mc:AlternateContent>
+      </w:r>
+      <w:r>
+        <w:rPr>
+          <w:rFonts w:ascii="Arial" w:hAnsi="Arial" w:cs="Arial"/>
+          <w:noProof/>
+          <w:sz w:val="32"/>
+          <w:szCs w:val="32"/>
+          <w:lang w:eastAsia="en-GB"/>
+        </w:rPr>
+        <w:drawing>
+          <wp:anchor distT="0" distB="0" distL="114300" distR="114300" simplePos="0" relativeHeight="251664384" behindDoc="0" locked="0" layoutInCell="1" allowOverlap="1" wp14:anchorId="7D949D32" wp14:editId="495F7768">
+            <wp:simplePos x="0" y="0"/>
+            <wp:positionH relativeFrom="margin">
+              <wp:posOffset>1265555</wp:posOffset>
+            </wp:positionH>
+            <wp:positionV relativeFrom="margin">
+              <wp:posOffset>7110730</wp:posOffset>
+            </wp:positionV>
+            <wp:extent cx="3200400" cy="1181100"/>
+            <wp:effectExtent l="0" t="0" r="0" b="0"/>
+            <wp:wrapSquare wrapText="bothSides"/>
+            <wp:docPr id="4" name="Picture 4"/>
+            <wp:cNvGraphicFramePr>
+              <a:graphicFrameLocks xmlns:a="http://schemas.openxmlformats.org/drawingml/2006/main" noChangeAspect="1"/>
+            </wp:cNvGraphicFramePr>
+            <a:graphic xmlns:a="http://schemas.openxmlformats.org/drawingml/2006/main">
+              <a:graphicData uri="http://schemas.openxmlformats.org/drawingml/2006/picture">
+                <pic:pic xmlns:pic="http://schemas.openxmlformats.org/drawingml/2006/picture">
+                  <pic:nvPicPr>
+                    <pic:cNvPr id="2" name="Twttr.jpg"/>
+                    <pic:cNvPicPr/>
+                  </pic:nvPicPr>
+                  <pic:blipFill>
+                    <a:blip r:embed="rId9">
+                      <a:extLst>
+                        <a:ext uri="{28A0092B-C50C-407E-A947-70E740481C1C}">
+                          <a14:useLocalDpi xmlns:a14="http://schemas.microsoft.com/office/drawing/2010/main" val="0"/>
+                        </a:ext>
+                      </a:extLst>
+                    </a:blip>
+                    <a:stretch>
+                      <a:fillRect/>
+                    </a:stretch>
+                  </pic:blipFill>
+                  <pic:spPr>
+                    <a:xfrm>
+                      <a:off x="0" y="0"/>
+                      <a:ext cx="3200400" cy="1181100"/>
+                    </a:xfrm>
+                    <a:prstGeom prst="rect">
+                      <a:avLst/>
+                    </a:prstGeom>
+                  </pic:spPr>
+                </pic:pic>
+              </a:graphicData>
+            </a:graphic>
+          </wp:anchor>
+        </w:drawing>
+      </w:r>
+      <w:r>
+        <w:rPr>
+          <w:rFonts w:ascii="Arial" w:hAnsi="Arial" w:cs="Arial"/>
+          <w:color w:val="222222"/>
+          <w:shd w:val="clear" w:color="auto" w:fill="FFFFFF"/>
+        </w:rPr>
+        <w:t xml:space="preserve"> </w:t>
+      </w:r>
       <w:r>
         <w:rPr>
           <w:rFonts w:ascii="Arial" w:hAnsi="Arial" w:cs="Arial"/>
@@ -2767,37 +3903,429 @@
         </w:tabs>
         <w:rPr>
           <w:rFonts w:ascii="Arial" w:hAnsi="Arial" w:cs="Arial"/>
-          <w:b/>
-          <w:bCs/>
-          <w:color w:val="000000" w:themeColor="text1"/>
-          <w:sz w:val="32"/>
-          <w:szCs w:val="32"/>
-        </w:rPr>
-      </w:pPr>
-    </w:p>
-    <w:p>
-      <w:pPr>
-        <w:tabs>
-          <w:tab w:val="left" w:pos="3810"/>
-        </w:tabs>
-        <w:rPr>
-          <w:rFonts w:ascii="Arial" w:hAnsi="Arial" w:cs="Arial"/>
-          <w:b/>
-          <w:bCs/>
-          <w:color w:val="000000" w:themeColor="text1"/>
-          <w:sz w:val="32"/>
-          <w:szCs w:val="32"/>
-        </w:rPr>
-      </w:pPr>
-      <w:r>
-        <w:rPr>
-          <w:rFonts w:ascii="Arial" w:hAnsi="Arial" w:cs="Arial"/>
-          <w:b/>
-          <w:bCs/>
-          <w:color w:val="000000" w:themeColor="text1"/>
-          <w:sz w:val="32"/>
-          <w:szCs w:val="32"/>
-        </w:rPr>
+          <w:color w:val="000000" w:themeColor="text1"/>
+          <w:sz w:val="24"/>
+          <w:szCs w:val="24"/>
+          <w:vertAlign w:val="superscript"/>
+        </w:rPr>
+      </w:pPr>
+      <w:r>
+        <w:rPr>
+          <w:rFonts w:ascii="Arial" w:hAnsi="Arial" w:cs="Arial"/>
+          <w:color w:val="000000" w:themeColor="text1"/>
+          <w:sz w:val="24"/>
+          <w:szCs w:val="24"/>
+        </w:rPr>
+        <w:lastRenderedPageBreak/>
+        <w:t xml:space="preserve">Twttr is founded on February in 2006 and launched as Twttr.com to all the private accounts on March in 2006. </w:t>
+      </w:r>
+      <w:r>
+        <w:rPr>
+          <w:rFonts w:ascii="Arial" w:hAnsi="Arial" w:cs="Arial"/>
+          <w:color w:val="000000" w:themeColor="text1"/>
+          <w:sz w:val="24"/>
+          <w:szCs w:val="24"/>
+          <w:vertAlign w:val="superscript"/>
+        </w:rPr>
+        <w:t>[44</w:t>
+      </w:r>
+      <w:r>
+        <w:rPr>
+          <w:rFonts w:ascii="Arial" w:hAnsi="Arial" w:cs="Arial"/>
+          <w:color w:val="000000" w:themeColor="text1"/>
+          <w:sz w:val="24"/>
+          <w:szCs w:val="24"/>
+          <w:vertAlign w:val="superscript"/>
+        </w:rPr>
+        <w:t>]</w:t>
+      </w:r>
+      <w:bookmarkStart w:id="0" w:name="_GoBack"/>
+      <w:bookmarkEnd w:id="0"/>
+    </w:p>
+    <w:p>
+      <w:pPr>
+        <w:tabs>
+          <w:tab w:val="left" w:pos="3810"/>
+        </w:tabs>
+        <w:rPr>
+          <w:rFonts w:ascii="Arial" w:hAnsi="Arial" w:cs="Arial"/>
+          <w:b/>
+          <w:bCs/>
+          <w:color w:val="000000" w:themeColor="text1"/>
+          <w:sz w:val="32"/>
+          <w:szCs w:val="32"/>
+        </w:rPr>
+      </w:pPr>
+    </w:p>
+    <w:p>
+      <w:pPr>
+        <w:tabs>
+          <w:tab w:val="left" w:pos="3810"/>
+        </w:tabs>
+        <w:rPr>
+          <w:rFonts w:ascii="Arial" w:hAnsi="Arial" w:cs="Arial"/>
+          <w:b/>
+          <w:bCs/>
+          <w:color w:val="000000" w:themeColor="text1"/>
+          <w:sz w:val="32"/>
+          <w:szCs w:val="32"/>
+        </w:rPr>
+      </w:pPr>
+    </w:p>
+    <w:p>
+      <w:pPr>
+        <w:tabs>
+          <w:tab w:val="left" w:pos="3810"/>
+        </w:tabs>
+        <w:rPr>
+          <w:rFonts w:ascii="Arial" w:hAnsi="Arial" w:cs="Arial"/>
+          <w:b/>
+          <w:bCs/>
+          <w:color w:val="000000" w:themeColor="text1"/>
+          <w:sz w:val="32"/>
+          <w:szCs w:val="32"/>
+        </w:rPr>
+      </w:pPr>
+    </w:p>
+    <w:p>
+      <w:pPr>
+        <w:tabs>
+          <w:tab w:val="left" w:pos="3810"/>
+        </w:tabs>
+        <w:rPr>
+          <w:rFonts w:ascii="Arial" w:hAnsi="Arial" w:cs="Arial"/>
+          <w:b/>
+          <w:bCs/>
+          <w:color w:val="000000" w:themeColor="text1"/>
+          <w:sz w:val="32"/>
+          <w:szCs w:val="32"/>
+        </w:rPr>
+      </w:pPr>
+    </w:p>
+    <w:p>
+      <w:pPr>
+        <w:tabs>
+          <w:tab w:val="left" w:pos="3810"/>
+        </w:tabs>
+        <w:rPr>
+          <w:rFonts w:ascii="Arial" w:hAnsi="Arial" w:cs="Arial"/>
+          <w:b/>
+          <w:bCs/>
+          <w:color w:val="000000" w:themeColor="text1"/>
+          <w:sz w:val="32"/>
+          <w:szCs w:val="32"/>
+        </w:rPr>
+      </w:pPr>
+    </w:p>
+    <w:p>
+      <w:pPr>
+        <w:tabs>
+          <w:tab w:val="left" w:pos="3810"/>
+        </w:tabs>
+        <w:rPr>
+          <w:rFonts w:ascii="Arial" w:hAnsi="Arial" w:cs="Arial"/>
+          <w:b/>
+          <w:bCs/>
+          <w:color w:val="000000" w:themeColor="text1"/>
+          <w:sz w:val="32"/>
+          <w:szCs w:val="32"/>
+        </w:rPr>
+      </w:pPr>
+    </w:p>
+    <w:p>
+      <w:pPr>
+        <w:tabs>
+          <w:tab w:val="left" w:pos="3810"/>
+        </w:tabs>
+        <w:rPr>
+          <w:rFonts w:ascii="Arial" w:hAnsi="Arial" w:cs="Arial"/>
+          <w:b/>
+          <w:bCs/>
+          <w:color w:val="000000" w:themeColor="text1"/>
+          <w:sz w:val="32"/>
+          <w:szCs w:val="32"/>
+        </w:rPr>
+      </w:pPr>
+    </w:p>
+    <w:p>
+      <w:pPr>
+        <w:tabs>
+          <w:tab w:val="left" w:pos="3810"/>
+        </w:tabs>
+        <w:rPr>
+          <w:rFonts w:ascii="Arial" w:hAnsi="Arial" w:cs="Arial"/>
+          <w:b/>
+          <w:bCs/>
+          <w:color w:val="000000" w:themeColor="text1"/>
+          <w:sz w:val="32"/>
+          <w:szCs w:val="32"/>
+        </w:rPr>
+      </w:pPr>
+    </w:p>
+    <w:p>
+      <w:pPr>
+        <w:tabs>
+          <w:tab w:val="left" w:pos="3810"/>
+        </w:tabs>
+        <w:rPr>
+          <w:rFonts w:ascii="Arial" w:hAnsi="Arial" w:cs="Arial"/>
+          <w:b/>
+          <w:bCs/>
+          <w:color w:val="000000" w:themeColor="text1"/>
+          <w:sz w:val="32"/>
+          <w:szCs w:val="32"/>
+        </w:rPr>
+      </w:pPr>
+    </w:p>
+    <w:p>
+      <w:pPr>
+        <w:tabs>
+          <w:tab w:val="left" w:pos="3810"/>
+        </w:tabs>
+        <w:rPr>
+          <w:rFonts w:ascii="Arial" w:hAnsi="Arial" w:cs="Arial"/>
+          <w:b/>
+          <w:bCs/>
+          <w:color w:val="000000" w:themeColor="text1"/>
+          <w:sz w:val="32"/>
+          <w:szCs w:val="32"/>
+        </w:rPr>
+      </w:pPr>
+    </w:p>
+    <w:p>
+      <w:pPr>
+        <w:tabs>
+          <w:tab w:val="left" w:pos="3810"/>
+        </w:tabs>
+        <w:rPr>
+          <w:rFonts w:ascii="Arial" w:hAnsi="Arial" w:cs="Arial"/>
+          <w:b/>
+          <w:bCs/>
+          <w:color w:val="000000" w:themeColor="text1"/>
+          <w:sz w:val="32"/>
+          <w:szCs w:val="32"/>
+        </w:rPr>
+      </w:pPr>
+    </w:p>
+    <w:p>
+      <w:pPr>
+        <w:tabs>
+          <w:tab w:val="left" w:pos="3810"/>
+        </w:tabs>
+        <w:rPr>
+          <w:rFonts w:ascii="Arial" w:hAnsi="Arial" w:cs="Arial"/>
+          <w:b/>
+          <w:bCs/>
+          <w:color w:val="000000" w:themeColor="text1"/>
+          <w:sz w:val="32"/>
+          <w:szCs w:val="32"/>
+        </w:rPr>
+      </w:pPr>
+    </w:p>
+    <w:p>
+      <w:pPr>
+        <w:tabs>
+          <w:tab w:val="left" w:pos="3810"/>
+        </w:tabs>
+        <w:rPr>
+          <w:rFonts w:ascii="Arial" w:hAnsi="Arial" w:cs="Arial"/>
+          <w:b/>
+          <w:bCs/>
+          <w:color w:val="000000" w:themeColor="text1"/>
+          <w:sz w:val="32"/>
+          <w:szCs w:val="32"/>
+        </w:rPr>
+      </w:pPr>
+    </w:p>
+    <w:p>
+      <w:pPr>
+        <w:tabs>
+          <w:tab w:val="left" w:pos="3810"/>
+        </w:tabs>
+        <w:rPr>
+          <w:rFonts w:ascii="Arial" w:hAnsi="Arial" w:cs="Arial"/>
+          <w:b/>
+          <w:bCs/>
+          <w:color w:val="000000" w:themeColor="text1"/>
+          <w:sz w:val="32"/>
+          <w:szCs w:val="32"/>
+        </w:rPr>
+      </w:pPr>
+    </w:p>
+    <w:p>
+      <w:pPr>
+        <w:tabs>
+          <w:tab w:val="left" w:pos="3810"/>
+        </w:tabs>
+        <w:rPr>
+          <w:rFonts w:ascii="Arial" w:hAnsi="Arial" w:cs="Arial"/>
+          <w:b/>
+          <w:bCs/>
+          <w:color w:val="000000" w:themeColor="text1"/>
+          <w:sz w:val="32"/>
+          <w:szCs w:val="32"/>
+        </w:rPr>
+      </w:pPr>
+    </w:p>
+    <w:p>
+      <w:pPr>
+        <w:tabs>
+          <w:tab w:val="left" w:pos="3810"/>
+        </w:tabs>
+        <w:rPr>
+          <w:rFonts w:ascii="Arial" w:hAnsi="Arial" w:cs="Arial"/>
+          <w:b/>
+          <w:bCs/>
+          <w:color w:val="000000" w:themeColor="text1"/>
+          <w:sz w:val="32"/>
+          <w:szCs w:val="32"/>
+        </w:rPr>
+      </w:pPr>
+    </w:p>
+    <w:p>
+      <w:pPr>
+        <w:tabs>
+          <w:tab w:val="left" w:pos="3810"/>
+        </w:tabs>
+        <w:rPr>
+          <w:rFonts w:ascii="Arial" w:hAnsi="Arial" w:cs="Arial"/>
+          <w:b/>
+          <w:bCs/>
+          <w:color w:val="000000" w:themeColor="text1"/>
+          <w:sz w:val="32"/>
+          <w:szCs w:val="32"/>
+        </w:rPr>
+      </w:pPr>
+    </w:p>
+    <w:p>
+      <w:pPr>
+        <w:tabs>
+          <w:tab w:val="left" w:pos="3810"/>
+        </w:tabs>
+        <w:rPr>
+          <w:rFonts w:ascii="Arial" w:hAnsi="Arial" w:cs="Arial"/>
+          <w:b/>
+          <w:bCs/>
+          <w:color w:val="000000" w:themeColor="text1"/>
+          <w:sz w:val="32"/>
+          <w:szCs w:val="32"/>
+        </w:rPr>
+      </w:pPr>
+    </w:p>
+    <w:p>
+      <w:pPr>
+        <w:tabs>
+          <w:tab w:val="left" w:pos="3810"/>
+        </w:tabs>
+        <w:rPr>
+          <w:rFonts w:ascii="Arial" w:hAnsi="Arial" w:cs="Arial"/>
+          <w:b/>
+          <w:bCs/>
+          <w:color w:val="000000" w:themeColor="text1"/>
+          <w:sz w:val="32"/>
+          <w:szCs w:val="32"/>
+        </w:rPr>
+      </w:pPr>
+    </w:p>
+    <w:p>
+      <w:pPr>
+        <w:tabs>
+          <w:tab w:val="left" w:pos="3810"/>
+        </w:tabs>
+        <w:rPr>
+          <w:rFonts w:ascii="Arial" w:hAnsi="Arial" w:cs="Arial"/>
+          <w:b/>
+          <w:bCs/>
+          <w:color w:val="000000" w:themeColor="text1"/>
+          <w:sz w:val="32"/>
+          <w:szCs w:val="32"/>
+        </w:rPr>
+      </w:pPr>
+    </w:p>
+    <w:p>
+      <w:pPr>
+        <w:tabs>
+          <w:tab w:val="left" w:pos="3810"/>
+        </w:tabs>
+        <w:rPr>
+          <w:rFonts w:ascii="Arial" w:hAnsi="Arial" w:cs="Arial"/>
+          <w:b/>
+          <w:bCs/>
+          <w:color w:val="000000" w:themeColor="text1"/>
+          <w:sz w:val="32"/>
+          <w:szCs w:val="32"/>
+        </w:rPr>
+      </w:pPr>
+    </w:p>
+    <w:p>
+      <w:pPr>
+        <w:tabs>
+          <w:tab w:val="left" w:pos="3810"/>
+        </w:tabs>
+        <w:rPr>
+          <w:rFonts w:ascii="Arial" w:hAnsi="Arial" w:cs="Arial"/>
+          <w:b/>
+          <w:bCs/>
+          <w:color w:val="000000" w:themeColor="text1"/>
+          <w:sz w:val="32"/>
+          <w:szCs w:val="32"/>
+        </w:rPr>
+      </w:pPr>
+    </w:p>
+    <w:p>
+      <w:pPr>
+        <w:tabs>
+          <w:tab w:val="left" w:pos="3810"/>
+        </w:tabs>
+        <w:rPr>
+          <w:rFonts w:ascii="Arial" w:hAnsi="Arial" w:cs="Arial"/>
+          <w:b/>
+          <w:bCs/>
+          <w:color w:val="000000" w:themeColor="text1"/>
+          <w:sz w:val="32"/>
+          <w:szCs w:val="32"/>
+        </w:rPr>
+      </w:pPr>
+    </w:p>
+    <w:p>
+      <w:pPr>
+        <w:tabs>
+          <w:tab w:val="left" w:pos="3810"/>
+        </w:tabs>
+        <w:rPr>
+          <w:rFonts w:ascii="Arial" w:hAnsi="Arial" w:cs="Arial"/>
+          <w:b/>
+          <w:bCs/>
+          <w:color w:val="000000" w:themeColor="text1"/>
+          <w:sz w:val="32"/>
+          <w:szCs w:val="32"/>
+        </w:rPr>
+      </w:pPr>
+    </w:p>
+    <w:p>
+      <w:pPr>
+        <w:tabs>
+          <w:tab w:val="left" w:pos="3810"/>
+        </w:tabs>
+        <w:rPr>
+          <w:rFonts w:ascii="Arial" w:hAnsi="Arial" w:cs="Arial"/>
+          <w:b/>
+          <w:bCs/>
+          <w:color w:val="000000" w:themeColor="text1"/>
+          <w:sz w:val="32"/>
+          <w:szCs w:val="32"/>
+        </w:rPr>
+      </w:pPr>
+      <w:r>
+        <w:rPr>
+          <w:rFonts w:ascii="Arial" w:hAnsi="Arial" w:cs="Arial"/>
+          <w:b/>
+          <w:bCs/>
+          <w:color w:val="000000" w:themeColor="text1"/>
+          <w:sz w:val="32"/>
+          <w:szCs w:val="32"/>
+        </w:rPr>
+        <w:lastRenderedPageBreak/>
         <w:t>Reliability definition by Twitter</w:t>
       </w:r>
     </w:p>
@@ -3126,8 +4654,6 @@
         <w:lastRenderedPageBreak/>
         <w:t xml:space="preserve">Appendices  </w:t>
       </w:r>
-      <w:bookmarkStart w:id="0" w:name="_GoBack"/>
-      <w:bookmarkEnd w:id="0"/>
     </w:p>
     <w:sectPr>
       <w:pgSz w:w="11906" w:h="16838"/>
@@ -3469,16 +4995,16 @@
     </w:lvl>
   </w:abstractNum>
   <w:abstractNum w:abstractNumId="3">
-    <w:nsid w:val="5943157C"/>
+    <w:nsid w:val="3B81749C"/>
     <w:multiLevelType w:val="hybridMultilevel"/>
-    <w:tmpl w:val="CBAAAE54"/>
-    <w:lvl w:ilvl="0" w:tplc="0809000F">
+    <w:tmpl w:val="E6A848CA"/>
+    <w:lvl w:ilvl="0" w:tplc="60AC0032">
       <w:start w:val="1"/>
-      <w:numFmt w:val="decimal"/>
+      <w:numFmt w:val="lowerRoman"/>
       <w:lvlText w:val="%1."/>
       <w:lvlJc w:val="left"/>
       <w:pPr>
-        <w:ind w:left="720" w:hanging="360"/>
+        <w:ind w:left="1080" w:hanging="720"/>
       </w:pPr>
       <w:rPr>
         <w:rFonts w:hint="default"/>
@@ -3557,6 +5083,184 @@
       </w:pPr>
     </w:lvl>
   </w:abstractNum>
+  <w:abstractNum w:abstractNumId="4">
+    <w:nsid w:val="4A2A68E1"/>
+    <w:multiLevelType w:val="hybridMultilevel"/>
+    <w:tmpl w:val="DFF2F9C2"/>
+    <w:lvl w:ilvl="0" w:tplc="D7AEC6DE">
+      <w:start w:val="1"/>
+      <w:numFmt w:val="lowerRoman"/>
+      <w:lvlText w:val="%1."/>
+      <w:lvlJc w:val="left"/>
+      <w:pPr>
+        <w:ind w:left="1080" w:hanging="720"/>
+      </w:pPr>
+      <w:rPr>
+        <w:rFonts w:hint="default"/>
+      </w:rPr>
+    </w:lvl>
+    <w:lvl w:ilvl="1" w:tplc="08090019" w:tentative="1">
+      <w:start w:val="1"/>
+      <w:numFmt w:val="lowerLetter"/>
+      <w:lvlText w:val="%2."/>
+      <w:lvlJc w:val="left"/>
+      <w:pPr>
+        <w:ind w:left="1440" w:hanging="360"/>
+      </w:pPr>
+    </w:lvl>
+    <w:lvl w:ilvl="2" w:tplc="0809001B" w:tentative="1">
+      <w:start w:val="1"/>
+      <w:numFmt w:val="lowerRoman"/>
+      <w:lvlText w:val="%3."/>
+      <w:lvlJc w:val="right"/>
+      <w:pPr>
+        <w:ind w:left="2160" w:hanging="180"/>
+      </w:pPr>
+    </w:lvl>
+    <w:lvl w:ilvl="3" w:tplc="0809000F" w:tentative="1">
+      <w:start w:val="1"/>
+      <w:numFmt w:val="decimal"/>
+      <w:lvlText w:val="%4."/>
+      <w:lvlJc w:val="left"/>
+      <w:pPr>
+        <w:ind w:left="2880" w:hanging="360"/>
+      </w:pPr>
+    </w:lvl>
+    <w:lvl w:ilvl="4" w:tplc="08090019" w:tentative="1">
+      <w:start w:val="1"/>
+      <w:numFmt w:val="lowerLetter"/>
+      <w:lvlText w:val="%5."/>
+      <w:lvlJc w:val="left"/>
+      <w:pPr>
+        <w:ind w:left="3600" w:hanging="360"/>
+      </w:pPr>
+    </w:lvl>
+    <w:lvl w:ilvl="5" w:tplc="0809001B" w:tentative="1">
+      <w:start w:val="1"/>
+      <w:numFmt w:val="lowerRoman"/>
+      <w:lvlText w:val="%6."/>
+      <w:lvlJc w:val="right"/>
+      <w:pPr>
+        <w:ind w:left="4320" w:hanging="180"/>
+      </w:pPr>
+    </w:lvl>
+    <w:lvl w:ilvl="6" w:tplc="0809000F" w:tentative="1">
+      <w:start w:val="1"/>
+      <w:numFmt w:val="decimal"/>
+      <w:lvlText w:val="%7."/>
+      <w:lvlJc w:val="left"/>
+      <w:pPr>
+        <w:ind w:left="5040" w:hanging="360"/>
+      </w:pPr>
+    </w:lvl>
+    <w:lvl w:ilvl="7" w:tplc="08090019" w:tentative="1">
+      <w:start w:val="1"/>
+      <w:numFmt w:val="lowerLetter"/>
+      <w:lvlText w:val="%8."/>
+      <w:lvlJc w:val="left"/>
+      <w:pPr>
+        <w:ind w:left="5760" w:hanging="360"/>
+      </w:pPr>
+    </w:lvl>
+    <w:lvl w:ilvl="8" w:tplc="0809001B" w:tentative="1">
+      <w:start w:val="1"/>
+      <w:numFmt w:val="lowerRoman"/>
+      <w:lvlText w:val="%9."/>
+      <w:lvlJc w:val="right"/>
+      <w:pPr>
+        <w:ind w:left="6480" w:hanging="180"/>
+      </w:pPr>
+    </w:lvl>
+  </w:abstractNum>
+  <w:abstractNum w:abstractNumId="5">
+    <w:nsid w:val="5943157C"/>
+    <w:multiLevelType w:val="hybridMultilevel"/>
+    <w:tmpl w:val="CBAAAE54"/>
+    <w:lvl w:ilvl="0" w:tplc="0809000F">
+      <w:start w:val="1"/>
+      <w:numFmt w:val="decimal"/>
+      <w:lvlText w:val="%1."/>
+      <w:lvlJc w:val="left"/>
+      <w:pPr>
+        <w:ind w:left="720" w:hanging="360"/>
+      </w:pPr>
+      <w:rPr>
+        <w:rFonts w:hint="default"/>
+      </w:rPr>
+    </w:lvl>
+    <w:lvl w:ilvl="1" w:tplc="08090019" w:tentative="1">
+      <w:start w:val="1"/>
+      <w:numFmt w:val="lowerLetter"/>
+      <w:lvlText w:val="%2."/>
+      <w:lvlJc w:val="left"/>
+      <w:pPr>
+        <w:ind w:left="1440" w:hanging="360"/>
+      </w:pPr>
+    </w:lvl>
+    <w:lvl w:ilvl="2" w:tplc="0809001B" w:tentative="1">
+      <w:start w:val="1"/>
+      <w:numFmt w:val="lowerRoman"/>
+      <w:lvlText w:val="%3."/>
+      <w:lvlJc w:val="right"/>
+      <w:pPr>
+        <w:ind w:left="2160" w:hanging="180"/>
+      </w:pPr>
+    </w:lvl>
+    <w:lvl w:ilvl="3" w:tplc="0809000F" w:tentative="1">
+      <w:start w:val="1"/>
+      <w:numFmt w:val="decimal"/>
+      <w:lvlText w:val="%4."/>
+      <w:lvlJc w:val="left"/>
+      <w:pPr>
+        <w:ind w:left="2880" w:hanging="360"/>
+      </w:pPr>
+    </w:lvl>
+    <w:lvl w:ilvl="4" w:tplc="08090019" w:tentative="1">
+      <w:start w:val="1"/>
+      <w:numFmt w:val="lowerLetter"/>
+      <w:lvlText w:val="%5."/>
+      <w:lvlJc w:val="left"/>
+      <w:pPr>
+        <w:ind w:left="3600" w:hanging="360"/>
+      </w:pPr>
+    </w:lvl>
+    <w:lvl w:ilvl="5" w:tplc="0809001B" w:tentative="1">
+      <w:start w:val="1"/>
+      <w:numFmt w:val="lowerRoman"/>
+      <w:lvlText w:val="%6."/>
+      <w:lvlJc w:val="right"/>
+      <w:pPr>
+        <w:ind w:left="4320" w:hanging="180"/>
+      </w:pPr>
+    </w:lvl>
+    <w:lvl w:ilvl="6" w:tplc="0809000F" w:tentative="1">
+      <w:start w:val="1"/>
+      <w:numFmt w:val="decimal"/>
+      <w:lvlText w:val="%7."/>
+      <w:lvlJc w:val="left"/>
+      <w:pPr>
+        <w:ind w:left="5040" w:hanging="360"/>
+      </w:pPr>
+    </w:lvl>
+    <w:lvl w:ilvl="7" w:tplc="08090019" w:tentative="1">
+      <w:start w:val="1"/>
+      <w:numFmt w:val="lowerLetter"/>
+      <w:lvlText w:val="%8."/>
+      <w:lvlJc w:val="left"/>
+      <w:pPr>
+        <w:ind w:left="5760" w:hanging="360"/>
+      </w:pPr>
+    </w:lvl>
+    <w:lvl w:ilvl="8" w:tplc="0809001B" w:tentative="1">
+      <w:start w:val="1"/>
+      <w:numFmt w:val="lowerRoman"/>
+      <w:lvlText w:val="%9."/>
+      <w:lvlJc w:val="right"/>
+      <w:pPr>
+        <w:ind w:left="6480" w:hanging="180"/>
+      </w:pPr>
+    </w:lvl>
+  </w:abstractNum>
   <w:num w:numId="1">
     <w:abstractNumId w:val="0"/>
   </w:num>
@@ -3564,10 +5268,16 @@
     <w:abstractNumId w:val="2"/>
   </w:num>
   <w:num w:numId="3">
-    <w:abstractNumId w:val="3"/>
+    <w:abstractNumId w:val="5"/>
   </w:num>
   <w:num w:numId="4">
     <w:abstractNumId w:val="1"/>
+  </w:num>
+  <w:num w:numId="5">
+    <w:abstractNumId w:val="3"/>
+  </w:num>
+  <w:num w:numId="6">
+    <w:abstractNumId w:val="4"/>
   </w:num>
 </w:numbering>
 </file>
@@ -4055,6 +5765,51 @@
       <w:lang w:eastAsia="en-GB"/>
     </w:rPr>
   </w:style>
+  <w:style w:type="paragraph" w:styleId="Caption">
+    <w:name w:val="caption"/>
+    <w:basedOn w:val="Normal"/>
+    <w:next w:val="Normal"/>
+    <w:uiPriority w:val="35"/>
+    <w:unhideWhenUsed/>
+    <w:qFormat/>
+    <w:rsid w:val="00D02FE9"/>
+    <w:pPr>
+      <w:spacing w:after="200" w:line="240" w:lineRule="auto"/>
+    </w:pPr>
+    <w:rPr>
+      <w:i/>
+      <w:iCs/>
+      <w:color w:val="44546A" w:themeColor="text2"/>
+      <w:sz w:val="18"/>
+      <w:szCs w:val="18"/>
+    </w:rPr>
+  </w:style>
+  <w:style w:type="table" w:styleId="TableGrid">
+    <w:name w:val="Table Grid"/>
+    <w:basedOn w:val="TableNormal"/>
+    <w:uiPriority w:val="39"/>
+    <w:rsid w:val="00E9710D"/>
+    <w:pPr>
+      <w:spacing w:after="0" w:line="240" w:lineRule="auto"/>
+    </w:pPr>
+    <w:tblPr>
+      <w:tblInd w:w="0" w:type="dxa"/>
+      <w:tblBorders>
+        <w:top w:val="single" w:sz="4" w:space="0" w:color="auto"/>
+        <w:left w:val="single" w:sz="4" w:space="0" w:color="auto"/>
+        <w:bottom w:val="single" w:sz="4" w:space="0" w:color="auto"/>
+        <w:right w:val="single" w:sz="4" w:space="0" w:color="auto"/>
+        <w:insideH w:val="single" w:sz="4" w:space="0" w:color="auto"/>
+        <w:insideV w:val="single" w:sz="4" w:space="0" w:color="auto"/>
+      </w:tblBorders>
+      <w:tblCellMar>
+        <w:top w:w="0" w:type="dxa"/>
+        <w:left w:w="108" w:type="dxa"/>
+        <w:bottom w:w="0" w:type="dxa"/>
+        <w:right w:w="108" w:type="dxa"/>
+      </w:tblCellMar>
+    </w:tblPr>
+  </w:style>
 </w:styles>
 </file>
 
@@ -4317,4 +6072,16 @@
     </a:ext>
   </a:extLst>
 </a:theme>
+</file>
+
+<file path=customXml/item1.xml><?xml version="1.0" encoding="utf-8"?>
+<b:Sources xmlns:b="http://schemas.openxmlformats.org/officeDocument/2006/bibliography" xmlns="http://schemas.openxmlformats.org/officeDocument/2006/bibliography" SelectedStyle="\APASixthEditionOfficeOnline.xsl" StyleName="APA" Version="6"/>
+</file>
+
+<file path=customXml/itemProps1.xml><?xml version="1.0" encoding="utf-8"?>
+<ds:datastoreItem xmlns:ds="http://schemas.openxmlformats.org/officeDocument/2006/customXml" ds:itemID="{30DBCF57-3224-47D8-8CE5-E3908E0BF991}">
+  <ds:schemaRefs>
+    <ds:schemaRef ds:uri="http://schemas.openxmlformats.org/officeDocument/2006/bibliography"/>
+  </ds:schemaRefs>
+</ds:datastoreItem>
 </file>
--- a/DSN-QRL-GR2.docx
+++ b/DSN-QRL-GR2.docx
@@ -160,31 +160,7 @@
           <w:sz w:val="36"/>
           <w:szCs w:val="36"/>
         </w:rPr>
-        <w:t xml:space="preserve">Reliability </w:t>
-      </w:r>
-      <w:proofErr w:type="gramStart"/>
-      <w:r>
-        <w:rPr>
-          <w:rFonts w:ascii="Arial" w:hAnsi="Arial" w:cs="Arial"/>
-          <w:b/>
-          <w:bCs/>
-          <w:color w:val="2E74B5" w:themeColor="accent1" w:themeShade="BF"/>
-          <w:sz w:val="36"/>
-          <w:szCs w:val="36"/>
-        </w:rPr>
-        <w:t>Of</w:t>
-      </w:r>
-      <w:proofErr w:type="gramEnd"/>
-      <w:r>
-        <w:rPr>
-          <w:rFonts w:ascii="Arial" w:hAnsi="Arial" w:cs="Arial"/>
-          <w:b/>
-          <w:bCs/>
-          <w:color w:val="2E74B5" w:themeColor="accent1" w:themeShade="BF"/>
-          <w:sz w:val="36"/>
-          <w:szCs w:val="36"/>
-        </w:rPr>
-        <w:t xml:space="preserve"> Twitter</w:t>
+        <w:t>Reliability Of Twitter</w:t>
       </w:r>
     </w:p>
     <w:p>
@@ -550,10 +526,16 @@
           <w:sz w:val="28"/>
           <w:szCs w:val="28"/>
         </w:rPr>
-        <w:t xml:space="preserve">IT15068774 – A.P.I.R. </w:t>
-      </w:r>
-      <w:proofErr w:type="spellStart"/>
-      <w:r>
+        <w:t>IT15068774 – A.P.I.R. Jayathilaka</w:t>
+      </w:r>
+    </w:p>
+    <w:p>
+      <w:pPr>
+        <w:pStyle w:val="ListParagraph"/>
+        <w:tabs>
+          <w:tab w:val="left" w:pos="3828"/>
+        </w:tabs>
+        <w:ind w:left="851" w:right="95"/>
         <w:rPr>
           <w:rFonts w:ascii="Arial" w:hAnsi="Arial" w:cs="Arial"/>
           <w:b/>
@@ -562,17 +544,8 @@
           <w:sz w:val="28"/>
           <w:szCs w:val="28"/>
         </w:rPr>
-        <w:t>Jayathilaka</w:t>
-      </w:r>
-      <w:proofErr w:type="spellEnd"/>
-    </w:p>
-    <w:p>
-      <w:pPr>
-        <w:pStyle w:val="ListParagraph"/>
-        <w:tabs>
-          <w:tab w:val="left" w:pos="3828"/>
-        </w:tabs>
-        <w:ind w:left="851" w:right="95"/>
+      </w:pPr>
+      <w:r>
         <w:rPr>
           <w:rFonts w:ascii="Arial" w:hAnsi="Arial" w:cs="Arial"/>
           <w:b/>
@@ -581,7 +554,8 @@
           <w:sz w:val="28"/>
           <w:szCs w:val="28"/>
         </w:rPr>
-      </w:pPr>
+        <w:t xml:space="preserve">                    </w:t>
+      </w:r>
       <w:r>
         <w:rPr>
           <w:rFonts w:ascii="Arial" w:hAnsi="Arial" w:cs="Arial"/>
@@ -591,7 +565,7 @@
           <w:sz w:val="28"/>
           <w:szCs w:val="28"/>
         </w:rPr>
-        <w:t xml:space="preserve">                    </w:t>
+        <w:t xml:space="preserve">2. </w:t>
       </w:r>
       <w:r>
         <w:rPr>
@@ -602,9 +576,16 @@
           <w:sz w:val="28"/>
           <w:szCs w:val="28"/>
         </w:rPr>
-        <w:t xml:space="preserve">2. </w:t>
-      </w:r>
-      <w:r>
+        <w:t>IT14084614 – D.A. Polwattage</w:t>
+      </w:r>
+    </w:p>
+    <w:p>
+      <w:pPr>
+        <w:pStyle w:val="ListParagraph"/>
+        <w:tabs>
+          <w:tab w:val="left" w:pos="3828"/>
+        </w:tabs>
+        <w:ind w:left="851" w:right="95"/>
         <w:rPr>
           <w:rFonts w:ascii="Arial" w:hAnsi="Arial" w:cs="Arial"/>
           <w:b/>
@@ -613,9 +594,7 @@
           <w:sz w:val="28"/>
           <w:szCs w:val="28"/>
         </w:rPr>
-        <w:t xml:space="preserve">IT14084614 – D.A. </w:t>
-      </w:r>
-      <w:proofErr w:type="spellStart"/>
+      </w:pPr>
       <w:r>
         <w:rPr>
           <w:rFonts w:ascii="Arial" w:hAnsi="Arial" w:cs="Arial"/>
@@ -625,17 +604,9 @@
           <w:sz w:val="28"/>
           <w:szCs w:val="28"/>
         </w:rPr>
-        <w:t>Polwattage</w:t>
-      </w:r>
-      <w:proofErr w:type="spellEnd"/>
-    </w:p>
-    <w:p>
-      <w:pPr>
-        <w:pStyle w:val="ListParagraph"/>
-        <w:tabs>
-          <w:tab w:val="left" w:pos="3828"/>
-        </w:tabs>
-        <w:ind w:left="851" w:right="95"/>
+        <w:t xml:space="preserve">                    </w:t>
+      </w:r>
+      <w:r>
         <w:rPr>
           <w:rFonts w:ascii="Arial" w:hAnsi="Arial" w:cs="Arial"/>
           <w:b/>
@@ -644,7 +615,8 @@
           <w:sz w:val="28"/>
           <w:szCs w:val="28"/>
         </w:rPr>
-      </w:pPr>
+        <w:t xml:space="preserve">3. </w:t>
+      </w:r>
       <w:r>
         <w:rPr>
           <w:rFonts w:ascii="Arial" w:hAnsi="Arial" w:cs="Arial"/>
@@ -654,9 +626,16 @@
           <w:sz w:val="28"/>
           <w:szCs w:val="28"/>
         </w:rPr>
-        <w:t xml:space="preserve">                    </w:t>
-      </w:r>
-      <w:r>
+        <w:t>IT14098888 – S.C.G Liyanage</w:t>
+      </w:r>
+    </w:p>
+    <w:p>
+      <w:pPr>
+        <w:pStyle w:val="ListParagraph"/>
+        <w:tabs>
+          <w:tab w:val="left" w:pos="3828"/>
+        </w:tabs>
+        <w:ind w:left="851" w:right="95"/>
         <w:rPr>
           <w:rFonts w:ascii="Arial" w:hAnsi="Arial" w:cs="Arial"/>
           <w:b/>
@@ -665,8 +644,7 @@
           <w:sz w:val="28"/>
           <w:szCs w:val="28"/>
         </w:rPr>
-        <w:t xml:space="preserve">3. </w:t>
-      </w:r>
+      </w:pPr>
       <w:r>
         <w:rPr>
           <w:rFonts w:ascii="Arial" w:hAnsi="Arial" w:cs="Arial"/>
@@ -676,16 +654,9 @@
           <w:sz w:val="28"/>
           <w:szCs w:val="28"/>
         </w:rPr>
-        <w:t>IT14098888 – S.C.G Liyanage</w:t>
-      </w:r>
-    </w:p>
-    <w:p>
-      <w:pPr>
-        <w:pStyle w:val="ListParagraph"/>
-        <w:tabs>
-          <w:tab w:val="left" w:pos="3828"/>
-        </w:tabs>
-        <w:ind w:left="851" w:right="95"/>
+        <w:t xml:space="preserve">                    </w:t>
+      </w:r>
+      <w:r>
         <w:rPr>
           <w:rFonts w:ascii="Arial" w:hAnsi="Arial" w:cs="Arial"/>
           <w:b/>
@@ -694,7 +665,8 @@
           <w:sz w:val="28"/>
           <w:szCs w:val="28"/>
         </w:rPr>
-      </w:pPr>
+        <w:t xml:space="preserve">4. </w:t>
+      </w:r>
       <w:r>
         <w:rPr>
           <w:rFonts w:ascii="Arial" w:hAnsi="Arial" w:cs="Arial"/>
@@ -704,43 +676,8 @@
           <w:sz w:val="28"/>
           <w:szCs w:val="28"/>
         </w:rPr>
-        <w:t xml:space="preserve">                    </w:t>
-      </w:r>
-      <w:r>
-        <w:rPr>
-          <w:rFonts w:ascii="Arial" w:hAnsi="Arial" w:cs="Arial"/>
-          <w:b/>
-          <w:bCs/>
-          <w:color w:val="00B0F0"/>
-          <w:sz w:val="28"/>
-          <w:szCs w:val="28"/>
-        </w:rPr>
-        <w:t xml:space="preserve">4. </w:t>
-      </w:r>
-      <w:r>
-        <w:rPr>
-          <w:rFonts w:ascii="Arial" w:hAnsi="Arial" w:cs="Arial"/>
-          <w:b/>
-          <w:bCs/>
-          <w:color w:val="00B0F0"/>
-          <w:sz w:val="28"/>
-          <w:szCs w:val="28"/>
-        </w:rPr>
-        <w:t xml:space="preserve">IT14104640 – S.R. </w:t>
-      </w:r>
-      <w:proofErr w:type="spellStart"/>
-      <w:r>
-        <w:rPr>
-          <w:rFonts w:ascii="Arial" w:hAnsi="Arial" w:cs="Arial"/>
-          <w:b/>
-          <w:bCs/>
-          <w:color w:val="00B0F0"/>
-          <w:sz w:val="28"/>
-          <w:szCs w:val="28"/>
-        </w:rPr>
-        <w:t>Rajapakse</w:t>
-      </w:r>
-      <w:proofErr w:type="spellEnd"/>
+        <w:t>IT14104640 – S.R. Rajapakse</w:t>
+      </w:r>
     </w:p>
     <w:p>
       <w:pPr>
@@ -986,19 +923,22 @@
           <w:sz w:val="28"/>
           <w:szCs w:val="28"/>
         </w:rPr>
-        <w:t>&lt;</w:t>
-      </w:r>
-      <w:proofErr w:type="gramStart"/>
-      <w:r>
+        <w:t>&lt;reliability twitter&gt;</w:t>
+      </w:r>
+    </w:p>
+    <w:p>
+      <w:pPr>
+        <w:tabs>
+          <w:tab w:val="left" w:pos="3810"/>
+        </w:tabs>
+        <w:jc w:val="center"/>
         <w:rPr>
           <w:rFonts w:ascii="Arial" w:hAnsi="Arial" w:cs="Arial"/>
           <w:color w:val="00B0F0"/>
           <w:sz w:val="28"/>
           <w:szCs w:val="28"/>
         </w:rPr>
-        <w:t>reliability</w:t>
-      </w:r>
-      <w:proofErr w:type="gramEnd"/>
+      </w:pPr>
       <w:r>
         <w:rPr>
           <w:rFonts w:ascii="Arial" w:hAnsi="Arial" w:cs="Arial"/>
@@ -1006,7 +946,7 @@
           <w:sz w:val="28"/>
           <w:szCs w:val="28"/>
         </w:rPr>
-        <w:t xml:space="preserve"> twitter&gt;</w:t>
+        <w:t>&lt;history&gt;</w:t>
       </w:r>
     </w:p>
     <w:p>
@@ -1029,19 +969,22 @@
           <w:sz w:val="28"/>
           <w:szCs w:val="28"/>
         </w:rPr>
-        <w:t>&lt;</w:t>
-      </w:r>
-      <w:proofErr w:type="gramStart"/>
-      <w:r>
+        <w:t>&lt;usage of twitter in each fields&gt;</w:t>
+      </w:r>
+    </w:p>
+    <w:p>
+      <w:pPr>
+        <w:tabs>
+          <w:tab w:val="left" w:pos="3810"/>
+        </w:tabs>
+        <w:jc w:val="center"/>
         <w:rPr>
           <w:rFonts w:ascii="Arial" w:hAnsi="Arial" w:cs="Arial"/>
           <w:color w:val="00B0F0"/>
           <w:sz w:val="28"/>
           <w:szCs w:val="28"/>
         </w:rPr>
-        <w:t>history</w:t>
-      </w:r>
-      <w:proofErr w:type="gramEnd"/>
+      </w:pPr>
       <w:r>
         <w:rPr>
           <w:rFonts w:ascii="Arial" w:hAnsi="Arial" w:cs="Arial"/>
@@ -1049,32 +992,34 @@
           <w:sz w:val="28"/>
           <w:szCs w:val="28"/>
         </w:rPr>
-        <w:t>&gt;</w:t>
-      </w:r>
-    </w:p>
-    <w:p>
-      <w:pPr>
-        <w:tabs>
-          <w:tab w:val="left" w:pos="3810"/>
-        </w:tabs>
-        <w:jc w:val="center"/>
+        <w:t>&lt;findings</w:t>
+      </w:r>
+      <w:r>
         <w:rPr>
           <w:rFonts w:ascii="Arial" w:hAnsi="Arial" w:cs="Arial"/>
           <w:color w:val="00B0F0"/>
           <w:sz w:val="28"/>
           <w:szCs w:val="28"/>
         </w:rPr>
-      </w:pPr>
-      <w:r>
+        <w:t xml:space="preserve"> </w:t>
+      </w:r>
+    </w:p>
+    <w:p>
+      <w:pPr>
+        <w:tabs>
+          <w:tab w:val="left" w:pos="3810"/>
+        </w:tabs>
+        <w:jc w:val="center"/>
         <w:rPr>
           <w:rFonts w:ascii="Arial" w:hAnsi="Arial" w:cs="Arial"/>
           <w:color w:val="00B0F0"/>
           <w:sz w:val="28"/>
           <w:szCs w:val="28"/>
         </w:rPr>
-        <w:t>&lt;</w:t>
-      </w:r>
-      <w:proofErr w:type="gramStart"/>
+      </w:pPr>
+      <w:r>
+        <w:t xml:space="preserve">Identify the problems found in the case. Each analysis of a problem should be supported by facts given in the case together with the relevant theory and course concepts. Here, it is important to search for the underlying problems for example: cross-cultural conflict may be only a symptom of the underlying problem of inadequate policies and practices within the company. • This section is often divided into sub-sections, one for each problem.  </w:t>
+      </w:r>
       <w:r>
         <w:rPr>
           <w:rFonts w:ascii="Arial" w:hAnsi="Arial" w:cs="Arial"/>
@@ -1082,32 +1027,31 @@
           <w:sz w:val="28"/>
           <w:szCs w:val="28"/>
         </w:rPr>
-        <w:t>usage</w:t>
-      </w:r>
-      <w:proofErr w:type="gramEnd"/>
-      <w:r>
+        <w:t>&gt;</w:t>
+      </w:r>
+    </w:p>
+    <w:p>
+      <w:pPr>
+        <w:tabs>
+          <w:tab w:val="left" w:pos="3810"/>
+        </w:tabs>
+        <w:jc w:val="center"/>
         <w:rPr>
           <w:rFonts w:ascii="Arial" w:hAnsi="Arial" w:cs="Arial"/>
           <w:color w:val="00B0F0"/>
           <w:sz w:val="28"/>
           <w:szCs w:val="28"/>
         </w:rPr>
-        <w:t xml:space="preserve"> of twitter in each fields&gt;</w:t>
-      </w:r>
-    </w:p>
-    <w:p>
-      <w:pPr>
-        <w:tabs>
-          <w:tab w:val="left" w:pos="3810"/>
-        </w:tabs>
-        <w:jc w:val="center"/>
+      </w:pPr>
+      <w:r>
         <w:rPr>
           <w:rFonts w:ascii="Arial" w:hAnsi="Arial" w:cs="Arial"/>
           <w:color w:val="00B0F0"/>
           <w:sz w:val="28"/>
           <w:szCs w:val="28"/>
         </w:rPr>
-      </w:pPr>
+        <w:t>&lt;recommend</w:t>
+      </w:r>
       <w:r>
         <w:rPr>
           <w:rFonts w:ascii="Arial" w:hAnsi="Arial" w:cs="Arial"/>
@@ -1115,99 +1059,24 @@
           <w:sz w:val="28"/>
           <w:szCs w:val="28"/>
         </w:rPr>
-        <w:t>&lt;findings</w:t>
-      </w:r>
-      <w:r>
+        <w:t>ations</w:t>
+      </w:r>
+    </w:p>
+    <w:p>
+      <w:pPr>
+        <w:tabs>
+          <w:tab w:val="left" w:pos="3810"/>
+        </w:tabs>
+        <w:jc w:val="center"/>
         <w:rPr>
           <w:rFonts w:ascii="Arial" w:hAnsi="Arial" w:cs="Arial"/>
           <w:color w:val="00B0F0"/>
           <w:sz w:val="28"/>
           <w:szCs w:val="28"/>
         </w:rPr>
-        <w:t xml:space="preserve"> </w:t>
-      </w:r>
-    </w:p>
-    <w:p>
-      <w:pPr>
-        <w:tabs>
-          <w:tab w:val="left" w:pos="3810"/>
-        </w:tabs>
-        <w:jc w:val="center"/>
-        <w:rPr>
-          <w:rFonts w:ascii="Arial" w:hAnsi="Arial" w:cs="Arial"/>
-          <w:color w:val="00B0F0"/>
-          <w:sz w:val="28"/>
-          <w:szCs w:val="28"/>
-        </w:rPr>
-      </w:pPr>
-      <w:r>
-        <w:t xml:space="preserve">Identify the problems found in the case. Each analysis of a problem should be supported by facts given in the case together with the relevant theory and course concepts. Here, it is important to search for the underlying problems for example: cross-cultural conflict may be only a symptom of the underlying problem of inadequate policies and practices within the company. • This section is often divided into sub-sections, one for each problem.  </w:t>
-      </w:r>
-      <w:r>
-        <w:rPr>
-          <w:rFonts w:ascii="Arial" w:hAnsi="Arial" w:cs="Arial"/>
-          <w:color w:val="00B0F0"/>
-          <w:sz w:val="28"/>
-          <w:szCs w:val="28"/>
-        </w:rPr>
-        <w:t>&gt;</w:t>
-      </w:r>
-    </w:p>
-    <w:p>
-      <w:pPr>
-        <w:tabs>
-          <w:tab w:val="left" w:pos="3810"/>
-        </w:tabs>
-        <w:jc w:val="center"/>
-        <w:rPr>
-          <w:rFonts w:ascii="Arial" w:hAnsi="Arial" w:cs="Arial"/>
-          <w:color w:val="00B0F0"/>
-          <w:sz w:val="28"/>
-          <w:szCs w:val="28"/>
-        </w:rPr>
-      </w:pPr>
-      <w:r>
-        <w:rPr>
-          <w:rFonts w:ascii="Arial" w:hAnsi="Arial" w:cs="Arial"/>
-          <w:color w:val="00B0F0"/>
-          <w:sz w:val="28"/>
-          <w:szCs w:val="28"/>
-        </w:rPr>
-        <w:t>&lt;recommend</w:t>
-      </w:r>
-      <w:r>
-        <w:rPr>
-          <w:rFonts w:ascii="Arial" w:hAnsi="Arial" w:cs="Arial"/>
-          <w:color w:val="00B0F0"/>
-          <w:sz w:val="28"/>
-          <w:szCs w:val="28"/>
-        </w:rPr>
-        <w:t>ations</w:t>
-      </w:r>
-    </w:p>
-    <w:p>
-      <w:pPr>
-        <w:tabs>
-          <w:tab w:val="left" w:pos="3810"/>
-        </w:tabs>
-        <w:jc w:val="center"/>
-        <w:rPr>
-          <w:rFonts w:ascii="Arial" w:hAnsi="Arial" w:cs="Arial"/>
-          <w:color w:val="00B0F0"/>
-          <w:sz w:val="28"/>
-          <w:szCs w:val="28"/>
-        </w:rPr>
-      </w:pPr>
-      <w:r>
-        <w:t xml:space="preserve">Choose which of the alternative solutions should be adopted • </w:t>
-      </w:r>
-      <w:proofErr w:type="gramStart"/>
-      <w:r>
-        <w:t>Briefly</w:t>
-      </w:r>
-      <w:proofErr w:type="gramEnd"/>
-      <w:r>
-        <w:t xml:space="preserve"> justify your choice explaining how it will solve the major problem/s • This should be written in a forceful style as this section is intended to be persuasive • Here integration of theory and coursework is appropriate </w:t>
+      </w:pPr>
+      <w:r>
+        <w:t xml:space="preserve">Choose which of the alternative solutions should be adopted • Briefly justify your choice explaining how it will solve the major problem/s • This should be written in a forceful style as this section is intended to be persuasive • Here integration of theory and coursework is appropriate </w:t>
       </w:r>
       <w:r>
         <w:rPr>
@@ -1500,15 +1369,7 @@
         <w:jc w:val="center"/>
       </w:pPr>
       <w:r>
-        <w:t xml:space="preserve">Outline the purpose of the case study • Describe the field of research – this is usually an overview of the company • Outline the issues and findings of the case study without the specific details • Identify the theory that will be used. • Here, the reader should be able to get a clear picture of the essential contents of the study. • Note any assumptions made (you may not have all the information you’d like so some assumptions may be necessary </w:t>
-      </w:r>
-      <w:proofErr w:type="spellStart"/>
-      <w:r>
-        <w:t>eg</w:t>
-      </w:r>
-      <w:proofErr w:type="spellEnd"/>
-      <w:r>
-        <w:t>: “It has been assumed that…”, “Assuming that it takes half an hour to read one document…”)</w:t>
+        <w:t>Outline the purpose of the case study • Describe the field of research – this is usually an overview of the company • Outline the issues and findings of the case study without the specific details • Identify the theory that will be used. • Here, the reader should be able to get a clear picture of the essential contents of the study. • Note any assumptions made (you may not have all the information you’d like so some assumptions may be necessary eg: “It has been assumed that…”, “Assuming that it takes half an hour to read one document…”)</w:t>
       </w:r>
     </w:p>
     <w:p>
@@ -3085,6 +2946,7 @@
       <w:r>
         <w:rPr>
           <w:noProof/>
+          <w:lang w:eastAsia="en-GB"/>
         </w:rPr>
         <mc:AlternateContent>
           <mc:Choice Requires="wps">
@@ -3560,37 +3422,7 @@
           <w:szCs w:val="24"/>
           <w:shd w:val="clear" w:color="auto" w:fill="FFFFFF"/>
         </w:rPr>
-        <w:t>Twttr</w:t>
-      </w:r>
-      <w:r>
-        <w:rPr>
-          <w:rFonts w:ascii="Arial" w:hAnsi="Arial" w:cs="Arial"/>
-          <w:color w:val="222222"/>
-          <w:sz w:val="24"/>
-          <w:szCs w:val="24"/>
-          <w:shd w:val="clear" w:color="auto" w:fill="FFFFFF"/>
-        </w:rPr>
-        <w:t>”</w:t>
-      </w:r>
-      <w:r>
-        <w:rPr>
-          <w:rFonts w:ascii="Arial" w:hAnsi="Arial" w:cs="Arial"/>
-          <w:color w:val="222222"/>
-          <w:sz w:val="24"/>
-          <w:szCs w:val="24"/>
-          <w:shd w:val="clear" w:color="auto" w:fill="FFFFFF"/>
-        </w:rPr>
-        <w:t xml:space="preserve"> </w:t>
-      </w:r>
-      <w:r>
-        <w:rPr>
-          <w:rFonts w:ascii="Arial" w:hAnsi="Arial" w:cs="Arial"/>
-          <w:color w:val="222222"/>
-          <w:sz w:val="24"/>
-          <w:szCs w:val="24"/>
-          <w:shd w:val="clear" w:color="auto" w:fill="FFFFFF"/>
-        </w:rPr>
-        <w:t>during a period of 2005 to 2006 as in the following image.</w:t>
+        <w:t>Twttr” during a period of 2005 to 2006 as in the following image.</w:t>
       </w:r>
       <w:r>
         <w:rPr>
@@ -3628,6 +3460,7 @@
       <w:r>
         <w:rPr>
           <w:noProof/>
+          <w:lang w:eastAsia="en-GB"/>
         </w:rPr>
         <mc:AlternateContent>
           <mc:Choice Requires="wps">
@@ -3906,7 +3739,6 @@
           <w:color w:val="000000" w:themeColor="text1"/>
           <w:sz w:val="24"/>
           <w:szCs w:val="24"/>
-          <w:vertAlign w:val="superscript"/>
         </w:rPr>
       </w:pPr>
       <w:r>
@@ -3917,7 +3749,70 @@
           <w:szCs w:val="24"/>
         </w:rPr>
         <w:lastRenderedPageBreak/>
-        <w:t xml:space="preserve">Twttr is founded on February in 2006 and launched as Twttr.com to all the private accounts on March in 2006. </w:t>
+        <w:t>Twttr is founded on Fe</w:t>
+      </w:r>
+      <w:r>
+        <w:rPr>
+          <w:rFonts w:ascii="Arial" w:hAnsi="Arial" w:cs="Arial"/>
+          <w:color w:val="000000" w:themeColor="text1"/>
+          <w:sz w:val="24"/>
+          <w:szCs w:val="24"/>
+        </w:rPr>
+        <w:t>bruary in 2006 and launched as t</w:t>
+      </w:r>
+      <w:r>
+        <w:rPr>
+          <w:rFonts w:ascii="Arial" w:hAnsi="Arial" w:cs="Arial"/>
+          <w:color w:val="000000" w:themeColor="text1"/>
+          <w:sz w:val="24"/>
+          <w:szCs w:val="24"/>
+        </w:rPr>
+        <w:t>wttr.com to all t</w:t>
+      </w:r>
+      <w:r>
+        <w:rPr>
+          <w:rFonts w:ascii="Arial" w:hAnsi="Arial" w:cs="Arial"/>
+          <w:color w:val="000000" w:themeColor="text1"/>
+          <w:sz w:val="24"/>
+          <w:szCs w:val="24"/>
+        </w:rPr>
+        <w:t xml:space="preserve">he private accounts on March </w:t>
+      </w:r>
+      <w:r>
+        <w:rPr>
+          <w:rFonts w:ascii="Arial" w:hAnsi="Arial" w:cs="Arial"/>
+          <w:color w:val="000000" w:themeColor="text1"/>
+          <w:sz w:val="24"/>
+          <w:szCs w:val="24"/>
+        </w:rPr>
+        <w:t>2006</w:t>
+      </w:r>
+      <w:r>
+        <w:rPr>
+          <w:rFonts w:ascii="Arial" w:hAnsi="Arial" w:cs="Arial"/>
+          <w:color w:val="000000" w:themeColor="text1"/>
+          <w:sz w:val="24"/>
+          <w:szCs w:val="24"/>
+        </w:rPr>
+        <w:t xml:space="preserve"> </w:t>
+      </w:r>
+      <w:r>
+        <w:rPr>
+          <w:rFonts w:ascii="Arial" w:hAnsi="Arial" w:cs="Arial"/>
+          <w:color w:val="000000" w:themeColor="text1"/>
+          <w:sz w:val="24"/>
+          <w:szCs w:val="24"/>
+        </w:rPr>
+        <w:t>and this was available to public on July 2006</w:t>
+      </w:r>
+      <w:r>
+        <w:rPr>
+          <w:rFonts w:ascii="Arial" w:hAnsi="Arial" w:cs="Arial"/>
+          <w:color w:val="000000" w:themeColor="text1"/>
+          <w:sz w:val="24"/>
+          <w:szCs w:val="24"/>
+        </w:rPr>
+        <w:t xml:space="preserve">. </w:t>
       </w:r>
       <w:r>
         <w:rPr>
@@ -3937,395 +3832,457 @@
           <w:szCs w:val="24"/>
           <w:vertAlign w:val="superscript"/>
         </w:rPr>
-        <w:t>]</w:t>
+        <w:t xml:space="preserve">] </w:t>
+      </w:r>
+      <w:r>
+        <w:rPr>
+          <w:rFonts w:ascii="Arial" w:hAnsi="Arial" w:cs="Arial"/>
+          <w:color w:val="000000" w:themeColor="text1"/>
+          <w:sz w:val="24"/>
+          <w:szCs w:val="24"/>
+        </w:rPr>
+        <w:t>Therefore we can assume that there was an experimental era for twitter reliability from Mar</w:t>
+      </w:r>
+      <w:r>
+        <w:rPr>
+          <w:rFonts w:ascii="Arial" w:hAnsi="Arial" w:cs="Arial"/>
+          <w:color w:val="000000" w:themeColor="text1"/>
+          <w:sz w:val="24"/>
+          <w:szCs w:val="24"/>
+        </w:rPr>
+        <w:t>ch to July in the</w:t>
+      </w:r>
+      <w:r>
+        <w:rPr>
+          <w:rFonts w:ascii="Arial" w:hAnsi="Arial" w:cs="Arial"/>
+          <w:color w:val="000000" w:themeColor="text1"/>
+          <w:sz w:val="24"/>
+          <w:szCs w:val="24"/>
+        </w:rPr>
+        <w:t xml:space="preserve"> </w:t>
+      </w:r>
+      <w:r>
+        <w:rPr>
+          <w:rFonts w:ascii="Arial" w:hAnsi="Arial" w:cs="Arial"/>
+          <w:color w:val="000000" w:themeColor="text1"/>
+          <w:sz w:val="24"/>
+          <w:szCs w:val="24"/>
+        </w:rPr>
+        <w:t xml:space="preserve">same </w:t>
+      </w:r>
+      <w:r>
+        <w:rPr>
+          <w:rFonts w:ascii="Arial" w:hAnsi="Arial" w:cs="Arial"/>
+          <w:color w:val="000000" w:themeColor="text1"/>
+          <w:sz w:val="24"/>
+          <w:szCs w:val="24"/>
+        </w:rPr>
+        <w:t xml:space="preserve">year because to make available Twttr accounts to public definitely there </w:t>
+      </w:r>
+      <w:r>
+        <w:rPr>
+          <w:rFonts w:ascii="Arial" w:hAnsi="Arial" w:cs="Arial"/>
+          <w:color w:val="000000" w:themeColor="text1"/>
+          <w:sz w:val="24"/>
+          <w:szCs w:val="24"/>
+        </w:rPr>
+        <w:t>should be high reliability features</w:t>
       </w:r>
       <w:bookmarkStart w:id="0" w:name="_GoBack"/>
       <w:bookmarkEnd w:id="0"/>
-    </w:p>
-    <w:p>
-      <w:pPr>
-        <w:tabs>
-          <w:tab w:val="left" w:pos="3810"/>
-        </w:tabs>
-        <w:rPr>
-          <w:rFonts w:ascii="Arial" w:hAnsi="Arial" w:cs="Arial"/>
-          <w:b/>
-          <w:bCs/>
-          <w:color w:val="000000" w:themeColor="text1"/>
-          <w:sz w:val="32"/>
-          <w:szCs w:val="32"/>
-        </w:rPr>
-      </w:pPr>
-    </w:p>
-    <w:p>
-      <w:pPr>
-        <w:tabs>
-          <w:tab w:val="left" w:pos="3810"/>
-        </w:tabs>
-        <w:rPr>
-          <w:rFonts w:ascii="Arial" w:hAnsi="Arial" w:cs="Arial"/>
-          <w:b/>
-          <w:bCs/>
-          <w:color w:val="000000" w:themeColor="text1"/>
-          <w:sz w:val="32"/>
-          <w:szCs w:val="32"/>
-        </w:rPr>
-      </w:pPr>
-    </w:p>
-    <w:p>
-      <w:pPr>
-        <w:tabs>
-          <w:tab w:val="left" w:pos="3810"/>
-        </w:tabs>
-        <w:rPr>
-          <w:rFonts w:ascii="Arial" w:hAnsi="Arial" w:cs="Arial"/>
-          <w:b/>
-          <w:bCs/>
-          <w:color w:val="000000" w:themeColor="text1"/>
-          <w:sz w:val="32"/>
-          <w:szCs w:val="32"/>
-        </w:rPr>
-      </w:pPr>
-    </w:p>
-    <w:p>
-      <w:pPr>
-        <w:tabs>
-          <w:tab w:val="left" w:pos="3810"/>
-        </w:tabs>
-        <w:rPr>
-          <w:rFonts w:ascii="Arial" w:hAnsi="Arial" w:cs="Arial"/>
-          <w:b/>
-          <w:bCs/>
-          <w:color w:val="000000" w:themeColor="text1"/>
-          <w:sz w:val="32"/>
-          <w:szCs w:val="32"/>
-        </w:rPr>
-      </w:pPr>
-    </w:p>
-    <w:p>
-      <w:pPr>
-        <w:tabs>
-          <w:tab w:val="left" w:pos="3810"/>
-        </w:tabs>
-        <w:rPr>
-          <w:rFonts w:ascii="Arial" w:hAnsi="Arial" w:cs="Arial"/>
-          <w:b/>
-          <w:bCs/>
-          <w:color w:val="000000" w:themeColor="text1"/>
-          <w:sz w:val="32"/>
-          <w:szCs w:val="32"/>
-        </w:rPr>
-      </w:pPr>
-    </w:p>
-    <w:p>
-      <w:pPr>
-        <w:tabs>
-          <w:tab w:val="left" w:pos="3810"/>
-        </w:tabs>
-        <w:rPr>
-          <w:rFonts w:ascii="Arial" w:hAnsi="Arial" w:cs="Arial"/>
-          <w:b/>
-          <w:bCs/>
-          <w:color w:val="000000" w:themeColor="text1"/>
-          <w:sz w:val="32"/>
-          <w:szCs w:val="32"/>
-        </w:rPr>
-      </w:pPr>
-    </w:p>
-    <w:p>
-      <w:pPr>
-        <w:tabs>
-          <w:tab w:val="left" w:pos="3810"/>
-        </w:tabs>
-        <w:rPr>
-          <w:rFonts w:ascii="Arial" w:hAnsi="Arial" w:cs="Arial"/>
-          <w:b/>
-          <w:bCs/>
-          <w:color w:val="000000" w:themeColor="text1"/>
-          <w:sz w:val="32"/>
-          <w:szCs w:val="32"/>
-        </w:rPr>
-      </w:pPr>
-    </w:p>
-    <w:p>
-      <w:pPr>
-        <w:tabs>
-          <w:tab w:val="left" w:pos="3810"/>
-        </w:tabs>
-        <w:rPr>
-          <w:rFonts w:ascii="Arial" w:hAnsi="Arial" w:cs="Arial"/>
-          <w:b/>
-          <w:bCs/>
-          <w:color w:val="000000" w:themeColor="text1"/>
-          <w:sz w:val="32"/>
-          <w:szCs w:val="32"/>
-        </w:rPr>
-      </w:pPr>
-    </w:p>
-    <w:p>
-      <w:pPr>
-        <w:tabs>
-          <w:tab w:val="left" w:pos="3810"/>
-        </w:tabs>
-        <w:rPr>
-          <w:rFonts w:ascii="Arial" w:hAnsi="Arial" w:cs="Arial"/>
-          <w:b/>
-          <w:bCs/>
-          <w:color w:val="000000" w:themeColor="text1"/>
-          <w:sz w:val="32"/>
-          <w:szCs w:val="32"/>
-        </w:rPr>
-      </w:pPr>
-    </w:p>
-    <w:p>
-      <w:pPr>
-        <w:tabs>
-          <w:tab w:val="left" w:pos="3810"/>
-        </w:tabs>
-        <w:rPr>
-          <w:rFonts w:ascii="Arial" w:hAnsi="Arial" w:cs="Arial"/>
-          <w:b/>
-          <w:bCs/>
-          <w:color w:val="000000" w:themeColor="text1"/>
-          <w:sz w:val="32"/>
-          <w:szCs w:val="32"/>
-        </w:rPr>
-      </w:pPr>
-    </w:p>
-    <w:p>
-      <w:pPr>
-        <w:tabs>
-          <w:tab w:val="left" w:pos="3810"/>
-        </w:tabs>
-        <w:rPr>
-          <w:rFonts w:ascii="Arial" w:hAnsi="Arial" w:cs="Arial"/>
-          <w:b/>
-          <w:bCs/>
-          <w:color w:val="000000" w:themeColor="text1"/>
-          <w:sz w:val="32"/>
-          <w:szCs w:val="32"/>
-        </w:rPr>
-      </w:pPr>
-    </w:p>
-    <w:p>
-      <w:pPr>
-        <w:tabs>
-          <w:tab w:val="left" w:pos="3810"/>
-        </w:tabs>
-        <w:rPr>
-          <w:rFonts w:ascii="Arial" w:hAnsi="Arial" w:cs="Arial"/>
-          <w:b/>
-          <w:bCs/>
-          <w:color w:val="000000" w:themeColor="text1"/>
-          <w:sz w:val="32"/>
-          <w:szCs w:val="32"/>
-        </w:rPr>
-      </w:pPr>
-    </w:p>
-    <w:p>
-      <w:pPr>
-        <w:tabs>
-          <w:tab w:val="left" w:pos="3810"/>
-        </w:tabs>
-        <w:rPr>
-          <w:rFonts w:ascii="Arial" w:hAnsi="Arial" w:cs="Arial"/>
-          <w:b/>
-          <w:bCs/>
-          <w:color w:val="000000" w:themeColor="text1"/>
-          <w:sz w:val="32"/>
-          <w:szCs w:val="32"/>
-        </w:rPr>
-      </w:pPr>
-    </w:p>
-    <w:p>
-      <w:pPr>
-        <w:tabs>
-          <w:tab w:val="left" w:pos="3810"/>
-        </w:tabs>
-        <w:rPr>
-          <w:rFonts w:ascii="Arial" w:hAnsi="Arial" w:cs="Arial"/>
-          <w:b/>
-          <w:bCs/>
-          <w:color w:val="000000" w:themeColor="text1"/>
-          <w:sz w:val="32"/>
-          <w:szCs w:val="32"/>
-        </w:rPr>
-      </w:pPr>
-    </w:p>
-    <w:p>
-      <w:pPr>
-        <w:tabs>
-          <w:tab w:val="left" w:pos="3810"/>
-        </w:tabs>
-        <w:rPr>
-          <w:rFonts w:ascii="Arial" w:hAnsi="Arial" w:cs="Arial"/>
-          <w:b/>
-          <w:bCs/>
-          <w:color w:val="000000" w:themeColor="text1"/>
-          <w:sz w:val="32"/>
-          <w:szCs w:val="32"/>
-        </w:rPr>
-      </w:pPr>
-    </w:p>
-    <w:p>
-      <w:pPr>
-        <w:tabs>
-          <w:tab w:val="left" w:pos="3810"/>
-        </w:tabs>
-        <w:rPr>
-          <w:rFonts w:ascii="Arial" w:hAnsi="Arial" w:cs="Arial"/>
-          <w:b/>
-          <w:bCs/>
-          <w:color w:val="000000" w:themeColor="text1"/>
-          <w:sz w:val="32"/>
-          <w:szCs w:val="32"/>
-        </w:rPr>
-      </w:pPr>
-    </w:p>
-    <w:p>
-      <w:pPr>
-        <w:tabs>
-          <w:tab w:val="left" w:pos="3810"/>
-        </w:tabs>
-        <w:rPr>
-          <w:rFonts w:ascii="Arial" w:hAnsi="Arial" w:cs="Arial"/>
-          <w:b/>
-          <w:bCs/>
-          <w:color w:val="000000" w:themeColor="text1"/>
-          <w:sz w:val="32"/>
-          <w:szCs w:val="32"/>
-        </w:rPr>
-      </w:pPr>
-    </w:p>
-    <w:p>
-      <w:pPr>
-        <w:tabs>
-          <w:tab w:val="left" w:pos="3810"/>
-        </w:tabs>
-        <w:rPr>
-          <w:rFonts w:ascii="Arial" w:hAnsi="Arial" w:cs="Arial"/>
-          <w:b/>
-          <w:bCs/>
-          <w:color w:val="000000" w:themeColor="text1"/>
-          <w:sz w:val="32"/>
-          <w:szCs w:val="32"/>
-        </w:rPr>
-      </w:pPr>
-    </w:p>
-    <w:p>
-      <w:pPr>
-        <w:tabs>
-          <w:tab w:val="left" w:pos="3810"/>
-        </w:tabs>
-        <w:rPr>
-          <w:rFonts w:ascii="Arial" w:hAnsi="Arial" w:cs="Arial"/>
-          <w:b/>
-          <w:bCs/>
-          <w:color w:val="000000" w:themeColor="text1"/>
-          <w:sz w:val="32"/>
-          <w:szCs w:val="32"/>
-        </w:rPr>
-      </w:pPr>
-    </w:p>
-    <w:p>
-      <w:pPr>
-        <w:tabs>
-          <w:tab w:val="left" w:pos="3810"/>
-        </w:tabs>
-        <w:rPr>
-          <w:rFonts w:ascii="Arial" w:hAnsi="Arial" w:cs="Arial"/>
-          <w:b/>
-          <w:bCs/>
-          <w:color w:val="000000" w:themeColor="text1"/>
-          <w:sz w:val="32"/>
-          <w:szCs w:val="32"/>
-        </w:rPr>
-      </w:pPr>
-    </w:p>
-    <w:p>
-      <w:pPr>
-        <w:tabs>
-          <w:tab w:val="left" w:pos="3810"/>
-        </w:tabs>
-        <w:rPr>
-          <w:rFonts w:ascii="Arial" w:hAnsi="Arial" w:cs="Arial"/>
-          <w:b/>
-          <w:bCs/>
-          <w:color w:val="000000" w:themeColor="text1"/>
-          <w:sz w:val="32"/>
-          <w:szCs w:val="32"/>
-        </w:rPr>
-      </w:pPr>
-    </w:p>
-    <w:p>
-      <w:pPr>
-        <w:tabs>
-          <w:tab w:val="left" w:pos="3810"/>
-        </w:tabs>
-        <w:rPr>
-          <w:rFonts w:ascii="Arial" w:hAnsi="Arial" w:cs="Arial"/>
-          <w:b/>
-          <w:bCs/>
-          <w:color w:val="000000" w:themeColor="text1"/>
-          <w:sz w:val="32"/>
-          <w:szCs w:val="32"/>
-        </w:rPr>
-      </w:pPr>
-    </w:p>
-    <w:p>
-      <w:pPr>
-        <w:tabs>
-          <w:tab w:val="left" w:pos="3810"/>
-        </w:tabs>
-        <w:rPr>
-          <w:rFonts w:ascii="Arial" w:hAnsi="Arial" w:cs="Arial"/>
-          <w:b/>
-          <w:bCs/>
-          <w:color w:val="000000" w:themeColor="text1"/>
-          <w:sz w:val="32"/>
-          <w:szCs w:val="32"/>
-        </w:rPr>
-      </w:pPr>
-    </w:p>
-    <w:p>
-      <w:pPr>
-        <w:tabs>
-          <w:tab w:val="left" w:pos="3810"/>
-        </w:tabs>
-        <w:rPr>
-          <w:rFonts w:ascii="Arial" w:hAnsi="Arial" w:cs="Arial"/>
-          <w:b/>
-          <w:bCs/>
-          <w:color w:val="000000" w:themeColor="text1"/>
-          <w:sz w:val="32"/>
-          <w:szCs w:val="32"/>
-        </w:rPr>
-      </w:pPr>
-    </w:p>
-    <w:p>
-      <w:pPr>
-        <w:tabs>
-          <w:tab w:val="left" w:pos="3810"/>
-        </w:tabs>
-        <w:rPr>
-          <w:rFonts w:ascii="Arial" w:hAnsi="Arial" w:cs="Arial"/>
-          <w:b/>
-          <w:bCs/>
-          <w:color w:val="000000" w:themeColor="text1"/>
-          <w:sz w:val="32"/>
-          <w:szCs w:val="32"/>
-        </w:rPr>
-      </w:pPr>
-      <w:r>
-        <w:rPr>
-          <w:rFonts w:ascii="Arial" w:hAnsi="Arial" w:cs="Arial"/>
-          <w:b/>
-          <w:bCs/>
-          <w:color w:val="000000" w:themeColor="text1"/>
-          <w:sz w:val="32"/>
-          <w:szCs w:val="32"/>
-        </w:rPr>
-        <w:lastRenderedPageBreak/>
+      <w:r>
+        <w:rPr>
+          <w:rFonts w:ascii="Arial" w:hAnsi="Arial" w:cs="Arial"/>
+          <w:color w:val="000000" w:themeColor="text1"/>
+          <w:sz w:val="24"/>
+          <w:szCs w:val="24"/>
+        </w:rPr>
+        <w:t>.</w:t>
+      </w:r>
+    </w:p>
+    <w:p>
+      <w:pPr>
+        <w:tabs>
+          <w:tab w:val="left" w:pos="3810"/>
+        </w:tabs>
+        <w:rPr>
+          <w:rFonts w:ascii="Arial" w:hAnsi="Arial" w:cs="Arial"/>
+          <w:b/>
+          <w:bCs/>
+          <w:color w:val="000000" w:themeColor="text1"/>
+          <w:sz w:val="32"/>
+          <w:szCs w:val="32"/>
+        </w:rPr>
+      </w:pPr>
+    </w:p>
+    <w:p>
+      <w:pPr>
+        <w:tabs>
+          <w:tab w:val="left" w:pos="3810"/>
+        </w:tabs>
+        <w:rPr>
+          <w:rFonts w:ascii="Arial" w:hAnsi="Arial" w:cs="Arial"/>
+          <w:b/>
+          <w:bCs/>
+          <w:color w:val="000000" w:themeColor="text1"/>
+          <w:sz w:val="32"/>
+          <w:szCs w:val="32"/>
+        </w:rPr>
+      </w:pPr>
+    </w:p>
+    <w:p>
+      <w:pPr>
+        <w:tabs>
+          <w:tab w:val="left" w:pos="3810"/>
+        </w:tabs>
+        <w:rPr>
+          <w:rFonts w:ascii="Arial" w:hAnsi="Arial" w:cs="Arial"/>
+          <w:b/>
+          <w:bCs/>
+          <w:color w:val="000000" w:themeColor="text1"/>
+          <w:sz w:val="32"/>
+          <w:szCs w:val="32"/>
+        </w:rPr>
+      </w:pPr>
+    </w:p>
+    <w:p>
+      <w:pPr>
+        <w:tabs>
+          <w:tab w:val="left" w:pos="3810"/>
+        </w:tabs>
+        <w:rPr>
+          <w:rFonts w:ascii="Arial" w:hAnsi="Arial" w:cs="Arial"/>
+          <w:b/>
+          <w:bCs/>
+          <w:color w:val="000000" w:themeColor="text1"/>
+          <w:sz w:val="32"/>
+          <w:szCs w:val="32"/>
+        </w:rPr>
+      </w:pPr>
+    </w:p>
+    <w:p>
+      <w:pPr>
+        <w:tabs>
+          <w:tab w:val="left" w:pos="3810"/>
+        </w:tabs>
+        <w:rPr>
+          <w:rFonts w:ascii="Arial" w:hAnsi="Arial" w:cs="Arial"/>
+          <w:b/>
+          <w:bCs/>
+          <w:color w:val="000000" w:themeColor="text1"/>
+          <w:sz w:val="32"/>
+          <w:szCs w:val="32"/>
+        </w:rPr>
+      </w:pPr>
+    </w:p>
+    <w:p>
+      <w:pPr>
+        <w:tabs>
+          <w:tab w:val="left" w:pos="3810"/>
+        </w:tabs>
+        <w:rPr>
+          <w:rFonts w:ascii="Arial" w:hAnsi="Arial" w:cs="Arial"/>
+          <w:b/>
+          <w:bCs/>
+          <w:color w:val="000000" w:themeColor="text1"/>
+          <w:sz w:val="32"/>
+          <w:szCs w:val="32"/>
+        </w:rPr>
+      </w:pPr>
+    </w:p>
+    <w:p>
+      <w:pPr>
+        <w:tabs>
+          <w:tab w:val="left" w:pos="3810"/>
+        </w:tabs>
+        <w:rPr>
+          <w:rFonts w:ascii="Arial" w:hAnsi="Arial" w:cs="Arial"/>
+          <w:b/>
+          <w:bCs/>
+          <w:color w:val="000000" w:themeColor="text1"/>
+          <w:sz w:val="32"/>
+          <w:szCs w:val="32"/>
+        </w:rPr>
+      </w:pPr>
+    </w:p>
+    <w:p>
+      <w:pPr>
+        <w:tabs>
+          <w:tab w:val="left" w:pos="3810"/>
+        </w:tabs>
+        <w:rPr>
+          <w:rFonts w:ascii="Arial" w:hAnsi="Arial" w:cs="Arial"/>
+          <w:b/>
+          <w:bCs/>
+          <w:color w:val="000000" w:themeColor="text1"/>
+          <w:sz w:val="32"/>
+          <w:szCs w:val="32"/>
+        </w:rPr>
+      </w:pPr>
+    </w:p>
+    <w:p>
+      <w:pPr>
+        <w:tabs>
+          <w:tab w:val="left" w:pos="3810"/>
+        </w:tabs>
+        <w:rPr>
+          <w:rFonts w:ascii="Arial" w:hAnsi="Arial" w:cs="Arial"/>
+          <w:b/>
+          <w:bCs/>
+          <w:color w:val="000000" w:themeColor="text1"/>
+          <w:sz w:val="32"/>
+          <w:szCs w:val="32"/>
+        </w:rPr>
+      </w:pPr>
+    </w:p>
+    <w:p>
+      <w:pPr>
+        <w:tabs>
+          <w:tab w:val="left" w:pos="3810"/>
+        </w:tabs>
+        <w:rPr>
+          <w:rFonts w:ascii="Arial" w:hAnsi="Arial" w:cs="Arial"/>
+          <w:b/>
+          <w:bCs/>
+          <w:color w:val="000000" w:themeColor="text1"/>
+          <w:sz w:val="32"/>
+          <w:szCs w:val="32"/>
+        </w:rPr>
+      </w:pPr>
+    </w:p>
+    <w:p>
+      <w:pPr>
+        <w:tabs>
+          <w:tab w:val="left" w:pos="3810"/>
+        </w:tabs>
+        <w:rPr>
+          <w:rFonts w:ascii="Arial" w:hAnsi="Arial" w:cs="Arial"/>
+          <w:b/>
+          <w:bCs/>
+          <w:color w:val="000000" w:themeColor="text1"/>
+          <w:sz w:val="32"/>
+          <w:szCs w:val="32"/>
+        </w:rPr>
+      </w:pPr>
+    </w:p>
+    <w:p>
+      <w:pPr>
+        <w:tabs>
+          <w:tab w:val="left" w:pos="3810"/>
+        </w:tabs>
+        <w:rPr>
+          <w:rFonts w:ascii="Arial" w:hAnsi="Arial" w:cs="Arial"/>
+          <w:b/>
+          <w:bCs/>
+          <w:color w:val="000000" w:themeColor="text1"/>
+          <w:sz w:val="32"/>
+          <w:szCs w:val="32"/>
+        </w:rPr>
+      </w:pPr>
+    </w:p>
+    <w:p>
+      <w:pPr>
+        <w:tabs>
+          <w:tab w:val="left" w:pos="3810"/>
+        </w:tabs>
+        <w:rPr>
+          <w:rFonts w:ascii="Arial" w:hAnsi="Arial" w:cs="Arial"/>
+          <w:b/>
+          <w:bCs/>
+          <w:color w:val="000000" w:themeColor="text1"/>
+          <w:sz w:val="32"/>
+          <w:szCs w:val="32"/>
+        </w:rPr>
+      </w:pPr>
+    </w:p>
+    <w:p>
+      <w:pPr>
+        <w:tabs>
+          <w:tab w:val="left" w:pos="3810"/>
+        </w:tabs>
+        <w:rPr>
+          <w:rFonts w:ascii="Arial" w:hAnsi="Arial" w:cs="Arial"/>
+          <w:b/>
+          <w:bCs/>
+          <w:color w:val="000000" w:themeColor="text1"/>
+          <w:sz w:val="32"/>
+          <w:szCs w:val="32"/>
+        </w:rPr>
+      </w:pPr>
+    </w:p>
+    <w:p>
+      <w:pPr>
+        <w:tabs>
+          <w:tab w:val="left" w:pos="3810"/>
+        </w:tabs>
+        <w:rPr>
+          <w:rFonts w:ascii="Arial" w:hAnsi="Arial" w:cs="Arial"/>
+          <w:b/>
+          <w:bCs/>
+          <w:color w:val="000000" w:themeColor="text1"/>
+          <w:sz w:val="32"/>
+          <w:szCs w:val="32"/>
+        </w:rPr>
+      </w:pPr>
+    </w:p>
+    <w:p>
+      <w:pPr>
+        <w:tabs>
+          <w:tab w:val="left" w:pos="3810"/>
+        </w:tabs>
+        <w:rPr>
+          <w:rFonts w:ascii="Arial" w:hAnsi="Arial" w:cs="Arial"/>
+          <w:b/>
+          <w:bCs/>
+          <w:color w:val="000000" w:themeColor="text1"/>
+          <w:sz w:val="32"/>
+          <w:szCs w:val="32"/>
+        </w:rPr>
+      </w:pPr>
+    </w:p>
+    <w:p>
+      <w:pPr>
+        <w:tabs>
+          <w:tab w:val="left" w:pos="3810"/>
+        </w:tabs>
+        <w:rPr>
+          <w:rFonts w:ascii="Arial" w:hAnsi="Arial" w:cs="Arial"/>
+          <w:b/>
+          <w:bCs/>
+          <w:color w:val="000000" w:themeColor="text1"/>
+          <w:sz w:val="32"/>
+          <w:szCs w:val="32"/>
+        </w:rPr>
+      </w:pPr>
+    </w:p>
+    <w:p>
+      <w:pPr>
+        <w:tabs>
+          <w:tab w:val="left" w:pos="3810"/>
+        </w:tabs>
+        <w:rPr>
+          <w:rFonts w:ascii="Arial" w:hAnsi="Arial" w:cs="Arial"/>
+          <w:b/>
+          <w:bCs/>
+          <w:color w:val="000000" w:themeColor="text1"/>
+          <w:sz w:val="32"/>
+          <w:szCs w:val="32"/>
+        </w:rPr>
+      </w:pPr>
+    </w:p>
+    <w:p>
+      <w:pPr>
+        <w:tabs>
+          <w:tab w:val="left" w:pos="3810"/>
+        </w:tabs>
+        <w:rPr>
+          <w:rFonts w:ascii="Arial" w:hAnsi="Arial" w:cs="Arial"/>
+          <w:b/>
+          <w:bCs/>
+          <w:color w:val="000000" w:themeColor="text1"/>
+          <w:sz w:val="32"/>
+          <w:szCs w:val="32"/>
+        </w:rPr>
+      </w:pPr>
+    </w:p>
+    <w:p>
+      <w:pPr>
+        <w:tabs>
+          <w:tab w:val="left" w:pos="3810"/>
+        </w:tabs>
+        <w:rPr>
+          <w:rFonts w:ascii="Arial" w:hAnsi="Arial" w:cs="Arial"/>
+          <w:b/>
+          <w:bCs/>
+          <w:color w:val="000000" w:themeColor="text1"/>
+          <w:sz w:val="32"/>
+          <w:szCs w:val="32"/>
+        </w:rPr>
+      </w:pPr>
+    </w:p>
+    <w:p>
+      <w:pPr>
+        <w:tabs>
+          <w:tab w:val="left" w:pos="3810"/>
+        </w:tabs>
+        <w:rPr>
+          <w:rFonts w:ascii="Arial" w:hAnsi="Arial" w:cs="Arial"/>
+          <w:b/>
+          <w:bCs/>
+          <w:color w:val="000000" w:themeColor="text1"/>
+          <w:sz w:val="32"/>
+          <w:szCs w:val="32"/>
+        </w:rPr>
+      </w:pPr>
+    </w:p>
+    <w:p>
+      <w:pPr>
+        <w:tabs>
+          <w:tab w:val="left" w:pos="3810"/>
+        </w:tabs>
+        <w:rPr>
+          <w:rFonts w:ascii="Arial" w:hAnsi="Arial" w:cs="Arial"/>
+          <w:b/>
+          <w:bCs/>
+          <w:color w:val="000000" w:themeColor="text1"/>
+          <w:sz w:val="32"/>
+          <w:szCs w:val="32"/>
+        </w:rPr>
+      </w:pPr>
+    </w:p>
+    <w:p>
+      <w:pPr>
+        <w:tabs>
+          <w:tab w:val="left" w:pos="3810"/>
+        </w:tabs>
+        <w:rPr>
+          <w:rFonts w:ascii="Arial" w:hAnsi="Arial" w:cs="Arial"/>
+          <w:b/>
+          <w:bCs/>
+          <w:color w:val="000000" w:themeColor="text1"/>
+          <w:sz w:val="32"/>
+          <w:szCs w:val="32"/>
+        </w:rPr>
+      </w:pPr>
+    </w:p>
+    <w:p>
+      <w:pPr>
+        <w:tabs>
+          <w:tab w:val="left" w:pos="3810"/>
+        </w:tabs>
+        <w:rPr>
+          <w:rFonts w:ascii="Arial" w:hAnsi="Arial" w:cs="Arial"/>
+          <w:b/>
+          <w:bCs/>
+          <w:color w:val="000000" w:themeColor="text1"/>
+          <w:sz w:val="32"/>
+          <w:szCs w:val="32"/>
+        </w:rPr>
+      </w:pPr>
+    </w:p>
+    <w:p>
+      <w:pPr>
+        <w:tabs>
+          <w:tab w:val="left" w:pos="3810"/>
+        </w:tabs>
+        <w:rPr>
+          <w:rFonts w:ascii="Arial" w:hAnsi="Arial" w:cs="Arial"/>
+          <w:b/>
+          <w:bCs/>
+          <w:color w:val="000000" w:themeColor="text1"/>
+          <w:sz w:val="32"/>
+          <w:szCs w:val="32"/>
+        </w:rPr>
+      </w:pPr>
+      <w:r>
+        <w:rPr>
+          <w:rFonts w:ascii="Arial" w:hAnsi="Arial" w:cs="Arial"/>
+          <w:b/>
+          <w:bCs/>
+          <w:color w:val="000000" w:themeColor="text1"/>
+          <w:sz w:val="32"/>
+          <w:szCs w:val="32"/>
+        </w:rPr>
         <w:t>Reliability definition by Twitter</w:t>
       </w:r>
     </w:p>
@@ -4466,7 +4423,6 @@
           <w:szCs w:val="32"/>
         </w:rPr>
       </w:pPr>
-      <w:proofErr w:type="gramStart"/>
       <w:r>
         <w:rPr>
           <w:rFonts w:ascii="Arial" w:hAnsi="Arial" w:cs="Arial"/>
@@ -4477,33 +4433,8 @@
           <w:szCs w:val="32"/>
         </w:rPr>
         <w:lastRenderedPageBreak/>
-        <w:t>compare</w:t>
-      </w:r>
-      <w:proofErr w:type="gramEnd"/>
-      <w:r>
-        <w:rPr>
-          <w:rFonts w:ascii="Arial" w:hAnsi="Arial" w:cs="Arial"/>
-          <w:b/>
-          <w:bCs/>
-          <w:color w:val="000000" w:themeColor="text1"/>
-          <w:sz w:val="32"/>
-          <w:szCs w:val="32"/>
-        </w:rPr>
-        <w:t xml:space="preserve"> twitter with </w:t>
-      </w:r>
-      <w:proofErr w:type="spellStart"/>
-      <w:r>
-        <w:rPr>
-          <w:rFonts w:ascii="Arial" w:hAnsi="Arial" w:cs="Arial"/>
-          <w:b/>
-          <w:bCs/>
-          <w:color w:val="000000" w:themeColor="text1"/>
-          <w:sz w:val="32"/>
-          <w:szCs w:val="32"/>
-        </w:rPr>
-        <w:t>facebook</w:t>
-      </w:r>
-      <w:proofErr w:type="spellEnd"/>
+        <w:t>compare twitter with facebook</w:t>
+      </w:r>
     </w:p>
     <w:p>
       <w:pPr>
@@ -6079,7 +6010,7 @@
 </file>
 
 <file path=customXml/itemProps1.xml><?xml version="1.0" encoding="utf-8"?>
-<ds:datastoreItem xmlns:ds="http://schemas.openxmlformats.org/officeDocument/2006/customXml" ds:itemID="{30DBCF57-3224-47D8-8CE5-E3908E0BF991}">
+<ds:datastoreItem xmlns:ds="http://schemas.openxmlformats.org/officeDocument/2006/customXml" ds:itemID="{CB51C2BA-6A59-4CA9-8028-5BB1128A841A}">
   <ds:schemaRefs>
     <ds:schemaRef ds:uri="http://schemas.openxmlformats.org/officeDocument/2006/bibliography"/>
   </ds:schemaRefs>

--- a/DSN-QRL-GR2.docx
+++ b/DSN-QRL-GR2.docx
@@ -3877,7 +3877,7 @@
           <w:sz w:val="24"/>
           <w:szCs w:val="24"/>
         </w:rPr>
-        <w:t xml:space="preserve">year because to make available Twttr accounts to public definitely there </w:t>
+        <w:t>year. I</w:t>
       </w:r>
       <w:r>
         <w:rPr>
@@ -3886,10 +3886,64 @@
           <w:sz w:val="24"/>
           <w:szCs w:val="24"/>
         </w:rPr>
-        <w:t>should be high reliability features</w:t>
+        <w:t>n order</w:t>
+      </w:r>
+      <w:r>
+        <w:rPr>
+          <w:rFonts w:ascii="Arial" w:hAnsi="Arial" w:cs="Arial"/>
+          <w:color w:val="000000" w:themeColor="text1"/>
+          <w:sz w:val="24"/>
+          <w:szCs w:val="24"/>
+        </w:rPr>
+        <w:t xml:space="preserve"> to make available Twttr accounts to public definitely there </w:t>
+      </w:r>
+      <w:r>
+        <w:rPr>
+          <w:rFonts w:ascii="Arial" w:hAnsi="Arial" w:cs="Arial"/>
+          <w:color w:val="000000" w:themeColor="text1"/>
+          <w:sz w:val="24"/>
+          <w:szCs w:val="24"/>
+        </w:rPr>
+        <w:t>should be high reliable</w:t>
+      </w:r>
+      <w:r>
+        <w:rPr>
+          <w:rFonts w:ascii="Arial" w:hAnsi="Arial" w:cs="Arial"/>
+          <w:color w:val="000000" w:themeColor="text1"/>
+          <w:sz w:val="24"/>
+          <w:szCs w:val="24"/>
+        </w:rPr>
+        <w:t xml:space="preserve"> features</w:t>
+      </w:r>
+      <w:r>
+        <w:rPr>
+          <w:rFonts w:ascii="Arial" w:hAnsi="Arial" w:cs="Arial"/>
+          <w:color w:val="000000" w:themeColor="text1"/>
+          <w:sz w:val="24"/>
+          <w:szCs w:val="24"/>
+        </w:rPr>
+        <w:t xml:space="preserve"> </w:t>
+      </w:r>
+      <w:r>
+        <w:rPr>
+          <w:rFonts w:ascii="Arial" w:hAnsi="Arial" w:cs="Arial"/>
+          <w:color w:val="000000" w:themeColor="text1"/>
+          <w:sz w:val="24"/>
+          <w:szCs w:val="24"/>
+        </w:rPr>
+        <w:t xml:space="preserve">which </w:t>
       </w:r>
       <w:bookmarkStart w:id="0" w:name="_GoBack"/>
       <w:bookmarkEnd w:id="0"/>
+      <w:r>
+        <w:rPr>
+          <w:rFonts w:ascii="Arial" w:hAnsi="Arial" w:cs="Arial"/>
+          <w:color w:val="000000" w:themeColor="text1"/>
+          <w:sz w:val="24"/>
+          <w:szCs w:val="24"/>
+        </w:rPr>
+        <w:t>everyone can trust</w:t>
+      </w:r>
       <w:r>
         <w:rPr>
           <w:rFonts w:ascii="Arial" w:hAnsi="Arial" w:cs="Arial"/>
@@ -6010,7 +6064,7 @@
 </file>
 
 <file path=customXml/itemProps1.xml><?xml version="1.0" encoding="utf-8"?>
-<ds:datastoreItem xmlns:ds="http://schemas.openxmlformats.org/officeDocument/2006/customXml" ds:itemID="{CB51C2BA-6A59-4CA9-8028-5BB1128A841A}">
+<ds:datastoreItem xmlns:ds="http://schemas.openxmlformats.org/officeDocument/2006/customXml" ds:itemID="{F29149F6-32C6-4BAD-B8C5-2F2FC517D666}">
   <ds:schemaRefs>
     <ds:schemaRef ds:uri="http://schemas.openxmlformats.org/officeDocument/2006/bibliography"/>
   </ds:schemaRefs>

--- a/DSN-QRL-GR2.docx
+++ b/DSN-QRL-GR2.docx
@@ -5,12 +5,12 @@
     <w:p>
       <w:pPr>
         <w:rPr>
-          <w:rFonts w:ascii="Arial" w:hAnsi="Arial" w:cs="Arial"/>
-        </w:rPr>
-      </w:pPr>
-      <w:r>
-        <w:rPr>
-          <w:rFonts w:ascii="Arial" w:hAnsi="Arial" w:cs="Arial"/>
+          <w:rFonts w:ascii="Times New Roman" w:hAnsi="Times New Roman" w:cs="Times New Roman"/>
+        </w:rPr>
+      </w:pPr>
+      <w:r>
+        <w:rPr>
+          <w:rFonts w:ascii="Times New Roman" w:hAnsi="Times New Roman" w:cs="Times New Roman"/>
           <w:noProof/>
           <w:lang w:eastAsia="en-GB"/>
         </w:rPr>
@@ -73,49 +73,46 @@
     <w:p>
       <w:pPr>
         <w:rPr>
-          <w:rFonts w:ascii="Arial" w:hAnsi="Arial" w:cs="Arial"/>
-        </w:rPr>
-      </w:pPr>
-    </w:p>
-    <w:p>
-      <w:pPr>
-        <w:rPr>
-          <w:rFonts w:ascii="Arial" w:hAnsi="Arial" w:cs="Arial"/>
-        </w:rPr>
-      </w:pPr>
-    </w:p>
-    <w:p>
-      <w:pPr>
-        <w:rPr>
-          <w:rFonts w:ascii="Arial" w:hAnsi="Arial" w:cs="Arial"/>
-        </w:rPr>
-      </w:pPr>
-    </w:p>
-    <w:p>
-      <w:pPr>
-        <w:rPr>
-          <w:rFonts w:ascii="Arial" w:hAnsi="Arial" w:cs="Arial"/>
+          <w:rFonts w:ascii="Times New Roman" w:hAnsi="Times New Roman" w:cs="Times New Roman"/>
+        </w:rPr>
+      </w:pPr>
+    </w:p>
+    <w:p>
+      <w:pPr>
+        <w:rPr>
+          <w:rFonts w:ascii="Times New Roman" w:hAnsi="Times New Roman" w:cs="Times New Roman"/>
+        </w:rPr>
+      </w:pPr>
+    </w:p>
+    <w:p>
+      <w:pPr>
+        <w:rPr>
+          <w:rFonts w:ascii="Times New Roman" w:hAnsi="Times New Roman" w:cs="Times New Roman"/>
+        </w:rPr>
+      </w:pPr>
+    </w:p>
+    <w:p>
+      <w:pPr>
+        <w:rPr>
+          <w:rFonts w:ascii="Times New Roman" w:hAnsi="Times New Roman" w:cs="Times New Roman"/>
         </w:rPr>
       </w:pPr>
     </w:p>
     <w:p>
       <w:pPr>
         <w:pStyle w:val="Default"/>
-        <w:rPr>
-          <w:rFonts w:ascii="Arial" w:hAnsi="Arial" w:cs="Arial"/>
-        </w:rPr>
       </w:pPr>
     </w:p>
     <w:p>
       <w:pPr>
         <w:jc w:val="center"/>
         <w:rPr>
-          <w:rFonts w:ascii="Arial" w:hAnsi="Arial" w:cs="Arial"/>
-        </w:rPr>
-      </w:pPr>
-      <w:r>
-        <w:rPr>
-          <w:rFonts w:ascii="Arial" w:hAnsi="Arial" w:cs="Arial"/>
+          <w:rFonts w:ascii="Times New Roman" w:hAnsi="Times New Roman" w:cs="Times New Roman"/>
+        </w:rPr>
+      </w:pPr>
+      <w:r>
+        <w:rPr>
+          <w:rFonts w:ascii="Times New Roman" w:hAnsi="Times New Roman" w:cs="Times New Roman"/>
           <w:sz w:val="36"/>
           <w:szCs w:val="36"/>
         </w:rPr>
@@ -125,14 +122,14 @@
     <w:p>
       <w:pPr>
         <w:rPr>
-          <w:rFonts w:ascii="Arial" w:hAnsi="Arial" w:cs="Arial"/>
-        </w:rPr>
-      </w:pPr>
-    </w:p>
-    <w:p>
-      <w:pPr>
-        <w:rPr>
-          <w:rFonts w:ascii="Arial" w:hAnsi="Arial" w:cs="Arial"/>
+          <w:rFonts w:ascii="Times New Roman" w:hAnsi="Times New Roman" w:cs="Times New Roman"/>
+        </w:rPr>
+      </w:pPr>
+    </w:p>
+    <w:p>
+      <w:pPr>
+        <w:rPr>
+          <w:rFonts w:ascii="Times New Roman" w:hAnsi="Times New Roman" w:cs="Times New Roman"/>
         </w:rPr>
       </w:pPr>
     </w:p>
@@ -143,7 +140,7 @@
         </w:tabs>
         <w:jc w:val="center"/>
         <w:rPr>
-          <w:rFonts w:ascii="Arial" w:hAnsi="Arial" w:cs="Arial"/>
+          <w:rFonts w:ascii="Times New Roman" w:hAnsi="Times New Roman" w:cs="Times New Roman"/>
           <w:b/>
           <w:bCs/>
           <w:color w:val="2E74B5" w:themeColor="accent1" w:themeShade="BF"/>
@@ -153,14 +150,25 @@
       </w:pPr>
       <w:r>
         <w:rPr>
-          <w:rFonts w:ascii="Arial" w:hAnsi="Arial" w:cs="Arial"/>
+          <w:rFonts w:ascii="Times New Roman" w:hAnsi="Times New Roman" w:cs="Times New Roman"/>
           <w:b/>
           <w:bCs/>
           <w:color w:val="2E74B5" w:themeColor="accent1" w:themeShade="BF"/>
           <w:sz w:val="36"/>
           <w:szCs w:val="36"/>
         </w:rPr>
-        <w:t>Reliability Of Twitter</w:t>
+        <w:t>Reliability o</w:t>
+      </w:r>
+      <w:r>
+        <w:rPr>
+          <w:rFonts w:ascii="Times New Roman" w:hAnsi="Times New Roman" w:cs="Times New Roman"/>
+          <w:b/>
+          <w:bCs/>
+          <w:color w:val="2E74B5" w:themeColor="accent1" w:themeShade="BF"/>
+          <w:sz w:val="36"/>
+          <w:szCs w:val="36"/>
+        </w:rPr>
+        <w:t>f Twitter</w:t>
       </w:r>
     </w:p>
     <w:p>
@@ -170,7 +178,7 @@
         <w:adjustRightInd w:val="0"/>
         <w:spacing w:after="0" w:line="240" w:lineRule="auto"/>
         <w:rPr>
-          <w:rFonts w:ascii="Arial" w:hAnsi="Arial" w:cs="Arial"/>
+          <w:rFonts w:ascii="Times New Roman" w:hAnsi="Times New Roman" w:cs="Times New Roman"/>
           <w:color w:val="000000"/>
           <w:sz w:val="24"/>
           <w:szCs w:val="24"/>
@@ -184,7 +192,7 @@
         </w:tabs>
         <w:jc w:val="center"/>
         <w:rPr>
-          <w:rFonts w:ascii="Arial" w:hAnsi="Arial" w:cs="Arial"/>
+          <w:rFonts w:ascii="Times New Roman" w:hAnsi="Times New Roman" w:cs="Times New Roman"/>
           <w:b/>
           <w:bCs/>
           <w:color w:val="000000"/>
@@ -194,7 +202,7 @@
       </w:pPr>
       <w:r>
         <w:rPr>
-          <w:rFonts w:ascii="Arial" w:hAnsi="Arial" w:cs="Arial"/>
+          <w:rFonts w:ascii="Times New Roman" w:hAnsi="Times New Roman" w:cs="Times New Roman"/>
           <w:color w:val="000000"/>
           <w:sz w:val="24"/>
           <w:szCs w:val="24"/>
@@ -203,7 +211,7 @@
       </w:r>
       <w:r>
         <w:rPr>
-          <w:rFonts w:ascii="Arial" w:hAnsi="Arial" w:cs="Arial"/>
+          <w:rFonts w:ascii="Times New Roman" w:hAnsi="Times New Roman" w:cs="Times New Roman"/>
           <w:b/>
           <w:bCs/>
           <w:color w:val="000000"/>
@@ -220,7 +228,7 @@
         <w:adjustRightInd w:val="0"/>
         <w:spacing w:after="0" w:line="240" w:lineRule="auto"/>
         <w:rPr>
-          <w:rFonts w:ascii="Arial" w:hAnsi="Arial" w:cs="Arial"/>
+          <w:rFonts w:ascii="Times New Roman" w:hAnsi="Times New Roman" w:cs="Times New Roman"/>
           <w:color w:val="000000"/>
           <w:sz w:val="24"/>
           <w:szCs w:val="24"/>
@@ -234,7 +242,7 @@
         </w:tabs>
         <w:jc w:val="center"/>
         <w:rPr>
-          <w:rFonts w:ascii="Arial" w:hAnsi="Arial" w:cs="Arial"/>
+          <w:rFonts w:ascii="Times New Roman" w:hAnsi="Times New Roman" w:cs="Times New Roman"/>
           <w:b/>
           <w:bCs/>
           <w:color w:val="000000"/>
@@ -244,7 +252,7 @@
       </w:pPr>
       <w:r>
         <w:rPr>
-          <w:rFonts w:ascii="Arial" w:hAnsi="Arial" w:cs="Arial"/>
+          <w:rFonts w:ascii="Times New Roman" w:hAnsi="Times New Roman" w:cs="Times New Roman"/>
           <w:color w:val="000000"/>
           <w:sz w:val="24"/>
           <w:szCs w:val="24"/>
@@ -253,7 +261,7 @@
       </w:r>
       <w:r>
         <w:rPr>
-          <w:rFonts w:ascii="Arial" w:hAnsi="Arial" w:cs="Arial"/>
+          <w:rFonts w:ascii="Times New Roman" w:hAnsi="Times New Roman" w:cs="Times New Roman"/>
           <w:color w:val="000000"/>
           <w:sz w:val="32"/>
           <w:szCs w:val="32"/>
@@ -262,7 +270,7 @@
       </w:r>
       <w:r>
         <w:rPr>
-          <w:rFonts w:ascii="Arial" w:hAnsi="Arial" w:cs="Arial"/>
+          <w:rFonts w:ascii="Times New Roman" w:hAnsi="Times New Roman" w:cs="Times New Roman"/>
           <w:color w:val="000000"/>
           <w:sz w:val="32"/>
           <w:szCs w:val="32"/>
@@ -271,7 +279,7 @@
       </w:r>
       <w:r>
         <w:rPr>
-          <w:rFonts w:ascii="Arial" w:hAnsi="Arial" w:cs="Arial"/>
+          <w:rFonts w:ascii="Times New Roman" w:hAnsi="Times New Roman" w:cs="Times New Roman"/>
           <w:color w:val="000000"/>
           <w:sz w:val="32"/>
           <w:szCs w:val="32"/>
@@ -286,14 +294,14 @@
         </w:tabs>
         <w:jc w:val="center"/>
         <w:rPr>
-          <w:rFonts w:ascii="Arial" w:hAnsi="Arial" w:cs="Arial"/>
-          <w:b/>
-          <w:bCs/>
-        </w:rPr>
-      </w:pPr>
-      <w:r>
-        <w:rPr>
-          <w:rFonts w:ascii="Arial" w:hAnsi="Arial" w:cs="Arial"/>
+          <w:rFonts w:ascii="Times New Roman" w:hAnsi="Times New Roman" w:cs="Times New Roman"/>
+          <w:b/>
+          <w:bCs/>
+        </w:rPr>
+      </w:pPr>
+      <w:r>
+        <w:rPr>
+          <w:rFonts w:ascii="Times New Roman" w:hAnsi="Times New Roman" w:cs="Times New Roman"/>
           <w:noProof/>
           <w:color w:val="2E74B5" w:themeColor="accent1" w:themeShade="BF"/>
           <w:sz w:val="24"/>
@@ -367,42 +375,36 @@
     <w:p>
       <w:pPr>
         <w:rPr>
-          <w:rFonts w:ascii="Arial" w:hAnsi="Arial" w:cs="Arial"/>
-        </w:rPr>
-      </w:pPr>
-    </w:p>
-    <w:p>
-      <w:pPr>
-        <w:rPr>
-          <w:rFonts w:ascii="Arial" w:hAnsi="Arial" w:cs="Arial"/>
-        </w:rPr>
-      </w:pPr>
-    </w:p>
-    <w:p>
-      <w:pPr>
-        <w:rPr>
-          <w:rFonts w:ascii="Arial" w:hAnsi="Arial" w:cs="Arial"/>
-        </w:rPr>
-      </w:pPr>
-    </w:p>
-    <w:p>
-      <w:pPr>
-        <w:rPr>
-          <w:rFonts w:ascii="Arial" w:hAnsi="Arial" w:cs="Arial"/>
+          <w:rFonts w:ascii="Times New Roman" w:hAnsi="Times New Roman" w:cs="Times New Roman"/>
+        </w:rPr>
+      </w:pPr>
+    </w:p>
+    <w:p>
+      <w:pPr>
+        <w:rPr>
+          <w:rFonts w:ascii="Times New Roman" w:hAnsi="Times New Roman" w:cs="Times New Roman"/>
+        </w:rPr>
+      </w:pPr>
+    </w:p>
+    <w:p>
+      <w:pPr>
+        <w:rPr>
+          <w:rFonts w:ascii="Times New Roman" w:hAnsi="Times New Roman" w:cs="Times New Roman"/>
+        </w:rPr>
+      </w:pPr>
+    </w:p>
+    <w:p>
+      <w:pPr>
+        <w:rPr>
+          <w:rFonts w:ascii="Times New Roman" w:hAnsi="Times New Roman" w:cs="Times New Roman"/>
         </w:rPr>
       </w:pPr>
     </w:p>
     <w:p>
       <w:pPr>
         <w:pStyle w:val="Default"/>
-        <w:rPr>
-          <w:rFonts w:ascii="Arial" w:hAnsi="Arial" w:cs="Arial"/>
-        </w:rPr>
-      </w:pPr>
-      <w:r>
-        <w:rPr>
-          <w:rFonts w:ascii="Arial" w:hAnsi="Arial" w:cs="Arial"/>
-        </w:rPr>
+      </w:pPr>
+      <w:r>
         <w:tab/>
       </w:r>
     </w:p>
@@ -413,7 +415,7 @@
         </w:tabs>
         <w:jc w:val="center"/>
         <w:rPr>
-          <w:rFonts w:ascii="Arial" w:hAnsi="Arial" w:cs="Arial"/>
+          <w:rFonts w:ascii="Times New Roman" w:hAnsi="Times New Roman" w:cs="Times New Roman"/>
           <w:b/>
           <w:bCs/>
           <w:color w:val="7030A0"/>
@@ -423,7 +425,7 @@
       </w:pPr>
       <w:r>
         <w:rPr>
-          <w:rFonts w:ascii="Arial" w:hAnsi="Arial" w:cs="Arial"/>
+          <w:rFonts w:ascii="Times New Roman" w:hAnsi="Times New Roman" w:cs="Times New Roman"/>
           <w:color w:val="000000"/>
           <w:sz w:val="28"/>
           <w:szCs w:val="28"/>
@@ -432,7 +434,7 @@
       </w:r>
       <w:r>
         <w:rPr>
-          <w:rFonts w:ascii="Arial" w:hAnsi="Arial" w:cs="Arial"/>
+          <w:rFonts w:ascii="Times New Roman" w:hAnsi="Times New Roman" w:cs="Times New Roman"/>
           <w:b/>
           <w:bCs/>
           <w:color w:val="7030A0"/>
@@ -449,7 +451,7 @@
         <w:adjustRightInd w:val="0"/>
         <w:spacing w:after="0" w:line="240" w:lineRule="auto"/>
         <w:rPr>
-          <w:rFonts w:ascii="Arial" w:hAnsi="Arial" w:cs="Arial"/>
+          <w:rFonts w:ascii="Times New Roman" w:hAnsi="Times New Roman" w:cs="Times New Roman"/>
           <w:color w:val="000000"/>
           <w:sz w:val="24"/>
           <w:szCs w:val="24"/>
@@ -463,7 +465,7 @@
         </w:tabs>
         <w:jc w:val="center"/>
         <w:rPr>
-          <w:rFonts w:ascii="Arial" w:hAnsi="Arial" w:cs="Arial"/>
+          <w:rFonts w:ascii="Times New Roman" w:hAnsi="Times New Roman" w:cs="Times New Roman"/>
           <w:color w:val="000000"/>
           <w:sz w:val="28"/>
           <w:szCs w:val="28"/>
@@ -471,7 +473,7 @@
       </w:pPr>
       <w:r>
         <w:rPr>
-          <w:rFonts w:ascii="Arial" w:hAnsi="Arial" w:cs="Arial"/>
+          <w:rFonts w:ascii="Times New Roman" w:hAnsi="Times New Roman" w:cs="Times New Roman"/>
           <w:color w:val="000000"/>
           <w:sz w:val="28"/>
           <w:szCs w:val="28"/>
@@ -487,7 +489,7 @@
         </w:tabs>
         <w:ind w:left="851" w:right="95"/>
         <w:rPr>
-          <w:rFonts w:ascii="Arial" w:hAnsi="Arial" w:cs="Arial"/>
+          <w:rFonts w:ascii="Times New Roman" w:hAnsi="Times New Roman" w:cs="Times New Roman"/>
           <w:b/>
           <w:bCs/>
           <w:color w:val="00B0F0"/>
@@ -497,7 +499,7 @@
       </w:pPr>
       <w:r>
         <w:rPr>
-          <w:rFonts w:ascii="Arial" w:hAnsi="Arial" w:cs="Arial"/>
+          <w:rFonts w:ascii="Times New Roman" w:hAnsi="Times New Roman" w:cs="Times New Roman"/>
           <w:b/>
           <w:bCs/>
           <w:color w:val="00B0F0"/>
@@ -508,125 +510,131 @@
       </w:r>
       <w:r>
         <w:rPr>
-          <w:rFonts w:ascii="Arial" w:hAnsi="Arial" w:cs="Arial"/>
+          <w:rFonts w:ascii="Times New Roman" w:hAnsi="Times New Roman" w:cs="Times New Roman"/>
           <w:b/>
           <w:bCs/>
           <w:color w:val="00B0F0"/>
           <w:sz w:val="28"/>
           <w:szCs w:val="28"/>
         </w:rPr>
-        <w:t xml:space="preserve">1. </w:t>
-      </w:r>
-      <w:r>
-        <w:rPr>
-          <w:rFonts w:ascii="Arial" w:hAnsi="Arial" w:cs="Arial"/>
+        <w:t>1. IT15068774 – A.P.I.R. Jayathilaka</w:t>
+      </w:r>
+    </w:p>
+    <w:p>
+      <w:pPr>
+        <w:pStyle w:val="ListParagraph"/>
+        <w:tabs>
+          <w:tab w:val="left" w:pos="3828"/>
+        </w:tabs>
+        <w:ind w:left="851" w:right="95"/>
+        <w:rPr>
+          <w:rFonts w:ascii="Times New Roman" w:hAnsi="Times New Roman" w:cs="Times New Roman"/>
           <w:b/>
           <w:bCs/>
           <w:color w:val="00B0F0"/>
           <w:sz w:val="28"/>
           <w:szCs w:val="28"/>
         </w:rPr>
-        <w:t>IT15068774 – A.P.I.R. Jayathilaka</w:t>
-      </w:r>
-    </w:p>
-    <w:p>
-      <w:pPr>
-        <w:pStyle w:val="ListParagraph"/>
-        <w:tabs>
-          <w:tab w:val="left" w:pos="3828"/>
-        </w:tabs>
-        <w:ind w:left="851" w:right="95"/>
-        <w:rPr>
-          <w:rFonts w:ascii="Arial" w:hAnsi="Arial" w:cs="Arial"/>
+      </w:pPr>
+      <w:r>
+        <w:rPr>
+          <w:rFonts w:ascii="Times New Roman" w:hAnsi="Times New Roman" w:cs="Times New Roman"/>
           <w:b/>
           <w:bCs/>
           <w:color w:val="00B0F0"/>
           <w:sz w:val="28"/>
           <w:szCs w:val="28"/>
         </w:rPr>
-      </w:pPr>
-      <w:r>
-        <w:rPr>
-          <w:rFonts w:ascii="Arial" w:hAnsi="Arial" w:cs="Arial"/>
+        <w:t xml:space="preserve">                    </w:t>
+      </w:r>
+      <w:r>
+        <w:rPr>
+          <w:rFonts w:ascii="Times New Roman" w:hAnsi="Times New Roman" w:cs="Times New Roman"/>
           <w:b/>
           <w:bCs/>
           <w:color w:val="00B0F0"/>
           <w:sz w:val="28"/>
           <w:szCs w:val="28"/>
         </w:rPr>
-        <w:t xml:space="preserve">                    </w:t>
-      </w:r>
-      <w:r>
-        <w:rPr>
-          <w:rFonts w:ascii="Arial" w:hAnsi="Arial" w:cs="Arial"/>
+        <w:t>2. IT14084614 – D.A. Polwattage</w:t>
+      </w:r>
+    </w:p>
+    <w:p>
+      <w:pPr>
+        <w:pStyle w:val="ListParagraph"/>
+        <w:tabs>
+          <w:tab w:val="left" w:pos="3828"/>
+        </w:tabs>
+        <w:ind w:left="851" w:right="95"/>
+        <w:rPr>
+          <w:rFonts w:ascii="Times New Roman" w:hAnsi="Times New Roman" w:cs="Times New Roman"/>
           <w:b/>
           <w:bCs/>
           <w:color w:val="00B0F0"/>
           <w:sz w:val="28"/>
           <w:szCs w:val="28"/>
         </w:rPr>
-        <w:t xml:space="preserve">2. </w:t>
-      </w:r>
-      <w:r>
-        <w:rPr>
-          <w:rFonts w:ascii="Arial" w:hAnsi="Arial" w:cs="Arial"/>
+      </w:pPr>
+      <w:r>
+        <w:rPr>
+          <w:rFonts w:ascii="Times New Roman" w:hAnsi="Times New Roman" w:cs="Times New Roman"/>
           <w:b/>
           <w:bCs/>
           <w:color w:val="00B0F0"/>
           <w:sz w:val="28"/>
           <w:szCs w:val="28"/>
         </w:rPr>
-        <w:t>IT14084614 – D.A. Polwattage</w:t>
-      </w:r>
-    </w:p>
-    <w:p>
-      <w:pPr>
-        <w:pStyle w:val="ListParagraph"/>
-        <w:tabs>
-          <w:tab w:val="left" w:pos="3828"/>
-        </w:tabs>
-        <w:ind w:left="851" w:right="95"/>
-        <w:rPr>
-          <w:rFonts w:ascii="Arial" w:hAnsi="Arial" w:cs="Arial"/>
+        <w:t xml:space="preserve">                    </w:t>
+      </w:r>
+      <w:r>
+        <w:rPr>
+          <w:rFonts w:ascii="Times New Roman" w:hAnsi="Times New Roman" w:cs="Times New Roman"/>
           <w:b/>
           <w:bCs/>
           <w:color w:val="00B0F0"/>
           <w:sz w:val="28"/>
           <w:szCs w:val="28"/>
         </w:rPr>
-      </w:pPr>
-      <w:r>
-        <w:rPr>
-          <w:rFonts w:ascii="Arial" w:hAnsi="Arial" w:cs="Arial"/>
+        <w:t>3. IT14098888 – S.C.G Liyanage</w:t>
+      </w:r>
+    </w:p>
+    <w:p>
+      <w:pPr>
+        <w:pStyle w:val="ListParagraph"/>
+        <w:tabs>
+          <w:tab w:val="left" w:pos="3828"/>
+        </w:tabs>
+        <w:ind w:left="851" w:right="95"/>
+        <w:rPr>
+          <w:rFonts w:ascii="Times New Roman" w:hAnsi="Times New Roman" w:cs="Times New Roman"/>
           <w:b/>
           <w:bCs/>
           <w:color w:val="00B0F0"/>
           <w:sz w:val="28"/>
           <w:szCs w:val="28"/>
         </w:rPr>
-        <w:t xml:space="preserve">                    </w:t>
-      </w:r>
-      <w:r>
-        <w:rPr>
-          <w:rFonts w:ascii="Arial" w:hAnsi="Arial" w:cs="Arial"/>
+      </w:pPr>
+      <w:r>
+        <w:rPr>
+          <w:rFonts w:ascii="Times New Roman" w:hAnsi="Times New Roman" w:cs="Times New Roman"/>
           <w:b/>
           <w:bCs/>
           <w:color w:val="00B0F0"/>
           <w:sz w:val="28"/>
           <w:szCs w:val="28"/>
         </w:rPr>
-        <w:t xml:space="preserve">3. </w:t>
-      </w:r>
-      <w:r>
-        <w:rPr>
-          <w:rFonts w:ascii="Arial" w:hAnsi="Arial" w:cs="Arial"/>
+        <w:t xml:space="preserve">                    </w:t>
+      </w:r>
+      <w:r>
+        <w:rPr>
+          <w:rFonts w:ascii="Times New Roman" w:hAnsi="Times New Roman" w:cs="Times New Roman"/>
           <w:b/>
           <w:bCs/>
           <w:color w:val="00B0F0"/>
           <w:sz w:val="28"/>
           <w:szCs w:val="28"/>
         </w:rPr>
-        <w:t>IT14098888 – S.C.G Liyanage</w:t>
+        <w:t>4. IT14104640 – S.R. Rajapakse</w:t>
       </w:r>
     </w:p>
     <w:p>
@@ -637,116 +645,46 @@
         </w:tabs>
         <w:ind w:left="851" w:right="95"/>
         <w:rPr>
-          <w:rFonts w:ascii="Arial" w:hAnsi="Arial" w:cs="Arial"/>
+          <w:rFonts w:ascii="Times New Roman" w:hAnsi="Times New Roman" w:cs="Times New Roman"/>
+          <w:color w:val="000000"/>
+          <w:sz w:val="24"/>
+          <w:szCs w:val="24"/>
+        </w:rPr>
+      </w:pPr>
+      <w:r>
+        <w:rPr>
+          <w:rFonts w:ascii="Times New Roman" w:hAnsi="Times New Roman" w:cs="Times New Roman"/>
           <w:b/>
           <w:bCs/>
           <w:color w:val="00B0F0"/>
           <w:sz w:val="28"/>
           <w:szCs w:val="28"/>
         </w:rPr>
-      </w:pPr>
-      <w:r>
-        <w:rPr>
-          <w:rFonts w:ascii="Arial" w:hAnsi="Arial" w:cs="Arial"/>
+        <w:t xml:space="preserve">                    </w:t>
+      </w:r>
+      <w:r>
+        <w:rPr>
+          <w:rFonts w:ascii="Times New Roman" w:hAnsi="Times New Roman" w:cs="Times New Roman"/>
           <w:b/>
           <w:bCs/>
           <w:color w:val="00B0F0"/>
           <w:sz w:val="28"/>
           <w:szCs w:val="28"/>
         </w:rPr>
-        <w:t xml:space="preserve">                    </w:t>
-      </w:r>
-      <w:r>
-        <w:rPr>
-          <w:rFonts w:ascii="Arial" w:hAnsi="Arial" w:cs="Arial"/>
-          <w:b/>
-          <w:bCs/>
-          <w:color w:val="00B0F0"/>
-          <w:sz w:val="28"/>
-          <w:szCs w:val="28"/>
-        </w:rPr>
-        <w:t xml:space="preserve">4. </w:t>
-      </w:r>
-      <w:r>
-        <w:rPr>
-          <w:rFonts w:ascii="Arial" w:hAnsi="Arial" w:cs="Arial"/>
-          <w:b/>
-          <w:bCs/>
-          <w:color w:val="00B0F0"/>
-          <w:sz w:val="28"/>
-          <w:szCs w:val="28"/>
-        </w:rPr>
-        <w:t>IT14104640 – S.R. Rajapakse</w:t>
-      </w:r>
-    </w:p>
-    <w:p>
-      <w:pPr>
-        <w:pStyle w:val="ListParagraph"/>
-        <w:tabs>
-          <w:tab w:val="left" w:pos="3828"/>
-        </w:tabs>
-        <w:ind w:left="851" w:right="95"/>
-        <w:rPr>
-          <w:rFonts w:ascii="Arial" w:hAnsi="Arial" w:cs="Arial"/>
-          <w:color w:val="000000"/>
-          <w:sz w:val="24"/>
-          <w:szCs w:val="24"/>
-        </w:rPr>
-      </w:pPr>
-      <w:r>
-        <w:rPr>
-          <w:rFonts w:ascii="Arial" w:hAnsi="Arial" w:cs="Arial"/>
-          <w:b/>
-          <w:bCs/>
-          <w:color w:val="00B0F0"/>
-          <w:sz w:val="28"/>
-          <w:szCs w:val="28"/>
-        </w:rPr>
-        <w:t xml:space="preserve">                    </w:t>
-      </w:r>
-      <w:r>
-        <w:rPr>
-          <w:rFonts w:ascii="Arial" w:hAnsi="Arial" w:cs="Arial"/>
-          <w:b/>
-          <w:bCs/>
-          <w:color w:val="00B0F0"/>
-          <w:sz w:val="28"/>
-          <w:szCs w:val="28"/>
-        </w:rPr>
-        <w:t xml:space="preserve">5. </w:t>
-      </w:r>
-      <w:r>
-        <w:rPr>
-          <w:rFonts w:ascii="Arial" w:hAnsi="Arial" w:cs="Arial"/>
-          <w:b/>
-          <w:bCs/>
-          <w:color w:val="00B0F0"/>
-          <w:sz w:val="28"/>
-          <w:szCs w:val="28"/>
-        </w:rPr>
-        <w:t>IT15029928 – A.M.A.S. Dias</w:t>
+        <w:t>5. IT15029928 – A.M.A.S. Dias</w:t>
       </w:r>
     </w:p>
     <w:p>
       <w:pPr>
         <w:pStyle w:val="Default"/>
-        <w:rPr>
-          <w:rFonts w:ascii="Arial" w:hAnsi="Arial" w:cs="Arial"/>
-        </w:rPr>
       </w:pPr>
     </w:p>
     <w:p>
       <w:pPr>
         <w:pStyle w:val="Default"/>
         <w:jc w:val="center"/>
-        <w:rPr>
-          <w:rFonts w:ascii="Arial" w:hAnsi="Arial" w:cs="Arial"/>
-        </w:rPr>
-      </w:pPr>
-      <w:r>
-        <w:rPr>
-          <w:rFonts w:ascii="Arial" w:hAnsi="Arial" w:cs="Arial"/>
-        </w:rPr>
+      </w:pPr>
+      <w:r>
         <w:t>Submitted to:</w:t>
       </w:r>
     </w:p>
@@ -754,14 +692,8 @@
       <w:pPr>
         <w:pStyle w:val="Default"/>
         <w:jc w:val="center"/>
-        <w:rPr>
-          <w:rFonts w:ascii="Arial" w:hAnsi="Arial" w:cs="Arial"/>
-        </w:rPr>
-      </w:pPr>
-      <w:r>
-        <w:rPr>
-          <w:rFonts w:ascii="Arial" w:hAnsi="Arial" w:cs="Arial"/>
-        </w:rPr>
+      </w:pPr>
+      <w:r>
         <w:t>…………………………..</w:t>
       </w:r>
     </w:p>
@@ -769,9 +701,6 @@
       <w:pPr>
         <w:pStyle w:val="Default"/>
         <w:jc w:val="center"/>
-        <w:rPr>
-          <w:rFonts w:ascii="Arial" w:hAnsi="Arial" w:cs="Arial"/>
-        </w:rPr>
       </w:pPr>
     </w:p>
     <w:p>
@@ -781,7 +710,7 @@
         </w:tabs>
         <w:jc w:val="center"/>
         <w:rPr>
-          <w:rFonts w:ascii="Arial" w:hAnsi="Arial" w:cs="Arial"/>
+          <w:rFonts w:ascii="Times New Roman" w:hAnsi="Times New Roman" w:cs="Times New Roman"/>
           <w:color w:val="00B0F0"/>
           <w:sz w:val="24"/>
           <w:szCs w:val="24"/>
@@ -790,7 +719,7 @@
       </w:pPr>
       <w:r>
         <w:rPr>
-          <w:rFonts w:ascii="Arial" w:hAnsi="Arial" w:cs="Arial"/>
+          <w:rFonts w:ascii="Times New Roman" w:hAnsi="Times New Roman" w:cs="Times New Roman"/>
           <w:color w:val="00B0F0"/>
           <w:sz w:val="24"/>
           <w:szCs w:val="24"/>
@@ -800,7 +729,7 @@
       </w:r>
       <w:r>
         <w:rPr>
-          <w:rFonts w:ascii="Arial" w:hAnsi="Arial" w:cs="Arial"/>
+          <w:rFonts w:ascii="Times New Roman" w:hAnsi="Times New Roman" w:cs="Times New Roman"/>
           <w:color w:val="00B0F0"/>
           <w:sz w:val="24"/>
           <w:szCs w:val="24"/>
@@ -816,7 +745,7 @@
         </w:tabs>
         <w:jc w:val="center"/>
         <w:rPr>
-          <w:rFonts w:ascii="Arial" w:hAnsi="Arial" w:cs="Arial"/>
+          <w:rFonts w:ascii="Times New Roman" w:hAnsi="Times New Roman" w:cs="Times New Roman"/>
           <w:color w:val="00B0F0"/>
           <w:sz w:val="24"/>
           <w:szCs w:val="24"/>
@@ -824,7 +753,7 @@
       </w:pPr>
       <w:r>
         <w:rPr>
-          <w:rFonts w:ascii="Arial" w:hAnsi="Arial" w:cs="Arial"/>
+          <w:rFonts w:ascii="Times New Roman" w:hAnsi="Times New Roman" w:cs="Times New Roman"/>
           <w:color w:val="00B0F0"/>
           <w:sz w:val="24"/>
           <w:szCs w:val="24"/>
@@ -839,7 +768,6 @@
         <w:spacing w:before="300" w:beforeAutospacing="0" w:after="150" w:afterAutospacing="0" w:line="450" w:lineRule="atLeast"/>
         <w:textAlignment w:val="baseline"/>
         <w:rPr>
-          <w:rFonts w:ascii="Arial" w:hAnsi="Arial" w:cs="Arial"/>
           <w:color w:val="000000"/>
           <w:sz w:val="32"/>
           <w:szCs w:val="32"/>
@@ -847,7 +775,6 @@
       </w:pPr>
       <w:r>
         <w:rPr>
-          <w:rFonts w:ascii="Arial" w:hAnsi="Arial" w:cs="Arial"/>
           <w:color w:val="00B0F0"/>
           <w:sz w:val="24"/>
           <w:szCs w:val="24"/>
@@ -856,7 +783,6 @@
       </w:r>
       <w:r>
         <w:rPr>
-          <w:rFonts w:ascii="Arial" w:hAnsi="Arial" w:cs="Arial"/>
           <w:color w:val="000000"/>
           <w:sz w:val="32"/>
           <w:szCs w:val="32"/>
@@ -866,7 +792,6 @@
       </w:r>
       <w:r>
         <w:rPr>
-          <w:rFonts w:ascii="Arial" w:hAnsi="Arial" w:cs="Arial"/>
           <w:color w:val="000000"/>
           <w:sz w:val="32"/>
           <w:szCs w:val="32"/>
@@ -875,7 +800,6 @@
       </w:r>
       <w:r>
         <w:rPr>
-          <w:rFonts w:ascii="Arial" w:hAnsi="Arial" w:cs="Arial"/>
           <w:color w:val="000000"/>
           <w:sz w:val="32"/>
           <w:szCs w:val="32"/>
@@ -884,7 +808,6 @@
       </w:r>
       <w:r>
         <w:rPr>
-          <w:rFonts w:ascii="Arial" w:hAnsi="Arial" w:cs="Arial"/>
           <w:color w:val="333333"/>
           <w:sz w:val="20"/>
           <w:szCs w:val="20"/>
@@ -896,7 +819,7 @@
     <w:p>
       <w:pPr>
         <w:rPr>
-          <w:rFonts w:ascii="Arial" w:hAnsi="Arial" w:cs="Arial"/>
+          <w:rFonts w:ascii="Times New Roman" w:hAnsi="Times New Roman" w:cs="Times New Roman"/>
           <w:color w:val="00B0F0"/>
           <w:sz w:val="24"/>
           <w:szCs w:val="24"/>
@@ -910,7 +833,7 @@
         </w:tabs>
         <w:jc w:val="center"/>
         <w:rPr>
-          <w:rFonts w:ascii="Arial" w:hAnsi="Arial" w:cs="Arial"/>
+          <w:rFonts w:ascii="Times New Roman" w:hAnsi="Times New Roman" w:cs="Times New Roman"/>
           <w:color w:val="00B0F0"/>
           <w:sz w:val="28"/>
           <w:szCs w:val="28"/>
@@ -918,7 +841,7 @@
       </w:pPr>
       <w:r>
         <w:rPr>
-          <w:rFonts w:ascii="Arial" w:hAnsi="Arial" w:cs="Arial"/>
+          <w:rFonts w:ascii="Times New Roman" w:hAnsi="Times New Roman" w:cs="Times New Roman"/>
           <w:color w:val="00B0F0"/>
           <w:sz w:val="28"/>
           <w:szCs w:val="28"/>
@@ -933,7 +856,7 @@
         </w:tabs>
         <w:jc w:val="center"/>
         <w:rPr>
-          <w:rFonts w:ascii="Arial" w:hAnsi="Arial" w:cs="Arial"/>
+          <w:rFonts w:ascii="Times New Roman" w:hAnsi="Times New Roman" w:cs="Times New Roman"/>
           <w:color w:val="00B0F0"/>
           <w:sz w:val="28"/>
           <w:szCs w:val="28"/>
@@ -941,7 +864,7 @@
       </w:pPr>
       <w:r>
         <w:rPr>
-          <w:rFonts w:ascii="Arial" w:hAnsi="Arial" w:cs="Arial"/>
+          <w:rFonts w:ascii="Times New Roman" w:hAnsi="Times New Roman" w:cs="Times New Roman"/>
           <w:color w:val="00B0F0"/>
           <w:sz w:val="28"/>
           <w:szCs w:val="28"/>
@@ -956,7 +879,7 @@
         </w:tabs>
         <w:jc w:val="center"/>
         <w:rPr>
-          <w:rFonts w:ascii="Arial" w:hAnsi="Arial" w:cs="Arial"/>
+          <w:rFonts w:ascii="Times New Roman" w:hAnsi="Times New Roman" w:cs="Times New Roman"/>
           <w:color w:val="00B0F0"/>
           <w:sz w:val="28"/>
           <w:szCs w:val="28"/>
@@ -964,7 +887,7 @@
       </w:pPr>
       <w:r>
         <w:rPr>
-          <w:rFonts w:ascii="Arial" w:hAnsi="Arial" w:cs="Arial"/>
+          <w:rFonts w:ascii="Times New Roman" w:hAnsi="Times New Roman" w:cs="Times New Roman"/>
           <w:color w:val="00B0F0"/>
           <w:sz w:val="28"/>
           <w:szCs w:val="28"/>
@@ -979,7 +902,7 @@
         </w:tabs>
         <w:jc w:val="center"/>
         <w:rPr>
-          <w:rFonts w:ascii="Arial" w:hAnsi="Arial" w:cs="Arial"/>
+          <w:rFonts w:ascii="Times New Roman" w:hAnsi="Times New Roman" w:cs="Times New Roman"/>
           <w:color w:val="00B0F0"/>
           <w:sz w:val="28"/>
           <w:szCs w:val="28"/>
@@ -987,7 +910,7 @@
       </w:pPr>
       <w:r>
         <w:rPr>
-          <w:rFonts w:ascii="Arial" w:hAnsi="Arial" w:cs="Arial"/>
+          <w:rFonts w:ascii="Times New Roman" w:hAnsi="Times New Roman" w:cs="Times New Roman"/>
           <w:color w:val="00B0F0"/>
           <w:sz w:val="28"/>
           <w:szCs w:val="28"/>
@@ -996,7 +919,7 @@
       </w:r>
       <w:r>
         <w:rPr>
-          <w:rFonts w:ascii="Arial" w:hAnsi="Arial" w:cs="Arial"/>
+          <w:rFonts w:ascii="Times New Roman" w:hAnsi="Times New Roman" w:cs="Times New Roman"/>
           <w:color w:val="00B0F0"/>
           <w:sz w:val="28"/>
           <w:szCs w:val="28"/>
@@ -1011,18 +934,21 @@
         </w:tabs>
         <w:jc w:val="center"/>
         <w:rPr>
-          <w:rFonts w:ascii="Arial" w:hAnsi="Arial" w:cs="Arial"/>
+          <w:rFonts w:ascii="Times New Roman" w:hAnsi="Times New Roman" w:cs="Times New Roman"/>
           <w:color w:val="00B0F0"/>
           <w:sz w:val="28"/>
           <w:szCs w:val="28"/>
         </w:rPr>
       </w:pPr>
       <w:r>
+        <w:rPr>
+          <w:rFonts w:ascii="Times New Roman" w:hAnsi="Times New Roman" w:cs="Times New Roman"/>
+        </w:rPr>
         <w:t xml:space="preserve">Identify the problems found in the case. Each analysis of a problem should be supported by facts given in the case together with the relevant theory and course concepts. Here, it is important to search for the underlying problems for example: cross-cultural conflict may be only a symptom of the underlying problem of inadequate policies and practices within the company. • This section is often divided into sub-sections, one for each problem.  </w:t>
       </w:r>
       <w:r>
         <w:rPr>
-          <w:rFonts w:ascii="Arial" w:hAnsi="Arial" w:cs="Arial"/>
+          <w:rFonts w:ascii="Times New Roman" w:hAnsi="Times New Roman" w:cs="Times New Roman"/>
           <w:color w:val="00B0F0"/>
           <w:sz w:val="28"/>
           <w:szCs w:val="28"/>
@@ -1037,7 +963,7 @@
         </w:tabs>
         <w:jc w:val="center"/>
         <w:rPr>
-          <w:rFonts w:ascii="Arial" w:hAnsi="Arial" w:cs="Arial"/>
+          <w:rFonts w:ascii="Times New Roman" w:hAnsi="Times New Roman" w:cs="Times New Roman"/>
           <w:color w:val="00B0F0"/>
           <w:sz w:val="28"/>
           <w:szCs w:val="28"/>
@@ -1045,7 +971,7 @@
       </w:pPr>
       <w:r>
         <w:rPr>
-          <w:rFonts w:ascii="Arial" w:hAnsi="Arial" w:cs="Arial"/>
+          <w:rFonts w:ascii="Times New Roman" w:hAnsi="Times New Roman" w:cs="Times New Roman"/>
           <w:color w:val="00B0F0"/>
           <w:sz w:val="28"/>
           <w:szCs w:val="28"/>
@@ -1054,7 +980,7 @@
       </w:r>
       <w:r>
         <w:rPr>
-          <w:rFonts w:ascii="Arial" w:hAnsi="Arial" w:cs="Arial"/>
+          <w:rFonts w:ascii="Times New Roman" w:hAnsi="Times New Roman" w:cs="Times New Roman"/>
           <w:color w:val="00B0F0"/>
           <w:sz w:val="28"/>
           <w:szCs w:val="28"/>
@@ -1069,18 +995,21 @@
         </w:tabs>
         <w:jc w:val="center"/>
         <w:rPr>
-          <w:rFonts w:ascii="Arial" w:hAnsi="Arial" w:cs="Arial"/>
+          <w:rFonts w:ascii="Times New Roman" w:hAnsi="Times New Roman" w:cs="Times New Roman"/>
           <w:color w:val="00B0F0"/>
           <w:sz w:val="28"/>
           <w:szCs w:val="28"/>
         </w:rPr>
       </w:pPr>
       <w:r>
+        <w:rPr>
+          <w:rFonts w:ascii="Times New Roman" w:hAnsi="Times New Roman" w:cs="Times New Roman"/>
+        </w:rPr>
         <w:t xml:space="preserve">Choose which of the alternative solutions should be adopted • Briefly justify your choice explaining how it will solve the major problem/s • This should be written in a forceful style as this section is intended to be persuasive • Here integration of theory and coursework is appropriate </w:t>
       </w:r>
       <w:r>
         <w:rPr>
-          <w:rFonts w:ascii="Arial" w:hAnsi="Arial" w:cs="Arial"/>
+          <w:rFonts w:ascii="Times New Roman" w:hAnsi="Times New Roman" w:cs="Times New Roman"/>
           <w:color w:val="00B0F0"/>
           <w:sz w:val="28"/>
           <w:szCs w:val="28"/>
@@ -1095,7 +1024,7 @@
         </w:tabs>
         <w:jc w:val="center"/>
         <w:rPr>
-          <w:rFonts w:ascii="Arial" w:hAnsi="Arial" w:cs="Arial"/>
+          <w:rFonts w:ascii="Times New Roman" w:hAnsi="Times New Roman" w:cs="Times New Roman"/>
           <w:color w:val="00B0F0"/>
           <w:sz w:val="28"/>
           <w:szCs w:val="28"/>
@@ -1103,7 +1032,7 @@
       </w:pPr>
       <w:r>
         <w:rPr>
-          <w:rFonts w:ascii="Arial" w:hAnsi="Arial" w:cs="Arial"/>
+          <w:rFonts w:ascii="Times New Roman" w:hAnsi="Times New Roman" w:cs="Times New Roman"/>
           <w:color w:val="00B0F0"/>
           <w:sz w:val="28"/>
           <w:szCs w:val="28"/>
@@ -1118,18 +1047,21 @@
         </w:tabs>
         <w:jc w:val="center"/>
         <w:rPr>
-          <w:rFonts w:ascii="Arial" w:hAnsi="Arial" w:cs="Arial"/>
+          <w:rFonts w:ascii="Times New Roman" w:hAnsi="Times New Roman" w:cs="Times New Roman"/>
           <w:color w:val="00B0F0"/>
           <w:sz w:val="28"/>
           <w:szCs w:val="28"/>
         </w:rPr>
       </w:pPr>
       <w:r>
+        <w:rPr>
+          <w:rFonts w:ascii="Times New Roman" w:hAnsi="Times New Roman" w:cs="Times New Roman"/>
+        </w:rPr>
         <w:t xml:space="preserve">Sum up the main points from the findings and discussion </w:t>
       </w:r>
       <w:r>
         <w:rPr>
-          <w:rFonts w:ascii="Arial" w:hAnsi="Arial" w:cs="Arial"/>
+          <w:rFonts w:ascii="Times New Roman" w:hAnsi="Times New Roman" w:cs="Times New Roman"/>
           <w:color w:val="00B0F0"/>
           <w:sz w:val="28"/>
           <w:szCs w:val="28"/>
@@ -1144,7 +1076,7 @@
         </w:tabs>
         <w:jc w:val="center"/>
         <w:rPr>
-          <w:rFonts w:ascii="Arial" w:hAnsi="Arial" w:cs="Arial"/>
+          <w:rFonts w:ascii="Times New Roman" w:hAnsi="Times New Roman" w:cs="Times New Roman"/>
           <w:color w:val="00B0F0"/>
           <w:sz w:val="28"/>
           <w:szCs w:val="28"/>
@@ -1161,7 +1093,7 @@
         <w:ind w:left="375"/>
         <w:textAlignment w:val="baseline"/>
         <w:rPr>
-          <w:rFonts w:ascii="Arial" w:eastAsia="Times New Roman" w:hAnsi="Arial" w:cs="Arial"/>
+          <w:rFonts w:ascii="Times New Roman" w:eastAsia="Times New Roman" w:hAnsi="Times New Roman" w:cs="Times New Roman"/>
           <w:color w:val="333333"/>
           <w:sz w:val="20"/>
           <w:szCs w:val="20"/>
@@ -1170,7 +1102,7 @@
       </w:pPr>
       <w:r>
         <w:rPr>
-          <w:rFonts w:ascii="Arial" w:eastAsia="Times New Roman" w:hAnsi="Arial" w:cs="Arial"/>
+          <w:rFonts w:ascii="Times New Roman" w:eastAsia="Times New Roman" w:hAnsi="Times New Roman" w:cs="Times New Roman"/>
           <w:color w:val="333333"/>
           <w:sz w:val="20"/>
           <w:szCs w:val="20"/>
@@ -1189,7 +1121,7 @@
         <w:ind w:left="375"/>
         <w:textAlignment w:val="baseline"/>
         <w:rPr>
-          <w:rFonts w:ascii="Arial" w:eastAsia="Times New Roman" w:hAnsi="Arial" w:cs="Arial"/>
+          <w:rFonts w:ascii="Times New Roman" w:eastAsia="Times New Roman" w:hAnsi="Times New Roman" w:cs="Times New Roman"/>
           <w:color w:val="333333"/>
           <w:sz w:val="20"/>
           <w:szCs w:val="20"/>
@@ -1198,7 +1130,7 @@
       </w:pPr>
       <w:r>
         <w:rPr>
-          <w:rFonts w:ascii="Arial" w:eastAsia="Times New Roman" w:hAnsi="Arial" w:cs="Arial"/>
+          <w:rFonts w:ascii="Times New Roman" w:eastAsia="Times New Roman" w:hAnsi="Times New Roman" w:cs="Times New Roman"/>
           <w:color w:val="333333"/>
           <w:sz w:val="20"/>
           <w:szCs w:val="20"/>
@@ -1217,7 +1149,7 @@
         <w:ind w:left="375"/>
         <w:textAlignment w:val="baseline"/>
         <w:rPr>
-          <w:rFonts w:ascii="Arial" w:eastAsia="Times New Roman" w:hAnsi="Arial" w:cs="Arial"/>
+          <w:rFonts w:ascii="Times New Roman" w:eastAsia="Times New Roman" w:hAnsi="Times New Roman" w:cs="Times New Roman"/>
           <w:color w:val="333333"/>
           <w:sz w:val="20"/>
           <w:szCs w:val="20"/>
@@ -1226,7 +1158,7 @@
       </w:pPr>
       <w:r>
         <w:rPr>
-          <w:rFonts w:ascii="Arial" w:eastAsia="Times New Roman" w:hAnsi="Arial" w:cs="Arial"/>
+          <w:rFonts w:ascii="Times New Roman" w:eastAsia="Times New Roman" w:hAnsi="Times New Roman" w:cs="Times New Roman"/>
           <w:color w:val="333333"/>
           <w:sz w:val="20"/>
           <w:szCs w:val="20"/>
@@ -1245,7 +1177,7 @@
         <w:ind w:left="375"/>
         <w:textAlignment w:val="baseline"/>
         <w:rPr>
-          <w:rFonts w:ascii="Arial" w:eastAsia="Times New Roman" w:hAnsi="Arial" w:cs="Arial"/>
+          <w:rFonts w:ascii="Times New Roman" w:eastAsia="Times New Roman" w:hAnsi="Times New Roman" w:cs="Times New Roman"/>
           <w:color w:val="333333"/>
           <w:sz w:val="20"/>
           <w:szCs w:val="20"/>
@@ -1254,7 +1186,7 @@
       </w:pPr>
       <w:r>
         <w:rPr>
-          <w:rFonts w:ascii="Arial" w:eastAsia="Times New Roman" w:hAnsi="Arial" w:cs="Arial"/>
+          <w:rFonts w:ascii="Times New Roman" w:eastAsia="Times New Roman" w:hAnsi="Times New Roman" w:cs="Times New Roman"/>
           <w:color w:val="333333"/>
           <w:sz w:val="20"/>
           <w:szCs w:val="20"/>
@@ -1273,7 +1205,7 @@
         <w:ind w:left="375"/>
         <w:textAlignment w:val="baseline"/>
         <w:rPr>
-          <w:rFonts w:ascii="Arial" w:eastAsia="Times New Roman" w:hAnsi="Arial" w:cs="Arial"/>
+          <w:rFonts w:ascii="Times New Roman" w:eastAsia="Times New Roman" w:hAnsi="Times New Roman" w:cs="Times New Roman"/>
           <w:color w:val="333333"/>
           <w:sz w:val="20"/>
           <w:szCs w:val="20"/>
@@ -1282,7 +1214,7 @@
       </w:pPr>
       <w:r>
         <w:rPr>
-          <w:rFonts w:ascii="Arial" w:eastAsia="Times New Roman" w:hAnsi="Arial" w:cs="Arial"/>
+          <w:rFonts w:ascii="Times New Roman" w:eastAsia="Times New Roman" w:hAnsi="Times New Roman" w:cs="Times New Roman"/>
           <w:color w:val="333333"/>
           <w:sz w:val="20"/>
           <w:szCs w:val="20"/>
@@ -1301,7 +1233,7 @@
         <w:ind w:left="375"/>
         <w:textAlignment w:val="baseline"/>
         <w:rPr>
-          <w:rFonts w:ascii="Arial" w:eastAsia="Times New Roman" w:hAnsi="Arial" w:cs="Arial"/>
+          <w:rFonts w:ascii="Times New Roman" w:eastAsia="Times New Roman" w:hAnsi="Times New Roman" w:cs="Times New Roman"/>
           <w:color w:val="333333"/>
           <w:sz w:val="20"/>
           <w:szCs w:val="20"/>
@@ -1310,7 +1242,7 @@
       </w:pPr>
       <w:r>
         <w:rPr>
-          <w:rFonts w:ascii="Arial" w:eastAsia="Times New Roman" w:hAnsi="Arial" w:cs="Arial"/>
+          <w:rFonts w:ascii="Times New Roman" w:eastAsia="Times New Roman" w:hAnsi="Times New Roman" w:cs="Times New Roman"/>
           <w:color w:val="333333"/>
           <w:sz w:val="20"/>
           <w:szCs w:val="20"/>
@@ -1326,7 +1258,7 @@
         </w:tabs>
         <w:jc w:val="center"/>
         <w:rPr>
-          <w:rFonts w:ascii="Arial" w:hAnsi="Arial" w:cs="Arial"/>
+          <w:rFonts w:ascii="Times New Roman" w:hAnsi="Times New Roman" w:cs="Times New Roman"/>
           <w:color w:val="00B0F0"/>
           <w:sz w:val="28"/>
           <w:szCs w:val="28"/>
@@ -1340,7 +1272,7 @@
         </w:tabs>
         <w:jc w:val="center"/>
         <w:rPr>
-          <w:rFonts w:ascii="Arial" w:hAnsi="Arial" w:cs="Arial"/>
+          <w:rFonts w:ascii="Times New Roman" w:hAnsi="Times New Roman" w:cs="Times New Roman"/>
           <w:color w:val="00B0F0"/>
           <w:sz w:val="28"/>
           <w:szCs w:val="28"/>
@@ -1354,7 +1286,7 @@
         </w:tabs>
         <w:jc w:val="center"/>
         <w:rPr>
-          <w:rFonts w:ascii="Arial" w:hAnsi="Arial" w:cs="Arial"/>
+          <w:rFonts w:ascii="Times New Roman" w:hAnsi="Times New Roman" w:cs="Times New Roman"/>
           <w:color w:val="00B0F0"/>
           <w:sz w:val="28"/>
           <w:szCs w:val="28"/>
@@ -1367,20 +1299,34 @@
           <w:tab w:val="left" w:pos="3810"/>
         </w:tabs>
         <w:jc w:val="center"/>
-      </w:pPr>
-      <w:r>
+        <w:rPr>
+          <w:rFonts w:ascii="Times New Roman" w:hAnsi="Times New Roman" w:cs="Times New Roman"/>
+        </w:rPr>
+      </w:pPr>
+      <w:r>
+        <w:rPr>
+          <w:rFonts w:ascii="Times New Roman" w:hAnsi="Times New Roman" w:cs="Times New Roman"/>
+        </w:rPr>
         <w:t>Outline the purpose of the case study • Describe the field of research – this is usually an overview of the company • Outline the issues and findings of the case study without the specific details • Identify the theory that will be used. • Here, the reader should be able to get a clear picture of the essential contents of the study. • Note any assumptions made (you may not have all the information you’d like so some assumptions may be necessary eg: “It has been assumed that…”, “Assuming that it takes half an hour to read one document…”)</w:t>
       </w:r>
     </w:p>
     <w:p>
-      <w:r>
+      <w:pPr>
+        <w:rPr>
+          <w:rFonts w:ascii="Times New Roman" w:hAnsi="Times New Roman" w:cs="Times New Roman"/>
+        </w:rPr>
+      </w:pPr>
+      <w:r>
+        <w:rPr>
+          <w:rFonts w:ascii="Times New Roman" w:hAnsi="Times New Roman" w:cs="Times New Roman"/>
+        </w:rPr>
         <w:br w:type="page"/>
       </w:r>
     </w:p>
     <w:p>
       <w:pPr>
         <w:rPr>
-          <w:rFonts w:ascii="Arial" w:hAnsi="Arial" w:cs="Arial"/>
+          <w:rFonts w:ascii="Times New Roman" w:hAnsi="Times New Roman" w:cs="Times New Roman"/>
           <w:color w:val="00B0F0"/>
           <w:sz w:val="28"/>
           <w:szCs w:val="28"/>
@@ -1388,7 +1334,7 @@
       </w:pPr>
       <w:r>
         <w:rPr>
-          <w:rFonts w:ascii="Arial" w:hAnsi="Arial" w:cs="Arial"/>
+          <w:rFonts w:ascii="Times New Roman" w:hAnsi="Times New Roman" w:cs="Times New Roman"/>
           <w:color w:val="00B0F0"/>
           <w:sz w:val="28"/>
           <w:szCs w:val="28"/>
@@ -1403,14 +1349,16 @@
           <w:tab w:val="left" w:pos="3810"/>
         </w:tabs>
         <w:rPr>
-          <w:b/>
-          <w:bCs/>
-          <w:sz w:val="36"/>
-          <w:szCs w:val="36"/>
-        </w:rPr>
-      </w:pPr>
-      <w:r>
-        <w:rPr>
+          <w:rFonts w:ascii="Times New Roman" w:hAnsi="Times New Roman" w:cs="Times New Roman"/>
+          <w:b/>
+          <w:bCs/>
+          <w:sz w:val="36"/>
+          <w:szCs w:val="36"/>
+        </w:rPr>
+      </w:pPr>
+      <w:r>
+        <w:rPr>
+          <w:rFonts w:ascii="Times New Roman" w:hAnsi="Times New Roman" w:cs="Times New Roman"/>
           <w:b/>
           <w:bCs/>
           <w:sz w:val="36"/>
@@ -1426,289 +1374,325 @@
           <w:tab w:val="left" w:pos="3810"/>
         </w:tabs>
         <w:rPr>
-          <w:b/>
-          <w:bCs/>
-          <w:sz w:val="36"/>
-          <w:szCs w:val="36"/>
-        </w:rPr>
-      </w:pPr>
-    </w:p>
-    <w:p>
-      <w:pPr>
-        <w:tabs>
-          <w:tab w:val="left" w:pos="3810"/>
-        </w:tabs>
-        <w:rPr>
-          <w:b/>
-          <w:bCs/>
-          <w:sz w:val="36"/>
-          <w:szCs w:val="36"/>
-        </w:rPr>
-      </w:pPr>
-    </w:p>
-    <w:p>
-      <w:pPr>
-        <w:tabs>
-          <w:tab w:val="left" w:pos="3810"/>
-        </w:tabs>
-        <w:rPr>
-          <w:b/>
-          <w:bCs/>
-          <w:sz w:val="36"/>
-          <w:szCs w:val="36"/>
-        </w:rPr>
-      </w:pPr>
-    </w:p>
-    <w:p>
-      <w:pPr>
-        <w:tabs>
-          <w:tab w:val="left" w:pos="3810"/>
-        </w:tabs>
-        <w:rPr>
-          <w:b/>
-          <w:bCs/>
-          <w:sz w:val="36"/>
-          <w:szCs w:val="36"/>
-        </w:rPr>
-      </w:pPr>
-    </w:p>
-    <w:p>
-      <w:pPr>
-        <w:tabs>
-          <w:tab w:val="left" w:pos="3810"/>
-        </w:tabs>
-        <w:rPr>
-          <w:b/>
-          <w:bCs/>
-          <w:sz w:val="36"/>
-          <w:szCs w:val="36"/>
-        </w:rPr>
-      </w:pPr>
-    </w:p>
-    <w:p>
-      <w:pPr>
-        <w:tabs>
-          <w:tab w:val="left" w:pos="3810"/>
-        </w:tabs>
-        <w:rPr>
-          <w:b/>
-          <w:bCs/>
-          <w:sz w:val="36"/>
-          <w:szCs w:val="36"/>
-        </w:rPr>
-      </w:pPr>
-    </w:p>
-    <w:p>
-      <w:pPr>
-        <w:tabs>
-          <w:tab w:val="left" w:pos="3810"/>
-        </w:tabs>
-        <w:rPr>
-          <w:b/>
-          <w:bCs/>
-          <w:sz w:val="36"/>
-          <w:szCs w:val="36"/>
-        </w:rPr>
-      </w:pPr>
-    </w:p>
-    <w:p>
-      <w:pPr>
-        <w:tabs>
-          <w:tab w:val="left" w:pos="3810"/>
-        </w:tabs>
-        <w:rPr>
-          <w:b/>
-          <w:bCs/>
-          <w:sz w:val="36"/>
-          <w:szCs w:val="36"/>
-        </w:rPr>
-      </w:pPr>
-    </w:p>
-    <w:p>
-      <w:pPr>
-        <w:tabs>
-          <w:tab w:val="left" w:pos="3810"/>
-        </w:tabs>
-        <w:rPr>
-          <w:b/>
-          <w:bCs/>
-          <w:sz w:val="36"/>
-          <w:szCs w:val="36"/>
-        </w:rPr>
-      </w:pPr>
-    </w:p>
-    <w:p>
-      <w:pPr>
-        <w:tabs>
-          <w:tab w:val="left" w:pos="3810"/>
-        </w:tabs>
-        <w:rPr>
-          <w:b/>
-          <w:bCs/>
-          <w:sz w:val="36"/>
-          <w:szCs w:val="36"/>
-        </w:rPr>
-      </w:pPr>
-    </w:p>
-    <w:p>
-      <w:pPr>
-        <w:tabs>
-          <w:tab w:val="left" w:pos="3810"/>
-        </w:tabs>
-        <w:rPr>
-          <w:b/>
-          <w:bCs/>
-          <w:sz w:val="36"/>
-          <w:szCs w:val="36"/>
-        </w:rPr>
-      </w:pPr>
-    </w:p>
-    <w:p>
-      <w:pPr>
-        <w:tabs>
-          <w:tab w:val="left" w:pos="3810"/>
-        </w:tabs>
-        <w:rPr>
-          <w:b/>
-          <w:bCs/>
-          <w:sz w:val="36"/>
-          <w:szCs w:val="36"/>
-        </w:rPr>
-      </w:pPr>
-    </w:p>
-    <w:p>
-      <w:pPr>
-        <w:tabs>
-          <w:tab w:val="left" w:pos="3810"/>
-        </w:tabs>
-        <w:rPr>
-          <w:b/>
-          <w:bCs/>
-          <w:sz w:val="36"/>
-          <w:szCs w:val="36"/>
-        </w:rPr>
-      </w:pPr>
-    </w:p>
-    <w:p>
-      <w:pPr>
-        <w:tabs>
-          <w:tab w:val="left" w:pos="3810"/>
-        </w:tabs>
-        <w:rPr>
-          <w:b/>
-          <w:bCs/>
-          <w:sz w:val="36"/>
-          <w:szCs w:val="36"/>
-        </w:rPr>
-      </w:pPr>
-    </w:p>
-    <w:p>
-      <w:pPr>
-        <w:tabs>
-          <w:tab w:val="left" w:pos="3810"/>
-        </w:tabs>
-        <w:rPr>
-          <w:b/>
-          <w:bCs/>
-          <w:sz w:val="36"/>
-          <w:szCs w:val="36"/>
-        </w:rPr>
-      </w:pPr>
-    </w:p>
-    <w:p>
-      <w:pPr>
-        <w:tabs>
-          <w:tab w:val="left" w:pos="3810"/>
-        </w:tabs>
-        <w:rPr>
-          <w:b/>
-          <w:bCs/>
-          <w:sz w:val="36"/>
-          <w:szCs w:val="36"/>
-        </w:rPr>
-      </w:pPr>
-    </w:p>
-    <w:p>
-      <w:pPr>
-        <w:tabs>
-          <w:tab w:val="left" w:pos="3810"/>
-        </w:tabs>
-        <w:rPr>
-          <w:b/>
-          <w:bCs/>
-          <w:sz w:val="36"/>
-          <w:szCs w:val="36"/>
-        </w:rPr>
-      </w:pPr>
-    </w:p>
-    <w:p>
-      <w:pPr>
-        <w:tabs>
-          <w:tab w:val="left" w:pos="3810"/>
-        </w:tabs>
-        <w:rPr>
-          <w:b/>
-          <w:bCs/>
-          <w:sz w:val="36"/>
-          <w:szCs w:val="36"/>
-        </w:rPr>
-      </w:pPr>
-    </w:p>
-    <w:p>
-      <w:pPr>
-        <w:tabs>
-          <w:tab w:val="left" w:pos="3810"/>
-        </w:tabs>
-        <w:rPr>
-          <w:b/>
-          <w:bCs/>
-          <w:sz w:val="36"/>
-          <w:szCs w:val="36"/>
-        </w:rPr>
-      </w:pPr>
-    </w:p>
-    <w:p>
-      <w:pPr>
-        <w:tabs>
-          <w:tab w:val="left" w:pos="3810"/>
-        </w:tabs>
-        <w:rPr>
-          <w:b/>
-          <w:bCs/>
-          <w:sz w:val="36"/>
-          <w:szCs w:val="36"/>
-        </w:rPr>
-      </w:pPr>
-    </w:p>
-    <w:p>
-      <w:pPr>
-        <w:tabs>
-          <w:tab w:val="left" w:pos="3810"/>
-        </w:tabs>
-        <w:rPr>
-          <w:rFonts w:ascii="Arial" w:hAnsi="Arial" w:cs="Arial"/>
-          <w:b/>
-          <w:bCs/>
-          <w:color w:val="000000" w:themeColor="text1"/>
-          <w:sz w:val="32"/>
-          <w:szCs w:val="32"/>
-        </w:rPr>
-      </w:pPr>
-    </w:p>
-    <w:p>
-      <w:pPr>
-        <w:tabs>
-          <w:tab w:val="left" w:pos="3810"/>
-        </w:tabs>
-        <w:rPr>
-          <w:b/>
-          <w:bCs/>
-          <w:sz w:val="36"/>
-          <w:szCs w:val="36"/>
-        </w:rPr>
-      </w:pPr>
-      <w:r>
-        <w:rPr>
+          <w:rFonts w:ascii="Times New Roman" w:hAnsi="Times New Roman" w:cs="Times New Roman"/>
+          <w:b/>
+          <w:bCs/>
+          <w:sz w:val="36"/>
+          <w:szCs w:val="36"/>
+        </w:rPr>
+      </w:pPr>
+    </w:p>
+    <w:p>
+      <w:pPr>
+        <w:tabs>
+          <w:tab w:val="left" w:pos="3810"/>
+        </w:tabs>
+        <w:rPr>
+          <w:rFonts w:ascii="Times New Roman" w:hAnsi="Times New Roman" w:cs="Times New Roman"/>
+          <w:b/>
+          <w:bCs/>
+          <w:sz w:val="36"/>
+          <w:szCs w:val="36"/>
+        </w:rPr>
+      </w:pPr>
+    </w:p>
+    <w:p>
+      <w:pPr>
+        <w:tabs>
+          <w:tab w:val="left" w:pos="3810"/>
+        </w:tabs>
+        <w:rPr>
+          <w:rFonts w:ascii="Times New Roman" w:hAnsi="Times New Roman" w:cs="Times New Roman"/>
+          <w:b/>
+          <w:bCs/>
+          <w:sz w:val="36"/>
+          <w:szCs w:val="36"/>
+        </w:rPr>
+      </w:pPr>
+    </w:p>
+    <w:p>
+      <w:pPr>
+        <w:tabs>
+          <w:tab w:val="left" w:pos="3810"/>
+        </w:tabs>
+        <w:rPr>
+          <w:rFonts w:ascii="Times New Roman" w:hAnsi="Times New Roman" w:cs="Times New Roman"/>
+          <w:b/>
+          <w:bCs/>
+          <w:sz w:val="36"/>
+          <w:szCs w:val="36"/>
+        </w:rPr>
+      </w:pPr>
+    </w:p>
+    <w:p>
+      <w:pPr>
+        <w:tabs>
+          <w:tab w:val="left" w:pos="3810"/>
+        </w:tabs>
+        <w:rPr>
+          <w:rFonts w:ascii="Times New Roman" w:hAnsi="Times New Roman" w:cs="Times New Roman"/>
+          <w:b/>
+          <w:bCs/>
+          <w:sz w:val="36"/>
+          <w:szCs w:val="36"/>
+        </w:rPr>
+      </w:pPr>
+    </w:p>
+    <w:p>
+      <w:pPr>
+        <w:tabs>
+          <w:tab w:val="left" w:pos="3810"/>
+        </w:tabs>
+        <w:rPr>
+          <w:rFonts w:ascii="Times New Roman" w:hAnsi="Times New Roman" w:cs="Times New Roman"/>
+          <w:b/>
+          <w:bCs/>
+          <w:sz w:val="36"/>
+          <w:szCs w:val="36"/>
+        </w:rPr>
+      </w:pPr>
+    </w:p>
+    <w:p>
+      <w:pPr>
+        <w:tabs>
+          <w:tab w:val="left" w:pos="3810"/>
+        </w:tabs>
+        <w:rPr>
+          <w:rFonts w:ascii="Times New Roman" w:hAnsi="Times New Roman" w:cs="Times New Roman"/>
+          <w:b/>
+          <w:bCs/>
+          <w:sz w:val="36"/>
+          <w:szCs w:val="36"/>
+        </w:rPr>
+      </w:pPr>
+    </w:p>
+    <w:p>
+      <w:pPr>
+        <w:tabs>
+          <w:tab w:val="left" w:pos="3810"/>
+        </w:tabs>
+        <w:rPr>
+          <w:rFonts w:ascii="Times New Roman" w:hAnsi="Times New Roman" w:cs="Times New Roman"/>
+          <w:b/>
+          <w:bCs/>
+          <w:sz w:val="36"/>
+          <w:szCs w:val="36"/>
+        </w:rPr>
+      </w:pPr>
+    </w:p>
+    <w:p>
+      <w:pPr>
+        <w:tabs>
+          <w:tab w:val="left" w:pos="3810"/>
+        </w:tabs>
+        <w:rPr>
+          <w:rFonts w:ascii="Times New Roman" w:hAnsi="Times New Roman" w:cs="Times New Roman"/>
+          <w:b/>
+          <w:bCs/>
+          <w:sz w:val="36"/>
+          <w:szCs w:val="36"/>
+        </w:rPr>
+      </w:pPr>
+    </w:p>
+    <w:p>
+      <w:pPr>
+        <w:tabs>
+          <w:tab w:val="left" w:pos="3810"/>
+        </w:tabs>
+        <w:rPr>
+          <w:rFonts w:ascii="Times New Roman" w:hAnsi="Times New Roman" w:cs="Times New Roman"/>
+          <w:b/>
+          <w:bCs/>
+          <w:sz w:val="36"/>
+          <w:szCs w:val="36"/>
+        </w:rPr>
+      </w:pPr>
+    </w:p>
+    <w:p>
+      <w:pPr>
+        <w:tabs>
+          <w:tab w:val="left" w:pos="3810"/>
+        </w:tabs>
+        <w:rPr>
+          <w:rFonts w:ascii="Times New Roman" w:hAnsi="Times New Roman" w:cs="Times New Roman"/>
+          <w:b/>
+          <w:bCs/>
+          <w:sz w:val="36"/>
+          <w:szCs w:val="36"/>
+        </w:rPr>
+      </w:pPr>
+    </w:p>
+    <w:p>
+      <w:pPr>
+        <w:tabs>
+          <w:tab w:val="left" w:pos="3810"/>
+        </w:tabs>
+        <w:rPr>
+          <w:rFonts w:ascii="Times New Roman" w:hAnsi="Times New Roman" w:cs="Times New Roman"/>
+          <w:b/>
+          <w:bCs/>
+          <w:sz w:val="36"/>
+          <w:szCs w:val="36"/>
+        </w:rPr>
+      </w:pPr>
+    </w:p>
+    <w:p>
+      <w:pPr>
+        <w:tabs>
+          <w:tab w:val="left" w:pos="3810"/>
+        </w:tabs>
+        <w:rPr>
+          <w:rFonts w:ascii="Times New Roman" w:hAnsi="Times New Roman" w:cs="Times New Roman"/>
+          <w:b/>
+          <w:bCs/>
+          <w:sz w:val="36"/>
+          <w:szCs w:val="36"/>
+        </w:rPr>
+      </w:pPr>
+    </w:p>
+    <w:p>
+      <w:pPr>
+        <w:tabs>
+          <w:tab w:val="left" w:pos="3810"/>
+        </w:tabs>
+        <w:rPr>
+          <w:rFonts w:ascii="Times New Roman" w:hAnsi="Times New Roman" w:cs="Times New Roman"/>
+          <w:b/>
+          <w:bCs/>
+          <w:sz w:val="36"/>
+          <w:szCs w:val="36"/>
+        </w:rPr>
+      </w:pPr>
+    </w:p>
+    <w:p>
+      <w:pPr>
+        <w:tabs>
+          <w:tab w:val="left" w:pos="3810"/>
+        </w:tabs>
+        <w:rPr>
+          <w:rFonts w:ascii="Times New Roman" w:hAnsi="Times New Roman" w:cs="Times New Roman"/>
+          <w:b/>
+          <w:bCs/>
+          <w:sz w:val="36"/>
+          <w:szCs w:val="36"/>
+        </w:rPr>
+      </w:pPr>
+    </w:p>
+    <w:p>
+      <w:pPr>
+        <w:tabs>
+          <w:tab w:val="left" w:pos="3810"/>
+        </w:tabs>
+        <w:rPr>
+          <w:rFonts w:ascii="Times New Roman" w:hAnsi="Times New Roman" w:cs="Times New Roman"/>
+          <w:b/>
+          <w:bCs/>
+          <w:sz w:val="36"/>
+          <w:szCs w:val="36"/>
+        </w:rPr>
+      </w:pPr>
+    </w:p>
+    <w:p>
+      <w:pPr>
+        <w:tabs>
+          <w:tab w:val="left" w:pos="3810"/>
+        </w:tabs>
+        <w:rPr>
+          <w:rFonts w:ascii="Times New Roman" w:hAnsi="Times New Roman" w:cs="Times New Roman"/>
+          <w:b/>
+          <w:bCs/>
+          <w:sz w:val="36"/>
+          <w:szCs w:val="36"/>
+        </w:rPr>
+      </w:pPr>
+    </w:p>
+    <w:p>
+      <w:pPr>
+        <w:tabs>
+          <w:tab w:val="left" w:pos="3810"/>
+        </w:tabs>
+        <w:rPr>
+          <w:rFonts w:ascii="Times New Roman" w:hAnsi="Times New Roman" w:cs="Times New Roman"/>
+          <w:b/>
+          <w:bCs/>
+          <w:sz w:val="36"/>
+          <w:szCs w:val="36"/>
+        </w:rPr>
+      </w:pPr>
+    </w:p>
+    <w:p>
+      <w:pPr>
+        <w:tabs>
+          <w:tab w:val="left" w:pos="3810"/>
+        </w:tabs>
+        <w:rPr>
+          <w:rFonts w:ascii="Times New Roman" w:hAnsi="Times New Roman" w:cs="Times New Roman"/>
+          <w:b/>
+          <w:bCs/>
+          <w:sz w:val="36"/>
+          <w:szCs w:val="36"/>
+        </w:rPr>
+      </w:pPr>
+    </w:p>
+    <w:p>
+      <w:pPr>
+        <w:tabs>
+          <w:tab w:val="left" w:pos="3810"/>
+        </w:tabs>
+        <w:rPr>
+          <w:rFonts w:ascii="Times New Roman" w:hAnsi="Times New Roman" w:cs="Times New Roman"/>
+          <w:b/>
+          <w:bCs/>
+          <w:sz w:val="36"/>
+          <w:szCs w:val="36"/>
+        </w:rPr>
+      </w:pPr>
+    </w:p>
+    <w:p>
+      <w:pPr>
+        <w:tabs>
+          <w:tab w:val="left" w:pos="3810"/>
+        </w:tabs>
+        <w:rPr>
+          <w:rFonts w:ascii="Times New Roman" w:hAnsi="Times New Roman" w:cs="Times New Roman"/>
+          <w:b/>
+          <w:bCs/>
+          <w:sz w:val="36"/>
+          <w:szCs w:val="36"/>
+        </w:rPr>
+      </w:pPr>
+    </w:p>
+    <w:p>
+      <w:pPr>
+        <w:tabs>
+          <w:tab w:val="left" w:pos="3810"/>
+        </w:tabs>
+        <w:rPr>
+          <w:rFonts w:ascii="Times New Roman" w:hAnsi="Times New Roman" w:cs="Times New Roman"/>
+          <w:b/>
+          <w:bCs/>
+          <w:color w:val="000000" w:themeColor="text1"/>
+          <w:sz w:val="32"/>
+          <w:szCs w:val="32"/>
+        </w:rPr>
+      </w:pPr>
+    </w:p>
+    <w:p>
+      <w:pPr>
+        <w:tabs>
+          <w:tab w:val="left" w:pos="3810"/>
+        </w:tabs>
+        <w:rPr>
+          <w:rFonts w:ascii="Times New Roman" w:hAnsi="Times New Roman" w:cs="Times New Roman"/>
+          <w:b/>
+          <w:bCs/>
+          <w:sz w:val="36"/>
+          <w:szCs w:val="36"/>
+        </w:rPr>
+      </w:pPr>
+      <w:r>
+        <w:rPr>
+          <w:rFonts w:ascii="Times New Roman" w:hAnsi="Times New Roman" w:cs="Times New Roman"/>
           <w:b/>
           <w:bCs/>
           <w:sz w:val="36"/>
@@ -1724,287 +1708,324 @@
           <w:tab w:val="left" w:pos="3810"/>
         </w:tabs>
         <w:rPr>
-          <w:b/>
-          <w:bCs/>
-          <w:sz w:val="36"/>
-          <w:szCs w:val="36"/>
-        </w:rPr>
-      </w:pPr>
-    </w:p>
-    <w:p>
-      <w:pPr>
-        <w:tabs>
-          <w:tab w:val="left" w:pos="3810"/>
-        </w:tabs>
-        <w:rPr>
-          <w:b/>
-          <w:bCs/>
-          <w:sz w:val="36"/>
-          <w:szCs w:val="36"/>
-        </w:rPr>
-      </w:pPr>
-    </w:p>
-    <w:p>
-      <w:pPr>
-        <w:tabs>
-          <w:tab w:val="left" w:pos="3810"/>
-        </w:tabs>
-        <w:rPr>
-          <w:b/>
-          <w:bCs/>
-          <w:sz w:val="36"/>
-          <w:szCs w:val="36"/>
-        </w:rPr>
-      </w:pPr>
-    </w:p>
-    <w:p>
-      <w:pPr>
-        <w:tabs>
-          <w:tab w:val="left" w:pos="3810"/>
-        </w:tabs>
-        <w:rPr>
-          <w:b/>
-          <w:bCs/>
-          <w:sz w:val="36"/>
-          <w:szCs w:val="36"/>
-        </w:rPr>
-      </w:pPr>
-    </w:p>
-    <w:p>
-      <w:pPr>
-        <w:tabs>
-          <w:tab w:val="left" w:pos="3810"/>
-        </w:tabs>
-        <w:rPr>
-          <w:b/>
-          <w:bCs/>
-          <w:sz w:val="36"/>
-          <w:szCs w:val="36"/>
-        </w:rPr>
-      </w:pPr>
-    </w:p>
-    <w:p>
-      <w:pPr>
-        <w:tabs>
-          <w:tab w:val="left" w:pos="3810"/>
-        </w:tabs>
-        <w:rPr>
-          <w:b/>
-          <w:bCs/>
-          <w:sz w:val="36"/>
-          <w:szCs w:val="36"/>
-        </w:rPr>
-      </w:pPr>
-    </w:p>
-    <w:p>
-      <w:pPr>
-        <w:tabs>
-          <w:tab w:val="left" w:pos="3810"/>
-        </w:tabs>
-        <w:rPr>
-          <w:b/>
-          <w:bCs/>
-          <w:sz w:val="36"/>
-          <w:szCs w:val="36"/>
-        </w:rPr>
-      </w:pPr>
-    </w:p>
-    <w:p>
-      <w:pPr>
-        <w:tabs>
-          <w:tab w:val="left" w:pos="3810"/>
-        </w:tabs>
-        <w:rPr>
-          <w:b/>
-          <w:bCs/>
-          <w:sz w:val="36"/>
-          <w:szCs w:val="36"/>
-        </w:rPr>
-      </w:pPr>
-    </w:p>
-    <w:p>
-      <w:pPr>
-        <w:tabs>
-          <w:tab w:val="left" w:pos="3810"/>
-        </w:tabs>
-        <w:rPr>
-          <w:b/>
-          <w:bCs/>
-          <w:sz w:val="36"/>
-          <w:szCs w:val="36"/>
-        </w:rPr>
-      </w:pPr>
-    </w:p>
-    <w:p>
-      <w:pPr>
-        <w:tabs>
-          <w:tab w:val="left" w:pos="3810"/>
-        </w:tabs>
-        <w:rPr>
-          <w:b/>
-          <w:bCs/>
-          <w:sz w:val="36"/>
-          <w:szCs w:val="36"/>
-        </w:rPr>
-      </w:pPr>
-    </w:p>
-    <w:p>
-      <w:pPr>
-        <w:tabs>
-          <w:tab w:val="left" w:pos="3810"/>
-        </w:tabs>
-        <w:rPr>
-          <w:b/>
-          <w:bCs/>
-          <w:sz w:val="36"/>
-          <w:szCs w:val="36"/>
-        </w:rPr>
-      </w:pPr>
-    </w:p>
-    <w:p>
-      <w:pPr>
-        <w:tabs>
-          <w:tab w:val="left" w:pos="3810"/>
-        </w:tabs>
-        <w:rPr>
-          <w:b/>
-          <w:bCs/>
-          <w:sz w:val="36"/>
-          <w:szCs w:val="36"/>
-        </w:rPr>
-      </w:pPr>
-    </w:p>
-    <w:p>
-      <w:pPr>
-        <w:tabs>
-          <w:tab w:val="left" w:pos="3810"/>
-        </w:tabs>
-        <w:rPr>
-          <w:b/>
-          <w:bCs/>
-          <w:sz w:val="36"/>
-          <w:szCs w:val="36"/>
-        </w:rPr>
-      </w:pPr>
-    </w:p>
-    <w:p>
-      <w:pPr>
-        <w:tabs>
-          <w:tab w:val="left" w:pos="3810"/>
-        </w:tabs>
-        <w:rPr>
-          <w:b/>
-          <w:bCs/>
-          <w:sz w:val="36"/>
-          <w:szCs w:val="36"/>
-        </w:rPr>
-      </w:pPr>
-    </w:p>
-    <w:p>
-      <w:pPr>
-        <w:tabs>
-          <w:tab w:val="left" w:pos="3810"/>
-        </w:tabs>
-        <w:rPr>
-          <w:b/>
-          <w:bCs/>
-          <w:sz w:val="36"/>
-          <w:szCs w:val="36"/>
-        </w:rPr>
-      </w:pPr>
-    </w:p>
-    <w:p>
-      <w:pPr>
-        <w:tabs>
-          <w:tab w:val="left" w:pos="3810"/>
-        </w:tabs>
-        <w:rPr>
-          <w:b/>
-          <w:bCs/>
-          <w:sz w:val="36"/>
-          <w:szCs w:val="36"/>
-        </w:rPr>
-      </w:pPr>
-    </w:p>
-    <w:p>
-      <w:pPr>
-        <w:tabs>
-          <w:tab w:val="left" w:pos="3810"/>
-        </w:tabs>
-        <w:rPr>
-          <w:b/>
-          <w:bCs/>
-          <w:sz w:val="36"/>
-          <w:szCs w:val="36"/>
-        </w:rPr>
-      </w:pPr>
-    </w:p>
-    <w:p>
-      <w:pPr>
-        <w:tabs>
-          <w:tab w:val="left" w:pos="3810"/>
-        </w:tabs>
-        <w:rPr>
-          <w:b/>
-          <w:bCs/>
-          <w:sz w:val="36"/>
-          <w:szCs w:val="36"/>
-        </w:rPr>
-      </w:pPr>
-    </w:p>
-    <w:p>
-      <w:pPr>
-        <w:tabs>
-          <w:tab w:val="left" w:pos="3810"/>
-        </w:tabs>
-        <w:rPr>
-          <w:b/>
-          <w:bCs/>
-          <w:sz w:val="36"/>
-          <w:szCs w:val="36"/>
-        </w:rPr>
-      </w:pPr>
-    </w:p>
-    <w:p>
-      <w:pPr>
-        <w:tabs>
-          <w:tab w:val="left" w:pos="3810"/>
-        </w:tabs>
-        <w:rPr>
-          <w:b/>
-          <w:bCs/>
-          <w:sz w:val="36"/>
-          <w:szCs w:val="36"/>
-        </w:rPr>
-      </w:pPr>
-    </w:p>
-    <w:p>
-      <w:pPr>
-        <w:tabs>
-          <w:tab w:val="left" w:pos="3810"/>
-        </w:tabs>
-        <w:rPr>
-          <w:b/>
-          <w:bCs/>
-          <w:sz w:val="36"/>
-          <w:szCs w:val="36"/>
-        </w:rPr>
-      </w:pPr>
-    </w:p>
-    <w:p>
-      <w:pPr>
-        <w:tabs>
-          <w:tab w:val="left" w:pos="3810"/>
-        </w:tabs>
-        <w:rPr>
-          <w:b/>
-          <w:bCs/>
-          <w:sz w:val="36"/>
-          <w:szCs w:val="36"/>
-        </w:rPr>
-      </w:pPr>
-      <w:r>
-        <w:rPr>
+          <w:rFonts w:ascii="Times New Roman" w:hAnsi="Times New Roman" w:cs="Times New Roman"/>
+          <w:b/>
+          <w:bCs/>
+          <w:sz w:val="36"/>
+          <w:szCs w:val="36"/>
+        </w:rPr>
+      </w:pPr>
+    </w:p>
+    <w:p>
+      <w:pPr>
+        <w:tabs>
+          <w:tab w:val="left" w:pos="3810"/>
+        </w:tabs>
+        <w:rPr>
+          <w:rFonts w:ascii="Times New Roman" w:hAnsi="Times New Roman" w:cs="Times New Roman"/>
+          <w:b/>
+          <w:bCs/>
+          <w:sz w:val="36"/>
+          <w:szCs w:val="36"/>
+        </w:rPr>
+      </w:pPr>
+    </w:p>
+    <w:p>
+      <w:pPr>
+        <w:tabs>
+          <w:tab w:val="left" w:pos="3810"/>
+        </w:tabs>
+        <w:rPr>
+          <w:rFonts w:ascii="Times New Roman" w:hAnsi="Times New Roman" w:cs="Times New Roman"/>
+          <w:b/>
+          <w:bCs/>
+          <w:sz w:val="36"/>
+          <w:szCs w:val="36"/>
+        </w:rPr>
+      </w:pPr>
+    </w:p>
+    <w:p>
+      <w:pPr>
+        <w:tabs>
+          <w:tab w:val="left" w:pos="3810"/>
+        </w:tabs>
+        <w:rPr>
+          <w:rFonts w:ascii="Times New Roman" w:hAnsi="Times New Roman" w:cs="Times New Roman"/>
+          <w:b/>
+          <w:bCs/>
+          <w:sz w:val="36"/>
+          <w:szCs w:val="36"/>
+        </w:rPr>
+      </w:pPr>
+    </w:p>
+    <w:p>
+      <w:pPr>
+        <w:tabs>
+          <w:tab w:val="left" w:pos="3810"/>
+        </w:tabs>
+        <w:rPr>
+          <w:rFonts w:ascii="Times New Roman" w:hAnsi="Times New Roman" w:cs="Times New Roman"/>
+          <w:b/>
+          <w:bCs/>
+          <w:sz w:val="36"/>
+          <w:szCs w:val="36"/>
+        </w:rPr>
+      </w:pPr>
+    </w:p>
+    <w:p>
+      <w:pPr>
+        <w:tabs>
+          <w:tab w:val="left" w:pos="3810"/>
+        </w:tabs>
+        <w:rPr>
+          <w:rFonts w:ascii="Times New Roman" w:hAnsi="Times New Roman" w:cs="Times New Roman"/>
+          <w:b/>
+          <w:bCs/>
+          <w:sz w:val="36"/>
+          <w:szCs w:val="36"/>
+        </w:rPr>
+      </w:pPr>
+    </w:p>
+    <w:p>
+      <w:pPr>
+        <w:tabs>
+          <w:tab w:val="left" w:pos="3810"/>
+        </w:tabs>
+        <w:rPr>
+          <w:rFonts w:ascii="Times New Roman" w:hAnsi="Times New Roman" w:cs="Times New Roman"/>
+          <w:b/>
+          <w:bCs/>
+          <w:sz w:val="36"/>
+          <w:szCs w:val="36"/>
+        </w:rPr>
+      </w:pPr>
+    </w:p>
+    <w:p>
+      <w:pPr>
+        <w:tabs>
+          <w:tab w:val="left" w:pos="3810"/>
+        </w:tabs>
+        <w:rPr>
+          <w:rFonts w:ascii="Times New Roman" w:hAnsi="Times New Roman" w:cs="Times New Roman"/>
+          <w:b/>
+          <w:bCs/>
+          <w:sz w:val="36"/>
+          <w:szCs w:val="36"/>
+        </w:rPr>
+      </w:pPr>
+    </w:p>
+    <w:p>
+      <w:pPr>
+        <w:tabs>
+          <w:tab w:val="left" w:pos="3810"/>
+        </w:tabs>
+        <w:rPr>
+          <w:rFonts w:ascii="Times New Roman" w:hAnsi="Times New Roman" w:cs="Times New Roman"/>
+          <w:b/>
+          <w:bCs/>
+          <w:sz w:val="36"/>
+          <w:szCs w:val="36"/>
+        </w:rPr>
+      </w:pPr>
+    </w:p>
+    <w:p>
+      <w:pPr>
+        <w:tabs>
+          <w:tab w:val="left" w:pos="3810"/>
+        </w:tabs>
+        <w:rPr>
+          <w:rFonts w:ascii="Times New Roman" w:hAnsi="Times New Roman" w:cs="Times New Roman"/>
+          <w:b/>
+          <w:bCs/>
+          <w:sz w:val="36"/>
+          <w:szCs w:val="36"/>
+        </w:rPr>
+      </w:pPr>
+    </w:p>
+    <w:p>
+      <w:pPr>
+        <w:tabs>
+          <w:tab w:val="left" w:pos="3810"/>
+        </w:tabs>
+        <w:rPr>
+          <w:rFonts w:ascii="Times New Roman" w:hAnsi="Times New Roman" w:cs="Times New Roman"/>
+          <w:b/>
+          <w:bCs/>
+          <w:sz w:val="36"/>
+          <w:szCs w:val="36"/>
+        </w:rPr>
+      </w:pPr>
+    </w:p>
+    <w:p>
+      <w:pPr>
+        <w:tabs>
+          <w:tab w:val="left" w:pos="3810"/>
+        </w:tabs>
+        <w:rPr>
+          <w:rFonts w:ascii="Times New Roman" w:hAnsi="Times New Roman" w:cs="Times New Roman"/>
+          <w:b/>
+          <w:bCs/>
+          <w:sz w:val="36"/>
+          <w:szCs w:val="36"/>
+        </w:rPr>
+      </w:pPr>
+    </w:p>
+    <w:p>
+      <w:pPr>
+        <w:tabs>
+          <w:tab w:val="left" w:pos="3810"/>
+        </w:tabs>
+        <w:rPr>
+          <w:rFonts w:ascii="Times New Roman" w:hAnsi="Times New Roman" w:cs="Times New Roman"/>
+          <w:b/>
+          <w:bCs/>
+          <w:sz w:val="36"/>
+          <w:szCs w:val="36"/>
+        </w:rPr>
+      </w:pPr>
+    </w:p>
+    <w:p>
+      <w:pPr>
+        <w:tabs>
+          <w:tab w:val="left" w:pos="3810"/>
+        </w:tabs>
+        <w:rPr>
+          <w:rFonts w:ascii="Times New Roman" w:hAnsi="Times New Roman" w:cs="Times New Roman"/>
+          <w:b/>
+          <w:bCs/>
+          <w:sz w:val="36"/>
+          <w:szCs w:val="36"/>
+        </w:rPr>
+      </w:pPr>
+    </w:p>
+    <w:p>
+      <w:pPr>
+        <w:tabs>
+          <w:tab w:val="left" w:pos="3810"/>
+        </w:tabs>
+        <w:rPr>
+          <w:rFonts w:ascii="Times New Roman" w:hAnsi="Times New Roman" w:cs="Times New Roman"/>
+          <w:b/>
+          <w:bCs/>
+          <w:sz w:val="36"/>
+          <w:szCs w:val="36"/>
+        </w:rPr>
+      </w:pPr>
+    </w:p>
+    <w:p>
+      <w:pPr>
+        <w:tabs>
+          <w:tab w:val="left" w:pos="3810"/>
+        </w:tabs>
+        <w:rPr>
+          <w:rFonts w:ascii="Times New Roman" w:hAnsi="Times New Roman" w:cs="Times New Roman"/>
+          <w:b/>
+          <w:bCs/>
+          <w:sz w:val="36"/>
+          <w:szCs w:val="36"/>
+        </w:rPr>
+      </w:pPr>
+    </w:p>
+    <w:p>
+      <w:pPr>
+        <w:tabs>
+          <w:tab w:val="left" w:pos="3810"/>
+        </w:tabs>
+        <w:rPr>
+          <w:rFonts w:ascii="Times New Roman" w:hAnsi="Times New Roman" w:cs="Times New Roman"/>
+          <w:b/>
+          <w:bCs/>
+          <w:sz w:val="36"/>
+          <w:szCs w:val="36"/>
+        </w:rPr>
+      </w:pPr>
+    </w:p>
+    <w:p>
+      <w:pPr>
+        <w:tabs>
+          <w:tab w:val="left" w:pos="3810"/>
+        </w:tabs>
+        <w:rPr>
+          <w:rFonts w:ascii="Times New Roman" w:hAnsi="Times New Roman" w:cs="Times New Roman"/>
+          <w:b/>
+          <w:bCs/>
+          <w:sz w:val="36"/>
+          <w:szCs w:val="36"/>
+        </w:rPr>
+      </w:pPr>
+    </w:p>
+    <w:p>
+      <w:pPr>
+        <w:tabs>
+          <w:tab w:val="left" w:pos="3810"/>
+        </w:tabs>
+        <w:rPr>
+          <w:rFonts w:ascii="Times New Roman" w:hAnsi="Times New Roman" w:cs="Times New Roman"/>
+          <w:b/>
+          <w:bCs/>
+          <w:sz w:val="36"/>
+          <w:szCs w:val="36"/>
+        </w:rPr>
+      </w:pPr>
+    </w:p>
+    <w:p>
+      <w:pPr>
+        <w:tabs>
+          <w:tab w:val="left" w:pos="3810"/>
+        </w:tabs>
+        <w:rPr>
+          <w:rFonts w:ascii="Times New Roman" w:hAnsi="Times New Roman" w:cs="Times New Roman"/>
+          <w:b/>
+          <w:bCs/>
+          <w:sz w:val="36"/>
+          <w:szCs w:val="36"/>
+        </w:rPr>
+      </w:pPr>
+    </w:p>
+    <w:p>
+      <w:pPr>
+        <w:tabs>
+          <w:tab w:val="left" w:pos="3810"/>
+        </w:tabs>
+        <w:rPr>
+          <w:rFonts w:ascii="Times New Roman" w:hAnsi="Times New Roman" w:cs="Times New Roman"/>
+          <w:b/>
+          <w:bCs/>
+          <w:sz w:val="36"/>
+          <w:szCs w:val="36"/>
+        </w:rPr>
+      </w:pPr>
+    </w:p>
+    <w:p>
+      <w:pPr>
+        <w:tabs>
+          <w:tab w:val="left" w:pos="3810"/>
+        </w:tabs>
+        <w:rPr>
+          <w:rFonts w:ascii="Times New Roman" w:hAnsi="Times New Roman" w:cs="Times New Roman"/>
+          <w:b/>
+          <w:bCs/>
+          <w:sz w:val="36"/>
+          <w:szCs w:val="36"/>
+        </w:rPr>
+      </w:pPr>
+    </w:p>
+    <w:p>
+      <w:pPr>
+        <w:tabs>
+          <w:tab w:val="left" w:pos="3810"/>
+        </w:tabs>
+        <w:rPr>
+          <w:rFonts w:ascii="Times New Roman" w:hAnsi="Times New Roman" w:cs="Times New Roman"/>
+          <w:b/>
+          <w:bCs/>
+          <w:sz w:val="36"/>
+          <w:szCs w:val="36"/>
+        </w:rPr>
+      </w:pPr>
+      <w:r>
+        <w:rPr>
+          <w:rFonts w:ascii="Times New Roman" w:hAnsi="Times New Roman" w:cs="Times New Roman"/>
           <w:b/>
           <w:bCs/>
           <w:sz w:val="36"/>
@@ -2020,6 +2041,7 @@
           <w:tab w:val="left" w:pos="3810"/>
         </w:tabs>
         <w:rPr>
+          <w:rFonts w:ascii="Times New Roman" w:hAnsi="Times New Roman" w:cs="Times New Roman"/>
           <w:b/>
           <w:bCs/>
           <w:sz w:val="36"/>
@@ -2049,34 +2071,22 @@
               </w:tabs>
               <w:jc w:val="center"/>
               <w:rPr>
-                <w:rFonts w:ascii="Arial" w:hAnsi="Arial" w:cs="Arial"/>
+                <w:rFonts w:ascii="Times New Roman" w:hAnsi="Times New Roman" w:cs="Times New Roman"/>
+                <w:b/>
+                <w:bCs/>
                 <w:sz w:val="24"/>
                 <w:szCs w:val="24"/>
               </w:rPr>
             </w:pPr>
             <w:r>
               <w:rPr>
-                <w:rFonts w:ascii="Arial" w:hAnsi="Arial" w:cs="Arial"/>
+                <w:rFonts w:ascii="Times New Roman" w:hAnsi="Times New Roman" w:cs="Times New Roman"/>
+                <w:b/>
+                <w:bCs/>
                 <w:sz w:val="24"/>
                 <w:szCs w:val="24"/>
               </w:rPr>
-              <w:t>Acronyms</w:t>
-            </w:r>
-            <w:r>
-              <w:rPr>
-                <w:rFonts w:ascii="Arial" w:hAnsi="Arial" w:cs="Arial"/>
-                <w:sz w:val="24"/>
-                <w:szCs w:val="24"/>
-              </w:rPr>
-              <w:t xml:space="preserve"> / </w:t>
-            </w:r>
-            <w:r>
-              <w:rPr>
-                <w:rFonts w:ascii="Arial" w:hAnsi="Arial" w:cs="Arial"/>
-                <w:sz w:val="24"/>
-                <w:szCs w:val="24"/>
-              </w:rPr>
-              <w:t>Abbreviations</w:t>
+              <w:t>Acronyms / Abbreviations</w:t>
             </w:r>
           </w:p>
         </w:tc>
@@ -2091,14 +2101,18 @@
               </w:tabs>
               <w:jc w:val="center"/>
               <w:rPr>
-                <w:rFonts w:ascii="Arial" w:hAnsi="Arial" w:cs="Arial"/>
+                <w:rFonts w:ascii="Times New Roman" w:hAnsi="Times New Roman" w:cs="Times New Roman"/>
+                <w:b/>
+                <w:bCs/>
                 <w:sz w:val="24"/>
                 <w:szCs w:val="24"/>
               </w:rPr>
             </w:pPr>
             <w:r>
               <w:rPr>
-                <w:rFonts w:ascii="Arial" w:hAnsi="Arial" w:cs="Arial"/>
+                <w:rFonts w:ascii="Times New Roman" w:hAnsi="Times New Roman" w:cs="Times New Roman"/>
+                <w:b/>
+                <w:bCs/>
                 <w:sz w:val="24"/>
                 <w:szCs w:val="24"/>
               </w:rPr>
@@ -2119,14 +2133,14 @@
               </w:tabs>
               <w:jc w:val="center"/>
               <w:rPr>
-                <w:rFonts w:ascii="Arial" w:hAnsi="Arial" w:cs="Arial"/>
+                <w:rFonts w:ascii="Times New Roman" w:hAnsi="Times New Roman" w:cs="Times New Roman"/>
                 <w:sz w:val="24"/>
                 <w:szCs w:val="24"/>
               </w:rPr>
             </w:pPr>
             <w:r>
               <w:rPr>
-                <w:rFonts w:ascii="Arial" w:hAnsi="Arial" w:cs="Arial"/>
+                <w:rFonts w:ascii="Times New Roman" w:hAnsi="Times New Roman" w:cs="Times New Roman"/>
                 <w:sz w:val="24"/>
                 <w:szCs w:val="24"/>
               </w:rPr>
@@ -2144,17 +2158,15 @@
                 <w:tab w:val="left" w:pos="3810"/>
               </w:tabs>
               <w:rPr>
-                <w:rFonts w:ascii="Arial" w:hAnsi="Arial" w:cs="Arial"/>
+                <w:rFonts w:ascii="Times New Roman" w:hAnsi="Times New Roman" w:cs="Times New Roman"/>
                 <w:sz w:val="24"/>
                 <w:szCs w:val="24"/>
               </w:rPr>
             </w:pPr>
             <w:r>
               <w:rPr>
-                <w:rFonts w:ascii="Arial" w:hAnsi="Arial" w:cs="Arial"/>
+                <w:rFonts w:ascii="Times New Roman" w:hAnsi="Times New Roman" w:cs="Times New Roman"/>
                 <w:color w:val="333333"/>
-                <w:sz w:val="20"/>
-                <w:szCs w:val="20"/>
                 <w:shd w:val="clear" w:color="auto" w:fill="FFFFFF"/>
               </w:rPr>
               <w:t>Odeo is a digital media company developing tools to support podcasting services.</w:t>
@@ -2172,8 +2184,153 @@
               <w:tabs>
                 <w:tab w:val="left" w:pos="3810"/>
               </w:tabs>
+              <w:jc w:val="center"/>
               <w:rPr>
-                <w:rFonts w:ascii="Arial" w:hAnsi="Arial" w:cs="Arial"/>
+                <w:rFonts w:ascii="Times New Roman" w:hAnsi="Times New Roman" w:cs="Times New Roman"/>
+                <w:sz w:val="24"/>
+                <w:szCs w:val="24"/>
+              </w:rPr>
+            </w:pPr>
+            <w:r>
+              <w:rPr>
+                <w:rFonts w:ascii="Times New Roman" w:hAnsi="Times New Roman" w:cs="Times New Roman"/>
+                <w:sz w:val="24"/>
+                <w:szCs w:val="24"/>
+              </w:rPr>
+              <w:t>RSS</w:t>
+            </w:r>
+          </w:p>
+        </w:tc>
+        <w:tc>
+          <w:tcPr>
+            <w:tcW w:w="6657" w:type="dxa"/>
+          </w:tcPr>
+          <w:p>
+            <w:pPr>
+              <w:tabs>
+                <w:tab w:val="left" w:pos="3810"/>
+              </w:tabs>
+              <w:rPr>
+                <w:rFonts w:ascii="Times New Roman" w:hAnsi="Times New Roman" w:cs="Times New Roman"/>
+                <w:sz w:val="24"/>
+                <w:szCs w:val="24"/>
+              </w:rPr>
+            </w:pPr>
+            <w:r>
+              <w:rPr>
+                <w:rFonts w:ascii="Times New Roman" w:hAnsi="Times New Roman" w:cs="Times New Roman"/>
+                <w:sz w:val="24"/>
+                <w:szCs w:val="24"/>
+              </w:rPr>
+              <w:t>A</w:t>
+            </w:r>
+            <w:r>
+              <w:rPr>
+                <w:rFonts w:ascii="Times New Roman" w:hAnsi="Times New Roman" w:cs="Times New Roman"/>
+                <w:sz w:val="24"/>
+                <w:szCs w:val="24"/>
+              </w:rPr>
+              <w:t xml:space="preserve"> standardized system for the distribution of content from an online publisher to Internet users.</w:t>
+            </w:r>
+          </w:p>
+          <w:p>
+            <w:pPr>
+              <w:tabs>
+                <w:tab w:val="left" w:pos="3810"/>
+              </w:tabs>
+              <w:rPr>
+                <w:rFonts w:ascii="Times New Roman" w:hAnsi="Times New Roman" w:cs="Times New Roman"/>
+                <w:sz w:val="24"/>
+                <w:szCs w:val="24"/>
+              </w:rPr>
+            </w:pPr>
+            <w:r>
+              <w:rPr>
+                <w:rFonts w:ascii="Times New Roman" w:hAnsi="Times New Roman" w:cs="Times New Roman"/>
+                <w:sz w:val="24"/>
+                <w:szCs w:val="24"/>
+              </w:rPr>
+              <w:t>"creating an RSS feed that others can subscribe to"</w:t>
+            </w:r>
+          </w:p>
+        </w:tc>
+      </w:tr>
+      <w:tr>
+        <w:tc>
+          <w:tcPr>
+            <w:tcW w:w="3119" w:type="dxa"/>
+          </w:tcPr>
+          <w:p>
+            <w:pPr>
+              <w:tabs>
+                <w:tab w:val="left" w:pos="3810"/>
+              </w:tabs>
+              <w:jc w:val="center"/>
+              <w:rPr>
+                <w:rFonts w:ascii="Times New Roman" w:hAnsi="Times New Roman" w:cs="Times New Roman"/>
+                <w:sz w:val="24"/>
+                <w:szCs w:val="24"/>
+              </w:rPr>
+            </w:pPr>
+            <w:r>
+              <w:rPr>
+                <w:rFonts w:ascii="Times New Roman" w:hAnsi="Times New Roman" w:cs="Times New Roman"/>
+                <w:color w:val="000000" w:themeColor="text1"/>
+                <w:sz w:val="24"/>
+                <w:szCs w:val="24"/>
+              </w:rPr>
+              <w:t>permalink</w:t>
+            </w:r>
+            <w:bookmarkStart w:id="0" w:name="_GoBack"/>
+            <w:bookmarkEnd w:id="0"/>
+          </w:p>
+        </w:tc>
+        <w:tc>
+          <w:tcPr>
+            <w:tcW w:w="6657" w:type="dxa"/>
+          </w:tcPr>
+          <w:p>
+            <w:pPr>
+              <w:tabs>
+                <w:tab w:val="left" w:pos="3810"/>
+              </w:tabs>
+              <w:rPr>
+                <w:rFonts w:ascii="Times New Roman" w:hAnsi="Times New Roman" w:cs="Times New Roman"/>
+                <w:sz w:val="24"/>
+                <w:szCs w:val="24"/>
+              </w:rPr>
+            </w:pPr>
+            <w:r>
+              <w:rPr>
+                <w:rFonts w:ascii="Times New Roman" w:hAnsi="Times New Roman" w:cs="Times New Roman"/>
+                <w:sz w:val="24"/>
+                <w:szCs w:val="24"/>
+              </w:rPr>
+              <w:t>A</w:t>
+            </w:r>
+            <w:r>
+              <w:rPr>
+                <w:rFonts w:ascii="Times New Roman" w:hAnsi="Times New Roman" w:cs="Times New Roman"/>
+                <w:sz w:val="24"/>
+                <w:szCs w:val="24"/>
+              </w:rPr>
+              <w:t xml:space="preserve"> permanent static hyperlink to a particular web page or entry in a blog.</w:t>
+            </w:r>
+          </w:p>
+        </w:tc>
+      </w:tr>
+      <w:tr>
+        <w:tc>
+          <w:tcPr>
+            <w:tcW w:w="3119" w:type="dxa"/>
+          </w:tcPr>
+          <w:p>
+            <w:pPr>
+              <w:tabs>
+                <w:tab w:val="left" w:pos="3810"/>
+              </w:tabs>
+              <w:rPr>
+                <w:rFonts w:ascii="Times New Roman" w:hAnsi="Times New Roman" w:cs="Times New Roman"/>
                 <w:sz w:val="24"/>
                 <w:szCs w:val="24"/>
               </w:rPr>
@@ -2190,7 +2347,7 @@
                 <w:tab w:val="left" w:pos="3810"/>
               </w:tabs>
               <w:rPr>
-                <w:rFonts w:ascii="Arial" w:hAnsi="Arial" w:cs="Arial"/>
+                <w:rFonts w:ascii="Times New Roman" w:hAnsi="Times New Roman" w:cs="Times New Roman"/>
                 <w:sz w:val="24"/>
                 <w:szCs w:val="24"/>
               </w:rPr>
@@ -2209,7 +2366,7 @@
                 <w:tab w:val="left" w:pos="3810"/>
               </w:tabs>
               <w:rPr>
-                <w:rFonts w:ascii="Arial" w:hAnsi="Arial" w:cs="Arial"/>
+                <w:rFonts w:ascii="Times New Roman" w:hAnsi="Times New Roman" w:cs="Times New Roman"/>
                 <w:sz w:val="24"/>
                 <w:szCs w:val="24"/>
               </w:rPr>
@@ -2226,7 +2383,7 @@
                 <w:tab w:val="left" w:pos="3810"/>
               </w:tabs>
               <w:rPr>
-                <w:rFonts w:ascii="Arial" w:hAnsi="Arial" w:cs="Arial"/>
+                <w:rFonts w:ascii="Times New Roman" w:hAnsi="Times New Roman" w:cs="Times New Roman"/>
                 <w:sz w:val="24"/>
                 <w:szCs w:val="24"/>
               </w:rPr>
@@ -2245,7 +2402,7 @@
                 <w:tab w:val="left" w:pos="3810"/>
               </w:tabs>
               <w:rPr>
-                <w:rFonts w:ascii="Arial" w:hAnsi="Arial" w:cs="Arial"/>
+                <w:rFonts w:ascii="Times New Roman" w:hAnsi="Times New Roman" w:cs="Times New Roman"/>
                 <w:sz w:val="24"/>
                 <w:szCs w:val="24"/>
               </w:rPr>
@@ -2262,7 +2419,7 @@
                 <w:tab w:val="left" w:pos="3810"/>
               </w:tabs>
               <w:rPr>
-                <w:rFonts w:ascii="Arial" w:hAnsi="Arial" w:cs="Arial"/>
+                <w:rFonts w:ascii="Times New Roman" w:hAnsi="Times New Roman" w:cs="Times New Roman"/>
                 <w:sz w:val="24"/>
                 <w:szCs w:val="24"/>
               </w:rPr>
@@ -2281,7 +2438,7 @@
                 <w:tab w:val="left" w:pos="3810"/>
               </w:tabs>
               <w:rPr>
-                <w:rFonts w:ascii="Arial" w:hAnsi="Arial" w:cs="Arial"/>
+                <w:rFonts w:ascii="Times New Roman" w:hAnsi="Times New Roman" w:cs="Times New Roman"/>
                 <w:sz w:val="24"/>
                 <w:szCs w:val="24"/>
               </w:rPr>
@@ -2298,79 +2455,7 @@
                 <w:tab w:val="left" w:pos="3810"/>
               </w:tabs>
               <w:rPr>
-                <w:rFonts w:ascii="Arial" w:hAnsi="Arial" w:cs="Arial"/>
-                <w:sz w:val="24"/>
-                <w:szCs w:val="24"/>
-              </w:rPr>
-            </w:pPr>
-          </w:p>
-        </w:tc>
-      </w:tr>
-      <w:tr>
-        <w:tc>
-          <w:tcPr>
-            <w:tcW w:w="3119" w:type="dxa"/>
-          </w:tcPr>
-          <w:p>
-            <w:pPr>
-              <w:tabs>
-                <w:tab w:val="left" w:pos="3810"/>
-              </w:tabs>
-              <w:rPr>
-                <w:rFonts w:ascii="Arial" w:hAnsi="Arial" w:cs="Arial"/>
-                <w:sz w:val="24"/>
-                <w:szCs w:val="24"/>
-              </w:rPr>
-            </w:pPr>
-          </w:p>
-        </w:tc>
-        <w:tc>
-          <w:tcPr>
-            <w:tcW w:w="6657" w:type="dxa"/>
-          </w:tcPr>
-          <w:p>
-            <w:pPr>
-              <w:tabs>
-                <w:tab w:val="left" w:pos="3810"/>
-              </w:tabs>
-              <w:rPr>
-                <w:rFonts w:ascii="Arial" w:hAnsi="Arial" w:cs="Arial"/>
-                <w:sz w:val="24"/>
-                <w:szCs w:val="24"/>
-              </w:rPr>
-            </w:pPr>
-          </w:p>
-        </w:tc>
-      </w:tr>
-      <w:tr>
-        <w:tc>
-          <w:tcPr>
-            <w:tcW w:w="3119" w:type="dxa"/>
-          </w:tcPr>
-          <w:p>
-            <w:pPr>
-              <w:tabs>
-                <w:tab w:val="left" w:pos="3810"/>
-              </w:tabs>
-              <w:rPr>
-                <w:rFonts w:ascii="Arial" w:hAnsi="Arial" w:cs="Arial"/>
-                <w:sz w:val="24"/>
-                <w:szCs w:val="24"/>
-              </w:rPr>
-            </w:pPr>
-          </w:p>
-        </w:tc>
-        <w:tc>
-          <w:tcPr>
-            <w:tcW w:w="6657" w:type="dxa"/>
-          </w:tcPr>
-          <w:p>
-            <w:pPr>
-              <w:tabs>
-                <w:tab w:val="left" w:pos="3810"/>
-              </w:tabs>
-              <w:rPr>
-                <w:rFonts w:ascii="Arial" w:hAnsi="Arial" w:cs="Arial"/>
+                <w:rFonts w:ascii="Times New Roman" w:hAnsi="Times New Roman" w:cs="Times New Roman"/>
                 <w:sz w:val="24"/>
                 <w:szCs w:val="24"/>
               </w:rPr>
@@ -2385,7 +2470,7 @@
           <w:tab w:val="left" w:pos="3810"/>
         </w:tabs>
         <w:rPr>
-          <w:rFonts w:ascii="Arial" w:hAnsi="Arial" w:cs="Arial"/>
+          <w:rFonts w:ascii="Times New Roman" w:hAnsi="Times New Roman" w:cs="Times New Roman"/>
           <w:sz w:val="24"/>
           <w:szCs w:val="24"/>
         </w:rPr>
@@ -2397,264 +2482,283 @@
           <w:tab w:val="left" w:pos="3810"/>
         </w:tabs>
         <w:rPr>
-          <w:b/>
-          <w:bCs/>
-          <w:sz w:val="36"/>
-          <w:szCs w:val="36"/>
-        </w:rPr>
-      </w:pPr>
-    </w:p>
-    <w:p>
-      <w:pPr>
-        <w:tabs>
-          <w:tab w:val="left" w:pos="3810"/>
-        </w:tabs>
-        <w:rPr>
-          <w:b/>
-          <w:bCs/>
-          <w:sz w:val="36"/>
-          <w:szCs w:val="36"/>
-        </w:rPr>
-      </w:pPr>
-    </w:p>
-    <w:p>
-      <w:pPr>
-        <w:tabs>
-          <w:tab w:val="left" w:pos="3810"/>
-        </w:tabs>
-        <w:rPr>
-          <w:b/>
-          <w:bCs/>
-          <w:sz w:val="36"/>
-          <w:szCs w:val="36"/>
-        </w:rPr>
-      </w:pPr>
-    </w:p>
-    <w:p>
-      <w:pPr>
-        <w:tabs>
-          <w:tab w:val="left" w:pos="3810"/>
-        </w:tabs>
-        <w:rPr>
-          <w:b/>
-          <w:bCs/>
-          <w:sz w:val="36"/>
-          <w:szCs w:val="36"/>
-        </w:rPr>
-      </w:pPr>
-    </w:p>
-    <w:p>
-      <w:pPr>
-        <w:tabs>
-          <w:tab w:val="left" w:pos="3810"/>
-        </w:tabs>
-        <w:rPr>
-          <w:b/>
-          <w:bCs/>
-          <w:sz w:val="36"/>
-          <w:szCs w:val="36"/>
-        </w:rPr>
-      </w:pPr>
-    </w:p>
-    <w:p>
-      <w:pPr>
-        <w:tabs>
-          <w:tab w:val="left" w:pos="3810"/>
-        </w:tabs>
-        <w:rPr>
-          <w:b/>
-          <w:bCs/>
-          <w:sz w:val="36"/>
-          <w:szCs w:val="36"/>
-        </w:rPr>
-      </w:pPr>
-    </w:p>
-    <w:p>
-      <w:pPr>
-        <w:tabs>
-          <w:tab w:val="left" w:pos="3810"/>
-        </w:tabs>
-        <w:rPr>
-          <w:b/>
-          <w:bCs/>
-          <w:sz w:val="36"/>
-          <w:szCs w:val="36"/>
-        </w:rPr>
-      </w:pPr>
-    </w:p>
-    <w:p>
-      <w:pPr>
-        <w:tabs>
-          <w:tab w:val="left" w:pos="3810"/>
-        </w:tabs>
-        <w:rPr>
-          <w:b/>
-          <w:bCs/>
-          <w:sz w:val="36"/>
-          <w:szCs w:val="36"/>
-        </w:rPr>
-      </w:pPr>
-    </w:p>
-    <w:p>
-      <w:pPr>
-        <w:tabs>
-          <w:tab w:val="left" w:pos="3810"/>
-        </w:tabs>
-        <w:rPr>
-          <w:b/>
-          <w:bCs/>
-          <w:sz w:val="36"/>
-          <w:szCs w:val="36"/>
-        </w:rPr>
-      </w:pPr>
-    </w:p>
-    <w:p>
-      <w:pPr>
-        <w:tabs>
-          <w:tab w:val="left" w:pos="3810"/>
-        </w:tabs>
-        <w:rPr>
-          <w:b/>
-          <w:bCs/>
-          <w:sz w:val="36"/>
-          <w:szCs w:val="36"/>
-        </w:rPr>
-      </w:pPr>
-    </w:p>
-    <w:p>
-      <w:pPr>
-        <w:tabs>
-          <w:tab w:val="left" w:pos="3810"/>
-        </w:tabs>
-        <w:rPr>
-          <w:b/>
-          <w:bCs/>
-          <w:sz w:val="36"/>
-          <w:szCs w:val="36"/>
-        </w:rPr>
-      </w:pPr>
-    </w:p>
-    <w:p>
-      <w:pPr>
-        <w:tabs>
-          <w:tab w:val="left" w:pos="3810"/>
-        </w:tabs>
-        <w:rPr>
-          <w:b/>
-          <w:bCs/>
-          <w:sz w:val="36"/>
-          <w:szCs w:val="36"/>
-        </w:rPr>
-      </w:pPr>
-    </w:p>
-    <w:p>
-      <w:pPr>
-        <w:tabs>
-          <w:tab w:val="left" w:pos="3810"/>
-        </w:tabs>
-        <w:rPr>
-          <w:b/>
-          <w:bCs/>
-          <w:sz w:val="36"/>
-          <w:szCs w:val="36"/>
-        </w:rPr>
-      </w:pPr>
-    </w:p>
-    <w:p>
-      <w:pPr>
-        <w:tabs>
-          <w:tab w:val="left" w:pos="3810"/>
-        </w:tabs>
-        <w:rPr>
-          <w:b/>
-          <w:bCs/>
-          <w:sz w:val="36"/>
-          <w:szCs w:val="36"/>
-        </w:rPr>
-      </w:pPr>
-    </w:p>
-    <w:p>
-      <w:pPr>
-        <w:tabs>
-          <w:tab w:val="left" w:pos="3810"/>
-        </w:tabs>
-        <w:rPr>
-          <w:b/>
-          <w:bCs/>
-          <w:sz w:val="36"/>
-          <w:szCs w:val="36"/>
-        </w:rPr>
-      </w:pPr>
-    </w:p>
-    <w:p>
-      <w:pPr>
-        <w:tabs>
-          <w:tab w:val="left" w:pos="3810"/>
-        </w:tabs>
-        <w:rPr>
-          <w:b/>
-          <w:bCs/>
-          <w:sz w:val="36"/>
-          <w:szCs w:val="36"/>
-        </w:rPr>
-      </w:pPr>
-    </w:p>
-    <w:p>
-      <w:pPr>
-        <w:tabs>
-          <w:tab w:val="left" w:pos="3810"/>
-        </w:tabs>
-        <w:rPr>
-          <w:b/>
-          <w:bCs/>
-          <w:sz w:val="36"/>
-          <w:szCs w:val="36"/>
-        </w:rPr>
-      </w:pPr>
-    </w:p>
-    <w:p>
-      <w:pPr>
-        <w:tabs>
-          <w:tab w:val="left" w:pos="3810"/>
-        </w:tabs>
-        <w:rPr>
-          <w:b/>
-          <w:bCs/>
-          <w:sz w:val="36"/>
-          <w:szCs w:val="36"/>
-        </w:rPr>
-      </w:pPr>
-    </w:p>
-    <w:p>
-      <w:pPr>
-        <w:tabs>
-          <w:tab w:val="left" w:pos="3810"/>
-        </w:tabs>
-        <w:rPr>
-          <w:b/>
-          <w:bCs/>
-          <w:sz w:val="36"/>
-          <w:szCs w:val="36"/>
-        </w:rPr>
-      </w:pPr>
-    </w:p>
-    <w:p>
-      <w:pPr>
-        <w:tabs>
-          <w:tab w:val="left" w:pos="3810"/>
-        </w:tabs>
-        <w:rPr>
-          <w:rFonts w:ascii="Arial" w:hAnsi="Arial" w:cs="Arial"/>
-          <w:b/>
-          <w:bCs/>
-          <w:color w:val="000000" w:themeColor="text1"/>
-          <w:sz w:val="32"/>
-          <w:szCs w:val="32"/>
-        </w:rPr>
-      </w:pPr>
-      <w:r>
-        <w:rPr>
-          <w:rFonts w:ascii="Arial" w:hAnsi="Arial" w:cs="Arial"/>
+          <w:rFonts w:ascii="Times New Roman" w:hAnsi="Times New Roman" w:cs="Times New Roman"/>
+          <w:b/>
+          <w:bCs/>
+          <w:sz w:val="36"/>
+          <w:szCs w:val="36"/>
+        </w:rPr>
+      </w:pPr>
+    </w:p>
+    <w:p>
+      <w:pPr>
+        <w:tabs>
+          <w:tab w:val="left" w:pos="3810"/>
+        </w:tabs>
+        <w:rPr>
+          <w:rFonts w:ascii="Times New Roman" w:hAnsi="Times New Roman" w:cs="Times New Roman"/>
+          <w:b/>
+          <w:bCs/>
+          <w:sz w:val="36"/>
+          <w:szCs w:val="36"/>
+        </w:rPr>
+      </w:pPr>
+    </w:p>
+    <w:p>
+      <w:pPr>
+        <w:tabs>
+          <w:tab w:val="left" w:pos="3810"/>
+        </w:tabs>
+        <w:rPr>
+          <w:rFonts w:ascii="Times New Roman" w:hAnsi="Times New Roman" w:cs="Times New Roman"/>
+          <w:b/>
+          <w:bCs/>
+          <w:sz w:val="36"/>
+          <w:szCs w:val="36"/>
+        </w:rPr>
+      </w:pPr>
+    </w:p>
+    <w:p>
+      <w:pPr>
+        <w:tabs>
+          <w:tab w:val="left" w:pos="3810"/>
+        </w:tabs>
+        <w:rPr>
+          <w:rFonts w:ascii="Times New Roman" w:hAnsi="Times New Roman" w:cs="Times New Roman"/>
+          <w:b/>
+          <w:bCs/>
+          <w:sz w:val="36"/>
+          <w:szCs w:val="36"/>
+        </w:rPr>
+      </w:pPr>
+    </w:p>
+    <w:p>
+      <w:pPr>
+        <w:tabs>
+          <w:tab w:val="left" w:pos="3810"/>
+        </w:tabs>
+        <w:rPr>
+          <w:rFonts w:ascii="Times New Roman" w:hAnsi="Times New Roman" w:cs="Times New Roman"/>
+          <w:b/>
+          <w:bCs/>
+          <w:sz w:val="36"/>
+          <w:szCs w:val="36"/>
+        </w:rPr>
+      </w:pPr>
+    </w:p>
+    <w:p>
+      <w:pPr>
+        <w:tabs>
+          <w:tab w:val="left" w:pos="3810"/>
+        </w:tabs>
+        <w:rPr>
+          <w:rFonts w:ascii="Times New Roman" w:hAnsi="Times New Roman" w:cs="Times New Roman"/>
+          <w:b/>
+          <w:bCs/>
+          <w:sz w:val="36"/>
+          <w:szCs w:val="36"/>
+        </w:rPr>
+      </w:pPr>
+    </w:p>
+    <w:p>
+      <w:pPr>
+        <w:tabs>
+          <w:tab w:val="left" w:pos="3810"/>
+        </w:tabs>
+        <w:rPr>
+          <w:rFonts w:ascii="Times New Roman" w:hAnsi="Times New Roman" w:cs="Times New Roman"/>
+          <w:b/>
+          <w:bCs/>
+          <w:sz w:val="36"/>
+          <w:szCs w:val="36"/>
+        </w:rPr>
+      </w:pPr>
+    </w:p>
+    <w:p>
+      <w:pPr>
+        <w:tabs>
+          <w:tab w:val="left" w:pos="3810"/>
+        </w:tabs>
+        <w:rPr>
+          <w:rFonts w:ascii="Times New Roman" w:hAnsi="Times New Roman" w:cs="Times New Roman"/>
+          <w:b/>
+          <w:bCs/>
+          <w:sz w:val="36"/>
+          <w:szCs w:val="36"/>
+        </w:rPr>
+      </w:pPr>
+    </w:p>
+    <w:p>
+      <w:pPr>
+        <w:tabs>
+          <w:tab w:val="left" w:pos="3810"/>
+        </w:tabs>
+        <w:rPr>
+          <w:rFonts w:ascii="Times New Roman" w:hAnsi="Times New Roman" w:cs="Times New Roman"/>
+          <w:b/>
+          <w:bCs/>
+          <w:sz w:val="36"/>
+          <w:szCs w:val="36"/>
+        </w:rPr>
+      </w:pPr>
+    </w:p>
+    <w:p>
+      <w:pPr>
+        <w:tabs>
+          <w:tab w:val="left" w:pos="3810"/>
+        </w:tabs>
+        <w:rPr>
+          <w:rFonts w:ascii="Times New Roman" w:hAnsi="Times New Roman" w:cs="Times New Roman"/>
+          <w:b/>
+          <w:bCs/>
+          <w:sz w:val="36"/>
+          <w:szCs w:val="36"/>
+        </w:rPr>
+      </w:pPr>
+    </w:p>
+    <w:p>
+      <w:pPr>
+        <w:tabs>
+          <w:tab w:val="left" w:pos="3810"/>
+        </w:tabs>
+        <w:rPr>
+          <w:rFonts w:ascii="Times New Roman" w:hAnsi="Times New Roman" w:cs="Times New Roman"/>
+          <w:b/>
+          <w:bCs/>
+          <w:sz w:val="36"/>
+          <w:szCs w:val="36"/>
+        </w:rPr>
+      </w:pPr>
+    </w:p>
+    <w:p>
+      <w:pPr>
+        <w:tabs>
+          <w:tab w:val="left" w:pos="3810"/>
+        </w:tabs>
+        <w:rPr>
+          <w:rFonts w:ascii="Times New Roman" w:hAnsi="Times New Roman" w:cs="Times New Roman"/>
+          <w:b/>
+          <w:bCs/>
+          <w:sz w:val="36"/>
+          <w:szCs w:val="36"/>
+        </w:rPr>
+      </w:pPr>
+    </w:p>
+    <w:p>
+      <w:pPr>
+        <w:tabs>
+          <w:tab w:val="left" w:pos="3810"/>
+        </w:tabs>
+        <w:rPr>
+          <w:rFonts w:ascii="Times New Roman" w:hAnsi="Times New Roman" w:cs="Times New Roman"/>
+          <w:b/>
+          <w:bCs/>
+          <w:sz w:val="36"/>
+          <w:szCs w:val="36"/>
+        </w:rPr>
+      </w:pPr>
+    </w:p>
+    <w:p>
+      <w:pPr>
+        <w:tabs>
+          <w:tab w:val="left" w:pos="3810"/>
+        </w:tabs>
+        <w:rPr>
+          <w:rFonts w:ascii="Times New Roman" w:hAnsi="Times New Roman" w:cs="Times New Roman"/>
+          <w:b/>
+          <w:bCs/>
+          <w:sz w:val="36"/>
+          <w:szCs w:val="36"/>
+        </w:rPr>
+      </w:pPr>
+    </w:p>
+    <w:p>
+      <w:pPr>
+        <w:tabs>
+          <w:tab w:val="left" w:pos="3810"/>
+        </w:tabs>
+        <w:rPr>
+          <w:rFonts w:ascii="Times New Roman" w:hAnsi="Times New Roman" w:cs="Times New Roman"/>
+          <w:b/>
+          <w:bCs/>
+          <w:sz w:val="36"/>
+          <w:szCs w:val="36"/>
+        </w:rPr>
+      </w:pPr>
+    </w:p>
+    <w:p>
+      <w:pPr>
+        <w:tabs>
+          <w:tab w:val="left" w:pos="3810"/>
+        </w:tabs>
+        <w:rPr>
+          <w:rFonts w:ascii="Times New Roman" w:hAnsi="Times New Roman" w:cs="Times New Roman"/>
+          <w:b/>
+          <w:bCs/>
+          <w:sz w:val="36"/>
+          <w:szCs w:val="36"/>
+        </w:rPr>
+      </w:pPr>
+    </w:p>
+    <w:p>
+      <w:pPr>
+        <w:tabs>
+          <w:tab w:val="left" w:pos="3810"/>
+        </w:tabs>
+        <w:rPr>
+          <w:rFonts w:ascii="Times New Roman" w:hAnsi="Times New Roman" w:cs="Times New Roman"/>
+          <w:b/>
+          <w:bCs/>
+          <w:sz w:val="36"/>
+          <w:szCs w:val="36"/>
+        </w:rPr>
+      </w:pPr>
+    </w:p>
+    <w:p>
+      <w:pPr>
+        <w:tabs>
+          <w:tab w:val="left" w:pos="3810"/>
+        </w:tabs>
+        <w:rPr>
+          <w:rFonts w:ascii="Times New Roman" w:hAnsi="Times New Roman" w:cs="Times New Roman"/>
+          <w:b/>
+          <w:bCs/>
+          <w:sz w:val="36"/>
+          <w:szCs w:val="36"/>
+        </w:rPr>
+      </w:pPr>
+    </w:p>
+    <w:p>
+      <w:pPr>
+        <w:tabs>
+          <w:tab w:val="left" w:pos="3810"/>
+        </w:tabs>
+        <w:rPr>
+          <w:rFonts w:ascii="Times New Roman" w:hAnsi="Times New Roman" w:cs="Times New Roman"/>
+          <w:b/>
+          <w:bCs/>
+          <w:sz w:val="36"/>
+          <w:szCs w:val="36"/>
+        </w:rPr>
+      </w:pPr>
+    </w:p>
+    <w:p>
+      <w:pPr>
+        <w:tabs>
+          <w:tab w:val="left" w:pos="3810"/>
+        </w:tabs>
+        <w:rPr>
+          <w:rFonts w:ascii="Times New Roman" w:hAnsi="Times New Roman" w:cs="Times New Roman"/>
+          <w:b/>
+          <w:bCs/>
+          <w:color w:val="000000" w:themeColor="text1"/>
+          <w:sz w:val="32"/>
+          <w:szCs w:val="32"/>
+        </w:rPr>
+      </w:pPr>
+      <w:r>
+        <w:rPr>
+          <w:rFonts w:ascii="Times New Roman" w:hAnsi="Times New Roman" w:cs="Times New Roman"/>
           <w:b/>
           <w:bCs/>
           <w:color w:val="000000" w:themeColor="text1"/>
@@ -2670,209 +2774,209 @@
           <w:tab w:val="left" w:pos="3810"/>
         </w:tabs>
         <w:rPr>
-          <w:rFonts w:ascii="Arial" w:hAnsi="Arial" w:cs="Arial"/>
-          <w:b/>
-          <w:bCs/>
-          <w:color w:val="000000" w:themeColor="text1"/>
-          <w:sz w:val="32"/>
-          <w:szCs w:val="32"/>
-        </w:rPr>
-      </w:pPr>
-    </w:p>
-    <w:p>
-      <w:pPr>
-        <w:tabs>
-          <w:tab w:val="left" w:pos="3810"/>
-        </w:tabs>
-        <w:rPr>
-          <w:rFonts w:ascii="Arial" w:hAnsi="Arial" w:cs="Arial"/>
-          <w:b/>
-          <w:bCs/>
-          <w:color w:val="000000" w:themeColor="text1"/>
-          <w:sz w:val="32"/>
-          <w:szCs w:val="32"/>
-        </w:rPr>
-      </w:pPr>
-    </w:p>
-    <w:p>
-      <w:pPr>
-        <w:tabs>
-          <w:tab w:val="left" w:pos="3810"/>
-        </w:tabs>
-        <w:rPr>
-          <w:rFonts w:ascii="Arial" w:hAnsi="Arial" w:cs="Arial"/>
-          <w:b/>
-          <w:bCs/>
-          <w:color w:val="000000" w:themeColor="text1"/>
-          <w:sz w:val="32"/>
-          <w:szCs w:val="32"/>
-        </w:rPr>
-      </w:pPr>
-    </w:p>
-    <w:p>
-      <w:pPr>
-        <w:tabs>
-          <w:tab w:val="left" w:pos="3810"/>
-        </w:tabs>
-        <w:rPr>
-          <w:rFonts w:ascii="Arial" w:hAnsi="Arial" w:cs="Arial"/>
-          <w:b/>
-          <w:bCs/>
-          <w:color w:val="000000" w:themeColor="text1"/>
-          <w:sz w:val="32"/>
-          <w:szCs w:val="32"/>
-        </w:rPr>
-      </w:pPr>
-    </w:p>
-    <w:p>
-      <w:pPr>
-        <w:tabs>
-          <w:tab w:val="left" w:pos="3810"/>
-        </w:tabs>
-        <w:rPr>
-          <w:rFonts w:ascii="Arial" w:hAnsi="Arial" w:cs="Arial"/>
-          <w:b/>
-          <w:bCs/>
-          <w:color w:val="000000" w:themeColor="text1"/>
-          <w:sz w:val="32"/>
-          <w:szCs w:val="32"/>
-        </w:rPr>
-      </w:pPr>
-    </w:p>
-    <w:p>
-      <w:pPr>
-        <w:tabs>
-          <w:tab w:val="left" w:pos="3810"/>
-        </w:tabs>
-        <w:rPr>
-          <w:rFonts w:ascii="Arial" w:hAnsi="Arial" w:cs="Arial"/>
-          <w:b/>
-          <w:bCs/>
-          <w:color w:val="000000" w:themeColor="text1"/>
-          <w:sz w:val="32"/>
-          <w:szCs w:val="32"/>
-        </w:rPr>
-      </w:pPr>
-    </w:p>
-    <w:p>
-      <w:pPr>
-        <w:tabs>
-          <w:tab w:val="left" w:pos="3810"/>
-        </w:tabs>
-        <w:rPr>
-          <w:rFonts w:ascii="Arial" w:hAnsi="Arial" w:cs="Arial"/>
-          <w:b/>
-          <w:bCs/>
-          <w:color w:val="000000" w:themeColor="text1"/>
-          <w:sz w:val="32"/>
-          <w:szCs w:val="32"/>
-        </w:rPr>
-      </w:pPr>
-    </w:p>
-    <w:p>
-      <w:pPr>
-        <w:tabs>
-          <w:tab w:val="left" w:pos="3810"/>
-        </w:tabs>
-        <w:rPr>
-          <w:rFonts w:ascii="Arial" w:hAnsi="Arial" w:cs="Arial"/>
-          <w:b/>
-          <w:bCs/>
-          <w:color w:val="000000" w:themeColor="text1"/>
-          <w:sz w:val="32"/>
-          <w:szCs w:val="32"/>
-        </w:rPr>
-      </w:pPr>
-    </w:p>
-    <w:p>
-      <w:pPr>
-        <w:tabs>
-          <w:tab w:val="left" w:pos="3810"/>
-        </w:tabs>
-        <w:rPr>
-          <w:rFonts w:ascii="Arial" w:hAnsi="Arial" w:cs="Arial"/>
-          <w:b/>
-          <w:bCs/>
-          <w:color w:val="000000" w:themeColor="text1"/>
-          <w:sz w:val="32"/>
-          <w:szCs w:val="32"/>
-        </w:rPr>
-      </w:pPr>
-    </w:p>
-    <w:p>
-      <w:pPr>
-        <w:tabs>
-          <w:tab w:val="left" w:pos="3810"/>
-        </w:tabs>
-        <w:rPr>
-          <w:rFonts w:ascii="Arial" w:hAnsi="Arial" w:cs="Arial"/>
-          <w:b/>
-          <w:bCs/>
-          <w:color w:val="000000" w:themeColor="text1"/>
-          <w:sz w:val="32"/>
-          <w:szCs w:val="32"/>
-        </w:rPr>
-      </w:pPr>
-    </w:p>
-    <w:p>
-      <w:pPr>
-        <w:tabs>
-          <w:tab w:val="left" w:pos="3810"/>
-        </w:tabs>
-        <w:rPr>
-          <w:rFonts w:ascii="Arial" w:hAnsi="Arial" w:cs="Arial"/>
-          <w:b/>
-          <w:bCs/>
-          <w:color w:val="000000" w:themeColor="text1"/>
-          <w:sz w:val="32"/>
-          <w:szCs w:val="32"/>
-        </w:rPr>
-      </w:pPr>
-    </w:p>
-    <w:p>
-      <w:pPr>
-        <w:tabs>
-          <w:tab w:val="left" w:pos="3810"/>
-        </w:tabs>
-        <w:rPr>
-          <w:rFonts w:ascii="Arial" w:hAnsi="Arial" w:cs="Arial"/>
-          <w:b/>
-          <w:bCs/>
-          <w:color w:val="000000" w:themeColor="text1"/>
-          <w:sz w:val="32"/>
-          <w:szCs w:val="32"/>
-        </w:rPr>
-      </w:pPr>
-    </w:p>
-    <w:p>
-      <w:pPr>
-        <w:tabs>
-          <w:tab w:val="left" w:pos="3810"/>
-        </w:tabs>
-        <w:rPr>
-          <w:rFonts w:ascii="Arial" w:hAnsi="Arial" w:cs="Arial"/>
-          <w:b/>
-          <w:bCs/>
-          <w:color w:val="000000" w:themeColor="text1"/>
-          <w:sz w:val="32"/>
-          <w:szCs w:val="32"/>
-        </w:rPr>
-      </w:pPr>
-    </w:p>
-    <w:p>
-      <w:pPr>
-        <w:rPr>
-          <w:rFonts w:ascii="Arial" w:hAnsi="Arial" w:cs="Arial"/>
-          <w:b/>
-          <w:bCs/>
-          <w:color w:val="000000" w:themeColor="text1"/>
-          <w:sz w:val="32"/>
-          <w:szCs w:val="32"/>
-        </w:rPr>
-      </w:pPr>
-      <w:r>
-        <w:rPr>
-          <w:rFonts w:ascii="Arial" w:hAnsi="Arial" w:cs="Arial"/>
+          <w:rFonts w:ascii="Times New Roman" w:hAnsi="Times New Roman" w:cs="Times New Roman"/>
+          <w:b/>
+          <w:bCs/>
+          <w:color w:val="000000" w:themeColor="text1"/>
+          <w:sz w:val="32"/>
+          <w:szCs w:val="32"/>
+        </w:rPr>
+      </w:pPr>
+    </w:p>
+    <w:p>
+      <w:pPr>
+        <w:tabs>
+          <w:tab w:val="left" w:pos="3810"/>
+        </w:tabs>
+        <w:rPr>
+          <w:rFonts w:ascii="Times New Roman" w:hAnsi="Times New Roman" w:cs="Times New Roman"/>
+          <w:b/>
+          <w:bCs/>
+          <w:color w:val="000000" w:themeColor="text1"/>
+          <w:sz w:val="32"/>
+          <w:szCs w:val="32"/>
+        </w:rPr>
+      </w:pPr>
+    </w:p>
+    <w:p>
+      <w:pPr>
+        <w:tabs>
+          <w:tab w:val="left" w:pos="3810"/>
+        </w:tabs>
+        <w:rPr>
+          <w:rFonts w:ascii="Times New Roman" w:hAnsi="Times New Roman" w:cs="Times New Roman"/>
+          <w:b/>
+          <w:bCs/>
+          <w:color w:val="000000" w:themeColor="text1"/>
+          <w:sz w:val="32"/>
+          <w:szCs w:val="32"/>
+        </w:rPr>
+      </w:pPr>
+    </w:p>
+    <w:p>
+      <w:pPr>
+        <w:tabs>
+          <w:tab w:val="left" w:pos="3810"/>
+        </w:tabs>
+        <w:rPr>
+          <w:rFonts w:ascii="Times New Roman" w:hAnsi="Times New Roman" w:cs="Times New Roman"/>
+          <w:b/>
+          <w:bCs/>
+          <w:color w:val="000000" w:themeColor="text1"/>
+          <w:sz w:val="32"/>
+          <w:szCs w:val="32"/>
+        </w:rPr>
+      </w:pPr>
+    </w:p>
+    <w:p>
+      <w:pPr>
+        <w:tabs>
+          <w:tab w:val="left" w:pos="3810"/>
+        </w:tabs>
+        <w:rPr>
+          <w:rFonts w:ascii="Times New Roman" w:hAnsi="Times New Roman" w:cs="Times New Roman"/>
+          <w:b/>
+          <w:bCs/>
+          <w:color w:val="000000" w:themeColor="text1"/>
+          <w:sz w:val="32"/>
+          <w:szCs w:val="32"/>
+        </w:rPr>
+      </w:pPr>
+    </w:p>
+    <w:p>
+      <w:pPr>
+        <w:tabs>
+          <w:tab w:val="left" w:pos="3810"/>
+        </w:tabs>
+        <w:rPr>
+          <w:rFonts w:ascii="Times New Roman" w:hAnsi="Times New Roman" w:cs="Times New Roman"/>
+          <w:b/>
+          <w:bCs/>
+          <w:color w:val="000000" w:themeColor="text1"/>
+          <w:sz w:val="32"/>
+          <w:szCs w:val="32"/>
+        </w:rPr>
+      </w:pPr>
+    </w:p>
+    <w:p>
+      <w:pPr>
+        <w:tabs>
+          <w:tab w:val="left" w:pos="3810"/>
+        </w:tabs>
+        <w:rPr>
+          <w:rFonts w:ascii="Times New Roman" w:hAnsi="Times New Roman" w:cs="Times New Roman"/>
+          <w:b/>
+          <w:bCs/>
+          <w:color w:val="000000" w:themeColor="text1"/>
+          <w:sz w:val="32"/>
+          <w:szCs w:val="32"/>
+        </w:rPr>
+      </w:pPr>
+    </w:p>
+    <w:p>
+      <w:pPr>
+        <w:tabs>
+          <w:tab w:val="left" w:pos="3810"/>
+        </w:tabs>
+        <w:rPr>
+          <w:rFonts w:ascii="Times New Roman" w:hAnsi="Times New Roman" w:cs="Times New Roman"/>
+          <w:b/>
+          <w:bCs/>
+          <w:color w:val="000000" w:themeColor="text1"/>
+          <w:sz w:val="32"/>
+          <w:szCs w:val="32"/>
+        </w:rPr>
+      </w:pPr>
+    </w:p>
+    <w:p>
+      <w:pPr>
+        <w:tabs>
+          <w:tab w:val="left" w:pos="3810"/>
+        </w:tabs>
+        <w:rPr>
+          <w:rFonts w:ascii="Times New Roman" w:hAnsi="Times New Roman" w:cs="Times New Roman"/>
+          <w:b/>
+          <w:bCs/>
+          <w:color w:val="000000" w:themeColor="text1"/>
+          <w:sz w:val="32"/>
+          <w:szCs w:val="32"/>
+        </w:rPr>
+      </w:pPr>
+    </w:p>
+    <w:p>
+      <w:pPr>
+        <w:tabs>
+          <w:tab w:val="left" w:pos="3810"/>
+        </w:tabs>
+        <w:rPr>
+          <w:rFonts w:ascii="Times New Roman" w:hAnsi="Times New Roman" w:cs="Times New Roman"/>
+          <w:b/>
+          <w:bCs/>
+          <w:color w:val="000000" w:themeColor="text1"/>
+          <w:sz w:val="32"/>
+          <w:szCs w:val="32"/>
+        </w:rPr>
+      </w:pPr>
+    </w:p>
+    <w:p>
+      <w:pPr>
+        <w:tabs>
+          <w:tab w:val="left" w:pos="3810"/>
+        </w:tabs>
+        <w:rPr>
+          <w:rFonts w:ascii="Times New Roman" w:hAnsi="Times New Roman" w:cs="Times New Roman"/>
+          <w:b/>
+          <w:bCs/>
+          <w:color w:val="000000" w:themeColor="text1"/>
+          <w:sz w:val="32"/>
+          <w:szCs w:val="32"/>
+        </w:rPr>
+      </w:pPr>
+    </w:p>
+    <w:p>
+      <w:pPr>
+        <w:tabs>
+          <w:tab w:val="left" w:pos="3810"/>
+        </w:tabs>
+        <w:rPr>
+          <w:rFonts w:ascii="Times New Roman" w:hAnsi="Times New Roman" w:cs="Times New Roman"/>
+          <w:b/>
+          <w:bCs/>
+          <w:color w:val="000000" w:themeColor="text1"/>
+          <w:sz w:val="32"/>
+          <w:szCs w:val="32"/>
+        </w:rPr>
+      </w:pPr>
+    </w:p>
+    <w:p>
+      <w:pPr>
+        <w:tabs>
+          <w:tab w:val="left" w:pos="3810"/>
+        </w:tabs>
+        <w:rPr>
+          <w:rFonts w:ascii="Times New Roman" w:hAnsi="Times New Roman" w:cs="Times New Roman"/>
+          <w:b/>
+          <w:bCs/>
+          <w:color w:val="000000" w:themeColor="text1"/>
+          <w:sz w:val="32"/>
+          <w:szCs w:val="32"/>
+        </w:rPr>
+      </w:pPr>
+    </w:p>
+    <w:p>
+      <w:pPr>
+        <w:rPr>
+          <w:rFonts w:ascii="Times New Roman" w:hAnsi="Times New Roman" w:cs="Times New Roman"/>
+          <w:b/>
+          <w:bCs/>
+          <w:color w:val="000000" w:themeColor="text1"/>
+          <w:sz w:val="32"/>
+          <w:szCs w:val="32"/>
+        </w:rPr>
+      </w:pPr>
+      <w:r>
+        <w:rPr>
+          <w:rFonts w:ascii="Times New Roman" w:hAnsi="Times New Roman" w:cs="Times New Roman"/>
           <w:b/>
           <w:bCs/>
           <w:color w:val="000000" w:themeColor="text1"/>
@@ -2888,17 +2992,17 @@
           <w:tab w:val="left" w:pos="3810"/>
         </w:tabs>
         <w:rPr>
-          <w:rFonts w:ascii="Arial" w:hAnsi="Arial" w:cs="Arial"/>
-          <w:b/>
-          <w:bCs/>
-          <w:color w:val="000000" w:themeColor="text1"/>
-          <w:sz w:val="32"/>
-          <w:szCs w:val="32"/>
-        </w:rPr>
-      </w:pPr>
-      <w:r>
-        <w:rPr>
-          <w:rFonts w:ascii="Arial" w:hAnsi="Arial" w:cs="Arial"/>
+          <w:rFonts w:ascii="Times New Roman" w:hAnsi="Times New Roman" w:cs="Times New Roman"/>
+          <w:b/>
+          <w:bCs/>
+          <w:color w:val="000000" w:themeColor="text1"/>
+          <w:sz w:val="32"/>
+          <w:szCs w:val="32"/>
+        </w:rPr>
+      </w:pPr>
+      <w:r>
+        <w:rPr>
+          <w:rFonts w:ascii="Times New Roman" w:hAnsi="Times New Roman" w:cs="Times New Roman"/>
           <w:b/>
           <w:bCs/>
           <w:color w:val="000000" w:themeColor="text1"/>
@@ -2910,7 +3014,7 @@
       </w:r>
       <w:r>
         <w:rPr>
-          <w:rFonts w:ascii="Arial" w:hAnsi="Arial" w:cs="Arial"/>
+          <w:rFonts w:ascii="Times New Roman" w:hAnsi="Times New Roman" w:cs="Times New Roman"/>
           <w:b/>
           <w:bCs/>
           <w:color w:val="000000" w:themeColor="text1"/>
@@ -2921,7 +3025,7 @@
       </w:r>
       <w:r>
         <w:rPr>
-          <w:rFonts w:ascii="Arial" w:hAnsi="Arial" w:cs="Arial"/>
+          <w:rFonts w:ascii="Times New Roman" w:hAnsi="Times New Roman" w:cs="Times New Roman"/>
           <w:b/>
           <w:bCs/>
           <w:color w:val="000000" w:themeColor="text1"/>
@@ -2937,7 +3041,7 @@
           <w:tab w:val="left" w:pos="3810"/>
         </w:tabs>
         <w:rPr>
-          <w:rFonts w:ascii="Arial" w:hAnsi="Arial" w:cs="Arial"/>
+          <w:rFonts w:ascii="Times New Roman" w:hAnsi="Times New Roman" w:cs="Times New Roman"/>
           <w:color w:val="000000" w:themeColor="text1"/>
           <w:sz w:val="24"/>
           <w:szCs w:val="24"/>
@@ -2945,6 +3049,7 @@
       </w:pPr>
       <w:r>
         <w:rPr>
+          <w:rFonts w:ascii="Times New Roman" w:hAnsi="Times New Roman" w:cs="Times New Roman"/>
           <w:noProof/>
           <w:lang w:eastAsia="en-GB"/>
         </w:rPr>
@@ -3215,7 +3320,7 @@
       </w:r>
       <w:r>
         <w:rPr>
-          <w:rFonts w:ascii="Arial" w:hAnsi="Arial" w:cs="Arial"/>
+          <w:rFonts w:ascii="Times New Roman" w:hAnsi="Times New Roman" w:cs="Times New Roman"/>
           <w:noProof/>
           <w:color w:val="000000" w:themeColor="text1"/>
           <w:sz w:val="24"/>
@@ -3274,87 +3379,68 @@
       </w:r>
       <w:r>
         <w:rPr>
-          <w:rFonts w:ascii="Arial" w:hAnsi="Arial" w:cs="Arial"/>
+          <w:rFonts w:ascii="Times New Roman" w:hAnsi="Times New Roman" w:cs="Times New Roman"/>
           <w:color w:val="000000" w:themeColor="text1"/>
           <w:sz w:val="24"/>
           <w:szCs w:val="24"/>
         </w:rPr>
-        <w:t>Tw</w:t>
-      </w:r>
-      <w:r>
-        <w:rPr>
-          <w:rFonts w:ascii="Arial" w:hAnsi="Arial" w:cs="Arial"/>
-          <w:color w:val="000000" w:themeColor="text1"/>
-          <w:sz w:val="24"/>
-          <w:szCs w:val="24"/>
-        </w:rPr>
-        <w:t xml:space="preserve">itter is an online social media platform where every user can build some reliable opinions. This was created in March 2006 by Jack Dorsey, Noah Glass, Biz Stone and Evan Williams. </w:t>
-      </w:r>
-      <w:r>
-        <w:rPr>
-          <w:rFonts w:ascii="Arial" w:hAnsi="Arial" w:cs="Arial"/>
+        <w:t xml:space="preserve">Twitter is an online social media platform where every user can build some reliable opinions. This was created in March 2006 by Jack Dorsey, Noah Glass, Biz Stone and Evan Williams. </w:t>
+      </w:r>
+      <w:r>
+        <w:rPr>
+          <w:rFonts w:ascii="Times New Roman" w:hAnsi="Times New Roman" w:cs="Times New Roman"/>
           <w:color w:val="000000" w:themeColor="text1"/>
           <w:sz w:val="24"/>
           <w:szCs w:val="24"/>
           <w:vertAlign w:val="superscript"/>
         </w:rPr>
-        <w:t>[14]</w:t>
-      </w:r>
-      <w:r>
-        <w:rPr>
-          <w:rFonts w:ascii="Arial" w:hAnsi="Arial" w:cs="Arial"/>
+        <w:t xml:space="preserve">[14]  </w:t>
+      </w:r>
+      <w:r>
+        <w:rPr>
+          <w:rFonts w:ascii="Times New Roman" w:hAnsi="Times New Roman" w:cs="Times New Roman"/>
           <w:color w:val="000000" w:themeColor="text1"/>
           <w:sz w:val="24"/>
           <w:szCs w:val="24"/>
-          <w:vertAlign w:val="superscript"/>
-        </w:rPr>
-        <w:t xml:space="preserve">  </w:t>
-      </w:r>
-      <w:r>
-        <w:rPr>
-          <w:rFonts w:ascii="Arial" w:hAnsi="Arial" w:cs="Arial"/>
+        </w:rPr>
+        <w:t xml:space="preserve"> </w:t>
+      </w:r>
+      <w:r>
+        <w:rPr>
+          <w:rFonts w:ascii="Times New Roman" w:hAnsi="Times New Roman" w:cs="Times New Roman"/>
           <w:color w:val="000000" w:themeColor="text1"/>
           <w:sz w:val="24"/>
           <w:szCs w:val="24"/>
         </w:rPr>
-        <w:t xml:space="preserve"> </w:t>
-      </w:r>
-      <w:r>
-        <w:rPr>
-          <w:rFonts w:ascii="Arial" w:hAnsi="Arial" w:cs="Arial"/>
+        <w:t xml:space="preserve">They first created a prototype to simulate their idea which indicates a good feature for creating a good product. </w:t>
+      </w:r>
+    </w:p>
+    <w:p>
+      <w:pPr>
+        <w:tabs>
+          <w:tab w:val="left" w:pos="3810"/>
+        </w:tabs>
+        <w:rPr>
+          <w:rFonts w:ascii="Times New Roman" w:hAnsi="Times New Roman" w:cs="Times New Roman"/>
           <w:color w:val="000000" w:themeColor="text1"/>
           <w:sz w:val="24"/>
           <w:szCs w:val="24"/>
         </w:rPr>
-        <w:t xml:space="preserve">They first created a prototype to simulate their idea which indicates a good feature for creating a good product. </w:t>
-      </w:r>
-    </w:p>
-    <w:p>
-      <w:pPr>
-        <w:tabs>
-          <w:tab w:val="left" w:pos="3810"/>
-        </w:tabs>
-        <w:rPr>
-          <w:rFonts w:ascii="Arial" w:hAnsi="Arial" w:cs="Arial"/>
+      </w:pPr>
+      <w:r>
+        <w:rPr>
+          <w:rFonts w:ascii="Times New Roman" w:hAnsi="Times New Roman" w:cs="Times New Roman"/>
           <w:color w:val="000000" w:themeColor="text1"/>
           <w:sz w:val="24"/>
           <w:szCs w:val="24"/>
         </w:rPr>
-      </w:pPr>
-      <w:r>
-        <w:rPr>
-          <w:rFonts w:ascii="Arial" w:hAnsi="Arial" w:cs="Arial"/>
-          <w:color w:val="000000" w:themeColor="text1"/>
-          <w:sz w:val="24"/>
-          <w:szCs w:val="24"/>
-        </w:rPr>
         <w:t xml:space="preserve"> </w:t>
       </w:r>
     </w:p>
     <w:p>
       <w:pPr>
         <w:rPr>
-          <w:rFonts w:ascii="Arial" w:hAnsi="Arial" w:cs="Arial"/>
+          <w:rFonts w:ascii="Times New Roman" w:hAnsi="Times New Roman" w:cs="Times New Roman"/>
           <w:color w:val="222222"/>
           <w:shd w:val="clear" w:color="auto" w:fill="FFFFFF"/>
           <w:vertAlign w:val="superscript"/>
@@ -3362,7 +3448,7 @@
       </w:pPr>
       <w:r>
         <w:rPr>
-          <w:rFonts w:ascii="Arial" w:hAnsi="Arial" w:cs="Arial"/>
+          <w:rFonts w:ascii="Times New Roman" w:hAnsi="Times New Roman" w:cs="Times New Roman"/>
           <w:color w:val="000000" w:themeColor="text1"/>
           <w:sz w:val="24"/>
           <w:szCs w:val="24"/>
@@ -3371,7 +3457,7 @@
       </w:r>
       <w:r>
         <w:rPr>
-          <w:rFonts w:ascii="Arial" w:hAnsi="Arial" w:cs="Arial"/>
+          <w:rFonts w:ascii="Times New Roman" w:hAnsi="Times New Roman" w:cs="Times New Roman"/>
           <w:color w:val="000000" w:themeColor="text1"/>
           <w:sz w:val="24"/>
           <w:szCs w:val="24"/>
@@ -3380,7 +3466,7 @@
       </w:r>
       <w:r>
         <w:rPr>
-          <w:rFonts w:ascii="Arial" w:hAnsi="Arial" w:cs="Arial"/>
+          <w:rFonts w:ascii="Times New Roman" w:hAnsi="Times New Roman" w:cs="Times New Roman"/>
           <w:color w:val="000000" w:themeColor="text1"/>
           <w:sz w:val="24"/>
           <w:szCs w:val="24"/>
@@ -3389,7 +3475,7 @@
       </w:r>
       <w:r>
         <w:rPr>
-          <w:rFonts w:ascii="Arial" w:hAnsi="Arial" w:cs="Arial"/>
+          <w:rFonts w:ascii="Times New Roman" w:hAnsi="Times New Roman" w:cs="Times New Roman"/>
           <w:color w:val="000000" w:themeColor="text1"/>
           <w:sz w:val="24"/>
           <w:szCs w:val="24"/>
@@ -3398,25 +3484,16 @@
       </w:r>
       <w:r>
         <w:rPr>
-          <w:rFonts w:ascii="Arial" w:hAnsi="Arial" w:cs="Arial"/>
+          <w:rFonts w:ascii="Times New Roman" w:hAnsi="Times New Roman" w:cs="Times New Roman"/>
           <w:color w:val="000000" w:themeColor="text1"/>
           <w:sz w:val="24"/>
           <w:szCs w:val="24"/>
         </w:rPr>
-        <w:t xml:space="preserve"> For using such a service to a company like Odeo there should be a hidden solid background of Twitter. This is initially named as </w:t>
-      </w:r>
-      <w:r>
-        <w:rPr>
-          <w:rFonts w:ascii="Arial" w:hAnsi="Arial" w:cs="Arial"/>
-          <w:color w:val="000000" w:themeColor="text1"/>
-          <w:sz w:val="24"/>
-          <w:szCs w:val="24"/>
-        </w:rPr>
-        <w:t>“</w:t>
-      </w:r>
-      <w:r>
-        <w:rPr>
-          <w:rFonts w:ascii="Arial" w:hAnsi="Arial" w:cs="Arial"/>
+        <w:t xml:space="preserve"> For using such a service to a company like Odeo there should be a hidden solid background of Twitter. This is initially named as “</w:t>
+      </w:r>
+      <w:r>
+        <w:rPr>
+          <w:rFonts w:ascii="Times New Roman" w:hAnsi="Times New Roman" w:cs="Times New Roman"/>
           <w:color w:val="222222"/>
           <w:sz w:val="24"/>
           <w:szCs w:val="24"/>
@@ -3426,7 +3503,7 @@
       </w:r>
       <w:r>
         <w:rPr>
-          <w:rFonts w:ascii="Arial" w:hAnsi="Arial" w:cs="Arial"/>
+          <w:rFonts w:ascii="Times New Roman" w:hAnsi="Times New Roman" w:cs="Times New Roman"/>
           <w:color w:val="222222"/>
           <w:sz w:val="24"/>
           <w:szCs w:val="24"/>
@@ -3436,7 +3513,7 @@
       </w:r>
       <w:r>
         <w:rPr>
-          <w:rFonts w:ascii="Arial" w:hAnsi="Arial" w:cs="Arial"/>
+          <w:rFonts w:ascii="Times New Roman" w:hAnsi="Times New Roman" w:cs="Times New Roman"/>
           <w:color w:val="222222"/>
           <w:sz w:val="24"/>
           <w:szCs w:val="24"/>
@@ -3449,16 +3526,17 @@
     <w:p>
       <w:pPr>
         <w:rPr>
-          <w:rFonts w:ascii="Arial" w:hAnsi="Arial" w:cs="Arial"/>
-          <w:b/>
-          <w:bCs/>
-          <w:color w:val="000000" w:themeColor="text1"/>
-          <w:sz w:val="32"/>
-          <w:szCs w:val="32"/>
-        </w:rPr>
-      </w:pPr>
-      <w:r>
-        <w:rPr>
+          <w:rFonts w:ascii="Times New Roman" w:hAnsi="Times New Roman" w:cs="Times New Roman"/>
+          <w:b/>
+          <w:bCs/>
+          <w:color w:val="000000" w:themeColor="text1"/>
+          <w:sz w:val="32"/>
+          <w:szCs w:val="32"/>
+        </w:rPr>
+      </w:pPr>
+      <w:r>
+        <w:rPr>
+          <w:rFonts w:ascii="Times New Roman" w:hAnsi="Times New Roman" w:cs="Times New Roman"/>
           <w:noProof/>
           <w:lang w:eastAsia="en-GB"/>
         </w:rPr>
@@ -3653,7 +3731,7 @@
       </w:r>
       <w:r>
         <w:rPr>
-          <w:rFonts w:ascii="Arial" w:hAnsi="Arial" w:cs="Arial"/>
+          <w:rFonts w:ascii="Times New Roman" w:hAnsi="Times New Roman" w:cs="Times New Roman"/>
           <w:noProof/>
           <w:sz w:val="32"/>
           <w:szCs w:val="32"/>
@@ -3711,7 +3789,7 @@
       </w:r>
       <w:r>
         <w:rPr>
-          <w:rFonts w:ascii="Arial" w:hAnsi="Arial" w:cs="Arial"/>
+          <w:rFonts w:ascii="Times New Roman" w:hAnsi="Times New Roman" w:cs="Times New Roman"/>
           <w:color w:val="222222"/>
           <w:shd w:val="clear" w:color="auto" w:fill="FFFFFF"/>
         </w:rPr>
@@ -3719,7 +3797,7 @@
       </w:r>
       <w:r>
         <w:rPr>
-          <w:rFonts w:ascii="Arial" w:hAnsi="Arial" w:cs="Arial"/>
+          <w:rFonts w:ascii="Times New Roman" w:hAnsi="Times New Roman" w:cs="Times New Roman"/>
           <w:b/>
           <w:bCs/>
           <w:color w:val="000000" w:themeColor="text1"/>
@@ -3735,602 +3813,1008 @@
           <w:tab w:val="left" w:pos="3810"/>
         </w:tabs>
         <w:rPr>
-          <w:rFonts w:ascii="Arial" w:hAnsi="Arial" w:cs="Arial"/>
-          <w:color w:val="000000" w:themeColor="text1"/>
-          <w:sz w:val="24"/>
-          <w:szCs w:val="24"/>
-        </w:rPr>
-      </w:pPr>
-      <w:r>
-        <w:rPr>
-          <w:rFonts w:ascii="Arial" w:hAnsi="Arial" w:cs="Arial"/>
-          <w:color w:val="000000" w:themeColor="text1"/>
-          <w:sz w:val="24"/>
-          <w:szCs w:val="24"/>
-        </w:rPr>
-        <w:lastRenderedPageBreak/>
-        <w:t>Twttr is founded on Fe</w:t>
-      </w:r>
-      <w:r>
-        <w:rPr>
-          <w:rFonts w:ascii="Arial" w:hAnsi="Arial" w:cs="Arial"/>
-          <w:color w:val="000000" w:themeColor="text1"/>
-          <w:sz w:val="24"/>
-          <w:szCs w:val="24"/>
-        </w:rPr>
-        <w:t>bruary in 2006 and launched as t</w:t>
-      </w:r>
-      <w:r>
-        <w:rPr>
-          <w:rFonts w:ascii="Arial" w:hAnsi="Arial" w:cs="Arial"/>
-          <w:color w:val="000000" w:themeColor="text1"/>
-          <w:sz w:val="24"/>
-          <w:szCs w:val="24"/>
-        </w:rPr>
-        <w:t>wttr.com to all t</w:t>
-      </w:r>
-      <w:r>
-        <w:rPr>
-          <w:rFonts w:ascii="Arial" w:hAnsi="Arial" w:cs="Arial"/>
-          <w:color w:val="000000" w:themeColor="text1"/>
-          <w:sz w:val="24"/>
-          <w:szCs w:val="24"/>
-        </w:rPr>
-        <w:t xml:space="preserve">he private accounts on March </w:t>
-      </w:r>
-      <w:r>
-        <w:rPr>
-          <w:rFonts w:ascii="Arial" w:hAnsi="Arial" w:cs="Arial"/>
-          <w:color w:val="000000" w:themeColor="text1"/>
-          <w:sz w:val="24"/>
-          <w:szCs w:val="24"/>
-        </w:rPr>
-        <w:t>2006</w:t>
-      </w:r>
-      <w:r>
-        <w:rPr>
-          <w:rFonts w:ascii="Arial" w:hAnsi="Arial" w:cs="Arial"/>
-          <w:color w:val="000000" w:themeColor="text1"/>
-          <w:sz w:val="24"/>
-          <w:szCs w:val="24"/>
-        </w:rPr>
-        <w:t xml:space="preserve"> </w:t>
-      </w:r>
-      <w:r>
-        <w:rPr>
-          <w:rFonts w:ascii="Arial" w:hAnsi="Arial" w:cs="Arial"/>
-          <w:color w:val="000000" w:themeColor="text1"/>
-          <w:sz w:val="24"/>
-          <w:szCs w:val="24"/>
-        </w:rPr>
-        <w:t>and this was available to public on July 2006</w:t>
-      </w:r>
-      <w:r>
-        <w:rPr>
-          <w:rFonts w:ascii="Arial" w:hAnsi="Arial" w:cs="Arial"/>
-          <w:color w:val="000000" w:themeColor="text1"/>
-          <w:sz w:val="24"/>
-          <w:szCs w:val="24"/>
-        </w:rPr>
-        <w:t xml:space="preserve">. </w:t>
-      </w:r>
-      <w:r>
-        <w:rPr>
-          <w:rFonts w:ascii="Arial" w:hAnsi="Arial" w:cs="Arial"/>
+          <w:rFonts w:ascii="Times New Roman" w:hAnsi="Times New Roman" w:cs="Times New Roman"/>
           <w:color w:val="000000" w:themeColor="text1"/>
           <w:sz w:val="24"/>
           <w:szCs w:val="24"/>
           <w:vertAlign w:val="superscript"/>
         </w:rPr>
-        <w:t>[44</w:t>
-      </w:r>
-      <w:r>
-        <w:rPr>
-          <w:rFonts w:ascii="Arial" w:hAnsi="Arial" w:cs="Arial"/>
+      </w:pPr>
+      <w:r>
+        <w:rPr>
+          <w:rFonts w:ascii="Times New Roman" w:hAnsi="Times New Roman" w:cs="Times New Roman"/>
+          <w:color w:val="000000" w:themeColor="text1"/>
+          <w:sz w:val="24"/>
+          <w:szCs w:val="24"/>
+        </w:rPr>
+        <w:lastRenderedPageBreak/>
+        <w:t>Twttr is founded on Fe</w:t>
+      </w:r>
+      <w:r>
+        <w:rPr>
+          <w:rFonts w:ascii="Times New Roman" w:hAnsi="Times New Roman" w:cs="Times New Roman"/>
+          <w:color w:val="000000" w:themeColor="text1"/>
+          <w:sz w:val="24"/>
+          <w:szCs w:val="24"/>
+        </w:rPr>
+        <w:t>bruary in 2006 and launched as t</w:t>
+      </w:r>
+      <w:r>
+        <w:rPr>
+          <w:rFonts w:ascii="Times New Roman" w:hAnsi="Times New Roman" w:cs="Times New Roman"/>
+          <w:color w:val="000000" w:themeColor="text1"/>
+          <w:sz w:val="24"/>
+          <w:szCs w:val="24"/>
+        </w:rPr>
+        <w:t>wttr.com to all t</w:t>
+      </w:r>
+      <w:r>
+        <w:rPr>
+          <w:rFonts w:ascii="Times New Roman" w:hAnsi="Times New Roman" w:cs="Times New Roman"/>
+          <w:color w:val="000000" w:themeColor="text1"/>
+          <w:sz w:val="24"/>
+          <w:szCs w:val="24"/>
+        </w:rPr>
+        <w:t xml:space="preserve">he private accounts on March </w:t>
+      </w:r>
+      <w:r>
+        <w:rPr>
+          <w:rFonts w:ascii="Times New Roman" w:hAnsi="Times New Roman" w:cs="Times New Roman"/>
+          <w:color w:val="000000" w:themeColor="text1"/>
+          <w:sz w:val="24"/>
+          <w:szCs w:val="24"/>
+        </w:rPr>
+        <w:t>2006</w:t>
+      </w:r>
+      <w:r>
+        <w:rPr>
+          <w:rFonts w:ascii="Times New Roman" w:hAnsi="Times New Roman" w:cs="Times New Roman"/>
+          <w:color w:val="000000" w:themeColor="text1"/>
+          <w:sz w:val="24"/>
+          <w:szCs w:val="24"/>
+        </w:rPr>
+        <w:t xml:space="preserve"> </w:t>
+      </w:r>
+      <w:r>
+        <w:rPr>
+          <w:rFonts w:ascii="Times New Roman" w:hAnsi="Times New Roman" w:cs="Times New Roman"/>
+          <w:color w:val="000000" w:themeColor="text1"/>
+          <w:sz w:val="24"/>
+          <w:szCs w:val="24"/>
+        </w:rPr>
+        <w:t>and this was available to public on July 2006</w:t>
+      </w:r>
+      <w:r>
+        <w:rPr>
+          <w:rFonts w:ascii="Times New Roman" w:hAnsi="Times New Roman" w:cs="Times New Roman"/>
+          <w:color w:val="000000" w:themeColor="text1"/>
+          <w:sz w:val="24"/>
+          <w:szCs w:val="24"/>
+        </w:rPr>
+        <w:t xml:space="preserve">. </w:t>
+      </w:r>
+      <w:r>
+        <w:rPr>
+          <w:rFonts w:ascii="Times New Roman" w:hAnsi="Times New Roman" w:cs="Times New Roman"/>
           <w:color w:val="000000" w:themeColor="text1"/>
           <w:sz w:val="24"/>
           <w:szCs w:val="24"/>
           <w:vertAlign w:val="superscript"/>
         </w:rPr>
-        <w:t xml:space="preserve">] </w:t>
-      </w:r>
-      <w:r>
-        <w:rPr>
-          <w:rFonts w:ascii="Arial" w:hAnsi="Arial" w:cs="Arial"/>
+        <w:t>[44</w:t>
+      </w:r>
+      <w:r>
+        <w:rPr>
+          <w:rFonts w:ascii="Times New Roman" w:hAnsi="Times New Roman" w:cs="Times New Roman"/>
           <w:color w:val="000000" w:themeColor="text1"/>
           <w:sz w:val="24"/>
           <w:szCs w:val="24"/>
-        </w:rPr>
-        <w:t>Therefore we can assume that there was an experimental era for twitter reliability from Mar</w:t>
-      </w:r>
-      <w:r>
-        <w:rPr>
-          <w:rFonts w:ascii="Arial" w:hAnsi="Arial" w:cs="Arial"/>
+          <w:vertAlign w:val="superscript"/>
+        </w:rPr>
+        <w:t xml:space="preserve">] </w:t>
+      </w:r>
+      <w:r>
+        <w:rPr>
+          <w:rFonts w:ascii="Times New Roman" w:hAnsi="Times New Roman" w:cs="Times New Roman"/>
           <w:color w:val="000000" w:themeColor="text1"/>
           <w:sz w:val="24"/>
           <w:szCs w:val="24"/>
         </w:rPr>
-        <w:t>ch to July in the</w:t>
-      </w:r>
-      <w:r>
-        <w:rPr>
-          <w:rFonts w:ascii="Arial" w:hAnsi="Arial" w:cs="Arial"/>
+        <w:t>Therefore we can assume that there was an experimental era for twitter reliability from Mar</w:t>
+      </w:r>
+      <w:r>
+        <w:rPr>
+          <w:rFonts w:ascii="Times New Roman" w:hAnsi="Times New Roman" w:cs="Times New Roman"/>
           <w:color w:val="000000" w:themeColor="text1"/>
           <w:sz w:val="24"/>
           <w:szCs w:val="24"/>
         </w:rPr>
-        <w:t xml:space="preserve"> </w:t>
-      </w:r>
-      <w:r>
-        <w:rPr>
-          <w:rFonts w:ascii="Arial" w:hAnsi="Arial" w:cs="Arial"/>
+        <w:t>ch to July in the</w:t>
+      </w:r>
+      <w:r>
+        <w:rPr>
+          <w:rFonts w:ascii="Times New Roman" w:hAnsi="Times New Roman" w:cs="Times New Roman"/>
           <w:color w:val="000000" w:themeColor="text1"/>
           <w:sz w:val="24"/>
           <w:szCs w:val="24"/>
         </w:rPr>
-        <w:t xml:space="preserve">same </w:t>
-      </w:r>
-      <w:r>
-        <w:rPr>
-          <w:rFonts w:ascii="Arial" w:hAnsi="Arial" w:cs="Arial"/>
+        <w:t xml:space="preserve"> </w:t>
+      </w:r>
+      <w:r>
+        <w:rPr>
+          <w:rFonts w:ascii="Times New Roman" w:hAnsi="Times New Roman" w:cs="Times New Roman"/>
           <w:color w:val="000000" w:themeColor="text1"/>
           <w:sz w:val="24"/>
           <w:szCs w:val="24"/>
         </w:rPr>
-        <w:t>year. I</w:t>
-      </w:r>
-      <w:r>
-        <w:rPr>
-          <w:rFonts w:ascii="Arial" w:hAnsi="Arial" w:cs="Arial"/>
+        <w:t xml:space="preserve">same </w:t>
+      </w:r>
+      <w:r>
+        <w:rPr>
+          <w:rFonts w:ascii="Times New Roman" w:hAnsi="Times New Roman" w:cs="Times New Roman"/>
           <w:color w:val="000000" w:themeColor="text1"/>
           <w:sz w:val="24"/>
           <w:szCs w:val="24"/>
         </w:rPr>
-        <w:t>n order</w:t>
-      </w:r>
-      <w:r>
-        <w:rPr>
-          <w:rFonts w:ascii="Arial" w:hAnsi="Arial" w:cs="Arial"/>
+        <w:t>year. I</w:t>
+      </w:r>
+      <w:r>
+        <w:rPr>
+          <w:rFonts w:ascii="Times New Roman" w:hAnsi="Times New Roman" w:cs="Times New Roman"/>
           <w:color w:val="000000" w:themeColor="text1"/>
           <w:sz w:val="24"/>
           <w:szCs w:val="24"/>
         </w:rPr>
-        <w:t xml:space="preserve"> to make available Twttr accounts to public definitely there </w:t>
-      </w:r>
-      <w:r>
-        <w:rPr>
-          <w:rFonts w:ascii="Arial" w:hAnsi="Arial" w:cs="Arial"/>
+        <w:t>n order</w:t>
+      </w:r>
+      <w:r>
+        <w:rPr>
+          <w:rFonts w:ascii="Times New Roman" w:hAnsi="Times New Roman" w:cs="Times New Roman"/>
           <w:color w:val="000000" w:themeColor="text1"/>
           <w:sz w:val="24"/>
           <w:szCs w:val="24"/>
         </w:rPr>
-        <w:t>should be high reliable</w:t>
-      </w:r>
-      <w:r>
-        <w:rPr>
-          <w:rFonts w:ascii="Arial" w:hAnsi="Arial" w:cs="Arial"/>
+        <w:t xml:space="preserve"> to make available Twttr accounts to public definitely there </w:t>
+      </w:r>
+      <w:r>
+        <w:rPr>
+          <w:rFonts w:ascii="Times New Roman" w:hAnsi="Times New Roman" w:cs="Times New Roman"/>
           <w:color w:val="000000" w:themeColor="text1"/>
           <w:sz w:val="24"/>
           <w:szCs w:val="24"/>
         </w:rPr>
-        <w:t xml:space="preserve"> features</w:t>
-      </w:r>
-      <w:r>
-        <w:rPr>
-          <w:rFonts w:ascii="Arial" w:hAnsi="Arial" w:cs="Arial"/>
+        <w:t>should be high reliable</w:t>
+      </w:r>
+      <w:r>
+        <w:rPr>
+          <w:rFonts w:ascii="Times New Roman" w:hAnsi="Times New Roman" w:cs="Times New Roman"/>
           <w:color w:val="000000" w:themeColor="text1"/>
           <w:sz w:val="24"/>
           <w:szCs w:val="24"/>
         </w:rPr>
-        <w:t xml:space="preserve"> </w:t>
-      </w:r>
-      <w:r>
-        <w:rPr>
-          <w:rFonts w:ascii="Arial" w:hAnsi="Arial" w:cs="Arial"/>
+        <w:t xml:space="preserve"> features</w:t>
+      </w:r>
+      <w:r>
+        <w:rPr>
+          <w:rFonts w:ascii="Times New Roman" w:hAnsi="Times New Roman" w:cs="Times New Roman"/>
           <w:color w:val="000000" w:themeColor="text1"/>
           <w:sz w:val="24"/>
           <w:szCs w:val="24"/>
         </w:rPr>
-        <w:t xml:space="preserve">which </w:t>
-      </w:r>
-      <w:bookmarkStart w:id="0" w:name="_GoBack"/>
-      <w:bookmarkEnd w:id="0"/>
-      <w:r>
-        <w:rPr>
-          <w:rFonts w:ascii="Arial" w:hAnsi="Arial" w:cs="Arial"/>
+        <w:t xml:space="preserve"> </w:t>
+      </w:r>
+      <w:r>
+        <w:rPr>
+          <w:rFonts w:ascii="Times New Roman" w:hAnsi="Times New Roman" w:cs="Times New Roman"/>
           <w:color w:val="000000" w:themeColor="text1"/>
           <w:sz w:val="24"/>
           <w:szCs w:val="24"/>
         </w:rPr>
-        <w:t>everyone can trust</w:t>
-      </w:r>
-      <w:r>
-        <w:rPr>
-          <w:rFonts w:ascii="Arial" w:hAnsi="Arial" w:cs="Arial"/>
+        <w:t xml:space="preserve">which </w:t>
+      </w:r>
+      <w:r>
+        <w:rPr>
+          <w:rFonts w:ascii="Times New Roman" w:hAnsi="Times New Roman" w:cs="Times New Roman"/>
           <w:color w:val="000000" w:themeColor="text1"/>
           <w:sz w:val="24"/>
           <w:szCs w:val="24"/>
         </w:rPr>
+        <w:t>everyone can trust</w:t>
+      </w:r>
+      <w:r>
+        <w:rPr>
+          <w:rFonts w:ascii="Times New Roman" w:hAnsi="Times New Roman" w:cs="Times New Roman"/>
+          <w:color w:val="000000" w:themeColor="text1"/>
+          <w:sz w:val="24"/>
+          <w:szCs w:val="24"/>
+        </w:rPr>
         <w:t>.</w:t>
       </w:r>
-    </w:p>
-    <w:p>
-      <w:pPr>
-        <w:tabs>
-          <w:tab w:val="left" w:pos="3810"/>
-        </w:tabs>
-        <w:rPr>
-          <w:rFonts w:ascii="Arial" w:hAnsi="Arial" w:cs="Arial"/>
-          <w:b/>
-          <w:bCs/>
-          <w:color w:val="000000" w:themeColor="text1"/>
-          <w:sz w:val="32"/>
-          <w:szCs w:val="32"/>
-        </w:rPr>
-      </w:pPr>
-    </w:p>
-    <w:p>
-      <w:pPr>
-        <w:tabs>
-          <w:tab w:val="left" w:pos="3810"/>
-        </w:tabs>
-        <w:rPr>
-          <w:rFonts w:ascii="Arial" w:hAnsi="Arial" w:cs="Arial"/>
-          <w:b/>
-          <w:bCs/>
-          <w:color w:val="000000" w:themeColor="text1"/>
-          <w:sz w:val="32"/>
-          <w:szCs w:val="32"/>
-        </w:rPr>
-      </w:pPr>
-    </w:p>
-    <w:p>
-      <w:pPr>
-        <w:tabs>
-          <w:tab w:val="left" w:pos="3810"/>
-        </w:tabs>
-        <w:rPr>
-          <w:rFonts w:ascii="Arial" w:hAnsi="Arial" w:cs="Arial"/>
-          <w:b/>
-          <w:bCs/>
-          <w:color w:val="000000" w:themeColor="text1"/>
-          <w:sz w:val="32"/>
-          <w:szCs w:val="32"/>
-        </w:rPr>
-      </w:pPr>
-    </w:p>
-    <w:p>
-      <w:pPr>
-        <w:tabs>
-          <w:tab w:val="left" w:pos="3810"/>
-        </w:tabs>
-        <w:rPr>
-          <w:rFonts w:ascii="Arial" w:hAnsi="Arial" w:cs="Arial"/>
-          <w:b/>
-          <w:bCs/>
-          <w:color w:val="000000" w:themeColor="text1"/>
-          <w:sz w:val="32"/>
-          <w:szCs w:val="32"/>
-        </w:rPr>
-      </w:pPr>
-    </w:p>
-    <w:p>
-      <w:pPr>
-        <w:tabs>
-          <w:tab w:val="left" w:pos="3810"/>
-        </w:tabs>
-        <w:rPr>
-          <w:rFonts w:ascii="Arial" w:hAnsi="Arial" w:cs="Arial"/>
-          <w:b/>
-          <w:bCs/>
-          <w:color w:val="000000" w:themeColor="text1"/>
-          <w:sz w:val="32"/>
-          <w:szCs w:val="32"/>
-        </w:rPr>
-      </w:pPr>
-    </w:p>
-    <w:p>
-      <w:pPr>
-        <w:tabs>
-          <w:tab w:val="left" w:pos="3810"/>
-        </w:tabs>
-        <w:rPr>
-          <w:rFonts w:ascii="Arial" w:hAnsi="Arial" w:cs="Arial"/>
-          <w:b/>
-          <w:bCs/>
-          <w:color w:val="000000" w:themeColor="text1"/>
-          <w:sz w:val="32"/>
-          <w:szCs w:val="32"/>
-        </w:rPr>
-      </w:pPr>
-    </w:p>
-    <w:p>
-      <w:pPr>
-        <w:tabs>
-          <w:tab w:val="left" w:pos="3810"/>
-        </w:tabs>
-        <w:rPr>
-          <w:rFonts w:ascii="Arial" w:hAnsi="Arial" w:cs="Arial"/>
-          <w:b/>
-          <w:bCs/>
-          <w:color w:val="000000" w:themeColor="text1"/>
-          <w:sz w:val="32"/>
-          <w:szCs w:val="32"/>
-        </w:rPr>
-      </w:pPr>
-    </w:p>
-    <w:p>
-      <w:pPr>
-        <w:tabs>
-          <w:tab w:val="left" w:pos="3810"/>
-        </w:tabs>
-        <w:rPr>
-          <w:rFonts w:ascii="Arial" w:hAnsi="Arial" w:cs="Arial"/>
-          <w:b/>
-          <w:bCs/>
-          <w:color w:val="000000" w:themeColor="text1"/>
-          <w:sz w:val="32"/>
-          <w:szCs w:val="32"/>
-        </w:rPr>
-      </w:pPr>
-    </w:p>
-    <w:p>
-      <w:pPr>
-        <w:tabs>
-          <w:tab w:val="left" w:pos="3810"/>
-        </w:tabs>
-        <w:rPr>
-          <w:rFonts w:ascii="Arial" w:hAnsi="Arial" w:cs="Arial"/>
-          <w:b/>
-          <w:bCs/>
-          <w:color w:val="000000" w:themeColor="text1"/>
-          <w:sz w:val="32"/>
-          <w:szCs w:val="32"/>
-        </w:rPr>
-      </w:pPr>
-    </w:p>
-    <w:p>
-      <w:pPr>
-        <w:tabs>
-          <w:tab w:val="left" w:pos="3810"/>
-        </w:tabs>
-        <w:rPr>
-          <w:rFonts w:ascii="Arial" w:hAnsi="Arial" w:cs="Arial"/>
-          <w:b/>
-          <w:bCs/>
-          <w:color w:val="000000" w:themeColor="text1"/>
-          <w:sz w:val="32"/>
-          <w:szCs w:val="32"/>
-        </w:rPr>
-      </w:pPr>
-    </w:p>
-    <w:p>
-      <w:pPr>
-        <w:tabs>
-          <w:tab w:val="left" w:pos="3810"/>
-        </w:tabs>
-        <w:rPr>
-          <w:rFonts w:ascii="Arial" w:hAnsi="Arial" w:cs="Arial"/>
-          <w:b/>
-          <w:bCs/>
-          <w:color w:val="000000" w:themeColor="text1"/>
-          <w:sz w:val="32"/>
-          <w:szCs w:val="32"/>
-        </w:rPr>
-      </w:pPr>
-    </w:p>
-    <w:p>
-      <w:pPr>
-        <w:tabs>
-          <w:tab w:val="left" w:pos="3810"/>
-        </w:tabs>
-        <w:rPr>
-          <w:rFonts w:ascii="Arial" w:hAnsi="Arial" w:cs="Arial"/>
-          <w:b/>
-          <w:bCs/>
-          <w:color w:val="000000" w:themeColor="text1"/>
-          <w:sz w:val="32"/>
-          <w:szCs w:val="32"/>
-        </w:rPr>
-      </w:pPr>
-    </w:p>
-    <w:p>
-      <w:pPr>
-        <w:tabs>
-          <w:tab w:val="left" w:pos="3810"/>
-        </w:tabs>
-        <w:rPr>
-          <w:rFonts w:ascii="Arial" w:hAnsi="Arial" w:cs="Arial"/>
-          <w:b/>
-          <w:bCs/>
-          <w:color w:val="000000" w:themeColor="text1"/>
-          <w:sz w:val="32"/>
-          <w:szCs w:val="32"/>
-        </w:rPr>
-      </w:pPr>
-    </w:p>
-    <w:p>
-      <w:pPr>
-        <w:tabs>
-          <w:tab w:val="left" w:pos="3810"/>
-        </w:tabs>
-        <w:rPr>
-          <w:rFonts w:ascii="Arial" w:hAnsi="Arial" w:cs="Arial"/>
-          <w:b/>
-          <w:bCs/>
-          <w:color w:val="000000" w:themeColor="text1"/>
-          <w:sz w:val="32"/>
-          <w:szCs w:val="32"/>
-        </w:rPr>
-      </w:pPr>
-    </w:p>
-    <w:p>
-      <w:pPr>
-        <w:tabs>
-          <w:tab w:val="left" w:pos="3810"/>
-        </w:tabs>
-        <w:rPr>
-          <w:rFonts w:ascii="Arial" w:hAnsi="Arial" w:cs="Arial"/>
-          <w:b/>
-          <w:bCs/>
-          <w:color w:val="000000" w:themeColor="text1"/>
-          <w:sz w:val="32"/>
-          <w:szCs w:val="32"/>
-        </w:rPr>
-      </w:pPr>
-    </w:p>
-    <w:p>
-      <w:pPr>
-        <w:tabs>
-          <w:tab w:val="left" w:pos="3810"/>
-        </w:tabs>
-        <w:rPr>
-          <w:rFonts w:ascii="Arial" w:hAnsi="Arial" w:cs="Arial"/>
-          <w:b/>
-          <w:bCs/>
-          <w:color w:val="000000" w:themeColor="text1"/>
-          <w:sz w:val="32"/>
-          <w:szCs w:val="32"/>
-        </w:rPr>
-      </w:pPr>
-    </w:p>
-    <w:p>
-      <w:pPr>
-        <w:tabs>
-          <w:tab w:val="left" w:pos="3810"/>
-        </w:tabs>
-        <w:rPr>
-          <w:rFonts w:ascii="Arial" w:hAnsi="Arial" w:cs="Arial"/>
-          <w:b/>
-          <w:bCs/>
-          <w:color w:val="000000" w:themeColor="text1"/>
-          <w:sz w:val="32"/>
-          <w:szCs w:val="32"/>
-        </w:rPr>
-      </w:pPr>
-    </w:p>
-    <w:p>
-      <w:pPr>
-        <w:tabs>
-          <w:tab w:val="left" w:pos="3810"/>
-        </w:tabs>
-        <w:rPr>
-          <w:rFonts w:ascii="Arial" w:hAnsi="Arial" w:cs="Arial"/>
-          <w:b/>
-          <w:bCs/>
-          <w:color w:val="000000" w:themeColor="text1"/>
-          <w:sz w:val="32"/>
-          <w:szCs w:val="32"/>
-        </w:rPr>
-      </w:pPr>
-    </w:p>
-    <w:p>
-      <w:pPr>
-        <w:tabs>
-          <w:tab w:val="left" w:pos="3810"/>
-        </w:tabs>
-        <w:rPr>
-          <w:rFonts w:ascii="Arial" w:hAnsi="Arial" w:cs="Arial"/>
-          <w:b/>
-          <w:bCs/>
-          <w:color w:val="000000" w:themeColor="text1"/>
-          <w:sz w:val="32"/>
-          <w:szCs w:val="32"/>
-        </w:rPr>
-      </w:pPr>
-    </w:p>
-    <w:p>
-      <w:pPr>
-        <w:tabs>
-          <w:tab w:val="left" w:pos="3810"/>
-        </w:tabs>
-        <w:rPr>
-          <w:rFonts w:ascii="Arial" w:hAnsi="Arial" w:cs="Arial"/>
-          <w:b/>
-          <w:bCs/>
-          <w:color w:val="000000" w:themeColor="text1"/>
-          <w:sz w:val="32"/>
-          <w:szCs w:val="32"/>
-        </w:rPr>
-      </w:pPr>
-    </w:p>
-    <w:p>
-      <w:pPr>
-        <w:tabs>
-          <w:tab w:val="left" w:pos="3810"/>
-        </w:tabs>
-        <w:rPr>
-          <w:rFonts w:ascii="Arial" w:hAnsi="Arial" w:cs="Arial"/>
-          <w:b/>
-          <w:bCs/>
-          <w:color w:val="000000" w:themeColor="text1"/>
-          <w:sz w:val="32"/>
-          <w:szCs w:val="32"/>
-        </w:rPr>
-      </w:pPr>
-    </w:p>
-    <w:p>
-      <w:pPr>
-        <w:tabs>
-          <w:tab w:val="left" w:pos="3810"/>
-        </w:tabs>
-        <w:rPr>
-          <w:rFonts w:ascii="Arial" w:hAnsi="Arial" w:cs="Arial"/>
-          <w:b/>
-          <w:bCs/>
-          <w:color w:val="000000" w:themeColor="text1"/>
-          <w:sz w:val="32"/>
-          <w:szCs w:val="32"/>
-        </w:rPr>
-      </w:pPr>
-    </w:p>
-    <w:p>
-      <w:pPr>
-        <w:tabs>
-          <w:tab w:val="left" w:pos="3810"/>
-        </w:tabs>
-        <w:rPr>
-          <w:rFonts w:ascii="Arial" w:hAnsi="Arial" w:cs="Arial"/>
-          <w:b/>
-          <w:bCs/>
-          <w:color w:val="000000" w:themeColor="text1"/>
-          <w:sz w:val="32"/>
-          <w:szCs w:val="32"/>
-        </w:rPr>
-      </w:pPr>
-    </w:p>
-    <w:p>
-      <w:pPr>
-        <w:tabs>
-          <w:tab w:val="left" w:pos="3810"/>
-        </w:tabs>
-        <w:rPr>
-          <w:rFonts w:ascii="Arial" w:hAnsi="Arial" w:cs="Arial"/>
-          <w:b/>
-          <w:bCs/>
-          <w:color w:val="000000" w:themeColor="text1"/>
-          <w:sz w:val="32"/>
-          <w:szCs w:val="32"/>
-        </w:rPr>
-      </w:pPr>
-    </w:p>
-    <w:p>
-      <w:pPr>
-        <w:tabs>
-          <w:tab w:val="left" w:pos="3810"/>
-        </w:tabs>
-        <w:rPr>
-          <w:rFonts w:ascii="Arial" w:hAnsi="Arial" w:cs="Arial"/>
-          <w:b/>
-          <w:bCs/>
-          <w:color w:val="000000" w:themeColor="text1"/>
-          <w:sz w:val="32"/>
-          <w:szCs w:val="32"/>
-        </w:rPr>
-      </w:pPr>
-      <w:r>
-        <w:rPr>
-          <w:rFonts w:ascii="Arial" w:hAnsi="Arial" w:cs="Arial"/>
+      <w:r>
+        <w:rPr>
+          <w:rFonts w:ascii="Times New Roman" w:hAnsi="Times New Roman" w:cs="Times New Roman"/>
+          <w:color w:val="000000" w:themeColor="text1"/>
+          <w:sz w:val="24"/>
+          <w:szCs w:val="24"/>
+        </w:rPr>
+        <w:t xml:space="preserve"> On October 2006, it was rebranded as Twitter.com. </w:t>
+      </w:r>
+      <w:r>
+        <w:rPr>
+          <w:rFonts w:ascii="Times New Roman" w:hAnsi="Times New Roman" w:cs="Times New Roman"/>
+          <w:color w:val="000000" w:themeColor="text1"/>
+          <w:sz w:val="24"/>
+          <w:szCs w:val="24"/>
+          <w:vertAlign w:val="superscript"/>
+        </w:rPr>
+        <w:t xml:space="preserve">[46]  </w:t>
+      </w:r>
+    </w:p>
+    <w:p>
+      <w:pPr>
+        <w:tabs>
+          <w:tab w:val="left" w:pos="3810"/>
+        </w:tabs>
+        <w:rPr>
+          <w:rFonts w:ascii="Times New Roman" w:hAnsi="Times New Roman" w:cs="Times New Roman"/>
+          <w:color w:val="000000" w:themeColor="text1"/>
+          <w:sz w:val="24"/>
+          <w:szCs w:val="24"/>
+        </w:rPr>
+      </w:pPr>
+      <w:r>
+        <w:rPr>
+          <w:rFonts w:ascii="Times New Roman" w:hAnsi="Times New Roman" w:cs="Times New Roman"/>
+          <w:noProof/>
+        </w:rPr>
+        <mc:AlternateContent>
+          <mc:Choice Requires="wps">
+            <w:drawing>
+              <wp:anchor distT="0" distB="0" distL="114300" distR="114300" simplePos="0" relativeHeight="251670528" behindDoc="0" locked="0" layoutInCell="1" allowOverlap="1" wp14:anchorId="3E4AE6DC" wp14:editId="5A875D10">
+                <wp:simplePos x="0" y="0"/>
+                <wp:positionH relativeFrom="margin">
+                  <wp:align>right</wp:align>
+                </wp:positionH>
+                <wp:positionV relativeFrom="paragraph">
+                  <wp:posOffset>1711960</wp:posOffset>
+                </wp:positionV>
+                <wp:extent cx="5731510" cy="635"/>
+                <wp:effectExtent l="0" t="0" r="2540" b="0"/>
+                <wp:wrapSquare wrapText="bothSides"/>
+                <wp:docPr id="7" name="Text Box 7"/>
+                <wp:cNvGraphicFramePr/>
+                <a:graphic xmlns:a="http://schemas.openxmlformats.org/drawingml/2006/main">
+                  <a:graphicData uri="http://schemas.microsoft.com/office/word/2010/wordprocessingShape">
+                    <wps:wsp>
+                      <wps:cNvSpPr txBox="1"/>
+                      <wps:spPr>
+                        <a:xfrm>
+                          <a:off x="0" y="0"/>
+                          <a:ext cx="5731510" cy="635"/>
+                        </a:xfrm>
+                        <a:prstGeom prst="rect">
+                          <a:avLst/>
+                        </a:prstGeom>
+                        <a:solidFill>
+                          <a:prstClr val="white"/>
+                        </a:solidFill>
+                        <a:ln>
+                          <a:noFill/>
+                        </a:ln>
+                        <a:effectLst/>
+                      </wps:spPr>
+                      <wps:txbx>
+                        <w:txbxContent>
+                          <w:p>
+                            <w:pPr>
+                              <w:pStyle w:val="Caption"/>
+                              <w:jc w:val="center"/>
+                              <w:rPr>
+                                <w:rFonts w:ascii="Times New Roman" w:hAnsi="Times New Roman" w:cs="Times New Roman"/>
+                                <w:i w:val="0"/>
+                                <w:iCs w:val="0"/>
+                                <w:noProof/>
+                                <w:color w:val="000000" w:themeColor="text1"/>
+                              </w:rPr>
+                            </w:pPr>
+                            <w:r>
+                              <w:rPr>
+                                <w:rFonts w:ascii="Times New Roman" w:hAnsi="Times New Roman" w:cs="Times New Roman"/>
+                                <w:i w:val="0"/>
+                                <w:iCs w:val="0"/>
+                                <w:color w:val="000000" w:themeColor="text1"/>
+                              </w:rPr>
+                              <w:t xml:space="preserve">Figure </w:t>
+                            </w:r>
+                            <w:r>
+                              <w:rPr>
+                                <w:rFonts w:ascii="Times New Roman" w:hAnsi="Times New Roman" w:cs="Times New Roman"/>
+                                <w:i w:val="0"/>
+                                <w:iCs w:val="0"/>
+                                <w:color w:val="000000" w:themeColor="text1"/>
+                              </w:rPr>
+                              <w:t>1.</w:t>
+                            </w:r>
+                            <w:r>
+                              <w:rPr>
+                                <w:rFonts w:ascii="Times New Roman" w:hAnsi="Times New Roman" w:cs="Times New Roman"/>
+                                <w:i w:val="0"/>
+                                <w:iCs w:val="0"/>
+                                <w:color w:val="000000" w:themeColor="text1"/>
+                              </w:rPr>
+                              <w:fldChar w:fldCharType="begin"/>
+                            </w:r>
+                            <w:r>
+                              <w:rPr>
+                                <w:rFonts w:ascii="Times New Roman" w:hAnsi="Times New Roman" w:cs="Times New Roman"/>
+                                <w:i w:val="0"/>
+                                <w:iCs w:val="0"/>
+                                <w:color w:val="000000" w:themeColor="text1"/>
+                              </w:rPr>
+                              <w:instrText xml:space="preserve"> SEQ Figure \* ARABIC </w:instrText>
+                            </w:r>
+                            <w:r>
+                              <w:rPr>
+                                <w:rFonts w:ascii="Times New Roman" w:hAnsi="Times New Roman" w:cs="Times New Roman"/>
+                                <w:i w:val="0"/>
+                                <w:iCs w:val="0"/>
+                                <w:color w:val="000000" w:themeColor="text1"/>
+                              </w:rPr>
+                              <w:fldChar w:fldCharType="separate"/>
+                            </w:r>
+                            <w:r>
+                              <w:rPr>
+                                <w:rFonts w:ascii="Times New Roman" w:hAnsi="Times New Roman" w:cs="Times New Roman"/>
+                                <w:i w:val="0"/>
+                                <w:iCs w:val="0"/>
+                                <w:noProof/>
+                                <w:color w:val="000000" w:themeColor="text1"/>
+                              </w:rPr>
+                              <w:t>2</w:t>
+                            </w:r>
+                            <w:r>
+                              <w:rPr>
+                                <w:rFonts w:ascii="Times New Roman" w:hAnsi="Times New Roman" w:cs="Times New Roman"/>
+                                <w:i w:val="0"/>
+                                <w:iCs w:val="0"/>
+                                <w:color w:val="000000" w:themeColor="text1"/>
+                              </w:rPr>
+                              <w:fldChar w:fldCharType="end"/>
+                            </w:r>
+                            <w:r>
+                              <w:rPr>
+                                <w:rFonts w:ascii="Times New Roman" w:hAnsi="Times New Roman" w:cs="Times New Roman"/>
+                                <w:i w:val="0"/>
+                                <w:iCs w:val="0"/>
+                                <w:color w:val="000000" w:themeColor="text1"/>
+                              </w:rPr>
+                              <w:t xml:space="preserve">:- </w:t>
+                            </w:r>
+                            <w:r>
+                              <w:rPr>
+                                <w:rFonts w:ascii="Times New Roman" w:hAnsi="Times New Roman" w:cs="Times New Roman"/>
+                                <w:i w:val="0"/>
+                                <w:iCs w:val="0"/>
+                                <w:color w:val="000000" w:themeColor="text1"/>
+                                <w:lang w:val="en-IN"/>
+                              </w:rPr>
+                              <w:t>Twitter 2006–2010</w:t>
+                            </w:r>
+                          </w:p>
+                        </w:txbxContent>
+                      </wps:txbx>
+                      <wps:bodyPr rot="0" spcFirstLastPara="0" vertOverflow="overflow" horzOverflow="overflow" vert="horz" wrap="square" lIns="0" tIns="0" rIns="0" bIns="0" numCol="1" spcCol="0" rtlCol="0" fromWordArt="0" anchor="t" anchorCtr="0" forceAA="0" compatLnSpc="1">
+                        <a:prstTxWarp prst="textNoShape">
+                          <a:avLst/>
+                        </a:prstTxWarp>
+                        <a:spAutoFit/>
+                      </wps:bodyPr>
+                    </wps:wsp>
+                  </a:graphicData>
+                </a:graphic>
+              </wp:anchor>
+            </w:drawing>
+          </mc:Choice>
+          <mc:Fallback>
+            <w:pict>
+              <v:shape w14:anchorId="3E4AE6DC" id="Text Box 7" o:spid="_x0000_s1028" type="#_x0000_t202" style="position:absolute;margin-left:400.1pt;margin-top:134.8pt;width:451.3pt;height:.05pt;z-index:251670528;visibility:visible;mso-wrap-style:square;mso-wrap-distance-left:9pt;mso-wrap-distance-top:0;mso-wrap-distance-right:9pt;mso-wrap-distance-bottom:0;mso-position-horizontal:right;mso-position-horizontal-relative:margin;mso-position-vertical:absolute;mso-position-vertical-relative:text;v-text-anchor:top" o:gfxdata="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" stroked="f">
+                <v:textbox style="mso-fit-shape-to-text:t" inset="0,0,0,0">
+                  <w:txbxContent>
+                    <w:p>
+                      <w:pPr>
+                        <w:pStyle w:val="Caption"/>
+                        <w:jc w:val="center"/>
+                        <w:rPr>
+                          <w:rFonts w:ascii="Times New Roman" w:hAnsi="Times New Roman" w:cs="Times New Roman"/>
+                          <w:i w:val="0"/>
+                          <w:iCs w:val="0"/>
+                          <w:noProof/>
+                          <w:color w:val="000000" w:themeColor="text1"/>
+                        </w:rPr>
+                      </w:pPr>
+                      <w:r>
+                        <w:rPr>
+                          <w:rFonts w:ascii="Times New Roman" w:hAnsi="Times New Roman" w:cs="Times New Roman"/>
+                          <w:i w:val="0"/>
+                          <w:iCs w:val="0"/>
+                          <w:color w:val="000000" w:themeColor="text1"/>
+                        </w:rPr>
+                        <w:t xml:space="preserve">Figure </w:t>
+                      </w:r>
+                      <w:r>
+                        <w:rPr>
+                          <w:rFonts w:ascii="Times New Roman" w:hAnsi="Times New Roman" w:cs="Times New Roman"/>
+                          <w:i w:val="0"/>
+                          <w:iCs w:val="0"/>
+                          <w:color w:val="000000" w:themeColor="text1"/>
+                        </w:rPr>
+                        <w:t>1.</w:t>
+                      </w:r>
+                      <w:r>
+                        <w:rPr>
+                          <w:rFonts w:ascii="Times New Roman" w:hAnsi="Times New Roman" w:cs="Times New Roman"/>
+                          <w:i w:val="0"/>
+                          <w:iCs w:val="0"/>
+                          <w:color w:val="000000" w:themeColor="text1"/>
+                        </w:rPr>
+                        <w:fldChar w:fldCharType="begin"/>
+                      </w:r>
+                      <w:r>
+                        <w:rPr>
+                          <w:rFonts w:ascii="Times New Roman" w:hAnsi="Times New Roman" w:cs="Times New Roman"/>
+                          <w:i w:val="0"/>
+                          <w:iCs w:val="0"/>
+                          <w:color w:val="000000" w:themeColor="text1"/>
+                        </w:rPr>
+                        <w:instrText xml:space="preserve"> SEQ Figure \* ARABIC </w:instrText>
+                      </w:r>
+                      <w:r>
+                        <w:rPr>
+                          <w:rFonts w:ascii="Times New Roman" w:hAnsi="Times New Roman" w:cs="Times New Roman"/>
+                          <w:i w:val="0"/>
+                          <w:iCs w:val="0"/>
+                          <w:color w:val="000000" w:themeColor="text1"/>
+                        </w:rPr>
+                        <w:fldChar w:fldCharType="separate"/>
+                      </w:r>
+                      <w:r>
+                        <w:rPr>
+                          <w:rFonts w:ascii="Times New Roman" w:hAnsi="Times New Roman" w:cs="Times New Roman"/>
+                          <w:i w:val="0"/>
+                          <w:iCs w:val="0"/>
+                          <w:noProof/>
+                          <w:color w:val="000000" w:themeColor="text1"/>
+                        </w:rPr>
+                        <w:t>2</w:t>
+                      </w:r>
+                      <w:r>
+                        <w:rPr>
+                          <w:rFonts w:ascii="Times New Roman" w:hAnsi="Times New Roman" w:cs="Times New Roman"/>
+                          <w:i w:val="0"/>
+                          <w:iCs w:val="0"/>
+                          <w:color w:val="000000" w:themeColor="text1"/>
+                        </w:rPr>
+                        <w:fldChar w:fldCharType="end"/>
+                      </w:r>
+                      <w:r>
+                        <w:rPr>
+                          <w:rFonts w:ascii="Times New Roman" w:hAnsi="Times New Roman" w:cs="Times New Roman"/>
+                          <w:i w:val="0"/>
+                          <w:iCs w:val="0"/>
+                          <w:color w:val="000000" w:themeColor="text1"/>
+                        </w:rPr>
+                        <w:t xml:space="preserve">:- </w:t>
+                      </w:r>
+                      <w:r>
+                        <w:rPr>
+                          <w:rFonts w:ascii="Times New Roman" w:hAnsi="Times New Roman" w:cs="Times New Roman"/>
+                          <w:i w:val="0"/>
+                          <w:iCs w:val="0"/>
+                          <w:color w:val="000000" w:themeColor="text1"/>
+                          <w:lang w:val="en-IN"/>
+                        </w:rPr>
+                        <w:t>Twitter 2006–2010</w:t>
+                      </w:r>
+                    </w:p>
+                  </w:txbxContent>
+                </v:textbox>
+                <w10:wrap type="square" anchorx="margin"/>
+              </v:shape>
+            </w:pict>
+          </mc:Fallback>
+        </mc:AlternateContent>
+      </w:r>
+      <w:r>
+        <w:rPr>
+          <w:rFonts w:ascii="Times New Roman" w:hAnsi="Times New Roman" w:cs="Times New Roman"/>
+          <w:noProof/>
+          <w:lang w:eastAsia="en-GB"/>
+        </w:rPr>
+        <w:drawing>
+          <wp:anchor distT="0" distB="0" distL="114300" distR="114300" simplePos="0" relativeHeight="251668480" behindDoc="0" locked="0" layoutInCell="1" allowOverlap="1" wp14:anchorId="461B27A3" wp14:editId="1ACC69F7">
+            <wp:simplePos x="0" y="0"/>
+            <wp:positionH relativeFrom="margin">
+              <wp:posOffset>0</wp:posOffset>
+            </wp:positionH>
+            <wp:positionV relativeFrom="margin">
+              <wp:posOffset>1573530</wp:posOffset>
+            </wp:positionV>
+            <wp:extent cx="5731510" cy="1258570"/>
+            <wp:effectExtent l="0" t="0" r="2540" b="0"/>
+            <wp:wrapSquare wrapText="bothSides"/>
+            <wp:docPr id="6" name="Picture 6"/>
+            <wp:cNvGraphicFramePr>
+              <a:graphicFrameLocks xmlns:a="http://schemas.openxmlformats.org/drawingml/2006/main" noChangeAspect="1"/>
+            </wp:cNvGraphicFramePr>
+            <a:graphic xmlns:a="http://schemas.openxmlformats.org/drawingml/2006/main">
+              <a:graphicData uri="http://schemas.openxmlformats.org/drawingml/2006/picture">
+                <pic:pic xmlns:pic="http://schemas.openxmlformats.org/drawingml/2006/picture">
+                  <pic:nvPicPr>
+                    <pic:cNvPr id="5" name="Twitter_logo.png"/>
+                    <pic:cNvPicPr/>
+                  </pic:nvPicPr>
+                  <pic:blipFill>
+                    <a:blip r:embed="rId10">
+                      <a:extLst>
+                        <a:ext uri="{28A0092B-C50C-407E-A947-70E740481C1C}">
+                          <a14:useLocalDpi xmlns:a14="http://schemas.microsoft.com/office/drawing/2010/main" val="0"/>
+                        </a:ext>
+                      </a:extLst>
+                    </a:blip>
+                    <a:stretch>
+                      <a:fillRect/>
+                    </a:stretch>
+                  </pic:blipFill>
+                  <pic:spPr>
+                    <a:xfrm>
+                      <a:off x="0" y="0"/>
+                      <a:ext cx="5731510" cy="1258570"/>
+                    </a:xfrm>
+                    <a:prstGeom prst="rect">
+                      <a:avLst/>
+                    </a:prstGeom>
+                  </pic:spPr>
+                </pic:pic>
+              </a:graphicData>
+            </a:graphic>
+          </wp:anchor>
+        </w:drawing>
+      </w:r>
+    </w:p>
+    <w:p>
+      <w:pPr>
+        <w:tabs>
+          <w:tab w:val="left" w:pos="3810"/>
+        </w:tabs>
+        <w:rPr>
+          <w:rFonts w:ascii="Times New Roman" w:hAnsi="Times New Roman" w:cs="Times New Roman"/>
+          <w:b/>
+          <w:bCs/>
+          <w:color w:val="000000" w:themeColor="text1"/>
+          <w:sz w:val="32"/>
+          <w:szCs w:val="32"/>
+        </w:rPr>
+      </w:pPr>
+    </w:p>
+    <w:p>
+      <w:pPr>
+        <w:tabs>
+          <w:tab w:val="left" w:pos="3810"/>
+        </w:tabs>
+        <w:rPr>
+          <w:rFonts w:ascii="Times New Roman" w:hAnsi="Times New Roman" w:cs="Times New Roman"/>
+          <w:color w:val="000000" w:themeColor="text1"/>
+          <w:sz w:val="24"/>
+          <w:szCs w:val="24"/>
+        </w:rPr>
+      </w:pPr>
+    </w:p>
+    <w:p>
+      <w:pPr>
+        <w:tabs>
+          <w:tab w:val="left" w:pos="3810"/>
+        </w:tabs>
+        <w:rPr>
+          <w:rFonts w:ascii="Times New Roman" w:hAnsi="Times New Roman" w:cs="Times New Roman"/>
+          <w:color w:val="000000" w:themeColor="text1"/>
+          <w:sz w:val="24"/>
+          <w:szCs w:val="24"/>
+        </w:rPr>
+      </w:pPr>
+      <w:r>
+        <w:rPr>
+          <w:rFonts w:ascii="Times New Roman" w:hAnsi="Times New Roman" w:cs="Times New Roman"/>
+          <w:color w:val="000000" w:themeColor="text1"/>
+          <w:sz w:val="24"/>
+          <w:szCs w:val="24"/>
+        </w:rPr>
+        <w:t xml:space="preserve">Some people expected Twitter to work with larger ecosystem. As an example in September of 2006, RSS feeds and permalinks of </w:t>
+      </w:r>
+      <w:r>
+        <w:rPr>
+          <w:rFonts w:ascii="Times New Roman" w:hAnsi="Times New Roman" w:cs="Times New Roman"/>
+          <w:color w:val="000000" w:themeColor="text1"/>
+          <w:sz w:val="24"/>
+          <w:szCs w:val="24"/>
+        </w:rPr>
+        <w:t xml:space="preserve">tweets indicated users’ familiarity in blogging </w:t>
+      </w:r>
+      <w:r>
+        <w:rPr>
+          <w:rFonts w:ascii="Times New Roman" w:hAnsi="Times New Roman" w:cs="Times New Roman"/>
+          <w:color w:val="000000" w:themeColor="text1"/>
+          <w:sz w:val="24"/>
+          <w:szCs w:val="24"/>
+          <w:vertAlign w:val="superscript"/>
+        </w:rPr>
+        <w:t xml:space="preserve">[45] </w:t>
+      </w:r>
+      <w:r>
+        <w:rPr>
+          <w:rFonts w:ascii="Times New Roman" w:hAnsi="Times New Roman" w:cs="Times New Roman"/>
+          <w:color w:val="000000" w:themeColor="text1"/>
+          <w:sz w:val="24"/>
+          <w:szCs w:val="24"/>
+        </w:rPr>
+        <w:t>which can be inherit</w:t>
+      </w:r>
+      <w:r>
+        <w:rPr>
+          <w:rFonts w:ascii="Times New Roman" w:hAnsi="Times New Roman" w:cs="Times New Roman"/>
+          <w:color w:val="000000" w:themeColor="text1"/>
+          <w:sz w:val="24"/>
+          <w:szCs w:val="24"/>
+        </w:rPr>
+        <w:t>ed from experience in tweeting. So these facts prove that there’s something believable figure of Twitter from the very beginning of this innovation.</w:t>
+      </w:r>
+    </w:p>
+    <w:p>
+      <w:pPr>
+        <w:tabs>
+          <w:tab w:val="left" w:pos="3810"/>
+        </w:tabs>
+        <w:rPr>
+          <w:rFonts w:ascii="Times New Roman" w:hAnsi="Times New Roman" w:cs="Times New Roman"/>
+          <w:b/>
+          <w:bCs/>
+          <w:color w:val="000000" w:themeColor="text1"/>
+          <w:sz w:val="32"/>
+          <w:szCs w:val="32"/>
+        </w:rPr>
+      </w:pPr>
+    </w:p>
+    <w:p>
+      <w:pPr>
+        <w:tabs>
+          <w:tab w:val="left" w:pos="3810"/>
+        </w:tabs>
+        <w:rPr>
+          <w:rFonts w:ascii="Times New Roman" w:hAnsi="Times New Roman" w:cs="Times New Roman"/>
+          <w:b/>
+          <w:bCs/>
+          <w:color w:val="000000" w:themeColor="text1"/>
+          <w:sz w:val="32"/>
+          <w:szCs w:val="32"/>
+        </w:rPr>
+      </w:pPr>
+    </w:p>
+    <w:p>
+      <w:pPr>
+        <w:tabs>
+          <w:tab w:val="left" w:pos="3810"/>
+        </w:tabs>
+        <w:rPr>
+          <w:rFonts w:ascii="Times New Roman" w:hAnsi="Times New Roman" w:cs="Times New Roman"/>
+          <w:b/>
+          <w:bCs/>
+          <w:color w:val="000000" w:themeColor="text1"/>
+          <w:sz w:val="32"/>
+          <w:szCs w:val="32"/>
+        </w:rPr>
+      </w:pPr>
+    </w:p>
+    <w:p>
+      <w:pPr>
+        <w:tabs>
+          <w:tab w:val="left" w:pos="3810"/>
+        </w:tabs>
+        <w:rPr>
+          <w:rFonts w:ascii="Times New Roman" w:hAnsi="Times New Roman" w:cs="Times New Roman"/>
+          <w:b/>
+          <w:bCs/>
+          <w:color w:val="000000" w:themeColor="text1"/>
+          <w:sz w:val="32"/>
+          <w:szCs w:val="32"/>
+        </w:rPr>
+      </w:pPr>
+    </w:p>
+    <w:p>
+      <w:pPr>
+        <w:tabs>
+          <w:tab w:val="left" w:pos="3810"/>
+        </w:tabs>
+        <w:rPr>
+          <w:rFonts w:ascii="Times New Roman" w:hAnsi="Times New Roman" w:cs="Times New Roman"/>
+          <w:b/>
+          <w:bCs/>
+          <w:color w:val="000000" w:themeColor="text1"/>
+          <w:sz w:val="32"/>
+          <w:szCs w:val="32"/>
+        </w:rPr>
+      </w:pPr>
+    </w:p>
+    <w:p>
+      <w:pPr>
+        <w:tabs>
+          <w:tab w:val="left" w:pos="3810"/>
+        </w:tabs>
+        <w:rPr>
+          <w:rFonts w:ascii="Times New Roman" w:hAnsi="Times New Roman" w:cs="Times New Roman"/>
+          <w:b/>
+          <w:bCs/>
+          <w:color w:val="000000" w:themeColor="text1"/>
+          <w:sz w:val="32"/>
+          <w:szCs w:val="32"/>
+        </w:rPr>
+      </w:pPr>
+    </w:p>
+    <w:p>
+      <w:pPr>
+        <w:tabs>
+          <w:tab w:val="left" w:pos="3810"/>
+        </w:tabs>
+        <w:rPr>
+          <w:rFonts w:ascii="Times New Roman" w:hAnsi="Times New Roman" w:cs="Times New Roman"/>
+          <w:b/>
+          <w:bCs/>
+          <w:color w:val="000000" w:themeColor="text1"/>
+          <w:sz w:val="32"/>
+          <w:szCs w:val="32"/>
+        </w:rPr>
+      </w:pPr>
+    </w:p>
+    <w:p>
+      <w:pPr>
+        <w:tabs>
+          <w:tab w:val="left" w:pos="3810"/>
+        </w:tabs>
+        <w:rPr>
+          <w:rFonts w:ascii="Times New Roman" w:hAnsi="Times New Roman" w:cs="Times New Roman"/>
+          <w:b/>
+          <w:bCs/>
+          <w:color w:val="000000" w:themeColor="text1"/>
+          <w:sz w:val="32"/>
+          <w:szCs w:val="32"/>
+        </w:rPr>
+      </w:pPr>
+    </w:p>
+    <w:p>
+      <w:pPr>
+        <w:tabs>
+          <w:tab w:val="left" w:pos="3810"/>
+        </w:tabs>
+        <w:rPr>
+          <w:rFonts w:ascii="Times New Roman" w:hAnsi="Times New Roman" w:cs="Times New Roman"/>
+          <w:b/>
+          <w:bCs/>
+          <w:color w:val="000000" w:themeColor="text1"/>
+          <w:sz w:val="32"/>
+          <w:szCs w:val="32"/>
+        </w:rPr>
+      </w:pPr>
+    </w:p>
+    <w:p>
+      <w:pPr>
+        <w:tabs>
+          <w:tab w:val="left" w:pos="3810"/>
+        </w:tabs>
+        <w:rPr>
+          <w:rFonts w:ascii="Times New Roman" w:hAnsi="Times New Roman" w:cs="Times New Roman"/>
+          <w:b/>
+          <w:bCs/>
+          <w:color w:val="000000" w:themeColor="text1"/>
+          <w:sz w:val="32"/>
+          <w:szCs w:val="32"/>
+        </w:rPr>
+      </w:pPr>
+    </w:p>
+    <w:p>
+      <w:pPr>
+        <w:tabs>
+          <w:tab w:val="left" w:pos="3810"/>
+        </w:tabs>
+        <w:rPr>
+          <w:rFonts w:ascii="Times New Roman" w:hAnsi="Times New Roman" w:cs="Times New Roman"/>
+          <w:b/>
+          <w:bCs/>
+          <w:color w:val="000000" w:themeColor="text1"/>
+          <w:sz w:val="32"/>
+          <w:szCs w:val="32"/>
+        </w:rPr>
+      </w:pPr>
+    </w:p>
+    <w:p>
+      <w:pPr>
+        <w:tabs>
+          <w:tab w:val="left" w:pos="3810"/>
+        </w:tabs>
+        <w:rPr>
+          <w:rFonts w:ascii="Times New Roman" w:hAnsi="Times New Roman" w:cs="Times New Roman"/>
+          <w:b/>
+          <w:bCs/>
+          <w:color w:val="000000" w:themeColor="text1"/>
+          <w:sz w:val="32"/>
+          <w:szCs w:val="32"/>
+        </w:rPr>
+      </w:pPr>
+    </w:p>
+    <w:p>
+      <w:pPr>
+        <w:tabs>
+          <w:tab w:val="left" w:pos="3810"/>
+        </w:tabs>
+        <w:rPr>
+          <w:rFonts w:ascii="Times New Roman" w:hAnsi="Times New Roman" w:cs="Times New Roman"/>
+          <w:b/>
+          <w:bCs/>
+          <w:color w:val="000000" w:themeColor="text1"/>
+          <w:sz w:val="32"/>
+          <w:szCs w:val="32"/>
+        </w:rPr>
+      </w:pPr>
+    </w:p>
+    <w:p>
+      <w:pPr>
+        <w:tabs>
+          <w:tab w:val="left" w:pos="3810"/>
+        </w:tabs>
+        <w:rPr>
+          <w:rFonts w:ascii="Times New Roman" w:hAnsi="Times New Roman" w:cs="Times New Roman"/>
+          <w:b/>
+          <w:bCs/>
+          <w:color w:val="000000" w:themeColor="text1"/>
+          <w:sz w:val="32"/>
+          <w:szCs w:val="32"/>
+        </w:rPr>
+      </w:pPr>
+    </w:p>
+    <w:p>
+      <w:pPr>
+        <w:tabs>
+          <w:tab w:val="left" w:pos="3810"/>
+        </w:tabs>
+        <w:rPr>
+          <w:rFonts w:ascii="Times New Roman" w:hAnsi="Times New Roman" w:cs="Times New Roman"/>
+          <w:b/>
+          <w:bCs/>
+          <w:color w:val="000000" w:themeColor="text1"/>
+          <w:sz w:val="32"/>
+          <w:szCs w:val="32"/>
+        </w:rPr>
+      </w:pPr>
+    </w:p>
+    <w:p>
+      <w:pPr>
+        <w:tabs>
+          <w:tab w:val="left" w:pos="3810"/>
+        </w:tabs>
+        <w:rPr>
+          <w:rFonts w:ascii="Times New Roman" w:hAnsi="Times New Roman" w:cs="Times New Roman"/>
+          <w:b/>
+          <w:bCs/>
+          <w:color w:val="000000" w:themeColor="text1"/>
+          <w:sz w:val="32"/>
+          <w:szCs w:val="32"/>
+        </w:rPr>
+      </w:pPr>
+    </w:p>
+    <w:p>
+      <w:pPr>
+        <w:tabs>
+          <w:tab w:val="left" w:pos="3810"/>
+        </w:tabs>
+        <w:rPr>
+          <w:rFonts w:ascii="Times New Roman" w:hAnsi="Times New Roman" w:cs="Times New Roman"/>
+          <w:b/>
+          <w:bCs/>
+          <w:color w:val="000000" w:themeColor="text1"/>
+          <w:sz w:val="32"/>
+          <w:szCs w:val="32"/>
+        </w:rPr>
+      </w:pPr>
+    </w:p>
+    <w:p>
+      <w:pPr>
+        <w:tabs>
+          <w:tab w:val="left" w:pos="3810"/>
+        </w:tabs>
+        <w:rPr>
+          <w:rFonts w:ascii="Times New Roman" w:hAnsi="Times New Roman" w:cs="Times New Roman"/>
+          <w:b/>
+          <w:bCs/>
+          <w:color w:val="000000" w:themeColor="text1"/>
+          <w:sz w:val="32"/>
+          <w:szCs w:val="32"/>
+        </w:rPr>
+      </w:pPr>
+    </w:p>
+    <w:p>
+      <w:pPr>
+        <w:tabs>
+          <w:tab w:val="left" w:pos="3810"/>
+        </w:tabs>
+        <w:rPr>
+          <w:rFonts w:ascii="Times New Roman" w:hAnsi="Times New Roman" w:cs="Times New Roman"/>
+          <w:b/>
+          <w:bCs/>
+          <w:color w:val="000000" w:themeColor="text1"/>
+          <w:sz w:val="32"/>
+          <w:szCs w:val="32"/>
+        </w:rPr>
+      </w:pPr>
+    </w:p>
+    <w:p>
+      <w:pPr>
+        <w:tabs>
+          <w:tab w:val="left" w:pos="3810"/>
+        </w:tabs>
+        <w:rPr>
+          <w:rFonts w:ascii="Times New Roman" w:hAnsi="Times New Roman" w:cs="Times New Roman"/>
+          <w:b/>
+          <w:bCs/>
+          <w:color w:val="000000" w:themeColor="text1"/>
+          <w:sz w:val="32"/>
+          <w:szCs w:val="32"/>
+        </w:rPr>
+      </w:pPr>
+    </w:p>
+    <w:p>
+      <w:pPr>
+        <w:tabs>
+          <w:tab w:val="left" w:pos="3810"/>
+        </w:tabs>
+        <w:rPr>
+          <w:rFonts w:ascii="Times New Roman" w:hAnsi="Times New Roman" w:cs="Times New Roman"/>
+          <w:b/>
+          <w:bCs/>
+          <w:color w:val="000000" w:themeColor="text1"/>
+          <w:sz w:val="32"/>
+          <w:szCs w:val="32"/>
+        </w:rPr>
+      </w:pPr>
+    </w:p>
+    <w:p>
+      <w:pPr>
+        <w:tabs>
+          <w:tab w:val="left" w:pos="3810"/>
+        </w:tabs>
+        <w:rPr>
+          <w:rFonts w:ascii="Times New Roman" w:hAnsi="Times New Roman" w:cs="Times New Roman"/>
+          <w:b/>
+          <w:bCs/>
+          <w:color w:val="000000" w:themeColor="text1"/>
+          <w:sz w:val="32"/>
+          <w:szCs w:val="32"/>
+        </w:rPr>
+      </w:pPr>
+    </w:p>
+    <w:p>
+      <w:pPr>
+        <w:tabs>
+          <w:tab w:val="left" w:pos="3810"/>
+        </w:tabs>
+        <w:rPr>
+          <w:rFonts w:ascii="Times New Roman" w:hAnsi="Times New Roman" w:cs="Times New Roman"/>
+          <w:b/>
+          <w:bCs/>
+          <w:color w:val="000000" w:themeColor="text1"/>
+          <w:sz w:val="32"/>
+          <w:szCs w:val="32"/>
+        </w:rPr>
+      </w:pPr>
+      <w:r>
+        <w:rPr>
+          <w:rFonts w:ascii="Times New Roman" w:hAnsi="Times New Roman" w:cs="Times New Roman"/>
           <w:b/>
           <w:bCs/>
           <w:color w:val="000000" w:themeColor="text1"/>
@@ -4343,17 +4827,17 @@
     <w:p>
       <w:pPr>
         <w:rPr>
-          <w:rFonts w:ascii="Arial" w:hAnsi="Arial" w:cs="Arial"/>
-          <w:b/>
-          <w:bCs/>
-          <w:color w:val="000000" w:themeColor="text1"/>
-          <w:sz w:val="32"/>
-          <w:szCs w:val="32"/>
-        </w:rPr>
-      </w:pPr>
-      <w:r>
-        <w:rPr>
-          <w:rFonts w:ascii="Arial" w:hAnsi="Arial" w:cs="Arial"/>
+          <w:rFonts w:ascii="Times New Roman" w:hAnsi="Times New Roman" w:cs="Times New Roman"/>
+          <w:b/>
+          <w:bCs/>
+          <w:color w:val="000000" w:themeColor="text1"/>
+          <w:sz w:val="32"/>
+          <w:szCs w:val="32"/>
+        </w:rPr>
+      </w:pPr>
+      <w:r>
+        <w:rPr>
+          <w:rFonts w:ascii="Times New Roman" w:hAnsi="Times New Roman" w:cs="Times New Roman"/>
           <w:b/>
           <w:bCs/>
           <w:color w:val="000000" w:themeColor="text1"/>
@@ -4369,17 +4853,17 @@
           <w:tab w:val="left" w:pos="3810"/>
         </w:tabs>
         <w:rPr>
-          <w:rFonts w:ascii="Arial" w:hAnsi="Arial" w:cs="Arial"/>
-          <w:b/>
-          <w:bCs/>
-          <w:color w:val="000000" w:themeColor="text1"/>
-          <w:sz w:val="32"/>
-          <w:szCs w:val="32"/>
-        </w:rPr>
-      </w:pPr>
-      <w:r>
-        <w:rPr>
-          <w:rFonts w:ascii="Arial" w:hAnsi="Arial" w:cs="Arial"/>
+          <w:rFonts w:ascii="Times New Roman" w:hAnsi="Times New Roman" w:cs="Times New Roman"/>
+          <w:b/>
+          <w:bCs/>
+          <w:color w:val="000000" w:themeColor="text1"/>
+          <w:sz w:val="32"/>
+          <w:szCs w:val="32"/>
+        </w:rPr>
+      </w:pPr>
+      <w:r>
+        <w:rPr>
+          <w:rFonts w:ascii="Times New Roman" w:hAnsi="Times New Roman" w:cs="Times New Roman"/>
           <w:b/>
           <w:bCs/>
           <w:color w:val="000000" w:themeColor="text1"/>
@@ -4393,17 +4877,17 @@
     <w:p>
       <w:pPr>
         <w:rPr>
-          <w:rFonts w:ascii="Arial" w:hAnsi="Arial" w:cs="Arial"/>
-          <w:b/>
-          <w:bCs/>
-          <w:color w:val="000000" w:themeColor="text1"/>
-          <w:sz w:val="32"/>
-          <w:szCs w:val="32"/>
-        </w:rPr>
-      </w:pPr>
-      <w:r>
-        <w:rPr>
-          <w:rFonts w:ascii="Arial" w:hAnsi="Arial" w:cs="Arial"/>
+          <w:rFonts w:ascii="Times New Roman" w:hAnsi="Times New Roman" w:cs="Times New Roman"/>
+          <w:b/>
+          <w:bCs/>
+          <w:color w:val="000000" w:themeColor="text1"/>
+          <w:sz w:val="32"/>
+          <w:szCs w:val="32"/>
+        </w:rPr>
+      </w:pPr>
+      <w:r>
+        <w:rPr>
+          <w:rFonts w:ascii="Times New Roman" w:hAnsi="Times New Roman" w:cs="Times New Roman"/>
           <w:b/>
           <w:bCs/>
           <w:color w:val="000000" w:themeColor="text1"/>
@@ -4419,17 +4903,17 @@
           <w:tab w:val="left" w:pos="3810"/>
         </w:tabs>
         <w:rPr>
-          <w:rFonts w:ascii="Arial" w:hAnsi="Arial" w:cs="Arial"/>
-          <w:b/>
-          <w:bCs/>
-          <w:color w:val="000000" w:themeColor="text1"/>
-          <w:sz w:val="32"/>
-          <w:szCs w:val="32"/>
-        </w:rPr>
-      </w:pPr>
-      <w:r>
-        <w:rPr>
-          <w:rFonts w:ascii="Arial" w:hAnsi="Arial" w:cs="Arial"/>
+          <w:rFonts w:ascii="Times New Roman" w:hAnsi="Times New Roman" w:cs="Times New Roman"/>
+          <w:b/>
+          <w:bCs/>
+          <w:color w:val="000000" w:themeColor="text1"/>
+          <w:sz w:val="32"/>
+          <w:szCs w:val="32"/>
+        </w:rPr>
+      </w:pPr>
+      <w:r>
+        <w:rPr>
+          <w:rFonts w:ascii="Times New Roman" w:hAnsi="Times New Roman" w:cs="Times New Roman"/>
           <w:b/>
           <w:bCs/>
           <w:color w:val="000000" w:themeColor="text1"/>
@@ -4443,17 +4927,17 @@
     <w:p>
       <w:pPr>
         <w:rPr>
-          <w:rFonts w:ascii="Arial" w:hAnsi="Arial" w:cs="Arial"/>
-          <w:b/>
-          <w:bCs/>
-          <w:color w:val="000000" w:themeColor="text1"/>
-          <w:sz w:val="32"/>
-          <w:szCs w:val="32"/>
-        </w:rPr>
-      </w:pPr>
-      <w:r>
-        <w:rPr>
-          <w:rFonts w:ascii="Arial" w:hAnsi="Arial" w:cs="Arial"/>
+          <w:rFonts w:ascii="Times New Roman" w:hAnsi="Times New Roman" w:cs="Times New Roman"/>
+          <w:b/>
+          <w:bCs/>
+          <w:color w:val="000000" w:themeColor="text1"/>
+          <w:sz w:val="32"/>
+          <w:szCs w:val="32"/>
+        </w:rPr>
+      </w:pPr>
+      <w:r>
+        <w:rPr>
+          <w:rFonts w:ascii="Times New Roman" w:hAnsi="Times New Roman" w:cs="Times New Roman"/>
           <w:b/>
           <w:bCs/>
           <w:color w:val="000000" w:themeColor="text1"/>
@@ -4469,17 +4953,17 @@
           <w:tab w:val="left" w:pos="3810"/>
         </w:tabs>
         <w:rPr>
-          <w:rFonts w:ascii="Arial" w:hAnsi="Arial" w:cs="Arial"/>
-          <w:b/>
-          <w:bCs/>
-          <w:color w:val="000000" w:themeColor="text1"/>
-          <w:sz w:val="32"/>
-          <w:szCs w:val="32"/>
-        </w:rPr>
-      </w:pPr>
-      <w:r>
-        <w:rPr>
-          <w:rFonts w:ascii="Arial" w:hAnsi="Arial" w:cs="Arial"/>
+          <w:rFonts w:ascii="Times New Roman" w:hAnsi="Times New Roman" w:cs="Times New Roman"/>
+          <w:b/>
+          <w:bCs/>
+          <w:color w:val="000000" w:themeColor="text1"/>
+          <w:sz w:val="32"/>
+          <w:szCs w:val="32"/>
+        </w:rPr>
+      </w:pPr>
+      <w:r>
+        <w:rPr>
+          <w:rFonts w:ascii="Times New Roman" w:hAnsi="Times New Roman" w:cs="Times New Roman"/>
           <w:b/>
           <w:bCs/>
           <w:color w:val="000000" w:themeColor="text1"/>
@@ -4493,17 +4977,17 @@
     <w:p>
       <w:pPr>
         <w:rPr>
-          <w:rFonts w:ascii="Arial" w:hAnsi="Arial" w:cs="Arial"/>
-          <w:b/>
-          <w:bCs/>
-          <w:color w:val="000000" w:themeColor="text1"/>
-          <w:sz w:val="32"/>
-          <w:szCs w:val="32"/>
-        </w:rPr>
-      </w:pPr>
-      <w:r>
-        <w:rPr>
-          <w:rFonts w:ascii="Arial" w:hAnsi="Arial" w:cs="Arial"/>
+          <w:rFonts w:ascii="Times New Roman" w:hAnsi="Times New Roman" w:cs="Times New Roman"/>
+          <w:b/>
+          <w:bCs/>
+          <w:color w:val="000000" w:themeColor="text1"/>
+          <w:sz w:val="32"/>
+          <w:szCs w:val="32"/>
+        </w:rPr>
+      </w:pPr>
+      <w:r>
+        <w:rPr>
+          <w:rFonts w:ascii="Times New Roman" w:hAnsi="Times New Roman" w:cs="Times New Roman"/>
           <w:b/>
           <w:bCs/>
           <w:color w:val="000000" w:themeColor="text1"/>
@@ -4519,17 +5003,17 @@
           <w:tab w:val="left" w:pos="3810"/>
         </w:tabs>
         <w:rPr>
-          <w:rFonts w:ascii="Arial" w:hAnsi="Arial" w:cs="Arial"/>
-          <w:b/>
-          <w:bCs/>
-          <w:color w:val="000000" w:themeColor="text1"/>
-          <w:sz w:val="32"/>
-          <w:szCs w:val="32"/>
-        </w:rPr>
-      </w:pPr>
-      <w:r>
-        <w:rPr>
-          <w:rFonts w:ascii="Arial" w:hAnsi="Arial" w:cs="Arial"/>
+          <w:rFonts w:ascii="Times New Roman" w:hAnsi="Times New Roman" w:cs="Times New Roman"/>
+          <w:b/>
+          <w:bCs/>
+          <w:color w:val="000000" w:themeColor="text1"/>
+          <w:sz w:val="32"/>
+          <w:szCs w:val="32"/>
+        </w:rPr>
+      </w:pPr>
+      <w:r>
+        <w:rPr>
+          <w:rFonts w:ascii="Times New Roman" w:hAnsi="Times New Roman" w:cs="Times New Roman"/>
           <w:b/>
           <w:bCs/>
           <w:color w:val="000000" w:themeColor="text1"/>
@@ -4543,17 +5027,17 @@
     <w:p>
       <w:pPr>
         <w:rPr>
-          <w:rFonts w:ascii="Arial" w:hAnsi="Arial" w:cs="Arial"/>
-          <w:b/>
-          <w:bCs/>
-          <w:color w:val="000000" w:themeColor="text1"/>
-          <w:sz w:val="32"/>
-          <w:szCs w:val="32"/>
-        </w:rPr>
-      </w:pPr>
-      <w:r>
-        <w:rPr>
-          <w:rFonts w:ascii="Arial" w:hAnsi="Arial" w:cs="Arial"/>
+          <w:rFonts w:ascii="Times New Roman" w:hAnsi="Times New Roman" w:cs="Times New Roman"/>
+          <w:b/>
+          <w:bCs/>
+          <w:color w:val="000000" w:themeColor="text1"/>
+          <w:sz w:val="32"/>
+          <w:szCs w:val="32"/>
+        </w:rPr>
+      </w:pPr>
+      <w:r>
+        <w:rPr>
+          <w:rFonts w:ascii="Times New Roman" w:hAnsi="Times New Roman" w:cs="Times New Roman"/>
           <w:b/>
           <w:bCs/>
           <w:color w:val="000000" w:themeColor="text1"/>
@@ -4569,17 +5053,17 @@
           <w:tab w:val="left" w:pos="3810"/>
         </w:tabs>
         <w:rPr>
-          <w:rFonts w:ascii="Arial" w:hAnsi="Arial" w:cs="Arial"/>
-          <w:b/>
-          <w:bCs/>
-          <w:color w:val="000000" w:themeColor="text1"/>
-          <w:sz w:val="32"/>
-          <w:szCs w:val="32"/>
-        </w:rPr>
-      </w:pPr>
-      <w:r>
-        <w:rPr>
-          <w:rFonts w:ascii="Arial" w:hAnsi="Arial" w:cs="Arial"/>
+          <w:rFonts w:ascii="Times New Roman" w:hAnsi="Times New Roman" w:cs="Times New Roman"/>
+          <w:b/>
+          <w:bCs/>
+          <w:color w:val="000000" w:themeColor="text1"/>
+          <w:sz w:val="32"/>
+          <w:szCs w:val="32"/>
+        </w:rPr>
+      </w:pPr>
+      <w:r>
+        <w:rPr>
+          <w:rFonts w:ascii="Times New Roman" w:hAnsi="Times New Roman" w:cs="Times New Roman"/>
           <w:b/>
           <w:bCs/>
           <w:color w:val="000000" w:themeColor="text1"/>
@@ -4596,29 +5080,29 @@
           <w:tab w:val="left" w:pos="3810"/>
         </w:tabs>
         <w:rPr>
-          <w:rFonts w:ascii="Arial" w:hAnsi="Arial" w:cs="Arial"/>
-          <w:b/>
-          <w:bCs/>
-          <w:color w:val="000000" w:themeColor="text1"/>
-          <w:sz w:val="32"/>
-          <w:szCs w:val="32"/>
-        </w:rPr>
-      </w:pPr>
-    </w:p>
-    <w:p>
-      <w:pPr>
-        <w:rPr>
-          <w:rFonts w:ascii="Arial" w:hAnsi="Arial" w:cs="Arial"/>
-          <w:b/>
-          <w:bCs/>
-          <w:color w:val="000000" w:themeColor="text1"/>
-          <w:sz w:val="32"/>
-          <w:szCs w:val="32"/>
-        </w:rPr>
-      </w:pPr>
-      <w:r>
-        <w:rPr>
-          <w:rFonts w:ascii="Arial" w:hAnsi="Arial" w:cs="Arial"/>
+          <w:rFonts w:ascii="Times New Roman" w:hAnsi="Times New Roman" w:cs="Times New Roman"/>
+          <w:b/>
+          <w:bCs/>
+          <w:color w:val="000000" w:themeColor="text1"/>
+          <w:sz w:val="32"/>
+          <w:szCs w:val="32"/>
+        </w:rPr>
+      </w:pPr>
+    </w:p>
+    <w:p>
+      <w:pPr>
+        <w:rPr>
+          <w:rFonts w:ascii="Times New Roman" w:hAnsi="Times New Roman" w:cs="Times New Roman"/>
+          <w:b/>
+          <w:bCs/>
+          <w:color w:val="000000" w:themeColor="text1"/>
+          <w:sz w:val="32"/>
+          <w:szCs w:val="32"/>
+        </w:rPr>
+      </w:pPr>
+      <w:r>
+        <w:rPr>
+          <w:rFonts w:ascii="Times New Roman" w:hAnsi="Times New Roman" w:cs="Times New Roman"/>
           <w:b/>
           <w:bCs/>
           <w:color w:val="000000" w:themeColor="text1"/>
@@ -4629,7 +5113,7 @@
       </w:r>
       <w:r>
         <w:rPr>
-          <w:rFonts w:ascii="Arial" w:hAnsi="Arial" w:cs="Arial"/>
+          <w:rFonts w:ascii="Times New Roman" w:hAnsi="Times New Roman" w:cs="Times New Roman"/>
           <w:b/>
           <w:bCs/>
           <w:color w:val="000000" w:themeColor="text1"/>
@@ -6064,7 +6548,7 @@
 </file>
 
 <file path=customXml/itemProps1.xml><?xml version="1.0" encoding="utf-8"?>
-<ds:datastoreItem xmlns:ds="http://schemas.openxmlformats.org/officeDocument/2006/customXml" ds:itemID="{F29149F6-32C6-4BAD-B8C5-2F2FC517D666}">
+<ds:datastoreItem xmlns:ds="http://schemas.openxmlformats.org/officeDocument/2006/customXml" ds:itemID="{1DAFD33E-2238-4131-9BE1-F176B32FE4B5}">
   <ds:schemaRefs>
     <ds:schemaRef ds:uri="http://schemas.openxmlformats.org/officeDocument/2006/bibliography"/>
   </ds:schemaRefs>

--- a/DSN-QRL-GR2.docx
+++ b/DSN-QRL-GR2.docx
@@ -517,16 +517,10 @@
           <w:sz w:val="28"/>
           <w:szCs w:val="28"/>
         </w:rPr>
-        <w:t>1. IT15068774 – A.P.I.R. Jayathilaka</w:t>
-      </w:r>
-    </w:p>
-    <w:p>
-      <w:pPr>
-        <w:pStyle w:val="ListParagraph"/>
-        <w:tabs>
-          <w:tab w:val="left" w:pos="3828"/>
-        </w:tabs>
-        <w:ind w:left="851" w:right="95"/>
+        <w:t xml:space="preserve">1. IT15068774 – A.P.I.R. </w:t>
+      </w:r>
+      <w:proofErr w:type="spellStart"/>
+      <w:r>
         <w:rPr>
           <w:rFonts w:ascii="Times New Roman" w:hAnsi="Times New Roman" w:cs="Times New Roman"/>
           <w:b/>
@@ -535,8 +529,17 @@
           <w:sz w:val="28"/>
           <w:szCs w:val="28"/>
         </w:rPr>
-      </w:pPr>
-      <w:r>
+        <w:t>Jayathilaka</w:t>
+      </w:r>
+      <w:proofErr w:type="spellEnd"/>
+    </w:p>
+    <w:p>
+      <w:pPr>
+        <w:pStyle w:val="ListParagraph"/>
+        <w:tabs>
+          <w:tab w:val="left" w:pos="3828"/>
+        </w:tabs>
+        <w:ind w:left="851" w:right="95"/>
         <w:rPr>
           <w:rFonts w:ascii="Times New Roman" w:hAnsi="Times New Roman" w:cs="Times New Roman"/>
           <w:b/>
@@ -545,8 +548,7 @@
           <w:sz w:val="28"/>
           <w:szCs w:val="28"/>
         </w:rPr>
-        <w:t xml:space="preserve">                    </w:t>
-      </w:r>
+      </w:pPr>
       <w:r>
         <w:rPr>
           <w:rFonts w:ascii="Times New Roman" w:hAnsi="Times New Roman" w:cs="Times New Roman"/>
@@ -556,16 +558,9 @@
           <w:sz w:val="28"/>
           <w:szCs w:val="28"/>
         </w:rPr>
-        <w:t>2. IT14084614 – D.A. Polwattage</w:t>
-      </w:r>
-    </w:p>
-    <w:p>
-      <w:pPr>
-        <w:pStyle w:val="ListParagraph"/>
-        <w:tabs>
-          <w:tab w:val="left" w:pos="3828"/>
-        </w:tabs>
-        <w:ind w:left="851" w:right="95"/>
+        <w:t xml:space="preserve">                    </w:t>
+      </w:r>
+      <w:r>
         <w:rPr>
           <w:rFonts w:ascii="Times New Roman" w:hAnsi="Times New Roman" w:cs="Times New Roman"/>
           <w:b/>
@@ -574,7 +569,9 @@
           <w:sz w:val="28"/>
           <w:szCs w:val="28"/>
         </w:rPr>
-      </w:pPr>
+        <w:t xml:space="preserve">2. IT14084614 – D.A. </w:t>
+      </w:r>
+      <w:proofErr w:type="spellStart"/>
       <w:r>
         <w:rPr>
           <w:rFonts w:ascii="Times New Roman" w:hAnsi="Times New Roman" w:cs="Times New Roman"/>
@@ -584,9 +581,17 @@
           <w:sz w:val="28"/>
           <w:szCs w:val="28"/>
         </w:rPr>
-        <w:t xml:space="preserve">                    </w:t>
-      </w:r>
-      <w:r>
+        <w:t>Polwattage</w:t>
+      </w:r>
+      <w:proofErr w:type="spellEnd"/>
+    </w:p>
+    <w:p>
+      <w:pPr>
+        <w:pStyle w:val="ListParagraph"/>
+        <w:tabs>
+          <w:tab w:val="left" w:pos="3828"/>
+        </w:tabs>
+        <w:ind w:left="851" w:right="95"/>
         <w:rPr>
           <w:rFonts w:ascii="Times New Roman" w:hAnsi="Times New Roman" w:cs="Times New Roman"/>
           <w:b/>
@@ -595,16 +600,8 @@
           <w:sz w:val="28"/>
           <w:szCs w:val="28"/>
         </w:rPr>
-        <w:t>3. IT14098888 – S.C.G Liyanage</w:t>
-      </w:r>
-    </w:p>
-    <w:p>
-      <w:pPr>
-        <w:pStyle w:val="ListParagraph"/>
-        <w:tabs>
-          <w:tab w:val="left" w:pos="3828"/>
-        </w:tabs>
-        <w:ind w:left="851" w:right="95"/>
+      </w:pPr>
+      <w:r>
         <w:rPr>
           <w:rFonts w:ascii="Times New Roman" w:hAnsi="Times New Roman" w:cs="Times New Roman"/>
           <w:b/>
@@ -613,7 +610,8 @@
           <w:sz w:val="28"/>
           <w:szCs w:val="28"/>
         </w:rPr>
-      </w:pPr>
+        <w:t xml:space="preserve">                    </w:t>
+      </w:r>
       <w:r>
         <w:rPr>
           <w:rFonts w:ascii="Times New Roman" w:hAnsi="Times New Roman" w:cs="Times New Roman"/>
@@ -623,9 +621,16 @@
           <w:sz w:val="28"/>
           <w:szCs w:val="28"/>
         </w:rPr>
-        <w:t xml:space="preserve">                    </w:t>
-      </w:r>
-      <w:r>
+        <w:t>3. IT14098888 – S.C.G Liyanage</w:t>
+      </w:r>
+    </w:p>
+    <w:p>
+      <w:pPr>
+        <w:pStyle w:val="ListParagraph"/>
+        <w:tabs>
+          <w:tab w:val="left" w:pos="3828"/>
+        </w:tabs>
+        <w:ind w:left="851" w:right="95"/>
         <w:rPr>
           <w:rFonts w:ascii="Times New Roman" w:hAnsi="Times New Roman" w:cs="Times New Roman"/>
           <w:b/>
@@ -634,8 +639,42 @@
           <w:sz w:val="28"/>
           <w:szCs w:val="28"/>
         </w:rPr>
-        <w:t>4. IT14104640 – S.R. Rajapakse</w:t>
-      </w:r>
+      </w:pPr>
+      <w:r>
+        <w:rPr>
+          <w:rFonts w:ascii="Times New Roman" w:hAnsi="Times New Roman" w:cs="Times New Roman"/>
+          <w:b/>
+          <w:bCs/>
+          <w:color w:val="00B0F0"/>
+          <w:sz w:val="28"/>
+          <w:szCs w:val="28"/>
+        </w:rPr>
+        <w:t xml:space="preserve">                    </w:t>
+      </w:r>
+      <w:r>
+        <w:rPr>
+          <w:rFonts w:ascii="Times New Roman" w:hAnsi="Times New Roman" w:cs="Times New Roman"/>
+          <w:b/>
+          <w:bCs/>
+          <w:color w:val="00B0F0"/>
+          <w:sz w:val="28"/>
+          <w:szCs w:val="28"/>
+        </w:rPr>
+        <w:t xml:space="preserve">4. IT14104640 – S.R. </w:t>
+      </w:r>
+      <w:proofErr w:type="spellStart"/>
+      <w:r>
+        <w:rPr>
+          <w:rFonts w:ascii="Times New Roman" w:hAnsi="Times New Roman" w:cs="Times New Roman"/>
+          <w:b/>
+          <w:bCs/>
+          <w:color w:val="00B0F0"/>
+          <w:sz w:val="28"/>
+          <w:szCs w:val="28"/>
+        </w:rPr>
+        <w:t>Rajapakse</w:t>
+      </w:r>
+      <w:proofErr w:type="spellEnd"/>
     </w:p>
     <w:p>
       <w:pPr>
@@ -846,22 +885,19 @@
           <w:sz w:val="28"/>
           <w:szCs w:val="28"/>
         </w:rPr>
-        <w:t>&lt;reliability twitter&gt;</w:t>
-      </w:r>
-    </w:p>
-    <w:p>
-      <w:pPr>
-        <w:tabs>
-          <w:tab w:val="left" w:pos="3810"/>
-        </w:tabs>
-        <w:jc w:val="center"/>
+        <w:t>&lt;</w:t>
+      </w:r>
+      <w:proofErr w:type="gramStart"/>
+      <w:r>
         <w:rPr>
           <w:rFonts w:ascii="Times New Roman" w:hAnsi="Times New Roman" w:cs="Times New Roman"/>
           <w:color w:val="00B0F0"/>
           <w:sz w:val="28"/>
           <w:szCs w:val="28"/>
         </w:rPr>
-      </w:pPr>
+        <w:t>reliability</w:t>
+      </w:r>
+      <w:proofErr w:type="gramEnd"/>
       <w:r>
         <w:rPr>
           <w:rFonts w:ascii="Times New Roman" w:hAnsi="Times New Roman" w:cs="Times New Roman"/>
@@ -869,7 +905,7 @@
           <w:sz w:val="28"/>
           <w:szCs w:val="28"/>
         </w:rPr>
-        <w:t>&lt;history&gt;</w:t>
+        <w:t xml:space="preserve"> twitter&gt;</w:t>
       </w:r>
     </w:p>
     <w:p>
@@ -892,22 +928,19 @@
           <w:sz w:val="28"/>
           <w:szCs w:val="28"/>
         </w:rPr>
-        <w:t>&lt;usage of twitter in each fields&gt;</w:t>
-      </w:r>
-    </w:p>
-    <w:p>
-      <w:pPr>
-        <w:tabs>
-          <w:tab w:val="left" w:pos="3810"/>
-        </w:tabs>
-        <w:jc w:val="center"/>
+        <w:t>&lt;</w:t>
+      </w:r>
+      <w:proofErr w:type="gramStart"/>
+      <w:r>
         <w:rPr>
           <w:rFonts w:ascii="Times New Roman" w:hAnsi="Times New Roman" w:cs="Times New Roman"/>
           <w:color w:val="00B0F0"/>
           <w:sz w:val="28"/>
           <w:szCs w:val="28"/>
         </w:rPr>
-      </w:pPr>
+        <w:t>history</w:t>
+      </w:r>
+      <w:proofErr w:type="gramEnd"/>
       <w:r>
         <w:rPr>
           <w:rFonts w:ascii="Times New Roman" w:hAnsi="Times New Roman" w:cs="Times New Roman"/>
@@ -915,37 +948,32 @@
           <w:sz w:val="28"/>
           <w:szCs w:val="28"/>
         </w:rPr>
-        <w:t>&lt;findings</w:t>
-      </w:r>
-      <w:r>
+        <w:t>&gt;</w:t>
+      </w:r>
+    </w:p>
+    <w:p>
+      <w:pPr>
+        <w:tabs>
+          <w:tab w:val="left" w:pos="3810"/>
+        </w:tabs>
+        <w:jc w:val="center"/>
         <w:rPr>
           <w:rFonts w:ascii="Times New Roman" w:hAnsi="Times New Roman" w:cs="Times New Roman"/>
           <w:color w:val="00B0F0"/>
           <w:sz w:val="28"/>
           <w:szCs w:val="28"/>
         </w:rPr>
-        <w:t xml:space="preserve"> </w:t>
-      </w:r>
-    </w:p>
-    <w:p>
-      <w:pPr>
-        <w:tabs>
-          <w:tab w:val="left" w:pos="3810"/>
-        </w:tabs>
-        <w:jc w:val="center"/>
+      </w:pPr>
+      <w:r>
         <w:rPr>
           <w:rFonts w:ascii="Times New Roman" w:hAnsi="Times New Roman" w:cs="Times New Roman"/>
           <w:color w:val="00B0F0"/>
           <w:sz w:val="28"/>
           <w:szCs w:val="28"/>
         </w:rPr>
-      </w:pPr>
-      <w:r>
-        <w:rPr>
-          <w:rFonts w:ascii="Times New Roman" w:hAnsi="Times New Roman" w:cs="Times New Roman"/>
-        </w:rPr>
-        <w:t xml:space="preserve">Identify the problems found in the case. Each analysis of a problem should be supported by facts given in the case together with the relevant theory and course concepts. Here, it is important to search for the underlying problems for example: cross-cultural conflict may be only a symptom of the underlying problem of inadequate policies and practices within the company. • This section is often divided into sub-sections, one for each problem.  </w:t>
-      </w:r>
+        <w:t>&lt;</w:t>
+      </w:r>
+      <w:proofErr w:type="gramStart"/>
       <w:r>
         <w:rPr>
           <w:rFonts w:ascii="Times New Roman" w:hAnsi="Times New Roman" w:cs="Times New Roman"/>
@@ -953,31 +981,32 @@
           <w:sz w:val="28"/>
           <w:szCs w:val="28"/>
         </w:rPr>
-        <w:t>&gt;</w:t>
-      </w:r>
-    </w:p>
-    <w:p>
-      <w:pPr>
-        <w:tabs>
-          <w:tab w:val="left" w:pos="3810"/>
-        </w:tabs>
-        <w:jc w:val="center"/>
+        <w:t>usage</w:t>
+      </w:r>
+      <w:proofErr w:type="gramEnd"/>
+      <w:r>
         <w:rPr>
           <w:rFonts w:ascii="Times New Roman" w:hAnsi="Times New Roman" w:cs="Times New Roman"/>
           <w:color w:val="00B0F0"/>
           <w:sz w:val="28"/>
           <w:szCs w:val="28"/>
         </w:rPr>
-      </w:pPr>
-      <w:r>
+        <w:t xml:space="preserve"> of twitter in each fields&gt;</w:t>
+      </w:r>
+    </w:p>
+    <w:p>
+      <w:pPr>
+        <w:tabs>
+          <w:tab w:val="left" w:pos="3810"/>
+        </w:tabs>
+        <w:jc w:val="center"/>
         <w:rPr>
           <w:rFonts w:ascii="Times New Roman" w:hAnsi="Times New Roman" w:cs="Times New Roman"/>
           <w:color w:val="00B0F0"/>
           <w:sz w:val="28"/>
           <w:szCs w:val="28"/>
         </w:rPr>
-        <w:t>&lt;recommend</w:t>
-      </w:r>
+      </w:pPr>
       <w:r>
         <w:rPr>
           <w:rFonts w:ascii="Times New Roman" w:hAnsi="Times New Roman" w:cs="Times New Roman"/>
@@ -985,27 +1014,111 @@
           <w:sz w:val="28"/>
           <w:szCs w:val="28"/>
         </w:rPr>
-        <w:t>ations</w:t>
-      </w:r>
-    </w:p>
-    <w:p>
-      <w:pPr>
-        <w:tabs>
-          <w:tab w:val="left" w:pos="3810"/>
-        </w:tabs>
-        <w:jc w:val="center"/>
+        <w:t>&lt;findings</w:t>
+      </w:r>
+      <w:r>
         <w:rPr>
           <w:rFonts w:ascii="Times New Roman" w:hAnsi="Times New Roman" w:cs="Times New Roman"/>
           <w:color w:val="00B0F0"/>
           <w:sz w:val="28"/>
           <w:szCs w:val="28"/>
         </w:rPr>
-      </w:pPr>
-      <w:r>
-        <w:rPr>
-          <w:rFonts w:ascii="Times New Roman" w:hAnsi="Times New Roman" w:cs="Times New Roman"/>
-        </w:rPr>
-        <w:t xml:space="preserve">Choose which of the alternative solutions should be adopted • Briefly justify your choice explaining how it will solve the major problem/s • This should be written in a forceful style as this section is intended to be persuasive • Here integration of theory and coursework is appropriate </w:t>
+        <w:t xml:space="preserve"> </w:t>
+      </w:r>
+    </w:p>
+    <w:p>
+      <w:pPr>
+        <w:tabs>
+          <w:tab w:val="left" w:pos="3810"/>
+        </w:tabs>
+        <w:jc w:val="center"/>
+        <w:rPr>
+          <w:rFonts w:ascii="Times New Roman" w:hAnsi="Times New Roman" w:cs="Times New Roman"/>
+          <w:color w:val="00B0F0"/>
+          <w:sz w:val="28"/>
+          <w:szCs w:val="28"/>
+        </w:rPr>
+      </w:pPr>
+      <w:r>
+        <w:rPr>
+          <w:rFonts w:ascii="Times New Roman" w:hAnsi="Times New Roman" w:cs="Times New Roman"/>
+        </w:rPr>
+        <w:t xml:space="preserve">Identify the problems found in the case. Each analysis of a problem should be supported by facts given in the case together with the relevant theory and course concepts. Here, it is important to search for the underlying problems for example: cross-cultural conflict may be only a symptom of the underlying problem of inadequate policies and practices within the company. • This section is often divided into sub-sections, one for each problem.  </w:t>
+      </w:r>
+      <w:r>
+        <w:rPr>
+          <w:rFonts w:ascii="Times New Roman" w:hAnsi="Times New Roman" w:cs="Times New Roman"/>
+          <w:color w:val="00B0F0"/>
+          <w:sz w:val="28"/>
+          <w:szCs w:val="28"/>
+        </w:rPr>
+        <w:t>&gt;</w:t>
+      </w:r>
+    </w:p>
+    <w:p>
+      <w:pPr>
+        <w:tabs>
+          <w:tab w:val="left" w:pos="3810"/>
+        </w:tabs>
+        <w:jc w:val="center"/>
+        <w:rPr>
+          <w:rFonts w:ascii="Times New Roman" w:hAnsi="Times New Roman" w:cs="Times New Roman"/>
+          <w:color w:val="00B0F0"/>
+          <w:sz w:val="28"/>
+          <w:szCs w:val="28"/>
+        </w:rPr>
+      </w:pPr>
+      <w:r>
+        <w:rPr>
+          <w:rFonts w:ascii="Times New Roman" w:hAnsi="Times New Roman" w:cs="Times New Roman"/>
+          <w:color w:val="00B0F0"/>
+          <w:sz w:val="28"/>
+          <w:szCs w:val="28"/>
+        </w:rPr>
+        <w:t>&lt;recommend</w:t>
+      </w:r>
+      <w:r>
+        <w:rPr>
+          <w:rFonts w:ascii="Times New Roman" w:hAnsi="Times New Roman" w:cs="Times New Roman"/>
+          <w:color w:val="00B0F0"/>
+          <w:sz w:val="28"/>
+          <w:szCs w:val="28"/>
+        </w:rPr>
+        <w:t>ations</w:t>
+      </w:r>
+    </w:p>
+    <w:p>
+      <w:pPr>
+        <w:tabs>
+          <w:tab w:val="left" w:pos="3810"/>
+        </w:tabs>
+        <w:jc w:val="center"/>
+        <w:rPr>
+          <w:rFonts w:ascii="Times New Roman" w:hAnsi="Times New Roman" w:cs="Times New Roman"/>
+          <w:color w:val="00B0F0"/>
+          <w:sz w:val="28"/>
+          <w:szCs w:val="28"/>
+        </w:rPr>
+      </w:pPr>
+      <w:r>
+        <w:rPr>
+          <w:rFonts w:ascii="Times New Roman" w:hAnsi="Times New Roman" w:cs="Times New Roman"/>
+        </w:rPr>
+        <w:t xml:space="preserve">Choose which of the alternative solutions should be adopted • </w:t>
+      </w:r>
+      <w:proofErr w:type="gramStart"/>
+      <w:r>
+        <w:rPr>
+          <w:rFonts w:ascii="Times New Roman" w:hAnsi="Times New Roman" w:cs="Times New Roman"/>
+        </w:rPr>
+        <w:t>Briefly</w:t>
+      </w:r>
+      <w:proofErr w:type="gramEnd"/>
+      <w:r>
+        <w:rPr>
+          <w:rFonts w:ascii="Times New Roman" w:hAnsi="Times New Roman" w:cs="Times New Roman"/>
+        </w:rPr>
+        <w:t xml:space="preserve"> justify your choice explaining how it will solve the major problem/s • This should be written in a forceful style as this section is intended to be persuasive • Here integration of theory and coursework is appropriate </w:t>
       </w:r>
       <w:r>
         <w:rPr>
@@ -1307,7 +1420,21 @@
         <w:rPr>
           <w:rFonts w:ascii="Times New Roman" w:hAnsi="Times New Roman" w:cs="Times New Roman"/>
         </w:rPr>
-        <w:t>Outline the purpose of the case study • Describe the field of research – this is usually an overview of the company • Outline the issues and findings of the case study without the specific details • Identify the theory that will be used. • Here, the reader should be able to get a clear picture of the essential contents of the study. • Note any assumptions made (you may not have all the information you’d like so some assumptions may be necessary eg: “It has been assumed that…”, “Assuming that it takes half an hour to read one document…”)</w:t>
+        <w:t xml:space="preserve">Outline the purpose of the case study • Describe the field of research – this is usually an overview of the company • Outline the issues and findings of the case study without the specific details • Identify the theory that will be used. • Here, the reader should be able to get a clear picture of the essential contents of the study. • Note any assumptions made (you may not have all the information you’d like so some assumptions may be necessary </w:t>
+      </w:r>
+      <w:proofErr w:type="spellStart"/>
+      <w:r>
+        <w:rPr>
+          <w:rFonts w:ascii="Times New Roman" w:hAnsi="Times New Roman" w:cs="Times New Roman"/>
+        </w:rPr>
+        <w:t>eg</w:t>
+      </w:r>
+      <w:proofErr w:type="spellEnd"/>
+      <w:r>
+        <w:rPr>
+          <w:rFonts w:ascii="Times New Roman" w:hAnsi="Times New Roman" w:cs="Times New Roman"/>
+        </w:rPr>
+        <w:t>: “It has been assumed that…”, “Assuming that it takes half an hour to read one document…”)</w:t>
       </w:r>
     </w:p>
     <w:p>
@@ -2281,8 +2408,6 @@
               </w:rPr>
               <w:t>permalink</w:t>
             </w:r>
-            <w:bookmarkStart w:id="0" w:name="_GoBack"/>
-            <w:bookmarkEnd w:id="0"/>
           </w:p>
         </w:tc>
         <w:tc>
@@ -4066,6 +4191,7 @@
         <w:rPr>
           <w:rFonts w:ascii="Times New Roman" w:hAnsi="Times New Roman" w:cs="Times New Roman"/>
           <w:noProof/>
+          <w:lang w:eastAsia="en-GB"/>
         </w:rPr>
         <mc:AlternateContent>
           <mc:Choice Requires="wps">
@@ -4475,13 +4601,106 @@
         </w:tabs>
         <w:rPr>
           <w:rFonts w:ascii="Times New Roman" w:hAnsi="Times New Roman" w:cs="Times New Roman"/>
-          <w:b/>
-          <w:bCs/>
-          <w:color w:val="000000" w:themeColor="text1"/>
-          <w:sz w:val="32"/>
-          <w:szCs w:val="32"/>
-        </w:rPr>
-      </w:pPr>
+          <w:color w:val="000000" w:themeColor="text1"/>
+          <w:sz w:val="24"/>
+          <w:szCs w:val="24"/>
+        </w:rPr>
+      </w:pPr>
+      <w:r>
+        <w:rPr>
+          <w:rFonts w:ascii="Times New Roman" w:hAnsi="Times New Roman" w:cs="Times New Roman"/>
+          <w:color w:val="000000" w:themeColor="text1"/>
+          <w:sz w:val="24"/>
+          <w:szCs w:val="24"/>
+        </w:rPr>
+        <w:t>T</w:t>
+      </w:r>
+      <w:r>
+        <w:rPr>
+          <w:rFonts w:ascii="Times New Roman" w:hAnsi="Times New Roman" w:cs="Times New Roman"/>
+          <w:color w:val="000000" w:themeColor="text1"/>
+          <w:sz w:val="24"/>
+          <w:szCs w:val="24"/>
+        </w:rPr>
+        <w:t>witter reached its first tipping point at SXSW conference in March of 2007 while increasing 20</w:t>
+      </w:r>
+      <w:r>
+        <w:rPr>
+          <w:rFonts w:ascii="Times New Roman" w:hAnsi="Times New Roman" w:cs="Times New Roman"/>
+          <w:color w:val="000000" w:themeColor="text1"/>
+          <w:sz w:val="24"/>
+          <w:szCs w:val="24"/>
+        </w:rPr>
+        <w:t>,</w:t>
+      </w:r>
+      <w:r>
+        <w:rPr>
+          <w:rFonts w:ascii="Times New Roman" w:hAnsi="Times New Roman" w:cs="Times New Roman"/>
+          <w:color w:val="000000" w:themeColor="text1"/>
+          <w:sz w:val="24"/>
+          <w:szCs w:val="24"/>
+        </w:rPr>
+        <w:t>000 daily messages to 60</w:t>
+      </w:r>
+      <w:r>
+        <w:rPr>
+          <w:rFonts w:ascii="Times New Roman" w:hAnsi="Times New Roman" w:cs="Times New Roman"/>
+          <w:color w:val="000000" w:themeColor="text1"/>
+          <w:sz w:val="24"/>
+          <w:szCs w:val="24"/>
+        </w:rPr>
+        <w:t>,</w:t>
+      </w:r>
+      <w:r>
+        <w:rPr>
+          <w:rFonts w:ascii="Times New Roman" w:hAnsi="Times New Roman" w:cs="Times New Roman"/>
+          <w:color w:val="000000" w:themeColor="text1"/>
+          <w:sz w:val="24"/>
+          <w:szCs w:val="24"/>
+        </w:rPr>
+        <w:t xml:space="preserve">000 daily messages. </w:t>
+      </w:r>
+      <w:r>
+        <w:rPr>
+          <w:rFonts w:ascii="Times New Roman" w:hAnsi="Times New Roman" w:cs="Times New Roman"/>
+          <w:color w:val="000000" w:themeColor="text1"/>
+          <w:sz w:val="24"/>
+          <w:szCs w:val="24"/>
+          <w:vertAlign w:val="superscript"/>
+        </w:rPr>
+        <w:t>[44</w:t>
+      </w:r>
+      <w:r>
+        <w:rPr>
+          <w:rFonts w:ascii="Times New Roman" w:hAnsi="Times New Roman" w:cs="Times New Roman"/>
+          <w:color w:val="000000" w:themeColor="text1"/>
+          <w:sz w:val="24"/>
+          <w:szCs w:val="24"/>
+          <w:vertAlign w:val="superscript"/>
+        </w:rPr>
+        <w:t xml:space="preserve">]  </w:t>
+      </w:r>
+      <w:r>
+        <w:rPr>
+          <w:rFonts w:ascii="Times New Roman" w:hAnsi="Times New Roman" w:cs="Times New Roman"/>
+          <w:color w:val="000000" w:themeColor="text1"/>
+          <w:sz w:val="24"/>
+          <w:szCs w:val="24"/>
+          <w:vertAlign w:val="superscript"/>
+        </w:rPr>
+        <w:t xml:space="preserve"> </w:t>
+      </w:r>
+      <w:r>
+        <w:rPr>
+          <w:rFonts w:ascii="Times New Roman" w:hAnsi="Times New Roman" w:cs="Times New Roman"/>
+          <w:color w:val="000000" w:themeColor="text1"/>
+          <w:sz w:val="24"/>
+          <w:szCs w:val="24"/>
+        </w:rPr>
+        <w:t xml:space="preserve">Such a 40,000 enhancements for average number of daily messages shows how this was become popular among the users within a short time period. </w:t>
+      </w:r>
+      <w:bookmarkStart w:id="0" w:name="_GoBack"/>
+      <w:bookmarkEnd w:id="0"/>
     </w:p>
     <w:p>
       <w:pPr>
@@ -4961,6 +5180,7 @@
           <w:szCs w:val="32"/>
         </w:rPr>
       </w:pPr>
+      <w:proofErr w:type="gramStart"/>
       <w:r>
         <w:rPr>
           <w:rFonts w:ascii="Times New Roman" w:hAnsi="Times New Roman" w:cs="Times New Roman"/>
@@ -4971,8 +5191,33 @@
           <w:szCs w:val="32"/>
         </w:rPr>
         <w:lastRenderedPageBreak/>
-        <w:t>compare twitter with facebook</w:t>
-      </w:r>
+        <w:t>compare</w:t>
+      </w:r>
+      <w:proofErr w:type="gramEnd"/>
+      <w:r>
+        <w:rPr>
+          <w:rFonts w:ascii="Times New Roman" w:hAnsi="Times New Roman" w:cs="Times New Roman"/>
+          <w:b/>
+          <w:bCs/>
+          <w:color w:val="000000" w:themeColor="text1"/>
+          <w:sz w:val="32"/>
+          <w:szCs w:val="32"/>
+        </w:rPr>
+        <w:t xml:space="preserve"> twitter with </w:t>
+      </w:r>
+      <w:proofErr w:type="spellStart"/>
+      <w:r>
+        <w:rPr>
+          <w:rFonts w:ascii="Times New Roman" w:hAnsi="Times New Roman" w:cs="Times New Roman"/>
+          <w:b/>
+          <w:bCs/>
+          <w:color w:val="000000" w:themeColor="text1"/>
+          <w:sz w:val="32"/>
+          <w:szCs w:val="32"/>
+        </w:rPr>
+        <w:t>facebook</w:t>
+      </w:r>
+      <w:proofErr w:type="spellEnd"/>
     </w:p>
     <w:p>
       <w:pPr>
@@ -6548,7 +6793,7 @@
 </file>
 
 <file path=customXml/itemProps1.xml><?xml version="1.0" encoding="utf-8"?>
-<ds:datastoreItem xmlns:ds="http://schemas.openxmlformats.org/officeDocument/2006/customXml" ds:itemID="{1DAFD33E-2238-4131-9BE1-F176B32FE4B5}">
+<ds:datastoreItem xmlns:ds="http://schemas.openxmlformats.org/officeDocument/2006/customXml" ds:itemID="{C3A654EB-420D-4D67-ADEB-5BBCD5426F02}">
   <ds:schemaRefs>
     <ds:schemaRef ds:uri="http://schemas.openxmlformats.org/officeDocument/2006/bibliography"/>
   </ds:schemaRefs>

--- a/DSN-QRL-GR2.docx
+++ b/DSN-QRL-GR2.docx
@@ -517,10 +517,16 @@
           <w:sz w:val="28"/>
           <w:szCs w:val="28"/>
         </w:rPr>
-        <w:t xml:space="preserve">1. IT15068774 – A.P.I.R. </w:t>
-      </w:r>
-      <w:proofErr w:type="spellStart"/>
-      <w:r>
+        <w:t>1. IT15068774 – A.P.I.R. Jayathilaka</w:t>
+      </w:r>
+    </w:p>
+    <w:p>
+      <w:pPr>
+        <w:pStyle w:val="ListParagraph"/>
+        <w:tabs>
+          <w:tab w:val="left" w:pos="3828"/>
+        </w:tabs>
+        <w:ind w:left="851" w:right="95"/>
         <w:rPr>
           <w:rFonts w:ascii="Times New Roman" w:hAnsi="Times New Roman" w:cs="Times New Roman"/>
           <w:b/>
@@ -529,17 +535,8 @@
           <w:sz w:val="28"/>
           <w:szCs w:val="28"/>
         </w:rPr>
-        <w:t>Jayathilaka</w:t>
-      </w:r>
-      <w:proofErr w:type="spellEnd"/>
-    </w:p>
-    <w:p>
-      <w:pPr>
-        <w:pStyle w:val="ListParagraph"/>
-        <w:tabs>
-          <w:tab w:val="left" w:pos="3828"/>
-        </w:tabs>
-        <w:ind w:left="851" w:right="95"/>
+      </w:pPr>
+      <w:r>
         <w:rPr>
           <w:rFonts w:ascii="Times New Roman" w:hAnsi="Times New Roman" w:cs="Times New Roman"/>
           <w:b/>
@@ -548,7 +545,8 @@
           <w:sz w:val="28"/>
           <w:szCs w:val="28"/>
         </w:rPr>
-      </w:pPr>
+        <w:t xml:space="preserve">                    </w:t>
+      </w:r>
       <w:r>
         <w:rPr>
           <w:rFonts w:ascii="Times New Roman" w:hAnsi="Times New Roman" w:cs="Times New Roman"/>
@@ -558,9 +556,16 @@
           <w:sz w:val="28"/>
           <w:szCs w:val="28"/>
         </w:rPr>
-        <w:t xml:space="preserve">                    </w:t>
-      </w:r>
-      <w:r>
+        <w:t>2. IT14084614 – D.A. Polwattage</w:t>
+      </w:r>
+    </w:p>
+    <w:p>
+      <w:pPr>
+        <w:pStyle w:val="ListParagraph"/>
+        <w:tabs>
+          <w:tab w:val="left" w:pos="3828"/>
+        </w:tabs>
+        <w:ind w:left="851" w:right="95"/>
         <w:rPr>
           <w:rFonts w:ascii="Times New Roman" w:hAnsi="Times New Roman" w:cs="Times New Roman"/>
           <w:b/>
@@ -569,9 +574,7 @@
           <w:sz w:val="28"/>
           <w:szCs w:val="28"/>
         </w:rPr>
-        <w:t xml:space="preserve">2. IT14084614 – D.A. </w:t>
-      </w:r>
-      <w:proofErr w:type="spellStart"/>
+      </w:pPr>
       <w:r>
         <w:rPr>
           <w:rFonts w:ascii="Times New Roman" w:hAnsi="Times New Roman" w:cs="Times New Roman"/>
@@ -581,17 +584,9 @@
           <w:sz w:val="28"/>
           <w:szCs w:val="28"/>
         </w:rPr>
-        <w:t>Polwattage</w:t>
-      </w:r>
-      <w:proofErr w:type="spellEnd"/>
-    </w:p>
-    <w:p>
-      <w:pPr>
-        <w:pStyle w:val="ListParagraph"/>
-        <w:tabs>
-          <w:tab w:val="left" w:pos="3828"/>
-        </w:tabs>
-        <w:ind w:left="851" w:right="95"/>
+        <w:t xml:space="preserve">                    </w:t>
+      </w:r>
+      <w:r>
         <w:rPr>
           <w:rFonts w:ascii="Times New Roman" w:hAnsi="Times New Roman" w:cs="Times New Roman"/>
           <w:b/>
@@ -600,8 +595,16 @@
           <w:sz w:val="28"/>
           <w:szCs w:val="28"/>
         </w:rPr>
-      </w:pPr>
-      <w:r>
+        <w:t>3. IT14098888 – S.C.G Liyanage</w:t>
+      </w:r>
+    </w:p>
+    <w:p>
+      <w:pPr>
+        <w:pStyle w:val="ListParagraph"/>
+        <w:tabs>
+          <w:tab w:val="left" w:pos="3828"/>
+        </w:tabs>
+        <w:ind w:left="851" w:right="95"/>
         <w:rPr>
           <w:rFonts w:ascii="Times New Roman" w:hAnsi="Times New Roman" w:cs="Times New Roman"/>
           <w:b/>
@@ -610,8 +613,7 @@
           <w:sz w:val="28"/>
           <w:szCs w:val="28"/>
         </w:rPr>
-        <w:t xml:space="preserve">                    </w:t>
-      </w:r>
+      </w:pPr>
       <w:r>
         <w:rPr>
           <w:rFonts w:ascii="Times New Roman" w:hAnsi="Times New Roman" w:cs="Times New Roman"/>
@@ -621,16 +623,9 @@
           <w:sz w:val="28"/>
           <w:szCs w:val="28"/>
         </w:rPr>
-        <w:t>3. IT14098888 – S.C.G Liyanage</w:t>
-      </w:r>
-    </w:p>
-    <w:p>
-      <w:pPr>
-        <w:pStyle w:val="ListParagraph"/>
-        <w:tabs>
-          <w:tab w:val="left" w:pos="3828"/>
-        </w:tabs>
-        <w:ind w:left="851" w:right="95"/>
+        <w:t xml:space="preserve">                    </w:t>
+      </w:r>
+      <w:r>
         <w:rPr>
           <w:rFonts w:ascii="Times New Roman" w:hAnsi="Times New Roman" w:cs="Times New Roman"/>
           <w:b/>
@@ -639,42 +634,8 @@
           <w:sz w:val="28"/>
           <w:szCs w:val="28"/>
         </w:rPr>
-      </w:pPr>
-      <w:r>
-        <w:rPr>
-          <w:rFonts w:ascii="Times New Roman" w:hAnsi="Times New Roman" w:cs="Times New Roman"/>
-          <w:b/>
-          <w:bCs/>
-          <w:color w:val="00B0F0"/>
-          <w:sz w:val="28"/>
-          <w:szCs w:val="28"/>
-        </w:rPr>
-        <w:t xml:space="preserve">                    </w:t>
-      </w:r>
-      <w:r>
-        <w:rPr>
-          <w:rFonts w:ascii="Times New Roman" w:hAnsi="Times New Roman" w:cs="Times New Roman"/>
-          <w:b/>
-          <w:bCs/>
-          <w:color w:val="00B0F0"/>
-          <w:sz w:val="28"/>
-          <w:szCs w:val="28"/>
-        </w:rPr>
-        <w:t xml:space="preserve">4. IT14104640 – S.R. </w:t>
-      </w:r>
-      <w:proofErr w:type="spellStart"/>
-      <w:r>
-        <w:rPr>
-          <w:rFonts w:ascii="Times New Roman" w:hAnsi="Times New Roman" w:cs="Times New Roman"/>
-          <w:b/>
-          <w:bCs/>
-          <w:color w:val="00B0F0"/>
-          <w:sz w:val="28"/>
-          <w:szCs w:val="28"/>
-        </w:rPr>
-        <w:t>Rajapakse</w:t>
-      </w:r>
-      <w:proofErr w:type="spellEnd"/>
+        <w:t>4. IT14104640 – S.R. Rajapakse</w:t>
+      </w:r>
     </w:p>
     <w:p>
       <w:pPr>
@@ -885,19 +846,22 @@
           <w:sz w:val="28"/>
           <w:szCs w:val="28"/>
         </w:rPr>
-        <w:t>&lt;</w:t>
-      </w:r>
-      <w:proofErr w:type="gramStart"/>
-      <w:r>
+        <w:t>&lt;reliability twitter&gt;</w:t>
+      </w:r>
+    </w:p>
+    <w:p>
+      <w:pPr>
+        <w:tabs>
+          <w:tab w:val="left" w:pos="3810"/>
+        </w:tabs>
+        <w:jc w:val="center"/>
         <w:rPr>
           <w:rFonts w:ascii="Times New Roman" w:hAnsi="Times New Roman" w:cs="Times New Roman"/>
           <w:color w:val="00B0F0"/>
           <w:sz w:val="28"/>
           <w:szCs w:val="28"/>
         </w:rPr>
-        <w:t>reliability</w:t>
-      </w:r>
-      <w:proofErr w:type="gramEnd"/>
+      </w:pPr>
       <w:r>
         <w:rPr>
           <w:rFonts w:ascii="Times New Roman" w:hAnsi="Times New Roman" w:cs="Times New Roman"/>
@@ -905,7 +869,7 @@
           <w:sz w:val="28"/>
           <w:szCs w:val="28"/>
         </w:rPr>
-        <w:t xml:space="preserve"> twitter&gt;</w:t>
+        <w:t>&lt;history&gt;</w:t>
       </w:r>
     </w:p>
     <w:p>
@@ -928,19 +892,22 @@
           <w:sz w:val="28"/>
           <w:szCs w:val="28"/>
         </w:rPr>
-        <w:t>&lt;</w:t>
-      </w:r>
-      <w:proofErr w:type="gramStart"/>
-      <w:r>
+        <w:t>&lt;usage of twitter in each fields&gt;</w:t>
+      </w:r>
+    </w:p>
+    <w:p>
+      <w:pPr>
+        <w:tabs>
+          <w:tab w:val="left" w:pos="3810"/>
+        </w:tabs>
+        <w:jc w:val="center"/>
         <w:rPr>
           <w:rFonts w:ascii="Times New Roman" w:hAnsi="Times New Roman" w:cs="Times New Roman"/>
           <w:color w:val="00B0F0"/>
           <w:sz w:val="28"/>
           <w:szCs w:val="28"/>
         </w:rPr>
-        <w:t>history</w:t>
-      </w:r>
-      <w:proofErr w:type="gramEnd"/>
+      </w:pPr>
       <w:r>
         <w:rPr>
           <w:rFonts w:ascii="Times New Roman" w:hAnsi="Times New Roman" w:cs="Times New Roman"/>
@@ -948,32 +915,37 @@
           <w:sz w:val="28"/>
           <w:szCs w:val="28"/>
         </w:rPr>
-        <w:t>&gt;</w:t>
-      </w:r>
-    </w:p>
-    <w:p>
-      <w:pPr>
-        <w:tabs>
-          <w:tab w:val="left" w:pos="3810"/>
-        </w:tabs>
-        <w:jc w:val="center"/>
+        <w:t>&lt;findings</w:t>
+      </w:r>
+      <w:r>
         <w:rPr>
           <w:rFonts w:ascii="Times New Roman" w:hAnsi="Times New Roman" w:cs="Times New Roman"/>
           <w:color w:val="00B0F0"/>
           <w:sz w:val="28"/>
           <w:szCs w:val="28"/>
         </w:rPr>
-      </w:pPr>
-      <w:r>
+        <w:t xml:space="preserve"> </w:t>
+      </w:r>
+    </w:p>
+    <w:p>
+      <w:pPr>
+        <w:tabs>
+          <w:tab w:val="left" w:pos="3810"/>
+        </w:tabs>
+        <w:jc w:val="center"/>
         <w:rPr>
           <w:rFonts w:ascii="Times New Roman" w:hAnsi="Times New Roman" w:cs="Times New Roman"/>
           <w:color w:val="00B0F0"/>
           <w:sz w:val="28"/>
           <w:szCs w:val="28"/>
         </w:rPr>
-        <w:t>&lt;</w:t>
-      </w:r>
-      <w:proofErr w:type="gramStart"/>
+      </w:pPr>
+      <w:r>
+        <w:rPr>
+          <w:rFonts w:ascii="Times New Roman" w:hAnsi="Times New Roman" w:cs="Times New Roman"/>
+        </w:rPr>
+        <w:t xml:space="preserve">Identify the problems found in the case. Each analysis of a problem should be supported by facts given in the case together with the relevant theory and course concepts. Here, it is important to search for the underlying problems for example: cross-cultural conflict may be only a symptom of the underlying problem of inadequate policies and practices within the company. • This section is often divided into sub-sections, one for each problem.  </w:t>
+      </w:r>
       <w:r>
         <w:rPr>
           <w:rFonts w:ascii="Times New Roman" w:hAnsi="Times New Roman" w:cs="Times New Roman"/>
@@ -981,32 +953,31 @@
           <w:sz w:val="28"/>
           <w:szCs w:val="28"/>
         </w:rPr>
-        <w:t>usage</w:t>
-      </w:r>
-      <w:proofErr w:type="gramEnd"/>
-      <w:r>
+        <w:t>&gt;</w:t>
+      </w:r>
+    </w:p>
+    <w:p>
+      <w:pPr>
+        <w:tabs>
+          <w:tab w:val="left" w:pos="3810"/>
+        </w:tabs>
+        <w:jc w:val="center"/>
         <w:rPr>
           <w:rFonts w:ascii="Times New Roman" w:hAnsi="Times New Roman" w:cs="Times New Roman"/>
           <w:color w:val="00B0F0"/>
           <w:sz w:val="28"/>
           <w:szCs w:val="28"/>
         </w:rPr>
-        <w:t xml:space="preserve"> of twitter in each fields&gt;</w:t>
-      </w:r>
-    </w:p>
-    <w:p>
-      <w:pPr>
-        <w:tabs>
-          <w:tab w:val="left" w:pos="3810"/>
-        </w:tabs>
-        <w:jc w:val="center"/>
+      </w:pPr>
+      <w:r>
         <w:rPr>
           <w:rFonts w:ascii="Times New Roman" w:hAnsi="Times New Roman" w:cs="Times New Roman"/>
           <w:color w:val="00B0F0"/>
           <w:sz w:val="28"/>
           <w:szCs w:val="28"/>
         </w:rPr>
-      </w:pPr>
+        <w:t>&lt;recommend</w:t>
+      </w:r>
       <w:r>
         <w:rPr>
           <w:rFonts w:ascii="Times New Roman" w:hAnsi="Times New Roman" w:cs="Times New Roman"/>
@@ -1014,111 +985,27 @@
           <w:sz w:val="28"/>
           <w:szCs w:val="28"/>
         </w:rPr>
-        <w:t>&lt;findings</w:t>
-      </w:r>
-      <w:r>
+        <w:t>ations</w:t>
+      </w:r>
+    </w:p>
+    <w:p>
+      <w:pPr>
+        <w:tabs>
+          <w:tab w:val="left" w:pos="3810"/>
+        </w:tabs>
+        <w:jc w:val="center"/>
         <w:rPr>
           <w:rFonts w:ascii="Times New Roman" w:hAnsi="Times New Roman" w:cs="Times New Roman"/>
           <w:color w:val="00B0F0"/>
           <w:sz w:val="28"/>
           <w:szCs w:val="28"/>
         </w:rPr>
-        <w:t xml:space="preserve"> </w:t>
-      </w:r>
-    </w:p>
-    <w:p>
-      <w:pPr>
-        <w:tabs>
-          <w:tab w:val="left" w:pos="3810"/>
-        </w:tabs>
-        <w:jc w:val="center"/>
-        <w:rPr>
-          <w:rFonts w:ascii="Times New Roman" w:hAnsi="Times New Roman" w:cs="Times New Roman"/>
-          <w:color w:val="00B0F0"/>
-          <w:sz w:val="28"/>
-          <w:szCs w:val="28"/>
-        </w:rPr>
-      </w:pPr>
-      <w:r>
-        <w:rPr>
-          <w:rFonts w:ascii="Times New Roman" w:hAnsi="Times New Roman" w:cs="Times New Roman"/>
-        </w:rPr>
-        <w:t xml:space="preserve">Identify the problems found in the case. Each analysis of a problem should be supported by facts given in the case together with the relevant theory and course concepts. Here, it is important to search for the underlying problems for example: cross-cultural conflict may be only a symptom of the underlying problem of inadequate policies and practices within the company. • This section is often divided into sub-sections, one for each problem.  </w:t>
-      </w:r>
-      <w:r>
-        <w:rPr>
-          <w:rFonts w:ascii="Times New Roman" w:hAnsi="Times New Roman" w:cs="Times New Roman"/>
-          <w:color w:val="00B0F0"/>
-          <w:sz w:val="28"/>
-          <w:szCs w:val="28"/>
-        </w:rPr>
-        <w:t>&gt;</w:t>
-      </w:r>
-    </w:p>
-    <w:p>
-      <w:pPr>
-        <w:tabs>
-          <w:tab w:val="left" w:pos="3810"/>
-        </w:tabs>
-        <w:jc w:val="center"/>
-        <w:rPr>
-          <w:rFonts w:ascii="Times New Roman" w:hAnsi="Times New Roman" w:cs="Times New Roman"/>
-          <w:color w:val="00B0F0"/>
-          <w:sz w:val="28"/>
-          <w:szCs w:val="28"/>
-        </w:rPr>
-      </w:pPr>
-      <w:r>
-        <w:rPr>
-          <w:rFonts w:ascii="Times New Roman" w:hAnsi="Times New Roman" w:cs="Times New Roman"/>
-          <w:color w:val="00B0F0"/>
-          <w:sz w:val="28"/>
-          <w:szCs w:val="28"/>
-        </w:rPr>
-        <w:t>&lt;recommend</w:t>
-      </w:r>
-      <w:r>
-        <w:rPr>
-          <w:rFonts w:ascii="Times New Roman" w:hAnsi="Times New Roman" w:cs="Times New Roman"/>
-          <w:color w:val="00B0F0"/>
-          <w:sz w:val="28"/>
-          <w:szCs w:val="28"/>
-        </w:rPr>
-        <w:t>ations</w:t>
-      </w:r>
-    </w:p>
-    <w:p>
-      <w:pPr>
-        <w:tabs>
-          <w:tab w:val="left" w:pos="3810"/>
-        </w:tabs>
-        <w:jc w:val="center"/>
-        <w:rPr>
-          <w:rFonts w:ascii="Times New Roman" w:hAnsi="Times New Roman" w:cs="Times New Roman"/>
-          <w:color w:val="00B0F0"/>
-          <w:sz w:val="28"/>
-          <w:szCs w:val="28"/>
-        </w:rPr>
-      </w:pPr>
-      <w:r>
-        <w:rPr>
-          <w:rFonts w:ascii="Times New Roman" w:hAnsi="Times New Roman" w:cs="Times New Roman"/>
-        </w:rPr>
-        <w:t xml:space="preserve">Choose which of the alternative solutions should be adopted • </w:t>
-      </w:r>
-      <w:proofErr w:type="gramStart"/>
-      <w:r>
-        <w:rPr>
-          <w:rFonts w:ascii="Times New Roman" w:hAnsi="Times New Roman" w:cs="Times New Roman"/>
-        </w:rPr>
-        <w:t>Briefly</w:t>
-      </w:r>
-      <w:proofErr w:type="gramEnd"/>
-      <w:r>
-        <w:rPr>
-          <w:rFonts w:ascii="Times New Roman" w:hAnsi="Times New Roman" w:cs="Times New Roman"/>
-        </w:rPr>
-        <w:t xml:space="preserve"> justify your choice explaining how it will solve the major problem/s • This should be written in a forceful style as this section is intended to be persuasive • Here integration of theory and coursework is appropriate </w:t>
+      </w:pPr>
+      <w:r>
+        <w:rPr>
+          <w:rFonts w:ascii="Times New Roman" w:hAnsi="Times New Roman" w:cs="Times New Roman"/>
+        </w:rPr>
+        <w:t xml:space="preserve">Choose which of the alternative solutions should be adopted • Briefly justify your choice explaining how it will solve the major problem/s • This should be written in a forceful style as this section is intended to be persuasive • Here integration of theory and coursework is appropriate </w:t>
       </w:r>
       <w:r>
         <w:rPr>
@@ -1420,21 +1307,7 @@
         <w:rPr>
           <w:rFonts w:ascii="Times New Roman" w:hAnsi="Times New Roman" w:cs="Times New Roman"/>
         </w:rPr>
-        <w:t xml:space="preserve">Outline the purpose of the case study • Describe the field of research – this is usually an overview of the company • Outline the issues and findings of the case study without the specific details • Identify the theory that will be used. • Here, the reader should be able to get a clear picture of the essential contents of the study. • Note any assumptions made (you may not have all the information you’d like so some assumptions may be necessary </w:t>
-      </w:r>
-      <w:proofErr w:type="spellStart"/>
-      <w:r>
-        <w:rPr>
-          <w:rFonts w:ascii="Times New Roman" w:hAnsi="Times New Roman" w:cs="Times New Roman"/>
-        </w:rPr>
-        <w:t>eg</w:t>
-      </w:r>
-      <w:proofErr w:type="spellEnd"/>
-      <w:r>
-        <w:rPr>
-          <w:rFonts w:ascii="Times New Roman" w:hAnsi="Times New Roman" w:cs="Times New Roman"/>
-        </w:rPr>
-        <w:t>: “It has been assumed that…”, “Assuming that it takes half an hour to read one document…”)</w:t>
+        <w:t>Outline the purpose of the case study • Describe the field of research – this is usually an overview of the company • Outline the issues and findings of the case study without the specific details • Identify the theory that will be used. • Here, the reader should be able to get a clear picture of the essential contents of the study. • Note any assumptions made (you may not have all the information you’d like so some assumptions may be necessary eg: “It has been assumed that…”, “Assuming that it takes half an hour to read one document…”)</w:t>
       </w:r>
     </w:p>
     <w:p>
@@ -2454,12 +2327,21 @@
               <w:tabs>
                 <w:tab w:val="left" w:pos="3810"/>
               </w:tabs>
+              <w:jc w:val="center"/>
               <w:rPr>
                 <w:rFonts w:ascii="Times New Roman" w:hAnsi="Times New Roman" w:cs="Times New Roman"/>
                 <w:sz w:val="24"/>
                 <w:szCs w:val="24"/>
               </w:rPr>
             </w:pPr>
+            <w:r>
+              <w:rPr>
+                <w:rFonts w:ascii="Times New Roman" w:hAnsi="Times New Roman" w:cs="Times New Roman"/>
+                <w:sz w:val="24"/>
+                <w:szCs w:val="24"/>
+              </w:rPr>
+              <w:t>SXSW</w:t>
+            </w:r>
           </w:p>
         </w:tc>
         <w:tc>
@@ -2477,6 +2359,14 @@
                 <w:szCs w:val="24"/>
               </w:rPr>
             </w:pPr>
+            <w:r>
+              <w:rPr>
+                <w:rFonts w:ascii="Times New Roman" w:hAnsi="Times New Roman" w:cs="Times New Roman"/>
+                <w:sz w:val="24"/>
+                <w:szCs w:val="24"/>
+              </w:rPr>
+              <w:t>South by Southwest</w:t>
+            </w:r>
           </w:p>
         </w:tc>
       </w:tr>
@@ -4699,8 +4589,71 @@
         </w:rPr>
         <w:t xml:space="preserve">Such a 40,000 enhancements for average number of daily messages shows how this was become popular among the users within a short time period. </w:t>
       </w:r>
+      <w:r>
+        <w:rPr>
+          <w:rFonts w:ascii="Times New Roman" w:hAnsi="Times New Roman" w:cs="Times New Roman"/>
+          <w:color w:val="000000" w:themeColor="text1"/>
+          <w:sz w:val="24"/>
+          <w:szCs w:val="24"/>
+        </w:rPr>
+        <w:t xml:space="preserve">In April of 2007, Twitter got incorporated </w:t>
+      </w:r>
+      <w:r>
+        <w:rPr>
+          <w:rFonts w:ascii="Times New Roman" w:hAnsi="Times New Roman" w:cs="Times New Roman"/>
+          <w:color w:val="000000" w:themeColor="text1"/>
+          <w:sz w:val="24"/>
+          <w:szCs w:val="24"/>
+        </w:rPr>
+        <w:t>as a stand</w:t>
+      </w:r>
       <w:bookmarkStart w:id="0" w:name="_GoBack"/>
       <w:bookmarkEnd w:id="0"/>
+      <w:r>
+        <w:rPr>
+          <w:rFonts w:ascii="Times New Roman" w:hAnsi="Times New Roman" w:cs="Times New Roman"/>
+          <w:color w:val="000000" w:themeColor="text1"/>
+          <w:sz w:val="24"/>
+          <w:szCs w:val="24"/>
+        </w:rPr>
+        <w:t xml:space="preserve">alone company </w:t>
+      </w:r>
+      <w:r>
+        <w:rPr>
+          <w:rFonts w:ascii="Times New Roman" w:hAnsi="Times New Roman" w:cs="Times New Roman"/>
+          <w:color w:val="000000" w:themeColor="text1"/>
+          <w:sz w:val="24"/>
+          <w:szCs w:val="24"/>
+        </w:rPr>
+        <w:t>which is an example for another milestone</w:t>
+      </w:r>
+      <w:r>
+        <w:rPr>
+          <w:rFonts w:ascii="Times New Roman" w:hAnsi="Times New Roman" w:cs="Times New Roman"/>
+          <w:color w:val="000000" w:themeColor="text1"/>
+          <w:sz w:val="24"/>
+          <w:szCs w:val="24"/>
+        </w:rPr>
+        <w:t xml:space="preserve"> of their reliable</w:t>
+      </w:r>
+      <w:r>
+        <w:rPr>
+          <w:rFonts w:ascii="Times New Roman" w:hAnsi="Times New Roman" w:cs="Times New Roman"/>
+          <w:color w:val="000000" w:themeColor="text1"/>
+          <w:sz w:val="24"/>
+          <w:szCs w:val="24"/>
+        </w:rPr>
+        <w:t xml:space="preserve"> evolution</w:t>
+      </w:r>
+      <w:r>
+        <w:rPr>
+          <w:rFonts w:ascii="Times New Roman" w:hAnsi="Times New Roman" w:cs="Times New Roman"/>
+          <w:color w:val="000000" w:themeColor="text1"/>
+          <w:sz w:val="24"/>
+          <w:szCs w:val="24"/>
+        </w:rPr>
+        <w:t>.</w:t>
+      </w:r>
     </w:p>
     <w:p>
       <w:pPr>
@@ -5180,7 +5133,6 @@
           <w:szCs w:val="32"/>
         </w:rPr>
       </w:pPr>
-      <w:proofErr w:type="gramStart"/>
       <w:r>
         <w:rPr>
           <w:rFonts w:ascii="Times New Roman" w:hAnsi="Times New Roman" w:cs="Times New Roman"/>
@@ -5191,33 +5143,8 @@
           <w:szCs w:val="32"/>
         </w:rPr>
         <w:lastRenderedPageBreak/>
-        <w:t>compare</w:t>
-      </w:r>
-      <w:proofErr w:type="gramEnd"/>
-      <w:r>
-        <w:rPr>
-          <w:rFonts w:ascii="Times New Roman" w:hAnsi="Times New Roman" w:cs="Times New Roman"/>
-          <w:b/>
-          <w:bCs/>
-          <w:color w:val="000000" w:themeColor="text1"/>
-          <w:sz w:val="32"/>
-          <w:szCs w:val="32"/>
-        </w:rPr>
-        <w:t xml:space="preserve"> twitter with </w:t>
-      </w:r>
-      <w:proofErr w:type="spellStart"/>
-      <w:r>
-        <w:rPr>
-          <w:rFonts w:ascii="Times New Roman" w:hAnsi="Times New Roman" w:cs="Times New Roman"/>
-          <w:b/>
-          <w:bCs/>
-          <w:color w:val="000000" w:themeColor="text1"/>
-          <w:sz w:val="32"/>
-          <w:szCs w:val="32"/>
-        </w:rPr>
-        <w:t>facebook</w:t>
-      </w:r>
-      <w:proofErr w:type="spellEnd"/>
+        <w:t>compare twitter with facebook</w:t>
+      </w:r>
     </w:p>
     <w:p>
       <w:pPr>
@@ -6793,7 +6720,7 @@
 </file>
 
 <file path=customXml/itemProps1.xml><?xml version="1.0" encoding="utf-8"?>
-<ds:datastoreItem xmlns:ds="http://schemas.openxmlformats.org/officeDocument/2006/customXml" ds:itemID="{C3A654EB-420D-4D67-ADEB-5BBCD5426F02}">
+<ds:datastoreItem xmlns:ds="http://schemas.openxmlformats.org/officeDocument/2006/customXml" ds:itemID="{F09129ED-D7A0-4229-A596-0D463E970BFC}">
   <ds:schemaRefs>
     <ds:schemaRef ds:uri="http://schemas.openxmlformats.org/officeDocument/2006/bibliography"/>
   </ds:schemaRefs>

--- a/DSN-QRL-GR2.docx
+++ b/DSN-QRL-GR2.docx
@@ -517,16 +517,10 @@
           <w:sz w:val="28"/>
           <w:szCs w:val="28"/>
         </w:rPr>
-        <w:t>1. IT15068774 – A.P.I.R. Jayathilaka</w:t>
-      </w:r>
-    </w:p>
-    <w:p>
-      <w:pPr>
-        <w:pStyle w:val="ListParagraph"/>
-        <w:tabs>
-          <w:tab w:val="left" w:pos="3828"/>
-        </w:tabs>
-        <w:ind w:left="851" w:right="95"/>
+        <w:t xml:space="preserve">1. IT15068774 – A.P.I.R. </w:t>
+      </w:r>
+      <w:proofErr w:type="spellStart"/>
+      <w:r>
         <w:rPr>
           <w:rFonts w:ascii="Times New Roman" w:hAnsi="Times New Roman" w:cs="Times New Roman"/>
           <w:b/>
@@ -535,8 +529,17 @@
           <w:sz w:val="28"/>
           <w:szCs w:val="28"/>
         </w:rPr>
-      </w:pPr>
-      <w:r>
+        <w:t>Jayathilaka</w:t>
+      </w:r>
+      <w:proofErr w:type="spellEnd"/>
+    </w:p>
+    <w:p>
+      <w:pPr>
+        <w:pStyle w:val="ListParagraph"/>
+        <w:tabs>
+          <w:tab w:val="left" w:pos="3828"/>
+        </w:tabs>
+        <w:ind w:left="851" w:right="95"/>
         <w:rPr>
           <w:rFonts w:ascii="Times New Roman" w:hAnsi="Times New Roman" w:cs="Times New Roman"/>
           <w:b/>
@@ -545,8 +548,7 @@
           <w:sz w:val="28"/>
           <w:szCs w:val="28"/>
         </w:rPr>
-        <w:t xml:space="preserve">                    </w:t>
-      </w:r>
+      </w:pPr>
       <w:r>
         <w:rPr>
           <w:rFonts w:ascii="Times New Roman" w:hAnsi="Times New Roman" w:cs="Times New Roman"/>
@@ -556,16 +558,9 @@
           <w:sz w:val="28"/>
           <w:szCs w:val="28"/>
         </w:rPr>
-        <w:t>2. IT14084614 – D.A. Polwattage</w:t>
-      </w:r>
-    </w:p>
-    <w:p>
-      <w:pPr>
-        <w:pStyle w:val="ListParagraph"/>
-        <w:tabs>
-          <w:tab w:val="left" w:pos="3828"/>
-        </w:tabs>
-        <w:ind w:left="851" w:right="95"/>
+        <w:t xml:space="preserve">                    </w:t>
+      </w:r>
+      <w:r>
         <w:rPr>
           <w:rFonts w:ascii="Times New Roman" w:hAnsi="Times New Roman" w:cs="Times New Roman"/>
           <w:b/>
@@ -574,7 +569,9 @@
           <w:sz w:val="28"/>
           <w:szCs w:val="28"/>
         </w:rPr>
-      </w:pPr>
+        <w:t xml:space="preserve">2. IT14084614 – D.A. </w:t>
+      </w:r>
+      <w:proofErr w:type="spellStart"/>
       <w:r>
         <w:rPr>
           <w:rFonts w:ascii="Times New Roman" w:hAnsi="Times New Roman" w:cs="Times New Roman"/>
@@ -584,9 +581,17 @@
           <w:sz w:val="28"/>
           <w:szCs w:val="28"/>
         </w:rPr>
-        <w:t xml:space="preserve">                    </w:t>
-      </w:r>
-      <w:r>
+        <w:t>Polwattage</w:t>
+      </w:r>
+      <w:proofErr w:type="spellEnd"/>
+    </w:p>
+    <w:p>
+      <w:pPr>
+        <w:pStyle w:val="ListParagraph"/>
+        <w:tabs>
+          <w:tab w:val="left" w:pos="3828"/>
+        </w:tabs>
+        <w:ind w:left="851" w:right="95"/>
         <w:rPr>
           <w:rFonts w:ascii="Times New Roman" w:hAnsi="Times New Roman" w:cs="Times New Roman"/>
           <w:b/>
@@ -595,16 +600,8 @@
           <w:sz w:val="28"/>
           <w:szCs w:val="28"/>
         </w:rPr>
-        <w:t>3. IT14098888 – S.C.G Liyanage</w:t>
-      </w:r>
-    </w:p>
-    <w:p>
-      <w:pPr>
-        <w:pStyle w:val="ListParagraph"/>
-        <w:tabs>
-          <w:tab w:val="left" w:pos="3828"/>
-        </w:tabs>
-        <w:ind w:left="851" w:right="95"/>
+      </w:pPr>
+      <w:r>
         <w:rPr>
           <w:rFonts w:ascii="Times New Roman" w:hAnsi="Times New Roman" w:cs="Times New Roman"/>
           <w:b/>
@@ -613,7 +610,8 @@
           <w:sz w:val="28"/>
           <w:szCs w:val="28"/>
         </w:rPr>
-      </w:pPr>
+        <w:t xml:space="preserve">                    </w:t>
+      </w:r>
       <w:r>
         <w:rPr>
           <w:rFonts w:ascii="Times New Roman" w:hAnsi="Times New Roman" w:cs="Times New Roman"/>
@@ -623,9 +621,16 @@
           <w:sz w:val="28"/>
           <w:szCs w:val="28"/>
         </w:rPr>
-        <w:t xml:space="preserve">                    </w:t>
-      </w:r>
-      <w:r>
+        <w:t>3. IT14098888 – S.C.G Liyanage</w:t>
+      </w:r>
+    </w:p>
+    <w:p>
+      <w:pPr>
+        <w:pStyle w:val="ListParagraph"/>
+        <w:tabs>
+          <w:tab w:val="left" w:pos="3828"/>
+        </w:tabs>
+        <w:ind w:left="851" w:right="95"/>
         <w:rPr>
           <w:rFonts w:ascii="Times New Roman" w:hAnsi="Times New Roman" w:cs="Times New Roman"/>
           <w:b/>
@@ -634,8 +639,42 @@
           <w:sz w:val="28"/>
           <w:szCs w:val="28"/>
         </w:rPr>
-        <w:t>4. IT14104640 – S.R. Rajapakse</w:t>
-      </w:r>
+      </w:pPr>
+      <w:r>
+        <w:rPr>
+          <w:rFonts w:ascii="Times New Roman" w:hAnsi="Times New Roman" w:cs="Times New Roman"/>
+          <w:b/>
+          <w:bCs/>
+          <w:color w:val="00B0F0"/>
+          <w:sz w:val="28"/>
+          <w:szCs w:val="28"/>
+        </w:rPr>
+        <w:t xml:space="preserve">                    </w:t>
+      </w:r>
+      <w:r>
+        <w:rPr>
+          <w:rFonts w:ascii="Times New Roman" w:hAnsi="Times New Roman" w:cs="Times New Roman"/>
+          <w:b/>
+          <w:bCs/>
+          <w:color w:val="00B0F0"/>
+          <w:sz w:val="28"/>
+          <w:szCs w:val="28"/>
+        </w:rPr>
+        <w:t xml:space="preserve">4. IT14104640 – S.R. </w:t>
+      </w:r>
+      <w:proofErr w:type="spellStart"/>
+      <w:r>
+        <w:rPr>
+          <w:rFonts w:ascii="Times New Roman" w:hAnsi="Times New Roman" w:cs="Times New Roman"/>
+          <w:b/>
+          <w:bCs/>
+          <w:color w:val="00B0F0"/>
+          <w:sz w:val="28"/>
+          <w:szCs w:val="28"/>
+        </w:rPr>
+        <w:t>Rajapakse</w:t>
+      </w:r>
+      <w:proofErr w:type="spellEnd"/>
     </w:p>
     <w:p>
       <w:pPr>
@@ -846,22 +885,19 @@
           <w:sz w:val="28"/>
           <w:szCs w:val="28"/>
         </w:rPr>
-        <w:t>&lt;reliability twitter&gt;</w:t>
-      </w:r>
-    </w:p>
-    <w:p>
-      <w:pPr>
-        <w:tabs>
-          <w:tab w:val="left" w:pos="3810"/>
-        </w:tabs>
-        <w:jc w:val="center"/>
+        <w:t>&lt;</w:t>
+      </w:r>
+      <w:proofErr w:type="gramStart"/>
+      <w:r>
         <w:rPr>
           <w:rFonts w:ascii="Times New Roman" w:hAnsi="Times New Roman" w:cs="Times New Roman"/>
           <w:color w:val="00B0F0"/>
           <w:sz w:val="28"/>
           <w:szCs w:val="28"/>
         </w:rPr>
-      </w:pPr>
+        <w:t>reliability</w:t>
+      </w:r>
+      <w:proofErr w:type="gramEnd"/>
       <w:r>
         <w:rPr>
           <w:rFonts w:ascii="Times New Roman" w:hAnsi="Times New Roman" w:cs="Times New Roman"/>
@@ -869,7 +905,7 @@
           <w:sz w:val="28"/>
           <w:szCs w:val="28"/>
         </w:rPr>
-        <w:t>&lt;history&gt;</w:t>
+        <w:t xml:space="preserve"> twitter&gt;</w:t>
       </w:r>
     </w:p>
     <w:p>
@@ -892,22 +928,19 @@
           <w:sz w:val="28"/>
           <w:szCs w:val="28"/>
         </w:rPr>
-        <w:t>&lt;usage of twitter in each fields&gt;</w:t>
-      </w:r>
-    </w:p>
-    <w:p>
-      <w:pPr>
-        <w:tabs>
-          <w:tab w:val="left" w:pos="3810"/>
-        </w:tabs>
-        <w:jc w:val="center"/>
+        <w:t>&lt;</w:t>
+      </w:r>
+      <w:proofErr w:type="gramStart"/>
+      <w:r>
         <w:rPr>
           <w:rFonts w:ascii="Times New Roman" w:hAnsi="Times New Roman" w:cs="Times New Roman"/>
           <w:color w:val="00B0F0"/>
           <w:sz w:val="28"/>
           <w:szCs w:val="28"/>
         </w:rPr>
-      </w:pPr>
+        <w:t>history</w:t>
+      </w:r>
+      <w:proofErr w:type="gramEnd"/>
       <w:r>
         <w:rPr>
           <w:rFonts w:ascii="Times New Roman" w:hAnsi="Times New Roman" w:cs="Times New Roman"/>
@@ -915,37 +948,32 @@
           <w:sz w:val="28"/>
           <w:szCs w:val="28"/>
         </w:rPr>
-        <w:t>&lt;findings</w:t>
-      </w:r>
-      <w:r>
+        <w:t>&gt;</w:t>
+      </w:r>
+    </w:p>
+    <w:p>
+      <w:pPr>
+        <w:tabs>
+          <w:tab w:val="left" w:pos="3810"/>
+        </w:tabs>
+        <w:jc w:val="center"/>
         <w:rPr>
           <w:rFonts w:ascii="Times New Roman" w:hAnsi="Times New Roman" w:cs="Times New Roman"/>
           <w:color w:val="00B0F0"/>
           <w:sz w:val="28"/>
           <w:szCs w:val="28"/>
         </w:rPr>
-        <w:t xml:space="preserve"> </w:t>
-      </w:r>
-    </w:p>
-    <w:p>
-      <w:pPr>
-        <w:tabs>
-          <w:tab w:val="left" w:pos="3810"/>
-        </w:tabs>
-        <w:jc w:val="center"/>
+      </w:pPr>
+      <w:r>
         <w:rPr>
           <w:rFonts w:ascii="Times New Roman" w:hAnsi="Times New Roman" w:cs="Times New Roman"/>
           <w:color w:val="00B0F0"/>
           <w:sz w:val="28"/>
           <w:szCs w:val="28"/>
         </w:rPr>
-      </w:pPr>
-      <w:r>
-        <w:rPr>
-          <w:rFonts w:ascii="Times New Roman" w:hAnsi="Times New Roman" w:cs="Times New Roman"/>
-        </w:rPr>
-        <w:t xml:space="preserve">Identify the problems found in the case. Each analysis of a problem should be supported by facts given in the case together with the relevant theory and course concepts. Here, it is important to search for the underlying problems for example: cross-cultural conflict may be only a symptom of the underlying problem of inadequate policies and practices within the company. • This section is often divided into sub-sections, one for each problem.  </w:t>
-      </w:r>
+        <w:t>&lt;</w:t>
+      </w:r>
+      <w:proofErr w:type="gramStart"/>
       <w:r>
         <w:rPr>
           <w:rFonts w:ascii="Times New Roman" w:hAnsi="Times New Roman" w:cs="Times New Roman"/>
@@ -953,31 +981,32 @@
           <w:sz w:val="28"/>
           <w:szCs w:val="28"/>
         </w:rPr>
-        <w:t>&gt;</w:t>
-      </w:r>
-    </w:p>
-    <w:p>
-      <w:pPr>
-        <w:tabs>
-          <w:tab w:val="left" w:pos="3810"/>
-        </w:tabs>
-        <w:jc w:val="center"/>
+        <w:t>usage</w:t>
+      </w:r>
+      <w:proofErr w:type="gramEnd"/>
+      <w:r>
         <w:rPr>
           <w:rFonts w:ascii="Times New Roman" w:hAnsi="Times New Roman" w:cs="Times New Roman"/>
           <w:color w:val="00B0F0"/>
           <w:sz w:val="28"/>
           <w:szCs w:val="28"/>
         </w:rPr>
-      </w:pPr>
-      <w:r>
+        <w:t xml:space="preserve"> of twitter in each fields&gt;</w:t>
+      </w:r>
+    </w:p>
+    <w:p>
+      <w:pPr>
+        <w:tabs>
+          <w:tab w:val="left" w:pos="3810"/>
+        </w:tabs>
+        <w:jc w:val="center"/>
         <w:rPr>
           <w:rFonts w:ascii="Times New Roman" w:hAnsi="Times New Roman" w:cs="Times New Roman"/>
           <w:color w:val="00B0F0"/>
           <w:sz w:val="28"/>
           <w:szCs w:val="28"/>
         </w:rPr>
-        <w:t>&lt;recommend</w:t>
-      </w:r>
+      </w:pPr>
       <w:r>
         <w:rPr>
           <w:rFonts w:ascii="Times New Roman" w:hAnsi="Times New Roman" w:cs="Times New Roman"/>
@@ -985,27 +1014,111 @@
           <w:sz w:val="28"/>
           <w:szCs w:val="28"/>
         </w:rPr>
-        <w:t>ations</w:t>
-      </w:r>
-    </w:p>
-    <w:p>
-      <w:pPr>
-        <w:tabs>
-          <w:tab w:val="left" w:pos="3810"/>
-        </w:tabs>
-        <w:jc w:val="center"/>
+        <w:t>&lt;findings</w:t>
+      </w:r>
+      <w:r>
         <w:rPr>
           <w:rFonts w:ascii="Times New Roman" w:hAnsi="Times New Roman" w:cs="Times New Roman"/>
           <w:color w:val="00B0F0"/>
           <w:sz w:val="28"/>
           <w:szCs w:val="28"/>
         </w:rPr>
-      </w:pPr>
-      <w:r>
-        <w:rPr>
-          <w:rFonts w:ascii="Times New Roman" w:hAnsi="Times New Roman" w:cs="Times New Roman"/>
-        </w:rPr>
-        <w:t xml:space="preserve">Choose which of the alternative solutions should be adopted • Briefly justify your choice explaining how it will solve the major problem/s • This should be written in a forceful style as this section is intended to be persuasive • Here integration of theory and coursework is appropriate </w:t>
+        <w:t xml:space="preserve"> </w:t>
+      </w:r>
+    </w:p>
+    <w:p>
+      <w:pPr>
+        <w:tabs>
+          <w:tab w:val="left" w:pos="3810"/>
+        </w:tabs>
+        <w:jc w:val="center"/>
+        <w:rPr>
+          <w:rFonts w:ascii="Times New Roman" w:hAnsi="Times New Roman" w:cs="Times New Roman"/>
+          <w:color w:val="00B0F0"/>
+          <w:sz w:val="28"/>
+          <w:szCs w:val="28"/>
+        </w:rPr>
+      </w:pPr>
+      <w:r>
+        <w:rPr>
+          <w:rFonts w:ascii="Times New Roman" w:hAnsi="Times New Roman" w:cs="Times New Roman"/>
+        </w:rPr>
+        <w:t xml:space="preserve">Identify the problems found in the case. Each analysis of a problem should be supported by facts given in the case together with the relevant theory and course concepts. Here, it is important to search for the underlying problems for example: cross-cultural conflict may be only a symptom of the underlying problem of inadequate policies and practices within the company. • This section is often divided into sub-sections, one for each problem.  </w:t>
+      </w:r>
+      <w:r>
+        <w:rPr>
+          <w:rFonts w:ascii="Times New Roman" w:hAnsi="Times New Roman" w:cs="Times New Roman"/>
+          <w:color w:val="00B0F0"/>
+          <w:sz w:val="28"/>
+          <w:szCs w:val="28"/>
+        </w:rPr>
+        <w:t>&gt;</w:t>
+      </w:r>
+    </w:p>
+    <w:p>
+      <w:pPr>
+        <w:tabs>
+          <w:tab w:val="left" w:pos="3810"/>
+        </w:tabs>
+        <w:jc w:val="center"/>
+        <w:rPr>
+          <w:rFonts w:ascii="Times New Roman" w:hAnsi="Times New Roman" w:cs="Times New Roman"/>
+          <w:color w:val="00B0F0"/>
+          <w:sz w:val="28"/>
+          <w:szCs w:val="28"/>
+        </w:rPr>
+      </w:pPr>
+      <w:r>
+        <w:rPr>
+          <w:rFonts w:ascii="Times New Roman" w:hAnsi="Times New Roman" w:cs="Times New Roman"/>
+          <w:color w:val="00B0F0"/>
+          <w:sz w:val="28"/>
+          <w:szCs w:val="28"/>
+        </w:rPr>
+        <w:t>&lt;recommend</w:t>
+      </w:r>
+      <w:r>
+        <w:rPr>
+          <w:rFonts w:ascii="Times New Roman" w:hAnsi="Times New Roman" w:cs="Times New Roman"/>
+          <w:color w:val="00B0F0"/>
+          <w:sz w:val="28"/>
+          <w:szCs w:val="28"/>
+        </w:rPr>
+        <w:t>ations</w:t>
+      </w:r>
+    </w:p>
+    <w:p>
+      <w:pPr>
+        <w:tabs>
+          <w:tab w:val="left" w:pos="3810"/>
+        </w:tabs>
+        <w:jc w:val="center"/>
+        <w:rPr>
+          <w:rFonts w:ascii="Times New Roman" w:hAnsi="Times New Roman" w:cs="Times New Roman"/>
+          <w:color w:val="00B0F0"/>
+          <w:sz w:val="28"/>
+          <w:szCs w:val="28"/>
+        </w:rPr>
+      </w:pPr>
+      <w:r>
+        <w:rPr>
+          <w:rFonts w:ascii="Times New Roman" w:hAnsi="Times New Roman" w:cs="Times New Roman"/>
+        </w:rPr>
+        <w:t xml:space="preserve">Choose which of the alternative solutions should be adopted • </w:t>
+      </w:r>
+      <w:proofErr w:type="gramStart"/>
+      <w:r>
+        <w:rPr>
+          <w:rFonts w:ascii="Times New Roman" w:hAnsi="Times New Roman" w:cs="Times New Roman"/>
+        </w:rPr>
+        <w:t>Briefly</w:t>
+      </w:r>
+      <w:proofErr w:type="gramEnd"/>
+      <w:r>
+        <w:rPr>
+          <w:rFonts w:ascii="Times New Roman" w:hAnsi="Times New Roman" w:cs="Times New Roman"/>
+        </w:rPr>
+        <w:t xml:space="preserve"> justify your choice explaining how it will solve the major problem/s • This should be written in a forceful style as this section is intended to be persuasive • Here integration of theory and coursework is appropriate </w:t>
       </w:r>
       <w:r>
         <w:rPr>
@@ -1307,7 +1420,21 @@
         <w:rPr>
           <w:rFonts w:ascii="Times New Roman" w:hAnsi="Times New Roman" w:cs="Times New Roman"/>
         </w:rPr>
-        <w:t>Outline the purpose of the case study • Describe the field of research – this is usually an overview of the company • Outline the issues and findings of the case study without the specific details • Identify the theory that will be used. • Here, the reader should be able to get a clear picture of the essential contents of the study. • Note any assumptions made (you may not have all the information you’d like so some assumptions may be necessary eg: “It has been assumed that…”, “Assuming that it takes half an hour to read one document…”)</w:t>
+        <w:t xml:space="preserve">Outline the purpose of the case study • Describe the field of research – this is usually an overview of the company • Outline the issues and findings of the case study without the specific details • Identify the theory that will be used. • Here, the reader should be able to get a clear picture of the essential contents of the study. • Note any assumptions made (you may not have all the information you’d like so some assumptions may be necessary </w:t>
+      </w:r>
+      <w:proofErr w:type="spellStart"/>
+      <w:r>
+        <w:rPr>
+          <w:rFonts w:ascii="Times New Roman" w:hAnsi="Times New Roman" w:cs="Times New Roman"/>
+        </w:rPr>
+        <w:t>eg</w:t>
+      </w:r>
+      <w:proofErr w:type="spellEnd"/>
+      <w:r>
+        <w:rPr>
+          <w:rFonts w:ascii="Times New Roman" w:hAnsi="Times New Roman" w:cs="Times New Roman"/>
+        </w:rPr>
+        <w:t>: “It has been assumed that…”, “Assuming that it takes half an hour to read one document…”)</w:t>
       </w:r>
     </w:p>
     <w:p>
@@ -4596,124 +4723,222 @@
           <w:sz w:val="24"/>
           <w:szCs w:val="24"/>
         </w:rPr>
-        <w:t xml:space="preserve">In April of 2007, Twitter got incorporated </w:t>
-      </w:r>
-      <w:r>
-        <w:rPr>
-          <w:rFonts w:ascii="Times New Roman" w:hAnsi="Times New Roman" w:cs="Times New Roman"/>
-          <w:color w:val="000000" w:themeColor="text1"/>
-          <w:sz w:val="24"/>
-          <w:szCs w:val="24"/>
-        </w:rPr>
-        <w:t>as a stand</w:t>
-      </w:r>
+        <w:t>In April of</w:t>
+      </w:r>
+      <w:r>
+        <w:rPr>
+          <w:rFonts w:ascii="Times New Roman" w:hAnsi="Times New Roman" w:cs="Times New Roman"/>
+          <w:color w:val="000000" w:themeColor="text1"/>
+          <w:sz w:val="24"/>
+          <w:szCs w:val="24"/>
+        </w:rPr>
+        <w:t xml:space="preserve"> 2007, Twitter got incorporated</w:t>
+      </w:r>
+      <w:r>
+        <w:rPr>
+          <w:rFonts w:ascii="Times New Roman" w:hAnsi="Times New Roman" w:cs="Times New Roman"/>
+          <w:color w:val="000000" w:themeColor="text1"/>
+          <w:sz w:val="24"/>
+          <w:szCs w:val="24"/>
+          <w:vertAlign w:val="superscript"/>
+        </w:rPr>
+        <w:t xml:space="preserve"> </w:t>
+      </w:r>
+      <w:r>
+        <w:rPr>
+          <w:rFonts w:ascii="Times New Roman" w:hAnsi="Times New Roman" w:cs="Times New Roman"/>
+          <w:color w:val="000000" w:themeColor="text1"/>
+          <w:sz w:val="24"/>
+          <w:szCs w:val="24"/>
+        </w:rPr>
+        <w:t>as a standalone company</w:t>
+      </w:r>
+      <w:r>
+        <w:rPr>
+          <w:rFonts w:ascii="Times New Roman" w:hAnsi="Times New Roman" w:cs="Times New Roman"/>
+          <w:color w:val="000000" w:themeColor="text1"/>
+          <w:sz w:val="24"/>
+          <w:szCs w:val="24"/>
+        </w:rPr>
+        <w:t xml:space="preserve"> </w:t>
+      </w:r>
+      <w:r>
+        <w:rPr>
+          <w:rFonts w:ascii="Times New Roman" w:hAnsi="Times New Roman" w:cs="Times New Roman"/>
+          <w:color w:val="000000" w:themeColor="text1"/>
+          <w:sz w:val="24"/>
+          <w:szCs w:val="24"/>
+          <w:vertAlign w:val="superscript"/>
+        </w:rPr>
+        <w:t>[44</w:t>
+      </w:r>
+      <w:r>
+        <w:rPr>
+          <w:rFonts w:ascii="Times New Roman" w:hAnsi="Times New Roman" w:cs="Times New Roman"/>
+          <w:color w:val="000000" w:themeColor="text1"/>
+          <w:sz w:val="24"/>
+          <w:szCs w:val="24"/>
+          <w:vertAlign w:val="superscript"/>
+        </w:rPr>
+        <w:t xml:space="preserve">] </w:t>
+      </w:r>
+      <w:r>
+        <w:rPr>
+          <w:rFonts w:ascii="Times New Roman" w:hAnsi="Times New Roman" w:cs="Times New Roman"/>
+          <w:color w:val="000000" w:themeColor="text1"/>
+          <w:sz w:val="24"/>
+          <w:szCs w:val="24"/>
+        </w:rPr>
+        <w:t>which is an example for another milestone</w:t>
+      </w:r>
+      <w:r>
+        <w:rPr>
+          <w:rFonts w:ascii="Times New Roman" w:hAnsi="Times New Roman" w:cs="Times New Roman"/>
+          <w:color w:val="000000" w:themeColor="text1"/>
+          <w:sz w:val="24"/>
+          <w:szCs w:val="24"/>
+        </w:rPr>
+        <w:t xml:space="preserve"> of their reliable</w:t>
+      </w:r>
+      <w:r>
+        <w:rPr>
+          <w:rFonts w:ascii="Times New Roman" w:hAnsi="Times New Roman" w:cs="Times New Roman"/>
+          <w:color w:val="000000" w:themeColor="text1"/>
+          <w:sz w:val="24"/>
+          <w:szCs w:val="24"/>
+        </w:rPr>
+        <w:t xml:space="preserve"> evolution</w:t>
+      </w:r>
+      <w:r>
+        <w:rPr>
+          <w:rFonts w:ascii="Times New Roman" w:hAnsi="Times New Roman" w:cs="Times New Roman"/>
+          <w:color w:val="000000" w:themeColor="text1"/>
+          <w:sz w:val="24"/>
+          <w:szCs w:val="24"/>
+        </w:rPr>
+        <w:t>.</w:t>
+      </w:r>
+      <w:r>
+        <w:rPr>
+          <w:rFonts w:ascii="Times New Roman" w:hAnsi="Times New Roman" w:cs="Times New Roman"/>
+          <w:color w:val="000000" w:themeColor="text1"/>
+          <w:sz w:val="24"/>
+          <w:szCs w:val="24"/>
+        </w:rPr>
+        <w:t xml:space="preserve"> This was introduced a mobile site, blocking capability feature and @replies column on May in 2007</w:t>
+      </w:r>
+      <w:r>
+        <w:rPr>
+          <w:rFonts w:ascii="Times New Roman" w:hAnsi="Times New Roman" w:cs="Times New Roman"/>
+          <w:color w:val="000000" w:themeColor="text1"/>
+          <w:sz w:val="24"/>
+          <w:szCs w:val="24"/>
+          <w:vertAlign w:val="superscript"/>
+        </w:rPr>
+        <w:t>[44</w:t>
+      </w:r>
+      <w:r>
+        <w:rPr>
+          <w:rFonts w:ascii="Times New Roman" w:hAnsi="Times New Roman" w:cs="Times New Roman"/>
+          <w:color w:val="000000" w:themeColor="text1"/>
+          <w:sz w:val="24"/>
+          <w:szCs w:val="24"/>
+          <w:vertAlign w:val="superscript"/>
+        </w:rPr>
+        <w:t xml:space="preserve">] </w:t>
+      </w:r>
+      <w:r>
+        <w:rPr>
+          <w:rFonts w:ascii="Times New Roman" w:hAnsi="Times New Roman" w:cs="Times New Roman"/>
+          <w:color w:val="000000" w:themeColor="text1"/>
+          <w:sz w:val="24"/>
+          <w:szCs w:val="24"/>
+          <w:vertAlign w:val="superscript"/>
+        </w:rPr>
+        <w:t xml:space="preserve"> </w:t>
+      </w:r>
+      <w:r>
+        <w:rPr>
+          <w:rFonts w:ascii="Times New Roman" w:hAnsi="Times New Roman" w:cs="Times New Roman"/>
+          <w:color w:val="000000" w:themeColor="text1"/>
+          <w:sz w:val="24"/>
+          <w:szCs w:val="24"/>
+        </w:rPr>
+        <w:t xml:space="preserve"> to expand their functionalities in a smart way. </w:t>
+      </w:r>
+    </w:p>
+    <w:p>
+      <w:pPr>
+        <w:tabs>
+          <w:tab w:val="left" w:pos="3810"/>
+        </w:tabs>
+        <w:rPr>
+          <w:rFonts w:ascii="Times New Roman" w:hAnsi="Times New Roman" w:cs="Times New Roman"/>
+          <w:b/>
+          <w:bCs/>
+          <w:color w:val="000000" w:themeColor="text1"/>
+          <w:sz w:val="32"/>
+          <w:szCs w:val="32"/>
+        </w:rPr>
+      </w:pPr>
+    </w:p>
+    <w:p>
+      <w:pPr>
+        <w:tabs>
+          <w:tab w:val="left" w:pos="3810"/>
+        </w:tabs>
+        <w:rPr>
+          <w:rFonts w:ascii="Times New Roman" w:hAnsi="Times New Roman" w:cs="Times New Roman"/>
+          <w:b/>
+          <w:bCs/>
+          <w:color w:val="000000" w:themeColor="text1"/>
+          <w:sz w:val="32"/>
+          <w:szCs w:val="32"/>
+        </w:rPr>
+      </w:pPr>
+    </w:p>
+    <w:p>
+      <w:pPr>
+        <w:tabs>
+          <w:tab w:val="left" w:pos="3810"/>
+        </w:tabs>
+        <w:rPr>
+          <w:rFonts w:ascii="Times New Roman" w:hAnsi="Times New Roman" w:cs="Times New Roman"/>
+          <w:b/>
+          <w:bCs/>
+          <w:color w:val="000000" w:themeColor="text1"/>
+          <w:sz w:val="32"/>
+          <w:szCs w:val="32"/>
+        </w:rPr>
+      </w:pPr>
+      <w:r>
+        <w:rPr>
+          <w:rFonts w:ascii="Times New Roman" w:hAnsi="Times New Roman" w:cs="Times New Roman"/>
+          <w:b/>
+          <w:bCs/>
+          <w:color w:val="000000" w:themeColor="text1"/>
+          <w:sz w:val="32"/>
+          <w:szCs w:val="32"/>
+        </w:rPr>
+        <w:t xml:space="preserve"> </w:t>
+      </w:r>
+    </w:p>
+    <w:p>
+      <w:pPr>
+        <w:tabs>
+          <w:tab w:val="left" w:pos="3810"/>
+        </w:tabs>
+        <w:rPr>
+          <w:rFonts w:ascii="Times New Roman" w:hAnsi="Times New Roman" w:cs="Times New Roman"/>
+          <w:b/>
+          <w:bCs/>
+          <w:color w:val="000000" w:themeColor="text1"/>
+          <w:sz w:val="32"/>
+          <w:szCs w:val="32"/>
+        </w:rPr>
+      </w:pPr>
       <w:bookmarkStart w:id="0" w:name="_GoBack"/>
       <w:bookmarkEnd w:id="0"/>
-      <w:r>
-        <w:rPr>
-          <w:rFonts w:ascii="Times New Roman" w:hAnsi="Times New Roman" w:cs="Times New Roman"/>
-          <w:color w:val="000000" w:themeColor="text1"/>
-          <w:sz w:val="24"/>
-          <w:szCs w:val="24"/>
-        </w:rPr>
-        <w:t xml:space="preserve">alone company </w:t>
-      </w:r>
-      <w:r>
-        <w:rPr>
-          <w:rFonts w:ascii="Times New Roman" w:hAnsi="Times New Roman" w:cs="Times New Roman"/>
-          <w:color w:val="000000" w:themeColor="text1"/>
-          <w:sz w:val="24"/>
-          <w:szCs w:val="24"/>
-        </w:rPr>
-        <w:t>which is an example for another milestone</w:t>
-      </w:r>
-      <w:r>
-        <w:rPr>
-          <w:rFonts w:ascii="Times New Roman" w:hAnsi="Times New Roman" w:cs="Times New Roman"/>
-          <w:color w:val="000000" w:themeColor="text1"/>
-          <w:sz w:val="24"/>
-          <w:szCs w:val="24"/>
-        </w:rPr>
-        <w:t xml:space="preserve"> of their reliable</w:t>
-      </w:r>
-      <w:r>
-        <w:rPr>
-          <w:rFonts w:ascii="Times New Roman" w:hAnsi="Times New Roman" w:cs="Times New Roman"/>
-          <w:color w:val="000000" w:themeColor="text1"/>
-          <w:sz w:val="24"/>
-          <w:szCs w:val="24"/>
-        </w:rPr>
-        <w:t xml:space="preserve"> evolution</w:t>
-      </w:r>
-      <w:r>
-        <w:rPr>
-          <w:rFonts w:ascii="Times New Roman" w:hAnsi="Times New Roman" w:cs="Times New Roman"/>
-          <w:color w:val="000000" w:themeColor="text1"/>
-          <w:sz w:val="24"/>
-          <w:szCs w:val="24"/>
-        </w:rPr>
-        <w:t>.</w:t>
-      </w:r>
-    </w:p>
-    <w:p>
-      <w:pPr>
-        <w:tabs>
-          <w:tab w:val="left" w:pos="3810"/>
-        </w:tabs>
-        <w:rPr>
-          <w:rFonts w:ascii="Times New Roman" w:hAnsi="Times New Roman" w:cs="Times New Roman"/>
-          <w:b/>
-          <w:bCs/>
-          <w:color w:val="000000" w:themeColor="text1"/>
-          <w:sz w:val="32"/>
-          <w:szCs w:val="32"/>
-        </w:rPr>
-      </w:pPr>
-    </w:p>
-    <w:p>
-      <w:pPr>
-        <w:tabs>
-          <w:tab w:val="left" w:pos="3810"/>
-        </w:tabs>
-        <w:rPr>
-          <w:rFonts w:ascii="Times New Roman" w:hAnsi="Times New Roman" w:cs="Times New Roman"/>
-          <w:b/>
-          <w:bCs/>
-          <w:color w:val="000000" w:themeColor="text1"/>
-          <w:sz w:val="32"/>
-          <w:szCs w:val="32"/>
-        </w:rPr>
-      </w:pPr>
-    </w:p>
-    <w:p>
-      <w:pPr>
-        <w:tabs>
-          <w:tab w:val="left" w:pos="3810"/>
-        </w:tabs>
-        <w:rPr>
-          <w:rFonts w:ascii="Times New Roman" w:hAnsi="Times New Roman" w:cs="Times New Roman"/>
-          <w:b/>
-          <w:bCs/>
-          <w:color w:val="000000" w:themeColor="text1"/>
-          <w:sz w:val="32"/>
-          <w:szCs w:val="32"/>
-        </w:rPr>
-      </w:pPr>
-    </w:p>
-    <w:p>
-      <w:pPr>
-        <w:tabs>
-          <w:tab w:val="left" w:pos="3810"/>
-        </w:tabs>
-        <w:rPr>
-          <w:rFonts w:ascii="Times New Roman" w:hAnsi="Times New Roman" w:cs="Times New Roman"/>
-          <w:b/>
-          <w:bCs/>
-          <w:color w:val="000000" w:themeColor="text1"/>
-          <w:sz w:val="32"/>
-          <w:szCs w:val="32"/>
-        </w:rPr>
-      </w:pPr>
     </w:p>
     <w:p>
       <w:pPr>
@@ -5133,6 +5358,7 @@
           <w:szCs w:val="32"/>
         </w:rPr>
       </w:pPr>
+      <w:proofErr w:type="gramStart"/>
       <w:r>
         <w:rPr>
           <w:rFonts w:ascii="Times New Roman" w:hAnsi="Times New Roman" w:cs="Times New Roman"/>
@@ -5143,8 +5369,33 @@
           <w:szCs w:val="32"/>
         </w:rPr>
         <w:lastRenderedPageBreak/>
-        <w:t>compare twitter with facebook</w:t>
-      </w:r>
+        <w:t>compare</w:t>
+      </w:r>
+      <w:proofErr w:type="gramEnd"/>
+      <w:r>
+        <w:rPr>
+          <w:rFonts w:ascii="Times New Roman" w:hAnsi="Times New Roman" w:cs="Times New Roman"/>
+          <w:b/>
+          <w:bCs/>
+          <w:color w:val="000000" w:themeColor="text1"/>
+          <w:sz w:val="32"/>
+          <w:szCs w:val="32"/>
+        </w:rPr>
+        <w:t xml:space="preserve"> twitter with </w:t>
+      </w:r>
+      <w:proofErr w:type="spellStart"/>
+      <w:r>
+        <w:rPr>
+          <w:rFonts w:ascii="Times New Roman" w:hAnsi="Times New Roman" w:cs="Times New Roman"/>
+          <w:b/>
+          <w:bCs/>
+          <w:color w:val="000000" w:themeColor="text1"/>
+          <w:sz w:val="32"/>
+          <w:szCs w:val="32"/>
+        </w:rPr>
+        <w:t>facebook</w:t>
+      </w:r>
+      <w:proofErr w:type="spellEnd"/>
     </w:p>
     <w:p>
       <w:pPr>
@@ -6720,7 +6971,7 @@
 </file>
 
 <file path=customXml/itemProps1.xml><?xml version="1.0" encoding="utf-8"?>
-<ds:datastoreItem xmlns:ds="http://schemas.openxmlformats.org/officeDocument/2006/customXml" ds:itemID="{F09129ED-D7A0-4229-A596-0D463E970BFC}">
+<ds:datastoreItem xmlns:ds="http://schemas.openxmlformats.org/officeDocument/2006/customXml" ds:itemID="{67AAF8F5-78A8-4827-BB85-37524388898C}">
   <ds:schemaRefs>
     <ds:schemaRef ds:uri="http://schemas.openxmlformats.org/officeDocument/2006/bibliography"/>
   </ds:schemaRefs>

--- a/DSN-QRL-GR2.docx
+++ b/DSN-QRL-GR2.docx
@@ -4866,79 +4866,88 @@
         </w:rPr>
         <w:t xml:space="preserve"> to expand their functionalities in a smart way. </w:t>
       </w:r>
-    </w:p>
-    <w:p>
-      <w:pPr>
-        <w:tabs>
-          <w:tab w:val="left" w:pos="3810"/>
-        </w:tabs>
-        <w:rPr>
-          <w:rFonts w:ascii="Times New Roman" w:hAnsi="Times New Roman" w:cs="Times New Roman"/>
-          <w:b/>
-          <w:bCs/>
-          <w:color w:val="000000" w:themeColor="text1"/>
-          <w:sz w:val="32"/>
-          <w:szCs w:val="32"/>
-        </w:rPr>
-      </w:pPr>
-    </w:p>
-    <w:p>
-      <w:pPr>
-        <w:tabs>
-          <w:tab w:val="left" w:pos="3810"/>
-        </w:tabs>
-        <w:rPr>
-          <w:rFonts w:ascii="Times New Roman" w:hAnsi="Times New Roman" w:cs="Times New Roman"/>
-          <w:b/>
-          <w:bCs/>
-          <w:color w:val="000000" w:themeColor="text1"/>
-          <w:sz w:val="32"/>
-          <w:szCs w:val="32"/>
-        </w:rPr>
-      </w:pPr>
-    </w:p>
-    <w:p>
-      <w:pPr>
-        <w:tabs>
-          <w:tab w:val="left" w:pos="3810"/>
-        </w:tabs>
-        <w:rPr>
-          <w:rFonts w:ascii="Times New Roman" w:hAnsi="Times New Roman" w:cs="Times New Roman"/>
-          <w:b/>
-          <w:bCs/>
-          <w:color w:val="000000" w:themeColor="text1"/>
-          <w:sz w:val="32"/>
-          <w:szCs w:val="32"/>
-        </w:rPr>
-      </w:pPr>
-      <w:r>
-        <w:rPr>
-          <w:rFonts w:ascii="Times New Roman" w:hAnsi="Times New Roman" w:cs="Times New Roman"/>
-          <w:b/>
-          <w:bCs/>
-          <w:color w:val="000000" w:themeColor="text1"/>
-          <w:sz w:val="32"/>
-          <w:szCs w:val="32"/>
-        </w:rPr>
-        <w:t xml:space="preserve"> </w:t>
-      </w:r>
-    </w:p>
-    <w:p>
-      <w:pPr>
-        <w:tabs>
-          <w:tab w:val="left" w:pos="3810"/>
-        </w:tabs>
-        <w:rPr>
-          <w:rFonts w:ascii="Times New Roman" w:hAnsi="Times New Roman" w:cs="Times New Roman"/>
-          <w:b/>
-          <w:bCs/>
-          <w:color w:val="000000" w:themeColor="text1"/>
-          <w:sz w:val="32"/>
-          <w:szCs w:val="32"/>
-        </w:rPr>
-      </w:pPr>
+      <w:r>
+        <w:rPr>
+          <w:rFonts w:ascii="Times New Roman" w:hAnsi="Times New Roman" w:cs="Times New Roman"/>
+          <w:color w:val="000000" w:themeColor="text1"/>
+          <w:sz w:val="24"/>
+          <w:szCs w:val="24"/>
+        </w:rPr>
+        <w:t xml:space="preserve">In June of 2007, Dell joined Twitter to corporate for business requirements where we can predict Twitter was a reliable media even from that period. </w:t>
+      </w:r>
       <w:bookmarkStart w:id="0" w:name="_GoBack"/>
       <w:bookmarkEnd w:id="0"/>
+    </w:p>
+    <w:p>
+      <w:pPr>
+        <w:tabs>
+          <w:tab w:val="left" w:pos="3810"/>
+        </w:tabs>
+        <w:rPr>
+          <w:rFonts w:ascii="Times New Roman" w:hAnsi="Times New Roman" w:cs="Times New Roman"/>
+          <w:b/>
+          <w:bCs/>
+          <w:color w:val="000000" w:themeColor="text1"/>
+          <w:sz w:val="32"/>
+          <w:szCs w:val="32"/>
+        </w:rPr>
+      </w:pPr>
+    </w:p>
+    <w:p>
+      <w:pPr>
+        <w:tabs>
+          <w:tab w:val="left" w:pos="3810"/>
+        </w:tabs>
+        <w:rPr>
+          <w:rFonts w:ascii="Times New Roman" w:hAnsi="Times New Roman" w:cs="Times New Roman"/>
+          <w:b/>
+          <w:bCs/>
+          <w:color w:val="000000" w:themeColor="text1"/>
+          <w:sz w:val="32"/>
+          <w:szCs w:val="32"/>
+        </w:rPr>
+      </w:pPr>
+    </w:p>
+    <w:p>
+      <w:pPr>
+        <w:tabs>
+          <w:tab w:val="left" w:pos="3810"/>
+        </w:tabs>
+        <w:rPr>
+          <w:rFonts w:ascii="Times New Roman" w:hAnsi="Times New Roman" w:cs="Times New Roman"/>
+          <w:b/>
+          <w:bCs/>
+          <w:color w:val="000000" w:themeColor="text1"/>
+          <w:sz w:val="32"/>
+          <w:szCs w:val="32"/>
+        </w:rPr>
+      </w:pPr>
+      <w:r>
+        <w:rPr>
+          <w:rFonts w:ascii="Times New Roman" w:hAnsi="Times New Roman" w:cs="Times New Roman"/>
+          <w:b/>
+          <w:bCs/>
+          <w:color w:val="000000" w:themeColor="text1"/>
+          <w:sz w:val="32"/>
+          <w:szCs w:val="32"/>
+        </w:rPr>
+        <w:t xml:space="preserve"> </w:t>
+      </w:r>
+    </w:p>
+    <w:p>
+      <w:pPr>
+        <w:tabs>
+          <w:tab w:val="left" w:pos="3810"/>
+        </w:tabs>
+        <w:rPr>
+          <w:rFonts w:ascii="Times New Roman" w:hAnsi="Times New Roman" w:cs="Times New Roman"/>
+          <w:b/>
+          <w:bCs/>
+          <w:color w:val="000000" w:themeColor="text1"/>
+          <w:sz w:val="32"/>
+          <w:szCs w:val="32"/>
+        </w:rPr>
+      </w:pPr>
     </w:p>
     <w:p>
       <w:pPr>
@@ -6971,7 +6980,7 @@
 </file>
 
 <file path=customXml/itemProps1.xml><?xml version="1.0" encoding="utf-8"?>
-<ds:datastoreItem xmlns:ds="http://schemas.openxmlformats.org/officeDocument/2006/customXml" ds:itemID="{67AAF8F5-78A8-4827-BB85-37524388898C}">
+<ds:datastoreItem xmlns:ds="http://schemas.openxmlformats.org/officeDocument/2006/customXml" ds:itemID="{31581050-6940-40FE-971B-7F670226623E}">
   <ds:schemaRefs>
     <ds:schemaRef ds:uri="http://schemas.openxmlformats.org/officeDocument/2006/bibliography"/>
   </ds:schemaRefs>

--- a/DSN-QRL-GR2.docx
+++ b/DSN-QRL-GR2.docx
@@ -4873,81 +4873,196 @@
           <w:sz w:val="24"/>
           <w:szCs w:val="24"/>
         </w:rPr>
-        <w:t xml:space="preserve">In June of 2007, Dell joined Twitter to corporate for business requirements where we can predict Twitter was a reliable media even from that period. </w:t>
-      </w:r>
+        <w:t>In June of 2007, Dell joined Twitter to corporate for business requirements</w:t>
+      </w:r>
+      <w:r>
+        <w:rPr>
+          <w:rFonts w:ascii="Times New Roman" w:hAnsi="Times New Roman" w:cs="Times New Roman"/>
+          <w:color w:val="000000" w:themeColor="text1"/>
+          <w:sz w:val="24"/>
+          <w:szCs w:val="24"/>
+        </w:rPr>
+        <w:t xml:space="preserve"> </w:t>
+      </w:r>
+      <w:r>
+        <w:rPr>
+          <w:rFonts w:ascii="Times New Roman" w:hAnsi="Times New Roman" w:cs="Times New Roman"/>
+          <w:color w:val="000000" w:themeColor="text1"/>
+          <w:sz w:val="24"/>
+          <w:szCs w:val="24"/>
+          <w:vertAlign w:val="superscript"/>
+        </w:rPr>
+        <w:t>[44</w:t>
+      </w:r>
+      <w:r>
+        <w:rPr>
+          <w:rFonts w:ascii="Times New Roman" w:hAnsi="Times New Roman" w:cs="Times New Roman"/>
+          <w:color w:val="000000" w:themeColor="text1"/>
+          <w:sz w:val="24"/>
+          <w:szCs w:val="24"/>
+          <w:vertAlign w:val="superscript"/>
+        </w:rPr>
+        <w:t xml:space="preserve">] </w:t>
+      </w:r>
+      <w:r>
+        <w:rPr>
+          <w:rFonts w:ascii="Times New Roman" w:hAnsi="Times New Roman" w:cs="Times New Roman"/>
+          <w:color w:val="000000" w:themeColor="text1"/>
+          <w:sz w:val="24"/>
+          <w:szCs w:val="24"/>
+          <w:vertAlign w:val="superscript"/>
+        </w:rPr>
+        <w:t xml:space="preserve"> </w:t>
+      </w:r>
+      <w:r>
+        <w:rPr>
+          <w:rFonts w:ascii="Times New Roman" w:hAnsi="Times New Roman" w:cs="Times New Roman"/>
+          <w:color w:val="000000" w:themeColor="text1"/>
+          <w:sz w:val="24"/>
+          <w:szCs w:val="24"/>
+          <w:vertAlign w:val="superscript"/>
+        </w:rPr>
+        <w:t xml:space="preserve"> </w:t>
+      </w:r>
+      <w:r>
+        <w:rPr>
+          <w:rFonts w:ascii="Times New Roman" w:hAnsi="Times New Roman" w:cs="Times New Roman"/>
+          <w:color w:val="000000" w:themeColor="text1"/>
+          <w:sz w:val="24"/>
+          <w:szCs w:val="24"/>
+        </w:rPr>
+        <w:t xml:space="preserve">where we can predict Twitter was a reliable media even from that period. </w:t>
+      </w:r>
+      <w:r>
+        <w:rPr>
+          <w:rFonts w:ascii="Times New Roman" w:hAnsi="Times New Roman" w:cs="Times New Roman"/>
+          <w:color w:val="000000" w:themeColor="text1"/>
+          <w:sz w:val="24"/>
+          <w:szCs w:val="24"/>
+        </w:rPr>
+        <w:t xml:space="preserve">Your friends on Twitter were defined as followers from July 2007 onwards. And their updates were receiving to you all the time. </w:t>
+      </w:r>
+      <w:r>
+        <w:rPr>
+          <w:rFonts w:ascii="Times New Roman" w:hAnsi="Times New Roman" w:cs="Times New Roman"/>
+          <w:color w:val="000000" w:themeColor="text1"/>
+          <w:sz w:val="24"/>
+          <w:szCs w:val="24"/>
+          <w:vertAlign w:val="superscript"/>
+        </w:rPr>
+        <w:t>[44</w:t>
+      </w:r>
+      <w:r>
+        <w:rPr>
+          <w:rFonts w:ascii="Times New Roman" w:hAnsi="Times New Roman" w:cs="Times New Roman"/>
+          <w:color w:val="000000" w:themeColor="text1"/>
+          <w:sz w:val="24"/>
+          <w:szCs w:val="24"/>
+          <w:vertAlign w:val="superscript"/>
+        </w:rPr>
+        <w:t>]</w:t>
+      </w:r>
+      <w:r>
+        <w:rPr>
+          <w:rFonts w:ascii="Times New Roman" w:hAnsi="Times New Roman" w:cs="Times New Roman"/>
+          <w:color w:val="000000" w:themeColor="text1"/>
+          <w:sz w:val="24"/>
+          <w:szCs w:val="24"/>
+          <w:vertAlign w:val="superscript"/>
+        </w:rPr>
+        <w:t xml:space="preserve"> </w:t>
+      </w:r>
+      <w:r>
+        <w:rPr>
+          <w:rFonts w:ascii="Times New Roman" w:hAnsi="Times New Roman" w:cs="Times New Roman"/>
+          <w:color w:val="000000" w:themeColor="text1"/>
+          <w:sz w:val="24"/>
+          <w:szCs w:val="24"/>
+        </w:rPr>
+        <w:t>This facility would be a better opportunity to measure the reliability of your followers’ tweets</w:t>
+      </w:r>
+      <w:r>
+        <w:rPr>
+          <w:rFonts w:ascii="Times New Roman" w:hAnsi="Times New Roman" w:cs="Times New Roman"/>
+          <w:color w:val="000000" w:themeColor="text1"/>
+          <w:sz w:val="24"/>
+          <w:szCs w:val="24"/>
+        </w:rPr>
+        <w:t>.</w:t>
+      </w:r>
+    </w:p>
+    <w:p>
+      <w:pPr>
+        <w:tabs>
+          <w:tab w:val="left" w:pos="3810"/>
+        </w:tabs>
+        <w:rPr>
+          <w:rFonts w:ascii="Times New Roman" w:hAnsi="Times New Roman" w:cs="Times New Roman"/>
+          <w:b/>
+          <w:bCs/>
+          <w:color w:val="000000" w:themeColor="text1"/>
+          <w:sz w:val="32"/>
+          <w:szCs w:val="32"/>
+        </w:rPr>
+      </w:pPr>
+    </w:p>
+    <w:p>
+      <w:pPr>
+        <w:tabs>
+          <w:tab w:val="left" w:pos="3810"/>
+        </w:tabs>
+        <w:rPr>
+          <w:rFonts w:ascii="Times New Roman" w:hAnsi="Times New Roman" w:cs="Times New Roman"/>
+          <w:b/>
+          <w:bCs/>
+          <w:color w:val="000000" w:themeColor="text1"/>
+          <w:sz w:val="32"/>
+          <w:szCs w:val="32"/>
+        </w:rPr>
+      </w:pPr>
+    </w:p>
+    <w:p>
+      <w:pPr>
+        <w:tabs>
+          <w:tab w:val="left" w:pos="3810"/>
+        </w:tabs>
+        <w:rPr>
+          <w:rFonts w:ascii="Times New Roman" w:hAnsi="Times New Roman" w:cs="Times New Roman"/>
+          <w:b/>
+          <w:bCs/>
+          <w:color w:val="000000" w:themeColor="text1"/>
+          <w:sz w:val="32"/>
+          <w:szCs w:val="32"/>
+        </w:rPr>
+      </w:pPr>
+      <w:r>
+        <w:rPr>
+          <w:rFonts w:ascii="Times New Roman" w:hAnsi="Times New Roman" w:cs="Times New Roman"/>
+          <w:b/>
+          <w:bCs/>
+          <w:color w:val="000000" w:themeColor="text1"/>
+          <w:sz w:val="32"/>
+          <w:szCs w:val="32"/>
+        </w:rPr>
+        <w:t xml:space="preserve"> </w:t>
+      </w:r>
+    </w:p>
+    <w:p>
+      <w:pPr>
+        <w:tabs>
+          <w:tab w:val="left" w:pos="3810"/>
+        </w:tabs>
+        <w:rPr>
+          <w:rFonts w:ascii="Times New Roman" w:hAnsi="Times New Roman" w:cs="Times New Roman"/>
+          <w:b/>
+          <w:bCs/>
+          <w:color w:val="000000" w:themeColor="text1"/>
+          <w:sz w:val="32"/>
+          <w:szCs w:val="32"/>
+        </w:rPr>
+      </w:pPr>
       <w:bookmarkStart w:id="0" w:name="_GoBack"/>
       <w:bookmarkEnd w:id="0"/>
-    </w:p>
-    <w:p>
-      <w:pPr>
-        <w:tabs>
-          <w:tab w:val="left" w:pos="3810"/>
-        </w:tabs>
-        <w:rPr>
-          <w:rFonts w:ascii="Times New Roman" w:hAnsi="Times New Roman" w:cs="Times New Roman"/>
-          <w:b/>
-          <w:bCs/>
-          <w:color w:val="000000" w:themeColor="text1"/>
-          <w:sz w:val="32"/>
-          <w:szCs w:val="32"/>
-        </w:rPr>
-      </w:pPr>
-    </w:p>
-    <w:p>
-      <w:pPr>
-        <w:tabs>
-          <w:tab w:val="left" w:pos="3810"/>
-        </w:tabs>
-        <w:rPr>
-          <w:rFonts w:ascii="Times New Roman" w:hAnsi="Times New Roman" w:cs="Times New Roman"/>
-          <w:b/>
-          <w:bCs/>
-          <w:color w:val="000000" w:themeColor="text1"/>
-          <w:sz w:val="32"/>
-          <w:szCs w:val="32"/>
-        </w:rPr>
-      </w:pPr>
-    </w:p>
-    <w:p>
-      <w:pPr>
-        <w:tabs>
-          <w:tab w:val="left" w:pos="3810"/>
-        </w:tabs>
-        <w:rPr>
-          <w:rFonts w:ascii="Times New Roman" w:hAnsi="Times New Roman" w:cs="Times New Roman"/>
-          <w:b/>
-          <w:bCs/>
-          <w:color w:val="000000" w:themeColor="text1"/>
-          <w:sz w:val="32"/>
-          <w:szCs w:val="32"/>
-        </w:rPr>
-      </w:pPr>
-      <w:r>
-        <w:rPr>
-          <w:rFonts w:ascii="Times New Roman" w:hAnsi="Times New Roman" w:cs="Times New Roman"/>
-          <w:b/>
-          <w:bCs/>
-          <w:color w:val="000000" w:themeColor="text1"/>
-          <w:sz w:val="32"/>
-          <w:szCs w:val="32"/>
-        </w:rPr>
-        <w:t xml:space="preserve"> </w:t>
-      </w:r>
-    </w:p>
-    <w:p>
-      <w:pPr>
-        <w:tabs>
-          <w:tab w:val="left" w:pos="3810"/>
-        </w:tabs>
-        <w:rPr>
-          <w:rFonts w:ascii="Times New Roman" w:hAnsi="Times New Roman" w:cs="Times New Roman"/>
-          <w:b/>
-          <w:bCs/>
-          <w:color w:val="000000" w:themeColor="text1"/>
-          <w:sz w:val="32"/>
-          <w:szCs w:val="32"/>
-        </w:rPr>
-      </w:pPr>
     </w:p>
     <w:p>
       <w:pPr>
@@ -6980,7 +7095,7 @@
 </file>
 
 <file path=customXml/itemProps1.xml><?xml version="1.0" encoding="utf-8"?>
-<ds:datastoreItem xmlns:ds="http://schemas.openxmlformats.org/officeDocument/2006/customXml" ds:itemID="{31581050-6940-40FE-971B-7F670226623E}">
+<ds:datastoreItem xmlns:ds="http://schemas.openxmlformats.org/officeDocument/2006/customXml" ds:itemID="{B418B0A9-9715-40F0-8D3B-E9E629B0093E}">
   <ds:schemaRefs>
     <ds:schemaRef ds:uri="http://schemas.openxmlformats.org/officeDocument/2006/bibliography"/>
   </ds:schemaRefs>

--- a/DSN-QRL-GR2.docx
+++ b/DSN-QRL-GR2.docx
@@ -3193,12 +3193,71 @@
         <w:rPr>
           <w:rFonts w:ascii="Times New Roman" w:hAnsi="Times New Roman" w:cs="Times New Roman"/>
           <w:noProof/>
+          <w:color w:val="000000" w:themeColor="text1"/>
+          <w:sz w:val="24"/>
+          <w:szCs w:val="24"/>
+          <w:lang w:eastAsia="en-GB"/>
+        </w:rPr>
+        <w:drawing>
+          <wp:anchor distT="0" distB="0" distL="114300" distR="114300" simplePos="0" relativeHeight="251660288" behindDoc="0" locked="0" layoutInCell="1" allowOverlap="1" wp14:anchorId="32FC0BB8" wp14:editId="0A5A66BE">
+            <wp:simplePos x="0" y="0"/>
+            <wp:positionH relativeFrom="margin">
+              <wp:posOffset>-1270</wp:posOffset>
+            </wp:positionH>
+            <wp:positionV relativeFrom="margin">
+              <wp:posOffset>1249680</wp:posOffset>
+            </wp:positionV>
+            <wp:extent cx="5731510" cy="4229735"/>
+            <wp:effectExtent l="0" t="0" r="2540" b="0"/>
+            <wp:wrapSquare wrapText="bothSides"/>
+            <wp:docPr id="2" name="Picture 2"/>
+            <wp:cNvGraphicFramePr>
+              <a:graphicFrameLocks xmlns:a="http://schemas.openxmlformats.org/drawingml/2006/main" noChangeAspect="1"/>
+            </wp:cNvGraphicFramePr>
+            <a:graphic xmlns:a="http://schemas.openxmlformats.org/drawingml/2006/main">
+              <a:graphicData uri="http://schemas.openxmlformats.org/drawingml/2006/picture">
+                <pic:pic xmlns:pic="http://schemas.openxmlformats.org/drawingml/2006/picture">
+                  <pic:nvPicPr>
+                    <pic:cNvPr id="2" name="firstTweet.PNG"/>
+                    <pic:cNvPicPr/>
+                  </pic:nvPicPr>
+                  <pic:blipFill>
+                    <a:blip r:embed="rId8">
+                      <a:extLst>
+                        <a:ext uri="{28A0092B-C50C-407E-A947-70E740481C1C}">
+                          <a14:useLocalDpi xmlns:a14="http://schemas.microsoft.com/office/drawing/2010/main" val="0"/>
+                        </a:ext>
+                      </a:extLst>
+                    </a:blip>
+                    <a:stretch>
+                      <a:fillRect/>
+                    </a:stretch>
+                  </pic:blipFill>
+                  <pic:spPr>
+                    <a:xfrm>
+                      <a:off x="0" y="0"/>
+                      <a:ext cx="5731510" cy="4229735"/>
+                    </a:xfrm>
+                    <a:prstGeom prst="rect">
+                      <a:avLst/>
+                    </a:prstGeom>
+                  </pic:spPr>
+                </pic:pic>
+              </a:graphicData>
+            </a:graphic>
+          </wp:anchor>
+        </w:drawing>
+      </w:r>
+      <w:r>
+        <w:rPr>
+          <w:rFonts w:ascii="Times New Roman" w:hAnsi="Times New Roman" w:cs="Times New Roman"/>
+          <w:noProof/>
           <w:lang w:eastAsia="en-GB"/>
         </w:rPr>
         <mc:AlternateContent>
           <mc:Choice Requires="wps">
             <w:drawing>
-              <wp:anchor distT="0" distB="0" distL="114300" distR="114300" simplePos="0" relativeHeight="251662336" behindDoc="0" locked="0" layoutInCell="1" allowOverlap="1" wp14:anchorId="27D5F423" wp14:editId="56039E48">
+              <wp:anchor distT="0" distB="0" distL="114300" distR="114300" simplePos="0" relativeHeight="251662336" behindDoc="0" locked="0" layoutInCell="1" allowOverlap="1" wp14:anchorId="6C8CCB82" wp14:editId="70682453">
                 <wp:simplePos x="0" y="0"/>
                 <wp:positionH relativeFrom="column">
                   <wp:posOffset>-1270</wp:posOffset>
@@ -3309,16 +3368,7 @@
                                 <w:iCs w:val="0"/>
                                 <w:color w:val="000000" w:themeColor="text1"/>
                               </w:rPr>
-                              <w:t>.0</w:t>
-                            </w:r>
-                            <w:r>
-                              <w:rPr>
-                                <w:rFonts w:ascii="Arial" w:hAnsi="Arial" w:cs="Arial"/>
-                                <w:i w:val="0"/>
-                                <w:iCs w:val="0"/>
-                                <w:color w:val="000000" w:themeColor="text1"/>
-                              </w:rPr>
-                              <w:t xml:space="preserve">:- </w:t>
+                              <w:t xml:space="preserve">.0:- </w:t>
                             </w:r>
                             <w:r>
                               <w:rPr>
@@ -3347,7 +3397,7 @@
           </mc:Choice>
           <mc:Fallback>
             <w:pict>
-              <v:shapetype w14:anchorId="27D5F423" id="_x0000_t202" coordsize="21600,21600" o:spt="202" path="m,l,21600r21600,l21600,xe">
+              <v:shapetype w14:anchorId="6C8CCB82" id="_x0000_t202" coordsize="21600,21600" o:spt="202" path="m,l,21600r21600,l21600,xe">
                 <v:stroke joinstyle="miter"/>
                 <v:path gradientshapeok="t" o:connecttype="rect"/>
               </v:shapetype>
@@ -3430,16 +3480,7 @@
                           <w:iCs w:val="0"/>
                           <w:color w:val="000000" w:themeColor="text1"/>
                         </w:rPr>
-                        <w:t>.0</w:t>
-                      </w:r>
-                      <w:r>
-                        <w:rPr>
-                          <w:rFonts w:ascii="Arial" w:hAnsi="Arial" w:cs="Arial"/>
-                          <w:i w:val="0"/>
-                          <w:iCs w:val="0"/>
-                          <w:color w:val="000000" w:themeColor="text1"/>
-                        </w:rPr>
-                        <w:t xml:space="preserve">:- </w:t>
+                        <w:t xml:space="preserve">.0:- </w:t>
                       </w:r>
                       <w:r>
                         <w:rPr>
@@ -3459,65 +3500,6 @@
             </w:pict>
           </mc:Fallback>
         </mc:AlternateContent>
-      </w:r>
-      <w:r>
-        <w:rPr>
-          <w:rFonts w:ascii="Times New Roman" w:hAnsi="Times New Roman" w:cs="Times New Roman"/>
-          <w:noProof/>
-          <w:color w:val="000000" w:themeColor="text1"/>
-          <w:sz w:val="24"/>
-          <w:szCs w:val="24"/>
-          <w:lang w:eastAsia="en-GB"/>
-        </w:rPr>
-        <w:drawing>
-          <wp:anchor distT="0" distB="0" distL="114300" distR="114300" simplePos="0" relativeHeight="251660288" behindDoc="0" locked="0" layoutInCell="1" allowOverlap="1" wp14:anchorId="602EAAA2" wp14:editId="7954FCB0">
-            <wp:simplePos x="0" y="0"/>
-            <wp:positionH relativeFrom="margin">
-              <wp:posOffset>-1270</wp:posOffset>
-            </wp:positionH>
-            <wp:positionV relativeFrom="margin">
-              <wp:posOffset>1211580</wp:posOffset>
-            </wp:positionV>
-            <wp:extent cx="5731510" cy="4229735"/>
-            <wp:effectExtent l="0" t="0" r="2540" b="0"/>
-            <wp:wrapSquare wrapText="bothSides"/>
-            <wp:docPr id="2" name="Picture 2"/>
-            <wp:cNvGraphicFramePr>
-              <a:graphicFrameLocks xmlns:a="http://schemas.openxmlformats.org/drawingml/2006/main" noChangeAspect="1"/>
-            </wp:cNvGraphicFramePr>
-            <a:graphic xmlns:a="http://schemas.openxmlformats.org/drawingml/2006/main">
-              <a:graphicData uri="http://schemas.openxmlformats.org/drawingml/2006/picture">
-                <pic:pic xmlns:pic="http://schemas.openxmlformats.org/drawingml/2006/picture">
-                  <pic:nvPicPr>
-                    <pic:cNvPr id="2" name="firstTweet.PNG"/>
-                    <pic:cNvPicPr/>
-                  </pic:nvPicPr>
-                  <pic:blipFill>
-                    <a:blip r:embed="rId8">
-                      <a:extLst>
-                        <a:ext uri="{28A0092B-C50C-407E-A947-70E740481C1C}">
-                          <a14:useLocalDpi xmlns:a14="http://schemas.microsoft.com/office/drawing/2010/main" val="0"/>
-                        </a:ext>
-                      </a:extLst>
-                    </a:blip>
-                    <a:stretch>
-                      <a:fillRect/>
-                    </a:stretch>
-                  </pic:blipFill>
-                  <pic:spPr>
-                    <a:xfrm>
-                      <a:off x="0" y="0"/>
-                      <a:ext cx="5731510" cy="4229735"/>
-                    </a:xfrm>
-                    <a:prstGeom prst="rect">
-                      <a:avLst/>
-                    </a:prstGeom>
-                  </pic:spPr>
-                </pic:pic>
-              </a:graphicData>
-            </a:graphic>
-          </wp:anchor>
-        </w:drawing>
       </w:r>
       <w:r>
         <w:rPr>
@@ -4714,7 +4696,25 @@
           <w:sz w:val="24"/>
           <w:szCs w:val="24"/>
         </w:rPr>
-        <w:t xml:space="preserve">Such a 40,000 enhancements for average number of daily messages shows how this was become popular among the users within a short time period. </w:t>
+        <w:t xml:space="preserve">Such a </w:t>
+      </w:r>
+      <w:r>
+        <w:rPr>
+          <w:rFonts w:ascii="Times New Roman" w:hAnsi="Times New Roman" w:cs="Times New Roman"/>
+          <w:color w:val="000000" w:themeColor="text1"/>
+          <w:sz w:val="24"/>
+          <w:szCs w:val="24"/>
+        </w:rPr>
+        <w:t xml:space="preserve">massive </w:t>
+      </w:r>
+      <w:r>
+        <w:rPr>
+          <w:rFonts w:ascii="Times New Roman" w:hAnsi="Times New Roman" w:cs="Times New Roman"/>
+          <w:color w:val="000000" w:themeColor="text1"/>
+          <w:sz w:val="24"/>
+          <w:szCs w:val="24"/>
+        </w:rPr>
+        <w:t xml:space="preserve">40,000 enhancements for average number of daily messages shows how this was become popular among the users within a short time period. </w:t>
       </w:r>
       <w:r>
         <w:rPr>
@@ -4912,6 +4912,54 @@
           <w:szCs w:val="24"/>
           <w:vertAlign w:val="superscript"/>
         </w:rPr>
+        <w:t xml:space="preserve">  </w:t>
+      </w:r>
+      <w:r>
+        <w:rPr>
+          <w:rFonts w:ascii="Times New Roman" w:hAnsi="Times New Roman" w:cs="Times New Roman"/>
+          <w:color w:val="000000" w:themeColor="text1"/>
+          <w:sz w:val="24"/>
+          <w:szCs w:val="24"/>
+        </w:rPr>
+        <w:t xml:space="preserve">where we can predict Twitter was a reliable media even from that period. </w:t>
+      </w:r>
+      <w:r>
+        <w:rPr>
+          <w:rFonts w:ascii="Times New Roman" w:hAnsi="Times New Roman" w:cs="Times New Roman"/>
+          <w:color w:val="000000" w:themeColor="text1"/>
+          <w:sz w:val="24"/>
+          <w:szCs w:val="24"/>
+        </w:rPr>
+        <w:t xml:space="preserve">Your friends on Twitter were defined as followers from July 2007 onwards. And their updates were receiving to you all the time. </w:t>
+      </w:r>
+      <w:r>
+        <w:rPr>
+          <w:rFonts w:ascii="Times New Roman" w:hAnsi="Times New Roman" w:cs="Times New Roman"/>
+          <w:color w:val="000000" w:themeColor="text1"/>
+          <w:sz w:val="24"/>
+          <w:szCs w:val="24"/>
+          <w:vertAlign w:val="superscript"/>
+        </w:rPr>
+        <w:t>[44</w:t>
+      </w:r>
+      <w:r>
+        <w:rPr>
+          <w:rFonts w:ascii="Times New Roman" w:hAnsi="Times New Roman" w:cs="Times New Roman"/>
+          <w:color w:val="000000" w:themeColor="text1"/>
+          <w:sz w:val="24"/>
+          <w:szCs w:val="24"/>
+          <w:vertAlign w:val="superscript"/>
+        </w:rPr>
+        <w:t>]</w:t>
+      </w:r>
+      <w:r>
+        <w:rPr>
+          <w:rFonts w:ascii="Times New Roman" w:hAnsi="Times New Roman" w:cs="Times New Roman"/>
+          <w:color w:val="000000" w:themeColor="text1"/>
+          <w:sz w:val="24"/>
+          <w:szCs w:val="24"/>
+          <w:vertAlign w:val="superscript"/>
+        </w:rPr>
         <w:t xml:space="preserve"> </w:t>
       </w:r>
       <w:r>
@@ -4920,8 +4968,181 @@
           <w:color w:val="000000" w:themeColor="text1"/>
           <w:sz w:val="24"/>
           <w:szCs w:val="24"/>
+        </w:rPr>
+        <w:t>This facility would be a better opportunity to measure the reliability of your followers’ tweets</w:t>
+      </w:r>
+      <w:r>
+        <w:rPr>
+          <w:rFonts w:ascii="Times New Roman" w:hAnsi="Times New Roman" w:cs="Times New Roman"/>
+          <w:color w:val="000000" w:themeColor="text1"/>
+          <w:sz w:val="24"/>
+          <w:szCs w:val="24"/>
+        </w:rPr>
+        <w:t>.</w:t>
+      </w:r>
+      <w:r>
+        <w:rPr>
+          <w:rFonts w:ascii="Times New Roman" w:hAnsi="Times New Roman" w:cs="Times New Roman"/>
+          <w:color w:val="000000" w:themeColor="text1"/>
+          <w:sz w:val="24"/>
+          <w:szCs w:val="24"/>
+        </w:rPr>
+        <w:t xml:space="preserve"> </w:t>
+      </w:r>
+      <w:r>
+        <w:rPr>
+          <w:rFonts w:ascii="Times New Roman" w:hAnsi="Times New Roman" w:cs="Times New Roman"/>
+          <w:color w:val="000000" w:themeColor="text1"/>
+          <w:sz w:val="24"/>
+          <w:szCs w:val="24"/>
+        </w:rPr>
+        <w:t>From</w:t>
+      </w:r>
+      <w:r>
+        <w:rPr>
+          <w:rFonts w:ascii="Times New Roman" w:hAnsi="Times New Roman" w:cs="Times New Roman"/>
+          <w:color w:val="000000" w:themeColor="text1"/>
+          <w:sz w:val="24"/>
+          <w:szCs w:val="24"/>
+        </w:rPr>
+        <w:t xml:space="preserve"> August of 2007</w:t>
+      </w:r>
+      <w:r>
+        <w:rPr>
+          <w:rFonts w:ascii="Times New Roman" w:hAnsi="Times New Roman" w:cs="Times New Roman"/>
+          <w:color w:val="000000" w:themeColor="text1"/>
+          <w:sz w:val="24"/>
+          <w:szCs w:val="24"/>
+        </w:rPr>
+        <w:t xml:space="preserve"> onwards</w:t>
+      </w:r>
+      <w:r>
+        <w:rPr>
+          <w:rFonts w:ascii="Times New Roman" w:hAnsi="Times New Roman" w:cs="Times New Roman"/>
+          <w:color w:val="000000" w:themeColor="text1"/>
+          <w:sz w:val="24"/>
+          <w:szCs w:val="24"/>
+        </w:rPr>
+        <w:t xml:space="preserve"> </w:t>
+      </w:r>
+      <w:r>
+        <w:rPr>
+          <w:rFonts w:ascii="Times New Roman" w:hAnsi="Times New Roman" w:cs="Times New Roman"/>
+          <w:color w:val="000000" w:themeColor="text1"/>
+          <w:sz w:val="24"/>
+          <w:szCs w:val="24"/>
+        </w:rPr>
+        <w:t xml:space="preserve">user could search </w:t>
+      </w:r>
+      <w:r>
+        <w:rPr>
+          <w:rFonts w:ascii="Times New Roman" w:hAnsi="Times New Roman" w:cs="Times New Roman"/>
+          <w:color w:val="000000" w:themeColor="text1"/>
+          <w:sz w:val="24"/>
+          <w:szCs w:val="24"/>
+        </w:rPr>
+        <w:t>people</w:t>
+      </w:r>
+      <w:r>
+        <w:rPr>
+          <w:rFonts w:ascii="Times New Roman" w:hAnsi="Times New Roman" w:cs="Times New Roman"/>
+          <w:color w:val="000000" w:themeColor="text1"/>
+          <w:sz w:val="24"/>
+          <w:szCs w:val="24"/>
+        </w:rPr>
+        <w:t xml:space="preserve"> based on </w:t>
+      </w:r>
+      <w:r>
+        <w:rPr>
+          <w:rFonts w:ascii="Times New Roman" w:hAnsi="Times New Roman" w:cs="Times New Roman"/>
+          <w:color w:val="000000" w:themeColor="text1"/>
+          <w:sz w:val="24"/>
+          <w:szCs w:val="24"/>
+        </w:rPr>
+        <w:t>criteria</w:t>
+      </w:r>
+      <w:r>
+        <w:rPr>
+          <w:rFonts w:ascii="Times New Roman" w:hAnsi="Times New Roman" w:cs="Times New Roman"/>
+          <w:color w:val="000000" w:themeColor="text1"/>
+          <w:sz w:val="24"/>
+          <w:szCs w:val="24"/>
+        </w:rPr>
+        <w:t xml:space="preserve"> such as location, name and more </w:t>
+      </w:r>
+      <w:r>
+        <w:rPr>
+          <w:rFonts w:ascii="Times New Roman" w:hAnsi="Times New Roman" w:cs="Times New Roman"/>
+          <w:color w:val="000000" w:themeColor="text1"/>
+          <w:sz w:val="24"/>
+          <w:szCs w:val="24"/>
+        </w:rPr>
+        <w:t>which can be called as ‘</w:t>
+      </w:r>
+      <w:r>
+        <w:rPr>
+          <w:rFonts w:ascii="Times New Roman" w:hAnsi="Times New Roman" w:cs="Times New Roman"/>
+          <w:color w:val="000000" w:themeColor="text1"/>
+          <w:sz w:val="24"/>
+          <w:szCs w:val="24"/>
+        </w:rPr>
+        <w:t>Twitter profile search goes live</w:t>
+      </w:r>
+      <w:r>
+        <w:rPr>
+          <w:rFonts w:ascii="Times New Roman" w:hAnsi="Times New Roman" w:cs="Times New Roman"/>
+          <w:color w:val="000000" w:themeColor="text1"/>
+          <w:sz w:val="24"/>
+          <w:szCs w:val="24"/>
+        </w:rPr>
+        <w:t>’</w:t>
+      </w:r>
+      <w:r>
+        <w:rPr>
+          <w:rFonts w:ascii="Times New Roman" w:hAnsi="Times New Roman" w:cs="Times New Roman"/>
+          <w:color w:val="000000" w:themeColor="text1"/>
+          <w:sz w:val="24"/>
+          <w:szCs w:val="24"/>
+        </w:rPr>
+        <w:t>.</w:t>
+      </w:r>
+      <w:r>
+        <w:rPr>
+          <w:rFonts w:ascii="Times New Roman" w:hAnsi="Times New Roman" w:cs="Times New Roman"/>
+          <w:color w:val="000000" w:themeColor="text1"/>
+          <w:sz w:val="24"/>
+          <w:szCs w:val="24"/>
+        </w:rPr>
+        <w:t xml:space="preserve"> </w:t>
+      </w:r>
+      <w:r>
+        <w:rPr>
+          <w:rFonts w:ascii="Times New Roman" w:hAnsi="Times New Roman" w:cs="Times New Roman"/>
+          <w:color w:val="000000" w:themeColor="text1"/>
+          <w:sz w:val="24"/>
+          <w:szCs w:val="24"/>
           <w:vertAlign w:val="superscript"/>
         </w:rPr>
+        <w:t>[44</w:t>
+      </w:r>
+      <w:r>
+        <w:rPr>
+          <w:rFonts w:ascii="Times New Roman" w:hAnsi="Times New Roman" w:cs="Times New Roman"/>
+          <w:color w:val="000000" w:themeColor="text1"/>
+          <w:sz w:val="24"/>
+          <w:szCs w:val="24"/>
+          <w:vertAlign w:val="superscript"/>
+        </w:rPr>
+        <w:t>]</w:t>
+      </w:r>
+      <w:r>
+        <w:rPr>
+          <w:rFonts w:ascii="Times New Roman" w:hAnsi="Times New Roman" w:cs="Times New Roman"/>
+          <w:color w:val="000000" w:themeColor="text1"/>
+          <w:sz w:val="24"/>
+          <w:szCs w:val="24"/>
+          <w:vertAlign w:val="superscript"/>
+        </w:rPr>
         <w:t xml:space="preserve"> </w:t>
       </w:r>
       <w:r>
@@ -4931,138 +5152,92 @@
           <w:sz w:val="24"/>
           <w:szCs w:val="24"/>
         </w:rPr>
-        <w:t xml:space="preserve">where we can predict Twitter was a reliable media even from that period. </w:t>
-      </w:r>
-      <w:r>
-        <w:rPr>
-          <w:rFonts w:ascii="Times New Roman" w:hAnsi="Times New Roman" w:cs="Times New Roman"/>
-          <w:color w:val="000000" w:themeColor="text1"/>
-          <w:sz w:val="24"/>
-          <w:szCs w:val="24"/>
-        </w:rPr>
-        <w:t xml:space="preserve">Your friends on Twitter were defined as followers from July 2007 onwards. And their updates were receiving to you all the time. </w:t>
-      </w:r>
-      <w:r>
-        <w:rPr>
-          <w:rFonts w:ascii="Times New Roman" w:hAnsi="Times New Roman" w:cs="Times New Roman"/>
-          <w:color w:val="000000" w:themeColor="text1"/>
-          <w:sz w:val="24"/>
-          <w:szCs w:val="24"/>
-          <w:vertAlign w:val="superscript"/>
-        </w:rPr>
-        <w:t>[44</w:t>
-      </w:r>
-      <w:r>
-        <w:rPr>
-          <w:rFonts w:ascii="Times New Roman" w:hAnsi="Times New Roman" w:cs="Times New Roman"/>
-          <w:color w:val="000000" w:themeColor="text1"/>
-          <w:sz w:val="24"/>
-          <w:szCs w:val="24"/>
-          <w:vertAlign w:val="superscript"/>
-        </w:rPr>
-        <w:t>]</w:t>
-      </w:r>
-      <w:r>
-        <w:rPr>
-          <w:rFonts w:ascii="Times New Roman" w:hAnsi="Times New Roman" w:cs="Times New Roman"/>
-          <w:color w:val="000000" w:themeColor="text1"/>
-          <w:sz w:val="24"/>
-          <w:szCs w:val="24"/>
-          <w:vertAlign w:val="superscript"/>
-        </w:rPr>
         <w:t xml:space="preserve"> </w:t>
       </w:r>
-      <w:r>
-        <w:rPr>
-          <w:rFonts w:ascii="Times New Roman" w:hAnsi="Times New Roman" w:cs="Times New Roman"/>
-          <w:color w:val="000000" w:themeColor="text1"/>
-          <w:sz w:val="24"/>
-          <w:szCs w:val="24"/>
-        </w:rPr>
-        <w:t>This facility would be a better opportunity to measure the reliability of your followers’ tweets</w:t>
-      </w:r>
-      <w:r>
-        <w:rPr>
-          <w:rFonts w:ascii="Times New Roman" w:hAnsi="Times New Roman" w:cs="Times New Roman"/>
-          <w:color w:val="000000" w:themeColor="text1"/>
-          <w:sz w:val="24"/>
-          <w:szCs w:val="24"/>
-        </w:rPr>
-        <w:t>.</w:t>
-      </w:r>
-    </w:p>
-    <w:p>
-      <w:pPr>
-        <w:tabs>
-          <w:tab w:val="left" w:pos="3810"/>
-        </w:tabs>
-        <w:rPr>
-          <w:rFonts w:ascii="Times New Roman" w:hAnsi="Times New Roman" w:cs="Times New Roman"/>
-          <w:b/>
-          <w:bCs/>
-          <w:color w:val="000000" w:themeColor="text1"/>
-          <w:sz w:val="32"/>
-          <w:szCs w:val="32"/>
-        </w:rPr>
-      </w:pPr>
-    </w:p>
-    <w:p>
-      <w:pPr>
-        <w:tabs>
-          <w:tab w:val="left" w:pos="3810"/>
-        </w:tabs>
-        <w:rPr>
-          <w:rFonts w:ascii="Times New Roman" w:hAnsi="Times New Roman" w:cs="Times New Roman"/>
-          <w:b/>
-          <w:bCs/>
-          <w:color w:val="000000" w:themeColor="text1"/>
-          <w:sz w:val="32"/>
-          <w:szCs w:val="32"/>
-        </w:rPr>
-      </w:pPr>
-    </w:p>
-    <w:p>
-      <w:pPr>
-        <w:tabs>
-          <w:tab w:val="left" w:pos="3810"/>
-        </w:tabs>
-        <w:rPr>
-          <w:rFonts w:ascii="Times New Roman" w:hAnsi="Times New Roman" w:cs="Times New Roman"/>
-          <w:b/>
-          <w:bCs/>
-          <w:color w:val="000000" w:themeColor="text1"/>
-          <w:sz w:val="32"/>
-          <w:szCs w:val="32"/>
-        </w:rPr>
-      </w:pPr>
-      <w:r>
-        <w:rPr>
-          <w:rFonts w:ascii="Times New Roman" w:hAnsi="Times New Roman" w:cs="Times New Roman"/>
-          <w:b/>
-          <w:bCs/>
-          <w:color w:val="000000" w:themeColor="text1"/>
-          <w:sz w:val="32"/>
-          <w:szCs w:val="32"/>
-        </w:rPr>
-        <w:t xml:space="preserve"> </w:t>
-      </w:r>
-    </w:p>
-    <w:p>
-      <w:pPr>
-        <w:tabs>
-          <w:tab w:val="left" w:pos="3810"/>
-        </w:tabs>
-        <w:rPr>
-          <w:rFonts w:ascii="Times New Roman" w:hAnsi="Times New Roman" w:cs="Times New Roman"/>
-          <w:b/>
-          <w:bCs/>
-          <w:color w:val="000000" w:themeColor="text1"/>
-          <w:sz w:val="32"/>
-          <w:szCs w:val="32"/>
-        </w:rPr>
-      </w:pPr>
       <w:bookmarkStart w:id="0" w:name="_GoBack"/>
       <w:bookmarkEnd w:id="0"/>
+    </w:p>
+    <w:p>
+      <w:pPr>
+        <w:tabs>
+          <w:tab w:val="left" w:pos="3810"/>
+        </w:tabs>
+        <w:rPr>
+          <w:rFonts w:ascii="Times New Roman" w:hAnsi="Times New Roman" w:cs="Times New Roman"/>
+          <w:b/>
+          <w:bCs/>
+          <w:color w:val="000000" w:themeColor="text1"/>
+          <w:sz w:val="32"/>
+          <w:szCs w:val="32"/>
+        </w:rPr>
+      </w:pPr>
+    </w:p>
+    <w:p>
+      <w:pPr>
+        <w:tabs>
+          <w:tab w:val="left" w:pos="3810"/>
+        </w:tabs>
+        <w:rPr>
+          <w:rFonts w:ascii="Times New Roman" w:hAnsi="Times New Roman" w:cs="Times New Roman"/>
+          <w:b/>
+          <w:bCs/>
+          <w:color w:val="000000" w:themeColor="text1"/>
+          <w:sz w:val="32"/>
+          <w:szCs w:val="32"/>
+        </w:rPr>
+      </w:pPr>
+      <w:r>
+        <w:rPr>
+          <w:rFonts w:ascii="Times New Roman" w:hAnsi="Times New Roman" w:cs="Times New Roman"/>
+          <w:b/>
+          <w:bCs/>
+          <w:color w:val="000000" w:themeColor="text1"/>
+          <w:sz w:val="32"/>
+          <w:szCs w:val="32"/>
+        </w:rPr>
+        <w:t xml:space="preserve"> </w:t>
+      </w:r>
+    </w:p>
+    <w:p>
+      <w:pPr>
+        <w:tabs>
+          <w:tab w:val="left" w:pos="3810"/>
+        </w:tabs>
+        <w:rPr>
+          <w:rFonts w:ascii="Times New Roman" w:hAnsi="Times New Roman" w:cs="Times New Roman"/>
+          <w:b/>
+          <w:bCs/>
+          <w:color w:val="000000" w:themeColor="text1"/>
+          <w:sz w:val="32"/>
+          <w:szCs w:val="32"/>
+        </w:rPr>
+      </w:pPr>
+      <w:r>
+        <w:rPr>
+          <w:rFonts w:ascii="Times New Roman" w:hAnsi="Times New Roman" w:cs="Times New Roman"/>
+          <w:b/>
+          <w:bCs/>
+          <w:color w:val="000000" w:themeColor="text1"/>
+          <w:sz w:val="32"/>
+          <w:szCs w:val="32"/>
+        </w:rPr>
+        <w:t xml:space="preserve"> </w:t>
+      </w:r>
+    </w:p>
+    <w:p>
+      <w:pPr>
+        <w:tabs>
+          <w:tab w:val="left" w:pos="3810"/>
+        </w:tabs>
+        <w:rPr>
+          <w:rFonts w:ascii="Times New Roman" w:hAnsi="Times New Roman" w:cs="Times New Roman"/>
+          <w:b/>
+          <w:bCs/>
+          <w:color w:val="000000" w:themeColor="text1"/>
+          <w:sz w:val="32"/>
+          <w:szCs w:val="32"/>
+        </w:rPr>
+      </w:pPr>
     </w:p>
     <w:p>
       <w:pPr>
@@ -7095,7 +7270,7 @@
 </file>
 
 <file path=customXml/itemProps1.xml><?xml version="1.0" encoding="utf-8"?>
-<ds:datastoreItem xmlns:ds="http://schemas.openxmlformats.org/officeDocument/2006/customXml" ds:itemID="{B418B0A9-9715-40F0-8D3B-E9E629B0093E}">
+<ds:datastoreItem xmlns:ds="http://schemas.openxmlformats.org/officeDocument/2006/customXml" ds:itemID="{59E599B6-BA6F-4AB0-AC60-400390C02065}">
   <ds:schemaRefs>
     <ds:schemaRef ds:uri="http://schemas.openxmlformats.org/officeDocument/2006/bibliography"/>
   </ds:schemaRefs>

--- a/DSN-QRL-GR2.docx
+++ b/DSN-QRL-GR2.docx
@@ -517,10 +517,16 @@
           <w:sz w:val="28"/>
           <w:szCs w:val="28"/>
         </w:rPr>
-        <w:t xml:space="preserve">1. IT15068774 – A.P.I.R. </w:t>
-      </w:r>
-      <w:proofErr w:type="spellStart"/>
-      <w:r>
+        <w:t>1. IT15068774 – A.P.I.R. Jayathilaka</w:t>
+      </w:r>
+    </w:p>
+    <w:p>
+      <w:pPr>
+        <w:pStyle w:val="ListParagraph"/>
+        <w:tabs>
+          <w:tab w:val="left" w:pos="3828"/>
+        </w:tabs>
+        <w:ind w:left="851" w:right="95"/>
         <w:rPr>
           <w:rFonts w:ascii="Times New Roman" w:hAnsi="Times New Roman" w:cs="Times New Roman"/>
           <w:b/>
@@ -529,17 +535,8 @@
           <w:sz w:val="28"/>
           <w:szCs w:val="28"/>
         </w:rPr>
-        <w:t>Jayathilaka</w:t>
-      </w:r>
-      <w:proofErr w:type="spellEnd"/>
-    </w:p>
-    <w:p>
-      <w:pPr>
-        <w:pStyle w:val="ListParagraph"/>
-        <w:tabs>
-          <w:tab w:val="left" w:pos="3828"/>
-        </w:tabs>
-        <w:ind w:left="851" w:right="95"/>
+      </w:pPr>
+      <w:r>
         <w:rPr>
           <w:rFonts w:ascii="Times New Roman" w:hAnsi="Times New Roman" w:cs="Times New Roman"/>
           <w:b/>
@@ -548,7 +545,8 @@
           <w:sz w:val="28"/>
           <w:szCs w:val="28"/>
         </w:rPr>
-      </w:pPr>
+        <w:t xml:space="preserve">                    </w:t>
+      </w:r>
       <w:r>
         <w:rPr>
           <w:rFonts w:ascii="Times New Roman" w:hAnsi="Times New Roman" w:cs="Times New Roman"/>
@@ -558,9 +556,16 @@
           <w:sz w:val="28"/>
           <w:szCs w:val="28"/>
         </w:rPr>
-        <w:t xml:space="preserve">                    </w:t>
-      </w:r>
-      <w:r>
+        <w:t>2. IT14084614 – D.A. Polwattage</w:t>
+      </w:r>
+    </w:p>
+    <w:p>
+      <w:pPr>
+        <w:pStyle w:val="ListParagraph"/>
+        <w:tabs>
+          <w:tab w:val="left" w:pos="3828"/>
+        </w:tabs>
+        <w:ind w:left="851" w:right="95"/>
         <w:rPr>
           <w:rFonts w:ascii="Times New Roman" w:hAnsi="Times New Roman" w:cs="Times New Roman"/>
           <w:b/>
@@ -569,9 +574,7 @@
           <w:sz w:val="28"/>
           <w:szCs w:val="28"/>
         </w:rPr>
-        <w:t xml:space="preserve">2. IT14084614 – D.A. </w:t>
-      </w:r>
-      <w:proofErr w:type="spellStart"/>
+      </w:pPr>
       <w:r>
         <w:rPr>
           <w:rFonts w:ascii="Times New Roman" w:hAnsi="Times New Roman" w:cs="Times New Roman"/>
@@ -581,17 +584,9 @@
           <w:sz w:val="28"/>
           <w:szCs w:val="28"/>
         </w:rPr>
-        <w:t>Polwattage</w:t>
-      </w:r>
-      <w:proofErr w:type="spellEnd"/>
-    </w:p>
-    <w:p>
-      <w:pPr>
-        <w:pStyle w:val="ListParagraph"/>
-        <w:tabs>
-          <w:tab w:val="left" w:pos="3828"/>
-        </w:tabs>
-        <w:ind w:left="851" w:right="95"/>
+        <w:t xml:space="preserve">                    </w:t>
+      </w:r>
+      <w:r>
         <w:rPr>
           <w:rFonts w:ascii="Times New Roman" w:hAnsi="Times New Roman" w:cs="Times New Roman"/>
           <w:b/>
@@ -600,8 +595,16 @@
           <w:sz w:val="28"/>
           <w:szCs w:val="28"/>
         </w:rPr>
-      </w:pPr>
-      <w:r>
+        <w:t>3. IT14098888 – S.C.G Liyanage</w:t>
+      </w:r>
+    </w:p>
+    <w:p>
+      <w:pPr>
+        <w:pStyle w:val="ListParagraph"/>
+        <w:tabs>
+          <w:tab w:val="left" w:pos="3828"/>
+        </w:tabs>
+        <w:ind w:left="851" w:right="95"/>
         <w:rPr>
           <w:rFonts w:ascii="Times New Roman" w:hAnsi="Times New Roman" w:cs="Times New Roman"/>
           <w:b/>
@@ -610,8 +613,7 @@
           <w:sz w:val="28"/>
           <w:szCs w:val="28"/>
         </w:rPr>
-        <w:t xml:space="preserve">                    </w:t>
-      </w:r>
+      </w:pPr>
       <w:r>
         <w:rPr>
           <w:rFonts w:ascii="Times New Roman" w:hAnsi="Times New Roman" w:cs="Times New Roman"/>
@@ -621,16 +623,9 @@
           <w:sz w:val="28"/>
           <w:szCs w:val="28"/>
         </w:rPr>
-        <w:t>3. IT14098888 – S.C.G Liyanage</w:t>
-      </w:r>
-    </w:p>
-    <w:p>
-      <w:pPr>
-        <w:pStyle w:val="ListParagraph"/>
-        <w:tabs>
-          <w:tab w:val="left" w:pos="3828"/>
-        </w:tabs>
-        <w:ind w:left="851" w:right="95"/>
+        <w:t xml:space="preserve">                    </w:t>
+      </w:r>
+      <w:r>
         <w:rPr>
           <w:rFonts w:ascii="Times New Roman" w:hAnsi="Times New Roman" w:cs="Times New Roman"/>
           <w:b/>
@@ -639,42 +634,8 @@
           <w:sz w:val="28"/>
           <w:szCs w:val="28"/>
         </w:rPr>
-      </w:pPr>
-      <w:r>
-        <w:rPr>
-          <w:rFonts w:ascii="Times New Roman" w:hAnsi="Times New Roman" w:cs="Times New Roman"/>
-          <w:b/>
-          <w:bCs/>
-          <w:color w:val="00B0F0"/>
-          <w:sz w:val="28"/>
-          <w:szCs w:val="28"/>
-        </w:rPr>
-        <w:t xml:space="preserve">                    </w:t>
-      </w:r>
-      <w:r>
-        <w:rPr>
-          <w:rFonts w:ascii="Times New Roman" w:hAnsi="Times New Roman" w:cs="Times New Roman"/>
-          <w:b/>
-          <w:bCs/>
-          <w:color w:val="00B0F0"/>
-          <w:sz w:val="28"/>
-          <w:szCs w:val="28"/>
-        </w:rPr>
-        <w:t xml:space="preserve">4. IT14104640 – S.R. </w:t>
-      </w:r>
-      <w:proofErr w:type="spellStart"/>
-      <w:r>
-        <w:rPr>
-          <w:rFonts w:ascii="Times New Roman" w:hAnsi="Times New Roman" w:cs="Times New Roman"/>
-          <w:b/>
-          <w:bCs/>
-          <w:color w:val="00B0F0"/>
-          <w:sz w:val="28"/>
-          <w:szCs w:val="28"/>
-        </w:rPr>
-        <w:t>Rajapakse</w:t>
-      </w:r>
-      <w:proofErr w:type="spellEnd"/>
+        <w:t>4. IT14104640 – S.R. Rajapakse</w:t>
+      </w:r>
     </w:p>
     <w:p>
       <w:pPr>
@@ -885,19 +846,22 @@
           <w:sz w:val="28"/>
           <w:szCs w:val="28"/>
         </w:rPr>
-        <w:t>&lt;</w:t>
-      </w:r>
-      <w:proofErr w:type="gramStart"/>
-      <w:r>
+        <w:t>&lt;reliability twitter&gt;</w:t>
+      </w:r>
+    </w:p>
+    <w:p>
+      <w:pPr>
+        <w:tabs>
+          <w:tab w:val="left" w:pos="3810"/>
+        </w:tabs>
+        <w:jc w:val="center"/>
         <w:rPr>
           <w:rFonts w:ascii="Times New Roman" w:hAnsi="Times New Roman" w:cs="Times New Roman"/>
           <w:color w:val="00B0F0"/>
           <w:sz w:val="28"/>
           <w:szCs w:val="28"/>
         </w:rPr>
-        <w:t>reliability</w:t>
-      </w:r>
-      <w:proofErr w:type="gramEnd"/>
+      </w:pPr>
       <w:r>
         <w:rPr>
           <w:rFonts w:ascii="Times New Roman" w:hAnsi="Times New Roman" w:cs="Times New Roman"/>
@@ -905,7 +869,7 @@
           <w:sz w:val="28"/>
           <w:szCs w:val="28"/>
         </w:rPr>
-        <w:t xml:space="preserve"> twitter&gt;</w:t>
+        <w:t>&lt;history&gt;</w:t>
       </w:r>
     </w:p>
     <w:p>
@@ -928,19 +892,22 @@
           <w:sz w:val="28"/>
           <w:szCs w:val="28"/>
         </w:rPr>
-        <w:t>&lt;</w:t>
-      </w:r>
-      <w:proofErr w:type="gramStart"/>
-      <w:r>
+        <w:t>&lt;usage of twitter in each fields&gt;</w:t>
+      </w:r>
+    </w:p>
+    <w:p>
+      <w:pPr>
+        <w:tabs>
+          <w:tab w:val="left" w:pos="3810"/>
+        </w:tabs>
+        <w:jc w:val="center"/>
         <w:rPr>
           <w:rFonts w:ascii="Times New Roman" w:hAnsi="Times New Roman" w:cs="Times New Roman"/>
           <w:color w:val="00B0F0"/>
           <w:sz w:val="28"/>
           <w:szCs w:val="28"/>
         </w:rPr>
-        <w:t>history</w:t>
-      </w:r>
-      <w:proofErr w:type="gramEnd"/>
+      </w:pPr>
       <w:r>
         <w:rPr>
           <w:rFonts w:ascii="Times New Roman" w:hAnsi="Times New Roman" w:cs="Times New Roman"/>
@@ -948,32 +915,37 @@
           <w:sz w:val="28"/>
           <w:szCs w:val="28"/>
         </w:rPr>
-        <w:t>&gt;</w:t>
-      </w:r>
-    </w:p>
-    <w:p>
-      <w:pPr>
-        <w:tabs>
-          <w:tab w:val="left" w:pos="3810"/>
-        </w:tabs>
-        <w:jc w:val="center"/>
+        <w:t>&lt;findings</w:t>
+      </w:r>
+      <w:r>
         <w:rPr>
           <w:rFonts w:ascii="Times New Roman" w:hAnsi="Times New Roman" w:cs="Times New Roman"/>
           <w:color w:val="00B0F0"/>
           <w:sz w:val="28"/>
           <w:szCs w:val="28"/>
         </w:rPr>
-      </w:pPr>
-      <w:r>
+        <w:t xml:space="preserve"> </w:t>
+      </w:r>
+    </w:p>
+    <w:p>
+      <w:pPr>
+        <w:tabs>
+          <w:tab w:val="left" w:pos="3810"/>
+        </w:tabs>
+        <w:jc w:val="center"/>
         <w:rPr>
           <w:rFonts w:ascii="Times New Roman" w:hAnsi="Times New Roman" w:cs="Times New Roman"/>
           <w:color w:val="00B0F0"/>
           <w:sz w:val="28"/>
           <w:szCs w:val="28"/>
         </w:rPr>
-        <w:t>&lt;</w:t>
-      </w:r>
-      <w:proofErr w:type="gramStart"/>
+      </w:pPr>
+      <w:r>
+        <w:rPr>
+          <w:rFonts w:ascii="Times New Roman" w:hAnsi="Times New Roman" w:cs="Times New Roman"/>
+        </w:rPr>
+        <w:t xml:space="preserve">Identify the problems found in the case. Each analysis of a problem should be supported by facts given in the case together with the relevant theory and course concepts. Here, it is important to search for the underlying problems for example: cross-cultural conflict may be only a symptom of the underlying problem of inadequate policies and practices within the company. • This section is often divided into sub-sections, one for each problem.  </w:t>
+      </w:r>
       <w:r>
         <w:rPr>
           <w:rFonts w:ascii="Times New Roman" w:hAnsi="Times New Roman" w:cs="Times New Roman"/>
@@ -981,32 +953,31 @@
           <w:sz w:val="28"/>
           <w:szCs w:val="28"/>
         </w:rPr>
-        <w:t>usage</w:t>
-      </w:r>
-      <w:proofErr w:type="gramEnd"/>
-      <w:r>
+        <w:t>&gt;</w:t>
+      </w:r>
+    </w:p>
+    <w:p>
+      <w:pPr>
+        <w:tabs>
+          <w:tab w:val="left" w:pos="3810"/>
+        </w:tabs>
+        <w:jc w:val="center"/>
         <w:rPr>
           <w:rFonts w:ascii="Times New Roman" w:hAnsi="Times New Roman" w:cs="Times New Roman"/>
           <w:color w:val="00B0F0"/>
           <w:sz w:val="28"/>
           <w:szCs w:val="28"/>
         </w:rPr>
-        <w:t xml:space="preserve"> of twitter in each fields&gt;</w:t>
-      </w:r>
-    </w:p>
-    <w:p>
-      <w:pPr>
-        <w:tabs>
-          <w:tab w:val="left" w:pos="3810"/>
-        </w:tabs>
-        <w:jc w:val="center"/>
+      </w:pPr>
+      <w:r>
         <w:rPr>
           <w:rFonts w:ascii="Times New Roman" w:hAnsi="Times New Roman" w:cs="Times New Roman"/>
           <w:color w:val="00B0F0"/>
           <w:sz w:val="28"/>
           <w:szCs w:val="28"/>
         </w:rPr>
-      </w:pPr>
+        <w:t>&lt;recommend</w:t>
+      </w:r>
       <w:r>
         <w:rPr>
           <w:rFonts w:ascii="Times New Roman" w:hAnsi="Times New Roman" w:cs="Times New Roman"/>
@@ -1014,111 +985,27 @@
           <w:sz w:val="28"/>
           <w:szCs w:val="28"/>
         </w:rPr>
-        <w:t>&lt;findings</w:t>
-      </w:r>
-      <w:r>
+        <w:t>ations</w:t>
+      </w:r>
+    </w:p>
+    <w:p>
+      <w:pPr>
+        <w:tabs>
+          <w:tab w:val="left" w:pos="3810"/>
+        </w:tabs>
+        <w:jc w:val="center"/>
         <w:rPr>
           <w:rFonts w:ascii="Times New Roman" w:hAnsi="Times New Roman" w:cs="Times New Roman"/>
           <w:color w:val="00B0F0"/>
           <w:sz w:val="28"/>
           <w:szCs w:val="28"/>
         </w:rPr>
-        <w:t xml:space="preserve"> </w:t>
-      </w:r>
-    </w:p>
-    <w:p>
-      <w:pPr>
-        <w:tabs>
-          <w:tab w:val="left" w:pos="3810"/>
-        </w:tabs>
-        <w:jc w:val="center"/>
-        <w:rPr>
-          <w:rFonts w:ascii="Times New Roman" w:hAnsi="Times New Roman" w:cs="Times New Roman"/>
-          <w:color w:val="00B0F0"/>
-          <w:sz w:val="28"/>
-          <w:szCs w:val="28"/>
-        </w:rPr>
-      </w:pPr>
-      <w:r>
-        <w:rPr>
-          <w:rFonts w:ascii="Times New Roman" w:hAnsi="Times New Roman" w:cs="Times New Roman"/>
-        </w:rPr>
-        <w:t xml:space="preserve">Identify the problems found in the case. Each analysis of a problem should be supported by facts given in the case together with the relevant theory and course concepts. Here, it is important to search for the underlying problems for example: cross-cultural conflict may be only a symptom of the underlying problem of inadequate policies and practices within the company. • This section is often divided into sub-sections, one for each problem.  </w:t>
-      </w:r>
-      <w:r>
-        <w:rPr>
-          <w:rFonts w:ascii="Times New Roman" w:hAnsi="Times New Roman" w:cs="Times New Roman"/>
-          <w:color w:val="00B0F0"/>
-          <w:sz w:val="28"/>
-          <w:szCs w:val="28"/>
-        </w:rPr>
-        <w:t>&gt;</w:t>
-      </w:r>
-    </w:p>
-    <w:p>
-      <w:pPr>
-        <w:tabs>
-          <w:tab w:val="left" w:pos="3810"/>
-        </w:tabs>
-        <w:jc w:val="center"/>
-        <w:rPr>
-          <w:rFonts w:ascii="Times New Roman" w:hAnsi="Times New Roman" w:cs="Times New Roman"/>
-          <w:color w:val="00B0F0"/>
-          <w:sz w:val="28"/>
-          <w:szCs w:val="28"/>
-        </w:rPr>
-      </w:pPr>
-      <w:r>
-        <w:rPr>
-          <w:rFonts w:ascii="Times New Roman" w:hAnsi="Times New Roman" w:cs="Times New Roman"/>
-          <w:color w:val="00B0F0"/>
-          <w:sz w:val="28"/>
-          <w:szCs w:val="28"/>
-        </w:rPr>
-        <w:t>&lt;recommend</w:t>
-      </w:r>
-      <w:r>
-        <w:rPr>
-          <w:rFonts w:ascii="Times New Roman" w:hAnsi="Times New Roman" w:cs="Times New Roman"/>
-          <w:color w:val="00B0F0"/>
-          <w:sz w:val="28"/>
-          <w:szCs w:val="28"/>
-        </w:rPr>
-        <w:t>ations</w:t>
-      </w:r>
-    </w:p>
-    <w:p>
-      <w:pPr>
-        <w:tabs>
-          <w:tab w:val="left" w:pos="3810"/>
-        </w:tabs>
-        <w:jc w:val="center"/>
-        <w:rPr>
-          <w:rFonts w:ascii="Times New Roman" w:hAnsi="Times New Roman" w:cs="Times New Roman"/>
-          <w:color w:val="00B0F0"/>
-          <w:sz w:val="28"/>
-          <w:szCs w:val="28"/>
-        </w:rPr>
-      </w:pPr>
-      <w:r>
-        <w:rPr>
-          <w:rFonts w:ascii="Times New Roman" w:hAnsi="Times New Roman" w:cs="Times New Roman"/>
-        </w:rPr>
-        <w:t xml:space="preserve">Choose which of the alternative solutions should be adopted • </w:t>
-      </w:r>
-      <w:proofErr w:type="gramStart"/>
-      <w:r>
-        <w:rPr>
-          <w:rFonts w:ascii="Times New Roman" w:hAnsi="Times New Roman" w:cs="Times New Roman"/>
-        </w:rPr>
-        <w:t>Briefly</w:t>
-      </w:r>
-      <w:proofErr w:type="gramEnd"/>
-      <w:r>
-        <w:rPr>
-          <w:rFonts w:ascii="Times New Roman" w:hAnsi="Times New Roman" w:cs="Times New Roman"/>
-        </w:rPr>
-        <w:t xml:space="preserve"> justify your choice explaining how it will solve the major problem/s • This should be written in a forceful style as this section is intended to be persuasive • Here integration of theory and coursework is appropriate </w:t>
+      </w:pPr>
+      <w:r>
+        <w:rPr>
+          <w:rFonts w:ascii="Times New Roman" w:hAnsi="Times New Roman" w:cs="Times New Roman"/>
+        </w:rPr>
+        <w:t xml:space="preserve">Choose which of the alternative solutions should be adopted • Briefly justify your choice explaining how it will solve the major problem/s • This should be written in a forceful style as this section is intended to be persuasive • Here integration of theory and coursework is appropriate </w:t>
       </w:r>
       <w:r>
         <w:rPr>
@@ -1420,21 +1307,7 @@
         <w:rPr>
           <w:rFonts w:ascii="Times New Roman" w:hAnsi="Times New Roman" w:cs="Times New Roman"/>
         </w:rPr>
-        <w:t xml:space="preserve">Outline the purpose of the case study • Describe the field of research – this is usually an overview of the company • Outline the issues and findings of the case study without the specific details • Identify the theory that will be used. • Here, the reader should be able to get a clear picture of the essential contents of the study. • Note any assumptions made (you may not have all the information you’d like so some assumptions may be necessary </w:t>
-      </w:r>
-      <w:proofErr w:type="spellStart"/>
-      <w:r>
-        <w:rPr>
-          <w:rFonts w:ascii="Times New Roman" w:hAnsi="Times New Roman" w:cs="Times New Roman"/>
-        </w:rPr>
-        <w:t>eg</w:t>
-      </w:r>
-      <w:proofErr w:type="spellEnd"/>
-      <w:r>
-        <w:rPr>
-          <w:rFonts w:ascii="Times New Roman" w:hAnsi="Times New Roman" w:cs="Times New Roman"/>
-        </w:rPr>
-        <w:t>: “It has been assumed that…”, “Assuming that it takes half an hour to read one document…”)</w:t>
+        <w:t>Outline the purpose of the case study • Describe the field of research – this is usually an overview of the company • Outline the issues and findings of the case study without the specific details • Identify the theory that will be used. • Here, the reader should be able to get a clear picture of the essential contents of the study. • Note any assumptions made (you may not have all the information you’d like so some assumptions may be necessary eg: “It has been assumed that…”, “Assuming that it takes half an hour to read one document…”)</w:t>
       </w:r>
     </w:p>
     <w:p>
@@ -2507,12 +2380,21 @@
               <w:tabs>
                 <w:tab w:val="left" w:pos="3810"/>
               </w:tabs>
+              <w:jc w:val="center"/>
               <w:rPr>
                 <w:rFonts w:ascii="Times New Roman" w:hAnsi="Times New Roman" w:cs="Times New Roman"/>
                 <w:sz w:val="24"/>
                 <w:szCs w:val="24"/>
               </w:rPr>
             </w:pPr>
+            <w:r>
+              <w:rPr>
+                <w:rFonts w:ascii="Times New Roman" w:hAnsi="Times New Roman" w:cs="Times New Roman"/>
+                <w:sz w:val="24"/>
+                <w:szCs w:val="24"/>
+              </w:rPr>
+              <w:t>CSI</w:t>
+            </w:r>
           </w:p>
         </w:tc>
         <w:tc>
@@ -2530,6 +2412,14 @@
                 <w:szCs w:val="24"/>
               </w:rPr>
             </w:pPr>
+            <w:r>
+              <w:rPr>
+                <w:rFonts w:ascii="Times New Roman" w:hAnsi="Times New Roman" w:cs="Times New Roman"/>
+                <w:sz w:val="24"/>
+                <w:szCs w:val="24"/>
+              </w:rPr>
+              <w:t>Crime Scene Investigation</w:t>
+            </w:r>
           </w:p>
         </w:tc>
       </w:tr>
@@ -5154,74 +5044,128 @@
         </w:rPr>
         <w:t xml:space="preserve"> </w:t>
       </w:r>
+      <w:r>
+        <w:rPr>
+          <w:rFonts w:ascii="Times New Roman" w:hAnsi="Times New Roman" w:cs="Times New Roman"/>
+          <w:color w:val="000000" w:themeColor="text1"/>
+          <w:sz w:val="24"/>
+          <w:szCs w:val="24"/>
+        </w:rPr>
+        <w:t xml:space="preserve"> Introduction of t</w:t>
+      </w:r>
+      <w:r>
+        <w:rPr>
+          <w:rFonts w:ascii="Times New Roman" w:hAnsi="Times New Roman" w:cs="Times New Roman"/>
+          <w:color w:val="000000" w:themeColor="text1"/>
+          <w:sz w:val="24"/>
+          <w:szCs w:val="24"/>
+        </w:rPr>
+        <w:t>racking Twitter</w:t>
+      </w:r>
+      <w:r>
+        <w:rPr>
+          <w:rFonts w:ascii="Times New Roman" w:hAnsi="Times New Roman" w:cs="Times New Roman"/>
+          <w:color w:val="000000" w:themeColor="text1"/>
+          <w:sz w:val="24"/>
+          <w:szCs w:val="24"/>
+        </w:rPr>
+        <w:t xml:space="preserve"> alias #Hashtags was happened in September 2007 as a development of earlier </w:t>
+      </w:r>
+      <w:r>
+        <w:rPr>
+          <w:rFonts w:ascii="Times New Roman" w:hAnsi="Times New Roman" w:cs="Times New Roman"/>
+          <w:color w:val="000000" w:themeColor="text1"/>
+          <w:sz w:val="24"/>
+          <w:szCs w:val="24"/>
+        </w:rPr>
+        <w:t>tracking</w:t>
+      </w:r>
+      <w:r>
+        <w:rPr>
+          <w:rFonts w:ascii="Times New Roman" w:hAnsi="Times New Roman" w:cs="Times New Roman"/>
+          <w:color w:val="000000" w:themeColor="text1"/>
+          <w:sz w:val="24"/>
+          <w:szCs w:val="24"/>
+        </w:rPr>
+        <w:t xml:space="preserve"> feature</w:t>
+      </w:r>
+      <w:r>
+        <w:rPr>
+          <w:rFonts w:ascii="Times New Roman" w:hAnsi="Times New Roman" w:cs="Times New Roman"/>
+          <w:color w:val="000000" w:themeColor="text1"/>
+          <w:sz w:val="24"/>
+          <w:szCs w:val="24"/>
+        </w:rPr>
+        <w:t>.</w:t>
+      </w:r>
+      <w:r>
+        <w:rPr>
+          <w:rFonts w:ascii="Times New Roman" w:hAnsi="Times New Roman" w:cs="Times New Roman"/>
+          <w:color w:val="000000" w:themeColor="text1"/>
+          <w:sz w:val="24"/>
+          <w:szCs w:val="24"/>
+          <w:vertAlign w:val="superscript"/>
+        </w:rPr>
+        <w:t xml:space="preserve"> </w:t>
+      </w:r>
+      <w:r>
+        <w:rPr>
+          <w:rFonts w:ascii="Times New Roman" w:hAnsi="Times New Roman" w:cs="Times New Roman"/>
+          <w:color w:val="000000" w:themeColor="text1"/>
+          <w:sz w:val="24"/>
+          <w:szCs w:val="24"/>
+          <w:vertAlign w:val="superscript"/>
+        </w:rPr>
+        <w:t>[44</w:t>
+      </w:r>
+      <w:r>
+        <w:rPr>
+          <w:rFonts w:ascii="Times New Roman" w:hAnsi="Times New Roman" w:cs="Times New Roman"/>
+          <w:color w:val="000000" w:themeColor="text1"/>
+          <w:sz w:val="24"/>
+          <w:szCs w:val="24"/>
+          <w:vertAlign w:val="superscript"/>
+        </w:rPr>
+        <w:t>]</w:t>
+      </w:r>
+      <w:r>
+        <w:rPr>
+          <w:rFonts w:ascii="Times New Roman" w:hAnsi="Times New Roman" w:cs="Times New Roman"/>
+          <w:color w:val="000000" w:themeColor="text1"/>
+          <w:sz w:val="24"/>
+          <w:szCs w:val="24"/>
+          <w:vertAlign w:val="superscript"/>
+        </w:rPr>
+        <w:t xml:space="preserve"> </w:t>
+      </w:r>
+      <w:r>
+        <w:rPr>
+          <w:rFonts w:ascii="Times New Roman" w:hAnsi="Times New Roman" w:cs="Times New Roman"/>
+          <w:color w:val="000000" w:themeColor="text1"/>
+          <w:sz w:val="24"/>
+          <w:szCs w:val="24"/>
+        </w:rPr>
+        <w:t xml:space="preserve">  </w:t>
+      </w:r>
+      <w:r>
+        <w:rPr>
+          <w:rFonts w:ascii="Times New Roman" w:hAnsi="Times New Roman" w:cs="Times New Roman"/>
+          <w:color w:val="000000" w:themeColor="text1"/>
+          <w:sz w:val="24"/>
+          <w:szCs w:val="24"/>
+        </w:rPr>
+        <w:t>Such inventions may led Twitter to appear in CSI on November in 2007 as a reliable source</w:t>
+      </w:r>
       <w:bookmarkStart w:id="0" w:name="_GoBack"/>
       <w:bookmarkEnd w:id="0"/>
-    </w:p>
-    <w:p>
-      <w:pPr>
-        <w:tabs>
-          <w:tab w:val="left" w:pos="3810"/>
-        </w:tabs>
-        <w:rPr>
-          <w:rFonts w:ascii="Times New Roman" w:hAnsi="Times New Roman" w:cs="Times New Roman"/>
-          <w:b/>
-          <w:bCs/>
-          <w:color w:val="000000" w:themeColor="text1"/>
-          <w:sz w:val="32"/>
-          <w:szCs w:val="32"/>
-        </w:rPr>
-      </w:pPr>
-    </w:p>
-    <w:p>
-      <w:pPr>
-        <w:tabs>
-          <w:tab w:val="left" w:pos="3810"/>
-        </w:tabs>
-        <w:rPr>
-          <w:rFonts w:ascii="Times New Roman" w:hAnsi="Times New Roman" w:cs="Times New Roman"/>
-          <w:b/>
-          <w:bCs/>
-          <w:color w:val="000000" w:themeColor="text1"/>
-          <w:sz w:val="32"/>
-          <w:szCs w:val="32"/>
-        </w:rPr>
-      </w:pPr>
-      <w:r>
-        <w:rPr>
-          <w:rFonts w:ascii="Times New Roman" w:hAnsi="Times New Roman" w:cs="Times New Roman"/>
-          <w:b/>
-          <w:bCs/>
-          <w:color w:val="000000" w:themeColor="text1"/>
-          <w:sz w:val="32"/>
-          <w:szCs w:val="32"/>
-        </w:rPr>
-        <w:t xml:space="preserve"> </w:t>
-      </w:r>
-    </w:p>
-    <w:p>
-      <w:pPr>
-        <w:tabs>
-          <w:tab w:val="left" w:pos="3810"/>
-        </w:tabs>
-        <w:rPr>
-          <w:rFonts w:ascii="Times New Roman" w:hAnsi="Times New Roman" w:cs="Times New Roman"/>
-          <w:b/>
-          <w:bCs/>
-          <w:color w:val="000000" w:themeColor="text1"/>
-          <w:sz w:val="32"/>
-          <w:szCs w:val="32"/>
-        </w:rPr>
-      </w:pPr>
-      <w:r>
-        <w:rPr>
-          <w:rFonts w:ascii="Times New Roman" w:hAnsi="Times New Roman" w:cs="Times New Roman"/>
-          <w:b/>
-          <w:bCs/>
-          <w:color w:val="000000" w:themeColor="text1"/>
-          <w:sz w:val="32"/>
-          <w:szCs w:val="32"/>
-        </w:rPr>
-        <w:t xml:space="preserve"> </w:t>
+      <w:r>
+        <w:rPr>
+          <w:rFonts w:ascii="Times New Roman" w:hAnsi="Times New Roman" w:cs="Times New Roman"/>
+          <w:color w:val="000000" w:themeColor="text1"/>
+          <w:sz w:val="24"/>
+          <w:szCs w:val="24"/>
+        </w:rPr>
+        <w:t xml:space="preserve">. </w:t>
       </w:r>
     </w:p>
     <w:p>
@@ -5657,7 +5601,6 @@
           <w:szCs w:val="32"/>
         </w:rPr>
       </w:pPr>
-      <w:proofErr w:type="gramStart"/>
       <w:r>
         <w:rPr>
           <w:rFonts w:ascii="Times New Roman" w:hAnsi="Times New Roman" w:cs="Times New Roman"/>
@@ -5668,33 +5611,8 @@
           <w:szCs w:val="32"/>
         </w:rPr>
         <w:lastRenderedPageBreak/>
-        <w:t>compare</w:t>
-      </w:r>
-      <w:proofErr w:type="gramEnd"/>
-      <w:r>
-        <w:rPr>
-          <w:rFonts w:ascii="Times New Roman" w:hAnsi="Times New Roman" w:cs="Times New Roman"/>
-          <w:b/>
-          <w:bCs/>
-          <w:color w:val="000000" w:themeColor="text1"/>
-          <w:sz w:val="32"/>
-          <w:szCs w:val="32"/>
-        </w:rPr>
-        <w:t xml:space="preserve"> twitter with </w:t>
-      </w:r>
-      <w:proofErr w:type="spellStart"/>
-      <w:r>
-        <w:rPr>
-          <w:rFonts w:ascii="Times New Roman" w:hAnsi="Times New Roman" w:cs="Times New Roman"/>
-          <w:b/>
-          <w:bCs/>
-          <w:color w:val="000000" w:themeColor="text1"/>
-          <w:sz w:val="32"/>
-          <w:szCs w:val="32"/>
-        </w:rPr>
-        <w:t>facebook</w:t>
-      </w:r>
-      <w:proofErr w:type="spellEnd"/>
+        <w:t>compare twitter with facebook</w:t>
+      </w:r>
     </w:p>
     <w:p>
       <w:pPr>
@@ -7270,7 +7188,7 @@
 </file>
 
 <file path=customXml/itemProps1.xml><?xml version="1.0" encoding="utf-8"?>
-<ds:datastoreItem xmlns:ds="http://schemas.openxmlformats.org/officeDocument/2006/customXml" ds:itemID="{59E599B6-BA6F-4AB0-AC60-400390C02065}">
+<ds:datastoreItem xmlns:ds="http://schemas.openxmlformats.org/officeDocument/2006/customXml" ds:itemID="{75DA8464-55FA-4058-A54C-AD4A196A8679}">
   <ds:schemaRefs>
     <ds:schemaRef ds:uri="http://schemas.openxmlformats.org/officeDocument/2006/bibliography"/>
   </ds:schemaRefs>

--- a/DSN-QRL-GR2.docx
+++ b/DSN-QRL-GR2.docx
@@ -5154,7 +5154,26 @@
           <w:sz w:val="24"/>
           <w:szCs w:val="24"/>
         </w:rPr>
-        <w:t>Such inventions may led Twitter to appear in CSI on November in 2007 as a reliable source</w:t>
+        <w:t xml:space="preserve">Such inventions may led Twitter to appear in CSI on November in 2007 as a reliable source. </w:t>
+      </w:r>
+      <w:r>
+        <w:rPr>
+          <w:rFonts w:ascii="Times New Roman" w:hAnsi="Times New Roman" w:cs="Times New Roman"/>
+          <w:color w:val="000000" w:themeColor="text1"/>
+          <w:sz w:val="24"/>
+          <w:szCs w:val="24"/>
+        </w:rPr>
+        <w:t xml:space="preserve">Eventually it had 400,000 tweets posted per quarter in 2007. </w:t>
+      </w:r>
+      <w:r>
+        <w:rPr>
+          <w:rFonts w:ascii="Times New Roman" w:hAnsi="Times New Roman" w:cs="Times New Roman"/>
+          <w:color w:val="000000" w:themeColor="text1"/>
+          <w:sz w:val="24"/>
+          <w:szCs w:val="24"/>
+          <w:vertAlign w:val="superscript"/>
+        </w:rPr>
+        <w:t>[1</w:t>
       </w:r>
       <w:bookmarkStart w:id="0" w:name="_GoBack"/>
       <w:bookmarkEnd w:id="0"/>
@@ -5164,9 +5183,33 @@
           <w:color w:val="000000" w:themeColor="text1"/>
           <w:sz w:val="24"/>
           <w:szCs w:val="24"/>
-        </w:rPr>
-        <w:t xml:space="preserve">. </w:t>
-      </w:r>
+          <w:vertAlign w:val="superscript"/>
+        </w:rPr>
+        <w:t>4</w:t>
+      </w:r>
+      <w:r>
+        <w:rPr>
+          <w:rFonts w:ascii="Times New Roman" w:hAnsi="Times New Roman" w:cs="Times New Roman"/>
+          <w:color w:val="000000" w:themeColor="text1"/>
+          <w:sz w:val="24"/>
+          <w:szCs w:val="24"/>
+          <w:vertAlign w:val="superscript"/>
+        </w:rPr>
+        <w:t>]</w:t>
+      </w:r>
+    </w:p>
+    <w:p>
+      <w:pPr>
+        <w:tabs>
+          <w:tab w:val="left" w:pos="3810"/>
+        </w:tabs>
+        <w:rPr>
+          <w:rFonts w:ascii="Times New Roman" w:hAnsi="Times New Roman" w:cs="Times New Roman"/>
+          <w:color w:val="000000" w:themeColor="text1"/>
+          <w:sz w:val="24"/>
+          <w:szCs w:val="24"/>
+        </w:rPr>
+      </w:pPr>
     </w:p>
     <w:p>
       <w:pPr>
@@ -7188,7 +7231,7 @@
 </file>
 
 <file path=customXml/itemProps1.xml><?xml version="1.0" encoding="utf-8"?>
-<ds:datastoreItem xmlns:ds="http://schemas.openxmlformats.org/officeDocument/2006/customXml" ds:itemID="{75DA8464-55FA-4058-A54C-AD4A196A8679}">
+<ds:datastoreItem xmlns:ds="http://schemas.openxmlformats.org/officeDocument/2006/customXml" ds:itemID="{E8E59E88-7849-43EA-BE8B-3C94B46C86FA}">
   <ds:schemaRefs>
     <ds:schemaRef ds:uri="http://schemas.openxmlformats.org/officeDocument/2006/bibliography"/>
   </ds:schemaRefs>

--- a/DSN-QRL-GR2.docx
+++ b/DSN-QRL-GR2.docx
@@ -517,16 +517,10 @@
           <w:sz w:val="28"/>
           <w:szCs w:val="28"/>
         </w:rPr>
-        <w:t>1. IT15068774 – A.P.I.R. Jayathilaka</w:t>
-      </w:r>
-    </w:p>
-    <w:p>
-      <w:pPr>
-        <w:pStyle w:val="ListParagraph"/>
-        <w:tabs>
-          <w:tab w:val="left" w:pos="3828"/>
-        </w:tabs>
-        <w:ind w:left="851" w:right="95"/>
+        <w:t xml:space="preserve">1. IT15068774 – A.P.I.R. </w:t>
+      </w:r>
+      <w:proofErr w:type="spellStart"/>
+      <w:r>
         <w:rPr>
           <w:rFonts w:ascii="Times New Roman" w:hAnsi="Times New Roman" w:cs="Times New Roman"/>
           <w:b/>
@@ -535,8 +529,17 @@
           <w:sz w:val="28"/>
           <w:szCs w:val="28"/>
         </w:rPr>
-      </w:pPr>
-      <w:r>
+        <w:t>Jayathilaka</w:t>
+      </w:r>
+      <w:proofErr w:type="spellEnd"/>
+    </w:p>
+    <w:p>
+      <w:pPr>
+        <w:pStyle w:val="ListParagraph"/>
+        <w:tabs>
+          <w:tab w:val="left" w:pos="3828"/>
+        </w:tabs>
+        <w:ind w:left="851" w:right="95"/>
         <w:rPr>
           <w:rFonts w:ascii="Times New Roman" w:hAnsi="Times New Roman" w:cs="Times New Roman"/>
           <w:b/>
@@ -545,8 +548,7 @@
           <w:sz w:val="28"/>
           <w:szCs w:val="28"/>
         </w:rPr>
-        <w:t xml:space="preserve">                    </w:t>
-      </w:r>
+      </w:pPr>
       <w:r>
         <w:rPr>
           <w:rFonts w:ascii="Times New Roman" w:hAnsi="Times New Roman" w:cs="Times New Roman"/>
@@ -556,16 +558,9 @@
           <w:sz w:val="28"/>
           <w:szCs w:val="28"/>
         </w:rPr>
-        <w:t>2. IT14084614 – D.A. Polwattage</w:t>
-      </w:r>
-    </w:p>
-    <w:p>
-      <w:pPr>
-        <w:pStyle w:val="ListParagraph"/>
-        <w:tabs>
-          <w:tab w:val="left" w:pos="3828"/>
-        </w:tabs>
-        <w:ind w:left="851" w:right="95"/>
+        <w:t xml:space="preserve">                    </w:t>
+      </w:r>
+      <w:r>
         <w:rPr>
           <w:rFonts w:ascii="Times New Roman" w:hAnsi="Times New Roman" w:cs="Times New Roman"/>
           <w:b/>
@@ -574,7 +569,9 @@
           <w:sz w:val="28"/>
           <w:szCs w:val="28"/>
         </w:rPr>
-      </w:pPr>
+        <w:t xml:space="preserve">2. IT14084614 – D.A. </w:t>
+      </w:r>
+      <w:proofErr w:type="spellStart"/>
       <w:r>
         <w:rPr>
           <w:rFonts w:ascii="Times New Roman" w:hAnsi="Times New Roman" w:cs="Times New Roman"/>
@@ -584,9 +581,17 @@
           <w:sz w:val="28"/>
           <w:szCs w:val="28"/>
         </w:rPr>
-        <w:t xml:space="preserve">                    </w:t>
-      </w:r>
-      <w:r>
+        <w:t>Polwattage</w:t>
+      </w:r>
+      <w:proofErr w:type="spellEnd"/>
+    </w:p>
+    <w:p>
+      <w:pPr>
+        <w:pStyle w:val="ListParagraph"/>
+        <w:tabs>
+          <w:tab w:val="left" w:pos="3828"/>
+        </w:tabs>
+        <w:ind w:left="851" w:right="95"/>
         <w:rPr>
           <w:rFonts w:ascii="Times New Roman" w:hAnsi="Times New Roman" w:cs="Times New Roman"/>
           <w:b/>
@@ -595,16 +600,8 @@
           <w:sz w:val="28"/>
           <w:szCs w:val="28"/>
         </w:rPr>
-        <w:t>3. IT14098888 – S.C.G Liyanage</w:t>
-      </w:r>
-    </w:p>
-    <w:p>
-      <w:pPr>
-        <w:pStyle w:val="ListParagraph"/>
-        <w:tabs>
-          <w:tab w:val="left" w:pos="3828"/>
-        </w:tabs>
-        <w:ind w:left="851" w:right="95"/>
+      </w:pPr>
+      <w:r>
         <w:rPr>
           <w:rFonts w:ascii="Times New Roman" w:hAnsi="Times New Roman" w:cs="Times New Roman"/>
           <w:b/>
@@ -613,7 +610,8 @@
           <w:sz w:val="28"/>
           <w:szCs w:val="28"/>
         </w:rPr>
-      </w:pPr>
+        <w:t xml:space="preserve">                    </w:t>
+      </w:r>
       <w:r>
         <w:rPr>
           <w:rFonts w:ascii="Times New Roman" w:hAnsi="Times New Roman" w:cs="Times New Roman"/>
@@ -623,9 +621,16 @@
           <w:sz w:val="28"/>
           <w:szCs w:val="28"/>
         </w:rPr>
-        <w:t xml:space="preserve">                    </w:t>
-      </w:r>
-      <w:r>
+        <w:t>3. IT14098888 – S.C.G Liyanage</w:t>
+      </w:r>
+    </w:p>
+    <w:p>
+      <w:pPr>
+        <w:pStyle w:val="ListParagraph"/>
+        <w:tabs>
+          <w:tab w:val="left" w:pos="3828"/>
+        </w:tabs>
+        <w:ind w:left="851" w:right="95"/>
         <w:rPr>
           <w:rFonts w:ascii="Times New Roman" w:hAnsi="Times New Roman" w:cs="Times New Roman"/>
           <w:b/>
@@ -634,8 +639,42 @@
           <w:sz w:val="28"/>
           <w:szCs w:val="28"/>
         </w:rPr>
-        <w:t>4. IT14104640 – S.R. Rajapakse</w:t>
-      </w:r>
+      </w:pPr>
+      <w:r>
+        <w:rPr>
+          <w:rFonts w:ascii="Times New Roman" w:hAnsi="Times New Roman" w:cs="Times New Roman"/>
+          <w:b/>
+          <w:bCs/>
+          <w:color w:val="00B0F0"/>
+          <w:sz w:val="28"/>
+          <w:szCs w:val="28"/>
+        </w:rPr>
+        <w:t xml:space="preserve">                    </w:t>
+      </w:r>
+      <w:r>
+        <w:rPr>
+          <w:rFonts w:ascii="Times New Roman" w:hAnsi="Times New Roman" w:cs="Times New Roman"/>
+          <w:b/>
+          <w:bCs/>
+          <w:color w:val="00B0F0"/>
+          <w:sz w:val="28"/>
+          <w:szCs w:val="28"/>
+        </w:rPr>
+        <w:t xml:space="preserve">4. IT14104640 – S.R. </w:t>
+      </w:r>
+      <w:proofErr w:type="spellStart"/>
+      <w:r>
+        <w:rPr>
+          <w:rFonts w:ascii="Times New Roman" w:hAnsi="Times New Roman" w:cs="Times New Roman"/>
+          <w:b/>
+          <w:bCs/>
+          <w:color w:val="00B0F0"/>
+          <w:sz w:val="28"/>
+          <w:szCs w:val="28"/>
+        </w:rPr>
+        <w:t>Rajapakse</w:t>
+      </w:r>
+      <w:proofErr w:type="spellEnd"/>
     </w:p>
     <w:p>
       <w:pPr>
@@ -846,22 +885,19 @@
           <w:sz w:val="28"/>
           <w:szCs w:val="28"/>
         </w:rPr>
-        <w:t>&lt;reliability twitter&gt;</w:t>
-      </w:r>
-    </w:p>
-    <w:p>
-      <w:pPr>
-        <w:tabs>
-          <w:tab w:val="left" w:pos="3810"/>
-        </w:tabs>
-        <w:jc w:val="center"/>
+        <w:t>&lt;</w:t>
+      </w:r>
+      <w:proofErr w:type="gramStart"/>
+      <w:r>
         <w:rPr>
           <w:rFonts w:ascii="Times New Roman" w:hAnsi="Times New Roman" w:cs="Times New Roman"/>
           <w:color w:val="00B0F0"/>
           <w:sz w:val="28"/>
           <w:szCs w:val="28"/>
         </w:rPr>
-      </w:pPr>
+        <w:t>reliability</w:t>
+      </w:r>
+      <w:proofErr w:type="gramEnd"/>
       <w:r>
         <w:rPr>
           <w:rFonts w:ascii="Times New Roman" w:hAnsi="Times New Roman" w:cs="Times New Roman"/>
@@ -869,7 +905,7 @@
           <w:sz w:val="28"/>
           <w:szCs w:val="28"/>
         </w:rPr>
-        <w:t>&lt;history&gt;</w:t>
+        <w:t xml:space="preserve"> twitter&gt;</w:t>
       </w:r>
     </w:p>
     <w:p>
@@ -892,22 +928,19 @@
           <w:sz w:val="28"/>
           <w:szCs w:val="28"/>
         </w:rPr>
-        <w:t>&lt;usage of twitter in each fields&gt;</w:t>
-      </w:r>
-    </w:p>
-    <w:p>
-      <w:pPr>
-        <w:tabs>
-          <w:tab w:val="left" w:pos="3810"/>
-        </w:tabs>
-        <w:jc w:val="center"/>
+        <w:t>&lt;</w:t>
+      </w:r>
+      <w:proofErr w:type="gramStart"/>
+      <w:r>
         <w:rPr>
           <w:rFonts w:ascii="Times New Roman" w:hAnsi="Times New Roman" w:cs="Times New Roman"/>
           <w:color w:val="00B0F0"/>
           <w:sz w:val="28"/>
           <w:szCs w:val="28"/>
         </w:rPr>
-      </w:pPr>
+        <w:t>history</w:t>
+      </w:r>
+      <w:proofErr w:type="gramEnd"/>
       <w:r>
         <w:rPr>
           <w:rFonts w:ascii="Times New Roman" w:hAnsi="Times New Roman" w:cs="Times New Roman"/>
@@ -915,37 +948,32 @@
           <w:sz w:val="28"/>
           <w:szCs w:val="28"/>
         </w:rPr>
-        <w:t>&lt;findings</w:t>
-      </w:r>
-      <w:r>
+        <w:t>&gt;</w:t>
+      </w:r>
+    </w:p>
+    <w:p>
+      <w:pPr>
+        <w:tabs>
+          <w:tab w:val="left" w:pos="3810"/>
+        </w:tabs>
+        <w:jc w:val="center"/>
         <w:rPr>
           <w:rFonts w:ascii="Times New Roman" w:hAnsi="Times New Roman" w:cs="Times New Roman"/>
           <w:color w:val="00B0F0"/>
           <w:sz w:val="28"/>
           <w:szCs w:val="28"/>
         </w:rPr>
-        <w:t xml:space="preserve"> </w:t>
-      </w:r>
-    </w:p>
-    <w:p>
-      <w:pPr>
-        <w:tabs>
-          <w:tab w:val="left" w:pos="3810"/>
-        </w:tabs>
-        <w:jc w:val="center"/>
+      </w:pPr>
+      <w:r>
         <w:rPr>
           <w:rFonts w:ascii="Times New Roman" w:hAnsi="Times New Roman" w:cs="Times New Roman"/>
           <w:color w:val="00B0F0"/>
           <w:sz w:val="28"/>
           <w:szCs w:val="28"/>
         </w:rPr>
-      </w:pPr>
-      <w:r>
-        <w:rPr>
-          <w:rFonts w:ascii="Times New Roman" w:hAnsi="Times New Roman" w:cs="Times New Roman"/>
-        </w:rPr>
-        <w:t xml:space="preserve">Identify the problems found in the case. Each analysis of a problem should be supported by facts given in the case together with the relevant theory and course concepts. Here, it is important to search for the underlying problems for example: cross-cultural conflict may be only a symptom of the underlying problem of inadequate policies and practices within the company. • This section is often divided into sub-sections, one for each problem.  </w:t>
-      </w:r>
+        <w:t>&lt;</w:t>
+      </w:r>
+      <w:proofErr w:type="gramStart"/>
       <w:r>
         <w:rPr>
           <w:rFonts w:ascii="Times New Roman" w:hAnsi="Times New Roman" w:cs="Times New Roman"/>
@@ -953,31 +981,32 @@
           <w:sz w:val="28"/>
           <w:szCs w:val="28"/>
         </w:rPr>
-        <w:t>&gt;</w:t>
-      </w:r>
-    </w:p>
-    <w:p>
-      <w:pPr>
-        <w:tabs>
-          <w:tab w:val="left" w:pos="3810"/>
-        </w:tabs>
-        <w:jc w:val="center"/>
+        <w:t>usage</w:t>
+      </w:r>
+      <w:proofErr w:type="gramEnd"/>
+      <w:r>
         <w:rPr>
           <w:rFonts w:ascii="Times New Roman" w:hAnsi="Times New Roman" w:cs="Times New Roman"/>
           <w:color w:val="00B0F0"/>
           <w:sz w:val="28"/>
           <w:szCs w:val="28"/>
         </w:rPr>
-      </w:pPr>
-      <w:r>
+        <w:t xml:space="preserve"> of twitter in each fields&gt;</w:t>
+      </w:r>
+    </w:p>
+    <w:p>
+      <w:pPr>
+        <w:tabs>
+          <w:tab w:val="left" w:pos="3810"/>
+        </w:tabs>
+        <w:jc w:val="center"/>
         <w:rPr>
           <w:rFonts w:ascii="Times New Roman" w:hAnsi="Times New Roman" w:cs="Times New Roman"/>
           <w:color w:val="00B0F0"/>
           <w:sz w:val="28"/>
           <w:szCs w:val="28"/>
         </w:rPr>
-        <w:t>&lt;recommend</w:t>
-      </w:r>
+      </w:pPr>
       <w:r>
         <w:rPr>
           <w:rFonts w:ascii="Times New Roman" w:hAnsi="Times New Roman" w:cs="Times New Roman"/>
@@ -985,27 +1014,111 @@
           <w:sz w:val="28"/>
           <w:szCs w:val="28"/>
         </w:rPr>
-        <w:t>ations</w:t>
-      </w:r>
-    </w:p>
-    <w:p>
-      <w:pPr>
-        <w:tabs>
-          <w:tab w:val="left" w:pos="3810"/>
-        </w:tabs>
-        <w:jc w:val="center"/>
+        <w:t>&lt;findings</w:t>
+      </w:r>
+      <w:r>
         <w:rPr>
           <w:rFonts w:ascii="Times New Roman" w:hAnsi="Times New Roman" w:cs="Times New Roman"/>
           <w:color w:val="00B0F0"/>
           <w:sz w:val="28"/>
           <w:szCs w:val="28"/>
         </w:rPr>
-      </w:pPr>
-      <w:r>
-        <w:rPr>
-          <w:rFonts w:ascii="Times New Roman" w:hAnsi="Times New Roman" w:cs="Times New Roman"/>
-        </w:rPr>
-        <w:t xml:space="preserve">Choose which of the alternative solutions should be adopted • Briefly justify your choice explaining how it will solve the major problem/s • This should be written in a forceful style as this section is intended to be persuasive • Here integration of theory and coursework is appropriate </w:t>
+        <w:t xml:space="preserve"> </w:t>
+      </w:r>
+    </w:p>
+    <w:p>
+      <w:pPr>
+        <w:tabs>
+          <w:tab w:val="left" w:pos="3810"/>
+        </w:tabs>
+        <w:jc w:val="center"/>
+        <w:rPr>
+          <w:rFonts w:ascii="Times New Roman" w:hAnsi="Times New Roman" w:cs="Times New Roman"/>
+          <w:color w:val="00B0F0"/>
+          <w:sz w:val="28"/>
+          <w:szCs w:val="28"/>
+        </w:rPr>
+      </w:pPr>
+      <w:r>
+        <w:rPr>
+          <w:rFonts w:ascii="Times New Roman" w:hAnsi="Times New Roman" w:cs="Times New Roman"/>
+        </w:rPr>
+        <w:t xml:space="preserve">Identify the problems found in the case. Each analysis of a problem should be supported by facts given in the case together with the relevant theory and course concepts. Here, it is important to search for the underlying problems for example: cross-cultural conflict may be only a symptom of the underlying problem of inadequate policies and practices within the company. • This section is often divided into sub-sections, one for each problem.  </w:t>
+      </w:r>
+      <w:r>
+        <w:rPr>
+          <w:rFonts w:ascii="Times New Roman" w:hAnsi="Times New Roman" w:cs="Times New Roman"/>
+          <w:color w:val="00B0F0"/>
+          <w:sz w:val="28"/>
+          <w:szCs w:val="28"/>
+        </w:rPr>
+        <w:t>&gt;</w:t>
+      </w:r>
+    </w:p>
+    <w:p>
+      <w:pPr>
+        <w:tabs>
+          <w:tab w:val="left" w:pos="3810"/>
+        </w:tabs>
+        <w:jc w:val="center"/>
+        <w:rPr>
+          <w:rFonts w:ascii="Times New Roman" w:hAnsi="Times New Roman" w:cs="Times New Roman"/>
+          <w:color w:val="00B0F0"/>
+          <w:sz w:val="28"/>
+          <w:szCs w:val="28"/>
+        </w:rPr>
+      </w:pPr>
+      <w:r>
+        <w:rPr>
+          <w:rFonts w:ascii="Times New Roman" w:hAnsi="Times New Roman" w:cs="Times New Roman"/>
+          <w:color w:val="00B0F0"/>
+          <w:sz w:val="28"/>
+          <w:szCs w:val="28"/>
+        </w:rPr>
+        <w:t>&lt;recommend</w:t>
+      </w:r>
+      <w:r>
+        <w:rPr>
+          <w:rFonts w:ascii="Times New Roman" w:hAnsi="Times New Roman" w:cs="Times New Roman"/>
+          <w:color w:val="00B0F0"/>
+          <w:sz w:val="28"/>
+          <w:szCs w:val="28"/>
+        </w:rPr>
+        <w:t>ations</w:t>
+      </w:r>
+    </w:p>
+    <w:p>
+      <w:pPr>
+        <w:tabs>
+          <w:tab w:val="left" w:pos="3810"/>
+        </w:tabs>
+        <w:jc w:val="center"/>
+        <w:rPr>
+          <w:rFonts w:ascii="Times New Roman" w:hAnsi="Times New Roman" w:cs="Times New Roman"/>
+          <w:color w:val="00B0F0"/>
+          <w:sz w:val="28"/>
+          <w:szCs w:val="28"/>
+        </w:rPr>
+      </w:pPr>
+      <w:r>
+        <w:rPr>
+          <w:rFonts w:ascii="Times New Roman" w:hAnsi="Times New Roman" w:cs="Times New Roman"/>
+        </w:rPr>
+        <w:t xml:space="preserve">Choose which of the alternative solutions should be adopted • </w:t>
+      </w:r>
+      <w:proofErr w:type="gramStart"/>
+      <w:r>
+        <w:rPr>
+          <w:rFonts w:ascii="Times New Roman" w:hAnsi="Times New Roman" w:cs="Times New Roman"/>
+        </w:rPr>
+        <w:t>Briefly</w:t>
+      </w:r>
+      <w:proofErr w:type="gramEnd"/>
+      <w:r>
+        <w:rPr>
+          <w:rFonts w:ascii="Times New Roman" w:hAnsi="Times New Roman" w:cs="Times New Roman"/>
+        </w:rPr>
+        <w:t xml:space="preserve"> justify your choice explaining how it will solve the major problem/s • This should be written in a forceful style as this section is intended to be persuasive • Here integration of theory and coursework is appropriate </w:t>
       </w:r>
       <w:r>
         <w:rPr>
@@ -1307,7 +1420,21 @@
         <w:rPr>
           <w:rFonts w:ascii="Times New Roman" w:hAnsi="Times New Roman" w:cs="Times New Roman"/>
         </w:rPr>
-        <w:t>Outline the purpose of the case study • Describe the field of research – this is usually an overview of the company • Outline the issues and findings of the case study without the specific details • Identify the theory that will be used. • Here, the reader should be able to get a clear picture of the essential contents of the study. • Note any assumptions made (you may not have all the information you’d like so some assumptions may be necessary eg: “It has been assumed that…”, “Assuming that it takes half an hour to read one document…”)</w:t>
+        <w:t xml:space="preserve">Outline the purpose of the case study • Describe the field of research – this is usually an overview of the company • Outline the issues and findings of the case study without the specific details • Identify the theory that will be used. • Here, the reader should be able to get a clear picture of the essential contents of the study. • Note any assumptions made (you may not have all the information you’d like so some assumptions may be necessary </w:t>
+      </w:r>
+      <w:proofErr w:type="spellStart"/>
+      <w:r>
+        <w:rPr>
+          <w:rFonts w:ascii="Times New Roman" w:hAnsi="Times New Roman" w:cs="Times New Roman"/>
+        </w:rPr>
+        <w:t>eg</w:t>
+      </w:r>
+      <w:proofErr w:type="spellEnd"/>
+      <w:r>
+        <w:rPr>
+          <w:rFonts w:ascii="Times New Roman" w:hAnsi="Times New Roman" w:cs="Times New Roman"/>
+        </w:rPr>
+        <w:t>: “It has been assumed that…”, “Assuming that it takes half an hour to read one document…”)</w:t>
       </w:r>
     </w:p>
     <w:p>
@@ -4493,6 +4620,7 @@
           <w:color w:val="000000" w:themeColor="text1"/>
           <w:sz w:val="24"/>
           <w:szCs w:val="24"/>
+          <w:vertAlign w:val="superscript"/>
         </w:rPr>
       </w:pPr>
       <w:r>
@@ -5173,118 +5301,458 @@
           <w:szCs w:val="24"/>
           <w:vertAlign w:val="superscript"/>
         </w:rPr>
-        <w:t>[1</w:t>
-      </w:r>
+        <w:t>[14</w:t>
+      </w:r>
+      <w:r>
+        <w:rPr>
+          <w:rFonts w:ascii="Times New Roman" w:hAnsi="Times New Roman" w:cs="Times New Roman"/>
+          <w:color w:val="000000" w:themeColor="text1"/>
+          <w:sz w:val="24"/>
+          <w:szCs w:val="24"/>
+          <w:vertAlign w:val="superscript"/>
+        </w:rPr>
+        <w:t>]</w:t>
+      </w:r>
+    </w:p>
+    <w:p>
+      <w:pPr>
+        <w:tabs>
+          <w:tab w:val="left" w:pos="3810"/>
+        </w:tabs>
+        <w:rPr>
+          <w:rFonts w:ascii="Times New Roman" w:hAnsi="Times New Roman" w:cs="Times New Roman"/>
+          <w:color w:val="000000" w:themeColor="text1"/>
+          <w:sz w:val="24"/>
+          <w:szCs w:val="24"/>
+        </w:rPr>
+      </w:pPr>
+      <w:r>
+        <w:rPr>
+          <w:noProof/>
+        </w:rPr>
+        <w:lastRenderedPageBreak/>
+        <mc:AlternateContent>
+          <mc:Choice Requires="wps">
+            <w:drawing>
+              <wp:anchor distT="0" distB="0" distL="114300" distR="114300" simplePos="0" relativeHeight="251673600" behindDoc="0" locked="0" layoutInCell="1" allowOverlap="1" wp14:anchorId="27BE0E20" wp14:editId="4130A97B">
+                <wp:simplePos x="0" y="0"/>
+                <wp:positionH relativeFrom="column">
+                  <wp:posOffset>2256155</wp:posOffset>
+                </wp:positionH>
+                <wp:positionV relativeFrom="paragraph">
+                  <wp:posOffset>2621915</wp:posOffset>
+                </wp:positionV>
+                <wp:extent cx="3838575" cy="635"/>
+                <wp:effectExtent l="0" t="0" r="0" b="0"/>
+                <wp:wrapSquare wrapText="bothSides"/>
+                <wp:docPr id="9" name="Text Box 9"/>
+                <wp:cNvGraphicFramePr/>
+                <a:graphic xmlns:a="http://schemas.openxmlformats.org/drawingml/2006/main">
+                  <a:graphicData uri="http://schemas.microsoft.com/office/word/2010/wordprocessingShape">
+                    <wps:wsp>
+                      <wps:cNvSpPr txBox="1"/>
+                      <wps:spPr>
+                        <a:xfrm>
+                          <a:off x="0" y="0"/>
+                          <a:ext cx="3838575" cy="635"/>
+                        </a:xfrm>
+                        <a:prstGeom prst="rect">
+                          <a:avLst/>
+                        </a:prstGeom>
+                        <a:solidFill>
+                          <a:prstClr val="white"/>
+                        </a:solidFill>
+                        <a:ln>
+                          <a:noFill/>
+                        </a:ln>
+                        <a:effectLst/>
+                      </wps:spPr>
+                      <wps:txbx>
+                        <w:txbxContent>
+                          <w:p>
+                            <w:pPr>
+                              <w:pStyle w:val="Caption"/>
+                              <w:jc w:val="center"/>
+                              <w:rPr>
+                                <w:rFonts w:ascii="Times New Roman" w:hAnsi="Times New Roman" w:cs="Times New Roman"/>
+                                <w:i w:val="0"/>
+                                <w:iCs w:val="0"/>
+                                <w:noProof/>
+                                <w:color w:val="000000" w:themeColor="text1"/>
+                                <w:sz w:val="24"/>
+                                <w:szCs w:val="24"/>
+                              </w:rPr>
+                            </w:pPr>
+                            <w:r>
+                              <w:rPr>
+                                <w:rFonts w:ascii="Times New Roman" w:hAnsi="Times New Roman" w:cs="Times New Roman"/>
+                                <w:i w:val="0"/>
+                                <w:iCs w:val="0"/>
+                              </w:rPr>
+                              <w:t>Figure 1.</w:t>
+                            </w:r>
+                            <w:r>
+                              <w:rPr>
+                                <w:rFonts w:ascii="Times New Roman" w:hAnsi="Times New Roman" w:cs="Times New Roman"/>
+                                <w:i w:val="0"/>
+                                <w:iCs w:val="0"/>
+                              </w:rPr>
+                              <w:fldChar w:fldCharType="begin"/>
+                            </w:r>
+                            <w:r>
+                              <w:rPr>
+                                <w:rFonts w:ascii="Times New Roman" w:hAnsi="Times New Roman" w:cs="Times New Roman"/>
+                                <w:i w:val="0"/>
+                                <w:iCs w:val="0"/>
+                              </w:rPr>
+                              <w:instrText xml:space="preserve"> SEQ Figure \* ARABIC </w:instrText>
+                            </w:r>
+                            <w:r>
+                              <w:rPr>
+                                <w:rFonts w:ascii="Times New Roman" w:hAnsi="Times New Roman" w:cs="Times New Roman"/>
+                                <w:i w:val="0"/>
+                                <w:iCs w:val="0"/>
+                              </w:rPr>
+                              <w:fldChar w:fldCharType="separate"/>
+                            </w:r>
+                            <w:r>
+                              <w:rPr>
+                                <w:rFonts w:ascii="Times New Roman" w:hAnsi="Times New Roman" w:cs="Times New Roman"/>
+                                <w:i w:val="0"/>
+                                <w:iCs w:val="0"/>
+                                <w:noProof/>
+                              </w:rPr>
+                              <w:t>3</w:t>
+                            </w:r>
+                            <w:r>
+                              <w:rPr>
+                                <w:rFonts w:ascii="Times New Roman" w:hAnsi="Times New Roman" w:cs="Times New Roman"/>
+                                <w:i w:val="0"/>
+                                <w:iCs w:val="0"/>
+                              </w:rPr>
+                              <w:fldChar w:fldCharType="end"/>
+                            </w:r>
+                            <w:r>
+                              <w:rPr>
+                                <w:rFonts w:ascii="Times New Roman" w:hAnsi="Times New Roman" w:cs="Times New Roman"/>
+                                <w:i w:val="0"/>
+                                <w:iCs w:val="0"/>
+                              </w:rPr>
+                              <w:t xml:space="preserve">:- </w:t>
+                            </w:r>
+                            <w:r>
+                              <w:rPr>
+                                <w:rFonts w:ascii="Times New Roman" w:hAnsi="Times New Roman" w:cs="Times New Roman"/>
+                                <w:i w:val="0"/>
+                                <w:iCs w:val="0"/>
+                                <w:lang w:val="en-IN"/>
+                              </w:rPr>
+                              <w:t>Twitter in Japan</w:t>
+                            </w:r>
+                          </w:p>
+                        </w:txbxContent>
+                      </wps:txbx>
+                      <wps:bodyPr rot="0" spcFirstLastPara="0" vertOverflow="overflow" horzOverflow="overflow" vert="horz" wrap="square" lIns="0" tIns="0" rIns="0" bIns="0" numCol="1" spcCol="0" rtlCol="0" fromWordArt="0" anchor="t" anchorCtr="0" forceAA="0" compatLnSpc="1">
+                        <a:prstTxWarp prst="textNoShape">
+                          <a:avLst/>
+                        </a:prstTxWarp>
+                        <a:spAutoFit/>
+                      </wps:bodyPr>
+                    </wps:wsp>
+                  </a:graphicData>
+                </a:graphic>
+              </wp:anchor>
+            </w:drawing>
+          </mc:Choice>
+          <mc:Fallback>
+            <w:pict>
+              <v:shape w14:anchorId="27BE0E20" id="Text Box 9" o:spid="_x0000_s1029" type="#_x0000_t202" style="position:absolute;margin-left:177.65pt;margin-top:206.45pt;width:302.25pt;height:.05pt;z-index:251673600;visibility:visible;mso-wrap-style:square;mso-wrap-distance-left:9pt;mso-wrap-distance-top:0;mso-wrap-distance-right:9pt;mso-wrap-distance-bottom:0;mso-position-horizontal:absolute;mso-position-horizontal-relative:text;mso-position-vertical:absolute;mso-position-vertical-relative:text;v-text-anchor:top" o:gfxdata="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" stroked="f">
+                <v:textbox style="mso-fit-shape-to-text:t" inset="0,0,0,0">
+                  <w:txbxContent>
+                    <w:p>
+                      <w:pPr>
+                        <w:pStyle w:val="Caption"/>
+                        <w:jc w:val="center"/>
+                        <w:rPr>
+                          <w:rFonts w:ascii="Times New Roman" w:hAnsi="Times New Roman" w:cs="Times New Roman"/>
+                          <w:i w:val="0"/>
+                          <w:iCs w:val="0"/>
+                          <w:noProof/>
+                          <w:color w:val="000000" w:themeColor="text1"/>
+                          <w:sz w:val="24"/>
+                          <w:szCs w:val="24"/>
+                        </w:rPr>
+                      </w:pPr>
+                      <w:r>
+                        <w:rPr>
+                          <w:rFonts w:ascii="Times New Roman" w:hAnsi="Times New Roman" w:cs="Times New Roman"/>
+                          <w:i w:val="0"/>
+                          <w:iCs w:val="0"/>
+                        </w:rPr>
+                        <w:t>Figure 1.</w:t>
+                      </w:r>
+                      <w:r>
+                        <w:rPr>
+                          <w:rFonts w:ascii="Times New Roman" w:hAnsi="Times New Roman" w:cs="Times New Roman"/>
+                          <w:i w:val="0"/>
+                          <w:iCs w:val="0"/>
+                        </w:rPr>
+                        <w:fldChar w:fldCharType="begin"/>
+                      </w:r>
+                      <w:r>
+                        <w:rPr>
+                          <w:rFonts w:ascii="Times New Roman" w:hAnsi="Times New Roman" w:cs="Times New Roman"/>
+                          <w:i w:val="0"/>
+                          <w:iCs w:val="0"/>
+                        </w:rPr>
+                        <w:instrText xml:space="preserve"> SEQ Figure \* ARABIC </w:instrText>
+                      </w:r>
+                      <w:r>
+                        <w:rPr>
+                          <w:rFonts w:ascii="Times New Roman" w:hAnsi="Times New Roman" w:cs="Times New Roman"/>
+                          <w:i w:val="0"/>
+                          <w:iCs w:val="0"/>
+                        </w:rPr>
+                        <w:fldChar w:fldCharType="separate"/>
+                      </w:r>
+                      <w:r>
+                        <w:rPr>
+                          <w:rFonts w:ascii="Times New Roman" w:hAnsi="Times New Roman" w:cs="Times New Roman"/>
+                          <w:i w:val="0"/>
+                          <w:iCs w:val="0"/>
+                          <w:noProof/>
+                        </w:rPr>
+                        <w:t>3</w:t>
+                      </w:r>
+                      <w:r>
+                        <w:rPr>
+                          <w:rFonts w:ascii="Times New Roman" w:hAnsi="Times New Roman" w:cs="Times New Roman"/>
+                          <w:i w:val="0"/>
+                          <w:iCs w:val="0"/>
+                        </w:rPr>
+                        <w:fldChar w:fldCharType="end"/>
+                      </w:r>
+                      <w:r>
+                        <w:rPr>
+                          <w:rFonts w:ascii="Times New Roman" w:hAnsi="Times New Roman" w:cs="Times New Roman"/>
+                          <w:i w:val="0"/>
+                          <w:iCs w:val="0"/>
+                        </w:rPr>
+                        <w:t xml:space="preserve">:- </w:t>
+                      </w:r>
+                      <w:r>
+                        <w:rPr>
+                          <w:rFonts w:ascii="Times New Roman" w:hAnsi="Times New Roman" w:cs="Times New Roman"/>
+                          <w:i w:val="0"/>
+                          <w:iCs w:val="0"/>
+                          <w:lang w:val="en-IN"/>
+                        </w:rPr>
+                        <w:t>Twitter in Japan</w:t>
+                      </w:r>
+                    </w:p>
+                  </w:txbxContent>
+                </v:textbox>
+                <w10:wrap type="square"/>
+              </v:shape>
+            </w:pict>
+          </mc:Fallback>
+        </mc:AlternateContent>
+      </w:r>
+      <w:r>
+        <w:rPr>
+          <w:rFonts w:ascii="Times New Roman" w:hAnsi="Times New Roman" w:cs="Times New Roman"/>
+          <w:noProof/>
+          <w:color w:val="000000" w:themeColor="text1"/>
+          <w:sz w:val="24"/>
+          <w:szCs w:val="24"/>
+          <w:lang w:eastAsia="en-GB"/>
+        </w:rPr>
+        <w:drawing>
+          <wp:anchor distT="0" distB="0" distL="114300" distR="114300" simplePos="0" relativeHeight="251671552" behindDoc="0" locked="0" layoutInCell="1" allowOverlap="1" wp14:anchorId="64BD1ECF" wp14:editId="4653DD64">
+            <wp:simplePos x="0" y="0"/>
+            <wp:positionH relativeFrom="margin">
+              <wp:posOffset>2256155</wp:posOffset>
+            </wp:positionH>
+            <wp:positionV relativeFrom="margin">
+              <wp:posOffset>12065</wp:posOffset>
+            </wp:positionV>
+            <wp:extent cx="3838575" cy="2552700"/>
+            <wp:effectExtent l="0" t="0" r="9525" b="0"/>
+            <wp:wrapSquare wrapText="bothSides"/>
+            <wp:docPr id="8" name="Picture 8"/>
+            <wp:cNvGraphicFramePr>
+              <a:graphicFrameLocks xmlns:a="http://schemas.openxmlformats.org/drawingml/2006/main" noChangeAspect="1"/>
+            </wp:cNvGraphicFramePr>
+            <a:graphic xmlns:a="http://schemas.openxmlformats.org/drawingml/2006/main">
+              <a:graphicData uri="http://schemas.openxmlformats.org/drawingml/2006/picture">
+                <pic:pic xmlns:pic="http://schemas.openxmlformats.org/drawingml/2006/picture">
+                  <pic:nvPicPr>
+                    <pic:cNvPr id="8" name="Japan.PNG"/>
+                    <pic:cNvPicPr/>
+                  </pic:nvPicPr>
+                  <pic:blipFill>
+                    <a:blip r:embed="rId11">
+                      <a:extLst>
+                        <a:ext uri="{28A0092B-C50C-407E-A947-70E740481C1C}">
+                          <a14:useLocalDpi xmlns:a14="http://schemas.microsoft.com/office/drawing/2010/main" val="0"/>
+                        </a:ext>
+                      </a:extLst>
+                    </a:blip>
+                    <a:stretch>
+                      <a:fillRect/>
+                    </a:stretch>
+                  </pic:blipFill>
+                  <pic:spPr>
+                    <a:xfrm>
+                      <a:off x="0" y="0"/>
+                      <a:ext cx="3838575" cy="2552700"/>
+                    </a:xfrm>
+                    <a:prstGeom prst="rect">
+                      <a:avLst/>
+                    </a:prstGeom>
+                  </pic:spPr>
+                </pic:pic>
+              </a:graphicData>
+            </a:graphic>
+          </wp:anchor>
+        </w:drawing>
+      </w:r>
+      <w:r>
+        <w:rPr>
+          <w:rFonts w:ascii="Times New Roman" w:hAnsi="Times New Roman" w:cs="Times New Roman"/>
+          <w:color w:val="000000" w:themeColor="text1"/>
+          <w:sz w:val="24"/>
+          <w:szCs w:val="24"/>
+        </w:rPr>
+        <w:t xml:space="preserve">Expanding of Twitter throughout the different countries was basically happened in 2008. </w:t>
+      </w:r>
+      <w:r>
+        <w:rPr>
+          <w:rFonts w:ascii="Times New Roman" w:hAnsi="Times New Roman" w:cs="Times New Roman"/>
+          <w:color w:val="000000" w:themeColor="text1"/>
+          <w:sz w:val="24"/>
+          <w:szCs w:val="24"/>
+        </w:rPr>
+        <w:t>In order to make more reliable among Japanese, Twitter launched their first non-English version in Japan on April 2008.</w:t>
+      </w:r>
+      <w:r>
+        <w:rPr>
+          <w:rFonts w:ascii="Times New Roman" w:hAnsi="Times New Roman" w:cs="Times New Roman"/>
+          <w:color w:val="000000" w:themeColor="text1"/>
+          <w:sz w:val="24"/>
+          <w:szCs w:val="24"/>
+        </w:rPr>
+        <w:t xml:space="preserve"> </w:t>
+      </w:r>
+      <w:r>
+        <w:rPr>
+          <w:rFonts w:ascii="Times New Roman" w:hAnsi="Times New Roman" w:cs="Times New Roman"/>
+          <w:color w:val="000000" w:themeColor="text1"/>
+          <w:sz w:val="24"/>
+          <w:szCs w:val="24"/>
+          <w:vertAlign w:val="superscript"/>
+        </w:rPr>
+        <w:t>[44]</w:t>
+      </w:r>
+      <w:r>
+        <w:rPr>
+          <w:rFonts w:ascii="Times New Roman" w:hAnsi="Times New Roman" w:cs="Times New Roman"/>
+          <w:color w:val="000000" w:themeColor="text1"/>
+          <w:sz w:val="24"/>
+          <w:szCs w:val="24"/>
+        </w:rPr>
+        <w:t xml:space="preserve">  </w:t>
+      </w:r>
+    </w:p>
+    <w:p>
+      <w:pPr>
+        <w:tabs>
+          <w:tab w:val="left" w:pos="3810"/>
+        </w:tabs>
+        <w:rPr>
+          <w:rFonts w:ascii="Times New Roman" w:hAnsi="Times New Roman" w:cs="Times New Roman"/>
+          <w:color w:val="000000" w:themeColor="text1"/>
+          <w:sz w:val="24"/>
+          <w:szCs w:val="24"/>
+        </w:rPr>
+      </w:pPr>
+    </w:p>
+    <w:p>
+      <w:pPr>
+        <w:tabs>
+          <w:tab w:val="left" w:pos="3810"/>
+        </w:tabs>
+        <w:rPr>
+          <w:rFonts w:ascii="Times New Roman" w:hAnsi="Times New Roman" w:cs="Times New Roman"/>
+          <w:b/>
+          <w:bCs/>
+          <w:color w:val="000000" w:themeColor="text1"/>
+          <w:sz w:val="32"/>
+          <w:szCs w:val="32"/>
+        </w:rPr>
+      </w:pPr>
+    </w:p>
+    <w:p>
+      <w:pPr>
+        <w:tabs>
+          <w:tab w:val="left" w:pos="3810"/>
+        </w:tabs>
+        <w:rPr>
+          <w:rFonts w:ascii="Times New Roman" w:hAnsi="Times New Roman" w:cs="Times New Roman"/>
+          <w:b/>
+          <w:bCs/>
+          <w:color w:val="000000" w:themeColor="text1"/>
+          <w:sz w:val="32"/>
+          <w:szCs w:val="32"/>
+        </w:rPr>
+      </w:pPr>
+    </w:p>
+    <w:p>
+      <w:pPr>
+        <w:tabs>
+          <w:tab w:val="left" w:pos="3810"/>
+        </w:tabs>
+        <w:rPr>
+          <w:rFonts w:ascii="Times New Roman" w:hAnsi="Times New Roman" w:cs="Times New Roman"/>
+          <w:b/>
+          <w:bCs/>
+          <w:color w:val="000000" w:themeColor="text1"/>
+          <w:sz w:val="32"/>
+          <w:szCs w:val="32"/>
+        </w:rPr>
+      </w:pPr>
+    </w:p>
+    <w:p>
+      <w:pPr>
+        <w:tabs>
+          <w:tab w:val="left" w:pos="3810"/>
+        </w:tabs>
+        <w:rPr>
+          <w:rFonts w:ascii="Times New Roman" w:hAnsi="Times New Roman" w:cs="Times New Roman"/>
+          <w:b/>
+          <w:bCs/>
+          <w:color w:val="000000" w:themeColor="text1"/>
+          <w:sz w:val="32"/>
+          <w:szCs w:val="32"/>
+        </w:rPr>
+      </w:pPr>
+    </w:p>
+    <w:p>
+      <w:pPr>
+        <w:tabs>
+          <w:tab w:val="left" w:pos="3810"/>
+        </w:tabs>
+        <w:rPr>
+          <w:rFonts w:ascii="Times New Roman" w:hAnsi="Times New Roman" w:cs="Times New Roman"/>
+          <w:b/>
+          <w:bCs/>
+          <w:color w:val="000000" w:themeColor="text1"/>
+          <w:sz w:val="32"/>
+          <w:szCs w:val="32"/>
+        </w:rPr>
+      </w:pPr>
       <w:bookmarkStart w:id="0" w:name="_GoBack"/>
       <w:bookmarkEnd w:id="0"/>
-      <w:r>
-        <w:rPr>
-          <w:rFonts w:ascii="Times New Roman" w:hAnsi="Times New Roman" w:cs="Times New Roman"/>
-          <w:color w:val="000000" w:themeColor="text1"/>
-          <w:sz w:val="24"/>
-          <w:szCs w:val="24"/>
-          <w:vertAlign w:val="superscript"/>
-        </w:rPr>
-        <w:t>4</w:t>
-      </w:r>
-      <w:r>
-        <w:rPr>
-          <w:rFonts w:ascii="Times New Roman" w:hAnsi="Times New Roman" w:cs="Times New Roman"/>
-          <w:color w:val="000000" w:themeColor="text1"/>
-          <w:sz w:val="24"/>
-          <w:szCs w:val="24"/>
-          <w:vertAlign w:val="superscript"/>
-        </w:rPr>
-        <w:t>]</w:t>
-      </w:r>
-    </w:p>
-    <w:p>
-      <w:pPr>
-        <w:tabs>
-          <w:tab w:val="left" w:pos="3810"/>
-        </w:tabs>
-        <w:rPr>
-          <w:rFonts w:ascii="Times New Roman" w:hAnsi="Times New Roman" w:cs="Times New Roman"/>
-          <w:color w:val="000000" w:themeColor="text1"/>
-          <w:sz w:val="24"/>
-          <w:szCs w:val="24"/>
-        </w:rPr>
-      </w:pPr>
-    </w:p>
-    <w:p>
-      <w:pPr>
-        <w:tabs>
-          <w:tab w:val="left" w:pos="3810"/>
-        </w:tabs>
-        <w:rPr>
-          <w:rFonts w:ascii="Times New Roman" w:hAnsi="Times New Roman" w:cs="Times New Roman"/>
-          <w:b/>
-          <w:bCs/>
-          <w:color w:val="000000" w:themeColor="text1"/>
-          <w:sz w:val="32"/>
-          <w:szCs w:val="32"/>
-        </w:rPr>
-      </w:pPr>
-    </w:p>
-    <w:p>
-      <w:pPr>
-        <w:tabs>
-          <w:tab w:val="left" w:pos="3810"/>
-        </w:tabs>
-        <w:rPr>
-          <w:rFonts w:ascii="Times New Roman" w:hAnsi="Times New Roman" w:cs="Times New Roman"/>
-          <w:b/>
-          <w:bCs/>
-          <w:color w:val="000000" w:themeColor="text1"/>
-          <w:sz w:val="32"/>
-          <w:szCs w:val="32"/>
-        </w:rPr>
-      </w:pPr>
-    </w:p>
-    <w:p>
-      <w:pPr>
-        <w:tabs>
-          <w:tab w:val="left" w:pos="3810"/>
-        </w:tabs>
-        <w:rPr>
-          <w:rFonts w:ascii="Times New Roman" w:hAnsi="Times New Roman" w:cs="Times New Roman"/>
-          <w:b/>
-          <w:bCs/>
-          <w:color w:val="000000" w:themeColor="text1"/>
-          <w:sz w:val="32"/>
-          <w:szCs w:val="32"/>
-        </w:rPr>
-      </w:pPr>
-    </w:p>
-    <w:p>
-      <w:pPr>
-        <w:tabs>
-          <w:tab w:val="left" w:pos="3810"/>
-        </w:tabs>
-        <w:rPr>
-          <w:rFonts w:ascii="Times New Roman" w:hAnsi="Times New Roman" w:cs="Times New Roman"/>
-          <w:b/>
-          <w:bCs/>
-          <w:color w:val="000000" w:themeColor="text1"/>
-          <w:sz w:val="32"/>
-          <w:szCs w:val="32"/>
-        </w:rPr>
-      </w:pPr>
-    </w:p>
-    <w:p>
-      <w:pPr>
-        <w:tabs>
-          <w:tab w:val="left" w:pos="3810"/>
-        </w:tabs>
-        <w:rPr>
-          <w:rFonts w:ascii="Times New Roman" w:hAnsi="Times New Roman" w:cs="Times New Roman"/>
-          <w:b/>
-          <w:bCs/>
-          <w:color w:val="000000" w:themeColor="text1"/>
-          <w:sz w:val="32"/>
-          <w:szCs w:val="32"/>
-        </w:rPr>
-      </w:pPr>
     </w:p>
     <w:p>
       <w:pPr>
@@ -5644,6 +6112,7 @@
           <w:szCs w:val="32"/>
         </w:rPr>
       </w:pPr>
+      <w:proofErr w:type="gramStart"/>
       <w:r>
         <w:rPr>
           <w:rFonts w:ascii="Times New Roman" w:hAnsi="Times New Roman" w:cs="Times New Roman"/>
@@ -5654,8 +6123,33 @@
           <w:szCs w:val="32"/>
         </w:rPr>
         <w:lastRenderedPageBreak/>
-        <w:t>compare twitter with facebook</w:t>
-      </w:r>
+        <w:t>compare</w:t>
+      </w:r>
+      <w:proofErr w:type="gramEnd"/>
+      <w:r>
+        <w:rPr>
+          <w:rFonts w:ascii="Times New Roman" w:hAnsi="Times New Roman" w:cs="Times New Roman"/>
+          <w:b/>
+          <w:bCs/>
+          <w:color w:val="000000" w:themeColor="text1"/>
+          <w:sz w:val="32"/>
+          <w:szCs w:val="32"/>
+        </w:rPr>
+        <w:t xml:space="preserve"> twitter with </w:t>
+      </w:r>
+      <w:proofErr w:type="spellStart"/>
+      <w:r>
+        <w:rPr>
+          <w:rFonts w:ascii="Times New Roman" w:hAnsi="Times New Roman" w:cs="Times New Roman"/>
+          <w:b/>
+          <w:bCs/>
+          <w:color w:val="000000" w:themeColor="text1"/>
+          <w:sz w:val="32"/>
+          <w:szCs w:val="32"/>
+        </w:rPr>
+        <w:t>facebook</w:t>
+      </w:r>
+      <w:proofErr w:type="spellEnd"/>
     </w:p>
     <w:p>
       <w:pPr>
@@ -7231,7 +7725,7 @@
 </file>
 
 <file path=customXml/itemProps1.xml><?xml version="1.0" encoding="utf-8"?>
-<ds:datastoreItem xmlns:ds="http://schemas.openxmlformats.org/officeDocument/2006/customXml" ds:itemID="{E8E59E88-7849-43EA-BE8B-3C94B46C86FA}">
+<ds:datastoreItem xmlns:ds="http://schemas.openxmlformats.org/officeDocument/2006/customXml" ds:itemID="{6AFF1676-A486-4F62-8D7D-056AE302DC51}">
   <ds:schemaRefs>
     <ds:schemaRef ds:uri="http://schemas.openxmlformats.org/officeDocument/2006/bibliography"/>
   </ds:schemaRefs>

--- a/DSN-QRL-GR2.docx
+++ b/DSN-QRL-GR2.docx
@@ -5329,6 +5329,7 @@
       <w:r>
         <w:rPr>
           <w:noProof/>
+          <w:lang w:eastAsia="en-GB"/>
         </w:rPr>
         <w:lastRenderedPageBreak/>
         <mc:AlternateContent>
@@ -5744,13 +5745,40 @@
         </w:tabs>
         <w:rPr>
           <w:rFonts w:ascii="Times New Roman" w:hAnsi="Times New Roman" w:cs="Times New Roman"/>
-          <w:b/>
-          <w:bCs/>
-          <w:color w:val="000000" w:themeColor="text1"/>
-          <w:sz w:val="32"/>
-          <w:szCs w:val="32"/>
-        </w:rPr>
-      </w:pPr>
+          <w:color w:val="000000" w:themeColor="text1"/>
+          <w:sz w:val="24"/>
+          <w:szCs w:val="24"/>
+          <w:vertAlign w:val="superscript"/>
+        </w:rPr>
+      </w:pPr>
+      <w:r>
+        <w:rPr>
+          <w:rFonts w:ascii="Times New Roman" w:hAnsi="Times New Roman" w:cs="Times New Roman"/>
+          <w:color w:val="000000" w:themeColor="text1"/>
+          <w:sz w:val="24"/>
+          <w:szCs w:val="24"/>
+        </w:rPr>
+        <w:t>And</w:t>
+      </w:r>
+      <w:r>
+        <w:rPr>
+          <w:rFonts w:ascii="Times New Roman" w:hAnsi="Times New Roman" w:cs="Times New Roman"/>
+          <w:color w:val="000000" w:themeColor="text1"/>
+          <w:sz w:val="24"/>
+          <w:szCs w:val="24"/>
+        </w:rPr>
+        <w:t xml:space="preserve"> in November of 2008, Twitter could get the attraction for reporting the terrorist attacks in Mumbai. </w:t>
+      </w:r>
+      <w:r>
+        <w:rPr>
+          <w:rFonts w:ascii="Times New Roman" w:hAnsi="Times New Roman" w:cs="Times New Roman"/>
+          <w:color w:val="000000" w:themeColor="text1"/>
+          <w:sz w:val="24"/>
+          <w:szCs w:val="24"/>
+          <w:vertAlign w:val="superscript"/>
+        </w:rPr>
+        <w:t>[1]</w:t>
+      </w:r>
       <w:bookmarkStart w:id="0" w:name="_GoBack"/>
       <w:bookmarkEnd w:id="0"/>
     </w:p>
@@ -7725,7 +7753,7 @@
 </file>
 
 <file path=customXml/itemProps1.xml><?xml version="1.0" encoding="utf-8"?>
-<ds:datastoreItem xmlns:ds="http://schemas.openxmlformats.org/officeDocument/2006/customXml" ds:itemID="{6AFF1676-A486-4F62-8D7D-056AE302DC51}">
+<ds:datastoreItem xmlns:ds="http://schemas.openxmlformats.org/officeDocument/2006/customXml" ds:itemID="{042E2980-52B2-4D39-ABAC-D77602D05192}">
   <ds:schemaRefs>
     <ds:schemaRef ds:uri="http://schemas.openxmlformats.org/officeDocument/2006/bibliography"/>
   </ds:schemaRefs>

--- a/DSN-QRL-GR2.docx
+++ b/DSN-QRL-GR2.docx
@@ -517,10 +517,16 @@
           <w:sz w:val="28"/>
           <w:szCs w:val="28"/>
         </w:rPr>
-        <w:t xml:space="preserve">1. IT15068774 – A.P.I.R. </w:t>
-      </w:r>
-      <w:proofErr w:type="spellStart"/>
-      <w:r>
+        <w:t>1. IT15068774 – A.P.I.R. Jayathilaka</w:t>
+      </w:r>
+    </w:p>
+    <w:p>
+      <w:pPr>
+        <w:pStyle w:val="ListParagraph"/>
+        <w:tabs>
+          <w:tab w:val="left" w:pos="3828"/>
+        </w:tabs>
+        <w:ind w:left="851" w:right="95"/>
         <w:rPr>
           <w:rFonts w:ascii="Times New Roman" w:hAnsi="Times New Roman" w:cs="Times New Roman"/>
           <w:b/>
@@ -529,17 +535,8 @@
           <w:sz w:val="28"/>
           <w:szCs w:val="28"/>
         </w:rPr>
-        <w:t>Jayathilaka</w:t>
-      </w:r>
-      <w:proofErr w:type="spellEnd"/>
-    </w:p>
-    <w:p>
-      <w:pPr>
-        <w:pStyle w:val="ListParagraph"/>
-        <w:tabs>
-          <w:tab w:val="left" w:pos="3828"/>
-        </w:tabs>
-        <w:ind w:left="851" w:right="95"/>
+      </w:pPr>
+      <w:r>
         <w:rPr>
           <w:rFonts w:ascii="Times New Roman" w:hAnsi="Times New Roman" w:cs="Times New Roman"/>
           <w:b/>
@@ -548,7 +545,8 @@
           <w:sz w:val="28"/>
           <w:szCs w:val="28"/>
         </w:rPr>
-      </w:pPr>
+        <w:t xml:space="preserve">                    </w:t>
+      </w:r>
       <w:r>
         <w:rPr>
           <w:rFonts w:ascii="Times New Roman" w:hAnsi="Times New Roman" w:cs="Times New Roman"/>
@@ -558,9 +556,16 @@
           <w:sz w:val="28"/>
           <w:szCs w:val="28"/>
         </w:rPr>
-        <w:t xml:space="preserve">                    </w:t>
-      </w:r>
-      <w:r>
+        <w:t>2. IT14084614 – D.A. Polwattage</w:t>
+      </w:r>
+    </w:p>
+    <w:p>
+      <w:pPr>
+        <w:pStyle w:val="ListParagraph"/>
+        <w:tabs>
+          <w:tab w:val="left" w:pos="3828"/>
+        </w:tabs>
+        <w:ind w:left="851" w:right="95"/>
         <w:rPr>
           <w:rFonts w:ascii="Times New Roman" w:hAnsi="Times New Roman" w:cs="Times New Roman"/>
           <w:b/>
@@ -569,9 +574,7 @@
           <w:sz w:val="28"/>
           <w:szCs w:val="28"/>
         </w:rPr>
-        <w:t xml:space="preserve">2. IT14084614 – D.A. </w:t>
-      </w:r>
-      <w:proofErr w:type="spellStart"/>
+      </w:pPr>
       <w:r>
         <w:rPr>
           <w:rFonts w:ascii="Times New Roman" w:hAnsi="Times New Roman" w:cs="Times New Roman"/>
@@ -581,17 +584,9 @@
           <w:sz w:val="28"/>
           <w:szCs w:val="28"/>
         </w:rPr>
-        <w:t>Polwattage</w:t>
-      </w:r>
-      <w:proofErr w:type="spellEnd"/>
-    </w:p>
-    <w:p>
-      <w:pPr>
-        <w:pStyle w:val="ListParagraph"/>
-        <w:tabs>
-          <w:tab w:val="left" w:pos="3828"/>
-        </w:tabs>
-        <w:ind w:left="851" w:right="95"/>
+        <w:t xml:space="preserve">                    </w:t>
+      </w:r>
+      <w:r>
         <w:rPr>
           <w:rFonts w:ascii="Times New Roman" w:hAnsi="Times New Roman" w:cs="Times New Roman"/>
           <w:b/>
@@ -600,8 +595,16 @@
           <w:sz w:val="28"/>
           <w:szCs w:val="28"/>
         </w:rPr>
-      </w:pPr>
-      <w:r>
+        <w:t>3. IT14098888 – S.C.G Liyanage</w:t>
+      </w:r>
+    </w:p>
+    <w:p>
+      <w:pPr>
+        <w:pStyle w:val="ListParagraph"/>
+        <w:tabs>
+          <w:tab w:val="left" w:pos="3828"/>
+        </w:tabs>
+        <w:ind w:left="851" w:right="95"/>
         <w:rPr>
           <w:rFonts w:ascii="Times New Roman" w:hAnsi="Times New Roman" w:cs="Times New Roman"/>
           <w:b/>
@@ -610,8 +613,7 @@
           <w:sz w:val="28"/>
           <w:szCs w:val="28"/>
         </w:rPr>
-        <w:t xml:space="preserve">                    </w:t>
-      </w:r>
+      </w:pPr>
       <w:r>
         <w:rPr>
           <w:rFonts w:ascii="Times New Roman" w:hAnsi="Times New Roman" w:cs="Times New Roman"/>
@@ -621,16 +623,9 @@
           <w:sz w:val="28"/>
           <w:szCs w:val="28"/>
         </w:rPr>
-        <w:t>3. IT14098888 – S.C.G Liyanage</w:t>
-      </w:r>
-    </w:p>
-    <w:p>
-      <w:pPr>
-        <w:pStyle w:val="ListParagraph"/>
-        <w:tabs>
-          <w:tab w:val="left" w:pos="3828"/>
-        </w:tabs>
-        <w:ind w:left="851" w:right="95"/>
+        <w:t xml:space="preserve">                    </w:t>
+      </w:r>
+      <w:r>
         <w:rPr>
           <w:rFonts w:ascii="Times New Roman" w:hAnsi="Times New Roman" w:cs="Times New Roman"/>
           <w:b/>
@@ -639,42 +634,8 @@
           <w:sz w:val="28"/>
           <w:szCs w:val="28"/>
         </w:rPr>
-      </w:pPr>
-      <w:r>
-        <w:rPr>
-          <w:rFonts w:ascii="Times New Roman" w:hAnsi="Times New Roman" w:cs="Times New Roman"/>
-          <w:b/>
-          <w:bCs/>
-          <w:color w:val="00B0F0"/>
-          <w:sz w:val="28"/>
-          <w:szCs w:val="28"/>
-        </w:rPr>
-        <w:t xml:space="preserve">                    </w:t>
-      </w:r>
-      <w:r>
-        <w:rPr>
-          <w:rFonts w:ascii="Times New Roman" w:hAnsi="Times New Roman" w:cs="Times New Roman"/>
-          <w:b/>
-          <w:bCs/>
-          <w:color w:val="00B0F0"/>
-          <w:sz w:val="28"/>
-          <w:szCs w:val="28"/>
-        </w:rPr>
-        <w:t xml:space="preserve">4. IT14104640 – S.R. </w:t>
-      </w:r>
-      <w:proofErr w:type="spellStart"/>
-      <w:r>
-        <w:rPr>
-          <w:rFonts w:ascii="Times New Roman" w:hAnsi="Times New Roman" w:cs="Times New Roman"/>
-          <w:b/>
-          <w:bCs/>
-          <w:color w:val="00B0F0"/>
-          <w:sz w:val="28"/>
-          <w:szCs w:val="28"/>
-        </w:rPr>
-        <w:t>Rajapakse</w:t>
-      </w:r>
-      <w:proofErr w:type="spellEnd"/>
+        <w:t>4. IT14104640 – S.R. Rajapakse</w:t>
+      </w:r>
     </w:p>
     <w:p>
       <w:pPr>
@@ -885,19 +846,22 @@
           <w:sz w:val="28"/>
           <w:szCs w:val="28"/>
         </w:rPr>
-        <w:t>&lt;</w:t>
-      </w:r>
-      <w:proofErr w:type="gramStart"/>
-      <w:r>
+        <w:t>&lt;reliability twitter&gt;</w:t>
+      </w:r>
+    </w:p>
+    <w:p>
+      <w:pPr>
+        <w:tabs>
+          <w:tab w:val="left" w:pos="3810"/>
+        </w:tabs>
+        <w:jc w:val="center"/>
         <w:rPr>
           <w:rFonts w:ascii="Times New Roman" w:hAnsi="Times New Roman" w:cs="Times New Roman"/>
           <w:color w:val="00B0F0"/>
           <w:sz w:val="28"/>
           <w:szCs w:val="28"/>
         </w:rPr>
-        <w:t>reliability</w:t>
-      </w:r>
-      <w:proofErr w:type="gramEnd"/>
+      </w:pPr>
       <w:r>
         <w:rPr>
           <w:rFonts w:ascii="Times New Roman" w:hAnsi="Times New Roman" w:cs="Times New Roman"/>
@@ -905,7 +869,7 @@
           <w:sz w:val="28"/>
           <w:szCs w:val="28"/>
         </w:rPr>
-        <w:t xml:space="preserve"> twitter&gt;</w:t>
+        <w:t>&lt;history&gt;</w:t>
       </w:r>
     </w:p>
     <w:p>
@@ -928,19 +892,22 @@
           <w:sz w:val="28"/>
           <w:szCs w:val="28"/>
         </w:rPr>
-        <w:t>&lt;</w:t>
-      </w:r>
-      <w:proofErr w:type="gramStart"/>
-      <w:r>
+        <w:t>&lt;usage of twitter in each fields&gt;</w:t>
+      </w:r>
+    </w:p>
+    <w:p>
+      <w:pPr>
+        <w:tabs>
+          <w:tab w:val="left" w:pos="3810"/>
+        </w:tabs>
+        <w:jc w:val="center"/>
         <w:rPr>
           <w:rFonts w:ascii="Times New Roman" w:hAnsi="Times New Roman" w:cs="Times New Roman"/>
           <w:color w:val="00B0F0"/>
           <w:sz w:val="28"/>
           <w:szCs w:val="28"/>
         </w:rPr>
-        <w:t>history</w:t>
-      </w:r>
-      <w:proofErr w:type="gramEnd"/>
+      </w:pPr>
       <w:r>
         <w:rPr>
           <w:rFonts w:ascii="Times New Roman" w:hAnsi="Times New Roman" w:cs="Times New Roman"/>
@@ -948,32 +915,37 @@
           <w:sz w:val="28"/>
           <w:szCs w:val="28"/>
         </w:rPr>
-        <w:t>&gt;</w:t>
-      </w:r>
-    </w:p>
-    <w:p>
-      <w:pPr>
-        <w:tabs>
-          <w:tab w:val="left" w:pos="3810"/>
-        </w:tabs>
-        <w:jc w:val="center"/>
+        <w:t>&lt;findings</w:t>
+      </w:r>
+      <w:r>
         <w:rPr>
           <w:rFonts w:ascii="Times New Roman" w:hAnsi="Times New Roman" w:cs="Times New Roman"/>
           <w:color w:val="00B0F0"/>
           <w:sz w:val="28"/>
           <w:szCs w:val="28"/>
         </w:rPr>
-      </w:pPr>
-      <w:r>
+        <w:t xml:space="preserve"> </w:t>
+      </w:r>
+    </w:p>
+    <w:p>
+      <w:pPr>
+        <w:tabs>
+          <w:tab w:val="left" w:pos="3810"/>
+        </w:tabs>
+        <w:jc w:val="center"/>
         <w:rPr>
           <w:rFonts w:ascii="Times New Roman" w:hAnsi="Times New Roman" w:cs="Times New Roman"/>
           <w:color w:val="00B0F0"/>
           <w:sz w:val="28"/>
           <w:szCs w:val="28"/>
         </w:rPr>
-        <w:t>&lt;</w:t>
-      </w:r>
-      <w:proofErr w:type="gramStart"/>
+      </w:pPr>
+      <w:r>
+        <w:rPr>
+          <w:rFonts w:ascii="Times New Roman" w:hAnsi="Times New Roman" w:cs="Times New Roman"/>
+        </w:rPr>
+        <w:t xml:space="preserve">Identify the problems found in the case. Each analysis of a problem should be supported by facts given in the case together with the relevant theory and course concepts. Here, it is important to search for the underlying problems for example: cross-cultural conflict may be only a symptom of the underlying problem of inadequate policies and practices within the company. • This section is often divided into sub-sections, one for each problem.  </w:t>
+      </w:r>
       <w:r>
         <w:rPr>
           <w:rFonts w:ascii="Times New Roman" w:hAnsi="Times New Roman" w:cs="Times New Roman"/>
@@ -981,32 +953,31 @@
           <w:sz w:val="28"/>
           <w:szCs w:val="28"/>
         </w:rPr>
-        <w:t>usage</w:t>
-      </w:r>
-      <w:proofErr w:type="gramEnd"/>
-      <w:r>
+        <w:t>&gt;</w:t>
+      </w:r>
+    </w:p>
+    <w:p>
+      <w:pPr>
+        <w:tabs>
+          <w:tab w:val="left" w:pos="3810"/>
+        </w:tabs>
+        <w:jc w:val="center"/>
         <w:rPr>
           <w:rFonts w:ascii="Times New Roman" w:hAnsi="Times New Roman" w:cs="Times New Roman"/>
           <w:color w:val="00B0F0"/>
           <w:sz w:val="28"/>
           <w:szCs w:val="28"/>
         </w:rPr>
-        <w:t xml:space="preserve"> of twitter in each fields&gt;</w:t>
-      </w:r>
-    </w:p>
-    <w:p>
-      <w:pPr>
-        <w:tabs>
-          <w:tab w:val="left" w:pos="3810"/>
-        </w:tabs>
-        <w:jc w:val="center"/>
+      </w:pPr>
+      <w:r>
         <w:rPr>
           <w:rFonts w:ascii="Times New Roman" w:hAnsi="Times New Roman" w:cs="Times New Roman"/>
           <w:color w:val="00B0F0"/>
           <w:sz w:val="28"/>
           <w:szCs w:val="28"/>
         </w:rPr>
-      </w:pPr>
+        <w:t>&lt;recommend</w:t>
+      </w:r>
       <w:r>
         <w:rPr>
           <w:rFonts w:ascii="Times New Roman" w:hAnsi="Times New Roman" w:cs="Times New Roman"/>
@@ -1014,111 +985,27 @@
           <w:sz w:val="28"/>
           <w:szCs w:val="28"/>
         </w:rPr>
-        <w:t>&lt;findings</w:t>
-      </w:r>
-      <w:r>
+        <w:t>ations</w:t>
+      </w:r>
+    </w:p>
+    <w:p>
+      <w:pPr>
+        <w:tabs>
+          <w:tab w:val="left" w:pos="3810"/>
+        </w:tabs>
+        <w:jc w:val="center"/>
         <w:rPr>
           <w:rFonts w:ascii="Times New Roman" w:hAnsi="Times New Roman" w:cs="Times New Roman"/>
           <w:color w:val="00B0F0"/>
           <w:sz w:val="28"/>
           <w:szCs w:val="28"/>
         </w:rPr>
-        <w:t xml:space="preserve"> </w:t>
-      </w:r>
-    </w:p>
-    <w:p>
-      <w:pPr>
-        <w:tabs>
-          <w:tab w:val="left" w:pos="3810"/>
-        </w:tabs>
-        <w:jc w:val="center"/>
-        <w:rPr>
-          <w:rFonts w:ascii="Times New Roman" w:hAnsi="Times New Roman" w:cs="Times New Roman"/>
-          <w:color w:val="00B0F0"/>
-          <w:sz w:val="28"/>
-          <w:szCs w:val="28"/>
-        </w:rPr>
-      </w:pPr>
-      <w:r>
-        <w:rPr>
-          <w:rFonts w:ascii="Times New Roman" w:hAnsi="Times New Roman" w:cs="Times New Roman"/>
-        </w:rPr>
-        <w:t xml:space="preserve">Identify the problems found in the case. Each analysis of a problem should be supported by facts given in the case together with the relevant theory and course concepts. Here, it is important to search for the underlying problems for example: cross-cultural conflict may be only a symptom of the underlying problem of inadequate policies and practices within the company. • This section is often divided into sub-sections, one for each problem.  </w:t>
-      </w:r>
-      <w:r>
-        <w:rPr>
-          <w:rFonts w:ascii="Times New Roman" w:hAnsi="Times New Roman" w:cs="Times New Roman"/>
-          <w:color w:val="00B0F0"/>
-          <w:sz w:val="28"/>
-          <w:szCs w:val="28"/>
-        </w:rPr>
-        <w:t>&gt;</w:t>
-      </w:r>
-    </w:p>
-    <w:p>
-      <w:pPr>
-        <w:tabs>
-          <w:tab w:val="left" w:pos="3810"/>
-        </w:tabs>
-        <w:jc w:val="center"/>
-        <w:rPr>
-          <w:rFonts w:ascii="Times New Roman" w:hAnsi="Times New Roman" w:cs="Times New Roman"/>
-          <w:color w:val="00B0F0"/>
-          <w:sz w:val="28"/>
-          <w:szCs w:val="28"/>
-        </w:rPr>
-      </w:pPr>
-      <w:r>
-        <w:rPr>
-          <w:rFonts w:ascii="Times New Roman" w:hAnsi="Times New Roman" w:cs="Times New Roman"/>
-          <w:color w:val="00B0F0"/>
-          <w:sz w:val="28"/>
-          <w:szCs w:val="28"/>
-        </w:rPr>
-        <w:t>&lt;recommend</w:t>
-      </w:r>
-      <w:r>
-        <w:rPr>
-          <w:rFonts w:ascii="Times New Roman" w:hAnsi="Times New Roman" w:cs="Times New Roman"/>
-          <w:color w:val="00B0F0"/>
-          <w:sz w:val="28"/>
-          <w:szCs w:val="28"/>
-        </w:rPr>
-        <w:t>ations</w:t>
-      </w:r>
-    </w:p>
-    <w:p>
-      <w:pPr>
-        <w:tabs>
-          <w:tab w:val="left" w:pos="3810"/>
-        </w:tabs>
-        <w:jc w:val="center"/>
-        <w:rPr>
-          <w:rFonts w:ascii="Times New Roman" w:hAnsi="Times New Roman" w:cs="Times New Roman"/>
-          <w:color w:val="00B0F0"/>
-          <w:sz w:val="28"/>
-          <w:szCs w:val="28"/>
-        </w:rPr>
-      </w:pPr>
-      <w:r>
-        <w:rPr>
-          <w:rFonts w:ascii="Times New Roman" w:hAnsi="Times New Roman" w:cs="Times New Roman"/>
-        </w:rPr>
-        <w:t xml:space="preserve">Choose which of the alternative solutions should be adopted • </w:t>
-      </w:r>
-      <w:proofErr w:type="gramStart"/>
-      <w:r>
-        <w:rPr>
-          <w:rFonts w:ascii="Times New Roman" w:hAnsi="Times New Roman" w:cs="Times New Roman"/>
-        </w:rPr>
-        <w:t>Briefly</w:t>
-      </w:r>
-      <w:proofErr w:type="gramEnd"/>
-      <w:r>
-        <w:rPr>
-          <w:rFonts w:ascii="Times New Roman" w:hAnsi="Times New Roman" w:cs="Times New Roman"/>
-        </w:rPr>
-        <w:t xml:space="preserve"> justify your choice explaining how it will solve the major problem/s • This should be written in a forceful style as this section is intended to be persuasive • Here integration of theory and coursework is appropriate </w:t>
+      </w:pPr>
+      <w:r>
+        <w:rPr>
+          <w:rFonts w:ascii="Times New Roman" w:hAnsi="Times New Roman" w:cs="Times New Roman"/>
+        </w:rPr>
+        <w:t xml:space="preserve">Choose which of the alternative solutions should be adopted • Briefly justify your choice explaining how it will solve the major problem/s • This should be written in a forceful style as this section is intended to be persuasive • Here integration of theory and coursework is appropriate </w:t>
       </w:r>
       <w:r>
         <w:rPr>
@@ -1420,21 +1307,7 @@
         <w:rPr>
           <w:rFonts w:ascii="Times New Roman" w:hAnsi="Times New Roman" w:cs="Times New Roman"/>
         </w:rPr>
-        <w:t xml:space="preserve">Outline the purpose of the case study • Describe the field of research – this is usually an overview of the company • Outline the issues and findings of the case study without the specific details • Identify the theory that will be used. • Here, the reader should be able to get a clear picture of the essential contents of the study. • Note any assumptions made (you may not have all the information you’d like so some assumptions may be necessary </w:t>
-      </w:r>
-      <w:proofErr w:type="spellStart"/>
-      <w:r>
-        <w:rPr>
-          <w:rFonts w:ascii="Times New Roman" w:hAnsi="Times New Roman" w:cs="Times New Roman"/>
-        </w:rPr>
-        <w:t>eg</w:t>
-      </w:r>
-      <w:proofErr w:type="spellEnd"/>
-      <w:r>
-        <w:rPr>
-          <w:rFonts w:ascii="Times New Roman" w:hAnsi="Times New Roman" w:cs="Times New Roman"/>
-        </w:rPr>
-        <w:t>: “It has been assumed that…”, “Assuming that it takes half an hour to read one document…”)</w:t>
+        <w:t>Outline the purpose of the case study • Describe the field of research – this is usually an overview of the company • Outline the issues and findings of the case study without the specific details • Identify the theory that will be used. • Here, the reader should be able to get a clear picture of the essential contents of the study. • Note any assumptions made (you may not have all the information you’d like so some assumptions may be necessary eg: “It has been assumed that…”, “Assuming that it takes half an hour to read one document…”)</w:t>
       </w:r>
     </w:p>
     <w:p>
@@ -5748,26 +5621,44 @@
           <w:color w:val="000000" w:themeColor="text1"/>
           <w:sz w:val="24"/>
           <w:szCs w:val="24"/>
+        </w:rPr>
+      </w:pPr>
+      <w:r>
+        <w:rPr>
+          <w:rFonts w:ascii="Times New Roman" w:hAnsi="Times New Roman" w:cs="Times New Roman"/>
+          <w:color w:val="000000" w:themeColor="text1"/>
+          <w:sz w:val="24"/>
+          <w:szCs w:val="24"/>
+        </w:rPr>
+        <w:t>And</w:t>
+      </w:r>
+      <w:r>
+        <w:rPr>
+          <w:rFonts w:ascii="Times New Roman" w:hAnsi="Times New Roman" w:cs="Times New Roman"/>
+          <w:color w:val="000000" w:themeColor="text1"/>
+          <w:sz w:val="24"/>
+          <w:szCs w:val="24"/>
+        </w:rPr>
+        <w:t xml:space="preserve"> in November of 2008, Twitter could get the attraction for reporting the terrorist attacks in Mumbai. </w:t>
+      </w:r>
+      <w:r>
+        <w:rPr>
+          <w:rFonts w:ascii="Times New Roman" w:hAnsi="Times New Roman" w:cs="Times New Roman"/>
+          <w:color w:val="000000" w:themeColor="text1"/>
+          <w:sz w:val="24"/>
+          <w:szCs w:val="24"/>
           <w:vertAlign w:val="superscript"/>
         </w:rPr>
-      </w:pPr>
-      <w:r>
-        <w:rPr>
-          <w:rFonts w:ascii="Times New Roman" w:hAnsi="Times New Roman" w:cs="Times New Roman"/>
-          <w:color w:val="000000" w:themeColor="text1"/>
-          <w:sz w:val="24"/>
-          <w:szCs w:val="24"/>
-        </w:rPr>
-        <w:t>And</w:t>
-      </w:r>
-      <w:r>
-        <w:rPr>
-          <w:rFonts w:ascii="Times New Roman" w:hAnsi="Times New Roman" w:cs="Times New Roman"/>
-          <w:color w:val="000000" w:themeColor="text1"/>
-          <w:sz w:val="24"/>
-          <w:szCs w:val="24"/>
-        </w:rPr>
-        <w:t xml:space="preserve"> in November of 2008, Twitter could get the attraction for reporting the terrorist attacks in Mumbai. </w:t>
+        <w:t>[1]</w:t>
+      </w:r>
+      <w:r>
+        <w:rPr>
+          <w:rFonts w:ascii="Times New Roman" w:hAnsi="Times New Roman" w:cs="Times New Roman"/>
+          <w:color w:val="000000" w:themeColor="text1"/>
+          <w:sz w:val="24"/>
+          <w:szCs w:val="24"/>
+        </w:rPr>
+        <w:t xml:space="preserve"> This was played a major role in presidential election of President Barack Obama on November in 2008. </w:t>
       </w:r>
       <w:r>
         <w:rPr>
@@ -5777,10 +5668,149 @@
           <w:szCs w:val="24"/>
           <w:vertAlign w:val="superscript"/>
         </w:rPr>
-        <w:t>[1]</w:t>
+        <w:t>[40</w:t>
+      </w:r>
+      <w:r>
+        <w:rPr>
+          <w:rFonts w:ascii="Times New Roman" w:hAnsi="Times New Roman" w:cs="Times New Roman"/>
+          <w:color w:val="000000" w:themeColor="text1"/>
+          <w:sz w:val="24"/>
+          <w:szCs w:val="24"/>
+          <w:vertAlign w:val="superscript"/>
+        </w:rPr>
+        <w:t>]</w:t>
+      </w:r>
+      <w:r>
+        <w:rPr>
+          <w:rFonts w:ascii="Times New Roman" w:hAnsi="Times New Roman" w:cs="Times New Roman"/>
+          <w:color w:val="000000" w:themeColor="text1"/>
+          <w:sz w:val="24"/>
+          <w:szCs w:val="24"/>
+        </w:rPr>
+        <w:t xml:space="preserve"> </w:t>
+      </w:r>
+      <w:r>
+        <w:rPr>
+          <w:rFonts w:ascii="Times New Roman" w:hAnsi="Times New Roman" w:cs="Times New Roman"/>
+          <w:color w:val="000000" w:themeColor="text1"/>
+          <w:sz w:val="24"/>
+          <w:szCs w:val="24"/>
+        </w:rPr>
+        <w:t>That maybe another reason for</w:t>
+      </w:r>
+      <w:r>
+        <w:rPr>
+          <w:rFonts w:ascii="Times New Roman" w:hAnsi="Times New Roman" w:cs="Times New Roman"/>
+          <w:color w:val="000000" w:themeColor="text1"/>
+          <w:sz w:val="24"/>
+          <w:szCs w:val="24"/>
+        </w:rPr>
+        <w:t xml:space="preserve"> him to believe Twitter and </w:t>
+      </w:r>
+      <w:r>
+        <w:rPr>
+          <w:rFonts w:ascii="Times New Roman" w:hAnsi="Times New Roman" w:cs="Times New Roman"/>
+          <w:color w:val="000000" w:themeColor="text1"/>
+          <w:sz w:val="24"/>
+          <w:szCs w:val="24"/>
+        </w:rPr>
+        <w:t>beca</w:t>
+      </w:r>
+      <w:r>
+        <w:rPr>
+          <w:rFonts w:ascii="Times New Roman" w:hAnsi="Times New Roman" w:cs="Times New Roman"/>
+          <w:color w:val="000000" w:themeColor="text1"/>
+          <w:sz w:val="24"/>
+          <w:szCs w:val="24"/>
+        </w:rPr>
+        <w:t xml:space="preserve">me </w:t>
+      </w:r>
+      <w:r>
+        <w:rPr>
+          <w:rFonts w:ascii="Times New Roman" w:hAnsi="Times New Roman" w:cs="Times New Roman"/>
+          <w:color w:val="000000" w:themeColor="text1"/>
+          <w:sz w:val="24"/>
+          <w:szCs w:val="24"/>
+        </w:rPr>
+        <w:t xml:space="preserve">the </w:t>
+      </w:r>
+      <w:r>
+        <w:rPr>
+          <w:rFonts w:ascii="Times New Roman" w:hAnsi="Times New Roman" w:cs="Times New Roman"/>
+          <w:color w:val="000000" w:themeColor="text1"/>
+          <w:sz w:val="24"/>
+          <w:szCs w:val="24"/>
+        </w:rPr>
+        <w:t>3</w:t>
+      </w:r>
+      <w:r>
+        <w:rPr>
+          <w:rFonts w:ascii="Times New Roman" w:hAnsi="Times New Roman" w:cs="Times New Roman"/>
+          <w:color w:val="000000" w:themeColor="text1"/>
+          <w:sz w:val="24"/>
+          <w:szCs w:val="24"/>
+          <w:vertAlign w:val="superscript"/>
+        </w:rPr>
+        <w:t>rd</w:t>
+      </w:r>
+      <w:r>
+        <w:rPr>
+          <w:rFonts w:ascii="Times New Roman" w:hAnsi="Times New Roman" w:cs="Times New Roman"/>
+          <w:color w:val="000000" w:themeColor="text1"/>
+          <w:sz w:val="24"/>
+          <w:szCs w:val="24"/>
+        </w:rPr>
+        <w:t xml:space="preserve"> top most </w:t>
+      </w:r>
+      <w:r>
+        <w:rPr>
+          <w:rFonts w:ascii="Times New Roman" w:hAnsi="Times New Roman" w:cs="Times New Roman"/>
+          <w:color w:val="000000" w:themeColor="text1"/>
+          <w:sz w:val="24"/>
+          <w:szCs w:val="24"/>
+        </w:rPr>
+        <w:t>follower</w:t>
+      </w:r>
+      <w:r>
+        <w:rPr>
+          <w:rFonts w:ascii="Times New Roman" w:hAnsi="Times New Roman" w:cs="Times New Roman"/>
+          <w:color w:val="000000" w:themeColor="text1"/>
+          <w:sz w:val="24"/>
+          <w:szCs w:val="24"/>
+        </w:rPr>
+        <w:t xml:space="preserve"> of it. </w:t>
+      </w:r>
+      <w:r>
+        <w:rPr>
+          <w:rFonts w:ascii="Times New Roman" w:hAnsi="Times New Roman" w:cs="Times New Roman"/>
+          <w:color w:val="000000" w:themeColor="text1"/>
+          <w:sz w:val="24"/>
+          <w:szCs w:val="24"/>
+          <w:vertAlign w:val="superscript"/>
+        </w:rPr>
+        <w:t>[52</w:t>
       </w:r>
       <w:bookmarkStart w:id="0" w:name="_GoBack"/>
       <w:bookmarkEnd w:id="0"/>
+      <w:r>
+        <w:rPr>
+          <w:rFonts w:ascii="Times New Roman" w:hAnsi="Times New Roman" w:cs="Times New Roman"/>
+          <w:color w:val="000000" w:themeColor="text1"/>
+          <w:sz w:val="24"/>
+          <w:szCs w:val="24"/>
+          <w:vertAlign w:val="superscript"/>
+        </w:rPr>
+        <w:t>]</w:t>
+      </w:r>
+      <w:r>
+        <w:rPr>
+          <w:rFonts w:ascii="Times New Roman" w:hAnsi="Times New Roman" w:cs="Times New Roman"/>
+          <w:color w:val="000000" w:themeColor="text1"/>
+          <w:sz w:val="24"/>
+          <w:szCs w:val="24"/>
+        </w:rPr>
+        <w:t xml:space="preserve">  </w:t>
+      </w:r>
     </w:p>
     <w:p>
       <w:pPr>
@@ -6023,6 +6053,7 @@
           <w:sz w:val="32"/>
           <w:szCs w:val="32"/>
         </w:rPr>
+        <w:lastRenderedPageBreak/>
         <w:br w:type="page"/>
       </w:r>
     </w:p>
@@ -6140,7 +6171,6 @@
           <w:szCs w:val="32"/>
         </w:rPr>
       </w:pPr>
-      <w:proofErr w:type="gramStart"/>
       <w:r>
         <w:rPr>
           <w:rFonts w:ascii="Times New Roman" w:hAnsi="Times New Roman" w:cs="Times New Roman"/>
@@ -6151,33 +6181,8 @@
           <w:szCs w:val="32"/>
         </w:rPr>
         <w:lastRenderedPageBreak/>
-        <w:t>compare</w:t>
-      </w:r>
-      <w:proofErr w:type="gramEnd"/>
-      <w:r>
-        <w:rPr>
-          <w:rFonts w:ascii="Times New Roman" w:hAnsi="Times New Roman" w:cs="Times New Roman"/>
-          <w:b/>
-          <w:bCs/>
-          <w:color w:val="000000" w:themeColor="text1"/>
-          <w:sz w:val="32"/>
-          <w:szCs w:val="32"/>
-        </w:rPr>
-        <w:t xml:space="preserve"> twitter with </w:t>
-      </w:r>
-      <w:proofErr w:type="spellStart"/>
-      <w:r>
-        <w:rPr>
-          <w:rFonts w:ascii="Times New Roman" w:hAnsi="Times New Roman" w:cs="Times New Roman"/>
-          <w:b/>
-          <w:bCs/>
-          <w:color w:val="000000" w:themeColor="text1"/>
-          <w:sz w:val="32"/>
-          <w:szCs w:val="32"/>
-        </w:rPr>
-        <w:t>facebook</w:t>
-      </w:r>
-      <w:proofErr w:type="spellEnd"/>
+        <w:t>compare twitter with facebook</w:t>
+      </w:r>
     </w:p>
     <w:p>
       <w:pPr>
@@ -7753,7 +7758,7 @@
 </file>
 
 <file path=customXml/itemProps1.xml><?xml version="1.0" encoding="utf-8"?>
-<ds:datastoreItem xmlns:ds="http://schemas.openxmlformats.org/officeDocument/2006/customXml" ds:itemID="{042E2980-52B2-4D39-ABAC-D77602D05192}">
+<ds:datastoreItem xmlns:ds="http://schemas.openxmlformats.org/officeDocument/2006/customXml" ds:itemID="{CDC48AF3-3296-4A85-9CF1-612F297A3AB9}">
   <ds:schemaRefs>
     <ds:schemaRef ds:uri="http://schemas.openxmlformats.org/officeDocument/2006/bibliography"/>
   </ds:schemaRefs>

--- a/DSN-QRL-GR2.docx
+++ b/DSN-QRL-GR2.docx
@@ -517,16 +517,10 @@
           <w:sz w:val="28"/>
           <w:szCs w:val="28"/>
         </w:rPr>
-        <w:t>1. IT15068774 – A.P.I.R. Jayathilaka</w:t>
-      </w:r>
-    </w:p>
-    <w:p>
-      <w:pPr>
-        <w:pStyle w:val="ListParagraph"/>
-        <w:tabs>
-          <w:tab w:val="left" w:pos="3828"/>
-        </w:tabs>
-        <w:ind w:left="851" w:right="95"/>
+        <w:t xml:space="preserve">1. IT15068774 – A.P.I.R. </w:t>
+      </w:r>
+      <w:proofErr w:type="spellStart"/>
+      <w:r>
         <w:rPr>
           <w:rFonts w:ascii="Times New Roman" w:hAnsi="Times New Roman" w:cs="Times New Roman"/>
           <w:b/>
@@ -535,8 +529,17 @@
           <w:sz w:val="28"/>
           <w:szCs w:val="28"/>
         </w:rPr>
-      </w:pPr>
-      <w:r>
+        <w:t>Jayathilaka</w:t>
+      </w:r>
+      <w:proofErr w:type="spellEnd"/>
+    </w:p>
+    <w:p>
+      <w:pPr>
+        <w:pStyle w:val="ListParagraph"/>
+        <w:tabs>
+          <w:tab w:val="left" w:pos="3828"/>
+        </w:tabs>
+        <w:ind w:left="851" w:right="95"/>
         <w:rPr>
           <w:rFonts w:ascii="Times New Roman" w:hAnsi="Times New Roman" w:cs="Times New Roman"/>
           <w:b/>
@@ -545,8 +548,7 @@
           <w:sz w:val="28"/>
           <w:szCs w:val="28"/>
         </w:rPr>
-        <w:t xml:space="preserve">                    </w:t>
-      </w:r>
+      </w:pPr>
       <w:r>
         <w:rPr>
           <w:rFonts w:ascii="Times New Roman" w:hAnsi="Times New Roman" w:cs="Times New Roman"/>
@@ -556,16 +558,9 @@
           <w:sz w:val="28"/>
           <w:szCs w:val="28"/>
         </w:rPr>
-        <w:t>2. IT14084614 – D.A. Polwattage</w:t>
-      </w:r>
-    </w:p>
-    <w:p>
-      <w:pPr>
-        <w:pStyle w:val="ListParagraph"/>
-        <w:tabs>
-          <w:tab w:val="left" w:pos="3828"/>
-        </w:tabs>
-        <w:ind w:left="851" w:right="95"/>
+        <w:t xml:space="preserve">                    </w:t>
+      </w:r>
+      <w:r>
         <w:rPr>
           <w:rFonts w:ascii="Times New Roman" w:hAnsi="Times New Roman" w:cs="Times New Roman"/>
           <w:b/>
@@ -574,7 +569,9 @@
           <w:sz w:val="28"/>
           <w:szCs w:val="28"/>
         </w:rPr>
-      </w:pPr>
+        <w:t xml:space="preserve">2. IT14084614 – D.A. </w:t>
+      </w:r>
+      <w:proofErr w:type="spellStart"/>
       <w:r>
         <w:rPr>
           <w:rFonts w:ascii="Times New Roman" w:hAnsi="Times New Roman" w:cs="Times New Roman"/>
@@ -584,9 +581,17 @@
           <w:sz w:val="28"/>
           <w:szCs w:val="28"/>
         </w:rPr>
-        <w:t xml:space="preserve">                    </w:t>
-      </w:r>
-      <w:r>
+        <w:t>Polwattage</w:t>
+      </w:r>
+      <w:proofErr w:type="spellEnd"/>
+    </w:p>
+    <w:p>
+      <w:pPr>
+        <w:pStyle w:val="ListParagraph"/>
+        <w:tabs>
+          <w:tab w:val="left" w:pos="3828"/>
+        </w:tabs>
+        <w:ind w:left="851" w:right="95"/>
         <w:rPr>
           <w:rFonts w:ascii="Times New Roman" w:hAnsi="Times New Roman" w:cs="Times New Roman"/>
           <w:b/>
@@ -595,16 +600,8 @@
           <w:sz w:val="28"/>
           <w:szCs w:val="28"/>
         </w:rPr>
-        <w:t>3. IT14098888 – S.C.G Liyanage</w:t>
-      </w:r>
-    </w:p>
-    <w:p>
-      <w:pPr>
-        <w:pStyle w:val="ListParagraph"/>
-        <w:tabs>
-          <w:tab w:val="left" w:pos="3828"/>
-        </w:tabs>
-        <w:ind w:left="851" w:right="95"/>
+      </w:pPr>
+      <w:r>
         <w:rPr>
           <w:rFonts w:ascii="Times New Roman" w:hAnsi="Times New Roman" w:cs="Times New Roman"/>
           <w:b/>
@@ -613,7 +610,8 @@
           <w:sz w:val="28"/>
           <w:szCs w:val="28"/>
         </w:rPr>
-      </w:pPr>
+        <w:t xml:space="preserve">                    </w:t>
+      </w:r>
       <w:r>
         <w:rPr>
           <w:rFonts w:ascii="Times New Roman" w:hAnsi="Times New Roman" w:cs="Times New Roman"/>
@@ -623,9 +621,16 @@
           <w:sz w:val="28"/>
           <w:szCs w:val="28"/>
         </w:rPr>
-        <w:t xml:space="preserve">                    </w:t>
-      </w:r>
-      <w:r>
+        <w:t>3. IT14098888 – S.C.G Liyanage</w:t>
+      </w:r>
+    </w:p>
+    <w:p>
+      <w:pPr>
+        <w:pStyle w:val="ListParagraph"/>
+        <w:tabs>
+          <w:tab w:val="left" w:pos="3828"/>
+        </w:tabs>
+        <w:ind w:left="851" w:right="95"/>
         <w:rPr>
           <w:rFonts w:ascii="Times New Roman" w:hAnsi="Times New Roman" w:cs="Times New Roman"/>
           <w:b/>
@@ -634,8 +639,42 @@
           <w:sz w:val="28"/>
           <w:szCs w:val="28"/>
         </w:rPr>
-        <w:t>4. IT14104640 – S.R. Rajapakse</w:t>
-      </w:r>
+      </w:pPr>
+      <w:r>
+        <w:rPr>
+          <w:rFonts w:ascii="Times New Roman" w:hAnsi="Times New Roman" w:cs="Times New Roman"/>
+          <w:b/>
+          <w:bCs/>
+          <w:color w:val="00B0F0"/>
+          <w:sz w:val="28"/>
+          <w:szCs w:val="28"/>
+        </w:rPr>
+        <w:t xml:space="preserve">                    </w:t>
+      </w:r>
+      <w:r>
+        <w:rPr>
+          <w:rFonts w:ascii="Times New Roman" w:hAnsi="Times New Roman" w:cs="Times New Roman"/>
+          <w:b/>
+          <w:bCs/>
+          <w:color w:val="00B0F0"/>
+          <w:sz w:val="28"/>
+          <w:szCs w:val="28"/>
+        </w:rPr>
+        <w:t xml:space="preserve">4. IT14104640 – S.R. </w:t>
+      </w:r>
+      <w:proofErr w:type="spellStart"/>
+      <w:r>
+        <w:rPr>
+          <w:rFonts w:ascii="Times New Roman" w:hAnsi="Times New Roman" w:cs="Times New Roman"/>
+          <w:b/>
+          <w:bCs/>
+          <w:color w:val="00B0F0"/>
+          <w:sz w:val="28"/>
+          <w:szCs w:val="28"/>
+        </w:rPr>
+        <w:t>Rajapakse</w:t>
+      </w:r>
+      <w:proofErr w:type="spellEnd"/>
     </w:p>
     <w:p>
       <w:pPr>
@@ -846,22 +885,19 @@
           <w:sz w:val="28"/>
           <w:szCs w:val="28"/>
         </w:rPr>
-        <w:t>&lt;reliability twitter&gt;</w:t>
-      </w:r>
-    </w:p>
-    <w:p>
-      <w:pPr>
-        <w:tabs>
-          <w:tab w:val="left" w:pos="3810"/>
-        </w:tabs>
-        <w:jc w:val="center"/>
+        <w:t>&lt;</w:t>
+      </w:r>
+      <w:proofErr w:type="gramStart"/>
+      <w:r>
         <w:rPr>
           <w:rFonts w:ascii="Times New Roman" w:hAnsi="Times New Roman" w:cs="Times New Roman"/>
           <w:color w:val="00B0F0"/>
           <w:sz w:val="28"/>
           <w:szCs w:val="28"/>
         </w:rPr>
-      </w:pPr>
+        <w:t>reliability</w:t>
+      </w:r>
+      <w:proofErr w:type="gramEnd"/>
       <w:r>
         <w:rPr>
           <w:rFonts w:ascii="Times New Roman" w:hAnsi="Times New Roman" w:cs="Times New Roman"/>
@@ -869,7 +905,7 @@
           <w:sz w:val="28"/>
           <w:szCs w:val="28"/>
         </w:rPr>
-        <w:t>&lt;history&gt;</w:t>
+        <w:t xml:space="preserve"> twitter&gt;</w:t>
       </w:r>
     </w:p>
     <w:p>
@@ -892,22 +928,19 @@
           <w:sz w:val="28"/>
           <w:szCs w:val="28"/>
         </w:rPr>
-        <w:t>&lt;usage of twitter in each fields&gt;</w:t>
-      </w:r>
-    </w:p>
-    <w:p>
-      <w:pPr>
-        <w:tabs>
-          <w:tab w:val="left" w:pos="3810"/>
-        </w:tabs>
-        <w:jc w:val="center"/>
+        <w:t>&lt;</w:t>
+      </w:r>
+      <w:proofErr w:type="gramStart"/>
+      <w:r>
         <w:rPr>
           <w:rFonts w:ascii="Times New Roman" w:hAnsi="Times New Roman" w:cs="Times New Roman"/>
           <w:color w:val="00B0F0"/>
           <w:sz w:val="28"/>
           <w:szCs w:val="28"/>
         </w:rPr>
-      </w:pPr>
+        <w:t>history</w:t>
+      </w:r>
+      <w:proofErr w:type="gramEnd"/>
       <w:r>
         <w:rPr>
           <w:rFonts w:ascii="Times New Roman" w:hAnsi="Times New Roman" w:cs="Times New Roman"/>
@@ -915,37 +948,32 @@
           <w:sz w:val="28"/>
           <w:szCs w:val="28"/>
         </w:rPr>
-        <w:t>&lt;findings</w:t>
-      </w:r>
-      <w:r>
+        <w:t>&gt;</w:t>
+      </w:r>
+    </w:p>
+    <w:p>
+      <w:pPr>
+        <w:tabs>
+          <w:tab w:val="left" w:pos="3810"/>
+        </w:tabs>
+        <w:jc w:val="center"/>
         <w:rPr>
           <w:rFonts w:ascii="Times New Roman" w:hAnsi="Times New Roman" w:cs="Times New Roman"/>
           <w:color w:val="00B0F0"/>
           <w:sz w:val="28"/>
           <w:szCs w:val="28"/>
         </w:rPr>
-        <w:t xml:space="preserve"> </w:t>
-      </w:r>
-    </w:p>
-    <w:p>
-      <w:pPr>
-        <w:tabs>
-          <w:tab w:val="left" w:pos="3810"/>
-        </w:tabs>
-        <w:jc w:val="center"/>
+      </w:pPr>
+      <w:r>
         <w:rPr>
           <w:rFonts w:ascii="Times New Roman" w:hAnsi="Times New Roman" w:cs="Times New Roman"/>
           <w:color w:val="00B0F0"/>
           <w:sz w:val="28"/>
           <w:szCs w:val="28"/>
         </w:rPr>
-      </w:pPr>
-      <w:r>
-        <w:rPr>
-          <w:rFonts w:ascii="Times New Roman" w:hAnsi="Times New Roman" w:cs="Times New Roman"/>
-        </w:rPr>
-        <w:t xml:space="preserve">Identify the problems found in the case. Each analysis of a problem should be supported by facts given in the case together with the relevant theory and course concepts. Here, it is important to search for the underlying problems for example: cross-cultural conflict may be only a symptom of the underlying problem of inadequate policies and practices within the company. • This section is often divided into sub-sections, one for each problem.  </w:t>
-      </w:r>
+        <w:t>&lt;</w:t>
+      </w:r>
+      <w:proofErr w:type="gramStart"/>
       <w:r>
         <w:rPr>
           <w:rFonts w:ascii="Times New Roman" w:hAnsi="Times New Roman" w:cs="Times New Roman"/>
@@ -953,31 +981,32 @@
           <w:sz w:val="28"/>
           <w:szCs w:val="28"/>
         </w:rPr>
-        <w:t>&gt;</w:t>
-      </w:r>
-    </w:p>
-    <w:p>
-      <w:pPr>
-        <w:tabs>
-          <w:tab w:val="left" w:pos="3810"/>
-        </w:tabs>
-        <w:jc w:val="center"/>
+        <w:t>usage</w:t>
+      </w:r>
+      <w:proofErr w:type="gramEnd"/>
+      <w:r>
         <w:rPr>
           <w:rFonts w:ascii="Times New Roman" w:hAnsi="Times New Roman" w:cs="Times New Roman"/>
           <w:color w:val="00B0F0"/>
           <w:sz w:val="28"/>
           <w:szCs w:val="28"/>
         </w:rPr>
-      </w:pPr>
-      <w:r>
+        <w:t xml:space="preserve"> of twitter in each fields&gt;</w:t>
+      </w:r>
+    </w:p>
+    <w:p>
+      <w:pPr>
+        <w:tabs>
+          <w:tab w:val="left" w:pos="3810"/>
+        </w:tabs>
+        <w:jc w:val="center"/>
         <w:rPr>
           <w:rFonts w:ascii="Times New Roman" w:hAnsi="Times New Roman" w:cs="Times New Roman"/>
           <w:color w:val="00B0F0"/>
           <w:sz w:val="28"/>
           <w:szCs w:val="28"/>
         </w:rPr>
-        <w:t>&lt;recommend</w:t>
-      </w:r>
+      </w:pPr>
       <w:r>
         <w:rPr>
           <w:rFonts w:ascii="Times New Roman" w:hAnsi="Times New Roman" w:cs="Times New Roman"/>
@@ -985,27 +1014,111 @@
           <w:sz w:val="28"/>
           <w:szCs w:val="28"/>
         </w:rPr>
-        <w:t>ations</w:t>
-      </w:r>
-    </w:p>
-    <w:p>
-      <w:pPr>
-        <w:tabs>
-          <w:tab w:val="left" w:pos="3810"/>
-        </w:tabs>
-        <w:jc w:val="center"/>
+        <w:t>&lt;findings</w:t>
+      </w:r>
+      <w:r>
         <w:rPr>
           <w:rFonts w:ascii="Times New Roman" w:hAnsi="Times New Roman" w:cs="Times New Roman"/>
           <w:color w:val="00B0F0"/>
           <w:sz w:val="28"/>
           <w:szCs w:val="28"/>
         </w:rPr>
-      </w:pPr>
-      <w:r>
-        <w:rPr>
-          <w:rFonts w:ascii="Times New Roman" w:hAnsi="Times New Roman" w:cs="Times New Roman"/>
-        </w:rPr>
-        <w:t xml:space="preserve">Choose which of the alternative solutions should be adopted • Briefly justify your choice explaining how it will solve the major problem/s • This should be written in a forceful style as this section is intended to be persuasive • Here integration of theory and coursework is appropriate </w:t>
+        <w:t xml:space="preserve"> </w:t>
+      </w:r>
+    </w:p>
+    <w:p>
+      <w:pPr>
+        <w:tabs>
+          <w:tab w:val="left" w:pos="3810"/>
+        </w:tabs>
+        <w:jc w:val="center"/>
+        <w:rPr>
+          <w:rFonts w:ascii="Times New Roman" w:hAnsi="Times New Roman" w:cs="Times New Roman"/>
+          <w:color w:val="00B0F0"/>
+          <w:sz w:val="28"/>
+          <w:szCs w:val="28"/>
+        </w:rPr>
+      </w:pPr>
+      <w:r>
+        <w:rPr>
+          <w:rFonts w:ascii="Times New Roman" w:hAnsi="Times New Roman" w:cs="Times New Roman"/>
+        </w:rPr>
+        <w:t xml:space="preserve">Identify the problems found in the case. Each analysis of a problem should be supported by facts given in the case together with the relevant theory and course concepts. Here, it is important to search for the underlying problems for example: cross-cultural conflict may be only a symptom of the underlying problem of inadequate policies and practices within the company. • This section is often divided into sub-sections, one for each problem.  </w:t>
+      </w:r>
+      <w:r>
+        <w:rPr>
+          <w:rFonts w:ascii="Times New Roman" w:hAnsi="Times New Roman" w:cs="Times New Roman"/>
+          <w:color w:val="00B0F0"/>
+          <w:sz w:val="28"/>
+          <w:szCs w:val="28"/>
+        </w:rPr>
+        <w:t>&gt;</w:t>
+      </w:r>
+    </w:p>
+    <w:p>
+      <w:pPr>
+        <w:tabs>
+          <w:tab w:val="left" w:pos="3810"/>
+        </w:tabs>
+        <w:jc w:val="center"/>
+        <w:rPr>
+          <w:rFonts w:ascii="Times New Roman" w:hAnsi="Times New Roman" w:cs="Times New Roman"/>
+          <w:color w:val="00B0F0"/>
+          <w:sz w:val="28"/>
+          <w:szCs w:val="28"/>
+        </w:rPr>
+      </w:pPr>
+      <w:r>
+        <w:rPr>
+          <w:rFonts w:ascii="Times New Roman" w:hAnsi="Times New Roman" w:cs="Times New Roman"/>
+          <w:color w:val="00B0F0"/>
+          <w:sz w:val="28"/>
+          <w:szCs w:val="28"/>
+        </w:rPr>
+        <w:t>&lt;recommend</w:t>
+      </w:r>
+      <w:r>
+        <w:rPr>
+          <w:rFonts w:ascii="Times New Roman" w:hAnsi="Times New Roman" w:cs="Times New Roman"/>
+          <w:color w:val="00B0F0"/>
+          <w:sz w:val="28"/>
+          <w:szCs w:val="28"/>
+        </w:rPr>
+        <w:t>ations</w:t>
+      </w:r>
+    </w:p>
+    <w:p>
+      <w:pPr>
+        <w:tabs>
+          <w:tab w:val="left" w:pos="3810"/>
+        </w:tabs>
+        <w:jc w:val="center"/>
+        <w:rPr>
+          <w:rFonts w:ascii="Times New Roman" w:hAnsi="Times New Roman" w:cs="Times New Roman"/>
+          <w:color w:val="00B0F0"/>
+          <w:sz w:val="28"/>
+          <w:szCs w:val="28"/>
+        </w:rPr>
+      </w:pPr>
+      <w:r>
+        <w:rPr>
+          <w:rFonts w:ascii="Times New Roman" w:hAnsi="Times New Roman" w:cs="Times New Roman"/>
+        </w:rPr>
+        <w:t xml:space="preserve">Choose which of the alternative solutions should be adopted • </w:t>
+      </w:r>
+      <w:proofErr w:type="gramStart"/>
+      <w:r>
+        <w:rPr>
+          <w:rFonts w:ascii="Times New Roman" w:hAnsi="Times New Roman" w:cs="Times New Roman"/>
+        </w:rPr>
+        <w:t>Briefly</w:t>
+      </w:r>
+      <w:proofErr w:type="gramEnd"/>
+      <w:r>
+        <w:rPr>
+          <w:rFonts w:ascii="Times New Roman" w:hAnsi="Times New Roman" w:cs="Times New Roman"/>
+        </w:rPr>
+        <w:t xml:space="preserve"> justify your choice explaining how it will solve the major problem/s • This should be written in a forceful style as this section is intended to be persuasive • Here integration of theory and coursework is appropriate </w:t>
       </w:r>
       <w:r>
         <w:rPr>
@@ -1307,7 +1420,21 @@
         <w:rPr>
           <w:rFonts w:ascii="Times New Roman" w:hAnsi="Times New Roman" w:cs="Times New Roman"/>
         </w:rPr>
-        <w:t>Outline the purpose of the case study • Describe the field of research – this is usually an overview of the company • Outline the issues and findings of the case study without the specific details • Identify the theory that will be used. • Here, the reader should be able to get a clear picture of the essential contents of the study. • Note any assumptions made (you may not have all the information you’d like so some assumptions may be necessary eg: “It has been assumed that…”, “Assuming that it takes half an hour to read one document…”)</w:t>
+        <w:t xml:space="preserve">Outline the purpose of the case study • Describe the field of research – this is usually an overview of the company • Outline the issues and findings of the case study without the specific details • Identify the theory that will be used. • Here, the reader should be able to get a clear picture of the essential contents of the study. • Note any assumptions made (you may not have all the information you’d like so some assumptions may be necessary </w:t>
+      </w:r>
+      <w:proofErr w:type="spellStart"/>
+      <w:r>
+        <w:rPr>
+          <w:rFonts w:ascii="Times New Roman" w:hAnsi="Times New Roman" w:cs="Times New Roman"/>
+        </w:rPr>
+        <w:t>eg</w:t>
+      </w:r>
+      <w:proofErr w:type="spellEnd"/>
+      <w:r>
+        <w:rPr>
+          <w:rFonts w:ascii="Times New Roman" w:hAnsi="Times New Roman" w:cs="Times New Roman"/>
+        </w:rPr>
+        <w:t>: “It has been assumed that…”, “Assuming that it takes half an hour to read one document…”)</w:t>
       </w:r>
     </w:p>
     <w:p>
@@ -3943,7 +4070,16 @@
           <w:sz w:val="24"/>
           <w:szCs w:val="24"/>
         </w:rPr>
-        <w:t>ch to July in the</w:t>
+        <w:t xml:space="preserve">ch to July in </w:t>
+      </w:r>
+      <w:r>
+        <w:rPr>
+          <w:rFonts w:ascii="Times New Roman" w:hAnsi="Times New Roman" w:cs="Times New Roman"/>
+          <w:color w:val="000000" w:themeColor="text1"/>
+          <w:sz w:val="24"/>
+          <w:szCs w:val="24"/>
+        </w:rPr>
+        <w:t>that</w:t>
       </w:r>
       <w:r>
         <w:rPr>
@@ -5668,7 +5804,70 @@
           <w:szCs w:val="24"/>
           <w:vertAlign w:val="superscript"/>
         </w:rPr>
-        <w:t>[40</w:t>
+        <w:t>[40]</w:t>
+      </w:r>
+      <w:r>
+        <w:rPr>
+          <w:rFonts w:ascii="Times New Roman" w:hAnsi="Times New Roman" w:cs="Times New Roman"/>
+          <w:color w:val="000000" w:themeColor="text1"/>
+          <w:sz w:val="24"/>
+          <w:szCs w:val="24"/>
+        </w:rPr>
+        <w:t xml:space="preserve"> </w:t>
+      </w:r>
+      <w:r>
+        <w:rPr>
+          <w:rFonts w:ascii="Times New Roman" w:hAnsi="Times New Roman" w:cs="Times New Roman"/>
+          <w:color w:val="000000" w:themeColor="text1"/>
+          <w:sz w:val="24"/>
+          <w:szCs w:val="24"/>
+        </w:rPr>
+        <w:t>That maybe another reason for</w:t>
+      </w:r>
+      <w:r>
+        <w:rPr>
+          <w:rFonts w:ascii="Times New Roman" w:hAnsi="Times New Roman" w:cs="Times New Roman"/>
+          <w:color w:val="000000" w:themeColor="text1"/>
+          <w:sz w:val="24"/>
+          <w:szCs w:val="24"/>
+        </w:rPr>
+        <w:t xml:space="preserve"> him to believe Twitter and </w:t>
+      </w:r>
+      <w:r>
+        <w:rPr>
+          <w:rFonts w:ascii="Times New Roman" w:hAnsi="Times New Roman" w:cs="Times New Roman"/>
+          <w:color w:val="000000" w:themeColor="text1"/>
+          <w:sz w:val="24"/>
+          <w:szCs w:val="24"/>
+        </w:rPr>
+        <w:t>beca</w:t>
+      </w:r>
+      <w:r>
+        <w:rPr>
+          <w:rFonts w:ascii="Times New Roman" w:hAnsi="Times New Roman" w:cs="Times New Roman"/>
+          <w:color w:val="000000" w:themeColor="text1"/>
+          <w:sz w:val="24"/>
+          <w:szCs w:val="24"/>
+        </w:rPr>
+        <w:t xml:space="preserve">me </w:t>
+      </w:r>
+      <w:r>
+        <w:rPr>
+          <w:rFonts w:ascii="Times New Roman" w:hAnsi="Times New Roman" w:cs="Times New Roman"/>
+          <w:color w:val="000000" w:themeColor="text1"/>
+          <w:sz w:val="24"/>
+          <w:szCs w:val="24"/>
+        </w:rPr>
+        <w:t xml:space="preserve">the </w:t>
+      </w:r>
+      <w:r>
+        <w:rPr>
+          <w:rFonts w:ascii="Times New Roman" w:hAnsi="Times New Roman" w:cs="Times New Roman"/>
+          <w:color w:val="000000" w:themeColor="text1"/>
+          <w:sz w:val="24"/>
+          <w:szCs w:val="24"/>
+        </w:rPr>
+        <w:t>3</w:t>
       </w:r>
       <w:r>
         <w:rPr>
@@ -5678,6 +5877,122 @@
           <w:szCs w:val="24"/>
           <w:vertAlign w:val="superscript"/>
         </w:rPr>
+        <w:t>rd</w:t>
+      </w:r>
+      <w:r>
+        <w:rPr>
+          <w:rFonts w:ascii="Times New Roman" w:hAnsi="Times New Roman" w:cs="Times New Roman"/>
+          <w:color w:val="000000" w:themeColor="text1"/>
+          <w:sz w:val="24"/>
+          <w:szCs w:val="24"/>
+        </w:rPr>
+        <w:t xml:space="preserve"> top most </w:t>
+      </w:r>
+      <w:r>
+        <w:rPr>
+          <w:rFonts w:ascii="Times New Roman" w:hAnsi="Times New Roman" w:cs="Times New Roman"/>
+          <w:color w:val="000000" w:themeColor="text1"/>
+          <w:sz w:val="24"/>
+          <w:szCs w:val="24"/>
+        </w:rPr>
+        <w:t>follower</w:t>
+      </w:r>
+      <w:r>
+        <w:rPr>
+          <w:rFonts w:ascii="Times New Roman" w:hAnsi="Times New Roman" w:cs="Times New Roman"/>
+          <w:color w:val="000000" w:themeColor="text1"/>
+          <w:sz w:val="24"/>
+          <w:szCs w:val="24"/>
+        </w:rPr>
+        <w:t xml:space="preserve"> of it. </w:t>
+      </w:r>
+      <w:r>
+        <w:rPr>
+          <w:rFonts w:ascii="Times New Roman" w:hAnsi="Times New Roman" w:cs="Times New Roman"/>
+          <w:color w:val="000000" w:themeColor="text1"/>
+          <w:sz w:val="24"/>
+          <w:szCs w:val="24"/>
+          <w:vertAlign w:val="superscript"/>
+        </w:rPr>
+        <w:t>[52]</w:t>
+      </w:r>
+      <w:r>
+        <w:rPr>
+          <w:rFonts w:ascii="Times New Roman" w:hAnsi="Times New Roman" w:cs="Times New Roman"/>
+          <w:color w:val="000000" w:themeColor="text1"/>
+          <w:sz w:val="24"/>
+          <w:szCs w:val="24"/>
+        </w:rPr>
+        <w:t xml:space="preserve">  </w:t>
+      </w:r>
+    </w:p>
+    <w:p>
+      <w:pPr>
+        <w:tabs>
+          <w:tab w:val="left" w:pos="3810"/>
+        </w:tabs>
+        <w:rPr>
+          <w:rFonts w:ascii="Times New Roman" w:hAnsi="Times New Roman" w:cs="Times New Roman"/>
+          <w:color w:val="000000" w:themeColor="text1"/>
+          <w:sz w:val="24"/>
+          <w:szCs w:val="24"/>
+        </w:rPr>
+      </w:pPr>
+      <w:r>
+        <w:rPr>
+          <w:rFonts w:ascii="Times New Roman" w:hAnsi="Times New Roman" w:cs="Times New Roman"/>
+          <w:color w:val="000000" w:themeColor="text1"/>
+          <w:sz w:val="24"/>
+          <w:szCs w:val="24"/>
+        </w:rPr>
+        <w:t>Twitter also encountered some reliability downtimes in the history. For an example on January 5 in 2009, due to a dictionary attack Twitter administrator’</w:t>
+      </w:r>
+      <w:r>
+        <w:rPr>
+          <w:rFonts w:ascii="Times New Roman" w:hAnsi="Times New Roman" w:cs="Times New Roman"/>
+          <w:color w:val="000000" w:themeColor="text1"/>
+          <w:sz w:val="24"/>
+          <w:szCs w:val="24"/>
+        </w:rPr>
+        <w:t xml:space="preserve">s password </w:t>
+      </w:r>
+      <w:r>
+        <w:rPr>
+          <w:rFonts w:ascii="Times New Roman" w:hAnsi="Times New Roman" w:cs="Times New Roman"/>
+          <w:color w:val="000000" w:themeColor="text1"/>
+          <w:sz w:val="24"/>
+          <w:szCs w:val="24"/>
+        </w:rPr>
+        <w:t>was guessed correctly and 33 high-profile Twitter accounts were compromised with drug related and sexually explicit tweets.</w:t>
+      </w:r>
+      <w:r>
+        <w:rPr>
+          <w:rFonts w:ascii="Times New Roman" w:hAnsi="Times New Roman" w:cs="Times New Roman"/>
+          <w:color w:val="000000" w:themeColor="text1"/>
+          <w:sz w:val="24"/>
+          <w:szCs w:val="24"/>
+          <w:vertAlign w:val="superscript"/>
+        </w:rPr>
+        <w:t xml:space="preserve"> </w:t>
+      </w:r>
+      <w:r>
+        <w:rPr>
+          <w:rFonts w:ascii="Times New Roman" w:hAnsi="Times New Roman" w:cs="Times New Roman"/>
+          <w:color w:val="000000" w:themeColor="text1"/>
+          <w:sz w:val="24"/>
+          <w:szCs w:val="24"/>
+          <w:vertAlign w:val="superscript"/>
+        </w:rPr>
+        <w:t>[47</w:t>
+      </w:r>
+      <w:r>
+        <w:rPr>
+          <w:rFonts w:ascii="Times New Roman" w:hAnsi="Times New Roman" w:cs="Times New Roman"/>
+          <w:color w:val="000000" w:themeColor="text1"/>
+          <w:sz w:val="24"/>
+          <w:szCs w:val="24"/>
+          <w:vertAlign w:val="superscript"/>
+        </w:rPr>
         <w:t>]</w:t>
       </w:r>
       <w:r>
@@ -5687,61 +6002,7 @@
           <w:sz w:val="24"/>
           <w:szCs w:val="24"/>
         </w:rPr>
-        <w:t xml:space="preserve"> </w:t>
-      </w:r>
-      <w:r>
-        <w:rPr>
-          <w:rFonts w:ascii="Times New Roman" w:hAnsi="Times New Roman" w:cs="Times New Roman"/>
-          <w:color w:val="000000" w:themeColor="text1"/>
-          <w:sz w:val="24"/>
-          <w:szCs w:val="24"/>
-        </w:rPr>
-        <w:t>That maybe another reason for</w:t>
-      </w:r>
-      <w:r>
-        <w:rPr>
-          <w:rFonts w:ascii="Times New Roman" w:hAnsi="Times New Roman" w:cs="Times New Roman"/>
-          <w:color w:val="000000" w:themeColor="text1"/>
-          <w:sz w:val="24"/>
-          <w:szCs w:val="24"/>
-        </w:rPr>
-        <w:t xml:space="preserve"> him to believe Twitter and </w:t>
-      </w:r>
-      <w:r>
-        <w:rPr>
-          <w:rFonts w:ascii="Times New Roman" w:hAnsi="Times New Roman" w:cs="Times New Roman"/>
-          <w:color w:val="000000" w:themeColor="text1"/>
-          <w:sz w:val="24"/>
-          <w:szCs w:val="24"/>
-        </w:rPr>
-        <w:t>beca</w:t>
-      </w:r>
-      <w:r>
-        <w:rPr>
-          <w:rFonts w:ascii="Times New Roman" w:hAnsi="Times New Roman" w:cs="Times New Roman"/>
-          <w:color w:val="000000" w:themeColor="text1"/>
-          <w:sz w:val="24"/>
-          <w:szCs w:val="24"/>
-        </w:rPr>
-        <w:t xml:space="preserve">me </w:t>
-      </w:r>
-      <w:r>
-        <w:rPr>
-          <w:rFonts w:ascii="Times New Roman" w:hAnsi="Times New Roman" w:cs="Times New Roman"/>
-          <w:color w:val="000000" w:themeColor="text1"/>
-          <w:sz w:val="24"/>
-          <w:szCs w:val="24"/>
-        </w:rPr>
-        <w:t xml:space="preserve">the </w:t>
-      </w:r>
-      <w:r>
-        <w:rPr>
-          <w:rFonts w:ascii="Times New Roman" w:hAnsi="Times New Roman" w:cs="Times New Roman"/>
-          <w:color w:val="000000" w:themeColor="text1"/>
-          <w:sz w:val="24"/>
-          <w:szCs w:val="24"/>
-        </w:rPr>
-        <w:t>3</w:t>
+        <w:t xml:space="preserve"> So on June 11 in 2009, Twitter had to launch the beta version of their ‘Verified Accounts’ which was let famous people to announce their Twitter account name. </w:t>
       </w:r>
       <w:r>
         <w:rPr>
@@ -5751,66 +6012,10 @@
           <w:szCs w:val="24"/>
           <w:vertAlign w:val="superscript"/>
         </w:rPr>
-        <w:t>rd</w:t>
-      </w:r>
-      <w:r>
-        <w:rPr>
-          <w:rFonts w:ascii="Times New Roman" w:hAnsi="Times New Roman" w:cs="Times New Roman"/>
-          <w:color w:val="000000" w:themeColor="text1"/>
-          <w:sz w:val="24"/>
-          <w:szCs w:val="24"/>
-        </w:rPr>
-        <w:t xml:space="preserve"> top most </w:t>
-      </w:r>
-      <w:r>
-        <w:rPr>
-          <w:rFonts w:ascii="Times New Roman" w:hAnsi="Times New Roman" w:cs="Times New Roman"/>
-          <w:color w:val="000000" w:themeColor="text1"/>
-          <w:sz w:val="24"/>
-          <w:szCs w:val="24"/>
-        </w:rPr>
-        <w:t>follower</w:t>
-      </w:r>
-      <w:r>
-        <w:rPr>
-          <w:rFonts w:ascii="Times New Roman" w:hAnsi="Times New Roman" w:cs="Times New Roman"/>
-          <w:color w:val="000000" w:themeColor="text1"/>
-          <w:sz w:val="24"/>
-          <w:szCs w:val="24"/>
-        </w:rPr>
-        <w:t xml:space="preserve"> of it. </w:t>
-      </w:r>
-      <w:r>
-        <w:rPr>
-          <w:rFonts w:ascii="Times New Roman" w:hAnsi="Times New Roman" w:cs="Times New Roman"/>
-          <w:color w:val="000000" w:themeColor="text1"/>
-          <w:sz w:val="24"/>
-          <w:szCs w:val="24"/>
-          <w:vertAlign w:val="superscript"/>
-        </w:rPr>
-        <w:t>[52</w:t>
+        <w:t>[47]</w:t>
       </w:r>
       <w:bookmarkStart w:id="0" w:name="_GoBack"/>
       <w:bookmarkEnd w:id="0"/>
-      <w:r>
-        <w:rPr>
-          <w:rFonts w:ascii="Times New Roman" w:hAnsi="Times New Roman" w:cs="Times New Roman"/>
-          <w:color w:val="000000" w:themeColor="text1"/>
-          <w:sz w:val="24"/>
-          <w:szCs w:val="24"/>
-          <w:vertAlign w:val="superscript"/>
-        </w:rPr>
-        <w:t>]</w:t>
-      </w:r>
-      <w:r>
-        <w:rPr>
-          <w:rFonts w:ascii="Times New Roman" w:hAnsi="Times New Roman" w:cs="Times New Roman"/>
-          <w:color w:val="000000" w:themeColor="text1"/>
-          <w:sz w:val="24"/>
-          <w:szCs w:val="24"/>
-        </w:rPr>
-        <w:t xml:space="preserve">  </w:t>
-      </w:r>
     </w:p>
     <w:p>
       <w:pPr>
@@ -5991,12 +6196,7 @@
           <w:szCs w:val="32"/>
         </w:rPr>
       </w:pPr>
-    </w:p>
-    <w:p>
-      <w:pPr>
-        <w:tabs>
-          <w:tab w:val="left" w:pos="3810"/>
-        </w:tabs>
+      <w:r>
         <w:rPr>
           <w:rFonts w:ascii="Times New Roman" w:hAnsi="Times New Roman" w:cs="Times New Roman"/>
           <w:b/>
@@ -6005,13 +6205,11 @@
           <w:sz w:val="32"/>
           <w:szCs w:val="32"/>
         </w:rPr>
-      </w:pPr>
-    </w:p>
-    <w:p>
-      <w:pPr>
-        <w:tabs>
-          <w:tab w:val="left" w:pos="3810"/>
-        </w:tabs>
+        <w:t>Reliability definition by Twitter</w:t>
+      </w:r>
+    </w:p>
+    <w:p>
+      <w:pPr>
         <w:rPr>
           <w:rFonts w:ascii="Times New Roman" w:hAnsi="Times New Roman" w:cs="Times New Roman"/>
           <w:b/>
@@ -6030,11 +6228,14 @@
           <w:sz w:val="32"/>
           <w:szCs w:val="32"/>
         </w:rPr>
-        <w:t>Reliability definition by Twitter</w:t>
-      </w:r>
-    </w:p>
-    <w:p>
-      <w:pPr>
+        <w:br w:type="page"/>
+      </w:r>
+    </w:p>
+    <w:p>
+      <w:pPr>
+        <w:tabs>
+          <w:tab w:val="left" w:pos="3810"/>
+        </w:tabs>
         <w:rPr>
           <w:rFonts w:ascii="Times New Roman" w:hAnsi="Times New Roman" w:cs="Times New Roman"/>
           <w:b/>
@@ -6054,14 +6255,11 @@
           <w:szCs w:val="32"/>
         </w:rPr>
         <w:lastRenderedPageBreak/>
-        <w:br w:type="page"/>
-      </w:r>
-    </w:p>
-    <w:p>
-      <w:pPr>
-        <w:tabs>
-          <w:tab w:val="left" w:pos="3810"/>
-        </w:tabs>
+        <w:t>Actions taken for improving reliability</w:t>
+      </w:r>
+    </w:p>
+    <w:p>
+      <w:pPr>
         <w:rPr>
           <w:rFonts w:ascii="Times New Roman" w:hAnsi="Times New Roman" w:cs="Times New Roman"/>
           <w:b/>
@@ -6080,12 +6278,14 @@
           <w:sz w:val="32"/>
           <w:szCs w:val="32"/>
         </w:rPr>
-        <w:lastRenderedPageBreak/>
-        <w:t>Actions taken for improving reliability</w:t>
-      </w:r>
-    </w:p>
-    <w:p>
-      <w:pPr>
+        <w:br w:type="page"/>
+      </w:r>
+    </w:p>
+    <w:p>
+      <w:pPr>
+        <w:tabs>
+          <w:tab w:val="left" w:pos="3810"/>
+        </w:tabs>
         <w:rPr>
           <w:rFonts w:ascii="Times New Roman" w:hAnsi="Times New Roman" w:cs="Times New Roman"/>
           <w:b/>
@@ -6104,14 +6304,12 @@
           <w:sz w:val="32"/>
           <w:szCs w:val="32"/>
         </w:rPr>
-        <w:br w:type="page"/>
-      </w:r>
-    </w:p>
-    <w:p>
-      <w:pPr>
-        <w:tabs>
-          <w:tab w:val="left" w:pos="3810"/>
-        </w:tabs>
+        <w:lastRenderedPageBreak/>
+        <w:t>When increasing reliability how other quality attributes can get affected and vice versa of it.</w:t>
+      </w:r>
+    </w:p>
+    <w:p>
+      <w:pPr>
         <w:rPr>
           <w:rFonts w:ascii="Times New Roman" w:hAnsi="Times New Roman" w:cs="Times New Roman"/>
           <w:b/>
@@ -6130,12 +6328,14 @@
           <w:sz w:val="32"/>
           <w:szCs w:val="32"/>
         </w:rPr>
-        <w:lastRenderedPageBreak/>
-        <w:t>When increasing reliability how other quality attributes can get affected and vice versa of it.</w:t>
-      </w:r>
-    </w:p>
-    <w:p>
-      <w:pPr>
+        <w:br w:type="page"/>
+      </w:r>
+    </w:p>
+    <w:p>
+      <w:pPr>
+        <w:tabs>
+          <w:tab w:val="left" w:pos="3810"/>
+        </w:tabs>
         <w:rPr>
           <w:rFonts w:ascii="Times New Roman" w:hAnsi="Times New Roman" w:cs="Times New Roman"/>
           <w:b/>
@@ -6145,6 +6345,7 @@
           <w:szCs w:val="32"/>
         </w:rPr>
       </w:pPr>
+      <w:proofErr w:type="gramStart"/>
       <w:r>
         <w:rPr>
           <w:rFonts w:ascii="Times New Roman" w:hAnsi="Times New Roman" w:cs="Times New Roman"/>
@@ -6154,14 +6355,11 @@
           <w:sz w:val="32"/>
           <w:szCs w:val="32"/>
         </w:rPr>
-        <w:br w:type="page"/>
-      </w:r>
-    </w:p>
-    <w:p>
-      <w:pPr>
-        <w:tabs>
-          <w:tab w:val="left" w:pos="3810"/>
-        </w:tabs>
+        <w:lastRenderedPageBreak/>
+        <w:t>compare</w:t>
+      </w:r>
+      <w:proofErr w:type="gramEnd"/>
+      <w:r>
         <w:rPr>
           <w:rFonts w:ascii="Times New Roman" w:hAnsi="Times New Roman" w:cs="Times New Roman"/>
           <w:b/>
@@ -6170,7 +6368,9 @@
           <w:sz w:val="32"/>
           <w:szCs w:val="32"/>
         </w:rPr>
-      </w:pPr>
+        <w:t xml:space="preserve"> twitter with </w:t>
+      </w:r>
+      <w:proofErr w:type="spellStart"/>
       <w:r>
         <w:rPr>
           <w:rFonts w:ascii="Times New Roman" w:hAnsi="Times New Roman" w:cs="Times New Roman"/>
@@ -6180,9 +6380,9 @@
           <w:sz w:val="32"/>
           <w:szCs w:val="32"/>
         </w:rPr>
-        <w:lastRenderedPageBreak/>
-        <w:t>compare twitter with facebook</w:t>
-      </w:r>
+        <w:t>facebook</w:t>
+      </w:r>
+      <w:proofErr w:type="spellEnd"/>
     </w:p>
     <w:p>
       <w:pPr>
@@ -7758,7 +7958,7 @@
 </file>
 
 <file path=customXml/itemProps1.xml><?xml version="1.0" encoding="utf-8"?>
-<ds:datastoreItem xmlns:ds="http://schemas.openxmlformats.org/officeDocument/2006/customXml" ds:itemID="{CDC48AF3-3296-4A85-9CF1-612F297A3AB9}">
+<ds:datastoreItem xmlns:ds="http://schemas.openxmlformats.org/officeDocument/2006/customXml" ds:itemID="{E9327F47-42E8-4A38-8ED5-054AFCB6C83E}">
   <ds:schemaRefs>
     <ds:schemaRef ds:uri="http://schemas.openxmlformats.org/officeDocument/2006/bibliography"/>
   </ds:schemaRefs>

--- a/DSN-QRL-GR2.docx
+++ b/DSN-QRL-GR2.docx
@@ -517,10 +517,16 @@
           <w:sz w:val="28"/>
           <w:szCs w:val="28"/>
         </w:rPr>
-        <w:t xml:space="preserve">1. IT15068774 – A.P.I.R. </w:t>
-      </w:r>
-      <w:proofErr w:type="spellStart"/>
-      <w:r>
+        <w:t>1. IT15068774 – A.P.I.R. Jayathilaka</w:t>
+      </w:r>
+    </w:p>
+    <w:p>
+      <w:pPr>
+        <w:pStyle w:val="ListParagraph"/>
+        <w:tabs>
+          <w:tab w:val="left" w:pos="3828"/>
+        </w:tabs>
+        <w:ind w:left="851" w:right="95"/>
         <w:rPr>
           <w:rFonts w:ascii="Times New Roman" w:hAnsi="Times New Roman" w:cs="Times New Roman"/>
           <w:b/>
@@ -529,17 +535,8 @@
           <w:sz w:val="28"/>
           <w:szCs w:val="28"/>
         </w:rPr>
-        <w:t>Jayathilaka</w:t>
-      </w:r>
-      <w:proofErr w:type="spellEnd"/>
-    </w:p>
-    <w:p>
-      <w:pPr>
-        <w:pStyle w:val="ListParagraph"/>
-        <w:tabs>
-          <w:tab w:val="left" w:pos="3828"/>
-        </w:tabs>
-        <w:ind w:left="851" w:right="95"/>
+      </w:pPr>
+      <w:r>
         <w:rPr>
           <w:rFonts w:ascii="Times New Roman" w:hAnsi="Times New Roman" w:cs="Times New Roman"/>
           <w:b/>
@@ -548,7 +545,8 @@
           <w:sz w:val="28"/>
           <w:szCs w:val="28"/>
         </w:rPr>
-      </w:pPr>
+        <w:t xml:space="preserve">                    </w:t>
+      </w:r>
       <w:r>
         <w:rPr>
           <w:rFonts w:ascii="Times New Roman" w:hAnsi="Times New Roman" w:cs="Times New Roman"/>
@@ -558,9 +556,16 @@
           <w:sz w:val="28"/>
           <w:szCs w:val="28"/>
         </w:rPr>
-        <w:t xml:space="preserve">                    </w:t>
-      </w:r>
-      <w:r>
+        <w:t>2. IT14084614 – D.A. Polwattage</w:t>
+      </w:r>
+    </w:p>
+    <w:p>
+      <w:pPr>
+        <w:pStyle w:val="ListParagraph"/>
+        <w:tabs>
+          <w:tab w:val="left" w:pos="3828"/>
+        </w:tabs>
+        <w:ind w:left="851" w:right="95"/>
         <w:rPr>
           <w:rFonts w:ascii="Times New Roman" w:hAnsi="Times New Roman" w:cs="Times New Roman"/>
           <w:b/>
@@ -569,9 +574,7 @@
           <w:sz w:val="28"/>
           <w:szCs w:val="28"/>
         </w:rPr>
-        <w:t xml:space="preserve">2. IT14084614 – D.A. </w:t>
-      </w:r>
-      <w:proofErr w:type="spellStart"/>
+      </w:pPr>
       <w:r>
         <w:rPr>
           <w:rFonts w:ascii="Times New Roman" w:hAnsi="Times New Roman" w:cs="Times New Roman"/>
@@ -581,17 +584,9 @@
           <w:sz w:val="28"/>
           <w:szCs w:val="28"/>
         </w:rPr>
-        <w:t>Polwattage</w:t>
-      </w:r>
-      <w:proofErr w:type="spellEnd"/>
-    </w:p>
-    <w:p>
-      <w:pPr>
-        <w:pStyle w:val="ListParagraph"/>
-        <w:tabs>
-          <w:tab w:val="left" w:pos="3828"/>
-        </w:tabs>
-        <w:ind w:left="851" w:right="95"/>
+        <w:t xml:space="preserve">                    </w:t>
+      </w:r>
+      <w:r>
         <w:rPr>
           <w:rFonts w:ascii="Times New Roman" w:hAnsi="Times New Roman" w:cs="Times New Roman"/>
           <w:b/>
@@ -600,8 +595,16 @@
           <w:sz w:val="28"/>
           <w:szCs w:val="28"/>
         </w:rPr>
-      </w:pPr>
-      <w:r>
+        <w:t>3. IT14098888 – S.C.G Liyanage</w:t>
+      </w:r>
+    </w:p>
+    <w:p>
+      <w:pPr>
+        <w:pStyle w:val="ListParagraph"/>
+        <w:tabs>
+          <w:tab w:val="left" w:pos="3828"/>
+        </w:tabs>
+        <w:ind w:left="851" w:right="95"/>
         <w:rPr>
           <w:rFonts w:ascii="Times New Roman" w:hAnsi="Times New Roman" w:cs="Times New Roman"/>
           <w:b/>
@@ -610,8 +613,7 @@
           <w:sz w:val="28"/>
           <w:szCs w:val="28"/>
         </w:rPr>
-        <w:t xml:space="preserve">                    </w:t>
-      </w:r>
+      </w:pPr>
       <w:r>
         <w:rPr>
           <w:rFonts w:ascii="Times New Roman" w:hAnsi="Times New Roman" w:cs="Times New Roman"/>
@@ -621,16 +623,9 @@
           <w:sz w:val="28"/>
           <w:szCs w:val="28"/>
         </w:rPr>
-        <w:t>3. IT14098888 – S.C.G Liyanage</w:t>
-      </w:r>
-    </w:p>
-    <w:p>
-      <w:pPr>
-        <w:pStyle w:val="ListParagraph"/>
-        <w:tabs>
-          <w:tab w:val="left" w:pos="3828"/>
-        </w:tabs>
-        <w:ind w:left="851" w:right="95"/>
+        <w:t xml:space="preserve">                    </w:t>
+      </w:r>
+      <w:r>
         <w:rPr>
           <w:rFonts w:ascii="Times New Roman" w:hAnsi="Times New Roman" w:cs="Times New Roman"/>
           <w:b/>
@@ -639,42 +634,8 @@
           <w:sz w:val="28"/>
           <w:szCs w:val="28"/>
         </w:rPr>
-      </w:pPr>
-      <w:r>
-        <w:rPr>
-          <w:rFonts w:ascii="Times New Roman" w:hAnsi="Times New Roman" w:cs="Times New Roman"/>
-          <w:b/>
-          <w:bCs/>
-          <w:color w:val="00B0F0"/>
-          <w:sz w:val="28"/>
-          <w:szCs w:val="28"/>
-        </w:rPr>
-        <w:t xml:space="preserve">                    </w:t>
-      </w:r>
-      <w:r>
-        <w:rPr>
-          <w:rFonts w:ascii="Times New Roman" w:hAnsi="Times New Roman" w:cs="Times New Roman"/>
-          <w:b/>
-          <w:bCs/>
-          <w:color w:val="00B0F0"/>
-          <w:sz w:val="28"/>
-          <w:szCs w:val="28"/>
-        </w:rPr>
-        <w:t xml:space="preserve">4. IT14104640 – S.R. </w:t>
-      </w:r>
-      <w:proofErr w:type="spellStart"/>
-      <w:r>
-        <w:rPr>
-          <w:rFonts w:ascii="Times New Roman" w:hAnsi="Times New Roman" w:cs="Times New Roman"/>
-          <w:b/>
-          <w:bCs/>
-          <w:color w:val="00B0F0"/>
-          <w:sz w:val="28"/>
-          <w:szCs w:val="28"/>
-        </w:rPr>
-        <w:t>Rajapakse</w:t>
-      </w:r>
-      <w:proofErr w:type="spellEnd"/>
+        <w:t>4. IT14104640 – S.R. Rajapakse</w:t>
+      </w:r>
     </w:p>
     <w:p>
       <w:pPr>
@@ -885,19 +846,22 @@
           <w:sz w:val="28"/>
           <w:szCs w:val="28"/>
         </w:rPr>
-        <w:t>&lt;</w:t>
-      </w:r>
-      <w:proofErr w:type="gramStart"/>
-      <w:r>
+        <w:t>&lt;reliability twitter&gt;</w:t>
+      </w:r>
+    </w:p>
+    <w:p>
+      <w:pPr>
+        <w:tabs>
+          <w:tab w:val="left" w:pos="3810"/>
+        </w:tabs>
+        <w:jc w:val="center"/>
         <w:rPr>
           <w:rFonts w:ascii="Times New Roman" w:hAnsi="Times New Roman" w:cs="Times New Roman"/>
           <w:color w:val="00B0F0"/>
           <w:sz w:val="28"/>
           <w:szCs w:val="28"/>
         </w:rPr>
-        <w:t>reliability</w:t>
-      </w:r>
-      <w:proofErr w:type="gramEnd"/>
+      </w:pPr>
       <w:r>
         <w:rPr>
           <w:rFonts w:ascii="Times New Roman" w:hAnsi="Times New Roman" w:cs="Times New Roman"/>
@@ -905,7 +869,7 @@
           <w:sz w:val="28"/>
           <w:szCs w:val="28"/>
         </w:rPr>
-        <w:t xml:space="preserve"> twitter&gt;</w:t>
+        <w:t>&lt;history&gt;</w:t>
       </w:r>
     </w:p>
     <w:p>
@@ -928,19 +892,22 @@
           <w:sz w:val="28"/>
           <w:szCs w:val="28"/>
         </w:rPr>
-        <w:t>&lt;</w:t>
-      </w:r>
-      <w:proofErr w:type="gramStart"/>
-      <w:r>
+        <w:t>&lt;usage of twitter in each fields&gt;</w:t>
+      </w:r>
+    </w:p>
+    <w:p>
+      <w:pPr>
+        <w:tabs>
+          <w:tab w:val="left" w:pos="3810"/>
+        </w:tabs>
+        <w:jc w:val="center"/>
         <w:rPr>
           <w:rFonts w:ascii="Times New Roman" w:hAnsi="Times New Roman" w:cs="Times New Roman"/>
           <w:color w:val="00B0F0"/>
           <w:sz w:val="28"/>
           <w:szCs w:val="28"/>
         </w:rPr>
-        <w:t>history</w:t>
-      </w:r>
-      <w:proofErr w:type="gramEnd"/>
+      </w:pPr>
       <w:r>
         <w:rPr>
           <w:rFonts w:ascii="Times New Roman" w:hAnsi="Times New Roman" w:cs="Times New Roman"/>
@@ -948,32 +915,37 @@
           <w:sz w:val="28"/>
           <w:szCs w:val="28"/>
         </w:rPr>
-        <w:t>&gt;</w:t>
-      </w:r>
-    </w:p>
-    <w:p>
-      <w:pPr>
-        <w:tabs>
-          <w:tab w:val="left" w:pos="3810"/>
-        </w:tabs>
-        <w:jc w:val="center"/>
+        <w:t>&lt;findings</w:t>
+      </w:r>
+      <w:r>
         <w:rPr>
           <w:rFonts w:ascii="Times New Roman" w:hAnsi="Times New Roman" w:cs="Times New Roman"/>
           <w:color w:val="00B0F0"/>
           <w:sz w:val="28"/>
           <w:szCs w:val="28"/>
         </w:rPr>
-      </w:pPr>
-      <w:r>
+        <w:t xml:space="preserve"> </w:t>
+      </w:r>
+    </w:p>
+    <w:p>
+      <w:pPr>
+        <w:tabs>
+          <w:tab w:val="left" w:pos="3810"/>
+        </w:tabs>
+        <w:jc w:val="center"/>
         <w:rPr>
           <w:rFonts w:ascii="Times New Roman" w:hAnsi="Times New Roman" w:cs="Times New Roman"/>
           <w:color w:val="00B0F0"/>
           <w:sz w:val="28"/>
           <w:szCs w:val="28"/>
         </w:rPr>
-        <w:t>&lt;</w:t>
-      </w:r>
-      <w:proofErr w:type="gramStart"/>
+      </w:pPr>
+      <w:r>
+        <w:rPr>
+          <w:rFonts w:ascii="Times New Roman" w:hAnsi="Times New Roman" w:cs="Times New Roman"/>
+        </w:rPr>
+        <w:t xml:space="preserve">Identify the problems found in the case. Each analysis of a problem should be supported by facts given in the case together with the relevant theory and course concepts. Here, it is important to search for the underlying problems for example: cross-cultural conflict may be only a symptom of the underlying problem of inadequate policies and practices within the company. • This section is often divided into sub-sections, one for each problem.  </w:t>
+      </w:r>
       <w:r>
         <w:rPr>
           <w:rFonts w:ascii="Times New Roman" w:hAnsi="Times New Roman" w:cs="Times New Roman"/>
@@ -981,32 +953,31 @@
           <w:sz w:val="28"/>
           <w:szCs w:val="28"/>
         </w:rPr>
-        <w:t>usage</w:t>
-      </w:r>
-      <w:proofErr w:type="gramEnd"/>
-      <w:r>
+        <w:t>&gt;</w:t>
+      </w:r>
+    </w:p>
+    <w:p>
+      <w:pPr>
+        <w:tabs>
+          <w:tab w:val="left" w:pos="3810"/>
+        </w:tabs>
+        <w:jc w:val="center"/>
         <w:rPr>
           <w:rFonts w:ascii="Times New Roman" w:hAnsi="Times New Roman" w:cs="Times New Roman"/>
           <w:color w:val="00B0F0"/>
           <w:sz w:val="28"/>
           <w:szCs w:val="28"/>
         </w:rPr>
-        <w:t xml:space="preserve"> of twitter in each fields&gt;</w:t>
-      </w:r>
-    </w:p>
-    <w:p>
-      <w:pPr>
-        <w:tabs>
-          <w:tab w:val="left" w:pos="3810"/>
-        </w:tabs>
-        <w:jc w:val="center"/>
+      </w:pPr>
+      <w:r>
         <w:rPr>
           <w:rFonts w:ascii="Times New Roman" w:hAnsi="Times New Roman" w:cs="Times New Roman"/>
           <w:color w:val="00B0F0"/>
           <w:sz w:val="28"/>
           <w:szCs w:val="28"/>
         </w:rPr>
-      </w:pPr>
+        <w:t>&lt;recommend</w:t>
+      </w:r>
       <w:r>
         <w:rPr>
           <w:rFonts w:ascii="Times New Roman" w:hAnsi="Times New Roman" w:cs="Times New Roman"/>
@@ -1014,111 +985,27 @@
           <w:sz w:val="28"/>
           <w:szCs w:val="28"/>
         </w:rPr>
-        <w:t>&lt;findings</w:t>
-      </w:r>
-      <w:r>
+        <w:t>ations</w:t>
+      </w:r>
+    </w:p>
+    <w:p>
+      <w:pPr>
+        <w:tabs>
+          <w:tab w:val="left" w:pos="3810"/>
+        </w:tabs>
+        <w:jc w:val="center"/>
         <w:rPr>
           <w:rFonts w:ascii="Times New Roman" w:hAnsi="Times New Roman" w:cs="Times New Roman"/>
           <w:color w:val="00B0F0"/>
           <w:sz w:val="28"/>
           <w:szCs w:val="28"/>
         </w:rPr>
-        <w:t xml:space="preserve"> </w:t>
-      </w:r>
-    </w:p>
-    <w:p>
-      <w:pPr>
-        <w:tabs>
-          <w:tab w:val="left" w:pos="3810"/>
-        </w:tabs>
-        <w:jc w:val="center"/>
-        <w:rPr>
-          <w:rFonts w:ascii="Times New Roman" w:hAnsi="Times New Roman" w:cs="Times New Roman"/>
-          <w:color w:val="00B0F0"/>
-          <w:sz w:val="28"/>
-          <w:szCs w:val="28"/>
-        </w:rPr>
-      </w:pPr>
-      <w:r>
-        <w:rPr>
-          <w:rFonts w:ascii="Times New Roman" w:hAnsi="Times New Roman" w:cs="Times New Roman"/>
-        </w:rPr>
-        <w:t xml:space="preserve">Identify the problems found in the case. Each analysis of a problem should be supported by facts given in the case together with the relevant theory and course concepts. Here, it is important to search for the underlying problems for example: cross-cultural conflict may be only a symptom of the underlying problem of inadequate policies and practices within the company. • This section is often divided into sub-sections, one for each problem.  </w:t>
-      </w:r>
-      <w:r>
-        <w:rPr>
-          <w:rFonts w:ascii="Times New Roman" w:hAnsi="Times New Roman" w:cs="Times New Roman"/>
-          <w:color w:val="00B0F0"/>
-          <w:sz w:val="28"/>
-          <w:szCs w:val="28"/>
-        </w:rPr>
-        <w:t>&gt;</w:t>
-      </w:r>
-    </w:p>
-    <w:p>
-      <w:pPr>
-        <w:tabs>
-          <w:tab w:val="left" w:pos="3810"/>
-        </w:tabs>
-        <w:jc w:val="center"/>
-        <w:rPr>
-          <w:rFonts w:ascii="Times New Roman" w:hAnsi="Times New Roman" w:cs="Times New Roman"/>
-          <w:color w:val="00B0F0"/>
-          <w:sz w:val="28"/>
-          <w:szCs w:val="28"/>
-        </w:rPr>
-      </w:pPr>
-      <w:r>
-        <w:rPr>
-          <w:rFonts w:ascii="Times New Roman" w:hAnsi="Times New Roman" w:cs="Times New Roman"/>
-          <w:color w:val="00B0F0"/>
-          <w:sz w:val="28"/>
-          <w:szCs w:val="28"/>
-        </w:rPr>
-        <w:t>&lt;recommend</w:t>
-      </w:r>
-      <w:r>
-        <w:rPr>
-          <w:rFonts w:ascii="Times New Roman" w:hAnsi="Times New Roman" w:cs="Times New Roman"/>
-          <w:color w:val="00B0F0"/>
-          <w:sz w:val="28"/>
-          <w:szCs w:val="28"/>
-        </w:rPr>
-        <w:t>ations</w:t>
-      </w:r>
-    </w:p>
-    <w:p>
-      <w:pPr>
-        <w:tabs>
-          <w:tab w:val="left" w:pos="3810"/>
-        </w:tabs>
-        <w:jc w:val="center"/>
-        <w:rPr>
-          <w:rFonts w:ascii="Times New Roman" w:hAnsi="Times New Roman" w:cs="Times New Roman"/>
-          <w:color w:val="00B0F0"/>
-          <w:sz w:val="28"/>
-          <w:szCs w:val="28"/>
-        </w:rPr>
-      </w:pPr>
-      <w:r>
-        <w:rPr>
-          <w:rFonts w:ascii="Times New Roman" w:hAnsi="Times New Roman" w:cs="Times New Roman"/>
-        </w:rPr>
-        <w:t xml:space="preserve">Choose which of the alternative solutions should be adopted • </w:t>
-      </w:r>
-      <w:proofErr w:type="gramStart"/>
-      <w:r>
-        <w:rPr>
-          <w:rFonts w:ascii="Times New Roman" w:hAnsi="Times New Roman" w:cs="Times New Roman"/>
-        </w:rPr>
-        <w:t>Briefly</w:t>
-      </w:r>
-      <w:proofErr w:type="gramEnd"/>
-      <w:r>
-        <w:rPr>
-          <w:rFonts w:ascii="Times New Roman" w:hAnsi="Times New Roman" w:cs="Times New Roman"/>
-        </w:rPr>
-        <w:t xml:space="preserve"> justify your choice explaining how it will solve the major problem/s • This should be written in a forceful style as this section is intended to be persuasive • Here integration of theory and coursework is appropriate </w:t>
+      </w:pPr>
+      <w:r>
+        <w:rPr>
+          <w:rFonts w:ascii="Times New Roman" w:hAnsi="Times New Roman" w:cs="Times New Roman"/>
+        </w:rPr>
+        <w:t xml:space="preserve">Choose which of the alternative solutions should be adopted • Briefly justify your choice explaining how it will solve the major problem/s • This should be written in a forceful style as this section is intended to be persuasive • Here integration of theory and coursework is appropriate </w:t>
       </w:r>
       <w:r>
         <w:rPr>
@@ -1420,21 +1307,7 @@
         <w:rPr>
           <w:rFonts w:ascii="Times New Roman" w:hAnsi="Times New Roman" w:cs="Times New Roman"/>
         </w:rPr>
-        <w:t xml:space="preserve">Outline the purpose of the case study • Describe the field of research – this is usually an overview of the company • Outline the issues and findings of the case study without the specific details • Identify the theory that will be used. • Here, the reader should be able to get a clear picture of the essential contents of the study. • Note any assumptions made (you may not have all the information you’d like so some assumptions may be necessary </w:t>
-      </w:r>
-      <w:proofErr w:type="spellStart"/>
-      <w:r>
-        <w:rPr>
-          <w:rFonts w:ascii="Times New Roman" w:hAnsi="Times New Roman" w:cs="Times New Roman"/>
-        </w:rPr>
-        <w:t>eg</w:t>
-      </w:r>
-      <w:proofErr w:type="spellEnd"/>
-      <w:r>
-        <w:rPr>
-          <w:rFonts w:ascii="Times New Roman" w:hAnsi="Times New Roman" w:cs="Times New Roman"/>
-        </w:rPr>
-        <w:t>: “It has been assumed that…”, “Assuming that it takes half an hour to read one document…”)</w:t>
+        <w:t>Outline the purpose of the case study • Describe the field of research – this is usually an overview of the company • Outline the issues and findings of the case study without the specific details • Identify the theory that will be used. • Here, the reader should be able to get a clear picture of the essential contents of the study. • Note any assumptions made (you may not have all the information you’d like so some assumptions may be necessary eg: “It has been assumed that…”, “Assuming that it takes half an hour to read one document…”)</w:t>
       </w:r>
     </w:p>
     <w:p>
@@ -5936,6 +5809,7 @@
           <w:color w:val="000000" w:themeColor="text1"/>
           <w:sz w:val="24"/>
           <w:szCs w:val="24"/>
+          <w:vertAlign w:val="superscript"/>
         </w:rPr>
       </w:pPr>
       <w:r>
@@ -5983,7 +5857,16 @@
           <w:szCs w:val="24"/>
           <w:vertAlign w:val="superscript"/>
         </w:rPr>
-        <w:t>[47</w:t>
+        <w:t>[47]</w:t>
+      </w:r>
+      <w:r>
+        <w:rPr>
+          <w:rFonts w:ascii="Times New Roman" w:hAnsi="Times New Roman" w:cs="Times New Roman"/>
+          <w:color w:val="000000" w:themeColor="text1"/>
+          <w:sz w:val="24"/>
+          <w:szCs w:val="24"/>
+        </w:rPr>
+        <w:t xml:space="preserve"> So on June 11 in 2009, Twitter had to launch the beta version of their ‘Verified Accounts’ which was let famous people to announce their Twitter account name. </w:t>
       </w:r>
       <w:r>
         <w:rPr>
@@ -5993,6 +5876,139 @@
           <w:szCs w:val="24"/>
           <w:vertAlign w:val="superscript"/>
         </w:rPr>
+        <w:t>[47]</w:t>
+      </w:r>
+    </w:p>
+    <w:p>
+      <w:pPr>
+        <w:tabs>
+          <w:tab w:val="left" w:pos="3810"/>
+        </w:tabs>
+        <w:rPr>
+          <w:rFonts w:ascii="Times New Roman" w:hAnsi="Times New Roman" w:cs="Times New Roman"/>
+          <w:color w:val="000000" w:themeColor="text1"/>
+          <w:sz w:val="24"/>
+          <w:szCs w:val="24"/>
+          <w:vertAlign w:val="superscript"/>
+        </w:rPr>
+      </w:pPr>
+      <w:r>
+        <w:rPr>
+          <w:rFonts w:ascii="Times New Roman" w:hAnsi="Times New Roman" w:cs="Times New Roman"/>
+          <w:color w:val="000000" w:themeColor="text1"/>
+          <w:sz w:val="24"/>
+          <w:szCs w:val="24"/>
+        </w:rPr>
+        <w:t xml:space="preserve">Even though above mentioned kind of things happened twitter was still reliable among the users during that same year in 2009. A school shooting was </w:t>
+      </w:r>
+      <w:r>
+        <w:rPr>
+          <w:rFonts w:ascii="Times New Roman" w:hAnsi="Times New Roman" w:cs="Times New Roman"/>
+          <w:color w:val="000000" w:themeColor="text1"/>
+          <w:sz w:val="24"/>
+          <w:szCs w:val="24"/>
+        </w:rPr>
+        <w:t>taken place</w:t>
+      </w:r>
+      <w:r>
+        <w:rPr>
+          <w:rFonts w:ascii="Times New Roman" w:hAnsi="Times New Roman" w:cs="Times New Roman"/>
+          <w:color w:val="000000" w:themeColor="text1"/>
+          <w:sz w:val="24"/>
+          <w:szCs w:val="24"/>
+        </w:rPr>
+        <w:t xml:space="preserve"> on March in Winnenden. But students were tweeted the scene of the killings which indicates how much German</w:t>
+      </w:r>
+      <w:r>
+        <w:rPr>
+          <w:rFonts w:ascii="Times New Roman" w:hAnsi="Times New Roman" w:cs="Times New Roman"/>
+          <w:color w:val="000000" w:themeColor="text1"/>
+          <w:sz w:val="24"/>
+          <w:szCs w:val="24"/>
+        </w:rPr>
+        <w:t>s</w:t>
+      </w:r>
+      <w:r>
+        <w:rPr>
+          <w:rFonts w:ascii="Times New Roman" w:hAnsi="Times New Roman" w:cs="Times New Roman"/>
+          <w:color w:val="000000" w:themeColor="text1"/>
+          <w:sz w:val="24"/>
+          <w:szCs w:val="24"/>
+        </w:rPr>
+        <w:t xml:space="preserve"> used it </w:t>
+      </w:r>
+      <w:r>
+        <w:rPr>
+          <w:rFonts w:ascii="Times New Roman" w:hAnsi="Times New Roman" w:cs="Times New Roman"/>
+          <w:color w:val="000000" w:themeColor="text1"/>
+          <w:sz w:val="24"/>
+          <w:szCs w:val="24"/>
+        </w:rPr>
+        <w:t xml:space="preserve">normally </w:t>
+      </w:r>
+      <w:r>
+        <w:rPr>
+          <w:rFonts w:ascii="Times New Roman" w:hAnsi="Times New Roman" w:cs="Times New Roman"/>
+          <w:color w:val="000000" w:themeColor="text1"/>
+          <w:sz w:val="24"/>
+          <w:szCs w:val="24"/>
+        </w:rPr>
+        <w:t xml:space="preserve">and how much they </w:t>
+      </w:r>
+      <w:r>
+        <w:rPr>
+          <w:rFonts w:ascii="Times New Roman" w:hAnsi="Times New Roman" w:cs="Times New Roman"/>
+          <w:color w:val="000000" w:themeColor="text1"/>
+          <w:sz w:val="24"/>
+          <w:szCs w:val="24"/>
+        </w:rPr>
+        <w:t xml:space="preserve">were </w:t>
+      </w:r>
+      <w:r>
+        <w:rPr>
+          <w:rFonts w:ascii="Times New Roman" w:hAnsi="Times New Roman" w:cs="Times New Roman"/>
+          <w:color w:val="000000" w:themeColor="text1"/>
+          <w:sz w:val="24"/>
+          <w:szCs w:val="24"/>
+        </w:rPr>
+        <w:t>rely</w:t>
+      </w:r>
+      <w:r>
+        <w:rPr>
+          <w:rFonts w:ascii="Times New Roman" w:hAnsi="Times New Roman" w:cs="Times New Roman"/>
+          <w:color w:val="000000" w:themeColor="text1"/>
+          <w:sz w:val="24"/>
+          <w:szCs w:val="24"/>
+        </w:rPr>
+        <w:t>ing</w:t>
+      </w:r>
+      <w:r>
+        <w:rPr>
+          <w:rFonts w:ascii="Times New Roman" w:hAnsi="Times New Roman" w:cs="Times New Roman"/>
+          <w:color w:val="000000" w:themeColor="text1"/>
+          <w:sz w:val="24"/>
+          <w:szCs w:val="24"/>
+        </w:rPr>
+        <w:t xml:space="preserve"> on this social media even at the death bed. </w:t>
+      </w:r>
+      <w:r>
+        <w:rPr>
+          <w:rFonts w:ascii="Times New Roman" w:hAnsi="Times New Roman" w:cs="Times New Roman"/>
+          <w:color w:val="000000" w:themeColor="text1"/>
+          <w:sz w:val="24"/>
+          <w:szCs w:val="24"/>
+          <w:vertAlign w:val="superscript"/>
+        </w:rPr>
+        <w:t>[45</w:t>
+      </w:r>
+      <w:r>
+        <w:rPr>
+          <w:rFonts w:ascii="Times New Roman" w:hAnsi="Times New Roman" w:cs="Times New Roman"/>
+          <w:color w:val="000000" w:themeColor="text1"/>
+          <w:sz w:val="24"/>
+          <w:szCs w:val="24"/>
+          <w:vertAlign w:val="superscript"/>
+        </w:rPr>
         <w:t>]</w:t>
       </w:r>
       <w:r>
@@ -6002,7 +6018,7 @@
           <w:sz w:val="24"/>
           <w:szCs w:val="24"/>
         </w:rPr>
-        <w:t xml:space="preserve"> So on June 11 in 2009, Twitter had to launch the beta version of their ‘Verified Accounts’ which was let famous people to announce their Twitter account name. </w:t>
+        <w:t xml:space="preserve"> And Twitter was the first news supplier in this incident. </w:t>
       </w:r>
       <w:r>
         <w:rPr>
@@ -6012,7 +6028,7 @@
           <w:szCs w:val="24"/>
           <w:vertAlign w:val="superscript"/>
         </w:rPr>
-        <w:t>[47]</w:t>
+        <w:t>[53]</w:t>
       </w:r>
       <w:bookmarkStart w:id="0" w:name="_GoBack"/>
       <w:bookmarkEnd w:id="0"/>
@@ -6345,7 +6361,6 @@
           <w:szCs w:val="32"/>
         </w:rPr>
       </w:pPr>
-      <w:proofErr w:type="gramStart"/>
       <w:r>
         <w:rPr>
           <w:rFonts w:ascii="Times New Roman" w:hAnsi="Times New Roman" w:cs="Times New Roman"/>
@@ -6356,33 +6371,8 @@
           <w:szCs w:val="32"/>
         </w:rPr>
         <w:lastRenderedPageBreak/>
-        <w:t>compare</w:t>
-      </w:r>
-      <w:proofErr w:type="gramEnd"/>
-      <w:r>
-        <w:rPr>
-          <w:rFonts w:ascii="Times New Roman" w:hAnsi="Times New Roman" w:cs="Times New Roman"/>
-          <w:b/>
-          <w:bCs/>
-          <w:color w:val="000000" w:themeColor="text1"/>
-          <w:sz w:val="32"/>
-          <w:szCs w:val="32"/>
-        </w:rPr>
-        <w:t xml:space="preserve"> twitter with </w:t>
-      </w:r>
-      <w:proofErr w:type="spellStart"/>
-      <w:r>
-        <w:rPr>
-          <w:rFonts w:ascii="Times New Roman" w:hAnsi="Times New Roman" w:cs="Times New Roman"/>
-          <w:b/>
-          <w:bCs/>
-          <w:color w:val="000000" w:themeColor="text1"/>
-          <w:sz w:val="32"/>
-          <w:szCs w:val="32"/>
-        </w:rPr>
-        <w:t>facebook</w:t>
-      </w:r>
-      <w:proofErr w:type="spellEnd"/>
+        <w:t>compare twitter with facebook</w:t>
+      </w:r>
     </w:p>
     <w:p>
       <w:pPr>
@@ -7958,7 +7948,7 @@
 </file>
 
 <file path=customXml/itemProps1.xml><?xml version="1.0" encoding="utf-8"?>
-<ds:datastoreItem xmlns:ds="http://schemas.openxmlformats.org/officeDocument/2006/customXml" ds:itemID="{E9327F47-42E8-4A38-8ED5-054AFCB6C83E}">
+<ds:datastoreItem xmlns:ds="http://schemas.openxmlformats.org/officeDocument/2006/customXml" ds:itemID="{F29B98B5-1571-4678-942D-F4CED40013A8}">
   <ds:schemaRefs>
     <ds:schemaRef ds:uri="http://schemas.openxmlformats.org/officeDocument/2006/bibliography"/>
   </ds:schemaRefs>

--- a/DSN-QRL-GR2.docx
+++ b/DSN-QRL-GR2.docx
@@ -517,16 +517,10 @@
           <w:sz w:val="28"/>
           <w:szCs w:val="28"/>
         </w:rPr>
-        <w:t>1. IT15068774 – A.P.I.R. Jayathilaka</w:t>
-      </w:r>
-    </w:p>
-    <w:p>
-      <w:pPr>
-        <w:pStyle w:val="ListParagraph"/>
-        <w:tabs>
-          <w:tab w:val="left" w:pos="3828"/>
-        </w:tabs>
-        <w:ind w:left="851" w:right="95"/>
+        <w:t xml:space="preserve">1. IT15068774 – A.P.I.R. </w:t>
+      </w:r>
+      <w:proofErr w:type="spellStart"/>
+      <w:r>
         <w:rPr>
           <w:rFonts w:ascii="Times New Roman" w:hAnsi="Times New Roman" w:cs="Times New Roman"/>
           <w:b/>
@@ -535,8 +529,17 @@
           <w:sz w:val="28"/>
           <w:szCs w:val="28"/>
         </w:rPr>
-      </w:pPr>
-      <w:r>
+        <w:t>Jayathilaka</w:t>
+      </w:r>
+      <w:proofErr w:type="spellEnd"/>
+    </w:p>
+    <w:p>
+      <w:pPr>
+        <w:pStyle w:val="ListParagraph"/>
+        <w:tabs>
+          <w:tab w:val="left" w:pos="3828"/>
+        </w:tabs>
+        <w:ind w:left="851" w:right="95"/>
         <w:rPr>
           <w:rFonts w:ascii="Times New Roman" w:hAnsi="Times New Roman" w:cs="Times New Roman"/>
           <w:b/>
@@ -545,8 +548,7 @@
           <w:sz w:val="28"/>
           <w:szCs w:val="28"/>
         </w:rPr>
-        <w:t xml:space="preserve">                    </w:t>
-      </w:r>
+      </w:pPr>
       <w:r>
         <w:rPr>
           <w:rFonts w:ascii="Times New Roman" w:hAnsi="Times New Roman" w:cs="Times New Roman"/>
@@ -556,16 +558,9 @@
           <w:sz w:val="28"/>
           <w:szCs w:val="28"/>
         </w:rPr>
-        <w:t>2. IT14084614 – D.A. Polwattage</w:t>
-      </w:r>
-    </w:p>
-    <w:p>
-      <w:pPr>
-        <w:pStyle w:val="ListParagraph"/>
-        <w:tabs>
-          <w:tab w:val="left" w:pos="3828"/>
-        </w:tabs>
-        <w:ind w:left="851" w:right="95"/>
+        <w:t xml:space="preserve">                    </w:t>
+      </w:r>
+      <w:r>
         <w:rPr>
           <w:rFonts w:ascii="Times New Roman" w:hAnsi="Times New Roman" w:cs="Times New Roman"/>
           <w:b/>
@@ -574,7 +569,9 @@
           <w:sz w:val="28"/>
           <w:szCs w:val="28"/>
         </w:rPr>
-      </w:pPr>
+        <w:t xml:space="preserve">2. IT14084614 – D.A. </w:t>
+      </w:r>
+      <w:proofErr w:type="spellStart"/>
       <w:r>
         <w:rPr>
           <w:rFonts w:ascii="Times New Roman" w:hAnsi="Times New Roman" w:cs="Times New Roman"/>
@@ -584,9 +581,17 @@
           <w:sz w:val="28"/>
           <w:szCs w:val="28"/>
         </w:rPr>
-        <w:t xml:space="preserve">                    </w:t>
-      </w:r>
-      <w:r>
+        <w:t>Polwattage</w:t>
+      </w:r>
+      <w:proofErr w:type="spellEnd"/>
+    </w:p>
+    <w:p>
+      <w:pPr>
+        <w:pStyle w:val="ListParagraph"/>
+        <w:tabs>
+          <w:tab w:val="left" w:pos="3828"/>
+        </w:tabs>
+        <w:ind w:left="851" w:right="95"/>
         <w:rPr>
           <w:rFonts w:ascii="Times New Roman" w:hAnsi="Times New Roman" w:cs="Times New Roman"/>
           <w:b/>
@@ -595,16 +600,8 @@
           <w:sz w:val="28"/>
           <w:szCs w:val="28"/>
         </w:rPr>
-        <w:t>3. IT14098888 – S.C.G Liyanage</w:t>
-      </w:r>
-    </w:p>
-    <w:p>
-      <w:pPr>
-        <w:pStyle w:val="ListParagraph"/>
-        <w:tabs>
-          <w:tab w:val="left" w:pos="3828"/>
-        </w:tabs>
-        <w:ind w:left="851" w:right="95"/>
+      </w:pPr>
+      <w:r>
         <w:rPr>
           <w:rFonts w:ascii="Times New Roman" w:hAnsi="Times New Roman" w:cs="Times New Roman"/>
           <w:b/>
@@ -613,7 +610,8 @@
           <w:sz w:val="28"/>
           <w:szCs w:val="28"/>
         </w:rPr>
-      </w:pPr>
+        <w:t xml:space="preserve">                    </w:t>
+      </w:r>
       <w:r>
         <w:rPr>
           <w:rFonts w:ascii="Times New Roman" w:hAnsi="Times New Roman" w:cs="Times New Roman"/>
@@ -623,9 +621,16 @@
           <w:sz w:val="28"/>
           <w:szCs w:val="28"/>
         </w:rPr>
-        <w:t xml:space="preserve">                    </w:t>
-      </w:r>
-      <w:r>
+        <w:t>3. IT14098888 – S.C.G Liyanage</w:t>
+      </w:r>
+    </w:p>
+    <w:p>
+      <w:pPr>
+        <w:pStyle w:val="ListParagraph"/>
+        <w:tabs>
+          <w:tab w:val="left" w:pos="3828"/>
+        </w:tabs>
+        <w:ind w:left="851" w:right="95"/>
         <w:rPr>
           <w:rFonts w:ascii="Times New Roman" w:hAnsi="Times New Roman" w:cs="Times New Roman"/>
           <w:b/>
@@ -634,8 +639,42 @@
           <w:sz w:val="28"/>
           <w:szCs w:val="28"/>
         </w:rPr>
-        <w:t>4. IT14104640 – S.R. Rajapakse</w:t>
-      </w:r>
+      </w:pPr>
+      <w:r>
+        <w:rPr>
+          <w:rFonts w:ascii="Times New Roman" w:hAnsi="Times New Roman" w:cs="Times New Roman"/>
+          <w:b/>
+          <w:bCs/>
+          <w:color w:val="00B0F0"/>
+          <w:sz w:val="28"/>
+          <w:szCs w:val="28"/>
+        </w:rPr>
+        <w:t xml:space="preserve">                    </w:t>
+      </w:r>
+      <w:r>
+        <w:rPr>
+          <w:rFonts w:ascii="Times New Roman" w:hAnsi="Times New Roman" w:cs="Times New Roman"/>
+          <w:b/>
+          <w:bCs/>
+          <w:color w:val="00B0F0"/>
+          <w:sz w:val="28"/>
+          <w:szCs w:val="28"/>
+        </w:rPr>
+        <w:t xml:space="preserve">4. IT14104640 – S.R. </w:t>
+      </w:r>
+      <w:proofErr w:type="spellStart"/>
+      <w:r>
+        <w:rPr>
+          <w:rFonts w:ascii="Times New Roman" w:hAnsi="Times New Roman" w:cs="Times New Roman"/>
+          <w:b/>
+          <w:bCs/>
+          <w:color w:val="00B0F0"/>
+          <w:sz w:val="28"/>
+          <w:szCs w:val="28"/>
+        </w:rPr>
+        <w:t>Rajapakse</w:t>
+      </w:r>
+      <w:proofErr w:type="spellEnd"/>
     </w:p>
     <w:p>
       <w:pPr>
@@ -846,22 +885,19 @@
           <w:sz w:val="28"/>
           <w:szCs w:val="28"/>
         </w:rPr>
-        <w:t>&lt;reliability twitter&gt;</w:t>
-      </w:r>
-    </w:p>
-    <w:p>
-      <w:pPr>
-        <w:tabs>
-          <w:tab w:val="left" w:pos="3810"/>
-        </w:tabs>
-        <w:jc w:val="center"/>
+        <w:t>&lt;</w:t>
+      </w:r>
+      <w:proofErr w:type="gramStart"/>
+      <w:r>
         <w:rPr>
           <w:rFonts w:ascii="Times New Roman" w:hAnsi="Times New Roman" w:cs="Times New Roman"/>
           <w:color w:val="00B0F0"/>
           <w:sz w:val="28"/>
           <w:szCs w:val="28"/>
         </w:rPr>
-      </w:pPr>
+        <w:t>reliability</w:t>
+      </w:r>
+      <w:proofErr w:type="gramEnd"/>
       <w:r>
         <w:rPr>
           <w:rFonts w:ascii="Times New Roman" w:hAnsi="Times New Roman" w:cs="Times New Roman"/>
@@ -869,7 +905,7 @@
           <w:sz w:val="28"/>
           <w:szCs w:val="28"/>
         </w:rPr>
-        <w:t>&lt;history&gt;</w:t>
+        <w:t xml:space="preserve"> twitter&gt;</w:t>
       </w:r>
     </w:p>
     <w:p>
@@ -892,22 +928,19 @@
           <w:sz w:val="28"/>
           <w:szCs w:val="28"/>
         </w:rPr>
-        <w:t>&lt;usage of twitter in each fields&gt;</w:t>
-      </w:r>
-    </w:p>
-    <w:p>
-      <w:pPr>
-        <w:tabs>
-          <w:tab w:val="left" w:pos="3810"/>
-        </w:tabs>
-        <w:jc w:val="center"/>
+        <w:t>&lt;</w:t>
+      </w:r>
+      <w:proofErr w:type="gramStart"/>
+      <w:r>
         <w:rPr>
           <w:rFonts w:ascii="Times New Roman" w:hAnsi="Times New Roman" w:cs="Times New Roman"/>
           <w:color w:val="00B0F0"/>
           <w:sz w:val="28"/>
           <w:szCs w:val="28"/>
         </w:rPr>
-      </w:pPr>
+        <w:t>history</w:t>
+      </w:r>
+      <w:proofErr w:type="gramEnd"/>
       <w:r>
         <w:rPr>
           <w:rFonts w:ascii="Times New Roman" w:hAnsi="Times New Roman" w:cs="Times New Roman"/>
@@ -915,37 +948,32 @@
           <w:sz w:val="28"/>
           <w:szCs w:val="28"/>
         </w:rPr>
-        <w:t>&lt;findings</w:t>
-      </w:r>
-      <w:r>
+        <w:t>&gt;</w:t>
+      </w:r>
+    </w:p>
+    <w:p>
+      <w:pPr>
+        <w:tabs>
+          <w:tab w:val="left" w:pos="3810"/>
+        </w:tabs>
+        <w:jc w:val="center"/>
         <w:rPr>
           <w:rFonts w:ascii="Times New Roman" w:hAnsi="Times New Roman" w:cs="Times New Roman"/>
           <w:color w:val="00B0F0"/>
           <w:sz w:val="28"/>
           <w:szCs w:val="28"/>
         </w:rPr>
-        <w:t xml:space="preserve"> </w:t>
-      </w:r>
-    </w:p>
-    <w:p>
-      <w:pPr>
-        <w:tabs>
-          <w:tab w:val="left" w:pos="3810"/>
-        </w:tabs>
-        <w:jc w:val="center"/>
+      </w:pPr>
+      <w:r>
         <w:rPr>
           <w:rFonts w:ascii="Times New Roman" w:hAnsi="Times New Roman" w:cs="Times New Roman"/>
           <w:color w:val="00B0F0"/>
           <w:sz w:val="28"/>
           <w:szCs w:val="28"/>
         </w:rPr>
-      </w:pPr>
-      <w:r>
-        <w:rPr>
-          <w:rFonts w:ascii="Times New Roman" w:hAnsi="Times New Roman" w:cs="Times New Roman"/>
-        </w:rPr>
-        <w:t xml:space="preserve">Identify the problems found in the case. Each analysis of a problem should be supported by facts given in the case together with the relevant theory and course concepts. Here, it is important to search for the underlying problems for example: cross-cultural conflict may be only a symptom of the underlying problem of inadequate policies and practices within the company. • This section is often divided into sub-sections, one for each problem.  </w:t>
-      </w:r>
+        <w:t>&lt;</w:t>
+      </w:r>
+      <w:proofErr w:type="gramStart"/>
       <w:r>
         <w:rPr>
           <w:rFonts w:ascii="Times New Roman" w:hAnsi="Times New Roman" w:cs="Times New Roman"/>
@@ -953,31 +981,32 @@
           <w:sz w:val="28"/>
           <w:szCs w:val="28"/>
         </w:rPr>
-        <w:t>&gt;</w:t>
-      </w:r>
-    </w:p>
-    <w:p>
-      <w:pPr>
-        <w:tabs>
-          <w:tab w:val="left" w:pos="3810"/>
-        </w:tabs>
-        <w:jc w:val="center"/>
+        <w:t>usage</w:t>
+      </w:r>
+      <w:proofErr w:type="gramEnd"/>
+      <w:r>
         <w:rPr>
           <w:rFonts w:ascii="Times New Roman" w:hAnsi="Times New Roman" w:cs="Times New Roman"/>
           <w:color w:val="00B0F0"/>
           <w:sz w:val="28"/>
           <w:szCs w:val="28"/>
         </w:rPr>
-      </w:pPr>
-      <w:r>
+        <w:t xml:space="preserve"> of twitter in each fields&gt;</w:t>
+      </w:r>
+    </w:p>
+    <w:p>
+      <w:pPr>
+        <w:tabs>
+          <w:tab w:val="left" w:pos="3810"/>
+        </w:tabs>
+        <w:jc w:val="center"/>
         <w:rPr>
           <w:rFonts w:ascii="Times New Roman" w:hAnsi="Times New Roman" w:cs="Times New Roman"/>
           <w:color w:val="00B0F0"/>
           <w:sz w:val="28"/>
           <w:szCs w:val="28"/>
         </w:rPr>
-        <w:t>&lt;recommend</w:t>
-      </w:r>
+      </w:pPr>
       <w:r>
         <w:rPr>
           <w:rFonts w:ascii="Times New Roman" w:hAnsi="Times New Roman" w:cs="Times New Roman"/>
@@ -985,27 +1014,111 @@
           <w:sz w:val="28"/>
           <w:szCs w:val="28"/>
         </w:rPr>
-        <w:t>ations</w:t>
-      </w:r>
-    </w:p>
-    <w:p>
-      <w:pPr>
-        <w:tabs>
-          <w:tab w:val="left" w:pos="3810"/>
-        </w:tabs>
-        <w:jc w:val="center"/>
+        <w:t>&lt;findings</w:t>
+      </w:r>
+      <w:r>
         <w:rPr>
           <w:rFonts w:ascii="Times New Roman" w:hAnsi="Times New Roman" w:cs="Times New Roman"/>
           <w:color w:val="00B0F0"/>
           <w:sz w:val="28"/>
           <w:szCs w:val="28"/>
         </w:rPr>
-      </w:pPr>
-      <w:r>
-        <w:rPr>
-          <w:rFonts w:ascii="Times New Roman" w:hAnsi="Times New Roman" w:cs="Times New Roman"/>
-        </w:rPr>
-        <w:t xml:space="preserve">Choose which of the alternative solutions should be adopted • Briefly justify your choice explaining how it will solve the major problem/s • This should be written in a forceful style as this section is intended to be persuasive • Here integration of theory and coursework is appropriate </w:t>
+        <w:t xml:space="preserve"> </w:t>
+      </w:r>
+    </w:p>
+    <w:p>
+      <w:pPr>
+        <w:tabs>
+          <w:tab w:val="left" w:pos="3810"/>
+        </w:tabs>
+        <w:jc w:val="center"/>
+        <w:rPr>
+          <w:rFonts w:ascii="Times New Roman" w:hAnsi="Times New Roman" w:cs="Times New Roman"/>
+          <w:color w:val="00B0F0"/>
+          <w:sz w:val="28"/>
+          <w:szCs w:val="28"/>
+        </w:rPr>
+      </w:pPr>
+      <w:r>
+        <w:rPr>
+          <w:rFonts w:ascii="Times New Roman" w:hAnsi="Times New Roman" w:cs="Times New Roman"/>
+        </w:rPr>
+        <w:t xml:space="preserve">Identify the problems found in the case. Each analysis of a problem should be supported by facts given in the case together with the relevant theory and course concepts. Here, it is important to search for the underlying problems for example: cross-cultural conflict may be only a symptom of the underlying problem of inadequate policies and practices within the company. • This section is often divided into sub-sections, one for each problem.  </w:t>
+      </w:r>
+      <w:r>
+        <w:rPr>
+          <w:rFonts w:ascii="Times New Roman" w:hAnsi="Times New Roman" w:cs="Times New Roman"/>
+          <w:color w:val="00B0F0"/>
+          <w:sz w:val="28"/>
+          <w:szCs w:val="28"/>
+        </w:rPr>
+        <w:t>&gt;</w:t>
+      </w:r>
+    </w:p>
+    <w:p>
+      <w:pPr>
+        <w:tabs>
+          <w:tab w:val="left" w:pos="3810"/>
+        </w:tabs>
+        <w:jc w:val="center"/>
+        <w:rPr>
+          <w:rFonts w:ascii="Times New Roman" w:hAnsi="Times New Roman" w:cs="Times New Roman"/>
+          <w:color w:val="00B0F0"/>
+          <w:sz w:val="28"/>
+          <w:szCs w:val="28"/>
+        </w:rPr>
+      </w:pPr>
+      <w:r>
+        <w:rPr>
+          <w:rFonts w:ascii="Times New Roman" w:hAnsi="Times New Roman" w:cs="Times New Roman"/>
+          <w:color w:val="00B0F0"/>
+          <w:sz w:val="28"/>
+          <w:szCs w:val="28"/>
+        </w:rPr>
+        <w:t>&lt;recommend</w:t>
+      </w:r>
+      <w:r>
+        <w:rPr>
+          <w:rFonts w:ascii="Times New Roman" w:hAnsi="Times New Roman" w:cs="Times New Roman"/>
+          <w:color w:val="00B0F0"/>
+          <w:sz w:val="28"/>
+          <w:szCs w:val="28"/>
+        </w:rPr>
+        <w:t>ations</w:t>
+      </w:r>
+    </w:p>
+    <w:p>
+      <w:pPr>
+        <w:tabs>
+          <w:tab w:val="left" w:pos="3810"/>
+        </w:tabs>
+        <w:jc w:val="center"/>
+        <w:rPr>
+          <w:rFonts w:ascii="Times New Roman" w:hAnsi="Times New Roman" w:cs="Times New Roman"/>
+          <w:color w:val="00B0F0"/>
+          <w:sz w:val="28"/>
+          <w:szCs w:val="28"/>
+        </w:rPr>
+      </w:pPr>
+      <w:r>
+        <w:rPr>
+          <w:rFonts w:ascii="Times New Roman" w:hAnsi="Times New Roman" w:cs="Times New Roman"/>
+        </w:rPr>
+        <w:t xml:space="preserve">Choose which of the alternative solutions should be adopted • </w:t>
+      </w:r>
+      <w:proofErr w:type="gramStart"/>
+      <w:r>
+        <w:rPr>
+          <w:rFonts w:ascii="Times New Roman" w:hAnsi="Times New Roman" w:cs="Times New Roman"/>
+        </w:rPr>
+        <w:t>Briefly</w:t>
+      </w:r>
+      <w:proofErr w:type="gramEnd"/>
+      <w:r>
+        <w:rPr>
+          <w:rFonts w:ascii="Times New Roman" w:hAnsi="Times New Roman" w:cs="Times New Roman"/>
+        </w:rPr>
+        <w:t xml:space="preserve"> justify your choice explaining how it will solve the major problem/s • This should be written in a forceful style as this section is intended to be persuasive • Here integration of theory and coursework is appropriate </w:t>
       </w:r>
       <w:r>
         <w:rPr>
@@ -1307,7 +1420,21 @@
         <w:rPr>
           <w:rFonts w:ascii="Times New Roman" w:hAnsi="Times New Roman" w:cs="Times New Roman"/>
         </w:rPr>
-        <w:t>Outline the purpose of the case study • Describe the field of research – this is usually an overview of the company • Outline the issues and findings of the case study without the specific details • Identify the theory that will be used. • Here, the reader should be able to get a clear picture of the essential contents of the study. • Note any assumptions made (you may not have all the information you’d like so some assumptions may be necessary eg: “It has been assumed that…”, “Assuming that it takes half an hour to read one document…”)</w:t>
+        <w:t xml:space="preserve">Outline the purpose of the case study • Describe the field of research – this is usually an overview of the company • Outline the issues and findings of the case study without the specific details • Identify the theory that will be used. • Here, the reader should be able to get a clear picture of the essential contents of the study. • Note any assumptions made (you may not have all the information you’d like so some assumptions may be necessary </w:t>
+      </w:r>
+      <w:proofErr w:type="spellStart"/>
+      <w:r>
+        <w:rPr>
+          <w:rFonts w:ascii="Times New Roman" w:hAnsi="Times New Roman" w:cs="Times New Roman"/>
+        </w:rPr>
+        <w:t>eg</w:t>
+      </w:r>
+      <w:proofErr w:type="spellEnd"/>
+      <w:r>
+        <w:rPr>
+          <w:rFonts w:ascii="Times New Roman" w:hAnsi="Times New Roman" w:cs="Times New Roman"/>
+        </w:rPr>
+        <w:t>: “It has been assumed that…”, “Assuming that it takes half an hour to read one document…”)</w:t>
       </w:r>
     </w:p>
     <w:p>
@@ -5999,7 +6126,16 @@
           <w:szCs w:val="24"/>
           <w:vertAlign w:val="superscript"/>
         </w:rPr>
-        <w:t>[45</w:t>
+        <w:t>[45]</w:t>
+      </w:r>
+      <w:r>
+        <w:rPr>
+          <w:rFonts w:ascii="Times New Roman" w:hAnsi="Times New Roman" w:cs="Times New Roman"/>
+          <w:color w:val="000000" w:themeColor="text1"/>
+          <w:sz w:val="24"/>
+          <w:szCs w:val="24"/>
+        </w:rPr>
+        <w:t xml:space="preserve"> And Twitter was the first news supplier in this incident. </w:t>
       </w:r>
       <w:r>
         <w:rPr>
@@ -6009,27 +6145,258 @@
           <w:szCs w:val="24"/>
           <w:vertAlign w:val="superscript"/>
         </w:rPr>
-        <w:t>]</w:t>
-      </w:r>
-      <w:r>
-        <w:rPr>
-          <w:rFonts w:ascii="Times New Roman" w:hAnsi="Times New Roman" w:cs="Times New Roman"/>
-          <w:color w:val="000000" w:themeColor="text1"/>
-          <w:sz w:val="24"/>
-          <w:szCs w:val="24"/>
-        </w:rPr>
-        <w:t xml:space="preserve"> And Twitter was the first news supplier in this incident. </w:t>
-      </w:r>
-      <w:r>
-        <w:rPr>
-          <w:rFonts w:ascii="Times New Roman" w:hAnsi="Times New Roman" w:cs="Times New Roman"/>
-          <w:color w:val="000000" w:themeColor="text1"/>
-          <w:sz w:val="24"/>
-          <w:szCs w:val="24"/>
-          <w:vertAlign w:val="superscript"/>
-        </w:rPr>
         <w:t>[53]</w:t>
       </w:r>
+    </w:p>
+    <w:p>
+      <w:pPr>
+        <w:tabs>
+          <w:tab w:val="left" w:pos="3810"/>
+        </w:tabs>
+        <w:rPr>
+          <w:rFonts w:ascii="Times New Roman" w:hAnsi="Times New Roman" w:cs="Times New Roman"/>
+          <w:b/>
+          <w:bCs/>
+          <w:color w:val="000000" w:themeColor="text1"/>
+          <w:sz w:val="32"/>
+          <w:szCs w:val="32"/>
+        </w:rPr>
+      </w:pPr>
+      <w:r>
+        <w:rPr>
+          <w:noProof/>
+        </w:rPr>
+        <mc:AlternateContent>
+          <mc:Choice Requires="wps">
+            <w:drawing>
+              <wp:anchor distT="0" distB="0" distL="114300" distR="114300" simplePos="0" relativeHeight="251677696" behindDoc="0" locked="0" layoutInCell="1" allowOverlap="1" wp14:anchorId="27EE9B11" wp14:editId="07BFAFA0">
+                <wp:simplePos x="0" y="0"/>
+                <wp:positionH relativeFrom="column">
+                  <wp:posOffset>-1270</wp:posOffset>
+                </wp:positionH>
+                <wp:positionV relativeFrom="paragraph">
+                  <wp:posOffset>1530350</wp:posOffset>
+                </wp:positionV>
+                <wp:extent cx="5731510" cy="635"/>
+                <wp:effectExtent l="0" t="0" r="0" b="0"/>
+                <wp:wrapSquare wrapText="bothSides"/>
+                <wp:docPr id="11" name="Text Box 11"/>
+                <wp:cNvGraphicFramePr/>
+                <a:graphic xmlns:a="http://schemas.openxmlformats.org/drawingml/2006/main">
+                  <a:graphicData uri="http://schemas.microsoft.com/office/word/2010/wordprocessingShape">
+                    <wps:wsp>
+                      <wps:cNvSpPr txBox="1"/>
+                      <wps:spPr>
+                        <a:xfrm>
+                          <a:off x="0" y="0"/>
+                          <a:ext cx="5731510" cy="635"/>
+                        </a:xfrm>
+                        <a:prstGeom prst="rect">
+                          <a:avLst/>
+                        </a:prstGeom>
+                        <a:solidFill>
+                          <a:prstClr val="white"/>
+                        </a:solidFill>
+                        <a:ln>
+                          <a:noFill/>
+                        </a:ln>
+                        <a:effectLst/>
+                      </wps:spPr>
+                      <wps:txbx>
+                        <w:txbxContent>
+                          <w:p>
+                            <w:pPr>
+                              <w:pStyle w:val="Caption"/>
+                              <w:jc w:val="center"/>
+                              <w:rPr>
+                                <w:rFonts w:ascii="Times New Roman" w:hAnsi="Times New Roman" w:cs="Times New Roman"/>
+                                <w:i w:val="0"/>
+                                <w:iCs w:val="0"/>
+                                <w:noProof/>
+                                <w:sz w:val="32"/>
+                                <w:szCs w:val="32"/>
+                              </w:rPr>
+                            </w:pPr>
+                            <w:r>
+                              <w:rPr>
+                                <w:rFonts w:ascii="Times New Roman" w:hAnsi="Times New Roman" w:cs="Times New Roman"/>
+                                <w:i w:val="0"/>
+                                <w:iCs w:val="0"/>
+                              </w:rPr>
+                              <w:t>Figure 1.4</w:t>
+                            </w:r>
+                            <w:r>
+                              <w:rPr>
+                                <w:rFonts w:ascii="Times New Roman" w:hAnsi="Times New Roman" w:cs="Times New Roman"/>
+                                <w:i w:val="0"/>
+                                <w:iCs w:val="0"/>
+                              </w:rPr>
+                              <w:t xml:space="preserve">:- </w:t>
+                            </w:r>
+                            <w:r>
+                              <w:rPr>
+                                <w:rFonts w:ascii="Times New Roman" w:hAnsi="Times New Roman" w:cs="Times New Roman"/>
+                                <w:i w:val="0"/>
+                                <w:iCs w:val="0"/>
+                                <w:lang w:val="en-IN"/>
+                              </w:rPr>
+                              <w:t>2010–2012</w:t>
+                            </w:r>
+                          </w:p>
+                        </w:txbxContent>
+                      </wps:txbx>
+                      <wps:bodyPr rot="0" spcFirstLastPara="0" vertOverflow="overflow" horzOverflow="overflow" vert="horz" wrap="square" lIns="0" tIns="0" rIns="0" bIns="0" numCol="1" spcCol="0" rtlCol="0" fromWordArt="0" anchor="t" anchorCtr="0" forceAA="0" compatLnSpc="1">
+                        <a:prstTxWarp prst="textNoShape">
+                          <a:avLst/>
+                        </a:prstTxWarp>
+                        <a:spAutoFit/>
+                      </wps:bodyPr>
+                    </wps:wsp>
+                  </a:graphicData>
+                </a:graphic>
+              </wp:anchor>
+            </w:drawing>
+          </mc:Choice>
+          <mc:Fallback>
+            <w:pict>
+              <v:shape w14:anchorId="27EE9B11" id="Text Box 11" o:spid="_x0000_s1030" type="#_x0000_t202" style="position:absolute;margin-left:-.1pt;margin-top:120.5pt;width:451.3pt;height:.05pt;z-index:251677696;visibility:visible;mso-wrap-style:square;mso-wrap-distance-left:9pt;mso-wrap-distance-top:0;mso-wrap-distance-right:9pt;mso-wrap-distance-bottom:0;mso-position-horizontal:absolute;mso-position-horizontal-relative:text;mso-position-vertical:absolute;mso-position-vertical-relative:text;v-text-anchor:top" o:gfxdata="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" stroked="f">
+                <v:textbox style="mso-fit-shape-to-text:t" inset="0,0,0,0">
+                  <w:txbxContent>
+                    <w:p>
+                      <w:pPr>
+                        <w:pStyle w:val="Caption"/>
+                        <w:jc w:val="center"/>
+                        <w:rPr>
+                          <w:rFonts w:ascii="Times New Roman" w:hAnsi="Times New Roman" w:cs="Times New Roman"/>
+                          <w:i w:val="0"/>
+                          <w:iCs w:val="0"/>
+                          <w:noProof/>
+                          <w:sz w:val="32"/>
+                          <w:szCs w:val="32"/>
+                        </w:rPr>
+                      </w:pPr>
+                      <w:r>
+                        <w:rPr>
+                          <w:rFonts w:ascii="Times New Roman" w:hAnsi="Times New Roman" w:cs="Times New Roman"/>
+                          <w:i w:val="0"/>
+                          <w:iCs w:val="0"/>
+                        </w:rPr>
+                        <w:t>Figure 1.4</w:t>
+                      </w:r>
+                      <w:r>
+                        <w:rPr>
+                          <w:rFonts w:ascii="Times New Roman" w:hAnsi="Times New Roman" w:cs="Times New Roman"/>
+                          <w:i w:val="0"/>
+                          <w:iCs w:val="0"/>
+                        </w:rPr>
+                        <w:t xml:space="preserve">:- </w:t>
+                      </w:r>
+                      <w:r>
+                        <w:rPr>
+                          <w:rFonts w:ascii="Times New Roman" w:hAnsi="Times New Roman" w:cs="Times New Roman"/>
+                          <w:i w:val="0"/>
+                          <w:iCs w:val="0"/>
+                          <w:lang w:val="en-IN"/>
+                        </w:rPr>
+                        <w:t>2010–2012</w:t>
+                      </w:r>
+                    </w:p>
+                  </w:txbxContent>
+                </v:textbox>
+                <w10:wrap type="square"/>
+              </v:shape>
+            </w:pict>
+          </mc:Fallback>
+        </mc:AlternateContent>
+      </w:r>
+      <w:r>
+        <w:rPr>
+          <w:rFonts w:ascii="Times New Roman" w:hAnsi="Times New Roman" w:cs="Times New Roman"/>
+          <w:noProof/>
+          <w:sz w:val="32"/>
+          <w:szCs w:val="32"/>
+          <w:lang w:eastAsia="en-GB"/>
+        </w:rPr>
+        <w:drawing>
+          <wp:anchor distT="0" distB="0" distL="114300" distR="114300" simplePos="0" relativeHeight="251675648" behindDoc="0" locked="0" layoutInCell="1" allowOverlap="1" wp14:anchorId="3BD9CC8F" wp14:editId="2D89654A">
+            <wp:simplePos x="0" y="0"/>
+            <wp:positionH relativeFrom="margin">
+              <wp:posOffset>-1270</wp:posOffset>
+            </wp:positionH>
+            <wp:positionV relativeFrom="margin">
+              <wp:posOffset>6682105</wp:posOffset>
+            </wp:positionV>
+            <wp:extent cx="5731510" cy="1063625"/>
+            <wp:effectExtent l="0" t="0" r="2540" b="3175"/>
+            <wp:wrapSquare wrapText="bothSides"/>
+            <wp:docPr id="10" name="Picture 10"/>
+            <wp:cNvGraphicFramePr>
+              <a:graphicFrameLocks xmlns:a="http://schemas.openxmlformats.org/drawingml/2006/main" noChangeAspect="1"/>
+            </wp:cNvGraphicFramePr>
+            <a:graphic xmlns:a="http://schemas.openxmlformats.org/drawingml/2006/main">
+              <a:graphicData uri="http://schemas.openxmlformats.org/drawingml/2006/picture">
+                <pic:pic xmlns:pic="http://schemas.openxmlformats.org/drawingml/2006/picture">
+                  <pic:nvPicPr>
+                    <pic:cNvPr id="6" name="Twitter_logo_with_bird.png"/>
+                    <pic:cNvPicPr/>
+                  </pic:nvPicPr>
+                  <pic:blipFill>
+                    <a:blip r:embed="rId12">
+                      <a:extLst>
+                        <a:ext uri="{28A0092B-C50C-407E-A947-70E740481C1C}">
+                          <a14:useLocalDpi xmlns:a14="http://schemas.microsoft.com/office/drawing/2010/main" val="0"/>
+                        </a:ext>
+                      </a:extLst>
+                    </a:blip>
+                    <a:stretch>
+                      <a:fillRect/>
+                    </a:stretch>
+                  </pic:blipFill>
+                  <pic:spPr>
+                    <a:xfrm>
+                      <a:off x="0" y="0"/>
+                      <a:ext cx="5731510" cy="1063625"/>
+                    </a:xfrm>
+                    <a:prstGeom prst="rect">
+                      <a:avLst/>
+                    </a:prstGeom>
+                  </pic:spPr>
+                </pic:pic>
+              </a:graphicData>
+            </a:graphic>
+          </wp:anchor>
+        </w:drawing>
+      </w:r>
+    </w:p>
+    <w:p>
+      <w:pPr>
+        <w:tabs>
+          <w:tab w:val="left" w:pos="3810"/>
+        </w:tabs>
+        <w:rPr>
+          <w:rFonts w:ascii="Times New Roman" w:hAnsi="Times New Roman" w:cs="Times New Roman"/>
+          <w:b/>
+          <w:bCs/>
+          <w:color w:val="000000" w:themeColor="text1"/>
+          <w:sz w:val="32"/>
+          <w:szCs w:val="32"/>
+        </w:rPr>
+      </w:pPr>
+    </w:p>
+    <w:p>
+      <w:pPr>
+        <w:tabs>
+          <w:tab w:val="left" w:pos="3810"/>
+        </w:tabs>
+        <w:rPr>
+          <w:rFonts w:ascii="Times New Roman" w:hAnsi="Times New Roman" w:cs="Times New Roman"/>
+          <w:b/>
+          <w:bCs/>
+          <w:color w:val="000000" w:themeColor="text1"/>
+          <w:sz w:val="32"/>
+          <w:szCs w:val="32"/>
+        </w:rPr>
+      </w:pPr>
       <w:bookmarkStart w:id="0" w:name="_GoBack"/>
       <w:bookmarkEnd w:id="0"/>
     </w:p>
@@ -6167,12 +6534,7 @@
           <w:szCs w:val="32"/>
         </w:rPr>
       </w:pPr>
-    </w:p>
-    <w:p>
-      <w:pPr>
-        <w:tabs>
-          <w:tab w:val="left" w:pos="3810"/>
-        </w:tabs>
+      <w:r>
         <w:rPr>
           <w:rFonts w:ascii="Times New Roman" w:hAnsi="Times New Roman" w:cs="Times New Roman"/>
           <w:b/>
@@ -6181,13 +6543,11 @@
           <w:sz w:val="32"/>
           <w:szCs w:val="32"/>
         </w:rPr>
-      </w:pPr>
-    </w:p>
-    <w:p>
-      <w:pPr>
-        <w:tabs>
-          <w:tab w:val="left" w:pos="3810"/>
-        </w:tabs>
+        <w:t>Reliability definition by Twitter</w:t>
+      </w:r>
+    </w:p>
+    <w:p>
+      <w:pPr>
         <w:rPr>
           <w:rFonts w:ascii="Times New Roman" w:hAnsi="Times New Roman" w:cs="Times New Roman"/>
           <w:b/>
@@ -6197,12 +6557,7 @@
           <w:szCs w:val="32"/>
         </w:rPr>
       </w:pPr>
-    </w:p>
-    <w:p>
-      <w:pPr>
-        <w:tabs>
-          <w:tab w:val="left" w:pos="3810"/>
-        </w:tabs>
+      <w:r>
         <w:rPr>
           <w:rFonts w:ascii="Times New Roman" w:hAnsi="Times New Roman" w:cs="Times New Roman"/>
           <w:b/>
@@ -6211,8 +6566,14 @@
           <w:sz w:val="32"/>
           <w:szCs w:val="32"/>
         </w:rPr>
-      </w:pPr>
-      <w:r>
+        <w:br w:type="page"/>
+      </w:r>
+    </w:p>
+    <w:p>
+      <w:pPr>
+        <w:tabs>
+          <w:tab w:val="left" w:pos="3810"/>
+        </w:tabs>
         <w:rPr>
           <w:rFonts w:ascii="Times New Roman" w:hAnsi="Times New Roman" w:cs="Times New Roman"/>
           <w:b/>
@@ -6221,11 +6582,8 @@
           <w:sz w:val="32"/>
           <w:szCs w:val="32"/>
         </w:rPr>
-        <w:t>Reliability definition by Twitter</w:t>
-      </w:r>
-    </w:p>
-    <w:p>
-      <w:pPr>
+      </w:pPr>
+      <w:r>
         <w:rPr>
           <w:rFonts w:ascii="Times New Roman" w:hAnsi="Times New Roman" w:cs="Times New Roman"/>
           <w:b/>
@@ -6234,8 +6592,12 @@
           <w:sz w:val="32"/>
           <w:szCs w:val="32"/>
         </w:rPr>
-      </w:pPr>
-      <w:r>
+        <w:lastRenderedPageBreak/>
+        <w:t>Actions taken for improving reliability</w:t>
+      </w:r>
+    </w:p>
+    <w:p>
+      <w:pPr>
         <w:rPr>
           <w:rFonts w:ascii="Times New Roman" w:hAnsi="Times New Roman" w:cs="Times New Roman"/>
           <w:b/>
@@ -6244,14 +6606,8 @@
           <w:sz w:val="32"/>
           <w:szCs w:val="32"/>
         </w:rPr>
-        <w:br w:type="page"/>
-      </w:r>
-    </w:p>
-    <w:p>
-      <w:pPr>
-        <w:tabs>
-          <w:tab w:val="left" w:pos="3810"/>
-        </w:tabs>
+      </w:pPr>
+      <w:r>
         <w:rPr>
           <w:rFonts w:ascii="Times New Roman" w:hAnsi="Times New Roman" w:cs="Times New Roman"/>
           <w:b/>
@@ -6260,8 +6616,14 @@
           <w:sz w:val="32"/>
           <w:szCs w:val="32"/>
         </w:rPr>
-      </w:pPr>
-      <w:r>
+        <w:br w:type="page"/>
+      </w:r>
+    </w:p>
+    <w:p>
+      <w:pPr>
+        <w:tabs>
+          <w:tab w:val="left" w:pos="3810"/>
+        </w:tabs>
         <w:rPr>
           <w:rFonts w:ascii="Times New Roman" w:hAnsi="Times New Roman" w:cs="Times New Roman"/>
           <w:b/>
@@ -6270,12 +6632,8 @@
           <w:sz w:val="32"/>
           <w:szCs w:val="32"/>
         </w:rPr>
-        <w:lastRenderedPageBreak/>
-        <w:t>Actions taken for improving reliability</w:t>
-      </w:r>
-    </w:p>
-    <w:p>
-      <w:pPr>
+      </w:pPr>
+      <w:r>
         <w:rPr>
           <w:rFonts w:ascii="Times New Roman" w:hAnsi="Times New Roman" w:cs="Times New Roman"/>
           <w:b/>
@@ -6284,8 +6642,12 @@
           <w:sz w:val="32"/>
           <w:szCs w:val="32"/>
         </w:rPr>
-      </w:pPr>
-      <w:r>
+        <w:lastRenderedPageBreak/>
+        <w:t>When increasing reliability how other quality attributes can get affected and vice versa of it.</w:t>
+      </w:r>
+    </w:p>
+    <w:p>
+      <w:pPr>
         <w:rPr>
           <w:rFonts w:ascii="Times New Roman" w:hAnsi="Times New Roman" w:cs="Times New Roman"/>
           <w:b/>
@@ -6294,14 +6656,8 @@
           <w:sz w:val="32"/>
           <w:szCs w:val="32"/>
         </w:rPr>
-        <w:br w:type="page"/>
-      </w:r>
-    </w:p>
-    <w:p>
-      <w:pPr>
-        <w:tabs>
-          <w:tab w:val="left" w:pos="3810"/>
-        </w:tabs>
+      </w:pPr>
+      <w:r>
         <w:rPr>
           <w:rFonts w:ascii="Times New Roman" w:hAnsi="Times New Roman" w:cs="Times New Roman"/>
           <w:b/>
@@ -6310,8 +6666,14 @@
           <w:sz w:val="32"/>
           <w:szCs w:val="32"/>
         </w:rPr>
-      </w:pPr>
-      <w:r>
+        <w:br w:type="page"/>
+      </w:r>
+    </w:p>
+    <w:p>
+      <w:pPr>
+        <w:tabs>
+          <w:tab w:val="left" w:pos="3810"/>
+        </w:tabs>
         <w:rPr>
           <w:rFonts w:ascii="Times New Roman" w:hAnsi="Times New Roman" w:cs="Times New Roman"/>
           <w:b/>
@@ -6320,12 +6682,9 @@
           <w:sz w:val="32"/>
           <w:szCs w:val="32"/>
         </w:rPr>
-        <w:lastRenderedPageBreak/>
-        <w:t>When increasing reliability how other quality attributes can get affected and vice versa of it.</w:t>
-      </w:r>
-    </w:p>
-    <w:p>
-      <w:pPr>
+      </w:pPr>
+      <w:proofErr w:type="gramStart"/>
+      <w:r>
         <w:rPr>
           <w:rFonts w:ascii="Times New Roman" w:hAnsi="Times New Roman" w:cs="Times New Roman"/>
           <w:b/>
@@ -6334,7 +6693,10 @@
           <w:sz w:val="32"/>
           <w:szCs w:val="32"/>
         </w:rPr>
-      </w:pPr>
+        <w:lastRenderedPageBreak/>
+        <w:t>compare</w:t>
+      </w:r>
+      <w:proofErr w:type="gramEnd"/>
       <w:r>
         <w:rPr>
           <w:rFonts w:ascii="Times New Roman" w:hAnsi="Times New Roman" w:cs="Times New Roman"/>
@@ -6344,14 +6706,10 @@
           <w:sz w:val="32"/>
           <w:szCs w:val="32"/>
         </w:rPr>
-        <w:br w:type="page"/>
-      </w:r>
-    </w:p>
-    <w:p>
-      <w:pPr>
-        <w:tabs>
-          <w:tab w:val="left" w:pos="3810"/>
-        </w:tabs>
+        <w:t xml:space="preserve"> twitter with </w:t>
+      </w:r>
+      <w:proofErr w:type="spellStart"/>
+      <w:r>
         <w:rPr>
           <w:rFonts w:ascii="Times New Roman" w:hAnsi="Times New Roman" w:cs="Times New Roman"/>
           <w:b/>
@@ -6360,19 +6718,9 @@
           <w:sz w:val="32"/>
           <w:szCs w:val="32"/>
         </w:rPr>
-      </w:pPr>
-      <w:r>
-        <w:rPr>
-          <w:rFonts w:ascii="Times New Roman" w:hAnsi="Times New Roman" w:cs="Times New Roman"/>
-          <w:b/>
-          <w:bCs/>
-          <w:color w:val="000000" w:themeColor="text1"/>
-          <w:sz w:val="32"/>
-          <w:szCs w:val="32"/>
-        </w:rPr>
-        <w:lastRenderedPageBreak/>
-        <w:t>compare twitter with facebook</w:t>
-      </w:r>
+        <w:t>facebook</w:t>
+      </w:r>
+      <w:proofErr w:type="spellEnd"/>
     </w:p>
     <w:p>
       <w:pPr>
@@ -7948,7 +8296,7 @@
 </file>
 
 <file path=customXml/itemProps1.xml><?xml version="1.0" encoding="utf-8"?>
-<ds:datastoreItem xmlns:ds="http://schemas.openxmlformats.org/officeDocument/2006/customXml" ds:itemID="{F29B98B5-1571-4678-942D-F4CED40013A8}">
+<ds:datastoreItem xmlns:ds="http://schemas.openxmlformats.org/officeDocument/2006/customXml" ds:itemID="{7801627E-E315-4A88-8BAE-92456BACB464}">
   <ds:schemaRefs>
     <ds:schemaRef ds:uri="http://schemas.openxmlformats.org/officeDocument/2006/bibliography"/>
   </ds:schemaRefs>

--- a/DSN-QRL-GR2.docx
+++ b/DSN-QRL-GR2.docx
@@ -3210,16 +3210,337 @@
         <w:rPr>
           <w:rFonts w:ascii="Times New Roman" w:hAnsi="Times New Roman" w:cs="Times New Roman"/>
           <w:noProof/>
-          <w:color w:val="000000" w:themeColor="text1"/>
-          <w:sz w:val="24"/>
-          <w:szCs w:val="24"/>
           <w:lang w:eastAsia="en-GB"/>
         </w:rPr>
+        <mc:AlternateContent>
+          <mc:Choice Requires="wps">
+            <w:drawing>
+              <wp:anchor distT="0" distB="0" distL="114300" distR="114300" simplePos="0" relativeHeight="251662336" behindDoc="0" locked="0" layoutInCell="1" allowOverlap="1" wp14:anchorId="633A92DD" wp14:editId="59212005">
+                <wp:simplePos x="0" y="0"/>
+                <wp:positionH relativeFrom="column">
+                  <wp:posOffset>-1270</wp:posOffset>
+                </wp:positionH>
+                <wp:positionV relativeFrom="paragraph">
+                  <wp:posOffset>5144770</wp:posOffset>
+                </wp:positionV>
+                <wp:extent cx="5731510" cy="635"/>
+                <wp:effectExtent l="0" t="0" r="0" b="0"/>
+                <wp:wrapSquare wrapText="bothSides"/>
+                <wp:docPr id="3" name="Text Box 3"/>
+                <wp:cNvGraphicFramePr/>
+                <a:graphic xmlns:a="http://schemas.openxmlformats.org/drawingml/2006/main">
+                  <a:graphicData uri="http://schemas.microsoft.com/office/word/2010/wordprocessingShape">
+                    <wps:wsp>
+                      <wps:cNvSpPr txBox="1"/>
+                      <wps:spPr>
+                        <a:xfrm>
+                          <a:off x="0" y="0"/>
+                          <a:ext cx="5731510" cy="635"/>
+                        </a:xfrm>
+                        <a:prstGeom prst="rect">
+                          <a:avLst/>
+                        </a:prstGeom>
+                        <a:solidFill>
+                          <a:prstClr val="white"/>
+                        </a:solidFill>
+                        <a:ln>
+                          <a:noFill/>
+                        </a:ln>
+                        <a:effectLst/>
+                      </wps:spPr>
+                      <wps:txbx>
+                        <w:txbxContent>
+                          <w:p>
+                            <w:pPr>
+                              <w:pStyle w:val="Caption"/>
+                              <w:jc w:val="center"/>
+                              <w:rPr>
+                                <w:rFonts w:ascii="Arial" w:hAnsi="Arial" w:cs="Arial"/>
+                                <w:i w:val="0"/>
+                                <w:iCs w:val="0"/>
+                                <w:noProof/>
+                                <w:color w:val="auto"/>
+                                <w:sz w:val="24"/>
+                                <w:szCs w:val="24"/>
+                              </w:rPr>
+                            </w:pPr>
+                            <w:r>
+                              <w:rPr>
+                                <w:rFonts w:ascii="Arial" w:hAnsi="Arial" w:cs="Arial"/>
+                                <w:i w:val="0"/>
+                                <w:iCs w:val="0"/>
+                                <w:color w:val="auto"/>
+                              </w:rPr>
+                              <w:t xml:space="preserve">Figure </w:t>
+                            </w:r>
+                            <w:r>
+                              <w:rPr>
+                                <w:rFonts w:ascii="Arial" w:hAnsi="Arial" w:cs="Arial"/>
+                                <w:i w:val="0"/>
+                                <w:iCs w:val="0"/>
+                                <w:color w:val="auto"/>
+                              </w:rPr>
+                              <w:fldChar w:fldCharType="begin"/>
+                            </w:r>
+                            <w:r>
+                              <w:rPr>
+                                <w:rFonts w:ascii="Arial" w:hAnsi="Arial" w:cs="Arial"/>
+                                <w:i w:val="0"/>
+                                <w:iCs w:val="0"/>
+                                <w:color w:val="auto"/>
+                              </w:rPr>
+                              <w:instrText xml:space="preserve"> SEQ Figure \* ARABIC </w:instrText>
+                            </w:r>
+                            <w:r>
+                              <w:rPr>
+                                <w:rFonts w:ascii="Arial" w:hAnsi="Arial" w:cs="Arial"/>
+                                <w:i w:val="0"/>
+                                <w:iCs w:val="0"/>
+                                <w:color w:val="auto"/>
+                              </w:rPr>
+                              <w:fldChar w:fldCharType="separate"/>
+                            </w:r>
+                            <w:r>
+                              <w:rPr>
+                                <w:rFonts w:ascii="Arial" w:hAnsi="Arial" w:cs="Arial"/>
+                                <w:i w:val="0"/>
+                                <w:iCs w:val="0"/>
+                                <w:noProof/>
+                                <w:color w:val="auto"/>
+                              </w:rPr>
+                              <w:t>1</w:t>
+                            </w:r>
+                            <w:r>
+                              <w:rPr>
+                                <w:rFonts w:ascii="Arial" w:hAnsi="Arial" w:cs="Arial"/>
+                                <w:i w:val="0"/>
+                                <w:iCs w:val="0"/>
+                                <w:color w:val="auto"/>
+                              </w:rPr>
+                              <w:fldChar w:fldCharType="end"/>
+                            </w:r>
+                            <w:r>
+                              <w:rPr>
+                                <w:rFonts w:ascii="Arial" w:hAnsi="Arial" w:cs="Arial"/>
+                                <w:i w:val="0"/>
+                                <w:iCs w:val="0"/>
+                                <w:color w:val="auto"/>
+                              </w:rPr>
+                              <w:t xml:space="preserve">.0:- </w:t>
+                            </w:r>
+                            <w:r>
+                              <w:rPr>
+                                <w:rFonts w:ascii="Arial" w:hAnsi="Arial" w:cs="Arial"/>
+                                <w:i w:val="0"/>
+                                <w:iCs w:val="0"/>
+                                <w:color w:val="auto"/>
+                                <w:lang w:val="en-IN"/>
+                              </w:rPr>
+                              <w:t>First Tweet</w:t>
+                            </w:r>
+                          </w:p>
+                        </w:txbxContent>
+                      </wps:txbx>
+                      <wps:bodyPr rot="0" spcFirstLastPara="0" vertOverflow="overflow" horzOverflow="overflow" vert="horz" wrap="square" lIns="0" tIns="0" rIns="0" bIns="0" numCol="1" spcCol="0" rtlCol="0" fromWordArt="0" anchor="t" anchorCtr="0" forceAA="0" compatLnSpc="1">
+                        <a:prstTxWarp prst="textNoShape">
+                          <a:avLst/>
+                        </a:prstTxWarp>
+                        <a:spAutoFit/>
+                      </wps:bodyPr>
+                    </wps:wsp>
+                  </a:graphicData>
+                </a:graphic>
+              </wp:anchor>
+            </w:drawing>
+          </mc:Choice>
+          <mc:Fallback>
+            <w:pict>
+              <v:shapetype w14:anchorId="633A92DD" id="_x0000_t202" coordsize="21600,21600" o:spt="202" path="m,l,21600r21600,l21600,xe">
+                <v:stroke joinstyle="miter"/>
+                <v:path gradientshapeok="t" o:connecttype="rect"/>
+              </v:shapetype>
+              <v:shape id="Text Box 3" o:spid="_x0000_s1026" type="#_x0000_t202" style="position:absolute;margin-left:-.1pt;margin-top:405.1pt;width:451.3pt;height:.05pt;z-index:251662336;visibility:visible;mso-wrap-style:square;mso-wrap-distance-left:9pt;mso-wrap-distance-top:0;mso-wrap-distance-right:9pt;mso-wrap-distance-bottom:0;mso-position-horizontal:absolute;mso-position-horizontal-relative:text;mso-position-vertical:absolute;mso-position-vertical-relative:text;v-text-anchor:top" o:gfxdata="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" stroked="f">
+                <v:textbox style="mso-fit-shape-to-text:t" inset="0,0,0,0">
+                  <w:txbxContent>
+                    <w:p>
+                      <w:pPr>
+                        <w:pStyle w:val="Caption"/>
+                        <w:jc w:val="center"/>
+                        <w:rPr>
+                          <w:rFonts w:ascii="Arial" w:hAnsi="Arial" w:cs="Arial"/>
+                          <w:i w:val="0"/>
+                          <w:iCs w:val="0"/>
+                          <w:noProof/>
+                          <w:color w:val="auto"/>
+                          <w:sz w:val="24"/>
+                          <w:szCs w:val="24"/>
+                        </w:rPr>
+                      </w:pPr>
+                      <w:r>
+                        <w:rPr>
+                          <w:rFonts w:ascii="Arial" w:hAnsi="Arial" w:cs="Arial"/>
+                          <w:i w:val="0"/>
+                          <w:iCs w:val="0"/>
+                          <w:color w:val="auto"/>
+                        </w:rPr>
+                        <w:t xml:space="preserve">Figure </w:t>
+                      </w:r>
+                      <w:r>
+                        <w:rPr>
+                          <w:rFonts w:ascii="Arial" w:hAnsi="Arial" w:cs="Arial"/>
+                          <w:i w:val="0"/>
+                          <w:iCs w:val="0"/>
+                          <w:color w:val="auto"/>
+                        </w:rPr>
+                        <w:fldChar w:fldCharType="begin"/>
+                      </w:r>
+                      <w:r>
+                        <w:rPr>
+                          <w:rFonts w:ascii="Arial" w:hAnsi="Arial" w:cs="Arial"/>
+                          <w:i w:val="0"/>
+                          <w:iCs w:val="0"/>
+                          <w:color w:val="auto"/>
+                        </w:rPr>
+                        <w:instrText xml:space="preserve"> SEQ Figure \* ARABIC </w:instrText>
+                      </w:r>
+                      <w:r>
+                        <w:rPr>
+                          <w:rFonts w:ascii="Arial" w:hAnsi="Arial" w:cs="Arial"/>
+                          <w:i w:val="0"/>
+                          <w:iCs w:val="0"/>
+                          <w:color w:val="auto"/>
+                        </w:rPr>
+                        <w:fldChar w:fldCharType="separate"/>
+                      </w:r>
+                      <w:r>
+                        <w:rPr>
+                          <w:rFonts w:ascii="Arial" w:hAnsi="Arial" w:cs="Arial"/>
+                          <w:i w:val="0"/>
+                          <w:iCs w:val="0"/>
+                          <w:noProof/>
+                          <w:color w:val="auto"/>
+                        </w:rPr>
+                        <w:t>1</w:t>
+                      </w:r>
+                      <w:r>
+                        <w:rPr>
+                          <w:rFonts w:ascii="Arial" w:hAnsi="Arial" w:cs="Arial"/>
+                          <w:i w:val="0"/>
+                          <w:iCs w:val="0"/>
+                          <w:color w:val="auto"/>
+                        </w:rPr>
+                        <w:fldChar w:fldCharType="end"/>
+                      </w:r>
+                      <w:r>
+                        <w:rPr>
+                          <w:rFonts w:ascii="Arial" w:hAnsi="Arial" w:cs="Arial"/>
+                          <w:i w:val="0"/>
+                          <w:iCs w:val="0"/>
+                          <w:color w:val="auto"/>
+                        </w:rPr>
+                        <w:t xml:space="preserve">.0:- </w:t>
+                      </w:r>
+                      <w:r>
+                        <w:rPr>
+                          <w:rFonts w:ascii="Arial" w:hAnsi="Arial" w:cs="Arial"/>
+                          <w:i w:val="0"/>
+                          <w:iCs w:val="0"/>
+                          <w:color w:val="auto"/>
+                          <w:lang w:val="en-IN"/>
+                        </w:rPr>
+                        <w:t>First Tweet</w:t>
+                      </w:r>
+                    </w:p>
+                  </w:txbxContent>
+                </v:textbox>
+                <w10:wrap type="square"/>
+              </v:shape>
+            </w:pict>
+          </mc:Fallback>
+        </mc:AlternateContent>
+      </w:r>
+      <w:r>
+        <w:rPr>
+          <w:rFonts w:ascii="Times New Roman" w:hAnsi="Times New Roman" w:cs="Times New Roman"/>
+          <w:color w:val="000000" w:themeColor="text1"/>
+          <w:sz w:val="24"/>
+          <w:szCs w:val="24"/>
+        </w:rPr>
+        <w:t xml:space="preserve">Twitter is an online social media platform where every user can build some reliable opinions. This was created in March </w:t>
+      </w:r>
+      <w:r>
+        <w:rPr>
+          <w:rFonts w:ascii="Times New Roman" w:hAnsi="Times New Roman" w:cs="Times New Roman"/>
+          <w:color w:val="000000" w:themeColor="text1"/>
+          <w:sz w:val="24"/>
+          <w:szCs w:val="24"/>
+        </w:rPr>
+        <w:t xml:space="preserve">of </w:t>
+      </w:r>
+      <w:r>
+        <w:rPr>
+          <w:rFonts w:ascii="Times New Roman" w:hAnsi="Times New Roman" w:cs="Times New Roman"/>
+          <w:color w:val="000000" w:themeColor="text1"/>
+          <w:sz w:val="24"/>
+          <w:szCs w:val="24"/>
+        </w:rPr>
+        <w:t xml:space="preserve">2006 by Jack Dorsey, Noah Glass, Biz Stone and Evan Williams. </w:t>
+      </w:r>
+      <w:r>
+        <w:rPr>
+          <w:rFonts w:ascii="Times New Roman" w:hAnsi="Times New Roman" w:cs="Times New Roman"/>
+          <w:color w:val="000000" w:themeColor="text1"/>
+          <w:sz w:val="24"/>
+          <w:szCs w:val="24"/>
+          <w:vertAlign w:val="superscript"/>
+        </w:rPr>
+        <w:t xml:space="preserve">[14]  </w:t>
+      </w:r>
+      <w:r>
+        <w:rPr>
+          <w:rFonts w:ascii="Times New Roman" w:hAnsi="Times New Roman" w:cs="Times New Roman"/>
+          <w:color w:val="000000" w:themeColor="text1"/>
+          <w:sz w:val="24"/>
+          <w:szCs w:val="24"/>
+        </w:rPr>
+        <w:t xml:space="preserve"> </w:t>
+      </w:r>
+      <w:r>
+        <w:rPr>
+          <w:rFonts w:ascii="Times New Roman" w:hAnsi="Times New Roman" w:cs="Times New Roman"/>
+          <w:color w:val="000000" w:themeColor="text1"/>
+          <w:sz w:val="24"/>
+          <w:szCs w:val="24"/>
+        </w:rPr>
+        <w:t xml:space="preserve">They first created a prototype to simulate their idea which indicates a good feature for creating a good product. </w:t>
+      </w:r>
+    </w:p>
+    <w:p>
+      <w:pPr>
+        <w:tabs>
+          <w:tab w:val="left" w:pos="3810"/>
+        </w:tabs>
+        <w:rPr>
+          <w:rFonts w:ascii="Times New Roman" w:hAnsi="Times New Roman" w:cs="Times New Roman"/>
+          <w:color w:val="000000" w:themeColor="text1"/>
+          <w:sz w:val="24"/>
+          <w:szCs w:val="24"/>
+        </w:rPr>
+      </w:pPr>
+      <w:r>
+        <w:rPr>
+          <w:rFonts w:ascii="Times New Roman" w:hAnsi="Times New Roman" w:cs="Times New Roman"/>
+          <w:noProof/>
+          <w:color w:val="000000" w:themeColor="text1"/>
+          <w:sz w:val="24"/>
+          <w:szCs w:val="24"/>
+          <w:lang w:eastAsia="en-GB"/>
+        </w:rPr>
         <w:drawing>
-          <wp:anchor distT="0" distB="0" distL="114300" distR="114300" simplePos="0" relativeHeight="251660288" behindDoc="0" locked="0" layoutInCell="1" allowOverlap="1" wp14:anchorId="32FC0BB8" wp14:editId="0A5A66BE">
+          <wp:anchor distT="0" distB="0" distL="114300" distR="114300" simplePos="0" relativeHeight="251660288" behindDoc="0" locked="0" layoutInCell="1" allowOverlap="1" wp14:anchorId="41CC4721" wp14:editId="54D1970D">
             <wp:simplePos x="0" y="0"/>
             <wp:positionH relativeFrom="margin">
-              <wp:posOffset>-1270</wp:posOffset>
+              <wp:posOffset>-420370</wp:posOffset>
             </wp:positionH>
             <wp:positionV relativeFrom="margin">
               <wp:posOffset>1249680</wp:posOffset>
@@ -3265,309 +3586,6 @@
           </wp:anchor>
         </w:drawing>
       </w:r>
-      <w:r>
-        <w:rPr>
-          <w:rFonts w:ascii="Times New Roman" w:hAnsi="Times New Roman" w:cs="Times New Roman"/>
-          <w:noProof/>
-          <w:lang w:eastAsia="en-GB"/>
-        </w:rPr>
-        <mc:AlternateContent>
-          <mc:Choice Requires="wps">
-            <w:drawing>
-              <wp:anchor distT="0" distB="0" distL="114300" distR="114300" simplePos="0" relativeHeight="251662336" behindDoc="0" locked="0" layoutInCell="1" allowOverlap="1" wp14:anchorId="6C8CCB82" wp14:editId="70682453">
-                <wp:simplePos x="0" y="0"/>
-                <wp:positionH relativeFrom="column">
-                  <wp:posOffset>-1270</wp:posOffset>
-                </wp:positionH>
-                <wp:positionV relativeFrom="paragraph">
-                  <wp:posOffset>5144770</wp:posOffset>
-                </wp:positionV>
-                <wp:extent cx="5731510" cy="635"/>
-                <wp:effectExtent l="0" t="0" r="0" b="0"/>
-                <wp:wrapSquare wrapText="bothSides"/>
-                <wp:docPr id="3" name="Text Box 3"/>
-                <wp:cNvGraphicFramePr/>
-                <a:graphic xmlns:a="http://schemas.openxmlformats.org/drawingml/2006/main">
-                  <a:graphicData uri="http://schemas.microsoft.com/office/word/2010/wordprocessingShape">
-                    <wps:wsp>
-                      <wps:cNvSpPr txBox="1"/>
-                      <wps:spPr>
-                        <a:xfrm>
-                          <a:off x="0" y="0"/>
-                          <a:ext cx="5731510" cy="635"/>
-                        </a:xfrm>
-                        <a:prstGeom prst="rect">
-                          <a:avLst/>
-                        </a:prstGeom>
-                        <a:solidFill>
-                          <a:prstClr val="white"/>
-                        </a:solidFill>
-                        <a:ln>
-                          <a:noFill/>
-                        </a:ln>
-                        <a:effectLst/>
-                      </wps:spPr>
-                      <wps:txbx>
-                        <w:txbxContent>
-                          <w:p>
-                            <w:pPr>
-                              <w:pStyle w:val="Caption"/>
-                              <w:jc w:val="center"/>
-                              <w:rPr>
-                                <w:rFonts w:ascii="Arial" w:hAnsi="Arial" w:cs="Arial"/>
-                                <w:i w:val="0"/>
-                                <w:iCs w:val="0"/>
-                                <w:noProof/>
-                                <w:color w:val="000000" w:themeColor="text1"/>
-                                <w:sz w:val="24"/>
-                                <w:szCs w:val="24"/>
-                              </w:rPr>
-                            </w:pPr>
-                            <w:r>
-                              <w:rPr>
-                                <w:rFonts w:ascii="Arial" w:hAnsi="Arial" w:cs="Arial"/>
-                                <w:i w:val="0"/>
-                                <w:iCs w:val="0"/>
-                                <w:color w:val="000000" w:themeColor="text1"/>
-                              </w:rPr>
-                              <w:t xml:space="preserve">Figure </w:t>
-                            </w:r>
-                            <w:r>
-                              <w:rPr>
-                                <w:rFonts w:ascii="Arial" w:hAnsi="Arial" w:cs="Arial"/>
-                                <w:i w:val="0"/>
-                                <w:iCs w:val="0"/>
-                                <w:color w:val="000000" w:themeColor="text1"/>
-                              </w:rPr>
-                              <w:fldChar w:fldCharType="begin"/>
-                            </w:r>
-                            <w:r>
-                              <w:rPr>
-                                <w:rFonts w:ascii="Arial" w:hAnsi="Arial" w:cs="Arial"/>
-                                <w:i w:val="0"/>
-                                <w:iCs w:val="0"/>
-                                <w:color w:val="000000" w:themeColor="text1"/>
-                              </w:rPr>
-                              <w:instrText xml:space="preserve"> SEQ Figure \* ARABIC </w:instrText>
-                            </w:r>
-                            <w:r>
-                              <w:rPr>
-                                <w:rFonts w:ascii="Arial" w:hAnsi="Arial" w:cs="Arial"/>
-                                <w:i w:val="0"/>
-                                <w:iCs w:val="0"/>
-                                <w:color w:val="000000" w:themeColor="text1"/>
-                              </w:rPr>
-                              <w:fldChar w:fldCharType="separate"/>
-                            </w:r>
-                            <w:r>
-                              <w:rPr>
-                                <w:rFonts w:ascii="Arial" w:hAnsi="Arial" w:cs="Arial"/>
-                                <w:i w:val="0"/>
-                                <w:iCs w:val="0"/>
-                                <w:noProof/>
-                                <w:color w:val="000000" w:themeColor="text1"/>
-                              </w:rPr>
-                              <w:t>1</w:t>
-                            </w:r>
-                            <w:r>
-                              <w:rPr>
-                                <w:rFonts w:ascii="Arial" w:hAnsi="Arial" w:cs="Arial"/>
-                                <w:i w:val="0"/>
-                                <w:iCs w:val="0"/>
-                                <w:color w:val="000000" w:themeColor="text1"/>
-                              </w:rPr>
-                              <w:fldChar w:fldCharType="end"/>
-                            </w:r>
-                            <w:r>
-                              <w:rPr>
-                                <w:rFonts w:ascii="Arial" w:hAnsi="Arial" w:cs="Arial"/>
-                                <w:i w:val="0"/>
-                                <w:iCs w:val="0"/>
-                                <w:color w:val="000000" w:themeColor="text1"/>
-                              </w:rPr>
-                              <w:t xml:space="preserve">.0:- </w:t>
-                            </w:r>
-                            <w:r>
-                              <w:rPr>
-                                <w:rFonts w:ascii="Arial" w:hAnsi="Arial" w:cs="Arial"/>
-                                <w:i w:val="0"/>
-                                <w:iCs w:val="0"/>
-                                <w:color w:val="000000" w:themeColor="text1"/>
-                                <w:lang w:val="en-IN"/>
-                              </w:rPr>
-                              <w:t>First Tweet</w:t>
-                            </w:r>
-                          </w:p>
-                        </w:txbxContent>
-                      </wps:txbx>
-                      <wps:bodyPr rot="0" spcFirstLastPara="0" vertOverflow="overflow" horzOverflow="overflow" vert="horz" wrap="square" lIns="0" tIns="0" rIns="0" bIns="0" numCol="1" spcCol="0" rtlCol="0" fromWordArt="0" anchor="t" anchorCtr="0" forceAA="0" compatLnSpc="1">
-                        <a:prstTxWarp prst="textNoShape">
-                          <a:avLst/>
-                        </a:prstTxWarp>
-                        <a:spAutoFit/>
-                      </wps:bodyPr>
-                    </wps:wsp>
-                  </a:graphicData>
-                </a:graphic>
-              </wp:anchor>
-            </w:drawing>
-          </mc:Choice>
-          <mc:Fallback>
-            <w:pict>
-              <v:shapetype w14:anchorId="6C8CCB82" id="_x0000_t202" coordsize="21600,21600" o:spt="202" path="m,l,21600r21600,l21600,xe">
-                <v:stroke joinstyle="miter"/>
-                <v:path gradientshapeok="t" o:connecttype="rect"/>
-              </v:shapetype>
-              <v:shape id="Text Box 3" o:spid="_x0000_s1026" type="#_x0000_t202" style="position:absolute;margin-left:-.1pt;margin-top:405.1pt;width:451.3pt;height:.05pt;z-index:251662336;visibility:visible;mso-wrap-style:square;mso-wrap-distance-left:9pt;mso-wrap-distance-top:0;mso-wrap-distance-right:9pt;mso-wrap-distance-bottom:0;mso-position-horizontal:absolute;mso-position-horizontal-relative:text;mso-position-vertical:absolute;mso-position-vertical-relative:text;v-text-anchor:top" o:gfxdata="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" stroked="f">
-                <v:textbox style="mso-fit-shape-to-text:t" inset="0,0,0,0">
-                  <w:txbxContent>
-                    <w:p>
-                      <w:pPr>
-                        <w:pStyle w:val="Caption"/>
-                        <w:jc w:val="center"/>
-                        <w:rPr>
-                          <w:rFonts w:ascii="Arial" w:hAnsi="Arial" w:cs="Arial"/>
-                          <w:i w:val="0"/>
-                          <w:iCs w:val="0"/>
-                          <w:noProof/>
-                          <w:color w:val="000000" w:themeColor="text1"/>
-                          <w:sz w:val="24"/>
-                          <w:szCs w:val="24"/>
-                        </w:rPr>
-                      </w:pPr>
-                      <w:r>
-                        <w:rPr>
-                          <w:rFonts w:ascii="Arial" w:hAnsi="Arial" w:cs="Arial"/>
-                          <w:i w:val="0"/>
-                          <w:iCs w:val="0"/>
-                          <w:color w:val="000000" w:themeColor="text1"/>
-                        </w:rPr>
-                        <w:t xml:space="preserve">Figure </w:t>
-                      </w:r>
-                      <w:r>
-                        <w:rPr>
-                          <w:rFonts w:ascii="Arial" w:hAnsi="Arial" w:cs="Arial"/>
-                          <w:i w:val="0"/>
-                          <w:iCs w:val="0"/>
-                          <w:color w:val="000000" w:themeColor="text1"/>
-                        </w:rPr>
-                        <w:fldChar w:fldCharType="begin"/>
-                      </w:r>
-                      <w:r>
-                        <w:rPr>
-                          <w:rFonts w:ascii="Arial" w:hAnsi="Arial" w:cs="Arial"/>
-                          <w:i w:val="0"/>
-                          <w:iCs w:val="0"/>
-                          <w:color w:val="000000" w:themeColor="text1"/>
-                        </w:rPr>
-                        <w:instrText xml:space="preserve"> SEQ Figure \* ARABIC </w:instrText>
-                      </w:r>
-                      <w:r>
-                        <w:rPr>
-                          <w:rFonts w:ascii="Arial" w:hAnsi="Arial" w:cs="Arial"/>
-                          <w:i w:val="0"/>
-                          <w:iCs w:val="0"/>
-                          <w:color w:val="000000" w:themeColor="text1"/>
-                        </w:rPr>
-                        <w:fldChar w:fldCharType="separate"/>
-                      </w:r>
-                      <w:r>
-                        <w:rPr>
-                          <w:rFonts w:ascii="Arial" w:hAnsi="Arial" w:cs="Arial"/>
-                          <w:i w:val="0"/>
-                          <w:iCs w:val="0"/>
-                          <w:noProof/>
-                          <w:color w:val="000000" w:themeColor="text1"/>
-                        </w:rPr>
-                        <w:t>1</w:t>
-                      </w:r>
-                      <w:r>
-                        <w:rPr>
-                          <w:rFonts w:ascii="Arial" w:hAnsi="Arial" w:cs="Arial"/>
-                          <w:i w:val="0"/>
-                          <w:iCs w:val="0"/>
-                          <w:color w:val="000000" w:themeColor="text1"/>
-                        </w:rPr>
-                        <w:fldChar w:fldCharType="end"/>
-                      </w:r>
-                      <w:r>
-                        <w:rPr>
-                          <w:rFonts w:ascii="Arial" w:hAnsi="Arial" w:cs="Arial"/>
-                          <w:i w:val="0"/>
-                          <w:iCs w:val="0"/>
-                          <w:color w:val="000000" w:themeColor="text1"/>
-                        </w:rPr>
-                        <w:t xml:space="preserve">.0:- </w:t>
-                      </w:r>
-                      <w:r>
-                        <w:rPr>
-                          <w:rFonts w:ascii="Arial" w:hAnsi="Arial" w:cs="Arial"/>
-                          <w:i w:val="0"/>
-                          <w:iCs w:val="0"/>
-                          <w:color w:val="000000" w:themeColor="text1"/>
-                          <w:lang w:val="en-IN"/>
-                        </w:rPr>
-                        <w:t>First Tweet</w:t>
-                      </w:r>
-                    </w:p>
-                  </w:txbxContent>
-                </v:textbox>
-                <w10:wrap type="square"/>
-              </v:shape>
-            </w:pict>
-          </mc:Fallback>
-        </mc:AlternateContent>
-      </w:r>
-      <w:r>
-        <w:rPr>
-          <w:rFonts w:ascii="Times New Roman" w:hAnsi="Times New Roman" w:cs="Times New Roman"/>
-          <w:color w:val="000000" w:themeColor="text1"/>
-          <w:sz w:val="24"/>
-          <w:szCs w:val="24"/>
-        </w:rPr>
-        <w:t xml:space="preserve">Twitter is an online social media platform where every user can build some reliable opinions. This was created in March 2006 by Jack Dorsey, Noah Glass, Biz Stone and Evan Williams. </w:t>
-      </w:r>
-      <w:r>
-        <w:rPr>
-          <w:rFonts w:ascii="Times New Roman" w:hAnsi="Times New Roman" w:cs="Times New Roman"/>
-          <w:color w:val="000000" w:themeColor="text1"/>
-          <w:sz w:val="24"/>
-          <w:szCs w:val="24"/>
-          <w:vertAlign w:val="superscript"/>
-        </w:rPr>
-        <w:t xml:space="preserve">[14]  </w:t>
-      </w:r>
-      <w:r>
-        <w:rPr>
-          <w:rFonts w:ascii="Times New Roman" w:hAnsi="Times New Roman" w:cs="Times New Roman"/>
-          <w:color w:val="000000" w:themeColor="text1"/>
-          <w:sz w:val="24"/>
-          <w:szCs w:val="24"/>
-        </w:rPr>
-        <w:t xml:space="preserve"> </w:t>
-      </w:r>
-      <w:r>
-        <w:rPr>
-          <w:rFonts w:ascii="Times New Roman" w:hAnsi="Times New Roman" w:cs="Times New Roman"/>
-          <w:color w:val="000000" w:themeColor="text1"/>
-          <w:sz w:val="24"/>
-          <w:szCs w:val="24"/>
-        </w:rPr>
-        <w:t xml:space="preserve">They first created a prototype to simulate their idea which indicates a good feature for creating a good product. </w:t>
-      </w:r>
-    </w:p>
-    <w:p>
-      <w:pPr>
-        <w:tabs>
-          <w:tab w:val="left" w:pos="3810"/>
-        </w:tabs>
-        <w:rPr>
-          <w:rFonts w:ascii="Times New Roman" w:hAnsi="Times New Roman" w:cs="Times New Roman"/>
-          <w:color w:val="000000" w:themeColor="text1"/>
-          <w:sz w:val="24"/>
-          <w:szCs w:val="24"/>
-        </w:rPr>
-      </w:pPr>
       <w:r>
         <w:rPr>
           <w:rFonts w:ascii="Times New Roman" w:hAnsi="Times New Roman" w:cs="Times New Roman"/>
@@ -3728,7 +3746,7 @@
                                 <w:i w:val="0"/>
                                 <w:iCs w:val="0"/>
                                 <w:noProof/>
-                                <w:color w:val="000000" w:themeColor="text1"/>
+                                <w:color w:val="auto"/>
                                 <w:sz w:val="32"/>
                                 <w:szCs w:val="32"/>
                               </w:rPr>
@@ -3738,47 +3756,19 @@
                                 <w:rFonts w:ascii="Arial" w:hAnsi="Arial" w:cs="Arial"/>
                                 <w:i w:val="0"/>
                                 <w:iCs w:val="0"/>
-                                <w:color w:val="000000" w:themeColor="text1"/>
+                                <w:color w:val="auto"/>
                               </w:rPr>
-                              <w:t xml:space="preserve">Figure </w:t>
+                              <w:t xml:space="preserve">Figure 1.1:- </w:t>
                             </w:r>
                             <w:r>
                               <w:rPr>
                                 <w:rFonts w:ascii="Arial" w:hAnsi="Arial" w:cs="Arial"/>
                                 <w:i w:val="0"/>
                                 <w:iCs w:val="0"/>
-                                <w:color w:val="000000" w:themeColor="text1"/>
-                              </w:rPr>
-                              <w:t>1.1</w:t>
-                            </w:r>
-                            <w:r>
-                              <w:rPr>
-                                <w:rFonts w:ascii="Arial" w:hAnsi="Arial" w:cs="Arial"/>
-                                <w:i w:val="0"/>
-                                <w:iCs w:val="0"/>
-                                <w:color w:val="000000" w:themeColor="text1"/>
-                              </w:rPr>
-                              <w:t xml:space="preserve">:- </w:t>
-                            </w:r>
-                            <w:r>
-                              <w:rPr>
-                                <w:rFonts w:ascii="Arial" w:hAnsi="Arial" w:cs="Arial"/>
-                                <w:i w:val="0"/>
-                                <w:iCs w:val="0"/>
-                                <w:color w:val="000000" w:themeColor="text1"/>
+                                <w:color w:val="auto"/>
                                 <w:lang w:val="en-IN"/>
                               </w:rPr>
-                              <w:t xml:space="preserve">Twttr </w:t>
-                            </w:r>
-                            <w:r>
-                              <w:rPr>
-                                <w:rFonts w:ascii="Arial" w:hAnsi="Arial" w:cs="Arial"/>
-                                <w:i w:val="0"/>
-                                <w:iCs w:val="0"/>
-                                <w:color w:val="000000" w:themeColor="text1"/>
-                                <w:lang w:val="en-IN"/>
-                              </w:rPr>
-                              <w:t>2005-2006 prototype</w:t>
+                              <w:t>Twttr 2005-2006 prototype</w:t>
                             </w:r>
                           </w:p>
                         </w:txbxContent>
@@ -3809,7 +3799,7 @@
                           <w:i w:val="0"/>
                           <w:iCs w:val="0"/>
                           <w:noProof/>
-                          <w:color w:val="000000" w:themeColor="text1"/>
+                          <w:color w:val="auto"/>
                           <w:sz w:val="32"/>
                           <w:szCs w:val="32"/>
                         </w:rPr>
@@ -3819,47 +3809,19 @@
                           <w:rFonts w:ascii="Arial" w:hAnsi="Arial" w:cs="Arial"/>
                           <w:i w:val="0"/>
                           <w:iCs w:val="0"/>
-                          <w:color w:val="000000" w:themeColor="text1"/>
+                          <w:color w:val="auto"/>
                         </w:rPr>
-                        <w:t xml:space="preserve">Figure </w:t>
+                        <w:t xml:space="preserve">Figure 1.1:- </w:t>
                       </w:r>
                       <w:r>
                         <w:rPr>
                           <w:rFonts w:ascii="Arial" w:hAnsi="Arial" w:cs="Arial"/>
                           <w:i w:val="0"/>
                           <w:iCs w:val="0"/>
-                          <w:color w:val="000000" w:themeColor="text1"/>
-                        </w:rPr>
-                        <w:t>1.1</w:t>
-                      </w:r>
-                      <w:r>
-                        <w:rPr>
-                          <w:rFonts w:ascii="Arial" w:hAnsi="Arial" w:cs="Arial"/>
-                          <w:i w:val="0"/>
-                          <w:iCs w:val="0"/>
-                          <w:color w:val="000000" w:themeColor="text1"/>
-                        </w:rPr>
-                        <w:t xml:space="preserve">:- </w:t>
-                      </w:r>
-                      <w:r>
-                        <w:rPr>
-                          <w:rFonts w:ascii="Arial" w:hAnsi="Arial" w:cs="Arial"/>
-                          <w:i w:val="0"/>
-                          <w:iCs w:val="0"/>
-                          <w:color w:val="000000" w:themeColor="text1"/>
+                          <w:color w:val="auto"/>
                           <w:lang w:val="en-IN"/>
                         </w:rPr>
-                        <w:t xml:space="preserve">Twttr </w:t>
-                      </w:r>
-                      <w:r>
-                        <w:rPr>
-                          <w:rFonts w:ascii="Arial" w:hAnsi="Arial" w:cs="Arial"/>
-                          <w:i w:val="0"/>
-                          <w:iCs w:val="0"/>
-                          <w:color w:val="000000" w:themeColor="text1"/>
-                          <w:lang w:val="en-IN"/>
-                        </w:rPr>
-                        <w:t>2005-2006 prototype</w:t>
+                        <w:t>Twttr 2005-2006 prototype</w:t>
                       </w:r>
                     </w:p>
                   </w:txbxContent>
@@ -4265,7 +4227,7 @@
                                 <w:i w:val="0"/>
                                 <w:iCs w:val="0"/>
                                 <w:noProof/>
-                                <w:color w:val="000000" w:themeColor="text1"/>
+                                <w:color w:val="auto"/>
                               </w:rPr>
                             </w:pPr>
                             <w:r>
@@ -4273,25 +4235,16 @@
                                 <w:rFonts w:ascii="Times New Roman" w:hAnsi="Times New Roman" w:cs="Times New Roman"/>
                                 <w:i w:val="0"/>
                                 <w:iCs w:val="0"/>
-                                <w:color w:val="000000" w:themeColor="text1"/>
+                                <w:color w:val="auto"/>
                               </w:rPr>
-                              <w:t xml:space="preserve">Figure </w:t>
+                              <w:t>Figure 1.</w:t>
                             </w:r>
                             <w:r>
                               <w:rPr>
                                 <w:rFonts w:ascii="Times New Roman" w:hAnsi="Times New Roman" w:cs="Times New Roman"/>
                                 <w:i w:val="0"/>
                                 <w:iCs w:val="0"/>
-                                <w:color w:val="000000" w:themeColor="text1"/>
-                              </w:rPr>
-                              <w:t>1.</w:t>
-                            </w:r>
-                            <w:r>
-                              <w:rPr>
-                                <w:rFonts w:ascii="Times New Roman" w:hAnsi="Times New Roman" w:cs="Times New Roman"/>
-                                <w:i w:val="0"/>
-                                <w:iCs w:val="0"/>
-                                <w:color w:val="000000" w:themeColor="text1"/>
+                                <w:color w:val="auto"/>
                               </w:rPr>
                               <w:fldChar w:fldCharType="begin"/>
                             </w:r>
@@ -4300,7 +4253,7 @@
                                 <w:rFonts w:ascii="Times New Roman" w:hAnsi="Times New Roman" w:cs="Times New Roman"/>
                                 <w:i w:val="0"/>
                                 <w:iCs w:val="0"/>
-                                <w:color w:val="000000" w:themeColor="text1"/>
+                                <w:color w:val="auto"/>
                               </w:rPr>
                               <w:instrText xml:space="preserve"> SEQ Figure \* ARABIC </w:instrText>
                             </w:r>
@@ -4309,7 +4262,7 @@
                                 <w:rFonts w:ascii="Times New Roman" w:hAnsi="Times New Roman" w:cs="Times New Roman"/>
                                 <w:i w:val="0"/>
                                 <w:iCs w:val="0"/>
-                                <w:color w:val="000000" w:themeColor="text1"/>
+                                <w:color w:val="auto"/>
                               </w:rPr>
                               <w:fldChar w:fldCharType="separate"/>
                             </w:r>
@@ -4319,7 +4272,7 @@
                                 <w:i w:val="0"/>
                                 <w:iCs w:val="0"/>
                                 <w:noProof/>
-                                <w:color w:val="000000" w:themeColor="text1"/>
+                                <w:color w:val="auto"/>
                               </w:rPr>
                               <w:t>2</w:t>
                             </w:r>
@@ -4328,7 +4281,7 @@
                                 <w:rFonts w:ascii="Times New Roman" w:hAnsi="Times New Roman" w:cs="Times New Roman"/>
                                 <w:i w:val="0"/>
                                 <w:iCs w:val="0"/>
-                                <w:color w:val="000000" w:themeColor="text1"/>
+                                <w:color w:val="auto"/>
                               </w:rPr>
                               <w:fldChar w:fldCharType="end"/>
                             </w:r>
@@ -4337,7 +4290,7 @@
                                 <w:rFonts w:ascii="Times New Roman" w:hAnsi="Times New Roman" w:cs="Times New Roman"/>
                                 <w:i w:val="0"/>
                                 <w:iCs w:val="0"/>
-                                <w:color w:val="000000" w:themeColor="text1"/>
+                                <w:color w:val="auto"/>
                               </w:rPr>
                               <w:t xml:space="preserve">:- </w:t>
                             </w:r>
@@ -4346,7 +4299,7 @@
                                 <w:rFonts w:ascii="Times New Roman" w:hAnsi="Times New Roman" w:cs="Times New Roman"/>
                                 <w:i w:val="0"/>
                                 <w:iCs w:val="0"/>
-                                <w:color w:val="000000" w:themeColor="text1"/>
+                                <w:color w:val="auto"/>
                                 <w:lang w:val="en-IN"/>
                               </w:rPr>
                               <w:t>Twitter 2006–2010</w:t>
@@ -4380,7 +4333,7 @@
                           <w:i w:val="0"/>
                           <w:iCs w:val="0"/>
                           <w:noProof/>
-                          <w:color w:val="000000" w:themeColor="text1"/>
+                          <w:color w:val="auto"/>
                         </w:rPr>
                       </w:pPr>
                       <w:r>
@@ -4388,25 +4341,16 @@
                           <w:rFonts w:ascii="Times New Roman" w:hAnsi="Times New Roman" w:cs="Times New Roman"/>
                           <w:i w:val="0"/>
                           <w:iCs w:val="0"/>
-                          <w:color w:val="000000" w:themeColor="text1"/>
+                          <w:color w:val="auto"/>
                         </w:rPr>
-                        <w:t xml:space="preserve">Figure </w:t>
+                        <w:t>Figure 1.</w:t>
                       </w:r>
                       <w:r>
                         <w:rPr>
                           <w:rFonts w:ascii="Times New Roman" w:hAnsi="Times New Roman" w:cs="Times New Roman"/>
                           <w:i w:val="0"/>
                           <w:iCs w:val="0"/>
-                          <w:color w:val="000000" w:themeColor="text1"/>
-                        </w:rPr>
-                        <w:t>1.</w:t>
-                      </w:r>
-                      <w:r>
-                        <w:rPr>
-                          <w:rFonts w:ascii="Times New Roman" w:hAnsi="Times New Roman" w:cs="Times New Roman"/>
-                          <w:i w:val="0"/>
-                          <w:iCs w:val="0"/>
-                          <w:color w:val="000000" w:themeColor="text1"/>
+                          <w:color w:val="auto"/>
                         </w:rPr>
                         <w:fldChar w:fldCharType="begin"/>
                       </w:r>
@@ -4415,7 +4359,7 @@
                           <w:rFonts w:ascii="Times New Roman" w:hAnsi="Times New Roman" w:cs="Times New Roman"/>
                           <w:i w:val="0"/>
                           <w:iCs w:val="0"/>
-                          <w:color w:val="000000" w:themeColor="text1"/>
+                          <w:color w:val="auto"/>
                         </w:rPr>
                         <w:instrText xml:space="preserve"> SEQ Figure \* ARABIC </w:instrText>
                       </w:r>
@@ -4424,7 +4368,7 @@
                           <w:rFonts w:ascii="Times New Roman" w:hAnsi="Times New Roman" w:cs="Times New Roman"/>
                           <w:i w:val="0"/>
                           <w:iCs w:val="0"/>
-                          <w:color w:val="000000" w:themeColor="text1"/>
+                          <w:color w:val="auto"/>
                         </w:rPr>
                         <w:fldChar w:fldCharType="separate"/>
                       </w:r>
@@ -4434,7 +4378,7 @@
                           <w:i w:val="0"/>
                           <w:iCs w:val="0"/>
                           <w:noProof/>
-                          <w:color w:val="000000" w:themeColor="text1"/>
+                          <w:color w:val="auto"/>
                         </w:rPr>
                         <w:t>2</w:t>
                       </w:r>
@@ -4443,7 +4387,7 @@
                           <w:rFonts w:ascii="Times New Roman" w:hAnsi="Times New Roman" w:cs="Times New Roman"/>
                           <w:i w:val="0"/>
                           <w:iCs w:val="0"/>
-                          <w:color w:val="000000" w:themeColor="text1"/>
+                          <w:color w:val="auto"/>
                         </w:rPr>
                         <w:fldChar w:fldCharType="end"/>
                       </w:r>
@@ -4452,7 +4396,7 @@
                           <w:rFonts w:ascii="Times New Roman" w:hAnsi="Times New Roman" w:cs="Times New Roman"/>
                           <w:i w:val="0"/>
                           <w:iCs w:val="0"/>
-                          <w:color w:val="000000" w:themeColor="text1"/>
+                          <w:color w:val="auto"/>
                         </w:rPr>
                         <w:t xml:space="preserve">:- </w:t>
                       </w:r>
@@ -4461,7 +4405,7 @@
                           <w:rFonts w:ascii="Times New Roman" w:hAnsi="Times New Roman" w:cs="Times New Roman"/>
                           <w:i w:val="0"/>
                           <w:iCs w:val="0"/>
-                          <w:color w:val="000000" w:themeColor="text1"/>
+                          <w:color w:val="auto"/>
                           <w:lang w:val="en-IN"/>
                         </w:rPr>
                         <w:t>Twitter 2006–2010</w:t>
@@ -5291,7 +5235,43 @@
           <w:sz w:val="24"/>
           <w:szCs w:val="24"/>
         </w:rPr>
-        <w:t xml:space="preserve">Such inventions may led Twitter to appear in CSI on November in 2007 as a reliable source. </w:t>
+        <w:t xml:space="preserve">Such inventions may led Twitter to </w:t>
+      </w:r>
+      <w:r>
+        <w:rPr>
+          <w:rFonts w:ascii="Times New Roman" w:hAnsi="Times New Roman" w:cs="Times New Roman"/>
+          <w:color w:val="000000" w:themeColor="text1"/>
+          <w:sz w:val="24"/>
+          <w:szCs w:val="24"/>
+        </w:rPr>
+        <w:t xml:space="preserve">be </w:t>
+      </w:r>
+      <w:r>
+        <w:rPr>
+          <w:rFonts w:ascii="Times New Roman" w:hAnsi="Times New Roman" w:cs="Times New Roman"/>
+          <w:color w:val="000000" w:themeColor="text1"/>
+          <w:sz w:val="24"/>
+          <w:szCs w:val="24"/>
+        </w:rPr>
+        <w:t>appear</w:t>
+      </w:r>
+      <w:r>
+        <w:rPr>
+          <w:rFonts w:ascii="Times New Roman" w:hAnsi="Times New Roman" w:cs="Times New Roman"/>
+          <w:color w:val="000000" w:themeColor="text1"/>
+          <w:sz w:val="24"/>
+          <w:szCs w:val="24"/>
+        </w:rPr>
+        <w:t>ed</w:t>
+      </w:r>
+      <w:r>
+        <w:rPr>
+          <w:rFonts w:ascii="Times New Roman" w:hAnsi="Times New Roman" w:cs="Times New Roman"/>
+          <w:color w:val="000000" w:themeColor="text1"/>
+          <w:sz w:val="24"/>
+          <w:szCs w:val="24"/>
+        </w:rPr>
+        <w:t xml:space="preserve"> in CSI on November in 2007 as a reliable source. </w:t>
       </w:r>
       <w:r>
         <w:rPr>
@@ -5388,7 +5368,7 @@
                                 <w:i w:val="0"/>
                                 <w:iCs w:val="0"/>
                                 <w:noProof/>
-                                <w:color w:val="000000" w:themeColor="text1"/>
+                                <w:color w:val="auto"/>
                                 <w:sz w:val="24"/>
                                 <w:szCs w:val="24"/>
                               </w:rPr>
@@ -5398,6 +5378,7 @@
                                 <w:rFonts w:ascii="Times New Roman" w:hAnsi="Times New Roman" w:cs="Times New Roman"/>
                                 <w:i w:val="0"/>
                                 <w:iCs w:val="0"/>
+                                <w:color w:val="auto"/>
                               </w:rPr>
                               <w:t>Figure 1.</w:t>
                             </w:r>
@@ -5406,6 +5387,7 @@
                                 <w:rFonts w:ascii="Times New Roman" w:hAnsi="Times New Roman" w:cs="Times New Roman"/>
                                 <w:i w:val="0"/>
                                 <w:iCs w:val="0"/>
+                                <w:color w:val="auto"/>
                               </w:rPr>
                               <w:fldChar w:fldCharType="begin"/>
                             </w:r>
@@ -5414,6 +5396,7 @@
                                 <w:rFonts w:ascii="Times New Roman" w:hAnsi="Times New Roman" w:cs="Times New Roman"/>
                                 <w:i w:val="0"/>
                                 <w:iCs w:val="0"/>
+                                <w:color w:val="auto"/>
                               </w:rPr>
                               <w:instrText xml:space="preserve"> SEQ Figure \* ARABIC </w:instrText>
                             </w:r>
@@ -5422,6 +5405,7 @@
                                 <w:rFonts w:ascii="Times New Roman" w:hAnsi="Times New Roman" w:cs="Times New Roman"/>
                                 <w:i w:val="0"/>
                                 <w:iCs w:val="0"/>
+                                <w:color w:val="auto"/>
                               </w:rPr>
                               <w:fldChar w:fldCharType="separate"/>
                             </w:r>
@@ -5431,6 +5415,7 @@
                                 <w:i w:val="0"/>
                                 <w:iCs w:val="0"/>
                                 <w:noProof/>
+                                <w:color w:val="auto"/>
                               </w:rPr>
                               <w:t>3</w:t>
                             </w:r>
@@ -5439,6 +5424,7 @@
                                 <w:rFonts w:ascii="Times New Roman" w:hAnsi="Times New Roman" w:cs="Times New Roman"/>
                                 <w:i w:val="0"/>
                                 <w:iCs w:val="0"/>
+                                <w:color w:val="auto"/>
                               </w:rPr>
                               <w:fldChar w:fldCharType="end"/>
                             </w:r>
@@ -5447,6 +5433,7 @@
                                 <w:rFonts w:ascii="Times New Roman" w:hAnsi="Times New Roman" w:cs="Times New Roman"/>
                                 <w:i w:val="0"/>
                                 <w:iCs w:val="0"/>
+                                <w:color w:val="auto"/>
                               </w:rPr>
                               <w:t xml:space="preserve">:- </w:t>
                             </w:r>
@@ -5455,6 +5442,7 @@
                                 <w:rFonts w:ascii="Times New Roman" w:hAnsi="Times New Roman" w:cs="Times New Roman"/>
                                 <w:i w:val="0"/>
                                 <w:iCs w:val="0"/>
+                                <w:color w:val="auto"/>
                                 <w:lang w:val="en-IN"/>
                               </w:rPr>
                               <w:t>Twitter in Japan</w:t>
@@ -5488,7 +5476,7 @@
                           <w:i w:val="0"/>
                           <w:iCs w:val="0"/>
                           <w:noProof/>
-                          <w:color w:val="000000" w:themeColor="text1"/>
+                          <w:color w:val="auto"/>
                           <w:sz w:val="24"/>
                           <w:szCs w:val="24"/>
                         </w:rPr>
@@ -5498,6 +5486,7 @@
                           <w:rFonts w:ascii="Times New Roman" w:hAnsi="Times New Roman" w:cs="Times New Roman"/>
                           <w:i w:val="0"/>
                           <w:iCs w:val="0"/>
+                          <w:color w:val="auto"/>
                         </w:rPr>
                         <w:t>Figure 1.</w:t>
                       </w:r>
@@ -5506,6 +5495,7 @@
                           <w:rFonts w:ascii="Times New Roman" w:hAnsi="Times New Roman" w:cs="Times New Roman"/>
                           <w:i w:val="0"/>
                           <w:iCs w:val="0"/>
+                          <w:color w:val="auto"/>
                         </w:rPr>
                         <w:fldChar w:fldCharType="begin"/>
                       </w:r>
@@ -5514,6 +5504,7 @@
                           <w:rFonts w:ascii="Times New Roman" w:hAnsi="Times New Roman" w:cs="Times New Roman"/>
                           <w:i w:val="0"/>
                           <w:iCs w:val="0"/>
+                          <w:color w:val="auto"/>
                         </w:rPr>
                         <w:instrText xml:space="preserve"> SEQ Figure \* ARABIC </w:instrText>
                       </w:r>
@@ -5522,6 +5513,7 @@
                           <w:rFonts w:ascii="Times New Roman" w:hAnsi="Times New Roman" w:cs="Times New Roman"/>
                           <w:i w:val="0"/>
                           <w:iCs w:val="0"/>
+                          <w:color w:val="auto"/>
                         </w:rPr>
                         <w:fldChar w:fldCharType="separate"/>
                       </w:r>
@@ -5531,6 +5523,7 @@
                           <w:i w:val="0"/>
                           <w:iCs w:val="0"/>
                           <w:noProof/>
+                          <w:color w:val="auto"/>
                         </w:rPr>
                         <w:t>3</w:t>
                       </w:r>
@@ -5539,6 +5532,7 @@
                           <w:rFonts w:ascii="Times New Roman" w:hAnsi="Times New Roman" w:cs="Times New Roman"/>
                           <w:i w:val="0"/>
                           <w:iCs w:val="0"/>
+                          <w:color w:val="auto"/>
                         </w:rPr>
                         <w:fldChar w:fldCharType="end"/>
                       </w:r>
@@ -5547,6 +5541,7 @@
                           <w:rFonts w:ascii="Times New Roman" w:hAnsi="Times New Roman" w:cs="Times New Roman"/>
                           <w:i w:val="0"/>
                           <w:iCs w:val="0"/>
+                          <w:color w:val="auto"/>
                         </w:rPr>
                         <w:t xml:space="preserve">:- </w:t>
                       </w:r>
@@ -5555,6 +5550,7 @@
                           <w:rFonts w:ascii="Times New Roman" w:hAnsi="Times New Roman" w:cs="Times New Roman"/>
                           <w:i w:val="0"/>
                           <w:iCs w:val="0"/>
+                          <w:color w:val="auto"/>
                           <w:lang w:val="en-IN"/>
                         </w:rPr>
                         <w:t>Twitter in Japan</w:t>
@@ -5993,7 +5989,25 @@
           <w:sz w:val="24"/>
           <w:szCs w:val="24"/>
         </w:rPr>
-        <w:t xml:space="preserve"> So on June 11 in 2009, Twitter had to launch the beta version of their ‘Verified Accounts’ which was let famous people to announce their Twitter account name. </w:t>
+        <w:t xml:space="preserve"> So on June 11 in 2009, Twitter had to launch the beta version of their ‘Verified Accounts’ which was let</w:t>
+      </w:r>
+      <w:r>
+        <w:rPr>
+          <w:rFonts w:ascii="Times New Roman" w:hAnsi="Times New Roman" w:cs="Times New Roman"/>
+          <w:color w:val="000000" w:themeColor="text1"/>
+          <w:sz w:val="24"/>
+          <w:szCs w:val="24"/>
+        </w:rPr>
+        <w:t>ting</w:t>
+      </w:r>
+      <w:r>
+        <w:rPr>
+          <w:rFonts w:ascii="Times New Roman" w:hAnsi="Times New Roman" w:cs="Times New Roman"/>
+          <w:color w:val="000000" w:themeColor="text1"/>
+          <w:sz w:val="24"/>
+          <w:szCs w:val="24"/>
+        </w:rPr>
+        <w:t xml:space="preserve"> famous people to announce their Twitter account name. </w:t>
       </w:r>
       <w:r>
         <w:rPr>
@@ -6135,7 +6149,18 @@
           <w:sz w:val="24"/>
           <w:szCs w:val="24"/>
         </w:rPr>
-        <w:t xml:space="preserve"> And Twitter was the first news supplier in this incident. </w:t>
+        <w:t xml:space="preserve"> And Twitter was the first </w:t>
+      </w:r>
+      <w:bookmarkStart w:id="0" w:name="_GoBack"/>
+      <w:bookmarkEnd w:id="0"/>
+      <w:r>
+        <w:rPr>
+          <w:rFonts w:ascii="Times New Roman" w:hAnsi="Times New Roman" w:cs="Times New Roman"/>
+          <w:color w:val="000000" w:themeColor="text1"/>
+          <w:sz w:val="24"/>
+          <w:szCs w:val="24"/>
+        </w:rPr>
+        <w:t xml:space="preserve">news supplier in this incident. </w:t>
       </w:r>
       <w:r>
         <w:rPr>
@@ -6165,6 +6190,7 @@
       <w:r>
         <w:rPr>
           <w:noProof/>
+          <w:lang w:eastAsia="en-GB"/>
         </w:rPr>
         <mc:AlternateContent>
           <mc:Choice Requires="wps">
@@ -6213,6 +6239,7 @@
                                 <w:i w:val="0"/>
                                 <w:iCs w:val="0"/>
                                 <w:noProof/>
+                                <w:color w:val="auto"/>
                                 <w:sz w:val="32"/>
                                 <w:szCs w:val="32"/>
                               </w:rPr>
@@ -6222,22 +6249,16 @@
                                 <w:rFonts w:ascii="Times New Roman" w:hAnsi="Times New Roman" w:cs="Times New Roman"/>
                                 <w:i w:val="0"/>
                                 <w:iCs w:val="0"/>
+                                <w:color w:val="auto"/>
                               </w:rPr>
-                              <w:t>Figure 1.4</w:t>
+                              <w:t xml:space="preserve">Figure 1.4:- Twitter </w:t>
                             </w:r>
                             <w:r>
                               <w:rPr>
                                 <w:rFonts w:ascii="Times New Roman" w:hAnsi="Times New Roman" w:cs="Times New Roman"/>
                                 <w:i w:val="0"/>
                                 <w:iCs w:val="0"/>
-                              </w:rPr>
-                              <w:t xml:space="preserve">:- </w:t>
-                            </w:r>
-                            <w:r>
-                              <w:rPr>
-                                <w:rFonts w:ascii="Times New Roman" w:hAnsi="Times New Roman" w:cs="Times New Roman"/>
-                                <w:i w:val="0"/>
-                                <w:iCs w:val="0"/>
+                                <w:color w:val="auto"/>
                                 <w:lang w:val="en-IN"/>
                               </w:rPr>
                               <w:t>2010–2012</w:t>
@@ -6271,6 +6292,7 @@
                           <w:i w:val="0"/>
                           <w:iCs w:val="0"/>
                           <w:noProof/>
+                          <w:color w:val="auto"/>
                           <w:sz w:val="32"/>
                           <w:szCs w:val="32"/>
                         </w:rPr>
@@ -6280,22 +6302,16 @@
                           <w:rFonts w:ascii="Times New Roman" w:hAnsi="Times New Roman" w:cs="Times New Roman"/>
                           <w:i w:val="0"/>
                           <w:iCs w:val="0"/>
+                          <w:color w:val="auto"/>
                         </w:rPr>
-                        <w:t>Figure 1.4</w:t>
+                        <w:t xml:space="preserve">Figure 1.4:- Twitter </w:t>
                       </w:r>
                       <w:r>
                         <w:rPr>
                           <w:rFonts w:ascii="Times New Roman" w:hAnsi="Times New Roman" w:cs="Times New Roman"/>
                           <w:i w:val="0"/>
                           <w:iCs w:val="0"/>
-                        </w:rPr>
-                        <w:t xml:space="preserve">:- </w:t>
-                      </w:r>
-                      <w:r>
-                        <w:rPr>
-                          <w:rFonts w:ascii="Times New Roman" w:hAnsi="Times New Roman" w:cs="Times New Roman"/>
-                          <w:i w:val="0"/>
-                          <w:iCs w:val="0"/>
+                          <w:color w:val="auto"/>
                           <w:lang w:val="en-IN"/>
                         </w:rPr>
                         <w:t>2010–2012</w:t>
@@ -6390,6 +6406,610 @@
         </w:tabs>
         <w:rPr>
           <w:rFonts w:ascii="Times New Roman" w:hAnsi="Times New Roman" w:cs="Times New Roman"/>
+          <w:color w:val="000000" w:themeColor="text1"/>
+          <w:sz w:val="24"/>
+          <w:szCs w:val="24"/>
+        </w:rPr>
+      </w:pPr>
+      <w:r>
+        <w:rPr>
+          <w:rFonts w:ascii="Times New Roman" w:hAnsi="Times New Roman" w:cs="Times New Roman"/>
+          <w:color w:val="000000" w:themeColor="text1"/>
+          <w:sz w:val="24"/>
+          <w:szCs w:val="24"/>
+        </w:rPr>
+        <w:t>When</w:t>
+      </w:r>
+      <w:r>
+        <w:rPr>
+          <w:rFonts w:ascii="Times New Roman" w:hAnsi="Times New Roman" w:cs="Times New Roman"/>
+          <w:color w:val="000000" w:themeColor="text1"/>
+          <w:sz w:val="24"/>
+          <w:szCs w:val="24"/>
+        </w:rPr>
+        <w:t xml:space="preserve"> moving to 2010 </w:t>
+      </w:r>
+      <w:r>
+        <w:rPr>
+          <w:rFonts w:ascii="Times New Roman" w:hAnsi="Times New Roman" w:cs="Times New Roman"/>
+          <w:color w:val="000000" w:themeColor="text1"/>
+          <w:sz w:val="24"/>
+          <w:szCs w:val="24"/>
+        </w:rPr>
+        <w:t>earthquake in Chile</w:t>
+      </w:r>
+      <w:r>
+        <w:rPr>
+          <w:rFonts w:ascii="Times New Roman" w:hAnsi="Times New Roman" w:cs="Times New Roman"/>
+          <w:color w:val="000000" w:themeColor="text1"/>
+          <w:sz w:val="24"/>
+          <w:szCs w:val="24"/>
+        </w:rPr>
+        <w:t xml:space="preserve"> </w:t>
+      </w:r>
+      <w:r>
+        <w:rPr>
+          <w:rFonts w:ascii="Times New Roman" w:hAnsi="Times New Roman" w:cs="Times New Roman"/>
+          <w:color w:val="000000" w:themeColor="text1"/>
+          <w:sz w:val="24"/>
+          <w:szCs w:val="24"/>
+        </w:rPr>
+        <w:t>which occurred on Saturday</w:t>
+      </w:r>
+      <w:r>
+        <w:rPr>
+          <w:rFonts w:ascii="Times New Roman" w:hAnsi="Times New Roman" w:cs="Times New Roman"/>
+          <w:color w:val="000000" w:themeColor="text1"/>
+          <w:sz w:val="24"/>
+          <w:szCs w:val="24"/>
+        </w:rPr>
+        <w:t>,</w:t>
+      </w:r>
+      <w:r>
+        <w:rPr>
+          <w:rFonts w:ascii="Times New Roman" w:hAnsi="Times New Roman" w:cs="Times New Roman"/>
+          <w:color w:val="000000" w:themeColor="text1"/>
+          <w:sz w:val="24"/>
+          <w:szCs w:val="24"/>
+        </w:rPr>
+        <w:t xml:space="preserve"> Februa</w:t>
+      </w:r>
+      <w:r>
+        <w:rPr>
+          <w:rFonts w:ascii="Times New Roman" w:hAnsi="Times New Roman" w:cs="Times New Roman"/>
+          <w:color w:val="000000" w:themeColor="text1"/>
+          <w:sz w:val="24"/>
+          <w:szCs w:val="24"/>
+        </w:rPr>
+        <w:t>ry 2007, at 03:</w:t>
+      </w:r>
+      <w:r>
+        <w:rPr>
+          <w:rFonts w:ascii="Times New Roman" w:hAnsi="Times New Roman" w:cs="Times New Roman"/>
+          <w:color w:val="000000" w:themeColor="text1"/>
+          <w:sz w:val="24"/>
+          <w:szCs w:val="24"/>
+        </w:rPr>
+        <w:t xml:space="preserve">34:14 local time; </w:t>
+      </w:r>
+      <w:r>
+        <w:rPr>
+          <w:rFonts w:ascii="Times New Roman" w:hAnsi="Times New Roman" w:cs="Times New Roman"/>
+          <w:color w:val="000000" w:themeColor="text1"/>
+          <w:sz w:val="24"/>
+          <w:szCs w:val="24"/>
+        </w:rPr>
+        <w:t xml:space="preserve">Twitter couldn’t be a reliable source. </w:t>
+      </w:r>
+      <w:r>
+        <w:rPr>
+          <w:rFonts w:ascii="Times New Roman" w:hAnsi="Times New Roman" w:cs="Times New Roman"/>
+          <w:color w:val="000000" w:themeColor="text1"/>
+          <w:sz w:val="24"/>
+          <w:szCs w:val="24"/>
+        </w:rPr>
+        <w:t xml:space="preserve">It was started to tweet critical </w:t>
+      </w:r>
+      <w:r>
+        <w:rPr>
+          <w:rFonts w:ascii="Times New Roman" w:hAnsi="Times New Roman" w:cs="Times New Roman"/>
+          <w:color w:val="000000" w:themeColor="text1"/>
+          <w:sz w:val="24"/>
+          <w:szCs w:val="24"/>
+        </w:rPr>
+        <w:lastRenderedPageBreak/>
+        <w:t>information such as missing people, deceased people, tsunami alerts and other emerging topics in the hours and days after the earthquake.</w:t>
+      </w:r>
+      <w:r>
+        <w:rPr>
+          <w:rFonts w:ascii="Times New Roman" w:hAnsi="Times New Roman" w:cs="Times New Roman"/>
+          <w:color w:val="000000" w:themeColor="text1"/>
+          <w:sz w:val="24"/>
+          <w:szCs w:val="24"/>
+          <w:vertAlign w:val="superscript"/>
+        </w:rPr>
+        <w:t xml:space="preserve"> </w:t>
+      </w:r>
+      <w:r>
+        <w:rPr>
+          <w:rFonts w:ascii="Times New Roman" w:hAnsi="Times New Roman" w:cs="Times New Roman"/>
+          <w:color w:val="000000" w:themeColor="text1"/>
+          <w:sz w:val="24"/>
+          <w:szCs w:val="24"/>
+          <w:vertAlign w:val="superscript"/>
+        </w:rPr>
+        <w:t>[5</w:t>
+      </w:r>
+      <w:r>
+        <w:rPr>
+          <w:rFonts w:ascii="Times New Roman" w:hAnsi="Times New Roman" w:cs="Times New Roman"/>
+          <w:color w:val="000000" w:themeColor="text1"/>
+          <w:sz w:val="24"/>
+          <w:szCs w:val="24"/>
+          <w:vertAlign w:val="superscript"/>
+        </w:rPr>
+        <w:t>4</w:t>
+      </w:r>
+      <w:r>
+        <w:rPr>
+          <w:rFonts w:ascii="Times New Roman" w:hAnsi="Times New Roman" w:cs="Times New Roman"/>
+          <w:color w:val="000000" w:themeColor="text1"/>
+          <w:sz w:val="24"/>
+          <w:szCs w:val="24"/>
+          <w:vertAlign w:val="superscript"/>
+        </w:rPr>
+        <w:t>]</w:t>
+      </w:r>
+      <w:r>
+        <w:rPr>
+          <w:rFonts w:ascii="Times New Roman" w:hAnsi="Times New Roman" w:cs="Times New Roman"/>
+          <w:color w:val="000000" w:themeColor="text1"/>
+          <w:sz w:val="24"/>
+          <w:szCs w:val="24"/>
+        </w:rPr>
+        <w:t xml:space="preserve"> </w:t>
+      </w:r>
+      <w:r>
+        <w:rPr>
+          <w:rFonts w:ascii="Times New Roman" w:hAnsi="Times New Roman" w:cs="Times New Roman"/>
+          <w:color w:val="000000" w:themeColor="text1"/>
+          <w:sz w:val="24"/>
+          <w:szCs w:val="24"/>
+        </w:rPr>
+        <w:t xml:space="preserve">But there’s a relief to say that all the telecommunications including Internet had intermittent in Chile for the first 48 hours. So we can assume that Twitter users </w:t>
+      </w:r>
+      <w:r>
+        <w:rPr>
+          <w:rFonts w:ascii="Times New Roman" w:hAnsi="Times New Roman" w:cs="Times New Roman"/>
+          <w:color w:val="000000" w:themeColor="text1"/>
+          <w:sz w:val="24"/>
+          <w:szCs w:val="24"/>
+        </w:rPr>
+        <w:t>might</w:t>
+      </w:r>
+      <w:r>
+        <w:rPr>
+          <w:rFonts w:ascii="Times New Roman" w:hAnsi="Times New Roman" w:cs="Times New Roman"/>
+          <w:color w:val="000000" w:themeColor="text1"/>
+          <w:sz w:val="24"/>
+          <w:szCs w:val="24"/>
+        </w:rPr>
+        <w:t xml:space="preserve"> not use any media often</w:t>
+      </w:r>
+      <w:r>
+        <w:rPr>
+          <w:rFonts w:ascii="Times New Roman" w:hAnsi="Times New Roman" w:cs="Times New Roman"/>
+          <w:color w:val="000000" w:themeColor="text1"/>
+          <w:sz w:val="24"/>
+          <w:szCs w:val="24"/>
+        </w:rPr>
+        <w:t xml:space="preserve"> during such a</w:t>
+      </w:r>
+      <w:r>
+        <w:rPr>
+          <w:rFonts w:ascii="Times New Roman" w:hAnsi="Times New Roman" w:cs="Times New Roman"/>
+          <w:color w:val="000000" w:themeColor="text1"/>
+          <w:sz w:val="24"/>
+          <w:szCs w:val="24"/>
+        </w:rPr>
+        <w:t>n</w:t>
+      </w:r>
+      <w:r>
+        <w:rPr>
+          <w:rFonts w:ascii="Times New Roman" w:hAnsi="Times New Roman" w:cs="Times New Roman"/>
+          <w:color w:val="000000" w:themeColor="text1"/>
+          <w:sz w:val="24"/>
+          <w:szCs w:val="24"/>
+        </w:rPr>
+        <w:t xml:space="preserve"> </w:t>
+      </w:r>
+      <w:r>
+        <w:rPr>
+          <w:rFonts w:ascii="Times New Roman" w:hAnsi="Times New Roman" w:cs="Times New Roman"/>
+          <w:color w:val="000000" w:themeColor="text1"/>
+          <w:sz w:val="24"/>
+          <w:szCs w:val="24"/>
+        </w:rPr>
+        <w:t xml:space="preserve">inconsistent </w:t>
+      </w:r>
+      <w:r>
+        <w:rPr>
+          <w:rFonts w:ascii="Times New Roman" w:hAnsi="Times New Roman" w:cs="Times New Roman"/>
+          <w:color w:val="000000" w:themeColor="text1"/>
+          <w:sz w:val="24"/>
+          <w:szCs w:val="24"/>
+        </w:rPr>
+        <w:t xml:space="preserve">period. </w:t>
+      </w:r>
+      <w:r>
+        <w:rPr>
+          <w:rFonts w:ascii="Times New Roman" w:hAnsi="Times New Roman" w:cs="Times New Roman"/>
+          <w:color w:val="000000" w:themeColor="text1"/>
+          <w:sz w:val="24"/>
+          <w:szCs w:val="24"/>
+        </w:rPr>
+        <w:t xml:space="preserve"> </w:t>
+      </w:r>
+    </w:p>
+    <w:p>
+      <w:pPr>
+        <w:tabs>
+          <w:tab w:val="left" w:pos="3810"/>
+        </w:tabs>
+        <w:rPr>
+          <w:rFonts w:ascii="Times New Roman" w:hAnsi="Times New Roman" w:cs="Times New Roman"/>
+          <w:color w:val="000000" w:themeColor="text1"/>
+          <w:sz w:val="24"/>
+          <w:szCs w:val="24"/>
+        </w:rPr>
+      </w:pPr>
+      <w:r>
+        <w:rPr>
+          <w:noProof/>
+        </w:rPr>
+        <mc:AlternateContent>
+          <mc:Choice Requires="wps">
+            <w:drawing>
+              <wp:anchor distT="0" distB="0" distL="114300" distR="114300" simplePos="0" relativeHeight="251680768" behindDoc="0" locked="0" layoutInCell="1" allowOverlap="1" wp14:anchorId="2351E943" wp14:editId="186E8450">
+                <wp:simplePos x="0" y="0"/>
+                <wp:positionH relativeFrom="column">
+                  <wp:posOffset>260350</wp:posOffset>
+                </wp:positionH>
+                <wp:positionV relativeFrom="paragraph">
+                  <wp:posOffset>3430905</wp:posOffset>
+                </wp:positionV>
+                <wp:extent cx="5210810" cy="635"/>
+                <wp:effectExtent l="0" t="0" r="0" b="0"/>
+                <wp:wrapSquare wrapText="bothSides"/>
+                <wp:docPr id="13" name="Text Box 13"/>
+                <wp:cNvGraphicFramePr/>
+                <a:graphic xmlns:a="http://schemas.openxmlformats.org/drawingml/2006/main">
+                  <a:graphicData uri="http://schemas.microsoft.com/office/word/2010/wordprocessingShape">
+                    <wps:wsp>
+                      <wps:cNvSpPr txBox="1"/>
+                      <wps:spPr>
+                        <a:xfrm>
+                          <a:off x="0" y="0"/>
+                          <a:ext cx="5210810" cy="635"/>
+                        </a:xfrm>
+                        <a:prstGeom prst="rect">
+                          <a:avLst/>
+                        </a:prstGeom>
+                        <a:solidFill>
+                          <a:prstClr val="white"/>
+                        </a:solidFill>
+                        <a:ln>
+                          <a:noFill/>
+                        </a:ln>
+                        <a:effectLst/>
+                      </wps:spPr>
+                      <wps:txbx>
+                        <w:txbxContent>
+                          <w:p>
+                            <w:pPr>
+                              <w:pStyle w:val="Caption"/>
+                              <w:jc w:val="center"/>
+                              <w:rPr>
+                                <w:rFonts w:ascii="Times New Roman" w:hAnsi="Times New Roman" w:cs="Times New Roman"/>
+                                <w:i w:val="0"/>
+                                <w:iCs w:val="0"/>
+                                <w:noProof/>
+                                <w:color w:val="auto"/>
+                                <w:sz w:val="24"/>
+                                <w:szCs w:val="24"/>
+                              </w:rPr>
+                            </w:pPr>
+                            <w:r>
+                              <w:rPr>
+                                <w:rFonts w:ascii="Times New Roman" w:hAnsi="Times New Roman" w:cs="Times New Roman"/>
+                                <w:i w:val="0"/>
+                                <w:iCs w:val="0"/>
+                                <w:color w:val="auto"/>
+                              </w:rPr>
+                              <w:t>Figure 1.</w:t>
+                            </w:r>
+                            <w:r>
+                              <w:rPr>
+                                <w:rFonts w:ascii="Times New Roman" w:hAnsi="Times New Roman" w:cs="Times New Roman"/>
+                                <w:i w:val="0"/>
+                                <w:iCs w:val="0"/>
+                                <w:color w:val="auto"/>
+                              </w:rPr>
+                              <w:t>5</w:t>
+                            </w:r>
+                            <w:r>
+                              <w:rPr>
+                                <w:rFonts w:ascii="Times New Roman" w:hAnsi="Times New Roman" w:cs="Times New Roman"/>
+                                <w:i w:val="0"/>
+                                <w:iCs w:val="0"/>
+                                <w:color w:val="auto"/>
+                              </w:rPr>
+                              <w:t xml:space="preserve">:- </w:t>
+                            </w:r>
+                            <w:r>
+                              <w:rPr>
+                                <w:rFonts w:ascii="Times New Roman" w:hAnsi="Times New Roman" w:cs="Times New Roman"/>
+                                <w:i w:val="0"/>
+                                <w:iCs w:val="0"/>
+                                <w:color w:val="auto"/>
+                                <w:lang w:val="en-IN"/>
+                              </w:rPr>
+                              <w:t>Twitter Activities</w:t>
+                            </w:r>
+                          </w:p>
+                        </w:txbxContent>
+                      </wps:txbx>
+                      <wps:bodyPr rot="0" spcFirstLastPara="0" vertOverflow="overflow" horzOverflow="overflow" vert="horz" wrap="square" lIns="0" tIns="0" rIns="0" bIns="0" numCol="1" spcCol="0" rtlCol="0" fromWordArt="0" anchor="t" anchorCtr="0" forceAA="0" compatLnSpc="1">
+                        <a:prstTxWarp prst="textNoShape">
+                          <a:avLst/>
+                        </a:prstTxWarp>
+                        <a:spAutoFit/>
+                      </wps:bodyPr>
+                    </wps:wsp>
+                  </a:graphicData>
+                </a:graphic>
+              </wp:anchor>
+            </w:drawing>
+          </mc:Choice>
+          <mc:Fallback>
+            <w:pict>
+              <v:shape w14:anchorId="2351E943" id="Text Box 13" o:spid="_x0000_s1031" type="#_x0000_t202" style="position:absolute;margin-left:20.5pt;margin-top:270.15pt;width:410.3pt;height:.05pt;z-index:251680768;visibility:visible;mso-wrap-style:square;mso-wrap-distance-left:9pt;mso-wrap-distance-top:0;mso-wrap-distance-right:9pt;mso-wrap-distance-bottom:0;mso-position-horizontal:absolute;mso-position-horizontal-relative:text;mso-position-vertical:absolute;mso-position-vertical-relative:text;v-text-anchor:top" o:gfxdata="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" stroked="f">
+                <v:textbox style="mso-fit-shape-to-text:t" inset="0,0,0,0">
+                  <w:txbxContent>
+                    <w:p>
+                      <w:pPr>
+                        <w:pStyle w:val="Caption"/>
+                        <w:jc w:val="center"/>
+                        <w:rPr>
+                          <w:rFonts w:ascii="Times New Roman" w:hAnsi="Times New Roman" w:cs="Times New Roman"/>
+                          <w:i w:val="0"/>
+                          <w:iCs w:val="0"/>
+                          <w:noProof/>
+                          <w:color w:val="auto"/>
+                          <w:sz w:val="24"/>
+                          <w:szCs w:val="24"/>
+                        </w:rPr>
+                      </w:pPr>
+                      <w:r>
+                        <w:rPr>
+                          <w:rFonts w:ascii="Times New Roman" w:hAnsi="Times New Roman" w:cs="Times New Roman"/>
+                          <w:i w:val="0"/>
+                          <w:iCs w:val="0"/>
+                          <w:color w:val="auto"/>
+                        </w:rPr>
+                        <w:t>Figure 1.</w:t>
+                      </w:r>
+                      <w:r>
+                        <w:rPr>
+                          <w:rFonts w:ascii="Times New Roman" w:hAnsi="Times New Roman" w:cs="Times New Roman"/>
+                          <w:i w:val="0"/>
+                          <w:iCs w:val="0"/>
+                          <w:color w:val="auto"/>
+                        </w:rPr>
+                        <w:t>5</w:t>
+                      </w:r>
+                      <w:r>
+                        <w:rPr>
+                          <w:rFonts w:ascii="Times New Roman" w:hAnsi="Times New Roman" w:cs="Times New Roman"/>
+                          <w:i w:val="0"/>
+                          <w:iCs w:val="0"/>
+                          <w:color w:val="auto"/>
+                        </w:rPr>
+                        <w:t xml:space="preserve">:- </w:t>
+                      </w:r>
+                      <w:r>
+                        <w:rPr>
+                          <w:rFonts w:ascii="Times New Roman" w:hAnsi="Times New Roman" w:cs="Times New Roman"/>
+                          <w:i w:val="0"/>
+                          <w:iCs w:val="0"/>
+                          <w:color w:val="auto"/>
+                          <w:lang w:val="en-IN"/>
+                        </w:rPr>
+                        <w:t>Twitter Activities</w:t>
+                      </w:r>
+                    </w:p>
+                  </w:txbxContent>
+                </v:textbox>
+                <w10:wrap type="square"/>
+              </v:shape>
+            </w:pict>
+          </mc:Fallback>
+        </mc:AlternateContent>
+      </w:r>
+      <w:r>
+        <w:rPr>
+          <w:rFonts w:ascii="Times New Roman" w:hAnsi="Times New Roman" w:cs="Times New Roman"/>
+          <w:noProof/>
+          <w:color w:val="000000" w:themeColor="text1"/>
+          <w:sz w:val="24"/>
+          <w:szCs w:val="24"/>
+          <w:lang w:eastAsia="en-GB"/>
+        </w:rPr>
+        <w:drawing>
+          <wp:anchor distT="0" distB="0" distL="114300" distR="114300" simplePos="0" relativeHeight="251678720" behindDoc="0" locked="0" layoutInCell="1" allowOverlap="1" wp14:anchorId="7BFC3E77" wp14:editId="16F55EBC">
+            <wp:simplePos x="0" y="0"/>
+            <wp:positionH relativeFrom="margin">
+              <wp:posOffset>260350</wp:posOffset>
+            </wp:positionH>
+            <wp:positionV relativeFrom="margin">
+              <wp:posOffset>1088390</wp:posOffset>
+            </wp:positionV>
+            <wp:extent cx="5210810" cy="3143250"/>
+            <wp:effectExtent l="0" t="0" r="8890" b="0"/>
+            <wp:wrapSquare wrapText="bothSides"/>
+            <wp:docPr id="12" name="Picture 12"/>
+            <wp:cNvGraphicFramePr>
+              <a:graphicFrameLocks xmlns:a="http://schemas.openxmlformats.org/drawingml/2006/main" noChangeAspect="1"/>
+            </wp:cNvGraphicFramePr>
+            <a:graphic xmlns:a="http://schemas.openxmlformats.org/drawingml/2006/main">
+              <a:graphicData uri="http://schemas.openxmlformats.org/drawingml/2006/picture">
+                <pic:pic xmlns:pic="http://schemas.openxmlformats.org/drawingml/2006/picture">
+                  <pic:nvPicPr>
+                    <pic:cNvPr id="12" name="2010EarthQuake.PNG"/>
+                    <pic:cNvPicPr/>
+                  </pic:nvPicPr>
+                  <pic:blipFill>
+                    <a:blip r:embed="rId13">
+                      <a:extLst>
+                        <a:ext uri="{28A0092B-C50C-407E-A947-70E740481C1C}">
+                          <a14:useLocalDpi xmlns:a14="http://schemas.microsoft.com/office/drawing/2010/main" val="0"/>
+                        </a:ext>
+                      </a:extLst>
+                    </a:blip>
+                    <a:stretch>
+                      <a:fillRect/>
+                    </a:stretch>
+                  </pic:blipFill>
+                  <pic:spPr>
+                    <a:xfrm>
+                      <a:off x="0" y="0"/>
+                      <a:ext cx="5210810" cy="3143250"/>
+                    </a:xfrm>
+                    <a:prstGeom prst="rect">
+                      <a:avLst/>
+                    </a:prstGeom>
+                  </pic:spPr>
+                </pic:pic>
+              </a:graphicData>
+            </a:graphic>
+          </wp:anchor>
+        </w:drawing>
+      </w:r>
+    </w:p>
+    <w:p>
+      <w:pPr>
+        <w:tabs>
+          <w:tab w:val="left" w:pos="3810"/>
+        </w:tabs>
+        <w:rPr>
+          <w:rFonts w:ascii="Times New Roman" w:hAnsi="Times New Roman" w:cs="Times New Roman"/>
+          <w:color w:val="000000" w:themeColor="text1"/>
+          <w:sz w:val="24"/>
+          <w:szCs w:val="24"/>
+        </w:rPr>
+      </w:pPr>
+      <w:r>
+        <w:rPr>
+          <w:rFonts w:ascii="Times New Roman" w:hAnsi="Times New Roman" w:cs="Times New Roman"/>
+          <w:color w:val="000000" w:themeColor="text1"/>
+          <w:sz w:val="24"/>
+          <w:szCs w:val="24"/>
+        </w:rPr>
+        <w:t xml:space="preserve">Other reason for accept twitter was unreliable in that incident is to discriminate what were the rumours and </w:t>
+      </w:r>
+      <w:r>
+        <w:rPr>
+          <w:rFonts w:ascii="Times New Roman" w:hAnsi="Times New Roman" w:cs="Times New Roman"/>
+          <w:color w:val="000000" w:themeColor="text1"/>
+          <w:sz w:val="24"/>
+          <w:szCs w:val="24"/>
+        </w:rPr>
+        <w:t xml:space="preserve">what were </w:t>
+      </w:r>
+      <w:r>
+        <w:rPr>
+          <w:rFonts w:ascii="Times New Roman" w:hAnsi="Times New Roman" w:cs="Times New Roman"/>
+          <w:color w:val="000000" w:themeColor="text1"/>
+          <w:sz w:val="24"/>
+          <w:szCs w:val="24"/>
+        </w:rPr>
+        <w:t>the confirmed news.</w:t>
+      </w:r>
+      <w:r>
+        <w:rPr>
+          <w:rFonts w:ascii="Times New Roman" w:hAnsi="Times New Roman" w:cs="Times New Roman"/>
+          <w:color w:val="000000" w:themeColor="text1"/>
+          <w:sz w:val="24"/>
+          <w:szCs w:val="24"/>
+        </w:rPr>
+        <w:t xml:space="preserve"> Even though that was not their software fault that was totally the matter of reliability of tweets, since they were disseminated through twitter also my opinion is Twitter should responsible there. </w:t>
+      </w:r>
+      <w:r>
+        <w:rPr>
+          <w:rFonts w:ascii="Times New Roman" w:hAnsi="Times New Roman" w:cs="Times New Roman"/>
+          <w:color w:val="000000" w:themeColor="text1"/>
+          <w:sz w:val="24"/>
+          <w:szCs w:val="24"/>
+        </w:rPr>
+        <w:t xml:space="preserve">According to Figure 1.5, tweets were increasing after few days </w:t>
+      </w:r>
+      <w:r>
+        <w:rPr>
+          <w:rFonts w:ascii="Times New Roman" w:hAnsi="Times New Roman" w:cs="Times New Roman"/>
+          <w:color w:val="000000" w:themeColor="text1"/>
+          <w:sz w:val="24"/>
+          <w:szCs w:val="24"/>
+        </w:rPr>
+        <w:t>roughly</w:t>
+      </w:r>
+      <w:r>
+        <w:rPr>
+          <w:rFonts w:ascii="Times New Roman" w:hAnsi="Times New Roman" w:cs="Times New Roman"/>
+          <w:color w:val="000000" w:themeColor="text1"/>
+          <w:sz w:val="24"/>
+          <w:szCs w:val="24"/>
+        </w:rPr>
+        <w:t xml:space="preserve"> which was not a good sign for reliability of Twitter</w:t>
+      </w:r>
+      <w:r>
+        <w:rPr>
+          <w:rFonts w:ascii="Times New Roman" w:hAnsi="Times New Roman" w:cs="Times New Roman"/>
+          <w:color w:val="000000" w:themeColor="text1"/>
+          <w:sz w:val="24"/>
+          <w:szCs w:val="24"/>
+        </w:rPr>
+        <w:t xml:space="preserve">. </w:t>
+      </w:r>
+    </w:p>
+    <w:p>
+      <w:pPr>
+        <w:tabs>
+          <w:tab w:val="left" w:pos="3810"/>
+        </w:tabs>
+        <w:rPr>
+          <w:rFonts w:ascii="Times New Roman" w:hAnsi="Times New Roman" w:cs="Times New Roman"/>
+          <w:color w:val="000000" w:themeColor="text1"/>
+          <w:sz w:val="24"/>
+          <w:szCs w:val="24"/>
+        </w:rPr>
+      </w:pPr>
+      <w:r>
+        <w:rPr>
+          <w:rFonts w:ascii="Times New Roman" w:hAnsi="Times New Roman" w:cs="Times New Roman"/>
+          <w:color w:val="000000" w:themeColor="text1"/>
+          <w:sz w:val="24"/>
+          <w:szCs w:val="24"/>
+        </w:rPr>
+        <w:t xml:space="preserve">But there were more facts to prove Twitter didn’t get unreliable even in 2010. </w:t>
+      </w:r>
+    </w:p>
+    <w:p>
+      <w:pPr>
+        <w:tabs>
+          <w:tab w:val="left" w:pos="3810"/>
+        </w:tabs>
+        <w:rPr>
+          <w:rFonts w:ascii="Times New Roman" w:hAnsi="Times New Roman" w:cs="Times New Roman"/>
           <w:b/>
           <w:bCs/>
           <w:color w:val="000000" w:themeColor="text1"/>
@@ -6397,8 +7017,36 @@
           <w:szCs w:val="32"/>
         </w:rPr>
       </w:pPr>
-      <w:bookmarkStart w:id="0" w:name="_GoBack"/>
-      <w:bookmarkEnd w:id="0"/>
+    </w:p>
+    <w:p>
+      <w:pPr>
+        <w:tabs>
+          <w:tab w:val="left" w:pos="3810"/>
+        </w:tabs>
+        <w:rPr>
+          <w:rFonts w:ascii="Times New Roman" w:hAnsi="Times New Roman" w:cs="Times New Roman"/>
+          <w:b/>
+          <w:bCs/>
+          <w:color w:val="000000" w:themeColor="text1"/>
+          <w:sz w:val="32"/>
+          <w:szCs w:val="32"/>
+        </w:rPr>
+      </w:pPr>
+    </w:p>
+    <w:p>
+      <w:pPr>
+        <w:tabs>
+          <w:tab w:val="left" w:pos="3810"/>
+        </w:tabs>
+        <w:rPr>
+          <w:rFonts w:ascii="Times New Roman" w:hAnsi="Times New Roman" w:cs="Times New Roman"/>
+          <w:b/>
+          <w:bCs/>
+          <w:color w:val="000000" w:themeColor="text1"/>
+          <w:sz w:val="32"/>
+          <w:szCs w:val="32"/>
+        </w:rPr>
+      </w:pPr>
     </w:p>
     <w:p>
       <w:pPr>
@@ -8296,7 +8944,7 @@
 </file>
 
 <file path=customXml/itemProps1.xml><?xml version="1.0" encoding="utf-8"?>
-<ds:datastoreItem xmlns:ds="http://schemas.openxmlformats.org/officeDocument/2006/customXml" ds:itemID="{7801627E-E315-4A88-8BAE-92456BACB464}">
+<ds:datastoreItem xmlns:ds="http://schemas.openxmlformats.org/officeDocument/2006/customXml" ds:itemID="{514E6D7D-72F1-4B51-BE75-2092CD255EDA}">
   <ds:schemaRefs>
     <ds:schemaRef ds:uri="http://schemas.openxmlformats.org/officeDocument/2006/bibliography"/>
   </ds:schemaRefs>

--- a/DSN-QRL-GR2.docx
+++ b/DSN-QRL-GR2.docx
@@ -6149,18 +6149,7 @@
           <w:sz w:val="24"/>
           <w:szCs w:val="24"/>
         </w:rPr>
-        <w:t xml:space="preserve"> And Twitter was the first </w:t>
-      </w:r>
-      <w:bookmarkStart w:id="0" w:name="_GoBack"/>
-      <w:bookmarkEnd w:id="0"/>
-      <w:r>
-        <w:rPr>
-          <w:rFonts w:ascii="Times New Roman" w:hAnsi="Times New Roman" w:cs="Times New Roman"/>
-          <w:color w:val="000000" w:themeColor="text1"/>
-          <w:sz w:val="24"/>
-          <w:szCs w:val="24"/>
-        </w:rPr>
-        <w:t xml:space="preserve">news supplier in this incident. </w:t>
+        <w:t xml:space="preserve"> And Twitter was the first news supplier in this incident. </w:t>
       </w:r>
       <w:r>
         <w:rPr>
@@ -6445,16 +6434,7 @@
           <w:sz w:val="24"/>
           <w:szCs w:val="24"/>
         </w:rPr>
-        <w:t xml:space="preserve"> </w:t>
-      </w:r>
-      <w:r>
-        <w:rPr>
-          <w:rFonts w:ascii="Times New Roman" w:hAnsi="Times New Roman" w:cs="Times New Roman"/>
-          <w:color w:val="000000" w:themeColor="text1"/>
-          <w:sz w:val="24"/>
-          <w:szCs w:val="24"/>
-        </w:rPr>
-        <w:t>which occurred on Saturday</w:t>
+        <w:t xml:space="preserve"> which occurred on Saturday</w:t>
       </w:r>
       <w:r>
         <w:rPr>
@@ -6538,27 +6518,7 @@
           <w:szCs w:val="24"/>
           <w:vertAlign w:val="superscript"/>
         </w:rPr>
-        <w:t>[5</w:t>
-      </w:r>
-      <w:r>
-        <w:rPr>
-          <w:rFonts w:ascii="Times New Roman" w:hAnsi="Times New Roman" w:cs="Times New Roman"/>
-          <w:color w:val="000000" w:themeColor="text1"/>
-          <w:sz w:val="24"/>
-          <w:szCs w:val="24"/>
-          <w:vertAlign w:val="superscript"/>
-        </w:rPr>
-        <w:t>4</w:t>
-      </w:r>
-      <w:r>
-        <w:rPr>
-          <w:rFonts w:ascii="Times New Roman" w:hAnsi="Times New Roman" w:cs="Times New Roman"/>
-          <w:color w:val="000000" w:themeColor="text1"/>
-          <w:sz w:val="24"/>
-          <w:szCs w:val="24"/>
-          <w:vertAlign w:val="superscript"/>
-        </w:rPr>
-        <w:t>]</w:t>
+        <w:t>[54]</w:t>
       </w:r>
       <w:r>
         <w:rPr>
@@ -6666,6 +6626,7 @@
       <w:r>
         <w:rPr>
           <w:noProof/>
+          <w:lang w:eastAsia="en-GB"/>
         </w:rPr>
         <mc:AlternateContent>
           <mc:Choice Requires="wps">
@@ -7002,6 +6963,79 @@
         </w:rPr>
         <w:t xml:space="preserve">But there were more facts to prove Twitter didn’t get unreliable even in 2010. </w:t>
       </w:r>
+      <w:r>
+        <w:rPr>
+          <w:rFonts w:ascii="Times New Roman" w:hAnsi="Times New Roman" w:cs="Times New Roman"/>
+          <w:color w:val="000000" w:themeColor="text1"/>
+          <w:sz w:val="24"/>
+          <w:szCs w:val="24"/>
+        </w:rPr>
+        <w:t>As examples in FIFA World Cup</w:t>
+      </w:r>
+      <w:r>
+        <w:rPr>
+          <w:rFonts w:ascii="Times New Roman" w:hAnsi="Times New Roman" w:cs="Times New Roman"/>
+          <w:color w:val="000000" w:themeColor="text1"/>
+          <w:sz w:val="24"/>
+          <w:szCs w:val="24"/>
+        </w:rPr>
+        <w:t>,</w:t>
+      </w:r>
+      <w:r>
+        <w:rPr>
+          <w:rFonts w:ascii="Times New Roman" w:hAnsi="Times New Roman" w:cs="Times New Roman"/>
+          <w:color w:val="000000" w:themeColor="text1"/>
+          <w:sz w:val="24"/>
+          <w:szCs w:val="24"/>
+        </w:rPr>
+        <w:t xml:space="preserve"> 2940 tweets were posted per second in the 30 second period </w:t>
+      </w:r>
+      <w:r>
+        <w:rPr>
+          <w:rFonts w:ascii="Times New Roman" w:hAnsi="Times New Roman" w:cs="Times New Roman"/>
+          <w:color w:val="000000" w:themeColor="text1"/>
+          <w:sz w:val="24"/>
+          <w:szCs w:val="24"/>
+        </w:rPr>
+        <w:t xml:space="preserve">of time </w:t>
+      </w:r>
+      <w:r>
+        <w:rPr>
+          <w:rFonts w:ascii="Times New Roman" w:hAnsi="Times New Roman" w:cs="Times New Roman"/>
+          <w:color w:val="000000" w:themeColor="text1"/>
+          <w:sz w:val="24"/>
+          <w:szCs w:val="24"/>
+        </w:rPr>
+        <w:t xml:space="preserve">and 3085 tweets were tweeted </w:t>
+      </w:r>
+      <w:r>
+        <w:rPr>
+          <w:rFonts w:ascii="Times New Roman" w:hAnsi="Times New Roman" w:cs="Times New Roman"/>
+          <w:color w:val="000000" w:themeColor="text1"/>
+          <w:sz w:val="24"/>
+          <w:szCs w:val="24"/>
+        </w:rPr>
+        <w:t xml:space="preserve">per second </w:t>
+      </w:r>
+      <w:r>
+        <w:rPr>
+          <w:rFonts w:ascii="Times New Roman" w:hAnsi="Times New Roman" w:cs="Times New Roman"/>
+          <w:color w:val="000000" w:themeColor="text1"/>
+          <w:sz w:val="24"/>
+          <w:szCs w:val="24"/>
+        </w:rPr>
+        <w:t xml:space="preserve">in NBA Finals which both of events were happened on June. </w:t>
+      </w:r>
+      <w:r>
+        <w:rPr>
+          <w:rFonts w:ascii="Times New Roman" w:hAnsi="Times New Roman" w:cs="Times New Roman"/>
+          <w:color w:val="000000" w:themeColor="text1"/>
+          <w:sz w:val="24"/>
+          <w:szCs w:val="24"/>
+          <w:vertAlign w:val="superscript"/>
+        </w:rPr>
+        <w:t>[47]</w:t>
+      </w:r>
     </w:p>
     <w:p>
       <w:pPr>
@@ -7017,12 +7051,7 @@
           <w:szCs w:val="32"/>
         </w:rPr>
       </w:pPr>
-    </w:p>
-    <w:p>
-      <w:pPr>
-        <w:tabs>
-          <w:tab w:val="left" w:pos="3810"/>
-        </w:tabs>
+      <w:r>
         <w:rPr>
           <w:rFonts w:ascii="Times New Roman" w:hAnsi="Times New Roman" w:cs="Times New Roman"/>
           <w:b/>
@@ -7031,7 +7060,25 @@
           <w:sz w:val="32"/>
           <w:szCs w:val="32"/>
         </w:rPr>
-      </w:pPr>
+        <w:t xml:space="preserve"> </w:t>
+      </w:r>
+    </w:p>
+    <w:p>
+      <w:pPr>
+        <w:tabs>
+          <w:tab w:val="left" w:pos="3810"/>
+        </w:tabs>
+        <w:rPr>
+          <w:rFonts w:ascii="Times New Roman" w:hAnsi="Times New Roman" w:cs="Times New Roman"/>
+          <w:b/>
+          <w:bCs/>
+          <w:color w:val="000000" w:themeColor="text1"/>
+          <w:sz w:val="32"/>
+          <w:szCs w:val="32"/>
+        </w:rPr>
+      </w:pPr>
+      <w:bookmarkStart w:id="0" w:name="_GoBack"/>
+      <w:bookmarkEnd w:id="0"/>
     </w:p>
     <w:p>
       <w:pPr>
@@ -8944,7 +8991,7 @@
 </file>
 
 <file path=customXml/itemProps1.xml><?xml version="1.0" encoding="utf-8"?>
-<ds:datastoreItem xmlns:ds="http://schemas.openxmlformats.org/officeDocument/2006/customXml" ds:itemID="{514E6D7D-72F1-4B51-BE75-2092CD255EDA}">
+<ds:datastoreItem xmlns:ds="http://schemas.openxmlformats.org/officeDocument/2006/customXml" ds:itemID="{AEBADF1F-F9C0-4BB4-A055-42E0689A041C}">
   <ds:schemaRefs>
     <ds:schemaRef ds:uri="http://schemas.openxmlformats.org/officeDocument/2006/bibliography"/>
   </ds:schemaRefs>

--- a/DSN-QRL-GR2.docx
+++ b/DSN-QRL-GR2.docx
@@ -2560,12 +2560,21 @@
               <w:tabs>
                 <w:tab w:val="left" w:pos="3810"/>
               </w:tabs>
+              <w:jc w:val="center"/>
               <w:rPr>
                 <w:rFonts w:ascii="Times New Roman" w:hAnsi="Times New Roman" w:cs="Times New Roman"/>
                 <w:sz w:val="24"/>
                 <w:szCs w:val="24"/>
               </w:rPr>
             </w:pPr>
+            <w:r>
+              <w:rPr>
+                <w:rFonts w:ascii="Times New Roman" w:hAnsi="Times New Roman" w:cs="Times New Roman"/>
+                <w:sz w:val="24"/>
+                <w:szCs w:val="24"/>
+              </w:rPr>
+              <w:t>FIFA</w:t>
+            </w:r>
           </w:p>
         </w:tc>
         <w:tc>
@@ -2583,6 +2592,14 @@
                 <w:szCs w:val="24"/>
               </w:rPr>
             </w:pPr>
+            <w:r>
+              <w:rPr>
+                <w:rFonts w:ascii="Times New Roman" w:hAnsi="Times New Roman" w:cs="Times New Roman"/>
+                <w:sz w:val="24"/>
+                <w:szCs w:val="24"/>
+              </w:rPr>
+              <w:t>Fédération Internationale de Football Association</w:t>
+            </w:r>
           </w:p>
         </w:tc>
       </w:tr>
@@ -2596,12 +2613,23 @@
               <w:tabs>
                 <w:tab w:val="left" w:pos="3810"/>
               </w:tabs>
+              <w:jc w:val="center"/>
               <w:rPr>
                 <w:rFonts w:ascii="Times New Roman" w:hAnsi="Times New Roman" w:cs="Times New Roman"/>
                 <w:sz w:val="24"/>
                 <w:szCs w:val="24"/>
               </w:rPr>
             </w:pPr>
+            <w:r>
+              <w:rPr>
+                <w:rFonts w:ascii="Times New Roman" w:hAnsi="Times New Roman" w:cs="Times New Roman"/>
+                <w:sz w:val="24"/>
+                <w:szCs w:val="24"/>
+              </w:rPr>
+              <w:t>NBA</w:t>
+            </w:r>
+            <w:bookmarkStart w:id="0" w:name="_GoBack"/>
+            <w:bookmarkEnd w:id="0"/>
           </w:p>
         </w:tc>
         <w:tc>
@@ -2619,6 +2647,14 @@
                 <w:szCs w:val="24"/>
               </w:rPr>
             </w:pPr>
+            <w:r>
+              <w:rPr>
+                <w:rFonts w:ascii="Times New Roman" w:hAnsi="Times New Roman" w:cs="Times New Roman"/>
+                <w:sz w:val="24"/>
+                <w:szCs w:val="24"/>
+              </w:rPr>
+              <w:t>National Basketball Association</w:t>
+            </w:r>
           </w:p>
         </w:tc>
       </w:tr>
@@ -7077,8 +7113,6 @@
           <w:szCs w:val="32"/>
         </w:rPr>
       </w:pPr>
-      <w:bookmarkStart w:id="0" w:name="_GoBack"/>
-      <w:bookmarkEnd w:id="0"/>
     </w:p>
     <w:p>
       <w:pPr>
@@ -8991,7 +9025,7 @@
 </file>
 
 <file path=customXml/itemProps1.xml><?xml version="1.0" encoding="utf-8"?>
-<ds:datastoreItem xmlns:ds="http://schemas.openxmlformats.org/officeDocument/2006/customXml" ds:itemID="{AEBADF1F-F9C0-4BB4-A055-42E0689A041C}">
+<ds:datastoreItem xmlns:ds="http://schemas.openxmlformats.org/officeDocument/2006/customXml" ds:itemID="{18A46E39-FE9A-4836-97D6-BF20BFF0B363}">
   <ds:schemaRefs>
     <ds:schemaRef ds:uri="http://schemas.openxmlformats.org/officeDocument/2006/bibliography"/>
   </ds:schemaRefs>

--- a/DSN-QRL-GR2.docx
+++ b/DSN-QRL-GR2.docx
@@ -517,10 +517,16 @@
           <w:sz w:val="28"/>
           <w:szCs w:val="28"/>
         </w:rPr>
-        <w:t xml:space="preserve">1. IT15068774 – A.P.I.R. </w:t>
-      </w:r>
-      <w:proofErr w:type="spellStart"/>
-      <w:r>
+        <w:t>1. IT15068774 – A.P.I.R. Jayathilaka</w:t>
+      </w:r>
+    </w:p>
+    <w:p>
+      <w:pPr>
+        <w:pStyle w:val="ListParagraph"/>
+        <w:tabs>
+          <w:tab w:val="left" w:pos="3828"/>
+        </w:tabs>
+        <w:ind w:left="851" w:right="95"/>
         <w:rPr>
           <w:rFonts w:ascii="Times New Roman" w:hAnsi="Times New Roman" w:cs="Times New Roman"/>
           <w:b/>
@@ -529,17 +535,8 @@
           <w:sz w:val="28"/>
           <w:szCs w:val="28"/>
         </w:rPr>
-        <w:t>Jayathilaka</w:t>
-      </w:r>
-      <w:proofErr w:type="spellEnd"/>
-    </w:p>
-    <w:p>
-      <w:pPr>
-        <w:pStyle w:val="ListParagraph"/>
-        <w:tabs>
-          <w:tab w:val="left" w:pos="3828"/>
-        </w:tabs>
-        <w:ind w:left="851" w:right="95"/>
+      </w:pPr>
+      <w:r>
         <w:rPr>
           <w:rFonts w:ascii="Times New Roman" w:hAnsi="Times New Roman" w:cs="Times New Roman"/>
           <w:b/>
@@ -548,7 +545,8 @@
           <w:sz w:val="28"/>
           <w:szCs w:val="28"/>
         </w:rPr>
-      </w:pPr>
+        <w:t xml:space="preserve">                    </w:t>
+      </w:r>
       <w:r>
         <w:rPr>
           <w:rFonts w:ascii="Times New Roman" w:hAnsi="Times New Roman" w:cs="Times New Roman"/>
@@ -558,9 +556,16 @@
           <w:sz w:val="28"/>
           <w:szCs w:val="28"/>
         </w:rPr>
-        <w:t xml:space="preserve">                    </w:t>
-      </w:r>
-      <w:r>
+        <w:t>2. IT14084614 – D.A. Polwattage</w:t>
+      </w:r>
+    </w:p>
+    <w:p>
+      <w:pPr>
+        <w:pStyle w:val="ListParagraph"/>
+        <w:tabs>
+          <w:tab w:val="left" w:pos="3828"/>
+        </w:tabs>
+        <w:ind w:left="851" w:right="95"/>
         <w:rPr>
           <w:rFonts w:ascii="Times New Roman" w:hAnsi="Times New Roman" w:cs="Times New Roman"/>
           <w:b/>
@@ -569,9 +574,7 @@
           <w:sz w:val="28"/>
           <w:szCs w:val="28"/>
         </w:rPr>
-        <w:t xml:space="preserve">2. IT14084614 – D.A. </w:t>
-      </w:r>
-      <w:proofErr w:type="spellStart"/>
+      </w:pPr>
       <w:r>
         <w:rPr>
           <w:rFonts w:ascii="Times New Roman" w:hAnsi="Times New Roman" w:cs="Times New Roman"/>
@@ -581,17 +584,9 @@
           <w:sz w:val="28"/>
           <w:szCs w:val="28"/>
         </w:rPr>
-        <w:t>Polwattage</w:t>
-      </w:r>
-      <w:proofErr w:type="spellEnd"/>
-    </w:p>
-    <w:p>
-      <w:pPr>
-        <w:pStyle w:val="ListParagraph"/>
-        <w:tabs>
-          <w:tab w:val="left" w:pos="3828"/>
-        </w:tabs>
-        <w:ind w:left="851" w:right="95"/>
+        <w:t xml:space="preserve">                    </w:t>
+      </w:r>
+      <w:r>
         <w:rPr>
           <w:rFonts w:ascii="Times New Roman" w:hAnsi="Times New Roman" w:cs="Times New Roman"/>
           <w:b/>
@@ -600,8 +595,16 @@
           <w:sz w:val="28"/>
           <w:szCs w:val="28"/>
         </w:rPr>
-      </w:pPr>
-      <w:r>
+        <w:t>3. IT14098888 – S.C.G Liyanage</w:t>
+      </w:r>
+    </w:p>
+    <w:p>
+      <w:pPr>
+        <w:pStyle w:val="ListParagraph"/>
+        <w:tabs>
+          <w:tab w:val="left" w:pos="3828"/>
+        </w:tabs>
+        <w:ind w:left="851" w:right="95"/>
         <w:rPr>
           <w:rFonts w:ascii="Times New Roman" w:hAnsi="Times New Roman" w:cs="Times New Roman"/>
           <w:b/>
@@ -610,8 +613,7 @@
           <w:sz w:val="28"/>
           <w:szCs w:val="28"/>
         </w:rPr>
-        <w:t xml:space="preserve">                    </w:t>
-      </w:r>
+      </w:pPr>
       <w:r>
         <w:rPr>
           <w:rFonts w:ascii="Times New Roman" w:hAnsi="Times New Roman" w:cs="Times New Roman"/>
@@ -621,16 +623,9 @@
           <w:sz w:val="28"/>
           <w:szCs w:val="28"/>
         </w:rPr>
-        <w:t>3. IT14098888 – S.C.G Liyanage</w:t>
-      </w:r>
-    </w:p>
-    <w:p>
-      <w:pPr>
-        <w:pStyle w:val="ListParagraph"/>
-        <w:tabs>
-          <w:tab w:val="left" w:pos="3828"/>
-        </w:tabs>
-        <w:ind w:left="851" w:right="95"/>
+        <w:t xml:space="preserve">                    </w:t>
+      </w:r>
+      <w:r>
         <w:rPr>
           <w:rFonts w:ascii="Times New Roman" w:hAnsi="Times New Roman" w:cs="Times New Roman"/>
           <w:b/>
@@ -639,42 +634,8 @@
           <w:sz w:val="28"/>
           <w:szCs w:val="28"/>
         </w:rPr>
-      </w:pPr>
-      <w:r>
-        <w:rPr>
-          <w:rFonts w:ascii="Times New Roman" w:hAnsi="Times New Roman" w:cs="Times New Roman"/>
-          <w:b/>
-          <w:bCs/>
-          <w:color w:val="00B0F0"/>
-          <w:sz w:val="28"/>
-          <w:szCs w:val="28"/>
-        </w:rPr>
-        <w:t xml:space="preserve">                    </w:t>
-      </w:r>
-      <w:r>
-        <w:rPr>
-          <w:rFonts w:ascii="Times New Roman" w:hAnsi="Times New Roman" w:cs="Times New Roman"/>
-          <w:b/>
-          <w:bCs/>
-          <w:color w:val="00B0F0"/>
-          <w:sz w:val="28"/>
-          <w:szCs w:val="28"/>
-        </w:rPr>
-        <w:t xml:space="preserve">4. IT14104640 – S.R. </w:t>
-      </w:r>
-      <w:proofErr w:type="spellStart"/>
-      <w:r>
-        <w:rPr>
-          <w:rFonts w:ascii="Times New Roman" w:hAnsi="Times New Roman" w:cs="Times New Roman"/>
-          <w:b/>
-          <w:bCs/>
-          <w:color w:val="00B0F0"/>
-          <w:sz w:val="28"/>
-          <w:szCs w:val="28"/>
-        </w:rPr>
-        <w:t>Rajapakse</w:t>
-      </w:r>
-      <w:proofErr w:type="spellEnd"/>
+        <w:t>4. IT14104640 – S.R. Rajapakse</w:t>
+      </w:r>
     </w:p>
     <w:p>
       <w:pPr>
@@ -885,19 +846,22 @@
           <w:sz w:val="28"/>
           <w:szCs w:val="28"/>
         </w:rPr>
-        <w:t>&lt;</w:t>
-      </w:r>
-      <w:proofErr w:type="gramStart"/>
-      <w:r>
+        <w:t>&lt;reliability twitter&gt;</w:t>
+      </w:r>
+    </w:p>
+    <w:p>
+      <w:pPr>
+        <w:tabs>
+          <w:tab w:val="left" w:pos="3810"/>
+        </w:tabs>
+        <w:jc w:val="center"/>
         <w:rPr>
           <w:rFonts w:ascii="Times New Roman" w:hAnsi="Times New Roman" w:cs="Times New Roman"/>
           <w:color w:val="00B0F0"/>
           <w:sz w:val="28"/>
           <w:szCs w:val="28"/>
         </w:rPr>
-        <w:t>reliability</w:t>
-      </w:r>
-      <w:proofErr w:type="gramEnd"/>
+      </w:pPr>
       <w:r>
         <w:rPr>
           <w:rFonts w:ascii="Times New Roman" w:hAnsi="Times New Roman" w:cs="Times New Roman"/>
@@ -905,7 +869,7 @@
           <w:sz w:val="28"/>
           <w:szCs w:val="28"/>
         </w:rPr>
-        <w:t xml:space="preserve"> twitter&gt;</w:t>
+        <w:t>&lt;history&gt;</w:t>
       </w:r>
     </w:p>
     <w:p>
@@ -928,19 +892,22 @@
           <w:sz w:val="28"/>
           <w:szCs w:val="28"/>
         </w:rPr>
-        <w:t>&lt;</w:t>
-      </w:r>
-      <w:proofErr w:type="gramStart"/>
-      <w:r>
+        <w:t>&lt;usage of twitter in each fields&gt;</w:t>
+      </w:r>
+    </w:p>
+    <w:p>
+      <w:pPr>
+        <w:tabs>
+          <w:tab w:val="left" w:pos="3810"/>
+        </w:tabs>
+        <w:jc w:val="center"/>
         <w:rPr>
           <w:rFonts w:ascii="Times New Roman" w:hAnsi="Times New Roman" w:cs="Times New Roman"/>
           <w:color w:val="00B0F0"/>
           <w:sz w:val="28"/>
           <w:szCs w:val="28"/>
         </w:rPr>
-        <w:t>history</w:t>
-      </w:r>
-      <w:proofErr w:type="gramEnd"/>
+      </w:pPr>
       <w:r>
         <w:rPr>
           <w:rFonts w:ascii="Times New Roman" w:hAnsi="Times New Roman" w:cs="Times New Roman"/>
@@ -948,32 +915,37 @@
           <w:sz w:val="28"/>
           <w:szCs w:val="28"/>
         </w:rPr>
-        <w:t>&gt;</w:t>
-      </w:r>
-    </w:p>
-    <w:p>
-      <w:pPr>
-        <w:tabs>
-          <w:tab w:val="left" w:pos="3810"/>
-        </w:tabs>
-        <w:jc w:val="center"/>
+        <w:t>&lt;findings</w:t>
+      </w:r>
+      <w:r>
         <w:rPr>
           <w:rFonts w:ascii="Times New Roman" w:hAnsi="Times New Roman" w:cs="Times New Roman"/>
           <w:color w:val="00B0F0"/>
           <w:sz w:val="28"/>
           <w:szCs w:val="28"/>
         </w:rPr>
-      </w:pPr>
-      <w:r>
+        <w:t xml:space="preserve"> </w:t>
+      </w:r>
+    </w:p>
+    <w:p>
+      <w:pPr>
+        <w:tabs>
+          <w:tab w:val="left" w:pos="3810"/>
+        </w:tabs>
+        <w:jc w:val="center"/>
         <w:rPr>
           <w:rFonts w:ascii="Times New Roman" w:hAnsi="Times New Roman" w:cs="Times New Roman"/>
           <w:color w:val="00B0F0"/>
           <w:sz w:val="28"/>
           <w:szCs w:val="28"/>
         </w:rPr>
-        <w:t>&lt;</w:t>
-      </w:r>
-      <w:proofErr w:type="gramStart"/>
+      </w:pPr>
+      <w:r>
+        <w:rPr>
+          <w:rFonts w:ascii="Times New Roman" w:hAnsi="Times New Roman" w:cs="Times New Roman"/>
+        </w:rPr>
+        <w:t xml:space="preserve">Identify the problems found in the case. Each analysis of a problem should be supported by facts given in the case together with the relevant theory and course concepts. Here, it is important to search for the underlying problems for example: cross-cultural conflict may be only a symptom of the underlying problem of inadequate policies and practices within the company. • This section is often divided into sub-sections, one for each problem.  </w:t>
+      </w:r>
       <w:r>
         <w:rPr>
           <w:rFonts w:ascii="Times New Roman" w:hAnsi="Times New Roman" w:cs="Times New Roman"/>
@@ -981,32 +953,31 @@
           <w:sz w:val="28"/>
           <w:szCs w:val="28"/>
         </w:rPr>
-        <w:t>usage</w:t>
-      </w:r>
-      <w:proofErr w:type="gramEnd"/>
-      <w:r>
+        <w:t>&gt;</w:t>
+      </w:r>
+    </w:p>
+    <w:p>
+      <w:pPr>
+        <w:tabs>
+          <w:tab w:val="left" w:pos="3810"/>
+        </w:tabs>
+        <w:jc w:val="center"/>
         <w:rPr>
           <w:rFonts w:ascii="Times New Roman" w:hAnsi="Times New Roman" w:cs="Times New Roman"/>
           <w:color w:val="00B0F0"/>
           <w:sz w:val="28"/>
           <w:szCs w:val="28"/>
         </w:rPr>
-        <w:t xml:space="preserve"> of twitter in each fields&gt;</w:t>
-      </w:r>
-    </w:p>
-    <w:p>
-      <w:pPr>
-        <w:tabs>
-          <w:tab w:val="left" w:pos="3810"/>
-        </w:tabs>
-        <w:jc w:val="center"/>
+      </w:pPr>
+      <w:r>
         <w:rPr>
           <w:rFonts w:ascii="Times New Roman" w:hAnsi="Times New Roman" w:cs="Times New Roman"/>
           <w:color w:val="00B0F0"/>
           <w:sz w:val="28"/>
           <w:szCs w:val="28"/>
         </w:rPr>
-      </w:pPr>
+        <w:t>&lt;recommend</w:t>
+      </w:r>
       <w:r>
         <w:rPr>
           <w:rFonts w:ascii="Times New Roman" w:hAnsi="Times New Roman" w:cs="Times New Roman"/>
@@ -1014,111 +985,27 @@
           <w:sz w:val="28"/>
           <w:szCs w:val="28"/>
         </w:rPr>
-        <w:t>&lt;findings</w:t>
-      </w:r>
-      <w:r>
+        <w:t>ations</w:t>
+      </w:r>
+    </w:p>
+    <w:p>
+      <w:pPr>
+        <w:tabs>
+          <w:tab w:val="left" w:pos="3810"/>
+        </w:tabs>
+        <w:jc w:val="center"/>
         <w:rPr>
           <w:rFonts w:ascii="Times New Roman" w:hAnsi="Times New Roman" w:cs="Times New Roman"/>
           <w:color w:val="00B0F0"/>
           <w:sz w:val="28"/>
           <w:szCs w:val="28"/>
         </w:rPr>
-        <w:t xml:space="preserve"> </w:t>
-      </w:r>
-    </w:p>
-    <w:p>
-      <w:pPr>
-        <w:tabs>
-          <w:tab w:val="left" w:pos="3810"/>
-        </w:tabs>
-        <w:jc w:val="center"/>
-        <w:rPr>
-          <w:rFonts w:ascii="Times New Roman" w:hAnsi="Times New Roman" w:cs="Times New Roman"/>
-          <w:color w:val="00B0F0"/>
-          <w:sz w:val="28"/>
-          <w:szCs w:val="28"/>
-        </w:rPr>
-      </w:pPr>
-      <w:r>
-        <w:rPr>
-          <w:rFonts w:ascii="Times New Roman" w:hAnsi="Times New Roman" w:cs="Times New Roman"/>
-        </w:rPr>
-        <w:t xml:space="preserve">Identify the problems found in the case. Each analysis of a problem should be supported by facts given in the case together with the relevant theory and course concepts. Here, it is important to search for the underlying problems for example: cross-cultural conflict may be only a symptom of the underlying problem of inadequate policies and practices within the company. • This section is often divided into sub-sections, one for each problem.  </w:t>
-      </w:r>
-      <w:r>
-        <w:rPr>
-          <w:rFonts w:ascii="Times New Roman" w:hAnsi="Times New Roman" w:cs="Times New Roman"/>
-          <w:color w:val="00B0F0"/>
-          <w:sz w:val="28"/>
-          <w:szCs w:val="28"/>
-        </w:rPr>
-        <w:t>&gt;</w:t>
-      </w:r>
-    </w:p>
-    <w:p>
-      <w:pPr>
-        <w:tabs>
-          <w:tab w:val="left" w:pos="3810"/>
-        </w:tabs>
-        <w:jc w:val="center"/>
-        <w:rPr>
-          <w:rFonts w:ascii="Times New Roman" w:hAnsi="Times New Roman" w:cs="Times New Roman"/>
-          <w:color w:val="00B0F0"/>
-          <w:sz w:val="28"/>
-          <w:szCs w:val="28"/>
-        </w:rPr>
-      </w:pPr>
-      <w:r>
-        <w:rPr>
-          <w:rFonts w:ascii="Times New Roman" w:hAnsi="Times New Roman" w:cs="Times New Roman"/>
-          <w:color w:val="00B0F0"/>
-          <w:sz w:val="28"/>
-          <w:szCs w:val="28"/>
-        </w:rPr>
-        <w:t>&lt;recommend</w:t>
-      </w:r>
-      <w:r>
-        <w:rPr>
-          <w:rFonts w:ascii="Times New Roman" w:hAnsi="Times New Roman" w:cs="Times New Roman"/>
-          <w:color w:val="00B0F0"/>
-          <w:sz w:val="28"/>
-          <w:szCs w:val="28"/>
-        </w:rPr>
-        <w:t>ations</w:t>
-      </w:r>
-    </w:p>
-    <w:p>
-      <w:pPr>
-        <w:tabs>
-          <w:tab w:val="left" w:pos="3810"/>
-        </w:tabs>
-        <w:jc w:val="center"/>
-        <w:rPr>
-          <w:rFonts w:ascii="Times New Roman" w:hAnsi="Times New Roman" w:cs="Times New Roman"/>
-          <w:color w:val="00B0F0"/>
-          <w:sz w:val="28"/>
-          <w:szCs w:val="28"/>
-        </w:rPr>
-      </w:pPr>
-      <w:r>
-        <w:rPr>
-          <w:rFonts w:ascii="Times New Roman" w:hAnsi="Times New Roman" w:cs="Times New Roman"/>
-        </w:rPr>
-        <w:t xml:space="preserve">Choose which of the alternative solutions should be adopted • </w:t>
-      </w:r>
-      <w:proofErr w:type="gramStart"/>
-      <w:r>
-        <w:rPr>
-          <w:rFonts w:ascii="Times New Roman" w:hAnsi="Times New Roman" w:cs="Times New Roman"/>
-        </w:rPr>
-        <w:t>Briefly</w:t>
-      </w:r>
-      <w:proofErr w:type="gramEnd"/>
-      <w:r>
-        <w:rPr>
-          <w:rFonts w:ascii="Times New Roman" w:hAnsi="Times New Roman" w:cs="Times New Roman"/>
-        </w:rPr>
-        <w:t xml:space="preserve"> justify your choice explaining how it will solve the major problem/s • This should be written in a forceful style as this section is intended to be persuasive • Here integration of theory and coursework is appropriate </w:t>
+      </w:pPr>
+      <w:r>
+        <w:rPr>
+          <w:rFonts w:ascii="Times New Roman" w:hAnsi="Times New Roman" w:cs="Times New Roman"/>
+        </w:rPr>
+        <w:t xml:space="preserve">Choose which of the alternative solutions should be adopted • Briefly justify your choice explaining how it will solve the major problem/s • This should be written in a forceful style as this section is intended to be persuasive • Here integration of theory and coursework is appropriate </w:t>
       </w:r>
       <w:r>
         <w:rPr>
@@ -1420,21 +1307,7 @@
         <w:rPr>
           <w:rFonts w:ascii="Times New Roman" w:hAnsi="Times New Roman" w:cs="Times New Roman"/>
         </w:rPr>
-        <w:t xml:space="preserve">Outline the purpose of the case study • Describe the field of research – this is usually an overview of the company • Outline the issues and findings of the case study without the specific details • Identify the theory that will be used. • Here, the reader should be able to get a clear picture of the essential contents of the study. • Note any assumptions made (you may not have all the information you’d like so some assumptions may be necessary </w:t>
-      </w:r>
-      <w:proofErr w:type="spellStart"/>
-      <w:r>
-        <w:rPr>
-          <w:rFonts w:ascii="Times New Roman" w:hAnsi="Times New Roman" w:cs="Times New Roman"/>
-        </w:rPr>
-        <w:t>eg</w:t>
-      </w:r>
-      <w:proofErr w:type="spellEnd"/>
-      <w:r>
-        <w:rPr>
-          <w:rFonts w:ascii="Times New Roman" w:hAnsi="Times New Roman" w:cs="Times New Roman"/>
-        </w:rPr>
-        <w:t>: “It has been assumed that…”, “Assuming that it takes half an hour to read one document…”)</w:t>
+        <w:t>Outline the purpose of the case study • Describe the field of research – this is usually an overview of the company • Outline the issues and findings of the case study without the specific details • Identify the theory that will be used. • Here, the reader should be able to get a clear picture of the essential contents of the study. • Note any assumptions made (you may not have all the information you’d like so some assumptions may be necessary eg: “It has been assumed that…”, “Assuming that it takes half an hour to read one document…”)</w:t>
       </w:r>
     </w:p>
     <w:p>
@@ -2628,8 +2501,6 @@
               </w:rPr>
               <w:t>NBA</w:t>
             </w:r>
-            <w:bookmarkStart w:id="0" w:name="_GoBack"/>
-            <w:bookmarkEnd w:id="0"/>
           </w:p>
         </w:tc>
         <w:tc>
@@ -3548,7 +3419,27 @@
           <w:sz w:val="24"/>
           <w:szCs w:val="24"/>
         </w:rPr>
-        <w:t xml:space="preserve">They first created a prototype to simulate their idea which indicates a good feature for creating a good product. </w:t>
+        <w:t xml:space="preserve">They first created a prototype to simulate their idea which indicates a good feature for creating a </w:t>
+      </w:r>
+      <w:r>
+        <w:rPr>
+          <w:rFonts w:ascii="Times New Roman" w:hAnsi="Times New Roman" w:cs="Times New Roman"/>
+          <w:color w:val="000000" w:themeColor="text1"/>
+          <w:sz w:val="24"/>
+          <w:szCs w:val="24"/>
+        </w:rPr>
+        <w:t>quality</w:t>
+      </w:r>
+      <w:bookmarkStart w:id="0" w:name="_GoBack"/>
+      <w:bookmarkEnd w:id="0"/>
+      <w:r>
+        <w:rPr>
+          <w:rFonts w:ascii="Times New Roman" w:hAnsi="Times New Roman" w:cs="Times New Roman"/>
+          <w:color w:val="000000" w:themeColor="text1"/>
+          <w:sz w:val="24"/>
+          <w:szCs w:val="24"/>
+        </w:rPr>
+        <w:t xml:space="preserve"> product. </w:t>
       </w:r>
     </w:p>
     <w:p>
@@ -7412,7 +7303,6 @@
           <w:szCs w:val="32"/>
         </w:rPr>
       </w:pPr>
-      <w:proofErr w:type="gramStart"/>
       <w:r>
         <w:rPr>
           <w:rFonts w:ascii="Times New Roman" w:hAnsi="Times New Roman" w:cs="Times New Roman"/>
@@ -7423,33 +7313,8 @@
           <w:szCs w:val="32"/>
         </w:rPr>
         <w:lastRenderedPageBreak/>
-        <w:t>compare</w:t>
-      </w:r>
-      <w:proofErr w:type="gramEnd"/>
-      <w:r>
-        <w:rPr>
-          <w:rFonts w:ascii="Times New Roman" w:hAnsi="Times New Roman" w:cs="Times New Roman"/>
-          <w:b/>
-          <w:bCs/>
-          <w:color w:val="000000" w:themeColor="text1"/>
-          <w:sz w:val="32"/>
-          <w:szCs w:val="32"/>
-        </w:rPr>
-        <w:t xml:space="preserve"> twitter with </w:t>
-      </w:r>
-      <w:proofErr w:type="spellStart"/>
-      <w:r>
-        <w:rPr>
-          <w:rFonts w:ascii="Times New Roman" w:hAnsi="Times New Roman" w:cs="Times New Roman"/>
-          <w:b/>
-          <w:bCs/>
-          <w:color w:val="000000" w:themeColor="text1"/>
-          <w:sz w:val="32"/>
-          <w:szCs w:val="32"/>
-        </w:rPr>
-        <w:t>facebook</w:t>
-      </w:r>
-      <w:proofErr w:type="spellEnd"/>
+        <w:t>compare twitter with facebook</w:t>
+      </w:r>
     </w:p>
     <w:p>
       <w:pPr>
@@ -9025,7 +8890,7 @@
 </file>
 
 <file path=customXml/itemProps1.xml><?xml version="1.0" encoding="utf-8"?>
-<ds:datastoreItem xmlns:ds="http://schemas.openxmlformats.org/officeDocument/2006/customXml" ds:itemID="{18A46E39-FE9A-4836-97D6-BF20BFF0B363}">
+<ds:datastoreItem xmlns:ds="http://schemas.openxmlformats.org/officeDocument/2006/customXml" ds:itemID="{48C3CEA0-A51E-4EED-A8C1-9B23CCF92980}">
   <ds:schemaRefs>
     <ds:schemaRef ds:uri="http://schemas.openxmlformats.org/officeDocument/2006/bibliography"/>
   </ds:schemaRefs>

--- a/DSN-QRL-GR2.docx
+++ b/DSN-QRL-GR2.docx
@@ -517,16 +517,10 @@
           <w:sz w:val="28"/>
           <w:szCs w:val="28"/>
         </w:rPr>
-        <w:t>1. IT15068774 – A.P.I.R. Jayathilaka</w:t>
-      </w:r>
-    </w:p>
-    <w:p>
-      <w:pPr>
-        <w:pStyle w:val="ListParagraph"/>
-        <w:tabs>
-          <w:tab w:val="left" w:pos="3828"/>
-        </w:tabs>
-        <w:ind w:left="851" w:right="95"/>
+        <w:t xml:space="preserve">1. IT15068774 – A.P.I.R. </w:t>
+      </w:r>
+      <w:proofErr w:type="spellStart"/>
+      <w:r>
         <w:rPr>
           <w:rFonts w:ascii="Times New Roman" w:hAnsi="Times New Roman" w:cs="Times New Roman"/>
           <w:b/>
@@ -535,8 +529,17 @@
           <w:sz w:val="28"/>
           <w:szCs w:val="28"/>
         </w:rPr>
-      </w:pPr>
-      <w:r>
+        <w:t>Jayathilaka</w:t>
+      </w:r>
+      <w:proofErr w:type="spellEnd"/>
+    </w:p>
+    <w:p>
+      <w:pPr>
+        <w:pStyle w:val="ListParagraph"/>
+        <w:tabs>
+          <w:tab w:val="left" w:pos="3828"/>
+        </w:tabs>
+        <w:ind w:left="851" w:right="95"/>
         <w:rPr>
           <w:rFonts w:ascii="Times New Roman" w:hAnsi="Times New Roman" w:cs="Times New Roman"/>
           <w:b/>
@@ -545,8 +548,7 @@
           <w:sz w:val="28"/>
           <w:szCs w:val="28"/>
         </w:rPr>
-        <w:t xml:space="preserve">                    </w:t>
-      </w:r>
+      </w:pPr>
       <w:r>
         <w:rPr>
           <w:rFonts w:ascii="Times New Roman" w:hAnsi="Times New Roman" w:cs="Times New Roman"/>
@@ -556,16 +558,9 @@
           <w:sz w:val="28"/>
           <w:szCs w:val="28"/>
         </w:rPr>
-        <w:t>2. IT14084614 – D.A. Polwattage</w:t>
-      </w:r>
-    </w:p>
-    <w:p>
-      <w:pPr>
-        <w:pStyle w:val="ListParagraph"/>
-        <w:tabs>
-          <w:tab w:val="left" w:pos="3828"/>
-        </w:tabs>
-        <w:ind w:left="851" w:right="95"/>
+        <w:t xml:space="preserve">                    </w:t>
+      </w:r>
+      <w:r>
         <w:rPr>
           <w:rFonts w:ascii="Times New Roman" w:hAnsi="Times New Roman" w:cs="Times New Roman"/>
           <w:b/>
@@ -574,7 +569,9 @@
           <w:sz w:val="28"/>
           <w:szCs w:val="28"/>
         </w:rPr>
-      </w:pPr>
+        <w:t xml:space="preserve">2. IT14084614 – D.A. </w:t>
+      </w:r>
+      <w:proofErr w:type="spellStart"/>
       <w:r>
         <w:rPr>
           <w:rFonts w:ascii="Times New Roman" w:hAnsi="Times New Roman" w:cs="Times New Roman"/>
@@ -584,9 +581,17 @@
           <w:sz w:val="28"/>
           <w:szCs w:val="28"/>
         </w:rPr>
-        <w:t xml:space="preserve">                    </w:t>
-      </w:r>
-      <w:r>
+        <w:t>Polwattage</w:t>
+      </w:r>
+      <w:proofErr w:type="spellEnd"/>
+    </w:p>
+    <w:p>
+      <w:pPr>
+        <w:pStyle w:val="ListParagraph"/>
+        <w:tabs>
+          <w:tab w:val="left" w:pos="3828"/>
+        </w:tabs>
+        <w:ind w:left="851" w:right="95"/>
         <w:rPr>
           <w:rFonts w:ascii="Times New Roman" w:hAnsi="Times New Roman" w:cs="Times New Roman"/>
           <w:b/>
@@ -595,16 +600,8 @@
           <w:sz w:val="28"/>
           <w:szCs w:val="28"/>
         </w:rPr>
-        <w:t>3. IT14098888 – S.C.G Liyanage</w:t>
-      </w:r>
-    </w:p>
-    <w:p>
-      <w:pPr>
-        <w:pStyle w:val="ListParagraph"/>
-        <w:tabs>
-          <w:tab w:val="left" w:pos="3828"/>
-        </w:tabs>
-        <w:ind w:left="851" w:right="95"/>
+      </w:pPr>
+      <w:r>
         <w:rPr>
           <w:rFonts w:ascii="Times New Roman" w:hAnsi="Times New Roman" w:cs="Times New Roman"/>
           <w:b/>
@@ -613,7 +610,8 @@
           <w:sz w:val="28"/>
           <w:szCs w:val="28"/>
         </w:rPr>
-      </w:pPr>
+        <w:t xml:space="preserve">                    </w:t>
+      </w:r>
       <w:r>
         <w:rPr>
           <w:rFonts w:ascii="Times New Roman" w:hAnsi="Times New Roman" w:cs="Times New Roman"/>
@@ -623,9 +621,16 @@
           <w:sz w:val="28"/>
           <w:szCs w:val="28"/>
         </w:rPr>
-        <w:t xml:space="preserve">                    </w:t>
-      </w:r>
-      <w:r>
+        <w:t>3. IT14098888 – S.C.G Liyanage</w:t>
+      </w:r>
+    </w:p>
+    <w:p>
+      <w:pPr>
+        <w:pStyle w:val="ListParagraph"/>
+        <w:tabs>
+          <w:tab w:val="left" w:pos="3828"/>
+        </w:tabs>
+        <w:ind w:left="851" w:right="95"/>
         <w:rPr>
           <w:rFonts w:ascii="Times New Roman" w:hAnsi="Times New Roman" w:cs="Times New Roman"/>
           <w:b/>
@@ -634,8 +639,42 @@
           <w:sz w:val="28"/>
           <w:szCs w:val="28"/>
         </w:rPr>
-        <w:t>4. IT14104640 – S.R. Rajapakse</w:t>
-      </w:r>
+      </w:pPr>
+      <w:r>
+        <w:rPr>
+          <w:rFonts w:ascii="Times New Roman" w:hAnsi="Times New Roman" w:cs="Times New Roman"/>
+          <w:b/>
+          <w:bCs/>
+          <w:color w:val="00B0F0"/>
+          <w:sz w:val="28"/>
+          <w:szCs w:val="28"/>
+        </w:rPr>
+        <w:t xml:space="preserve">                    </w:t>
+      </w:r>
+      <w:r>
+        <w:rPr>
+          <w:rFonts w:ascii="Times New Roman" w:hAnsi="Times New Roman" w:cs="Times New Roman"/>
+          <w:b/>
+          <w:bCs/>
+          <w:color w:val="00B0F0"/>
+          <w:sz w:val="28"/>
+          <w:szCs w:val="28"/>
+        </w:rPr>
+        <w:t xml:space="preserve">4. IT14104640 – S.R. </w:t>
+      </w:r>
+      <w:proofErr w:type="spellStart"/>
+      <w:r>
+        <w:rPr>
+          <w:rFonts w:ascii="Times New Roman" w:hAnsi="Times New Roman" w:cs="Times New Roman"/>
+          <w:b/>
+          <w:bCs/>
+          <w:color w:val="00B0F0"/>
+          <w:sz w:val="28"/>
+          <w:szCs w:val="28"/>
+        </w:rPr>
+        <w:t>Rajapakse</w:t>
+      </w:r>
+      <w:proofErr w:type="spellEnd"/>
     </w:p>
     <w:p>
       <w:pPr>
@@ -846,22 +885,19 @@
           <w:sz w:val="28"/>
           <w:szCs w:val="28"/>
         </w:rPr>
-        <w:t>&lt;reliability twitter&gt;</w:t>
-      </w:r>
-    </w:p>
-    <w:p>
-      <w:pPr>
-        <w:tabs>
-          <w:tab w:val="left" w:pos="3810"/>
-        </w:tabs>
-        <w:jc w:val="center"/>
+        <w:t>&lt;</w:t>
+      </w:r>
+      <w:proofErr w:type="gramStart"/>
+      <w:r>
         <w:rPr>
           <w:rFonts w:ascii="Times New Roman" w:hAnsi="Times New Roman" w:cs="Times New Roman"/>
           <w:color w:val="00B0F0"/>
           <w:sz w:val="28"/>
           <w:szCs w:val="28"/>
         </w:rPr>
-      </w:pPr>
+        <w:t>reliability</w:t>
+      </w:r>
+      <w:proofErr w:type="gramEnd"/>
       <w:r>
         <w:rPr>
           <w:rFonts w:ascii="Times New Roman" w:hAnsi="Times New Roman" w:cs="Times New Roman"/>
@@ -869,7 +905,7 @@
           <w:sz w:val="28"/>
           <w:szCs w:val="28"/>
         </w:rPr>
-        <w:t>&lt;history&gt;</w:t>
+        <w:t xml:space="preserve"> twitter&gt;</w:t>
       </w:r>
     </w:p>
     <w:p>
@@ -892,22 +928,19 @@
           <w:sz w:val="28"/>
           <w:szCs w:val="28"/>
         </w:rPr>
-        <w:t>&lt;usage of twitter in each fields&gt;</w:t>
-      </w:r>
-    </w:p>
-    <w:p>
-      <w:pPr>
-        <w:tabs>
-          <w:tab w:val="left" w:pos="3810"/>
-        </w:tabs>
-        <w:jc w:val="center"/>
+        <w:t>&lt;</w:t>
+      </w:r>
+      <w:proofErr w:type="gramStart"/>
+      <w:r>
         <w:rPr>
           <w:rFonts w:ascii="Times New Roman" w:hAnsi="Times New Roman" w:cs="Times New Roman"/>
           <w:color w:val="00B0F0"/>
           <w:sz w:val="28"/>
           <w:szCs w:val="28"/>
         </w:rPr>
-      </w:pPr>
+        <w:t>history</w:t>
+      </w:r>
+      <w:proofErr w:type="gramEnd"/>
       <w:r>
         <w:rPr>
           <w:rFonts w:ascii="Times New Roman" w:hAnsi="Times New Roman" w:cs="Times New Roman"/>
@@ -915,37 +948,32 @@
           <w:sz w:val="28"/>
           <w:szCs w:val="28"/>
         </w:rPr>
-        <w:t>&lt;findings</w:t>
-      </w:r>
-      <w:r>
+        <w:t>&gt;</w:t>
+      </w:r>
+    </w:p>
+    <w:p>
+      <w:pPr>
+        <w:tabs>
+          <w:tab w:val="left" w:pos="3810"/>
+        </w:tabs>
+        <w:jc w:val="center"/>
         <w:rPr>
           <w:rFonts w:ascii="Times New Roman" w:hAnsi="Times New Roman" w:cs="Times New Roman"/>
           <w:color w:val="00B0F0"/>
           <w:sz w:val="28"/>
           <w:szCs w:val="28"/>
         </w:rPr>
-        <w:t xml:space="preserve"> </w:t>
-      </w:r>
-    </w:p>
-    <w:p>
-      <w:pPr>
-        <w:tabs>
-          <w:tab w:val="left" w:pos="3810"/>
-        </w:tabs>
-        <w:jc w:val="center"/>
+      </w:pPr>
+      <w:r>
         <w:rPr>
           <w:rFonts w:ascii="Times New Roman" w:hAnsi="Times New Roman" w:cs="Times New Roman"/>
           <w:color w:val="00B0F0"/>
           <w:sz w:val="28"/>
           <w:szCs w:val="28"/>
         </w:rPr>
-      </w:pPr>
-      <w:r>
-        <w:rPr>
-          <w:rFonts w:ascii="Times New Roman" w:hAnsi="Times New Roman" w:cs="Times New Roman"/>
-        </w:rPr>
-        <w:t xml:space="preserve">Identify the problems found in the case. Each analysis of a problem should be supported by facts given in the case together with the relevant theory and course concepts. Here, it is important to search for the underlying problems for example: cross-cultural conflict may be only a symptom of the underlying problem of inadequate policies and practices within the company. • This section is often divided into sub-sections, one for each problem.  </w:t>
-      </w:r>
+        <w:t>&lt;</w:t>
+      </w:r>
+      <w:proofErr w:type="gramStart"/>
       <w:r>
         <w:rPr>
           <w:rFonts w:ascii="Times New Roman" w:hAnsi="Times New Roman" w:cs="Times New Roman"/>
@@ -953,31 +981,32 @@
           <w:sz w:val="28"/>
           <w:szCs w:val="28"/>
         </w:rPr>
-        <w:t>&gt;</w:t>
-      </w:r>
-    </w:p>
-    <w:p>
-      <w:pPr>
-        <w:tabs>
-          <w:tab w:val="left" w:pos="3810"/>
-        </w:tabs>
-        <w:jc w:val="center"/>
+        <w:t>usage</w:t>
+      </w:r>
+      <w:proofErr w:type="gramEnd"/>
+      <w:r>
         <w:rPr>
           <w:rFonts w:ascii="Times New Roman" w:hAnsi="Times New Roman" w:cs="Times New Roman"/>
           <w:color w:val="00B0F0"/>
           <w:sz w:val="28"/>
           <w:szCs w:val="28"/>
         </w:rPr>
-      </w:pPr>
-      <w:r>
+        <w:t xml:space="preserve"> of twitter in each fields&gt;</w:t>
+      </w:r>
+    </w:p>
+    <w:p>
+      <w:pPr>
+        <w:tabs>
+          <w:tab w:val="left" w:pos="3810"/>
+        </w:tabs>
+        <w:jc w:val="center"/>
         <w:rPr>
           <w:rFonts w:ascii="Times New Roman" w:hAnsi="Times New Roman" w:cs="Times New Roman"/>
           <w:color w:val="00B0F0"/>
           <w:sz w:val="28"/>
           <w:szCs w:val="28"/>
         </w:rPr>
-        <w:t>&lt;recommend</w:t>
-      </w:r>
+      </w:pPr>
       <w:r>
         <w:rPr>
           <w:rFonts w:ascii="Times New Roman" w:hAnsi="Times New Roman" w:cs="Times New Roman"/>
@@ -985,27 +1014,111 @@
           <w:sz w:val="28"/>
           <w:szCs w:val="28"/>
         </w:rPr>
-        <w:t>ations</w:t>
-      </w:r>
-    </w:p>
-    <w:p>
-      <w:pPr>
-        <w:tabs>
-          <w:tab w:val="left" w:pos="3810"/>
-        </w:tabs>
-        <w:jc w:val="center"/>
+        <w:t>&lt;findings</w:t>
+      </w:r>
+      <w:r>
         <w:rPr>
           <w:rFonts w:ascii="Times New Roman" w:hAnsi="Times New Roman" w:cs="Times New Roman"/>
           <w:color w:val="00B0F0"/>
           <w:sz w:val="28"/>
           <w:szCs w:val="28"/>
         </w:rPr>
-      </w:pPr>
-      <w:r>
-        <w:rPr>
-          <w:rFonts w:ascii="Times New Roman" w:hAnsi="Times New Roman" w:cs="Times New Roman"/>
-        </w:rPr>
-        <w:t xml:space="preserve">Choose which of the alternative solutions should be adopted • Briefly justify your choice explaining how it will solve the major problem/s • This should be written in a forceful style as this section is intended to be persuasive • Here integration of theory and coursework is appropriate </w:t>
+        <w:t xml:space="preserve"> </w:t>
+      </w:r>
+    </w:p>
+    <w:p>
+      <w:pPr>
+        <w:tabs>
+          <w:tab w:val="left" w:pos="3810"/>
+        </w:tabs>
+        <w:jc w:val="center"/>
+        <w:rPr>
+          <w:rFonts w:ascii="Times New Roman" w:hAnsi="Times New Roman" w:cs="Times New Roman"/>
+          <w:color w:val="00B0F0"/>
+          <w:sz w:val="28"/>
+          <w:szCs w:val="28"/>
+        </w:rPr>
+      </w:pPr>
+      <w:r>
+        <w:rPr>
+          <w:rFonts w:ascii="Times New Roman" w:hAnsi="Times New Roman" w:cs="Times New Roman"/>
+        </w:rPr>
+        <w:t xml:space="preserve">Identify the problems found in the case. Each analysis of a problem should be supported by facts given in the case together with the relevant theory and course concepts. Here, it is important to search for the underlying problems for example: cross-cultural conflict may be only a symptom of the underlying problem of inadequate policies and practices within the company. • This section is often divided into sub-sections, one for each problem.  </w:t>
+      </w:r>
+      <w:r>
+        <w:rPr>
+          <w:rFonts w:ascii="Times New Roman" w:hAnsi="Times New Roman" w:cs="Times New Roman"/>
+          <w:color w:val="00B0F0"/>
+          <w:sz w:val="28"/>
+          <w:szCs w:val="28"/>
+        </w:rPr>
+        <w:t>&gt;</w:t>
+      </w:r>
+    </w:p>
+    <w:p>
+      <w:pPr>
+        <w:tabs>
+          <w:tab w:val="left" w:pos="3810"/>
+        </w:tabs>
+        <w:jc w:val="center"/>
+        <w:rPr>
+          <w:rFonts w:ascii="Times New Roman" w:hAnsi="Times New Roman" w:cs="Times New Roman"/>
+          <w:color w:val="00B0F0"/>
+          <w:sz w:val="28"/>
+          <w:szCs w:val="28"/>
+        </w:rPr>
+      </w:pPr>
+      <w:r>
+        <w:rPr>
+          <w:rFonts w:ascii="Times New Roman" w:hAnsi="Times New Roman" w:cs="Times New Roman"/>
+          <w:color w:val="00B0F0"/>
+          <w:sz w:val="28"/>
+          <w:szCs w:val="28"/>
+        </w:rPr>
+        <w:t>&lt;recommend</w:t>
+      </w:r>
+      <w:r>
+        <w:rPr>
+          <w:rFonts w:ascii="Times New Roman" w:hAnsi="Times New Roman" w:cs="Times New Roman"/>
+          <w:color w:val="00B0F0"/>
+          <w:sz w:val="28"/>
+          <w:szCs w:val="28"/>
+        </w:rPr>
+        <w:t>ations</w:t>
+      </w:r>
+    </w:p>
+    <w:p>
+      <w:pPr>
+        <w:tabs>
+          <w:tab w:val="left" w:pos="3810"/>
+        </w:tabs>
+        <w:jc w:val="center"/>
+        <w:rPr>
+          <w:rFonts w:ascii="Times New Roman" w:hAnsi="Times New Roman" w:cs="Times New Roman"/>
+          <w:color w:val="00B0F0"/>
+          <w:sz w:val="28"/>
+          <w:szCs w:val="28"/>
+        </w:rPr>
+      </w:pPr>
+      <w:r>
+        <w:rPr>
+          <w:rFonts w:ascii="Times New Roman" w:hAnsi="Times New Roman" w:cs="Times New Roman"/>
+        </w:rPr>
+        <w:t xml:space="preserve">Choose which of the alternative solutions should be adopted • </w:t>
+      </w:r>
+      <w:proofErr w:type="gramStart"/>
+      <w:r>
+        <w:rPr>
+          <w:rFonts w:ascii="Times New Roman" w:hAnsi="Times New Roman" w:cs="Times New Roman"/>
+        </w:rPr>
+        <w:t>Briefly</w:t>
+      </w:r>
+      <w:proofErr w:type="gramEnd"/>
+      <w:r>
+        <w:rPr>
+          <w:rFonts w:ascii="Times New Roman" w:hAnsi="Times New Roman" w:cs="Times New Roman"/>
+        </w:rPr>
+        <w:t xml:space="preserve"> justify your choice explaining how it will solve the major problem/s • This should be written in a forceful style as this section is intended to be persuasive • Here integration of theory and coursework is appropriate </w:t>
       </w:r>
       <w:r>
         <w:rPr>
@@ -1307,7 +1420,21 @@
         <w:rPr>
           <w:rFonts w:ascii="Times New Roman" w:hAnsi="Times New Roman" w:cs="Times New Roman"/>
         </w:rPr>
-        <w:t>Outline the purpose of the case study • Describe the field of research – this is usually an overview of the company • Outline the issues and findings of the case study without the specific details • Identify the theory that will be used. • Here, the reader should be able to get a clear picture of the essential contents of the study. • Note any assumptions made (you may not have all the information you’d like so some assumptions may be necessary eg: “It has been assumed that…”, “Assuming that it takes half an hour to read one document…”)</w:t>
+        <w:t xml:space="preserve">Outline the purpose of the case study • Describe the field of research – this is usually an overview of the company • Outline the issues and findings of the case study without the specific details • Identify the theory that will be used. • Here, the reader should be able to get a clear picture of the essential contents of the study. • Note any assumptions made (you may not have all the information you’d like so some assumptions may be necessary </w:t>
+      </w:r>
+      <w:proofErr w:type="spellStart"/>
+      <w:r>
+        <w:rPr>
+          <w:rFonts w:ascii="Times New Roman" w:hAnsi="Times New Roman" w:cs="Times New Roman"/>
+        </w:rPr>
+        <w:t>eg</w:t>
+      </w:r>
+      <w:proofErr w:type="spellEnd"/>
+      <w:r>
+        <w:rPr>
+          <w:rFonts w:ascii="Times New Roman" w:hAnsi="Times New Roman" w:cs="Times New Roman"/>
+        </w:rPr>
+        <w:t>: “It has been assumed that…”, “Assuming that it takes half an hour to read one document…”)</w:t>
       </w:r>
     </w:p>
     <w:p>
@@ -3430,8 +3557,6 @@
         </w:rPr>
         <w:t>quality</w:t>
       </w:r>
-      <w:bookmarkStart w:id="0" w:name="_GoBack"/>
-      <w:bookmarkEnd w:id="0"/>
       <w:r>
         <w:rPr>
           <w:rFonts w:ascii="Times New Roman" w:hAnsi="Times New Roman" w:cs="Times New Roman"/>
@@ -5162,7 +5287,34 @@
           <w:sz w:val="24"/>
           <w:szCs w:val="24"/>
         </w:rPr>
-        <w:t xml:space="preserve">Such inventions may led Twitter to </w:t>
+        <w:t>Such inventions might</w:t>
+      </w:r>
+      <w:r>
+        <w:rPr>
+          <w:rFonts w:ascii="Times New Roman" w:hAnsi="Times New Roman" w:cs="Times New Roman"/>
+          <w:color w:val="000000" w:themeColor="text1"/>
+          <w:sz w:val="24"/>
+          <w:szCs w:val="24"/>
+        </w:rPr>
+        <w:t xml:space="preserve"> le</w:t>
+      </w:r>
+      <w:r>
+        <w:rPr>
+          <w:rFonts w:ascii="Times New Roman" w:hAnsi="Times New Roman" w:cs="Times New Roman"/>
+          <w:color w:val="000000" w:themeColor="text1"/>
+          <w:sz w:val="24"/>
+          <w:szCs w:val="24"/>
+        </w:rPr>
+        <w:t>a</w:t>
+      </w:r>
+      <w:r>
+        <w:rPr>
+          <w:rFonts w:ascii="Times New Roman" w:hAnsi="Times New Roman" w:cs="Times New Roman"/>
+          <w:color w:val="000000" w:themeColor="text1"/>
+          <w:sz w:val="24"/>
+          <w:szCs w:val="24"/>
+        </w:rPr>
+        <w:t xml:space="preserve">d Twitter to </w:t>
       </w:r>
       <w:r>
         <w:rPr>
@@ -6388,7 +6540,16 @@
           <w:sz w:val="24"/>
           <w:szCs w:val="24"/>
         </w:rPr>
-        <w:t>ry 2007, at 03:</w:t>
+        <w:t>ry 2</w:t>
+      </w:r>
+      <w:r>
+        <w:rPr>
+          <w:rFonts w:ascii="Times New Roman" w:hAnsi="Times New Roman" w:cs="Times New Roman"/>
+          <w:color w:val="000000" w:themeColor="text1"/>
+          <w:sz w:val="24"/>
+          <w:szCs w:val="24"/>
+        </w:rPr>
+        <w:t>7, at 03:</w:t>
       </w:r>
       <w:r>
         <w:rPr>
@@ -6830,7 +6991,25 @@
           <w:sz w:val="24"/>
           <w:szCs w:val="24"/>
         </w:rPr>
-        <w:t xml:space="preserve"> Even though that was not their software fault that was totally the matter of reliability of tweets, since they were disseminated through twitter also my opinion is Twitter should responsible there. </w:t>
+        <w:t xml:space="preserve"> Even though that was not their software fault that was totally the matter of reliability of tweets, since they were disseminated through twitter also my opinion is Twitter should </w:t>
+      </w:r>
+      <w:r>
+        <w:rPr>
+          <w:rFonts w:ascii="Times New Roman" w:hAnsi="Times New Roman" w:cs="Times New Roman"/>
+          <w:color w:val="000000" w:themeColor="text1"/>
+          <w:sz w:val="24"/>
+          <w:szCs w:val="24"/>
+        </w:rPr>
+        <w:t xml:space="preserve">be </w:t>
+      </w:r>
+      <w:r>
+        <w:rPr>
+          <w:rFonts w:ascii="Times New Roman" w:hAnsi="Times New Roman" w:cs="Times New Roman"/>
+          <w:color w:val="000000" w:themeColor="text1"/>
+          <w:sz w:val="24"/>
+          <w:szCs w:val="24"/>
+        </w:rPr>
+        <w:t xml:space="preserve">responsible there. </w:t>
       </w:r>
       <w:r>
         <w:rPr>
@@ -6971,8 +7150,6 @@
         </w:tabs>
         <w:rPr>
           <w:rFonts w:ascii="Times New Roman" w:hAnsi="Times New Roman" w:cs="Times New Roman"/>
-          <w:b/>
-          <w:bCs/>
           <w:color w:val="000000" w:themeColor="text1"/>
           <w:sz w:val="32"/>
           <w:szCs w:val="32"/>
@@ -6981,14 +7158,29 @@
       <w:r>
         <w:rPr>
           <w:rFonts w:ascii="Times New Roman" w:hAnsi="Times New Roman" w:cs="Times New Roman"/>
+          <w:color w:val="000000" w:themeColor="text1"/>
+          <w:sz w:val="24"/>
+          <w:szCs w:val="24"/>
+        </w:rPr>
+        <w:t>Back in 2011</w:t>
+      </w:r>
+    </w:p>
+    <w:p>
+      <w:pPr>
+        <w:tabs>
+          <w:tab w:val="left" w:pos="3810"/>
+        </w:tabs>
+        <w:rPr>
+          <w:rFonts w:ascii="Times New Roman" w:hAnsi="Times New Roman" w:cs="Times New Roman"/>
           <w:b/>
           <w:bCs/>
           <w:color w:val="000000" w:themeColor="text1"/>
           <w:sz w:val="32"/>
           <w:szCs w:val="32"/>
         </w:rPr>
-        <w:t xml:space="preserve"> </w:t>
-      </w:r>
+      </w:pPr>
+      <w:bookmarkStart w:id="0" w:name="_GoBack"/>
+      <w:bookmarkEnd w:id="0"/>
     </w:p>
     <w:p>
       <w:pPr>
@@ -7139,12 +7331,7 @@
           <w:szCs w:val="32"/>
         </w:rPr>
       </w:pPr>
-    </w:p>
-    <w:p>
-      <w:pPr>
-        <w:tabs>
-          <w:tab w:val="left" w:pos="3810"/>
-        </w:tabs>
+      <w:r>
         <w:rPr>
           <w:rFonts w:ascii="Times New Roman" w:hAnsi="Times New Roman" w:cs="Times New Roman"/>
           <w:b/>
@@ -7153,8 +7340,11 @@
           <w:sz w:val="32"/>
           <w:szCs w:val="32"/>
         </w:rPr>
-      </w:pPr>
-      <w:r>
+        <w:t>Reliability definition by Twitter</w:t>
+      </w:r>
+    </w:p>
+    <w:p>
+      <w:pPr>
         <w:rPr>
           <w:rFonts w:ascii="Times New Roman" w:hAnsi="Times New Roman" w:cs="Times New Roman"/>
           <w:b/>
@@ -7163,11 +7353,8 @@
           <w:sz w:val="32"/>
           <w:szCs w:val="32"/>
         </w:rPr>
-        <w:t>Reliability definition by Twitter</w:t>
-      </w:r>
-    </w:p>
-    <w:p>
-      <w:pPr>
+      </w:pPr>
+      <w:r>
         <w:rPr>
           <w:rFonts w:ascii="Times New Roman" w:hAnsi="Times New Roman" w:cs="Times New Roman"/>
           <w:b/>
@@ -7176,8 +7363,14 @@
           <w:sz w:val="32"/>
           <w:szCs w:val="32"/>
         </w:rPr>
-      </w:pPr>
-      <w:r>
+        <w:br w:type="page"/>
+      </w:r>
+    </w:p>
+    <w:p>
+      <w:pPr>
+        <w:tabs>
+          <w:tab w:val="left" w:pos="3810"/>
+        </w:tabs>
         <w:rPr>
           <w:rFonts w:ascii="Times New Roman" w:hAnsi="Times New Roman" w:cs="Times New Roman"/>
           <w:b/>
@@ -7186,14 +7379,8 @@
           <w:sz w:val="32"/>
           <w:szCs w:val="32"/>
         </w:rPr>
-        <w:br w:type="page"/>
-      </w:r>
-    </w:p>
-    <w:p>
-      <w:pPr>
-        <w:tabs>
-          <w:tab w:val="left" w:pos="3810"/>
-        </w:tabs>
+      </w:pPr>
+      <w:r>
         <w:rPr>
           <w:rFonts w:ascii="Times New Roman" w:hAnsi="Times New Roman" w:cs="Times New Roman"/>
           <w:b/>
@@ -7202,8 +7389,12 @@
           <w:sz w:val="32"/>
           <w:szCs w:val="32"/>
         </w:rPr>
-      </w:pPr>
-      <w:r>
+        <w:lastRenderedPageBreak/>
+        <w:t>Actions taken for improving reliability</w:t>
+      </w:r>
+    </w:p>
+    <w:p>
+      <w:pPr>
         <w:rPr>
           <w:rFonts w:ascii="Times New Roman" w:hAnsi="Times New Roman" w:cs="Times New Roman"/>
           <w:b/>
@@ -7212,12 +7403,8 @@
           <w:sz w:val="32"/>
           <w:szCs w:val="32"/>
         </w:rPr>
-        <w:lastRenderedPageBreak/>
-        <w:t>Actions taken for improving reliability</w:t>
-      </w:r>
-    </w:p>
-    <w:p>
-      <w:pPr>
+      </w:pPr>
+      <w:r>
         <w:rPr>
           <w:rFonts w:ascii="Times New Roman" w:hAnsi="Times New Roman" w:cs="Times New Roman"/>
           <w:b/>
@@ -7226,8 +7413,14 @@
           <w:sz w:val="32"/>
           <w:szCs w:val="32"/>
         </w:rPr>
-      </w:pPr>
-      <w:r>
+        <w:br w:type="page"/>
+      </w:r>
+    </w:p>
+    <w:p>
+      <w:pPr>
+        <w:tabs>
+          <w:tab w:val="left" w:pos="3810"/>
+        </w:tabs>
         <w:rPr>
           <w:rFonts w:ascii="Times New Roman" w:hAnsi="Times New Roman" w:cs="Times New Roman"/>
           <w:b/>
@@ -7236,14 +7429,8 @@
           <w:sz w:val="32"/>
           <w:szCs w:val="32"/>
         </w:rPr>
-        <w:br w:type="page"/>
-      </w:r>
-    </w:p>
-    <w:p>
-      <w:pPr>
-        <w:tabs>
-          <w:tab w:val="left" w:pos="3810"/>
-        </w:tabs>
+      </w:pPr>
+      <w:r>
         <w:rPr>
           <w:rFonts w:ascii="Times New Roman" w:hAnsi="Times New Roman" w:cs="Times New Roman"/>
           <w:b/>
@@ -7252,8 +7439,12 @@
           <w:sz w:val="32"/>
           <w:szCs w:val="32"/>
         </w:rPr>
-      </w:pPr>
-      <w:r>
+        <w:lastRenderedPageBreak/>
+        <w:t>When increasing reliability how other quality attributes can get affected and vice versa of it.</w:t>
+      </w:r>
+    </w:p>
+    <w:p>
+      <w:pPr>
         <w:rPr>
           <w:rFonts w:ascii="Times New Roman" w:hAnsi="Times New Roman" w:cs="Times New Roman"/>
           <w:b/>
@@ -7262,12 +7453,8 @@
           <w:sz w:val="32"/>
           <w:szCs w:val="32"/>
         </w:rPr>
-        <w:lastRenderedPageBreak/>
-        <w:t>When increasing reliability how other quality attributes can get affected and vice versa of it.</w:t>
-      </w:r>
-    </w:p>
-    <w:p>
-      <w:pPr>
+      </w:pPr>
+      <w:r>
         <w:rPr>
           <w:rFonts w:ascii="Times New Roman" w:hAnsi="Times New Roman" w:cs="Times New Roman"/>
           <w:b/>
@@ -7276,8 +7463,14 @@
           <w:sz w:val="32"/>
           <w:szCs w:val="32"/>
         </w:rPr>
-      </w:pPr>
-      <w:r>
+        <w:br w:type="page"/>
+      </w:r>
+    </w:p>
+    <w:p>
+      <w:pPr>
+        <w:tabs>
+          <w:tab w:val="left" w:pos="3810"/>
+        </w:tabs>
         <w:rPr>
           <w:rFonts w:ascii="Times New Roman" w:hAnsi="Times New Roman" w:cs="Times New Roman"/>
           <w:b/>
@@ -7286,14 +7479,9 @@
           <w:sz w:val="32"/>
           <w:szCs w:val="32"/>
         </w:rPr>
-        <w:br w:type="page"/>
-      </w:r>
-    </w:p>
-    <w:p>
-      <w:pPr>
-        <w:tabs>
-          <w:tab w:val="left" w:pos="3810"/>
-        </w:tabs>
+      </w:pPr>
+      <w:proofErr w:type="gramStart"/>
+      <w:r>
         <w:rPr>
           <w:rFonts w:ascii="Times New Roman" w:hAnsi="Times New Roman" w:cs="Times New Roman"/>
           <w:b/>
@@ -7302,7 +7490,10 @@
           <w:sz w:val="32"/>
           <w:szCs w:val="32"/>
         </w:rPr>
-      </w:pPr>
+        <w:lastRenderedPageBreak/>
+        <w:t>compare</w:t>
+      </w:r>
+      <w:proofErr w:type="gramEnd"/>
       <w:r>
         <w:rPr>
           <w:rFonts w:ascii="Times New Roman" w:hAnsi="Times New Roman" w:cs="Times New Roman"/>
@@ -7312,9 +7503,21 @@
           <w:sz w:val="32"/>
           <w:szCs w:val="32"/>
         </w:rPr>
-        <w:lastRenderedPageBreak/>
-        <w:t>compare twitter with facebook</w:t>
-      </w:r>
+        <w:t xml:space="preserve"> twitter with </w:t>
+      </w:r>
+      <w:proofErr w:type="spellStart"/>
+      <w:r>
+        <w:rPr>
+          <w:rFonts w:ascii="Times New Roman" w:hAnsi="Times New Roman" w:cs="Times New Roman"/>
+          <w:b/>
+          <w:bCs/>
+          <w:color w:val="000000" w:themeColor="text1"/>
+          <w:sz w:val="32"/>
+          <w:szCs w:val="32"/>
+        </w:rPr>
+        <w:t>facebook</w:t>
+      </w:r>
+      <w:proofErr w:type="spellEnd"/>
     </w:p>
     <w:p>
       <w:pPr>
@@ -8890,7 +9093,7 @@
 </file>
 
 <file path=customXml/itemProps1.xml><?xml version="1.0" encoding="utf-8"?>
-<ds:datastoreItem xmlns:ds="http://schemas.openxmlformats.org/officeDocument/2006/customXml" ds:itemID="{48C3CEA0-A51E-4EED-A8C1-9B23CCF92980}">
+<ds:datastoreItem xmlns:ds="http://schemas.openxmlformats.org/officeDocument/2006/customXml" ds:itemID="{792ED29C-9096-410B-98FD-A8611DA1A12C}">
   <ds:schemaRefs>
     <ds:schemaRef ds:uri="http://schemas.openxmlformats.org/officeDocument/2006/bibliography"/>
   </ds:schemaRefs>

--- a/DSN-QRL-GR2.docx
+++ b/DSN-QRL-GR2.docx
@@ -517,10 +517,16 @@
           <w:sz w:val="28"/>
           <w:szCs w:val="28"/>
         </w:rPr>
-        <w:t xml:space="preserve">1. IT15068774 – A.P.I.R. </w:t>
-      </w:r>
-      <w:proofErr w:type="spellStart"/>
-      <w:r>
+        <w:t>1. IT15068774 – A.P.I.R. Jayathilaka</w:t>
+      </w:r>
+    </w:p>
+    <w:p>
+      <w:pPr>
+        <w:pStyle w:val="ListParagraph"/>
+        <w:tabs>
+          <w:tab w:val="left" w:pos="3828"/>
+        </w:tabs>
+        <w:ind w:left="851" w:right="95"/>
         <w:rPr>
           <w:rFonts w:ascii="Times New Roman" w:hAnsi="Times New Roman" w:cs="Times New Roman"/>
           <w:b/>
@@ -529,17 +535,8 @@
           <w:sz w:val="28"/>
           <w:szCs w:val="28"/>
         </w:rPr>
-        <w:t>Jayathilaka</w:t>
-      </w:r>
-      <w:proofErr w:type="spellEnd"/>
-    </w:p>
-    <w:p>
-      <w:pPr>
-        <w:pStyle w:val="ListParagraph"/>
-        <w:tabs>
-          <w:tab w:val="left" w:pos="3828"/>
-        </w:tabs>
-        <w:ind w:left="851" w:right="95"/>
+      </w:pPr>
+      <w:r>
         <w:rPr>
           <w:rFonts w:ascii="Times New Roman" w:hAnsi="Times New Roman" w:cs="Times New Roman"/>
           <w:b/>
@@ -548,7 +545,8 @@
           <w:sz w:val="28"/>
           <w:szCs w:val="28"/>
         </w:rPr>
-      </w:pPr>
+        <w:t xml:space="preserve">                    </w:t>
+      </w:r>
       <w:r>
         <w:rPr>
           <w:rFonts w:ascii="Times New Roman" w:hAnsi="Times New Roman" w:cs="Times New Roman"/>
@@ -558,9 +556,16 @@
           <w:sz w:val="28"/>
           <w:szCs w:val="28"/>
         </w:rPr>
-        <w:t xml:space="preserve">                    </w:t>
-      </w:r>
-      <w:r>
+        <w:t>2. IT14084614 – D.A. Polwattage</w:t>
+      </w:r>
+    </w:p>
+    <w:p>
+      <w:pPr>
+        <w:pStyle w:val="ListParagraph"/>
+        <w:tabs>
+          <w:tab w:val="left" w:pos="3828"/>
+        </w:tabs>
+        <w:ind w:left="851" w:right="95"/>
         <w:rPr>
           <w:rFonts w:ascii="Times New Roman" w:hAnsi="Times New Roman" w:cs="Times New Roman"/>
           <w:b/>
@@ -569,9 +574,7 @@
           <w:sz w:val="28"/>
           <w:szCs w:val="28"/>
         </w:rPr>
-        <w:t xml:space="preserve">2. IT14084614 – D.A. </w:t>
-      </w:r>
-      <w:proofErr w:type="spellStart"/>
+      </w:pPr>
       <w:r>
         <w:rPr>
           <w:rFonts w:ascii="Times New Roman" w:hAnsi="Times New Roman" w:cs="Times New Roman"/>
@@ -581,17 +584,9 @@
           <w:sz w:val="28"/>
           <w:szCs w:val="28"/>
         </w:rPr>
-        <w:t>Polwattage</w:t>
-      </w:r>
-      <w:proofErr w:type="spellEnd"/>
-    </w:p>
-    <w:p>
-      <w:pPr>
-        <w:pStyle w:val="ListParagraph"/>
-        <w:tabs>
-          <w:tab w:val="left" w:pos="3828"/>
-        </w:tabs>
-        <w:ind w:left="851" w:right="95"/>
+        <w:t xml:space="preserve">                    </w:t>
+      </w:r>
+      <w:r>
         <w:rPr>
           <w:rFonts w:ascii="Times New Roman" w:hAnsi="Times New Roman" w:cs="Times New Roman"/>
           <w:b/>
@@ -600,8 +595,16 @@
           <w:sz w:val="28"/>
           <w:szCs w:val="28"/>
         </w:rPr>
-      </w:pPr>
-      <w:r>
+        <w:t>3. IT14098888 – S.C.G Liyanage</w:t>
+      </w:r>
+    </w:p>
+    <w:p>
+      <w:pPr>
+        <w:pStyle w:val="ListParagraph"/>
+        <w:tabs>
+          <w:tab w:val="left" w:pos="3828"/>
+        </w:tabs>
+        <w:ind w:left="851" w:right="95"/>
         <w:rPr>
           <w:rFonts w:ascii="Times New Roman" w:hAnsi="Times New Roman" w:cs="Times New Roman"/>
           <w:b/>
@@ -610,8 +613,7 @@
           <w:sz w:val="28"/>
           <w:szCs w:val="28"/>
         </w:rPr>
-        <w:t xml:space="preserve">                    </w:t>
-      </w:r>
+      </w:pPr>
       <w:r>
         <w:rPr>
           <w:rFonts w:ascii="Times New Roman" w:hAnsi="Times New Roman" w:cs="Times New Roman"/>
@@ -621,16 +623,9 @@
           <w:sz w:val="28"/>
           <w:szCs w:val="28"/>
         </w:rPr>
-        <w:t>3. IT14098888 – S.C.G Liyanage</w:t>
-      </w:r>
-    </w:p>
-    <w:p>
-      <w:pPr>
-        <w:pStyle w:val="ListParagraph"/>
-        <w:tabs>
-          <w:tab w:val="left" w:pos="3828"/>
-        </w:tabs>
-        <w:ind w:left="851" w:right="95"/>
+        <w:t xml:space="preserve">                    </w:t>
+      </w:r>
+      <w:r>
         <w:rPr>
           <w:rFonts w:ascii="Times New Roman" w:hAnsi="Times New Roman" w:cs="Times New Roman"/>
           <w:b/>
@@ -639,42 +634,8 @@
           <w:sz w:val="28"/>
           <w:szCs w:val="28"/>
         </w:rPr>
-      </w:pPr>
-      <w:r>
-        <w:rPr>
-          <w:rFonts w:ascii="Times New Roman" w:hAnsi="Times New Roman" w:cs="Times New Roman"/>
-          <w:b/>
-          <w:bCs/>
-          <w:color w:val="00B0F0"/>
-          <w:sz w:val="28"/>
-          <w:szCs w:val="28"/>
-        </w:rPr>
-        <w:t xml:space="preserve">                    </w:t>
-      </w:r>
-      <w:r>
-        <w:rPr>
-          <w:rFonts w:ascii="Times New Roman" w:hAnsi="Times New Roman" w:cs="Times New Roman"/>
-          <w:b/>
-          <w:bCs/>
-          <w:color w:val="00B0F0"/>
-          <w:sz w:val="28"/>
-          <w:szCs w:val="28"/>
-        </w:rPr>
-        <w:t xml:space="preserve">4. IT14104640 – S.R. </w:t>
-      </w:r>
-      <w:proofErr w:type="spellStart"/>
-      <w:r>
-        <w:rPr>
-          <w:rFonts w:ascii="Times New Roman" w:hAnsi="Times New Roman" w:cs="Times New Roman"/>
-          <w:b/>
-          <w:bCs/>
-          <w:color w:val="00B0F0"/>
-          <w:sz w:val="28"/>
-          <w:szCs w:val="28"/>
-        </w:rPr>
-        <w:t>Rajapakse</w:t>
-      </w:r>
-      <w:proofErr w:type="spellEnd"/>
+        <w:t>4. IT14104640 – S.R. Rajapakse</w:t>
+      </w:r>
     </w:p>
     <w:p>
       <w:pPr>
@@ -885,19 +846,22 @@
           <w:sz w:val="28"/>
           <w:szCs w:val="28"/>
         </w:rPr>
-        <w:t>&lt;</w:t>
-      </w:r>
-      <w:proofErr w:type="gramStart"/>
-      <w:r>
+        <w:t>&lt;reliability twitter&gt;</w:t>
+      </w:r>
+    </w:p>
+    <w:p>
+      <w:pPr>
+        <w:tabs>
+          <w:tab w:val="left" w:pos="3810"/>
+        </w:tabs>
+        <w:jc w:val="center"/>
         <w:rPr>
           <w:rFonts w:ascii="Times New Roman" w:hAnsi="Times New Roman" w:cs="Times New Roman"/>
           <w:color w:val="00B0F0"/>
           <w:sz w:val="28"/>
           <w:szCs w:val="28"/>
         </w:rPr>
-        <w:t>reliability</w:t>
-      </w:r>
-      <w:proofErr w:type="gramEnd"/>
+      </w:pPr>
       <w:r>
         <w:rPr>
           <w:rFonts w:ascii="Times New Roman" w:hAnsi="Times New Roman" w:cs="Times New Roman"/>
@@ -905,7 +869,7 @@
           <w:sz w:val="28"/>
           <w:szCs w:val="28"/>
         </w:rPr>
-        <w:t xml:space="preserve"> twitter&gt;</w:t>
+        <w:t>&lt;history&gt;</w:t>
       </w:r>
     </w:p>
     <w:p>
@@ -928,19 +892,22 @@
           <w:sz w:val="28"/>
           <w:szCs w:val="28"/>
         </w:rPr>
-        <w:t>&lt;</w:t>
-      </w:r>
-      <w:proofErr w:type="gramStart"/>
-      <w:r>
+        <w:t>&lt;usage of twitter in each fields&gt;</w:t>
+      </w:r>
+    </w:p>
+    <w:p>
+      <w:pPr>
+        <w:tabs>
+          <w:tab w:val="left" w:pos="3810"/>
+        </w:tabs>
+        <w:jc w:val="center"/>
         <w:rPr>
           <w:rFonts w:ascii="Times New Roman" w:hAnsi="Times New Roman" w:cs="Times New Roman"/>
           <w:color w:val="00B0F0"/>
           <w:sz w:val="28"/>
           <w:szCs w:val="28"/>
         </w:rPr>
-        <w:t>history</w:t>
-      </w:r>
-      <w:proofErr w:type="gramEnd"/>
+      </w:pPr>
       <w:r>
         <w:rPr>
           <w:rFonts w:ascii="Times New Roman" w:hAnsi="Times New Roman" w:cs="Times New Roman"/>
@@ -948,32 +915,37 @@
           <w:sz w:val="28"/>
           <w:szCs w:val="28"/>
         </w:rPr>
-        <w:t>&gt;</w:t>
-      </w:r>
-    </w:p>
-    <w:p>
-      <w:pPr>
-        <w:tabs>
-          <w:tab w:val="left" w:pos="3810"/>
-        </w:tabs>
-        <w:jc w:val="center"/>
+        <w:t>&lt;findings</w:t>
+      </w:r>
+      <w:r>
         <w:rPr>
           <w:rFonts w:ascii="Times New Roman" w:hAnsi="Times New Roman" w:cs="Times New Roman"/>
           <w:color w:val="00B0F0"/>
           <w:sz w:val="28"/>
           <w:szCs w:val="28"/>
         </w:rPr>
-      </w:pPr>
-      <w:r>
+        <w:t xml:space="preserve"> </w:t>
+      </w:r>
+    </w:p>
+    <w:p>
+      <w:pPr>
+        <w:tabs>
+          <w:tab w:val="left" w:pos="3810"/>
+        </w:tabs>
+        <w:jc w:val="center"/>
         <w:rPr>
           <w:rFonts w:ascii="Times New Roman" w:hAnsi="Times New Roman" w:cs="Times New Roman"/>
           <w:color w:val="00B0F0"/>
           <w:sz w:val="28"/>
           <w:szCs w:val="28"/>
         </w:rPr>
-        <w:t>&lt;</w:t>
-      </w:r>
-      <w:proofErr w:type="gramStart"/>
+      </w:pPr>
+      <w:r>
+        <w:rPr>
+          <w:rFonts w:ascii="Times New Roman" w:hAnsi="Times New Roman" w:cs="Times New Roman"/>
+        </w:rPr>
+        <w:t xml:space="preserve">Identify the problems found in the case. Each analysis of a problem should be supported by facts given in the case together with the relevant theory and course concepts. Here, it is important to search for the underlying problems for example: cross-cultural conflict may be only a symptom of the underlying problem of inadequate policies and practices within the company. • This section is often divided into sub-sections, one for each problem.  </w:t>
+      </w:r>
       <w:r>
         <w:rPr>
           <w:rFonts w:ascii="Times New Roman" w:hAnsi="Times New Roman" w:cs="Times New Roman"/>
@@ -981,32 +953,31 @@
           <w:sz w:val="28"/>
           <w:szCs w:val="28"/>
         </w:rPr>
-        <w:t>usage</w:t>
-      </w:r>
-      <w:proofErr w:type="gramEnd"/>
-      <w:r>
+        <w:t>&gt;</w:t>
+      </w:r>
+    </w:p>
+    <w:p>
+      <w:pPr>
+        <w:tabs>
+          <w:tab w:val="left" w:pos="3810"/>
+        </w:tabs>
+        <w:jc w:val="center"/>
         <w:rPr>
           <w:rFonts w:ascii="Times New Roman" w:hAnsi="Times New Roman" w:cs="Times New Roman"/>
           <w:color w:val="00B0F0"/>
           <w:sz w:val="28"/>
           <w:szCs w:val="28"/>
         </w:rPr>
-        <w:t xml:space="preserve"> of twitter in each fields&gt;</w:t>
-      </w:r>
-    </w:p>
-    <w:p>
-      <w:pPr>
-        <w:tabs>
-          <w:tab w:val="left" w:pos="3810"/>
-        </w:tabs>
-        <w:jc w:val="center"/>
+      </w:pPr>
+      <w:r>
         <w:rPr>
           <w:rFonts w:ascii="Times New Roman" w:hAnsi="Times New Roman" w:cs="Times New Roman"/>
           <w:color w:val="00B0F0"/>
           <w:sz w:val="28"/>
           <w:szCs w:val="28"/>
         </w:rPr>
-      </w:pPr>
+        <w:t>&lt;recommend</w:t>
+      </w:r>
       <w:r>
         <w:rPr>
           <w:rFonts w:ascii="Times New Roman" w:hAnsi="Times New Roman" w:cs="Times New Roman"/>
@@ -1014,111 +985,27 @@
           <w:sz w:val="28"/>
           <w:szCs w:val="28"/>
         </w:rPr>
-        <w:t>&lt;findings</w:t>
-      </w:r>
-      <w:r>
+        <w:t>ations</w:t>
+      </w:r>
+    </w:p>
+    <w:p>
+      <w:pPr>
+        <w:tabs>
+          <w:tab w:val="left" w:pos="3810"/>
+        </w:tabs>
+        <w:jc w:val="center"/>
         <w:rPr>
           <w:rFonts w:ascii="Times New Roman" w:hAnsi="Times New Roman" w:cs="Times New Roman"/>
           <w:color w:val="00B0F0"/>
           <w:sz w:val="28"/>
           <w:szCs w:val="28"/>
         </w:rPr>
-        <w:t xml:space="preserve"> </w:t>
-      </w:r>
-    </w:p>
-    <w:p>
-      <w:pPr>
-        <w:tabs>
-          <w:tab w:val="left" w:pos="3810"/>
-        </w:tabs>
-        <w:jc w:val="center"/>
-        <w:rPr>
-          <w:rFonts w:ascii="Times New Roman" w:hAnsi="Times New Roman" w:cs="Times New Roman"/>
-          <w:color w:val="00B0F0"/>
-          <w:sz w:val="28"/>
-          <w:szCs w:val="28"/>
-        </w:rPr>
-      </w:pPr>
-      <w:r>
-        <w:rPr>
-          <w:rFonts w:ascii="Times New Roman" w:hAnsi="Times New Roman" w:cs="Times New Roman"/>
-        </w:rPr>
-        <w:t xml:space="preserve">Identify the problems found in the case. Each analysis of a problem should be supported by facts given in the case together with the relevant theory and course concepts. Here, it is important to search for the underlying problems for example: cross-cultural conflict may be only a symptom of the underlying problem of inadequate policies and practices within the company. • This section is often divided into sub-sections, one for each problem.  </w:t>
-      </w:r>
-      <w:r>
-        <w:rPr>
-          <w:rFonts w:ascii="Times New Roman" w:hAnsi="Times New Roman" w:cs="Times New Roman"/>
-          <w:color w:val="00B0F0"/>
-          <w:sz w:val="28"/>
-          <w:szCs w:val="28"/>
-        </w:rPr>
-        <w:t>&gt;</w:t>
-      </w:r>
-    </w:p>
-    <w:p>
-      <w:pPr>
-        <w:tabs>
-          <w:tab w:val="left" w:pos="3810"/>
-        </w:tabs>
-        <w:jc w:val="center"/>
-        <w:rPr>
-          <w:rFonts w:ascii="Times New Roman" w:hAnsi="Times New Roman" w:cs="Times New Roman"/>
-          <w:color w:val="00B0F0"/>
-          <w:sz w:val="28"/>
-          <w:szCs w:val="28"/>
-        </w:rPr>
-      </w:pPr>
-      <w:r>
-        <w:rPr>
-          <w:rFonts w:ascii="Times New Roman" w:hAnsi="Times New Roman" w:cs="Times New Roman"/>
-          <w:color w:val="00B0F0"/>
-          <w:sz w:val="28"/>
-          <w:szCs w:val="28"/>
-        </w:rPr>
-        <w:t>&lt;recommend</w:t>
-      </w:r>
-      <w:r>
-        <w:rPr>
-          <w:rFonts w:ascii="Times New Roman" w:hAnsi="Times New Roman" w:cs="Times New Roman"/>
-          <w:color w:val="00B0F0"/>
-          <w:sz w:val="28"/>
-          <w:szCs w:val="28"/>
-        </w:rPr>
-        <w:t>ations</w:t>
-      </w:r>
-    </w:p>
-    <w:p>
-      <w:pPr>
-        <w:tabs>
-          <w:tab w:val="left" w:pos="3810"/>
-        </w:tabs>
-        <w:jc w:val="center"/>
-        <w:rPr>
-          <w:rFonts w:ascii="Times New Roman" w:hAnsi="Times New Roman" w:cs="Times New Roman"/>
-          <w:color w:val="00B0F0"/>
-          <w:sz w:val="28"/>
-          <w:szCs w:val="28"/>
-        </w:rPr>
-      </w:pPr>
-      <w:r>
-        <w:rPr>
-          <w:rFonts w:ascii="Times New Roman" w:hAnsi="Times New Roman" w:cs="Times New Roman"/>
-        </w:rPr>
-        <w:t xml:space="preserve">Choose which of the alternative solutions should be adopted • </w:t>
-      </w:r>
-      <w:proofErr w:type="gramStart"/>
-      <w:r>
-        <w:rPr>
-          <w:rFonts w:ascii="Times New Roman" w:hAnsi="Times New Roman" w:cs="Times New Roman"/>
-        </w:rPr>
-        <w:t>Briefly</w:t>
-      </w:r>
-      <w:proofErr w:type="gramEnd"/>
-      <w:r>
-        <w:rPr>
-          <w:rFonts w:ascii="Times New Roman" w:hAnsi="Times New Roman" w:cs="Times New Roman"/>
-        </w:rPr>
-        <w:t xml:space="preserve"> justify your choice explaining how it will solve the major problem/s • This should be written in a forceful style as this section is intended to be persuasive • Here integration of theory and coursework is appropriate </w:t>
+      </w:pPr>
+      <w:r>
+        <w:rPr>
+          <w:rFonts w:ascii="Times New Roman" w:hAnsi="Times New Roman" w:cs="Times New Roman"/>
+        </w:rPr>
+        <w:t xml:space="preserve">Choose which of the alternative solutions should be adopted • Briefly justify your choice explaining how it will solve the major problem/s • This should be written in a forceful style as this section is intended to be persuasive • Here integration of theory and coursework is appropriate </w:t>
       </w:r>
       <w:r>
         <w:rPr>
@@ -1420,21 +1307,7 @@
         <w:rPr>
           <w:rFonts w:ascii="Times New Roman" w:hAnsi="Times New Roman" w:cs="Times New Roman"/>
         </w:rPr>
-        <w:t xml:space="preserve">Outline the purpose of the case study • Describe the field of research – this is usually an overview of the company • Outline the issues and findings of the case study without the specific details • Identify the theory that will be used. • Here, the reader should be able to get a clear picture of the essential contents of the study. • Note any assumptions made (you may not have all the information you’d like so some assumptions may be necessary </w:t>
-      </w:r>
-      <w:proofErr w:type="spellStart"/>
-      <w:r>
-        <w:rPr>
-          <w:rFonts w:ascii="Times New Roman" w:hAnsi="Times New Roman" w:cs="Times New Roman"/>
-        </w:rPr>
-        <w:t>eg</w:t>
-      </w:r>
-      <w:proofErr w:type="spellEnd"/>
-      <w:r>
-        <w:rPr>
-          <w:rFonts w:ascii="Times New Roman" w:hAnsi="Times New Roman" w:cs="Times New Roman"/>
-        </w:rPr>
-        <w:t>: “It has been assumed that…”, “Assuming that it takes half an hour to read one document…”)</w:t>
+        <w:t>Outline the purpose of the case study • Describe the field of research – this is usually an overview of the company • Outline the issues and findings of the case study without the specific details • Identify the theory that will be used. • Here, the reader should be able to get a clear picture of the essential contents of the study. • Note any assumptions made (you may not have all the information you’d like so some assumptions may be necessary eg: “It has been assumed that…”, “Assuming that it takes half an hour to read one document…”)</w:t>
       </w:r>
     </w:p>
     <w:p>
@@ -7164,6 +7037,17 @@
         </w:rPr>
         <w:t>Back in 2011</w:t>
       </w:r>
+      <w:r>
+        <w:rPr>
+          <w:rFonts w:ascii="Times New Roman" w:hAnsi="Times New Roman" w:cs="Times New Roman"/>
+          <w:color w:val="000000" w:themeColor="text1"/>
+          <w:sz w:val="24"/>
+          <w:szCs w:val="24"/>
+        </w:rPr>
+        <w:t xml:space="preserve"> </w:t>
+      </w:r>
+      <w:bookmarkStart w:id="0" w:name="_GoBack"/>
+      <w:bookmarkEnd w:id="0"/>
     </w:p>
     <w:p>
       <w:pPr>
@@ -7179,8 +7063,6 @@
           <w:szCs w:val="32"/>
         </w:rPr>
       </w:pPr>
-      <w:bookmarkStart w:id="0" w:name="_GoBack"/>
-      <w:bookmarkEnd w:id="0"/>
     </w:p>
     <w:p>
       <w:pPr>
@@ -7480,7 +7362,6 @@
           <w:szCs w:val="32"/>
         </w:rPr>
       </w:pPr>
-      <w:proofErr w:type="gramStart"/>
       <w:r>
         <w:rPr>
           <w:rFonts w:ascii="Times New Roman" w:hAnsi="Times New Roman" w:cs="Times New Roman"/>
@@ -7491,33 +7372,8 @@
           <w:szCs w:val="32"/>
         </w:rPr>
         <w:lastRenderedPageBreak/>
-        <w:t>compare</w:t>
-      </w:r>
-      <w:proofErr w:type="gramEnd"/>
-      <w:r>
-        <w:rPr>
-          <w:rFonts w:ascii="Times New Roman" w:hAnsi="Times New Roman" w:cs="Times New Roman"/>
-          <w:b/>
-          <w:bCs/>
-          <w:color w:val="000000" w:themeColor="text1"/>
-          <w:sz w:val="32"/>
-          <w:szCs w:val="32"/>
-        </w:rPr>
-        <w:t xml:space="preserve"> twitter with </w:t>
-      </w:r>
-      <w:proofErr w:type="spellStart"/>
-      <w:r>
-        <w:rPr>
-          <w:rFonts w:ascii="Times New Roman" w:hAnsi="Times New Roman" w:cs="Times New Roman"/>
-          <w:b/>
-          <w:bCs/>
-          <w:color w:val="000000" w:themeColor="text1"/>
-          <w:sz w:val="32"/>
-          <w:szCs w:val="32"/>
-        </w:rPr>
-        <w:t>facebook</w:t>
-      </w:r>
-      <w:proofErr w:type="spellEnd"/>
+        <w:t>compare twitter with facebook</w:t>
+      </w:r>
     </w:p>
     <w:p>
       <w:pPr>
@@ -9093,7 +8949,7 @@
 </file>
 
 <file path=customXml/itemProps1.xml><?xml version="1.0" encoding="utf-8"?>
-<ds:datastoreItem xmlns:ds="http://schemas.openxmlformats.org/officeDocument/2006/customXml" ds:itemID="{792ED29C-9096-410B-98FD-A8611DA1A12C}">
+<ds:datastoreItem xmlns:ds="http://schemas.openxmlformats.org/officeDocument/2006/customXml" ds:itemID="{275A9B7F-5E6F-415A-9521-DF9AD5A86232}">
   <ds:schemaRefs>
     <ds:schemaRef ds:uri="http://schemas.openxmlformats.org/officeDocument/2006/bibliography"/>
   </ds:schemaRefs>

--- a/DSN-QRL-GR2.docx
+++ b/DSN-QRL-GR2.docx
@@ -517,16 +517,10 @@
           <w:sz w:val="28"/>
           <w:szCs w:val="28"/>
         </w:rPr>
-        <w:t>1. IT15068774 – A.P.I.R. Jayathilaka</w:t>
-      </w:r>
-    </w:p>
-    <w:p>
-      <w:pPr>
-        <w:pStyle w:val="ListParagraph"/>
-        <w:tabs>
-          <w:tab w:val="left" w:pos="3828"/>
-        </w:tabs>
-        <w:ind w:left="851" w:right="95"/>
+        <w:t xml:space="preserve">1. IT15068774 – A.P.I.R. </w:t>
+      </w:r>
+      <w:proofErr w:type="spellStart"/>
+      <w:r>
         <w:rPr>
           <w:rFonts w:ascii="Times New Roman" w:hAnsi="Times New Roman" w:cs="Times New Roman"/>
           <w:b/>
@@ -535,8 +529,17 @@
           <w:sz w:val="28"/>
           <w:szCs w:val="28"/>
         </w:rPr>
-      </w:pPr>
-      <w:r>
+        <w:t>Jayathilaka</w:t>
+      </w:r>
+      <w:proofErr w:type="spellEnd"/>
+    </w:p>
+    <w:p>
+      <w:pPr>
+        <w:pStyle w:val="ListParagraph"/>
+        <w:tabs>
+          <w:tab w:val="left" w:pos="3828"/>
+        </w:tabs>
+        <w:ind w:left="851" w:right="95"/>
         <w:rPr>
           <w:rFonts w:ascii="Times New Roman" w:hAnsi="Times New Roman" w:cs="Times New Roman"/>
           <w:b/>
@@ -545,8 +548,7 @@
           <w:sz w:val="28"/>
           <w:szCs w:val="28"/>
         </w:rPr>
-        <w:t xml:space="preserve">                    </w:t>
-      </w:r>
+      </w:pPr>
       <w:r>
         <w:rPr>
           <w:rFonts w:ascii="Times New Roman" w:hAnsi="Times New Roman" w:cs="Times New Roman"/>
@@ -556,16 +558,9 @@
           <w:sz w:val="28"/>
           <w:szCs w:val="28"/>
         </w:rPr>
-        <w:t>2. IT14084614 – D.A. Polwattage</w:t>
-      </w:r>
-    </w:p>
-    <w:p>
-      <w:pPr>
-        <w:pStyle w:val="ListParagraph"/>
-        <w:tabs>
-          <w:tab w:val="left" w:pos="3828"/>
-        </w:tabs>
-        <w:ind w:left="851" w:right="95"/>
+        <w:t xml:space="preserve">                    </w:t>
+      </w:r>
+      <w:r>
         <w:rPr>
           <w:rFonts w:ascii="Times New Roman" w:hAnsi="Times New Roman" w:cs="Times New Roman"/>
           <w:b/>
@@ -574,7 +569,9 @@
           <w:sz w:val="28"/>
           <w:szCs w:val="28"/>
         </w:rPr>
-      </w:pPr>
+        <w:t xml:space="preserve">2. IT14084614 – D.A. </w:t>
+      </w:r>
+      <w:proofErr w:type="spellStart"/>
       <w:r>
         <w:rPr>
           <w:rFonts w:ascii="Times New Roman" w:hAnsi="Times New Roman" w:cs="Times New Roman"/>
@@ -584,9 +581,17 @@
           <w:sz w:val="28"/>
           <w:szCs w:val="28"/>
         </w:rPr>
-        <w:t xml:space="preserve">                    </w:t>
-      </w:r>
-      <w:r>
+        <w:t>Polwattage</w:t>
+      </w:r>
+      <w:proofErr w:type="spellEnd"/>
+    </w:p>
+    <w:p>
+      <w:pPr>
+        <w:pStyle w:val="ListParagraph"/>
+        <w:tabs>
+          <w:tab w:val="left" w:pos="3828"/>
+        </w:tabs>
+        <w:ind w:left="851" w:right="95"/>
         <w:rPr>
           <w:rFonts w:ascii="Times New Roman" w:hAnsi="Times New Roman" w:cs="Times New Roman"/>
           <w:b/>
@@ -595,16 +600,8 @@
           <w:sz w:val="28"/>
           <w:szCs w:val="28"/>
         </w:rPr>
-        <w:t>3. IT14098888 – S.C.G Liyanage</w:t>
-      </w:r>
-    </w:p>
-    <w:p>
-      <w:pPr>
-        <w:pStyle w:val="ListParagraph"/>
-        <w:tabs>
-          <w:tab w:val="left" w:pos="3828"/>
-        </w:tabs>
-        <w:ind w:left="851" w:right="95"/>
+      </w:pPr>
+      <w:r>
         <w:rPr>
           <w:rFonts w:ascii="Times New Roman" w:hAnsi="Times New Roman" w:cs="Times New Roman"/>
           <w:b/>
@@ -613,7 +610,8 @@
           <w:sz w:val="28"/>
           <w:szCs w:val="28"/>
         </w:rPr>
-      </w:pPr>
+        <w:t xml:space="preserve">                    </w:t>
+      </w:r>
       <w:r>
         <w:rPr>
           <w:rFonts w:ascii="Times New Roman" w:hAnsi="Times New Roman" w:cs="Times New Roman"/>
@@ -623,9 +621,16 @@
           <w:sz w:val="28"/>
           <w:szCs w:val="28"/>
         </w:rPr>
-        <w:t xml:space="preserve">                    </w:t>
-      </w:r>
-      <w:r>
+        <w:t>3. IT14098888 – S.C.G Liyanage</w:t>
+      </w:r>
+    </w:p>
+    <w:p>
+      <w:pPr>
+        <w:pStyle w:val="ListParagraph"/>
+        <w:tabs>
+          <w:tab w:val="left" w:pos="3828"/>
+        </w:tabs>
+        <w:ind w:left="851" w:right="95"/>
         <w:rPr>
           <w:rFonts w:ascii="Times New Roman" w:hAnsi="Times New Roman" w:cs="Times New Roman"/>
           <w:b/>
@@ -634,8 +639,42 @@
           <w:sz w:val="28"/>
           <w:szCs w:val="28"/>
         </w:rPr>
-        <w:t>4. IT14104640 – S.R. Rajapakse</w:t>
-      </w:r>
+      </w:pPr>
+      <w:r>
+        <w:rPr>
+          <w:rFonts w:ascii="Times New Roman" w:hAnsi="Times New Roman" w:cs="Times New Roman"/>
+          <w:b/>
+          <w:bCs/>
+          <w:color w:val="00B0F0"/>
+          <w:sz w:val="28"/>
+          <w:szCs w:val="28"/>
+        </w:rPr>
+        <w:t xml:space="preserve">                    </w:t>
+      </w:r>
+      <w:r>
+        <w:rPr>
+          <w:rFonts w:ascii="Times New Roman" w:hAnsi="Times New Roman" w:cs="Times New Roman"/>
+          <w:b/>
+          <w:bCs/>
+          <w:color w:val="00B0F0"/>
+          <w:sz w:val="28"/>
+          <w:szCs w:val="28"/>
+        </w:rPr>
+        <w:t xml:space="preserve">4. IT14104640 – S.R. </w:t>
+      </w:r>
+      <w:proofErr w:type="spellStart"/>
+      <w:r>
+        <w:rPr>
+          <w:rFonts w:ascii="Times New Roman" w:hAnsi="Times New Roman" w:cs="Times New Roman"/>
+          <w:b/>
+          <w:bCs/>
+          <w:color w:val="00B0F0"/>
+          <w:sz w:val="28"/>
+          <w:szCs w:val="28"/>
+        </w:rPr>
+        <w:t>Rajapakse</w:t>
+      </w:r>
+      <w:proofErr w:type="spellEnd"/>
     </w:p>
     <w:p>
       <w:pPr>
@@ -846,22 +885,19 @@
           <w:sz w:val="28"/>
           <w:szCs w:val="28"/>
         </w:rPr>
-        <w:t>&lt;reliability twitter&gt;</w:t>
-      </w:r>
-    </w:p>
-    <w:p>
-      <w:pPr>
-        <w:tabs>
-          <w:tab w:val="left" w:pos="3810"/>
-        </w:tabs>
-        <w:jc w:val="center"/>
+        <w:t>&lt;</w:t>
+      </w:r>
+      <w:proofErr w:type="gramStart"/>
+      <w:r>
         <w:rPr>
           <w:rFonts w:ascii="Times New Roman" w:hAnsi="Times New Roman" w:cs="Times New Roman"/>
           <w:color w:val="00B0F0"/>
           <w:sz w:val="28"/>
           <w:szCs w:val="28"/>
         </w:rPr>
-      </w:pPr>
+        <w:t>reliability</w:t>
+      </w:r>
+      <w:proofErr w:type="gramEnd"/>
       <w:r>
         <w:rPr>
           <w:rFonts w:ascii="Times New Roman" w:hAnsi="Times New Roman" w:cs="Times New Roman"/>
@@ -869,7 +905,7 @@
           <w:sz w:val="28"/>
           <w:szCs w:val="28"/>
         </w:rPr>
-        <w:t>&lt;history&gt;</w:t>
+        <w:t xml:space="preserve"> twitter&gt;</w:t>
       </w:r>
     </w:p>
     <w:p>
@@ -892,22 +928,19 @@
           <w:sz w:val="28"/>
           <w:szCs w:val="28"/>
         </w:rPr>
-        <w:t>&lt;usage of twitter in each fields&gt;</w:t>
-      </w:r>
-    </w:p>
-    <w:p>
-      <w:pPr>
-        <w:tabs>
-          <w:tab w:val="left" w:pos="3810"/>
-        </w:tabs>
-        <w:jc w:val="center"/>
+        <w:t>&lt;</w:t>
+      </w:r>
+      <w:proofErr w:type="gramStart"/>
+      <w:r>
         <w:rPr>
           <w:rFonts w:ascii="Times New Roman" w:hAnsi="Times New Roman" w:cs="Times New Roman"/>
           <w:color w:val="00B0F0"/>
           <w:sz w:val="28"/>
           <w:szCs w:val="28"/>
         </w:rPr>
-      </w:pPr>
+        <w:t>history</w:t>
+      </w:r>
+      <w:proofErr w:type="gramEnd"/>
       <w:r>
         <w:rPr>
           <w:rFonts w:ascii="Times New Roman" w:hAnsi="Times New Roman" w:cs="Times New Roman"/>
@@ -915,37 +948,32 @@
           <w:sz w:val="28"/>
           <w:szCs w:val="28"/>
         </w:rPr>
-        <w:t>&lt;findings</w:t>
-      </w:r>
-      <w:r>
+        <w:t>&gt;</w:t>
+      </w:r>
+    </w:p>
+    <w:p>
+      <w:pPr>
+        <w:tabs>
+          <w:tab w:val="left" w:pos="3810"/>
+        </w:tabs>
+        <w:jc w:val="center"/>
         <w:rPr>
           <w:rFonts w:ascii="Times New Roman" w:hAnsi="Times New Roman" w:cs="Times New Roman"/>
           <w:color w:val="00B0F0"/>
           <w:sz w:val="28"/>
           <w:szCs w:val="28"/>
         </w:rPr>
-        <w:t xml:space="preserve"> </w:t>
-      </w:r>
-    </w:p>
-    <w:p>
-      <w:pPr>
-        <w:tabs>
-          <w:tab w:val="left" w:pos="3810"/>
-        </w:tabs>
-        <w:jc w:val="center"/>
+      </w:pPr>
+      <w:r>
         <w:rPr>
           <w:rFonts w:ascii="Times New Roman" w:hAnsi="Times New Roman" w:cs="Times New Roman"/>
           <w:color w:val="00B0F0"/>
           <w:sz w:val="28"/>
           <w:szCs w:val="28"/>
         </w:rPr>
-      </w:pPr>
-      <w:r>
-        <w:rPr>
-          <w:rFonts w:ascii="Times New Roman" w:hAnsi="Times New Roman" w:cs="Times New Roman"/>
-        </w:rPr>
-        <w:t xml:space="preserve">Identify the problems found in the case. Each analysis of a problem should be supported by facts given in the case together with the relevant theory and course concepts. Here, it is important to search for the underlying problems for example: cross-cultural conflict may be only a symptom of the underlying problem of inadequate policies and practices within the company. • This section is often divided into sub-sections, one for each problem.  </w:t>
-      </w:r>
+        <w:t>&lt;</w:t>
+      </w:r>
+      <w:proofErr w:type="gramStart"/>
       <w:r>
         <w:rPr>
           <w:rFonts w:ascii="Times New Roman" w:hAnsi="Times New Roman" w:cs="Times New Roman"/>
@@ -953,31 +981,32 @@
           <w:sz w:val="28"/>
           <w:szCs w:val="28"/>
         </w:rPr>
-        <w:t>&gt;</w:t>
-      </w:r>
-    </w:p>
-    <w:p>
-      <w:pPr>
-        <w:tabs>
-          <w:tab w:val="left" w:pos="3810"/>
-        </w:tabs>
-        <w:jc w:val="center"/>
+        <w:t>usage</w:t>
+      </w:r>
+      <w:proofErr w:type="gramEnd"/>
+      <w:r>
         <w:rPr>
           <w:rFonts w:ascii="Times New Roman" w:hAnsi="Times New Roman" w:cs="Times New Roman"/>
           <w:color w:val="00B0F0"/>
           <w:sz w:val="28"/>
           <w:szCs w:val="28"/>
         </w:rPr>
-      </w:pPr>
-      <w:r>
+        <w:t xml:space="preserve"> of twitter in each fields&gt;</w:t>
+      </w:r>
+    </w:p>
+    <w:p>
+      <w:pPr>
+        <w:tabs>
+          <w:tab w:val="left" w:pos="3810"/>
+        </w:tabs>
+        <w:jc w:val="center"/>
         <w:rPr>
           <w:rFonts w:ascii="Times New Roman" w:hAnsi="Times New Roman" w:cs="Times New Roman"/>
           <w:color w:val="00B0F0"/>
           <w:sz w:val="28"/>
           <w:szCs w:val="28"/>
         </w:rPr>
-        <w:t>&lt;recommend</w:t>
-      </w:r>
+      </w:pPr>
       <w:r>
         <w:rPr>
           <w:rFonts w:ascii="Times New Roman" w:hAnsi="Times New Roman" w:cs="Times New Roman"/>
@@ -985,27 +1014,111 @@
           <w:sz w:val="28"/>
           <w:szCs w:val="28"/>
         </w:rPr>
-        <w:t>ations</w:t>
-      </w:r>
-    </w:p>
-    <w:p>
-      <w:pPr>
-        <w:tabs>
-          <w:tab w:val="left" w:pos="3810"/>
-        </w:tabs>
-        <w:jc w:val="center"/>
+        <w:t>&lt;findings</w:t>
+      </w:r>
+      <w:r>
         <w:rPr>
           <w:rFonts w:ascii="Times New Roman" w:hAnsi="Times New Roman" w:cs="Times New Roman"/>
           <w:color w:val="00B0F0"/>
           <w:sz w:val="28"/>
           <w:szCs w:val="28"/>
         </w:rPr>
-      </w:pPr>
-      <w:r>
-        <w:rPr>
-          <w:rFonts w:ascii="Times New Roman" w:hAnsi="Times New Roman" w:cs="Times New Roman"/>
-        </w:rPr>
-        <w:t xml:space="preserve">Choose which of the alternative solutions should be adopted • Briefly justify your choice explaining how it will solve the major problem/s • This should be written in a forceful style as this section is intended to be persuasive • Here integration of theory and coursework is appropriate </w:t>
+        <w:t xml:space="preserve"> </w:t>
+      </w:r>
+    </w:p>
+    <w:p>
+      <w:pPr>
+        <w:tabs>
+          <w:tab w:val="left" w:pos="3810"/>
+        </w:tabs>
+        <w:jc w:val="center"/>
+        <w:rPr>
+          <w:rFonts w:ascii="Times New Roman" w:hAnsi="Times New Roman" w:cs="Times New Roman"/>
+          <w:color w:val="00B0F0"/>
+          <w:sz w:val="28"/>
+          <w:szCs w:val="28"/>
+        </w:rPr>
+      </w:pPr>
+      <w:r>
+        <w:rPr>
+          <w:rFonts w:ascii="Times New Roman" w:hAnsi="Times New Roman" w:cs="Times New Roman"/>
+        </w:rPr>
+        <w:t xml:space="preserve">Identify the problems found in the case. Each analysis of a problem should be supported by facts given in the case together with the relevant theory and course concepts. Here, it is important to search for the underlying problems for example: cross-cultural conflict may be only a symptom of the underlying problem of inadequate policies and practices within the company. • This section is often divided into sub-sections, one for each problem.  </w:t>
+      </w:r>
+      <w:r>
+        <w:rPr>
+          <w:rFonts w:ascii="Times New Roman" w:hAnsi="Times New Roman" w:cs="Times New Roman"/>
+          <w:color w:val="00B0F0"/>
+          <w:sz w:val="28"/>
+          <w:szCs w:val="28"/>
+        </w:rPr>
+        <w:t>&gt;</w:t>
+      </w:r>
+    </w:p>
+    <w:p>
+      <w:pPr>
+        <w:tabs>
+          <w:tab w:val="left" w:pos="3810"/>
+        </w:tabs>
+        <w:jc w:val="center"/>
+        <w:rPr>
+          <w:rFonts w:ascii="Times New Roman" w:hAnsi="Times New Roman" w:cs="Times New Roman"/>
+          <w:color w:val="00B0F0"/>
+          <w:sz w:val="28"/>
+          <w:szCs w:val="28"/>
+        </w:rPr>
+      </w:pPr>
+      <w:r>
+        <w:rPr>
+          <w:rFonts w:ascii="Times New Roman" w:hAnsi="Times New Roman" w:cs="Times New Roman"/>
+          <w:color w:val="00B0F0"/>
+          <w:sz w:val="28"/>
+          <w:szCs w:val="28"/>
+        </w:rPr>
+        <w:t>&lt;recommend</w:t>
+      </w:r>
+      <w:r>
+        <w:rPr>
+          <w:rFonts w:ascii="Times New Roman" w:hAnsi="Times New Roman" w:cs="Times New Roman"/>
+          <w:color w:val="00B0F0"/>
+          <w:sz w:val="28"/>
+          <w:szCs w:val="28"/>
+        </w:rPr>
+        <w:t>ations</w:t>
+      </w:r>
+    </w:p>
+    <w:p>
+      <w:pPr>
+        <w:tabs>
+          <w:tab w:val="left" w:pos="3810"/>
+        </w:tabs>
+        <w:jc w:val="center"/>
+        <w:rPr>
+          <w:rFonts w:ascii="Times New Roman" w:hAnsi="Times New Roman" w:cs="Times New Roman"/>
+          <w:color w:val="00B0F0"/>
+          <w:sz w:val="28"/>
+          <w:szCs w:val="28"/>
+        </w:rPr>
+      </w:pPr>
+      <w:r>
+        <w:rPr>
+          <w:rFonts w:ascii="Times New Roman" w:hAnsi="Times New Roman" w:cs="Times New Roman"/>
+        </w:rPr>
+        <w:t xml:space="preserve">Choose which of the alternative solutions should be adopted • </w:t>
+      </w:r>
+      <w:proofErr w:type="gramStart"/>
+      <w:r>
+        <w:rPr>
+          <w:rFonts w:ascii="Times New Roman" w:hAnsi="Times New Roman" w:cs="Times New Roman"/>
+        </w:rPr>
+        <w:t>Briefly</w:t>
+      </w:r>
+      <w:proofErr w:type="gramEnd"/>
+      <w:r>
+        <w:rPr>
+          <w:rFonts w:ascii="Times New Roman" w:hAnsi="Times New Roman" w:cs="Times New Roman"/>
+        </w:rPr>
+        <w:t xml:space="preserve"> justify your choice explaining how it will solve the major problem/s • This should be written in a forceful style as this section is intended to be persuasive • Here integration of theory and coursework is appropriate </w:t>
       </w:r>
       <w:r>
         <w:rPr>
@@ -1307,7 +1420,21 @@
         <w:rPr>
           <w:rFonts w:ascii="Times New Roman" w:hAnsi="Times New Roman" w:cs="Times New Roman"/>
         </w:rPr>
-        <w:t>Outline the purpose of the case study • Describe the field of research – this is usually an overview of the company • Outline the issues and findings of the case study without the specific details • Identify the theory that will be used. • Here, the reader should be able to get a clear picture of the essential contents of the study. • Note any assumptions made (you may not have all the information you’d like so some assumptions may be necessary eg: “It has been assumed that…”, “Assuming that it takes half an hour to read one document…”)</w:t>
+        <w:t xml:space="preserve">Outline the purpose of the case study • Describe the field of research – this is usually an overview of the company • Outline the issues and findings of the case study without the specific details • Identify the theory that will be used. • Here, the reader should be able to get a clear picture of the essential contents of the study. • Note any assumptions made (you may not have all the information you’d like so some assumptions may be necessary </w:t>
+      </w:r>
+      <w:proofErr w:type="spellStart"/>
+      <w:r>
+        <w:rPr>
+          <w:rFonts w:ascii="Times New Roman" w:hAnsi="Times New Roman" w:cs="Times New Roman"/>
+        </w:rPr>
+        <w:t>eg</w:t>
+      </w:r>
+      <w:proofErr w:type="spellEnd"/>
+      <w:r>
+        <w:rPr>
+          <w:rFonts w:ascii="Times New Roman" w:hAnsi="Times New Roman" w:cs="Times New Roman"/>
+        </w:rPr>
+        <w:t>: “It has been assumed that…”, “Assuming that it takes half an hour to read one document…”)</w:t>
       </w:r>
     </w:p>
     <w:p>
@@ -6592,7 +6719,7 @@
         <mc:AlternateContent>
           <mc:Choice Requires="wps">
             <w:drawing>
-              <wp:anchor distT="0" distB="0" distL="114300" distR="114300" simplePos="0" relativeHeight="251680768" behindDoc="0" locked="0" layoutInCell="1" allowOverlap="1" wp14:anchorId="2351E943" wp14:editId="186E8450">
+              <wp:anchor distT="0" distB="0" distL="114300" distR="114300" simplePos="0" relativeHeight="251680768" behindDoc="0" locked="0" layoutInCell="1" allowOverlap="1" wp14:anchorId="097A2B48" wp14:editId="2EDB2BC5">
                 <wp:simplePos x="0" y="0"/>
                 <wp:positionH relativeFrom="column">
                   <wp:posOffset>260350</wp:posOffset>
@@ -6695,7 +6822,11 @@
           </mc:Choice>
           <mc:Fallback>
             <w:pict>
-              <v:shape w14:anchorId="2351E943" id="Text Box 13" o:spid="_x0000_s1031" type="#_x0000_t202" style="position:absolute;margin-left:20.5pt;margin-top:270.15pt;width:410.3pt;height:.05pt;z-index:251680768;visibility:visible;mso-wrap-style:square;mso-wrap-distance-left:9pt;mso-wrap-distance-top:0;mso-wrap-distance-right:9pt;mso-wrap-distance-bottom:0;mso-position-horizontal:absolute;mso-position-horizontal-relative:text;mso-position-vertical:absolute;mso-position-vertical-relative:text;v-text-anchor:top" o:gfxdata="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" stroked="f">
+              <v:shapetype w14:anchorId="097A2B48" id="_x0000_t202" coordsize="21600,21600" o:spt="202" path="m,l,21600r21600,l21600,xe">
+                <v:stroke joinstyle="miter"/>
+                <v:path gradientshapeok="t" o:connecttype="rect"/>
+              </v:shapetype>
+              <v:shape id="Text Box 13" o:spid="_x0000_s1031" type="#_x0000_t202" style="position:absolute;margin-left:20.5pt;margin-top:270.15pt;width:410.3pt;height:.05pt;z-index:251680768;visibility:visible;mso-wrap-style:square;mso-wrap-distance-left:9pt;mso-wrap-distance-top:0;mso-wrap-distance-right:9pt;mso-wrap-distance-bottom:0;mso-position-horizontal:absolute;mso-position-horizontal-relative:text;mso-position-vertical:absolute;mso-position-vertical-relative:text;v-text-anchor:top" o:gfxdata="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" stroked="f">
                 <v:textbox style="mso-fit-shape-to-text:t" inset="0,0,0,0">
                   <w:txbxContent>
                     <w:p>
@@ -6768,7 +6899,7 @@
           <w:lang w:eastAsia="en-GB"/>
         </w:rPr>
         <w:drawing>
-          <wp:anchor distT="0" distB="0" distL="114300" distR="114300" simplePos="0" relativeHeight="251678720" behindDoc="0" locked="0" layoutInCell="1" allowOverlap="1" wp14:anchorId="7BFC3E77" wp14:editId="16F55EBC">
+          <wp:anchor distT="0" distB="0" distL="114300" distR="114300" simplePos="0" relativeHeight="251678720" behindDoc="0" locked="0" layoutInCell="1" allowOverlap="1" wp14:anchorId="292AEA67" wp14:editId="6E6F2FFB">
             <wp:simplePos x="0" y="0"/>
             <wp:positionH relativeFrom="margin">
               <wp:posOffset>260350</wp:posOffset>
@@ -6837,7 +6968,27 @@
           <w:sz w:val="24"/>
           <w:szCs w:val="24"/>
         </w:rPr>
-        <w:t xml:space="preserve">Other reason for accept twitter was unreliable in that incident is to discriminate what were the rumours and </w:t>
+        <w:t xml:space="preserve">Other reason for accept twitter was unreliable in that incident is to discriminate what were the </w:t>
+      </w:r>
+      <w:proofErr w:type="gramStart"/>
+      <w:r>
+        <w:rPr>
+          <w:rFonts w:ascii="Times New Roman" w:hAnsi="Times New Roman" w:cs="Times New Roman"/>
+          <w:color w:val="000000" w:themeColor="text1"/>
+          <w:sz w:val="24"/>
+          <w:szCs w:val="24"/>
+        </w:rPr>
+        <w:t>rumours</w:t>
+      </w:r>
+      <w:proofErr w:type="gramEnd"/>
+      <w:r>
+        <w:rPr>
+          <w:rFonts w:ascii="Times New Roman" w:hAnsi="Times New Roman" w:cs="Times New Roman"/>
+          <w:color w:val="000000" w:themeColor="text1"/>
+          <w:sz w:val="24"/>
+          <w:szCs w:val="24"/>
+        </w:rPr>
+        <w:t xml:space="preserve"> and </w:t>
       </w:r>
       <w:r>
         <w:rPr>
@@ -7014,6 +7165,213 @@
           <w:vertAlign w:val="superscript"/>
         </w:rPr>
         <w:t>[47]</w:t>
+      </w:r>
+    </w:p>
+    <w:p>
+      <w:pPr>
+        <w:tabs>
+          <w:tab w:val="left" w:pos="3810"/>
+        </w:tabs>
+        <w:rPr>
+          <w:rFonts w:ascii="Times New Roman" w:hAnsi="Times New Roman" w:cs="Times New Roman"/>
+          <w:color w:val="000000" w:themeColor="text1"/>
+          <w:sz w:val="24"/>
+          <w:szCs w:val="24"/>
+        </w:rPr>
+      </w:pPr>
+      <w:r>
+        <w:rPr>
+          <w:rFonts w:ascii="Times New Roman" w:hAnsi="Times New Roman" w:cs="Times New Roman"/>
+          <w:color w:val="000000" w:themeColor="text1"/>
+          <w:sz w:val="24"/>
+          <w:szCs w:val="24"/>
+        </w:rPr>
+        <w:t>Back in 2011</w:t>
+      </w:r>
+      <w:r>
+        <w:rPr>
+          <w:rFonts w:ascii="Times New Roman" w:hAnsi="Times New Roman" w:cs="Times New Roman"/>
+          <w:color w:val="000000" w:themeColor="text1"/>
+          <w:sz w:val="24"/>
+          <w:szCs w:val="24"/>
+        </w:rPr>
+        <w:t xml:space="preserve"> </w:t>
+      </w:r>
+      <w:r>
+        <w:rPr>
+          <w:rFonts w:ascii="Times New Roman" w:hAnsi="Times New Roman" w:cs="Times New Roman"/>
+          <w:color w:val="000000" w:themeColor="text1"/>
+          <w:sz w:val="24"/>
+          <w:szCs w:val="24"/>
+        </w:rPr>
+        <w:t xml:space="preserve">establishing of </w:t>
+      </w:r>
+      <w:r>
+        <w:rPr>
+          <w:rFonts w:ascii="Times New Roman" w:hAnsi="Times New Roman" w:cs="Times New Roman"/>
+          <w:color w:val="000000" w:themeColor="text1"/>
+          <w:sz w:val="24"/>
+          <w:szCs w:val="24"/>
+        </w:rPr>
+        <w:t xml:space="preserve">some official </w:t>
+      </w:r>
+      <w:r>
+        <w:rPr>
+          <w:rFonts w:ascii="Times New Roman" w:hAnsi="Times New Roman" w:cs="Times New Roman"/>
+          <w:color w:val="000000" w:themeColor="text1"/>
+          <w:sz w:val="24"/>
+          <w:szCs w:val="24"/>
+        </w:rPr>
+        <w:t>football club accounts on Twitter was happened</w:t>
+      </w:r>
+      <w:r>
+        <w:rPr>
+          <w:rFonts w:ascii="Times New Roman" w:hAnsi="Times New Roman" w:cs="Times New Roman"/>
+          <w:color w:val="000000" w:themeColor="text1"/>
+          <w:sz w:val="24"/>
+          <w:szCs w:val="24"/>
+        </w:rPr>
+        <w:t xml:space="preserve">. </w:t>
+      </w:r>
+      <w:r>
+        <w:rPr>
+          <w:rFonts w:ascii="Times New Roman" w:hAnsi="Times New Roman" w:cs="Times New Roman"/>
+          <w:color w:val="000000" w:themeColor="text1"/>
+          <w:sz w:val="24"/>
+          <w:szCs w:val="24"/>
+          <w:vertAlign w:val="superscript"/>
+        </w:rPr>
+        <w:t>[45</w:t>
+      </w:r>
+      <w:r>
+        <w:rPr>
+          <w:rFonts w:ascii="Times New Roman" w:hAnsi="Times New Roman" w:cs="Times New Roman"/>
+          <w:color w:val="000000" w:themeColor="text1"/>
+          <w:sz w:val="24"/>
+          <w:szCs w:val="24"/>
+          <w:vertAlign w:val="superscript"/>
+        </w:rPr>
+        <w:t>]</w:t>
+      </w:r>
+      <w:r>
+        <w:rPr>
+          <w:rFonts w:ascii="Times New Roman" w:hAnsi="Times New Roman" w:cs="Times New Roman"/>
+          <w:color w:val="000000" w:themeColor="text1"/>
+          <w:sz w:val="24"/>
+          <w:szCs w:val="24"/>
+        </w:rPr>
+        <w:t xml:space="preserve"> And launching of Twitter follow button, photo sharing service, link shortening service was occurred in the same year. </w:t>
+      </w:r>
+      <w:r>
+        <w:rPr>
+          <w:rFonts w:ascii="Times New Roman" w:hAnsi="Times New Roman" w:cs="Times New Roman"/>
+          <w:color w:val="000000" w:themeColor="text1"/>
+          <w:sz w:val="24"/>
+          <w:szCs w:val="24"/>
+          <w:vertAlign w:val="superscript"/>
+        </w:rPr>
+        <w:t>[44</w:t>
+      </w:r>
+      <w:r>
+        <w:rPr>
+          <w:rFonts w:ascii="Times New Roman" w:hAnsi="Times New Roman" w:cs="Times New Roman"/>
+          <w:color w:val="000000" w:themeColor="text1"/>
+          <w:sz w:val="24"/>
+          <w:szCs w:val="24"/>
+          <w:vertAlign w:val="superscript"/>
+        </w:rPr>
+        <w:t>]</w:t>
+      </w:r>
+      <w:r>
+        <w:rPr>
+          <w:rFonts w:ascii="Times New Roman" w:hAnsi="Times New Roman" w:cs="Times New Roman"/>
+          <w:color w:val="000000" w:themeColor="text1"/>
+          <w:sz w:val="24"/>
+          <w:szCs w:val="24"/>
+        </w:rPr>
+        <w:t xml:space="preserve"> </w:t>
+      </w:r>
+      <w:r>
+        <w:rPr>
+          <w:rFonts w:ascii="Times New Roman" w:hAnsi="Times New Roman" w:cs="Times New Roman"/>
+          <w:color w:val="000000" w:themeColor="text1"/>
+          <w:sz w:val="24"/>
+          <w:szCs w:val="24"/>
+        </w:rPr>
+        <w:t xml:space="preserve">Those facts could </w:t>
+      </w:r>
+      <w:r>
+        <w:rPr>
+          <w:rFonts w:ascii="Times New Roman" w:hAnsi="Times New Roman" w:cs="Times New Roman"/>
+          <w:color w:val="000000" w:themeColor="text1"/>
+          <w:sz w:val="24"/>
+          <w:szCs w:val="24"/>
+        </w:rPr>
+        <w:t xml:space="preserve">contribute </w:t>
+      </w:r>
+      <w:r>
+        <w:rPr>
+          <w:rFonts w:ascii="Times New Roman" w:hAnsi="Times New Roman" w:cs="Times New Roman"/>
+          <w:color w:val="000000" w:themeColor="text1"/>
+          <w:sz w:val="24"/>
+          <w:szCs w:val="24"/>
+        </w:rPr>
+        <w:t xml:space="preserve">Twitter to reach </w:t>
+      </w:r>
+      <w:r>
+        <w:rPr>
+          <w:rFonts w:ascii="Times New Roman" w:hAnsi="Times New Roman" w:cs="Times New Roman"/>
+          <w:color w:val="000000" w:themeColor="text1"/>
+          <w:sz w:val="24"/>
+          <w:szCs w:val="24"/>
+        </w:rPr>
+        <w:t xml:space="preserve">its’ </w:t>
+      </w:r>
+      <w:r>
+        <w:rPr>
+          <w:rFonts w:ascii="Times New Roman" w:hAnsi="Times New Roman" w:cs="Times New Roman"/>
+          <w:color w:val="000000" w:themeColor="text1"/>
+          <w:sz w:val="24"/>
+          <w:szCs w:val="24"/>
+        </w:rPr>
+        <w:t xml:space="preserve">100 million active users </w:t>
+      </w:r>
+      <w:r>
+        <w:rPr>
+          <w:rFonts w:ascii="Times New Roman" w:hAnsi="Times New Roman" w:cs="Times New Roman"/>
+          <w:color w:val="000000" w:themeColor="text1"/>
+          <w:sz w:val="24"/>
+          <w:szCs w:val="24"/>
+        </w:rPr>
+        <w:t xml:space="preserve">logging in </w:t>
+      </w:r>
+      <w:r>
+        <w:rPr>
+          <w:rFonts w:ascii="Times New Roman" w:hAnsi="Times New Roman" w:cs="Times New Roman"/>
+          <w:color w:val="000000" w:themeColor="text1"/>
+          <w:sz w:val="24"/>
+          <w:szCs w:val="24"/>
+        </w:rPr>
+        <w:t xml:space="preserve">at least once a month </w:t>
+      </w:r>
+      <w:r>
+        <w:rPr>
+          <w:rFonts w:ascii="Times New Roman" w:hAnsi="Times New Roman" w:cs="Times New Roman"/>
+          <w:color w:val="000000" w:themeColor="text1"/>
+          <w:sz w:val="24"/>
+          <w:szCs w:val="24"/>
+          <w:vertAlign w:val="superscript"/>
+        </w:rPr>
+        <w:t xml:space="preserve">[14] </w:t>
+      </w:r>
+      <w:r>
+        <w:rPr>
+          <w:rFonts w:ascii="Times New Roman" w:hAnsi="Times New Roman" w:cs="Times New Roman"/>
+          <w:color w:val="000000" w:themeColor="text1"/>
+          <w:sz w:val="24"/>
+          <w:szCs w:val="24"/>
+        </w:rPr>
+        <w:t xml:space="preserve">while conserving their reliability quality for a long time. </w:t>
       </w:r>
     </w:p>
     <w:p>
@@ -7028,26 +7386,6 @@
           <w:szCs w:val="32"/>
         </w:rPr>
       </w:pPr>
-      <w:r>
-        <w:rPr>
-          <w:rFonts w:ascii="Times New Roman" w:hAnsi="Times New Roman" w:cs="Times New Roman"/>
-          <w:color w:val="000000" w:themeColor="text1"/>
-          <w:sz w:val="24"/>
-          <w:szCs w:val="24"/>
-        </w:rPr>
-        <w:t>Back in 2011</w:t>
-      </w:r>
-      <w:r>
-        <w:rPr>
-          <w:rFonts w:ascii="Times New Roman" w:hAnsi="Times New Roman" w:cs="Times New Roman"/>
-          <w:color w:val="000000" w:themeColor="text1"/>
-          <w:sz w:val="24"/>
-          <w:szCs w:val="24"/>
-        </w:rPr>
-        <w:t xml:space="preserve"> </w:t>
-      </w:r>
-      <w:bookmarkStart w:id="0" w:name="_GoBack"/>
-      <w:bookmarkEnd w:id="0"/>
     </w:p>
     <w:p>
       <w:pPr>
@@ -7093,21 +7431,68 @@
           <w:szCs w:val="32"/>
         </w:rPr>
       </w:pPr>
-    </w:p>
-    <w:p>
-      <w:pPr>
-        <w:tabs>
-          <w:tab w:val="left" w:pos="3810"/>
-        </w:tabs>
-        <w:rPr>
-          <w:rFonts w:ascii="Times New Roman" w:hAnsi="Times New Roman" w:cs="Times New Roman"/>
-          <w:b/>
-          <w:bCs/>
+      <w:bookmarkStart w:id="0" w:name="_GoBack"/>
+      <w:r>
+        <w:rPr>
+          <w:rFonts w:ascii="Times New Roman" w:hAnsi="Times New Roman" w:cs="Times New Roman"/>
+          <w:noProof/>
           <w:color w:val="000000" w:themeColor="text1"/>
           <w:sz w:val="32"/>
           <w:szCs w:val="32"/>
-        </w:rPr>
-      </w:pPr>
+          <w:lang w:eastAsia="en-GB"/>
+        </w:rPr>
+        <w:lastRenderedPageBreak/>
+        <w:drawing>
+          <wp:anchor distT="0" distB="0" distL="114300" distR="114300" simplePos="0" relativeHeight="251681792" behindDoc="0" locked="0" layoutInCell="1" allowOverlap="1" wp14:anchorId="54A6D41F" wp14:editId="1F248AE5">
+            <wp:simplePos x="0" y="0"/>
+            <wp:positionH relativeFrom="margin">
+              <wp:posOffset>1390650</wp:posOffset>
+            </wp:positionH>
+            <wp:positionV relativeFrom="margin">
+              <wp:posOffset>-161925</wp:posOffset>
+            </wp:positionV>
+            <wp:extent cx="2390775" cy="1943100"/>
+            <wp:effectExtent l="0" t="0" r="9525" b="0"/>
+            <wp:wrapSquare wrapText="bothSides"/>
+            <wp:docPr id="14" name="Picture 14"/>
+            <wp:cNvGraphicFramePr>
+              <a:graphicFrameLocks xmlns:a="http://schemas.openxmlformats.org/drawingml/2006/main" noChangeAspect="1"/>
+            </wp:cNvGraphicFramePr>
+            <a:graphic xmlns:a="http://schemas.openxmlformats.org/drawingml/2006/main">
+              <a:graphicData uri="http://schemas.openxmlformats.org/drawingml/2006/picture">
+                <pic:pic xmlns:pic="http://schemas.openxmlformats.org/drawingml/2006/picture">
+                  <pic:nvPicPr>
+                    <pic:cNvPr id="14" name="Twitter_2012_logo.png"/>
+                    <pic:cNvPicPr/>
+                  </pic:nvPicPr>
+                  <pic:blipFill>
+                    <a:blip r:embed="rId14">
+                      <a:extLst>
+                        <a:ext uri="{28A0092B-C50C-407E-A947-70E740481C1C}">
+                          <a14:useLocalDpi xmlns:a14="http://schemas.microsoft.com/office/drawing/2010/main" val="0"/>
+                        </a:ext>
+                      </a:extLst>
+                    </a:blip>
+                    <a:stretch>
+                      <a:fillRect/>
+                    </a:stretch>
+                  </pic:blipFill>
+                  <pic:spPr>
+                    <a:xfrm>
+                      <a:off x="0" y="0"/>
+                      <a:ext cx="2390775" cy="1943100"/>
+                    </a:xfrm>
+                    <a:prstGeom prst="rect">
+                      <a:avLst/>
+                    </a:prstGeom>
+                  </pic:spPr>
+                </pic:pic>
+              </a:graphicData>
+            </a:graphic>
+          </wp:anchor>
+        </w:drawing>
+      </w:r>
+      <w:bookmarkEnd w:id="0"/>
     </w:p>
     <w:p>
       <w:pPr>
@@ -7213,7 +7598,12 @@
           <w:szCs w:val="32"/>
         </w:rPr>
       </w:pPr>
-      <w:r>
+    </w:p>
+    <w:p>
+      <w:pPr>
+        <w:tabs>
+          <w:tab w:val="left" w:pos="3810"/>
+        </w:tabs>
         <w:rPr>
           <w:rFonts w:ascii="Times New Roman" w:hAnsi="Times New Roman" w:cs="Times New Roman"/>
           <w:b/>
@@ -7222,11 +7612,13 @@
           <w:sz w:val="32"/>
           <w:szCs w:val="32"/>
         </w:rPr>
-        <w:t>Reliability definition by Twitter</w:t>
-      </w:r>
-    </w:p>
-    <w:p>
-      <w:pPr>
+      </w:pPr>
+    </w:p>
+    <w:p>
+      <w:pPr>
+        <w:tabs>
+          <w:tab w:val="left" w:pos="3810"/>
+        </w:tabs>
         <w:rPr>
           <w:rFonts w:ascii="Times New Roman" w:hAnsi="Times New Roman" w:cs="Times New Roman"/>
           <w:b/>
@@ -7236,7 +7628,12 @@
           <w:szCs w:val="32"/>
         </w:rPr>
       </w:pPr>
-      <w:r>
+    </w:p>
+    <w:p>
+      <w:pPr>
+        <w:tabs>
+          <w:tab w:val="left" w:pos="3810"/>
+        </w:tabs>
         <w:rPr>
           <w:rFonts w:ascii="Times New Roman" w:hAnsi="Times New Roman" w:cs="Times New Roman"/>
           <w:b/>
@@ -7245,8 +7642,7 @@
           <w:sz w:val="32"/>
           <w:szCs w:val="32"/>
         </w:rPr>
-        <w:br w:type="page"/>
-      </w:r>
+      </w:pPr>
     </w:p>
     <w:p>
       <w:pPr>
@@ -7262,7 +7658,12 @@
           <w:szCs w:val="32"/>
         </w:rPr>
       </w:pPr>
-      <w:r>
+    </w:p>
+    <w:p>
+      <w:pPr>
+        <w:tabs>
+          <w:tab w:val="left" w:pos="3810"/>
+        </w:tabs>
         <w:rPr>
           <w:rFonts w:ascii="Times New Roman" w:hAnsi="Times New Roman" w:cs="Times New Roman"/>
           <w:b/>
@@ -7271,6 +7672,155 @@
           <w:sz w:val="32"/>
           <w:szCs w:val="32"/>
         </w:rPr>
+      </w:pPr>
+    </w:p>
+    <w:p>
+      <w:pPr>
+        <w:tabs>
+          <w:tab w:val="left" w:pos="3810"/>
+        </w:tabs>
+        <w:rPr>
+          <w:rFonts w:ascii="Times New Roman" w:hAnsi="Times New Roman" w:cs="Times New Roman"/>
+          <w:b/>
+          <w:bCs/>
+          <w:color w:val="000000" w:themeColor="text1"/>
+          <w:sz w:val="32"/>
+          <w:szCs w:val="32"/>
+        </w:rPr>
+      </w:pPr>
+    </w:p>
+    <w:p>
+      <w:pPr>
+        <w:tabs>
+          <w:tab w:val="left" w:pos="3810"/>
+        </w:tabs>
+        <w:rPr>
+          <w:rFonts w:ascii="Times New Roman" w:hAnsi="Times New Roman" w:cs="Times New Roman"/>
+          <w:b/>
+          <w:bCs/>
+          <w:color w:val="000000" w:themeColor="text1"/>
+          <w:sz w:val="32"/>
+          <w:szCs w:val="32"/>
+        </w:rPr>
+      </w:pPr>
+    </w:p>
+    <w:p>
+      <w:pPr>
+        <w:tabs>
+          <w:tab w:val="left" w:pos="3810"/>
+        </w:tabs>
+        <w:rPr>
+          <w:rFonts w:ascii="Times New Roman" w:hAnsi="Times New Roman" w:cs="Times New Roman"/>
+          <w:b/>
+          <w:bCs/>
+          <w:color w:val="000000" w:themeColor="text1"/>
+          <w:sz w:val="32"/>
+          <w:szCs w:val="32"/>
+        </w:rPr>
+      </w:pPr>
+    </w:p>
+    <w:p>
+      <w:pPr>
+        <w:tabs>
+          <w:tab w:val="left" w:pos="3810"/>
+        </w:tabs>
+        <w:rPr>
+          <w:rFonts w:ascii="Times New Roman" w:hAnsi="Times New Roman" w:cs="Times New Roman"/>
+          <w:b/>
+          <w:bCs/>
+          <w:color w:val="000000" w:themeColor="text1"/>
+          <w:sz w:val="32"/>
+          <w:szCs w:val="32"/>
+        </w:rPr>
+      </w:pPr>
+    </w:p>
+    <w:p>
+      <w:pPr>
+        <w:tabs>
+          <w:tab w:val="left" w:pos="3810"/>
+        </w:tabs>
+        <w:rPr>
+          <w:rFonts w:ascii="Times New Roman" w:hAnsi="Times New Roman" w:cs="Times New Roman"/>
+          <w:b/>
+          <w:bCs/>
+          <w:color w:val="000000" w:themeColor="text1"/>
+          <w:sz w:val="32"/>
+          <w:szCs w:val="32"/>
+        </w:rPr>
+      </w:pPr>
+    </w:p>
+    <w:p>
+      <w:pPr>
+        <w:tabs>
+          <w:tab w:val="left" w:pos="3810"/>
+        </w:tabs>
+        <w:rPr>
+          <w:rFonts w:ascii="Times New Roman" w:hAnsi="Times New Roman" w:cs="Times New Roman"/>
+          <w:b/>
+          <w:bCs/>
+          <w:color w:val="000000" w:themeColor="text1"/>
+          <w:sz w:val="32"/>
+          <w:szCs w:val="32"/>
+        </w:rPr>
+      </w:pPr>
+      <w:r>
+        <w:rPr>
+          <w:rFonts w:ascii="Times New Roman" w:hAnsi="Times New Roman" w:cs="Times New Roman"/>
+          <w:b/>
+          <w:bCs/>
+          <w:color w:val="000000" w:themeColor="text1"/>
+          <w:sz w:val="32"/>
+          <w:szCs w:val="32"/>
+        </w:rPr>
+        <w:t>Reliability definition by Twitter</w:t>
+      </w:r>
+    </w:p>
+    <w:p>
+      <w:pPr>
+        <w:rPr>
+          <w:rFonts w:ascii="Times New Roman" w:hAnsi="Times New Roman" w:cs="Times New Roman"/>
+          <w:b/>
+          <w:bCs/>
+          <w:color w:val="000000" w:themeColor="text1"/>
+          <w:sz w:val="32"/>
+          <w:szCs w:val="32"/>
+        </w:rPr>
+      </w:pPr>
+      <w:r>
+        <w:rPr>
+          <w:rFonts w:ascii="Times New Roman" w:hAnsi="Times New Roman" w:cs="Times New Roman"/>
+          <w:b/>
+          <w:bCs/>
+          <w:color w:val="000000" w:themeColor="text1"/>
+          <w:sz w:val="32"/>
+          <w:szCs w:val="32"/>
+        </w:rPr>
+        <w:br w:type="page"/>
+      </w:r>
+    </w:p>
+    <w:p>
+      <w:pPr>
+        <w:tabs>
+          <w:tab w:val="left" w:pos="3810"/>
+        </w:tabs>
+        <w:rPr>
+          <w:rFonts w:ascii="Times New Roman" w:hAnsi="Times New Roman" w:cs="Times New Roman"/>
+          <w:b/>
+          <w:bCs/>
+          <w:color w:val="000000" w:themeColor="text1"/>
+          <w:sz w:val="32"/>
+          <w:szCs w:val="32"/>
+        </w:rPr>
+      </w:pPr>
+      <w:r>
+        <w:rPr>
+          <w:rFonts w:ascii="Times New Roman" w:hAnsi="Times New Roman" w:cs="Times New Roman"/>
+          <w:b/>
+          <w:bCs/>
+          <w:color w:val="000000" w:themeColor="text1"/>
+          <w:sz w:val="32"/>
+          <w:szCs w:val="32"/>
+        </w:rPr>
         <w:lastRenderedPageBreak/>
         <w:t>Actions taken for improving reliability</w:t>
       </w:r>
@@ -7362,6 +7912,7 @@
           <w:szCs w:val="32"/>
         </w:rPr>
       </w:pPr>
+      <w:proofErr w:type="gramStart"/>
       <w:r>
         <w:rPr>
           <w:rFonts w:ascii="Times New Roman" w:hAnsi="Times New Roman" w:cs="Times New Roman"/>
@@ -7372,8 +7923,33 @@
           <w:szCs w:val="32"/>
         </w:rPr>
         <w:lastRenderedPageBreak/>
-        <w:t>compare twitter with facebook</w:t>
-      </w:r>
+        <w:t>compare</w:t>
+      </w:r>
+      <w:proofErr w:type="gramEnd"/>
+      <w:r>
+        <w:rPr>
+          <w:rFonts w:ascii="Times New Roman" w:hAnsi="Times New Roman" w:cs="Times New Roman"/>
+          <w:b/>
+          <w:bCs/>
+          <w:color w:val="000000" w:themeColor="text1"/>
+          <w:sz w:val="32"/>
+          <w:szCs w:val="32"/>
+        </w:rPr>
+        <w:t xml:space="preserve"> twitter with </w:t>
+      </w:r>
+      <w:proofErr w:type="spellStart"/>
+      <w:r>
+        <w:rPr>
+          <w:rFonts w:ascii="Times New Roman" w:hAnsi="Times New Roman" w:cs="Times New Roman"/>
+          <w:b/>
+          <w:bCs/>
+          <w:color w:val="000000" w:themeColor="text1"/>
+          <w:sz w:val="32"/>
+          <w:szCs w:val="32"/>
+        </w:rPr>
+        <w:t>facebook</w:t>
+      </w:r>
+      <w:proofErr w:type="spellEnd"/>
     </w:p>
     <w:p>
       <w:pPr>
@@ -8949,7 +9525,7 @@
 </file>
 
 <file path=customXml/itemProps1.xml><?xml version="1.0" encoding="utf-8"?>
-<ds:datastoreItem xmlns:ds="http://schemas.openxmlformats.org/officeDocument/2006/customXml" ds:itemID="{275A9B7F-5E6F-415A-9521-DF9AD5A86232}">
+<ds:datastoreItem xmlns:ds="http://schemas.openxmlformats.org/officeDocument/2006/customXml" ds:itemID="{71B9CC79-37AA-429A-BC2B-CB834E6AB067}">
   <ds:schemaRefs>
     <ds:schemaRef ds:uri="http://schemas.openxmlformats.org/officeDocument/2006/bibliography"/>
   </ds:schemaRefs>

--- a/DSN-QRL-GR2.docx
+++ b/DSN-QRL-GR2.docx
@@ -517,10 +517,16 @@
           <w:sz w:val="28"/>
           <w:szCs w:val="28"/>
         </w:rPr>
-        <w:t xml:space="preserve">1. IT15068774 – A.P.I.R. </w:t>
-      </w:r>
-      <w:proofErr w:type="spellStart"/>
-      <w:r>
+        <w:t>1. IT15068774 – A.P.I.R. Jayathilaka</w:t>
+      </w:r>
+    </w:p>
+    <w:p>
+      <w:pPr>
+        <w:pStyle w:val="ListParagraph"/>
+        <w:tabs>
+          <w:tab w:val="left" w:pos="3828"/>
+        </w:tabs>
+        <w:ind w:left="851" w:right="95"/>
         <w:rPr>
           <w:rFonts w:ascii="Times New Roman" w:hAnsi="Times New Roman" w:cs="Times New Roman"/>
           <w:b/>
@@ -529,17 +535,8 @@
           <w:sz w:val="28"/>
           <w:szCs w:val="28"/>
         </w:rPr>
-        <w:t>Jayathilaka</w:t>
-      </w:r>
-      <w:proofErr w:type="spellEnd"/>
-    </w:p>
-    <w:p>
-      <w:pPr>
-        <w:pStyle w:val="ListParagraph"/>
-        <w:tabs>
-          <w:tab w:val="left" w:pos="3828"/>
-        </w:tabs>
-        <w:ind w:left="851" w:right="95"/>
+      </w:pPr>
+      <w:r>
         <w:rPr>
           <w:rFonts w:ascii="Times New Roman" w:hAnsi="Times New Roman" w:cs="Times New Roman"/>
           <w:b/>
@@ -548,7 +545,8 @@
           <w:sz w:val="28"/>
           <w:szCs w:val="28"/>
         </w:rPr>
-      </w:pPr>
+        <w:t xml:space="preserve">                    </w:t>
+      </w:r>
       <w:r>
         <w:rPr>
           <w:rFonts w:ascii="Times New Roman" w:hAnsi="Times New Roman" w:cs="Times New Roman"/>
@@ -558,9 +556,16 @@
           <w:sz w:val="28"/>
           <w:szCs w:val="28"/>
         </w:rPr>
-        <w:t xml:space="preserve">                    </w:t>
-      </w:r>
-      <w:r>
+        <w:t>2. IT14084614 – D.A. Polwattage</w:t>
+      </w:r>
+    </w:p>
+    <w:p>
+      <w:pPr>
+        <w:pStyle w:val="ListParagraph"/>
+        <w:tabs>
+          <w:tab w:val="left" w:pos="3828"/>
+        </w:tabs>
+        <w:ind w:left="851" w:right="95"/>
         <w:rPr>
           <w:rFonts w:ascii="Times New Roman" w:hAnsi="Times New Roman" w:cs="Times New Roman"/>
           <w:b/>
@@ -569,9 +574,7 @@
           <w:sz w:val="28"/>
           <w:szCs w:val="28"/>
         </w:rPr>
-        <w:t xml:space="preserve">2. IT14084614 – D.A. </w:t>
-      </w:r>
-      <w:proofErr w:type="spellStart"/>
+      </w:pPr>
       <w:r>
         <w:rPr>
           <w:rFonts w:ascii="Times New Roman" w:hAnsi="Times New Roman" w:cs="Times New Roman"/>
@@ -581,17 +584,9 @@
           <w:sz w:val="28"/>
           <w:szCs w:val="28"/>
         </w:rPr>
-        <w:t>Polwattage</w:t>
-      </w:r>
-      <w:proofErr w:type="spellEnd"/>
-    </w:p>
-    <w:p>
-      <w:pPr>
-        <w:pStyle w:val="ListParagraph"/>
-        <w:tabs>
-          <w:tab w:val="left" w:pos="3828"/>
-        </w:tabs>
-        <w:ind w:left="851" w:right="95"/>
+        <w:t xml:space="preserve">                    </w:t>
+      </w:r>
+      <w:r>
         <w:rPr>
           <w:rFonts w:ascii="Times New Roman" w:hAnsi="Times New Roman" w:cs="Times New Roman"/>
           <w:b/>
@@ -600,8 +595,16 @@
           <w:sz w:val="28"/>
           <w:szCs w:val="28"/>
         </w:rPr>
-      </w:pPr>
-      <w:r>
+        <w:t>3. IT14098888 – S.C.G Liyanage</w:t>
+      </w:r>
+    </w:p>
+    <w:p>
+      <w:pPr>
+        <w:pStyle w:val="ListParagraph"/>
+        <w:tabs>
+          <w:tab w:val="left" w:pos="3828"/>
+        </w:tabs>
+        <w:ind w:left="851" w:right="95"/>
         <w:rPr>
           <w:rFonts w:ascii="Times New Roman" w:hAnsi="Times New Roman" w:cs="Times New Roman"/>
           <w:b/>
@@ -610,8 +613,7 @@
           <w:sz w:val="28"/>
           <w:szCs w:val="28"/>
         </w:rPr>
-        <w:t xml:space="preserve">                    </w:t>
-      </w:r>
+      </w:pPr>
       <w:r>
         <w:rPr>
           <w:rFonts w:ascii="Times New Roman" w:hAnsi="Times New Roman" w:cs="Times New Roman"/>
@@ -621,16 +623,9 @@
           <w:sz w:val="28"/>
           <w:szCs w:val="28"/>
         </w:rPr>
-        <w:t>3. IT14098888 – S.C.G Liyanage</w:t>
-      </w:r>
-    </w:p>
-    <w:p>
-      <w:pPr>
-        <w:pStyle w:val="ListParagraph"/>
-        <w:tabs>
-          <w:tab w:val="left" w:pos="3828"/>
-        </w:tabs>
-        <w:ind w:left="851" w:right="95"/>
+        <w:t xml:space="preserve">                    </w:t>
+      </w:r>
+      <w:r>
         <w:rPr>
           <w:rFonts w:ascii="Times New Roman" w:hAnsi="Times New Roman" w:cs="Times New Roman"/>
           <w:b/>
@@ -639,42 +634,8 @@
           <w:sz w:val="28"/>
           <w:szCs w:val="28"/>
         </w:rPr>
-      </w:pPr>
-      <w:r>
-        <w:rPr>
-          <w:rFonts w:ascii="Times New Roman" w:hAnsi="Times New Roman" w:cs="Times New Roman"/>
-          <w:b/>
-          <w:bCs/>
-          <w:color w:val="00B0F0"/>
-          <w:sz w:val="28"/>
-          <w:szCs w:val="28"/>
-        </w:rPr>
-        <w:t xml:space="preserve">                    </w:t>
-      </w:r>
-      <w:r>
-        <w:rPr>
-          <w:rFonts w:ascii="Times New Roman" w:hAnsi="Times New Roman" w:cs="Times New Roman"/>
-          <w:b/>
-          <w:bCs/>
-          <w:color w:val="00B0F0"/>
-          <w:sz w:val="28"/>
-          <w:szCs w:val="28"/>
-        </w:rPr>
-        <w:t xml:space="preserve">4. IT14104640 – S.R. </w:t>
-      </w:r>
-      <w:proofErr w:type="spellStart"/>
-      <w:r>
-        <w:rPr>
-          <w:rFonts w:ascii="Times New Roman" w:hAnsi="Times New Roman" w:cs="Times New Roman"/>
-          <w:b/>
-          <w:bCs/>
-          <w:color w:val="00B0F0"/>
-          <w:sz w:val="28"/>
-          <w:szCs w:val="28"/>
-        </w:rPr>
-        <w:t>Rajapakse</w:t>
-      </w:r>
-      <w:proofErr w:type="spellEnd"/>
+        <w:t>4. IT14104640 – S.R. Rajapakse</w:t>
+      </w:r>
     </w:p>
     <w:p>
       <w:pPr>
@@ -885,19 +846,22 @@
           <w:sz w:val="28"/>
           <w:szCs w:val="28"/>
         </w:rPr>
-        <w:t>&lt;</w:t>
-      </w:r>
-      <w:proofErr w:type="gramStart"/>
-      <w:r>
+        <w:t>&lt;reliability twitter&gt;</w:t>
+      </w:r>
+    </w:p>
+    <w:p>
+      <w:pPr>
+        <w:tabs>
+          <w:tab w:val="left" w:pos="3810"/>
+        </w:tabs>
+        <w:jc w:val="center"/>
         <w:rPr>
           <w:rFonts w:ascii="Times New Roman" w:hAnsi="Times New Roman" w:cs="Times New Roman"/>
           <w:color w:val="00B0F0"/>
           <w:sz w:val="28"/>
           <w:szCs w:val="28"/>
         </w:rPr>
-        <w:t>reliability</w:t>
-      </w:r>
-      <w:proofErr w:type="gramEnd"/>
+      </w:pPr>
       <w:r>
         <w:rPr>
           <w:rFonts w:ascii="Times New Roman" w:hAnsi="Times New Roman" w:cs="Times New Roman"/>
@@ -905,7 +869,7 @@
           <w:sz w:val="28"/>
           <w:szCs w:val="28"/>
         </w:rPr>
-        <w:t xml:space="preserve"> twitter&gt;</w:t>
+        <w:t>&lt;history&gt;</w:t>
       </w:r>
     </w:p>
     <w:p>
@@ -928,19 +892,22 @@
           <w:sz w:val="28"/>
           <w:szCs w:val="28"/>
         </w:rPr>
-        <w:t>&lt;</w:t>
-      </w:r>
-      <w:proofErr w:type="gramStart"/>
-      <w:r>
+        <w:t>&lt;usage of twitter in each fields&gt;</w:t>
+      </w:r>
+    </w:p>
+    <w:p>
+      <w:pPr>
+        <w:tabs>
+          <w:tab w:val="left" w:pos="3810"/>
+        </w:tabs>
+        <w:jc w:val="center"/>
         <w:rPr>
           <w:rFonts w:ascii="Times New Roman" w:hAnsi="Times New Roman" w:cs="Times New Roman"/>
           <w:color w:val="00B0F0"/>
           <w:sz w:val="28"/>
           <w:szCs w:val="28"/>
         </w:rPr>
-        <w:t>history</w:t>
-      </w:r>
-      <w:proofErr w:type="gramEnd"/>
+      </w:pPr>
       <w:r>
         <w:rPr>
           <w:rFonts w:ascii="Times New Roman" w:hAnsi="Times New Roman" w:cs="Times New Roman"/>
@@ -948,32 +915,37 @@
           <w:sz w:val="28"/>
           <w:szCs w:val="28"/>
         </w:rPr>
-        <w:t>&gt;</w:t>
-      </w:r>
-    </w:p>
-    <w:p>
-      <w:pPr>
-        <w:tabs>
-          <w:tab w:val="left" w:pos="3810"/>
-        </w:tabs>
-        <w:jc w:val="center"/>
+        <w:t>&lt;findings</w:t>
+      </w:r>
+      <w:r>
         <w:rPr>
           <w:rFonts w:ascii="Times New Roman" w:hAnsi="Times New Roman" w:cs="Times New Roman"/>
           <w:color w:val="00B0F0"/>
           <w:sz w:val="28"/>
           <w:szCs w:val="28"/>
         </w:rPr>
-      </w:pPr>
-      <w:r>
+        <w:t xml:space="preserve"> </w:t>
+      </w:r>
+    </w:p>
+    <w:p>
+      <w:pPr>
+        <w:tabs>
+          <w:tab w:val="left" w:pos="3810"/>
+        </w:tabs>
+        <w:jc w:val="center"/>
         <w:rPr>
           <w:rFonts w:ascii="Times New Roman" w:hAnsi="Times New Roman" w:cs="Times New Roman"/>
           <w:color w:val="00B0F0"/>
           <w:sz w:val="28"/>
           <w:szCs w:val="28"/>
         </w:rPr>
-        <w:t>&lt;</w:t>
-      </w:r>
-      <w:proofErr w:type="gramStart"/>
+      </w:pPr>
+      <w:r>
+        <w:rPr>
+          <w:rFonts w:ascii="Times New Roman" w:hAnsi="Times New Roman" w:cs="Times New Roman"/>
+        </w:rPr>
+        <w:t xml:space="preserve">Identify the problems found in the case. Each analysis of a problem should be supported by facts given in the case together with the relevant theory and course concepts. Here, it is important to search for the underlying problems for example: cross-cultural conflict may be only a symptom of the underlying problem of inadequate policies and practices within the company. • This section is often divided into sub-sections, one for each problem.  </w:t>
+      </w:r>
       <w:r>
         <w:rPr>
           <w:rFonts w:ascii="Times New Roman" w:hAnsi="Times New Roman" w:cs="Times New Roman"/>
@@ -981,32 +953,31 @@
           <w:sz w:val="28"/>
           <w:szCs w:val="28"/>
         </w:rPr>
-        <w:t>usage</w:t>
-      </w:r>
-      <w:proofErr w:type="gramEnd"/>
-      <w:r>
+        <w:t>&gt;</w:t>
+      </w:r>
+    </w:p>
+    <w:p>
+      <w:pPr>
+        <w:tabs>
+          <w:tab w:val="left" w:pos="3810"/>
+        </w:tabs>
+        <w:jc w:val="center"/>
         <w:rPr>
           <w:rFonts w:ascii="Times New Roman" w:hAnsi="Times New Roman" w:cs="Times New Roman"/>
           <w:color w:val="00B0F0"/>
           <w:sz w:val="28"/>
           <w:szCs w:val="28"/>
         </w:rPr>
-        <w:t xml:space="preserve"> of twitter in each fields&gt;</w:t>
-      </w:r>
-    </w:p>
-    <w:p>
-      <w:pPr>
-        <w:tabs>
-          <w:tab w:val="left" w:pos="3810"/>
-        </w:tabs>
-        <w:jc w:val="center"/>
+      </w:pPr>
+      <w:r>
         <w:rPr>
           <w:rFonts w:ascii="Times New Roman" w:hAnsi="Times New Roman" w:cs="Times New Roman"/>
           <w:color w:val="00B0F0"/>
           <w:sz w:val="28"/>
           <w:szCs w:val="28"/>
         </w:rPr>
-      </w:pPr>
+        <w:t>&lt;recommend</w:t>
+      </w:r>
       <w:r>
         <w:rPr>
           <w:rFonts w:ascii="Times New Roman" w:hAnsi="Times New Roman" w:cs="Times New Roman"/>
@@ -1014,111 +985,27 @@
           <w:sz w:val="28"/>
           <w:szCs w:val="28"/>
         </w:rPr>
-        <w:t>&lt;findings</w:t>
-      </w:r>
-      <w:r>
+        <w:t>ations</w:t>
+      </w:r>
+    </w:p>
+    <w:p>
+      <w:pPr>
+        <w:tabs>
+          <w:tab w:val="left" w:pos="3810"/>
+        </w:tabs>
+        <w:jc w:val="center"/>
         <w:rPr>
           <w:rFonts w:ascii="Times New Roman" w:hAnsi="Times New Roman" w:cs="Times New Roman"/>
           <w:color w:val="00B0F0"/>
           <w:sz w:val="28"/>
           <w:szCs w:val="28"/>
         </w:rPr>
-        <w:t xml:space="preserve"> </w:t>
-      </w:r>
-    </w:p>
-    <w:p>
-      <w:pPr>
-        <w:tabs>
-          <w:tab w:val="left" w:pos="3810"/>
-        </w:tabs>
-        <w:jc w:val="center"/>
-        <w:rPr>
-          <w:rFonts w:ascii="Times New Roman" w:hAnsi="Times New Roman" w:cs="Times New Roman"/>
-          <w:color w:val="00B0F0"/>
-          <w:sz w:val="28"/>
-          <w:szCs w:val="28"/>
-        </w:rPr>
-      </w:pPr>
-      <w:r>
-        <w:rPr>
-          <w:rFonts w:ascii="Times New Roman" w:hAnsi="Times New Roman" w:cs="Times New Roman"/>
-        </w:rPr>
-        <w:t xml:space="preserve">Identify the problems found in the case. Each analysis of a problem should be supported by facts given in the case together with the relevant theory and course concepts. Here, it is important to search for the underlying problems for example: cross-cultural conflict may be only a symptom of the underlying problem of inadequate policies and practices within the company. • This section is often divided into sub-sections, one for each problem.  </w:t>
-      </w:r>
-      <w:r>
-        <w:rPr>
-          <w:rFonts w:ascii="Times New Roman" w:hAnsi="Times New Roman" w:cs="Times New Roman"/>
-          <w:color w:val="00B0F0"/>
-          <w:sz w:val="28"/>
-          <w:szCs w:val="28"/>
-        </w:rPr>
-        <w:t>&gt;</w:t>
-      </w:r>
-    </w:p>
-    <w:p>
-      <w:pPr>
-        <w:tabs>
-          <w:tab w:val="left" w:pos="3810"/>
-        </w:tabs>
-        <w:jc w:val="center"/>
-        <w:rPr>
-          <w:rFonts w:ascii="Times New Roman" w:hAnsi="Times New Roman" w:cs="Times New Roman"/>
-          <w:color w:val="00B0F0"/>
-          <w:sz w:val="28"/>
-          <w:szCs w:val="28"/>
-        </w:rPr>
-      </w:pPr>
-      <w:r>
-        <w:rPr>
-          <w:rFonts w:ascii="Times New Roman" w:hAnsi="Times New Roman" w:cs="Times New Roman"/>
-          <w:color w:val="00B0F0"/>
-          <w:sz w:val="28"/>
-          <w:szCs w:val="28"/>
-        </w:rPr>
-        <w:t>&lt;recommend</w:t>
-      </w:r>
-      <w:r>
-        <w:rPr>
-          <w:rFonts w:ascii="Times New Roman" w:hAnsi="Times New Roman" w:cs="Times New Roman"/>
-          <w:color w:val="00B0F0"/>
-          <w:sz w:val="28"/>
-          <w:szCs w:val="28"/>
-        </w:rPr>
-        <w:t>ations</w:t>
-      </w:r>
-    </w:p>
-    <w:p>
-      <w:pPr>
-        <w:tabs>
-          <w:tab w:val="left" w:pos="3810"/>
-        </w:tabs>
-        <w:jc w:val="center"/>
-        <w:rPr>
-          <w:rFonts w:ascii="Times New Roman" w:hAnsi="Times New Roman" w:cs="Times New Roman"/>
-          <w:color w:val="00B0F0"/>
-          <w:sz w:val="28"/>
-          <w:szCs w:val="28"/>
-        </w:rPr>
-      </w:pPr>
-      <w:r>
-        <w:rPr>
-          <w:rFonts w:ascii="Times New Roman" w:hAnsi="Times New Roman" w:cs="Times New Roman"/>
-        </w:rPr>
-        <w:t xml:space="preserve">Choose which of the alternative solutions should be adopted • </w:t>
-      </w:r>
-      <w:proofErr w:type="gramStart"/>
-      <w:r>
-        <w:rPr>
-          <w:rFonts w:ascii="Times New Roman" w:hAnsi="Times New Roman" w:cs="Times New Roman"/>
-        </w:rPr>
-        <w:t>Briefly</w:t>
-      </w:r>
-      <w:proofErr w:type="gramEnd"/>
-      <w:r>
-        <w:rPr>
-          <w:rFonts w:ascii="Times New Roman" w:hAnsi="Times New Roman" w:cs="Times New Roman"/>
-        </w:rPr>
-        <w:t xml:space="preserve"> justify your choice explaining how it will solve the major problem/s • This should be written in a forceful style as this section is intended to be persuasive • Here integration of theory and coursework is appropriate </w:t>
+      </w:pPr>
+      <w:r>
+        <w:rPr>
+          <w:rFonts w:ascii="Times New Roman" w:hAnsi="Times New Roman" w:cs="Times New Roman"/>
+        </w:rPr>
+        <w:t xml:space="preserve">Choose which of the alternative solutions should be adopted • Briefly justify your choice explaining how it will solve the major problem/s • This should be written in a forceful style as this section is intended to be persuasive • Here integration of theory and coursework is appropriate </w:t>
       </w:r>
       <w:r>
         <w:rPr>
@@ -1420,21 +1307,7 @@
         <w:rPr>
           <w:rFonts w:ascii="Times New Roman" w:hAnsi="Times New Roman" w:cs="Times New Roman"/>
         </w:rPr>
-        <w:t xml:space="preserve">Outline the purpose of the case study • Describe the field of research – this is usually an overview of the company • Outline the issues and findings of the case study without the specific details • Identify the theory that will be used. • Here, the reader should be able to get a clear picture of the essential contents of the study. • Note any assumptions made (you may not have all the information you’d like so some assumptions may be necessary </w:t>
-      </w:r>
-      <w:proofErr w:type="spellStart"/>
-      <w:r>
-        <w:rPr>
-          <w:rFonts w:ascii="Times New Roman" w:hAnsi="Times New Roman" w:cs="Times New Roman"/>
-        </w:rPr>
-        <w:t>eg</w:t>
-      </w:r>
-      <w:proofErr w:type="spellEnd"/>
-      <w:r>
-        <w:rPr>
-          <w:rFonts w:ascii="Times New Roman" w:hAnsi="Times New Roman" w:cs="Times New Roman"/>
-        </w:rPr>
-        <w:t>: “It has been assumed that…”, “Assuming that it takes half an hour to read one document…”)</w:t>
+        <w:t>Outline the purpose of the case study • Describe the field of research – this is usually an overview of the company • Outline the issues and findings of the case study without the specific details • Identify the theory that will be used. • Here, the reader should be able to get a clear picture of the essential contents of the study. • Note any assumptions made (you may not have all the information you’d like so some assumptions may be necessary eg: “It has been assumed that…”, “Assuming that it takes half an hour to read one document…”)</w:t>
       </w:r>
     </w:p>
     <w:p>
@@ -6968,27 +6841,27 @@
           <w:sz w:val="24"/>
           <w:szCs w:val="24"/>
         </w:rPr>
-        <w:t xml:space="preserve">Other reason for accept twitter was unreliable in that incident is to discriminate what were the </w:t>
-      </w:r>
-      <w:proofErr w:type="gramStart"/>
-      <w:r>
-        <w:rPr>
-          <w:rFonts w:ascii="Times New Roman" w:hAnsi="Times New Roman" w:cs="Times New Roman"/>
-          <w:color w:val="000000" w:themeColor="text1"/>
-          <w:sz w:val="24"/>
-          <w:szCs w:val="24"/>
-        </w:rPr>
-        <w:t>rumours</w:t>
-      </w:r>
-      <w:proofErr w:type="gramEnd"/>
-      <w:r>
-        <w:rPr>
-          <w:rFonts w:ascii="Times New Roman" w:hAnsi="Times New Roman" w:cs="Times New Roman"/>
-          <w:color w:val="000000" w:themeColor="text1"/>
-          <w:sz w:val="24"/>
-          <w:szCs w:val="24"/>
-        </w:rPr>
-        <w:t xml:space="preserve"> and </w:t>
+        <w:t>Other reason for accept</w:t>
+      </w:r>
+      <w:r>
+        <w:rPr>
+          <w:rFonts w:ascii="Times New Roman" w:hAnsi="Times New Roman" w:cs="Times New Roman"/>
+          <w:color w:val="000000" w:themeColor="text1"/>
+          <w:sz w:val="24"/>
+          <w:szCs w:val="24"/>
+        </w:rPr>
+        <w:t>ing</w:t>
+      </w:r>
+      <w:bookmarkStart w:id="0" w:name="_GoBack"/>
+      <w:bookmarkEnd w:id="0"/>
+      <w:r>
+        <w:rPr>
+          <w:rFonts w:ascii="Times New Roman" w:hAnsi="Times New Roman" w:cs="Times New Roman"/>
+          <w:color w:val="000000" w:themeColor="text1"/>
+          <w:sz w:val="24"/>
+          <w:szCs w:val="24"/>
+        </w:rPr>
+        <w:t xml:space="preserve"> twitter was unreliable in that incident is to discriminate what were the rumours and </w:t>
       </w:r>
       <w:r>
         <w:rPr>
@@ -7431,7 +7304,6 @@
           <w:szCs w:val="32"/>
         </w:rPr>
       </w:pPr>
-      <w:bookmarkStart w:id="0" w:name="_GoBack"/>
       <w:r>
         <w:rPr>
           <w:rFonts w:ascii="Times New Roman" w:hAnsi="Times New Roman" w:cs="Times New Roman"/>
@@ -7492,286 +7364,391 @@
           </wp:anchor>
         </w:drawing>
       </w:r>
-      <w:bookmarkEnd w:id="0"/>
-    </w:p>
-    <w:p>
-      <w:pPr>
-        <w:tabs>
-          <w:tab w:val="left" w:pos="3810"/>
-        </w:tabs>
-        <w:rPr>
-          <w:rFonts w:ascii="Times New Roman" w:hAnsi="Times New Roman" w:cs="Times New Roman"/>
-          <w:b/>
-          <w:bCs/>
-          <w:color w:val="000000" w:themeColor="text1"/>
-          <w:sz w:val="32"/>
-          <w:szCs w:val="32"/>
-        </w:rPr>
-      </w:pPr>
-    </w:p>
-    <w:p>
-      <w:pPr>
-        <w:tabs>
-          <w:tab w:val="left" w:pos="3810"/>
-        </w:tabs>
-        <w:rPr>
-          <w:rFonts w:ascii="Times New Roman" w:hAnsi="Times New Roman" w:cs="Times New Roman"/>
-          <w:b/>
-          <w:bCs/>
-          <w:color w:val="000000" w:themeColor="text1"/>
-          <w:sz w:val="32"/>
-          <w:szCs w:val="32"/>
-        </w:rPr>
-      </w:pPr>
-    </w:p>
-    <w:p>
-      <w:pPr>
-        <w:tabs>
-          <w:tab w:val="left" w:pos="3810"/>
-        </w:tabs>
-        <w:rPr>
-          <w:rFonts w:ascii="Times New Roman" w:hAnsi="Times New Roman" w:cs="Times New Roman"/>
-          <w:b/>
-          <w:bCs/>
-          <w:color w:val="000000" w:themeColor="text1"/>
-          <w:sz w:val="32"/>
-          <w:szCs w:val="32"/>
-        </w:rPr>
-      </w:pPr>
-    </w:p>
-    <w:p>
-      <w:pPr>
-        <w:tabs>
-          <w:tab w:val="left" w:pos="3810"/>
-        </w:tabs>
-        <w:rPr>
-          <w:rFonts w:ascii="Times New Roman" w:hAnsi="Times New Roman" w:cs="Times New Roman"/>
-          <w:b/>
-          <w:bCs/>
-          <w:color w:val="000000" w:themeColor="text1"/>
-          <w:sz w:val="32"/>
-          <w:szCs w:val="32"/>
-        </w:rPr>
-      </w:pPr>
-    </w:p>
-    <w:p>
-      <w:pPr>
-        <w:tabs>
-          <w:tab w:val="left" w:pos="3810"/>
-        </w:tabs>
-        <w:rPr>
-          <w:rFonts w:ascii="Times New Roman" w:hAnsi="Times New Roman" w:cs="Times New Roman"/>
-          <w:b/>
-          <w:bCs/>
-          <w:color w:val="000000" w:themeColor="text1"/>
-          <w:sz w:val="32"/>
-          <w:szCs w:val="32"/>
-        </w:rPr>
-      </w:pPr>
-    </w:p>
-    <w:p>
-      <w:pPr>
-        <w:tabs>
-          <w:tab w:val="left" w:pos="3810"/>
-        </w:tabs>
-        <w:rPr>
-          <w:rFonts w:ascii="Times New Roman" w:hAnsi="Times New Roman" w:cs="Times New Roman"/>
-          <w:b/>
-          <w:bCs/>
-          <w:color w:val="000000" w:themeColor="text1"/>
-          <w:sz w:val="32"/>
-          <w:szCs w:val="32"/>
-        </w:rPr>
-      </w:pPr>
-    </w:p>
-    <w:p>
-      <w:pPr>
-        <w:tabs>
-          <w:tab w:val="left" w:pos="3810"/>
-        </w:tabs>
-        <w:rPr>
-          <w:rFonts w:ascii="Times New Roman" w:hAnsi="Times New Roman" w:cs="Times New Roman"/>
-          <w:b/>
-          <w:bCs/>
-          <w:color w:val="000000" w:themeColor="text1"/>
-          <w:sz w:val="32"/>
-          <w:szCs w:val="32"/>
-        </w:rPr>
-      </w:pPr>
-    </w:p>
-    <w:p>
-      <w:pPr>
-        <w:tabs>
-          <w:tab w:val="left" w:pos="3810"/>
-        </w:tabs>
-        <w:rPr>
-          <w:rFonts w:ascii="Times New Roman" w:hAnsi="Times New Roman" w:cs="Times New Roman"/>
-          <w:b/>
-          <w:bCs/>
-          <w:color w:val="000000" w:themeColor="text1"/>
-          <w:sz w:val="32"/>
-          <w:szCs w:val="32"/>
-        </w:rPr>
-      </w:pPr>
-    </w:p>
-    <w:p>
-      <w:pPr>
-        <w:tabs>
-          <w:tab w:val="left" w:pos="3810"/>
-        </w:tabs>
-        <w:rPr>
-          <w:rFonts w:ascii="Times New Roman" w:hAnsi="Times New Roman" w:cs="Times New Roman"/>
-          <w:b/>
-          <w:bCs/>
-          <w:color w:val="000000" w:themeColor="text1"/>
-          <w:sz w:val="32"/>
-          <w:szCs w:val="32"/>
-        </w:rPr>
-      </w:pPr>
-    </w:p>
-    <w:p>
-      <w:pPr>
-        <w:tabs>
-          <w:tab w:val="left" w:pos="3810"/>
-        </w:tabs>
-        <w:rPr>
-          <w:rFonts w:ascii="Times New Roman" w:hAnsi="Times New Roman" w:cs="Times New Roman"/>
-          <w:b/>
-          <w:bCs/>
-          <w:color w:val="000000" w:themeColor="text1"/>
-          <w:sz w:val="32"/>
-          <w:szCs w:val="32"/>
-        </w:rPr>
-      </w:pPr>
-    </w:p>
-    <w:p>
-      <w:pPr>
-        <w:tabs>
-          <w:tab w:val="left" w:pos="3810"/>
-        </w:tabs>
-        <w:rPr>
-          <w:rFonts w:ascii="Times New Roman" w:hAnsi="Times New Roman" w:cs="Times New Roman"/>
-          <w:b/>
-          <w:bCs/>
-          <w:color w:val="000000" w:themeColor="text1"/>
-          <w:sz w:val="32"/>
-          <w:szCs w:val="32"/>
-        </w:rPr>
-      </w:pPr>
-    </w:p>
-    <w:p>
-      <w:pPr>
-        <w:tabs>
-          <w:tab w:val="left" w:pos="3810"/>
-        </w:tabs>
-        <w:rPr>
-          <w:rFonts w:ascii="Times New Roman" w:hAnsi="Times New Roman" w:cs="Times New Roman"/>
-          <w:b/>
-          <w:bCs/>
-          <w:color w:val="000000" w:themeColor="text1"/>
-          <w:sz w:val="32"/>
-          <w:szCs w:val="32"/>
-        </w:rPr>
-      </w:pPr>
-    </w:p>
-    <w:p>
-      <w:pPr>
-        <w:tabs>
-          <w:tab w:val="left" w:pos="3810"/>
-        </w:tabs>
-        <w:rPr>
-          <w:rFonts w:ascii="Times New Roman" w:hAnsi="Times New Roman" w:cs="Times New Roman"/>
-          <w:b/>
-          <w:bCs/>
-          <w:color w:val="000000" w:themeColor="text1"/>
-          <w:sz w:val="32"/>
-          <w:szCs w:val="32"/>
-        </w:rPr>
-      </w:pPr>
-    </w:p>
-    <w:p>
-      <w:pPr>
-        <w:tabs>
-          <w:tab w:val="left" w:pos="3810"/>
-        </w:tabs>
-        <w:rPr>
-          <w:rFonts w:ascii="Times New Roman" w:hAnsi="Times New Roman" w:cs="Times New Roman"/>
-          <w:b/>
-          <w:bCs/>
-          <w:color w:val="000000" w:themeColor="text1"/>
-          <w:sz w:val="32"/>
-          <w:szCs w:val="32"/>
-        </w:rPr>
-      </w:pPr>
-    </w:p>
-    <w:p>
-      <w:pPr>
-        <w:tabs>
-          <w:tab w:val="left" w:pos="3810"/>
-        </w:tabs>
-        <w:rPr>
-          <w:rFonts w:ascii="Times New Roman" w:hAnsi="Times New Roman" w:cs="Times New Roman"/>
-          <w:b/>
-          <w:bCs/>
-          <w:color w:val="000000" w:themeColor="text1"/>
-          <w:sz w:val="32"/>
-          <w:szCs w:val="32"/>
-        </w:rPr>
-      </w:pPr>
-    </w:p>
-    <w:p>
-      <w:pPr>
-        <w:tabs>
-          <w:tab w:val="left" w:pos="3810"/>
-        </w:tabs>
-        <w:rPr>
-          <w:rFonts w:ascii="Times New Roman" w:hAnsi="Times New Roman" w:cs="Times New Roman"/>
-          <w:b/>
-          <w:bCs/>
-          <w:color w:val="000000" w:themeColor="text1"/>
-          <w:sz w:val="32"/>
-          <w:szCs w:val="32"/>
-        </w:rPr>
-      </w:pPr>
-    </w:p>
-    <w:p>
-      <w:pPr>
-        <w:tabs>
-          <w:tab w:val="left" w:pos="3810"/>
-        </w:tabs>
-        <w:rPr>
-          <w:rFonts w:ascii="Times New Roman" w:hAnsi="Times New Roman" w:cs="Times New Roman"/>
-          <w:b/>
-          <w:bCs/>
-          <w:color w:val="000000" w:themeColor="text1"/>
-          <w:sz w:val="32"/>
-          <w:szCs w:val="32"/>
-        </w:rPr>
-      </w:pPr>
-    </w:p>
-    <w:p>
-      <w:pPr>
-        <w:tabs>
-          <w:tab w:val="left" w:pos="3810"/>
-        </w:tabs>
-        <w:rPr>
-          <w:rFonts w:ascii="Times New Roman" w:hAnsi="Times New Roman" w:cs="Times New Roman"/>
-          <w:b/>
-          <w:bCs/>
-          <w:color w:val="000000" w:themeColor="text1"/>
-          <w:sz w:val="32"/>
-          <w:szCs w:val="32"/>
-        </w:rPr>
-      </w:pPr>
-      <w:r>
-        <w:rPr>
-          <w:rFonts w:ascii="Times New Roman" w:hAnsi="Times New Roman" w:cs="Times New Roman"/>
-          <w:b/>
-          <w:bCs/>
-          <w:color w:val="000000" w:themeColor="text1"/>
-          <w:sz w:val="32"/>
-          <w:szCs w:val="32"/>
-        </w:rPr>
+    </w:p>
+    <w:p>
+      <w:pPr>
+        <w:tabs>
+          <w:tab w:val="left" w:pos="3810"/>
+        </w:tabs>
+        <w:rPr>
+          <w:rFonts w:ascii="Times New Roman" w:hAnsi="Times New Roman" w:cs="Times New Roman"/>
+          <w:b/>
+          <w:bCs/>
+          <w:color w:val="000000" w:themeColor="text1"/>
+          <w:sz w:val="32"/>
+          <w:szCs w:val="32"/>
+        </w:rPr>
+      </w:pPr>
+    </w:p>
+    <w:p>
+      <w:pPr>
+        <w:tabs>
+          <w:tab w:val="left" w:pos="3810"/>
+        </w:tabs>
+        <w:rPr>
+          <w:rFonts w:ascii="Times New Roman" w:hAnsi="Times New Roman" w:cs="Times New Roman"/>
+          <w:b/>
+          <w:bCs/>
+          <w:color w:val="000000" w:themeColor="text1"/>
+          <w:sz w:val="32"/>
+          <w:szCs w:val="32"/>
+        </w:rPr>
+      </w:pPr>
+    </w:p>
+    <w:p>
+      <w:pPr>
+        <w:tabs>
+          <w:tab w:val="left" w:pos="3810"/>
+        </w:tabs>
+        <w:rPr>
+          <w:rFonts w:ascii="Times New Roman" w:hAnsi="Times New Roman" w:cs="Times New Roman"/>
+          <w:b/>
+          <w:bCs/>
+          <w:color w:val="000000" w:themeColor="text1"/>
+          <w:sz w:val="32"/>
+          <w:szCs w:val="32"/>
+        </w:rPr>
+      </w:pPr>
+    </w:p>
+    <w:p>
+      <w:pPr>
+        <w:tabs>
+          <w:tab w:val="left" w:pos="3810"/>
+        </w:tabs>
+        <w:rPr>
+          <w:rFonts w:ascii="Times New Roman" w:hAnsi="Times New Roman" w:cs="Times New Roman"/>
+          <w:b/>
+          <w:bCs/>
+          <w:color w:val="000000" w:themeColor="text1"/>
+          <w:sz w:val="32"/>
+          <w:szCs w:val="32"/>
+        </w:rPr>
+      </w:pPr>
+    </w:p>
+    <w:p>
+      <w:pPr>
+        <w:tabs>
+          <w:tab w:val="left" w:pos="3810"/>
+        </w:tabs>
+        <w:rPr>
+          <w:rFonts w:ascii="Times New Roman" w:hAnsi="Times New Roman" w:cs="Times New Roman"/>
+          <w:b/>
+          <w:bCs/>
+          <w:color w:val="000000" w:themeColor="text1"/>
+          <w:sz w:val="32"/>
+          <w:szCs w:val="32"/>
+        </w:rPr>
+      </w:pPr>
+    </w:p>
+    <w:p>
+      <w:pPr>
+        <w:tabs>
+          <w:tab w:val="left" w:pos="3810"/>
+        </w:tabs>
+        <w:rPr>
+          <w:rFonts w:ascii="Times New Roman" w:hAnsi="Times New Roman" w:cs="Times New Roman"/>
+          <w:b/>
+          <w:bCs/>
+          <w:color w:val="000000" w:themeColor="text1"/>
+          <w:sz w:val="32"/>
+          <w:szCs w:val="32"/>
+        </w:rPr>
+      </w:pPr>
+    </w:p>
+    <w:p>
+      <w:pPr>
+        <w:tabs>
+          <w:tab w:val="left" w:pos="3810"/>
+        </w:tabs>
+        <w:rPr>
+          <w:rFonts w:ascii="Times New Roman" w:hAnsi="Times New Roman" w:cs="Times New Roman"/>
+          <w:b/>
+          <w:bCs/>
+          <w:color w:val="000000" w:themeColor="text1"/>
+          <w:sz w:val="32"/>
+          <w:szCs w:val="32"/>
+        </w:rPr>
+      </w:pPr>
+    </w:p>
+    <w:p>
+      <w:pPr>
+        <w:tabs>
+          <w:tab w:val="left" w:pos="3810"/>
+        </w:tabs>
+        <w:rPr>
+          <w:rFonts w:ascii="Times New Roman" w:hAnsi="Times New Roman" w:cs="Times New Roman"/>
+          <w:b/>
+          <w:bCs/>
+          <w:color w:val="000000" w:themeColor="text1"/>
+          <w:sz w:val="32"/>
+          <w:szCs w:val="32"/>
+        </w:rPr>
+      </w:pPr>
+    </w:p>
+    <w:p>
+      <w:pPr>
+        <w:tabs>
+          <w:tab w:val="left" w:pos="3810"/>
+        </w:tabs>
+        <w:rPr>
+          <w:rFonts w:ascii="Times New Roman" w:hAnsi="Times New Roman" w:cs="Times New Roman"/>
+          <w:b/>
+          <w:bCs/>
+          <w:color w:val="000000" w:themeColor="text1"/>
+          <w:sz w:val="32"/>
+          <w:szCs w:val="32"/>
+        </w:rPr>
+      </w:pPr>
+    </w:p>
+    <w:p>
+      <w:pPr>
+        <w:tabs>
+          <w:tab w:val="left" w:pos="3810"/>
+        </w:tabs>
+        <w:rPr>
+          <w:rFonts w:ascii="Times New Roman" w:hAnsi="Times New Roman" w:cs="Times New Roman"/>
+          <w:b/>
+          <w:bCs/>
+          <w:color w:val="000000" w:themeColor="text1"/>
+          <w:sz w:val="32"/>
+          <w:szCs w:val="32"/>
+        </w:rPr>
+      </w:pPr>
+    </w:p>
+    <w:p>
+      <w:pPr>
+        <w:tabs>
+          <w:tab w:val="left" w:pos="3810"/>
+        </w:tabs>
+        <w:rPr>
+          <w:rFonts w:ascii="Times New Roman" w:hAnsi="Times New Roman" w:cs="Times New Roman"/>
+          <w:b/>
+          <w:bCs/>
+          <w:color w:val="000000" w:themeColor="text1"/>
+          <w:sz w:val="32"/>
+          <w:szCs w:val="32"/>
+        </w:rPr>
+      </w:pPr>
+    </w:p>
+    <w:p>
+      <w:pPr>
+        <w:tabs>
+          <w:tab w:val="left" w:pos="3810"/>
+        </w:tabs>
+        <w:rPr>
+          <w:rFonts w:ascii="Times New Roman" w:hAnsi="Times New Roman" w:cs="Times New Roman"/>
+          <w:b/>
+          <w:bCs/>
+          <w:color w:val="000000" w:themeColor="text1"/>
+          <w:sz w:val="32"/>
+          <w:szCs w:val="32"/>
+        </w:rPr>
+      </w:pPr>
+    </w:p>
+    <w:p>
+      <w:pPr>
+        <w:tabs>
+          <w:tab w:val="left" w:pos="3810"/>
+        </w:tabs>
+        <w:rPr>
+          <w:rFonts w:ascii="Times New Roman" w:hAnsi="Times New Roman" w:cs="Times New Roman"/>
+          <w:b/>
+          <w:bCs/>
+          <w:color w:val="000000" w:themeColor="text1"/>
+          <w:sz w:val="32"/>
+          <w:szCs w:val="32"/>
+        </w:rPr>
+      </w:pPr>
+    </w:p>
+    <w:p>
+      <w:pPr>
+        <w:tabs>
+          <w:tab w:val="left" w:pos="3810"/>
+        </w:tabs>
+        <w:rPr>
+          <w:rFonts w:ascii="Times New Roman" w:hAnsi="Times New Roman" w:cs="Times New Roman"/>
+          <w:b/>
+          <w:bCs/>
+          <w:color w:val="000000" w:themeColor="text1"/>
+          <w:sz w:val="32"/>
+          <w:szCs w:val="32"/>
+        </w:rPr>
+      </w:pPr>
+    </w:p>
+    <w:p>
+      <w:pPr>
+        <w:tabs>
+          <w:tab w:val="left" w:pos="3810"/>
+        </w:tabs>
+        <w:rPr>
+          <w:rFonts w:ascii="Times New Roman" w:hAnsi="Times New Roman" w:cs="Times New Roman"/>
+          <w:b/>
+          <w:bCs/>
+          <w:color w:val="000000" w:themeColor="text1"/>
+          <w:sz w:val="32"/>
+          <w:szCs w:val="32"/>
+        </w:rPr>
+      </w:pPr>
+    </w:p>
+    <w:p>
+      <w:pPr>
+        <w:tabs>
+          <w:tab w:val="left" w:pos="3810"/>
+        </w:tabs>
+        <w:rPr>
+          <w:rFonts w:ascii="Times New Roman" w:hAnsi="Times New Roman" w:cs="Times New Roman"/>
+          <w:b/>
+          <w:bCs/>
+          <w:color w:val="000000" w:themeColor="text1"/>
+          <w:sz w:val="32"/>
+          <w:szCs w:val="32"/>
+        </w:rPr>
+      </w:pPr>
+    </w:p>
+    <w:p>
+      <w:pPr>
+        <w:tabs>
+          <w:tab w:val="left" w:pos="3810"/>
+        </w:tabs>
+        <w:rPr>
+          <w:rFonts w:ascii="Times New Roman" w:hAnsi="Times New Roman" w:cs="Times New Roman"/>
+          <w:b/>
+          <w:bCs/>
+          <w:color w:val="000000" w:themeColor="text1"/>
+          <w:sz w:val="32"/>
+          <w:szCs w:val="32"/>
+        </w:rPr>
+      </w:pPr>
+    </w:p>
+    <w:p>
+      <w:pPr>
+        <w:tabs>
+          <w:tab w:val="left" w:pos="3810"/>
+        </w:tabs>
+        <w:rPr>
+          <w:rFonts w:ascii="Times New Roman" w:hAnsi="Times New Roman" w:cs="Times New Roman"/>
+          <w:b/>
+          <w:bCs/>
+          <w:color w:val="000000" w:themeColor="text1"/>
+          <w:sz w:val="32"/>
+          <w:szCs w:val="32"/>
+        </w:rPr>
+      </w:pPr>
+    </w:p>
+    <w:p>
+      <w:pPr>
+        <w:tabs>
+          <w:tab w:val="left" w:pos="3810"/>
+        </w:tabs>
+        <w:rPr>
+          <w:rFonts w:ascii="Times New Roman" w:hAnsi="Times New Roman" w:cs="Times New Roman"/>
+          <w:b/>
+          <w:bCs/>
+          <w:color w:val="000000" w:themeColor="text1"/>
+          <w:sz w:val="32"/>
+          <w:szCs w:val="32"/>
+        </w:rPr>
+      </w:pPr>
+    </w:p>
+    <w:p>
+      <w:pPr>
+        <w:tabs>
+          <w:tab w:val="left" w:pos="3810"/>
+        </w:tabs>
+        <w:rPr>
+          <w:rFonts w:ascii="Times New Roman" w:hAnsi="Times New Roman" w:cs="Times New Roman"/>
+          <w:b/>
+          <w:bCs/>
+          <w:color w:val="000000" w:themeColor="text1"/>
+          <w:sz w:val="32"/>
+          <w:szCs w:val="32"/>
+        </w:rPr>
+      </w:pPr>
+    </w:p>
+    <w:p>
+      <w:pPr>
+        <w:tabs>
+          <w:tab w:val="left" w:pos="3810"/>
+        </w:tabs>
+        <w:rPr>
+          <w:rFonts w:ascii="Times New Roman" w:hAnsi="Times New Roman" w:cs="Times New Roman"/>
+          <w:b/>
+          <w:bCs/>
+          <w:color w:val="000000" w:themeColor="text1"/>
+          <w:sz w:val="32"/>
+          <w:szCs w:val="32"/>
+        </w:rPr>
+      </w:pPr>
+    </w:p>
+    <w:p>
+      <w:pPr>
+        <w:tabs>
+          <w:tab w:val="left" w:pos="3810"/>
+        </w:tabs>
+        <w:rPr>
+          <w:rFonts w:ascii="Times New Roman" w:hAnsi="Times New Roman" w:cs="Times New Roman"/>
+          <w:b/>
+          <w:bCs/>
+          <w:color w:val="000000" w:themeColor="text1"/>
+          <w:sz w:val="32"/>
+          <w:szCs w:val="32"/>
+        </w:rPr>
+      </w:pPr>
+    </w:p>
+    <w:p>
+      <w:pPr>
+        <w:tabs>
+          <w:tab w:val="left" w:pos="3810"/>
+        </w:tabs>
+        <w:rPr>
+          <w:rFonts w:ascii="Times New Roman" w:hAnsi="Times New Roman" w:cs="Times New Roman"/>
+          <w:b/>
+          <w:bCs/>
+          <w:color w:val="000000" w:themeColor="text1"/>
+          <w:sz w:val="32"/>
+          <w:szCs w:val="32"/>
+        </w:rPr>
+      </w:pPr>
+    </w:p>
+    <w:p>
+      <w:pPr>
+        <w:tabs>
+          <w:tab w:val="left" w:pos="3810"/>
+        </w:tabs>
+        <w:rPr>
+          <w:rFonts w:ascii="Times New Roman" w:hAnsi="Times New Roman" w:cs="Times New Roman"/>
+          <w:b/>
+          <w:bCs/>
+          <w:color w:val="000000" w:themeColor="text1"/>
+          <w:sz w:val="32"/>
+          <w:szCs w:val="32"/>
+        </w:rPr>
+      </w:pPr>
+    </w:p>
+    <w:p>
+      <w:pPr>
+        <w:tabs>
+          <w:tab w:val="left" w:pos="3810"/>
+        </w:tabs>
+        <w:rPr>
+          <w:rFonts w:ascii="Times New Roman" w:hAnsi="Times New Roman" w:cs="Times New Roman"/>
+          <w:b/>
+          <w:bCs/>
+          <w:color w:val="000000" w:themeColor="text1"/>
+          <w:sz w:val="32"/>
+          <w:szCs w:val="32"/>
+        </w:rPr>
+      </w:pPr>
+      <w:r>
+        <w:rPr>
+          <w:rFonts w:ascii="Times New Roman" w:hAnsi="Times New Roman" w:cs="Times New Roman"/>
+          <w:b/>
+          <w:bCs/>
+          <w:color w:val="000000" w:themeColor="text1"/>
+          <w:sz w:val="32"/>
+          <w:szCs w:val="32"/>
+        </w:rPr>
+        <w:lastRenderedPageBreak/>
         <w:t>Reliability definition by Twitter</w:t>
       </w:r>
     </w:p>
@@ -7912,7 +7889,6 @@
           <w:szCs w:val="32"/>
         </w:rPr>
       </w:pPr>
-      <w:proofErr w:type="gramStart"/>
       <w:r>
         <w:rPr>
           <w:rFonts w:ascii="Times New Roman" w:hAnsi="Times New Roman" w:cs="Times New Roman"/>
@@ -7923,33 +7899,8 @@
           <w:szCs w:val="32"/>
         </w:rPr>
         <w:lastRenderedPageBreak/>
-        <w:t>compare</w:t>
-      </w:r>
-      <w:proofErr w:type="gramEnd"/>
-      <w:r>
-        <w:rPr>
-          <w:rFonts w:ascii="Times New Roman" w:hAnsi="Times New Roman" w:cs="Times New Roman"/>
-          <w:b/>
-          <w:bCs/>
-          <w:color w:val="000000" w:themeColor="text1"/>
-          <w:sz w:val="32"/>
-          <w:szCs w:val="32"/>
-        </w:rPr>
-        <w:t xml:space="preserve"> twitter with </w:t>
-      </w:r>
-      <w:proofErr w:type="spellStart"/>
-      <w:r>
-        <w:rPr>
-          <w:rFonts w:ascii="Times New Roman" w:hAnsi="Times New Roman" w:cs="Times New Roman"/>
-          <w:b/>
-          <w:bCs/>
-          <w:color w:val="000000" w:themeColor="text1"/>
-          <w:sz w:val="32"/>
-          <w:szCs w:val="32"/>
-        </w:rPr>
-        <w:t>facebook</w:t>
-      </w:r>
-      <w:proofErr w:type="spellEnd"/>
+        <w:t>compare twitter with facebook</w:t>
+      </w:r>
     </w:p>
     <w:p>
       <w:pPr>
@@ -9525,7 +9476,7 @@
 </file>
 
 <file path=customXml/itemProps1.xml><?xml version="1.0" encoding="utf-8"?>
-<ds:datastoreItem xmlns:ds="http://schemas.openxmlformats.org/officeDocument/2006/customXml" ds:itemID="{71B9CC79-37AA-429A-BC2B-CB834E6AB067}">
+<ds:datastoreItem xmlns:ds="http://schemas.openxmlformats.org/officeDocument/2006/customXml" ds:itemID="{B11505F7-CD7C-46D5-88DD-2BEF64EA59C2}">
   <ds:schemaRefs>
     <ds:schemaRef ds:uri="http://schemas.openxmlformats.org/officeDocument/2006/bibliography"/>
   </ds:schemaRefs>

--- a/DSN-QRL-GR2.docx
+++ b/DSN-QRL-GR2.docx
@@ -2144,6 +2144,165 @@
                 <w:sz w:val="24"/>
                 <w:szCs w:val="24"/>
               </w:rPr>
+              <w:t>CSI</w:t>
+            </w:r>
+          </w:p>
+        </w:tc>
+        <w:tc>
+          <w:tcPr>
+            <w:tcW w:w="6657" w:type="dxa"/>
+          </w:tcPr>
+          <w:p>
+            <w:pPr>
+              <w:tabs>
+                <w:tab w:val="left" w:pos="3810"/>
+              </w:tabs>
+              <w:rPr>
+                <w:rFonts w:ascii="Times New Roman" w:hAnsi="Times New Roman" w:cs="Times New Roman"/>
+                <w:color w:val="333333"/>
+                <w:shd w:val="clear" w:color="auto" w:fill="FFFFFF"/>
+              </w:rPr>
+            </w:pPr>
+            <w:r>
+              <w:rPr>
+                <w:rFonts w:ascii="Times New Roman" w:hAnsi="Times New Roman" w:cs="Times New Roman"/>
+                <w:sz w:val="24"/>
+                <w:szCs w:val="24"/>
+              </w:rPr>
+              <w:t>Crime Scene Investigation</w:t>
+            </w:r>
+          </w:p>
+        </w:tc>
+      </w:tr>
+      <w:tr>
+        <w:tc>
+          <w:tcPr>
+            <w:tcW w:w="3119" w:type="dxa"/>
+          </w:tcPr>
+          <w:p>
+            <w:pPr>
+              <w:tabs>
+                <w:tab w:val="left" w:pos="3810"/>
+              </w:tabs>
+              <w:jc w:val="center"/>
+              <w:rPr>
+                <w:rFonts w:ascii="Times New Roman" w:hAnsi="Times New Roman" w:cs="Times New Roman"/>
+                <w:sz w:val="24"/>
+                <w:szCs w:val="24"/>
+              </w:rPr>
+            </w:pPr>
+            <w:r>
+              <w:rPr>
+                <w:rFonts w:ascii="Times New Roman" w:hAnsi="Times New Roman" w:cs="Times New Roman"/>
+                <w:sz w:val="24"/>
+                <w:szCs w:val="24"/>
+              </w:rPr>
+              <w:t>FIFA</w:t>
+            </w:r>
+          </w:p>
+        </w:tc>
+        <w:tc>
+          <w:tcPr>
+            <w:tcW w:w="6657" w:type="dxa"/>
+          </w:tcPr>
+          <w:p>
+            <w:pPr>
+              <w:tabs>
+                <w:tab w:val="left" w:pos="3810"/>
+              </w:tabs>
+              <w:rPr>
+                <w:rFonts w:ascii="Times New Roman" w:hAnsi="Times New Roman" w:cs="Times New Roman"/>
+                <w:color w:val="333333"/>
+                <w:shd w:val="clear" w:color="auto" w:fill="FFFFFF"/>
+              </w:rPr>
+            </w:pPr>
+            <w:r>
+              <w:rPr>
+                <w:rFonts w:ascii="Times New Roman" w:hAnsi="Times New Roman" w:cs="Times New Roman"/>
+                <w:sz w:val="24"/>
+                <w:szCs w:val="24"/>
+              </w:rPr>
+              <w:t>Fédération Internationale de Football Association</w:t>
+            </w:r>
+          </w:p>
+        </w:tc>
+      </w:tr>
+      <w:tr>
+        <w:tc>
+          <w:tcPr>
+            <w:tcW w:w="3119" w:type="dxa"/>
+          </w:tcPr>
+          <w:p>
+            <w:pPr>
+              <w:tabs>
+                <w:tab w:val="left" w:pos="3810"/>
+              </w:tabs>
+              <w:jc w:val="center"/>
+              <w:rPr>
+                <w:rFonts w:ascii="Times New Roman" w:hAnsi="Times New Roman" w:cs="Times New Roman"/>
+                <w:sz w:val="24"/>
+                <w:szCs w:val="24"/>
+              </w:rPr>
+            </w:pPr>
+            <w:r>
+              <w:rPr>
+                <w:rFonts w:ascii="Times New Roman" w:hAnsi="Times New Roman" w:cs="Times New Roman"/>
+                <w:sz w:val="24"/>
+                <w:szCs w:val="24"/>
+              </w:rPr>
+              <w:t>NBA</w:t>
+            </w:r>
+          </w:p>
+        </w:tc>
+        <w:tc>
+          <w:tcPr>
+            <w:tcW w:w="6657" w:type="dxa"/>
+          </w:tcPr>
+          <w:p>
+            <w:pPr>
+              <w:tabs>
+                <w:tab w:val="left" w:pos="3810"/>
+              </w:tabs>
+              <w:rPr>
+                <w:rFonts w:ascii="Times New Roman" w:hAnsi="Times New Roman" w:cs="Times New Roman"/>
+                <w:color w:val="333333"/>
+                <w:shd w:val="clear" w:color="auto" w:fill="FFFFFF"/>
+              </w:rPr>
+            </w:pPr>
+            <w:r>
+              <w:rPr>
+                <w:rFonts w:ascii="Times New Roman" w:hAnsi="Times New Roman" w:cs="Times New Roman"/>
+                <w:sz w:val="24"/>
+                <w:szCs w:val="24"/>
+              </w:rPr>
+              <w:t>National Basketball Association</w:t>
+            </w:r>
+          </w:p>
+        </w:tc>
+      </w:tr>
+      <w:tr>
+        <w:tc>
+          <w:tcPr>
+            <w:tcW w:w="3119" w:type="dxa"/>
+          </w:tcPr>
+          <w:p>
+            <w:pPr>
+              <w:tabs>
+                <w:tab w:val="left" w:pos="3810"/>
+              </w:tabs>
+              <w:jc w:val="center"/>
+              <w:rPr>
+                <w:rFonts w:ascii="Times New Roman" w:hAnsi="Times New Roman" w:cs="Times New Roman"/>
+                <w:sz w:val="24"/>
+                <w:szCs w:val="24"/>
+              </w:rPr>
+            </w:pPr>
+            <w:r>
+              <w:rPr>
+                <w:rFonts w:ascii="Times New Roman" w:hAnsi="Times New Roman" w:cs="Times New Roman"/>
+                <w:sz w:val="24"/>
+                <w:szCs w:val="24"/>
+              </w:rPr>
               <w:t>Odeo</w:t>
             </w:r>
           </w:p>
@@ -2170,6 +2329,68 @@
                 <w:shd w:val="clear" w:color="auto" w:fill="FFFFFF"/>
               </w:rPr>
               <w:t>Odeo is a digital media company developing tools to support podcasting services.</w:t>
+            </w:r>
+          </w:p>
+        </w:tc>
+      </w:tr>
+      <w:tr>
+        <w:tc>
+          <w:tcPr>
+            <w:tcW w:w="3119" w:type="dxa"/>
+          </w:tcPr>
+          <w:p>
+            <w:pPr>
+              <w:tabs>
+                <w:tab w:val="left" w:pos="3810"/>
+              </w:tabs>
+              <w:jc w:val="center"/>
+              <w:rPr>
+                <w:rFonts w:ascii="Times New Roman" w:hAnsi="Times New Roman" w:cs="Times New Roman"/>
+                <w:sz w:val="24"/>
+                <w:szCs w:val="24"/>
+              </w:rPr>
+            </w:pPr>
+            <w:r>
+              <w:rPr>
+                <w:rFonts w:ascii="Times New Roman" w:hAnsi="Times New Roman" w:cs="Times New Roman"/>
+                <w:color w:val="000000" w:themeColor="text1"/>
+                <w:sz w:val="24"/>
+                <w:szCs w:val="24"/>
+              </w:rPr>
+              <w:t>permalink</w:t>
+            </w:r>
+          </w:p>
+        </w:tc>
+        <w:tc>
+          <w:tcPr>
+            <w:tcW w:w="6657" w:type="dxa"/>
+          </w:tcPr>
+          <w:p>
+            <w:pPr>
+              <w:tabs>
+                <w:tab w:val="left" w:pos="3810"/>
+              </w:tabs>
+              <w:rPr>
+                <w:rFonts w:ascii="Times New Roman" w:hAnsi="Times New Roman" w:cs="Times New Roman"/>
+                <w:sz w:val="24"/>
+                <w:szCs w:val="24"/>
+              </w:rPr>
+            </w:pPr>
+            <w:r>
+              <w:rPr>
+                <w:rFonts w:ascii="Times New Roman" w:hAnsi="Times New Roman" w:cs="Times New Roman"/>
+                <w:sz w:val="24"/>
+                <w:szCs w:val="24"/>
+              </w:rPr>
+              <w:t>A</w:t>
+            </w:r>
+            <w:r>
+              <w:rPr>
+                <w:rFonts w:ascii="Times New Roman" w:hAnsi="Times New Roman" w:cs="Times New Roman"/>
+                <w:sz w:val="24"/>
+                <w:szCs w:val="24"/>
+              </w:rPr>
+              <w:t xml:space="preserve"> permanent static hyperlink to a particular web page or entry in a blog.</w:t>
             </w:r>
           </w:p>
         </w:tc>
@@ -2275,68 +2496,6 @@
             <w:r>
               <w:rPr>
                 <w:rFonts w:ascii="Times New Roman" w:hAnsi="Times New Roman" w:cs="Times New Roman"/>
-                <w:color w:val="000000" w:themeColor="text1"/>
-                <w:sz w:val="24"/>
-                <w:szCs w:val="24"/>
-              </w:rPr>
-              <w:t>permalink</w:t>
-            </w:r>
-          </w:p>
-        </w:tc>
-        <w:tc>
-          <w:tcPr>
-            <w:tcW w:w="6657" w:type="dxa"/>
-          </w:tcPr>
-          <w:p>
-            <w:pPr>
-              <w:tabs>
-                <w:tab w:val="left" w:pos="3810"/>
-              </w:tabs>
-              <w:rPr>
-                <w:rFonts w:ascii="Times New Roman" w:hAnsi="Times New Roman" w:cs="Times New Roman"/>
-                <w:sz w:val="24"/>
-                <w:szCs w:val="24"/>
-              </w:rPr>
-            </w:pPr>
-            <w:r>
-              <w:rPr>
-                <w:rFonts w:ascii="Times New Roman" w:hAnsi="Times New Roman" w:cs="Times New Roman"/>
-                <w:sz w:val="24"/>
-                <w:szCs w:val="24"/>
-              </w:rPr>
-              <w:t>A</w:t>
-            </w:r>
-            <w:r>
-              <w:rPr>
-                <w:rFonts w:ascii="Times New Roman" w:hAnsi="Times New Roman" w:cs="Times New Roman"/>
-                <w:sz w:val="24"/>
-                <w:szCs w:val="24"/>
-              </w:rPr>
-              <w:t xml:space="preserve"> permanent static hyperlink to a particular web page or entry in a blog.</w:t>
-            </w:r>
-          </w:p>
-        </w:tc>
-      </w:tr>
-      <w:tr>
-        <w:tc>
-          <w:tcPr>
-            <w:tcW w:w="3119" w:type="dxa"/>
-          </w:tcPr>
-          <w:p>
-            <w:pPr>
-              <w:tabs>
-                <w:tab w:val="left" w:pos="3810"/>
-              </w:tabs>
-              <w:jc w:val="center"/>
-              <w:rPr>
-                <w:rFonts w:ascii="Times New Roman" w:hAnsi="Times New Roman" w:cs="Times New Roman"/>
-                <w:sz w:val="24"/>
-                <w:szCs w:val="24"/>
-              </w:rPr>
-            </w:pPr>
-            <w:r>
-              <w:rPr>
-                <w:rFonts w:ascii="Times New Roman" w:hAnsi="Times New Roman" w:cs="Times New Roman"/>
                 <w:sz w:val="24"/>
                 <w:szCs w:val="24"/>
               </w:rPr>
@@ -2393,7 +2552,7 @@
                 <w:sz w:val="24"/>
                 <w:szCs w:val="24"/>
               </w:rPr>
-              <w:t>CSI</w:t>
+              <w:t>Yandex</w:t>
             </w:r>
           </w:p>
         </w:tc>
@@ -2418,7 +2577,7 @@
                 <w:sz w:val="24"/>
                 <w:szCs w:val="24"/>
               </w:rPr>
-              <w:t>Crime Scene Investigation</w:t>
+              <w:t>Russian multinational technology company specializing in Internet-related services and products</w:t>
             </w:r>
           </w:p>
         </w:tc>
@@ -2440,14 +2599,6 @@
                 <w:szCs w:val="24"/>
               </w:rPr>
             </w:pPr>
-            <w:r>
-              <w:rPr>
-                <w:rFonts w:ascii="Times New Roman" w:hAnsi="Times New Roman" w:cs="Times New Roman"/>
-                <w:sz w:val="24"/>
-                <w:szCs w:val="24"/>
-              </w:rPr>
-              <w:t>FIFA</w:t>
-            </w:r>
           </w:p>
         </w:tc>
         <w:tc>
@@ -2465,14 +2616,6 @@
                 <w:szCs w:val="24"/>
               </w:rPr>
             </w:pPr>
-            <w:r>
-              <w:rPr>
-                <w:rFonts w:ascii="Times New Roman" w:hAnsi="Times New Roman" w:cs="Times New Roman"/>
-                <w:sz w:val="24"/>
-                <w:szCs w:val="24"/>
-              </w:rPr>
-              <w:t>Fédération Internationale de Football Association</w:t>
-            </w:r>
           </w:p>
         </w:tc>
       </w:tr>
@@ -2493,14 +2636,6 @@
                 <w:szCs w:val="24"/>
               </w:rPr>
             </w:pPr>
-            <w:r>
-              <w:rPr>
-                <w:rFonts w:ascii="Times New Roman" w:hAnsi="Times New Roman" w:cs="Times New Roman"/>
-                <w:sz w:val="24"/>
-                <w:szCs w:val="24"/>
-              </w:rPr>
-              <w:t>NBA</w:t>
-            </w:r>
           </w:p>
         </w:tc>
         <w:tc>
@@ -2518,14 +2653,43 @@
                 <w:szCs w:val="24"/>
               </w:rPr>
             </w:pPr>
-            <w:r>
+          </w:p>
+        </w:tc>
+      </w:tr>
+      <w:tr>
+        <w:tc>
+          <w:tcPr>
+            <w:tcW w:w="3119" w:type="dxa"/>
+          </w:tcPr>
+          <w:p>
+            <w:pPr>
+              <w:tabs>
+                <w:tab w:val="left" w:pos="3810"/>
+              </w:tabs>
+              <w:jc w:val="center"/>
               <w:rPr>
                 <w:rFonts w:ascii="Times New Roman" w:hAnsi="Times New Roman" w:cs="Times New Roman"/>
                 <w:sz w:val="24"/>
                 <w:szCs w:val="24"/>
               </w:rPr>
-              <w:t>National Basketball Association</w:t>
-            </w:r>
+            </w:pPr>
+          </w:p>
+        </w:tc>
+        <w:tc>
+          <w:tcPr>
+            <w:tcW w:w="6657" w:type="dxa"/>
+          </w:tcPr>
+          <w:p>
+            <w:pPr>
+              <w:tabs>
+                <w:tab w:val="left" w:pos="3810"/>
+              </w:tabs>
+              <w:rPr>
+                <w:rFonts w:ascii="Times New Roman" w:hAnsi="Times New Roman" w:cs="Times New Roman"/>
+                <w:sz w:val="24"/>
+                <w:szCs w:val="24"/>
+              </w:rPr>
+            </w:pPr>
           </w:p>
         </w:tc>
       </w:tr>
@@ -6695,11 +6859,7 @@
           </mc:Choice>
           <mc:Fallback>
             <w:pict>
-              <v:shapetype w14:anchorId="097A2B48" id="_x0000_t202" coordsize="21600,21600" o:spt="202" path="m,l,21600r21600,l21600,xe">
-                <v:stroke joinstyle="miter"/>
-                <v:path gradientshapeok="t" o:connecttype="rect"/>
-              </v:shapetype>
-              <v:shape id="Text Box 13" o:spid="_x0000_s1031" type="#_x0000_t202" style="position:absolute;margin-left:20.5pt;margin-top:270.15pt;width:410.3pt;height:.05pt;z-index:251680768;visibility:visible;mso-wrap-style:square;mso-wrap-distance-left:9pt;mso-wrap-distance-top:0;mso-wrap-distance-right:9pt;mso-wrap-distance-bottom:0;mso-position-horizontal:absolute;mso-position-horizontal-relative:text;mso-position-vertical:absolute;mso-position-vertical-relative:text;v-text-anchor:top" o:gfxdata="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" stroked="f">
+              <v:shape w14:anchorId="097A2B48" id="Text Box 13" o:spid="_x0000_s1031" type="#_x0000_t202" style="position:absolute;margin-left:20.5pt;margin-top:270.15pt;width:410.3pt;height:.05pt;z-index:251680768;visibility:visible;mso-wrap-style:square;mso-wrap-distance-left:9pt;mso-wrap-distance-top:0;mso-wrap-distance-right:9pt;mso-wrap-distance-bottom:0;mso-position-horizontal:absolute;mso-position-horizontal-relative:text;mso-position-vertical:absolute;mso-position-vertical-relative:text;v-text-anchor:top" o:gfxdata="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" stroked="f">
                 <v:textbox style="mso-fit-shape-to-text:t" inset="0,0,0,0">
                   <w:txbxContent>
                     <w:p>
@@ -6852,8 +7012,6 @@
         </w:rPr>
         <w:t>ing</w:t>
       </w:r>
-      <w:bookmarkStart w:id="0" w:name="_GoBack"/>
-      <w:bookmarkEnd w:id="0"/>
       <w:r>
         <w:rPr>
           <w:rFonts w:ascii="Times New Roman" w:hAnsi="Times New Roman" w:cs="Times New Roman"/>
@@ -7252,28 +7410,65 @@
         <w:tabs>
           <w:tab w:val="left" w:pos="3810"/>
         </w:tabs>
-        <w:rPr>
-          <w:rFonts w:ascii="Times New Roman" w:hAnsi="Times New Roman" w:cs="Times New Roman"/>
-          <w:color w:val="000000" w:themeColor="text1"/>
-          <w:sz w:val="32"/>
-          <w:szCs w:val="32"/>
-        </w:rPr>
-      </w:pPr>
-    </w:p>
-    <w:p>
-      <w:pPr>
-        <w:tabs>
-          <w:tab w:val="left" w:pos="3810"/>
-        </w:tabs>
-        <w:rPr>
-          <w:rFonts w:ascii="Times New Roman" w:hAnsi="Times New Roman" w:cs="Times New Roman"/>
-          <w:b/>
-          <w:bCs/>
-          <w:color w:val="000000" w:themeColor="text1"/>
-          <w:sz w:val="32"/>
-          <w:szCs w:val="32"/>
-        </w:rPr>
-      </w:pPr>
+      </w:pPr>
+      <w:r>
+        <w:rPr>
+          <w:rFonts w:ascii="Times New Roman" w:hAnsi="Times New Roman" w:cs="Times New Roman"/>
+          <w:color w:val="000000" w:themeColor="text1"/>
+          <w:sz w:val="24"/>
+          <w:szCs w:val="24"/>
+        </w:rPr>
+        <w:t>Twitter made a partnership with Russian search engine called Yandex in 2012. Within a short period Yandex could find the value of it because of its real time news feeds.</w:t>
+      </w:r>
+      <w:r>
+        <w:rPr>
+          <w:rFonts w:ascii="Times New Roman" w:hAnsi="Times New Roman" w:cs="Times New Roman"/>
+          <w:color w:val="000000" w:themeColor="text1"/>
+          <w:sz w:val="24"/>
+          <w:szCs w:val="24"/>
+          <w:vertAlign w:val="superscript"/>
+        </w:rPr>
+        <w:t xml:space="preserve"> </w:t>
+      </w:r>
+      <w:r>
+        <w:rPr>
+          <w:rFonts w:ascii="Times New Roman" w:hAnsi="Times New Roman" w:cs="Times New Roman"/>
+          <w:color w:val="000000" w:themeColor="text1"/>
+          <w:sz w:val="24"/>
+          <w:szCs w:val="24"/>
+          <w:vertAlign w:val="superscript"/>
+        </w:rPr>
+        <w:t>[43</w:t>
+      </w:r>
+      <w:r>
+        <w:rPr>
+          <w:rFonts w:ascii="Times New Roman" w:hAnsi="Times New Roman" w:cs="Times New Roman"/>
+          <w:color w:val="000000" w:themeColor="text1"/>
+          <w:sz w:val="24"/>
+          <w:szCs w:val="24"/>
+          <w:vertAlign w:val="superscript"/>
+        </w:rPr>
+        <w:t>]</w:t>
+      </w:r>
+      <w:r>
+        <w:rPr>
+          <w:rFonts w:ascii="Times New Roman" w:hAnsi="Times New Roman" w:cs="Times New Roman"/>
+          <w:color w:val="000000" w:themeColor="text1"/>
+          <w:sz w:val="24"/>
+          <w:szCs w:val="24"/>
+          <w:vertAlign w:val="superscript"/>
+        </w:rPr>
+        <w:t xml:space="preserve"> </w:t>
+      </w:r>
+      <w:r>
+        <w:rPr>
+          <w:rFonts w:ascii="Times New Roman" w:hAnsi="Times New Roman" w:cs="Times New Roman"/>
+          <w:color w:val="000000" w:themeColor="text1"/>
+          <w:sz w:val="24"/>
+          <w:szCs w:val="24"/>
+        </w:rPr>
+        <w:t>As below in Figure 1.6, Twitter changed their logo again and still (2017) that is remaining same.</w:t>
+      </w:r>
     </w:p>
     <w:p>
       <w:pPr>
@@ -7315,16 +7510,16 @@
         </w:rPr>
         <w:lastRenderedPageBreak/>
         <w:drawing>
-          <wp:anchor distT="0" distB="0" distL="114300" distR="114300" simplePos="0" relativeHeight="251681792" behindDoc="0" locked="0" layoutInCell="1" allowOverlap="1" wp14:anchorId="54A6D41F" wp14:editId="1F248AE5">
+          <wp:anchor distT="0" distB="0" distL="114300" distR="114300" simplePos="0" relativeHeight="251681792" behindDoc="0" locked="0" layoutInCell="1" allowOverlap="1" wp14:anchorId="06555886" wp14:editId="1331C4A7">
             <wp:simplePos x="0" y="0"/>
             <wp:positionH relativeFrom="margin">
-              <wp:posOffset>1390650</wp:posOffset>
+              <wp:posOffset>273685</wp:posOffset>
             </wp:positionH>
             <wp:positionV relativeFrom="margin">
-              <wp:posOffset>-161925</wp:posOffset>
+              <wp:align>top</wp:align>
             </wp:positionV>
-            <wp:extent cx="2390775" cy="1943100"/>
-            <wp:effectExtent l="0" t="0" r="9525" b="0"/>
+            <wp:extent cx="1733550" cy="1409700"/>
+            <wp:effectExtent l="0" t="0" r="0" b="0"/>
             <wp:wrapSquare wrapText="bothSides"/>
             <wp:docPr id="14" name="Picture 14"/>
             <wp:cNvGraphicFramePr>
@@ -7352,7 +7547,7 @@
                   <pic:spPr>
                     <a:xfrm>
                       <a:off x="0" y="0"/>
-                      <a:ext cx="2390775" cy="1943100"/>
+                      <a:ext cx="1733550" cy="1409700"/>
                     </a:xfrm>
                     <a:prstGeom prst="rect">
                       <a:avLst/>
@@ -7361,15 +7556,16 @@
                 </pic:pic>
               </a:graphicData>
             </a:graphic>
+            <wp14:sizeRelH relativeFrom="margin">
+              <wp14:pctWidth>0</wp14:pctWidth>
+            </wp14:sizeRelH>
+            <wp14:sizeRelV relativeFrom="margin">
+              <wp14:pctHeight>0</wp14:pctHeight>
+            </wp14:sizeRelV>
           </wp:anchor>
         </w:drawing>
       </w:r>
-    </w:p>
-    <w:p>
-      <w:pPr>
-        <w:tabs>
-          <w:tab w:val="left" w:pos="3810"/>
-        </w:tabs>
+      <w:r>
         <w:rPr>
           <w:rFonts w:ascii="Times New Roman" w:hAnsi="Times New Roman" w:cs="Times New Roman"/>
           <w:b/>
@@ -7378,7 +7574,10 @@
           <w:sz w:val="32"/>
           <w:szCs w:val="32"/>
         </w:rPr>
-      </w:pPr>
+        <w:t xml:space="preserve"> </w:t>
+      </w:r>
+      <w:bookmarkStart w:id="0" w:name="_GoBack"/>
+      <w:bookmarkEnd w:id="0"/>
     </w:p>
     <w:p>
       <w:pPr>
@@ -7454,6 +7653,161 @@
           <w:szCs w:val="32"/>
         </w:rPr>
       </w:pPr>
+      <w:r>
+        <w:rPr>
+          <w:noProof/>
+        </w:rPr>
+        <mc:AlternateContent>
+          <mc:Choice Requires="wps">
+            <w:drawing>
+              <wp:anchor distT="0" distB="0" distL="114300" distR="114300" simplePos="0" relativeHeight="251683840" behindDoc="0" locked="0" layoutInCell="1" allowOverlap="1" wp14:anchorId="7265B09D" wp14:editId="42357E6E">
+                <wp:simplePos x="0" y="0"/>
+                <wp:positionH relativeFrom="margin">
+                  <wp:align>left</wp:align>
+                </wp:positionH>
+                <wp:positionV relativeFrom="paragraph">
+                  <wp:posOffset>12700</wp:posOffset>
+                </wp:positionV>
+                <wp:extent cx="2390775" cy="635"/>
+                <wp:effectExtent l="0" t="0" r="9525" b="8255"/>
+                <wp:wrapSquare wrapText="bothSides"/>
+                <wp:docPr id="15" name="Text Box 15"/>
+                <wp:cNvGraphicFramePr/>
+                <a:graphic xmlns:a="http://schemas.openxmlformats.org/drawingml/2006/main">
+                  <a:graphicData uri="http://schemas.microsoft.com/office/word/2010/wordprocessingShape">
+                    <wps:wsp>
+                      <wps:cNvSpPr txBox="1"/>
+                      <wps:spPr>
+                        <a:xfrm>
+                          <a:off x="0" y="0"/>
+                          <a:ext cx="2390775" cy="635"/>
+                        </a:xfrm>
+                        <a:prstGeom prst="rect">
+                          <a:avLst/>
+                        </a:prstGeom>
+                        <a:solidFill>
+                          <a:prstClr val="white"/>
+                        </a:solidFill>
+                        <a:ln>
+                          <a:noFill/>
+                        </a:ln>
+                        <a:effectLst/>
+                      </wps:spPr>
+                      <wps:txbx>
+                        <w:txbxContent>
+                          <w:p>
+                            <w:pPr>
+                              <w:pStyle w:val="Caption"/>
+                              <w:jc w:val="center"/>
+                              <w:rPr>
+                                <w:rFonts w:ascii="Times New Roman" w:hAnsi="Times New Roman" w:cs="Times New Roman"/>
+                                <w:i w:val="0"/>
+                                <w:iCs w:val="0"/>
+                                <w:noProof/>
+                                <w:color w:val="000000" w:themeColor="text1"/>
+                                <w:sz w:val="32"/>
+                                <w:szCs w:val="32"/>
+                              </w:rPr>
+                            </w:pPr>
+                            <w:r>
+                              <w:rPr>
+                                <w:rFonts w:ascii="Times New Roman" w:hAnsi="Times New Roman" w:cs="Times New Roman"/>
+                                <w:i w:val="0"/>
+                                <w:iCs w:val="0"/>
+                                <w:color w:val="000000" w:themeColor="text1"/>
+                              </w:rPr>
+                              <w:t xml:space="preserve">Figure </w:t>
+                            </w:r>
+                            <w:r>
+                              <w:rPr>
+                                <w:rFonts w:ascii="Times New Roman" w:hAnsi="Times New Roman" w:cs="Times New Roman"/>
+                                <w:i w:val="0"/>
+                                <w:iCs w:val="0"/>
+                                <w:color w:val="000000" w:themeColor="text1"/>
+                              </w:rPr>
+                              <w:t>1.6:-</w:t>
+                            </w:r>
+                            <w:r>
+                              <w:rPr>
+                                <w:rFonts w:ascii="Times New Roman" w:hAnsi="Times New Roman" w:cs="Times New Roman"/>
+                                <w:i w:val="0"/>
+                                <w:iCs w:val="0"/>
+                                <w:color w:val="000000" w:themeColor="text1"/>
+                                <w:lang w:val="en-IN"/>
+                              </w:rPr>
+                              <w:t xml:space="preserve"> Twitter 2012 -present</w:t>
+                            </w:r>
+                          </w:p>
+                        </w:txbxContent>
+                      </wps:txbx>
+                      <wps:bodyPr rot="0" spcFirstLastPara="0" vertOverflow="overflow" horzOverflow="overflow" vert="horz" wrap="square" lIns="0" tIns="0" rIns="0" bIns="0" numCol="1" spcCol="0" rtlCol="0" fromWordArt="0" anchor="t" anchorCtr="0" forceAA="0" compatLnSpc="1">
+                        <a:prstTxWarp prst="textNoShape">
+                          <a:avLst/>
+                        </a:prstTxWarp>
+                        <a:spAutoFit/>
+                      </wps:bodyPr>
+                    </wps:wsp>
+                  </a:graphicData>
+                </a:graphic>
+              </wp:anchor>
+            </w:drawing>
+          </mc:Choice>
+          <mc:Fallback>
+            <w:pict>
+              <v:shape w14:anchorId="7265B09D" id="Text Box 15" o:spid="_x0000_s1032" type="#_x0000_t202" style="position:absolute;margin-left:0;margin-top:1pt;width:188.25pt;height:.05pt;z-index:251683840;visibility:visible;mso-wrap-style:square;mso-wrap-distance-left:9pt;mso-wrap-distance-top:0;mso-wrap-distance-right:9pt;mso-wrap-distance-bottom:0;mso-position-horizontal:left;mso-position-horizontal-relative:margin;mso-position-vertical:absolute;mso-position-vertical-relative:text;v-text-anchor:top" o:gfxdata="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" stroked="f">
+                <v:textbox style="mso-fit-shape-to-text:t" inset="0,0,0,0">
+                  <w:txbxContent>
+                    <w:p>
+                      <w:pPr>
+                        <w:pStyle w:val="Caption"/>
+                        <w:jc w:val="center"/>
+                        <w:rPr>
+                          <w:rFonts w:ascii="Times New Roman" w:hAnsi="Times New Roman" w:cs="Times New Roman"/>
+                          <w:i w:val="0"/>
+                          <w:iCs w:val="0"/>
+                          <w:noProof/>
+                          <w:color w:val="000000" w:themeColor="text1"/>
+                          <w:sz w:val="32"/>
+                          <w:szCs w:val="32"/>
+                        </w:rPr>
+                      </w:pPr>
+                      <w:r>
+                        <w:rPr>
+                          <w:rFonts w:ascii="Times New Roman" w:hAnsi="Times New Roman" w:cs="Times New Roman"/>
+                          <w:i w:val="0"/>
+                          <w:iCs w:val="0"/>
+                          <w:color w:val="000000" w:themeColor="text1"/>
+                        </w:rPr>
+                        <w:t xml:space="preserve">Figure </w:t>
+                      </w:r>
+                      <w:r>
+                        <w:rPr>
+                          <w:rFonts w:ascii="Times New Roman" w:hAnsi="Times New Roman" w:cs="Times New Roman"/>
+                          <w:i w:val="0"/>
+                          <w:iCs w:val="0"/>
+                          <w:color w:val="000000" w:themeColor="text1"/>
+                        </w:rPr>
+                        <w:t>1.6:-</w:t>
+                      </w:r>
+                      <w:r>
+                        <w:rPr>
+                          <w:rFonts w:ascii="Times New Roman" w:hAnsi="Times New Roman" w:cs="Times New Roman"/>
+                          <w:i w:val="0"/>
+                          <w:iCs w:val="0"/>
+                          <w:color w:val="000000" w:themeColor="text1"/>
+                          <w:lang w:val="en-IN"/>
+                        </w:rPr>
+                        <w:t xml:space="preserve"> Twitter 2012 -present</w:t>
+                      </w:r>
+                    </w:p>
+                  </w:txbxContent>
+                </v:textbox>
+                <w10:wrap type="square" anchorx="margin"/>
+              </v:shape>
+            </w:pict>
+          </mc:Fallback>
+        </mc:AlternateContent>
+      </w:r>
     </w:p>
     <w:p>
       <w:pPr>
@@ -7739,7 +8093,12 @@
           <w:szCs w:val="32"/>
         </w:rPr>
       </w:pPr>
-      <w:r>
+    </w:p>
+    <w:p>
+      <w:pPr>
+        <w:tabs>
+          <w:tab w:val="left" w:pos="3810"/>
+        </w:tabs>
         <w:rPr>
           <w:rFonts w:ascii="Times New Roman" w:hAnsi="Times New Roman" w:cs="Times New Roman"/>
           <w:b/>
@@ -7748,7 +8107,31 @@
           <w:sz w:val="32"/>
           <w:szCs w:val="32"/>
         </w:rPr>
-        <w:lastRenderedPageBreak/>
+      </w:pPr>
+    </w:p>
+    <w:p>
+      <w:pPr>
+        <w:tabs>
+          <w:tab w:val="left" w:pos="3810"/>
+        </w:tabs>
+        <w:rPr>
+          <w:rFonts w:ascii="Times New Roman" w:hAnsi="Times New Roman" w:cs="Times New Roman"/>
+          <w:b/>
+          <w:bCs/>
+          <w:color w:val="000000" w:themeColor="text1"/>
+          <w:sz w:val="32"/>
+          <w:szCs w:val="32"/>
+        </w:rPr>
+      </w:pPr>
+      <w:r>
+        <w:rPr>
+          <w:rFonts w:ascii="Times New Roman" w:hAnsi="Times New Roman" w:cs="Times New Roman"/>
+          <w:b/>
+          <w:bCs/>
+          <w:color w:val="000000" w:themeColor="text1"/>
+          <w:sz w:val="32"/>
+          <w:szCs w:val="32"/>
+        </w:rPr>
         <w:t>Reliability definition by Twitter</w:t>
       </w:r>
     </w:p>
@@ -9096,7 +9479,6 @@
   <w:style w:type="character" w:default="1" w:styleId="DefaultParagraphFont">
     <w:name w:val="Default Paragraph Font"/>
     <w:uiPriority w:val="1"/>
-    <w:semiHidden/>
     <w:unhideWhenUsed/>
   </w:style>
   <w:style w:type="table" w:default="1" w:styleId="TableNormal">
@@ -9476,7 +9858,7 @@
 </file>
 
 <file path=customXml/itemProps1.xml><?xml version="1.0" encoding="utf-8"?>
-<ds:datastoreItem xmlns:ds="http://schemas.openxmlformats.org/officeDocument/2006/customXml" ds:itemID="{B11505F7-CD7C-46D5-88DD-2BEF64EA59C2}">
+<ds:datastoreItem xmlns:ds="http://schemas.openxmlformats.org/officeDocument/2006/customXml" ds:itemID="{DB343EE2-2864-4FC7-A928-D3BB863045FF}">
   <ds:schemaRefs>
     <ds:schemaRef ds:uri="http://schemas.openxmlformats.org/officeDocument/2006/bibliography"/>
   </ds:schemaRefs>

--- a/DSN-QRL-GR2.docx
+++ b/DSN-QRL-GR2.docx
@@ -7492,11 +7492,10 @@
         </w:tabs>
         <w:rPr>
           <w:rFonts w:ascii="Times New Roman" w:hAnsi="Times New Roman" w:cs="Times New Roman"/>
-          <w:b/>
-          <w:bCs/>
-          <w:color w:val="000000" w:themeColor="text1"/>
-          <w:sz w:val="32"/>
-          <w:szCs w:val="32"/>
+          <w:color w:val="000000" w:themeColor="text1"/>
+          <w:sz w:val="24"/>
+          <w:szCs w:val="24"/>
+          <w:vertAlign w:val="superscript"/>
         </w:rPr>
       </w:pPr>
       <w:r>
@@ -7568,16 +7567,39 @@
       <w:r>
         <w:rPr>
           <w:rFonts w:ascii="Times New Roman" w:hAnsi="Times New Roman" w:cs="Times New Roman"/>
+          <w:color w:val="000000" w:themeColor="text1"/>
+          <w:sz w:val="24"/>
+          <w:szCs w:val="24"/>
+        </w:rPr>
+        <w:t xml:space="preserve">It has reported that 140 million active users and 340 million daily tweets were tweeted by the time of March 2012. </w:t>
+      </w:r>
+      <w:r>
+        <w:rPr>
+          <w:rFonts w:ascii="Times New Roman" w:hAnsi="Times New Roman" w:cs="Times New Roman"/>
+          <w:color w:val="000000" w:themeColor="text1"/>
+          <w:sz w:val="24"/>
+          <w:szCs w:val="24"/>
+          <w:vertAlign w:val="superscript"/>
+        </w:rPr>
+        <w:t>[1]</w:t>
+      </w:r>
+      <w:bookmarkStart w:id="0" w:name="_GoBack"/>
+      <w:bookmarkEnd w:id="0"/>
+    </w:p>
+    <w:p>
+      <w:pPr>
+        <w:tabs>
+          <w:tab w:val="left" w:pos="3810"/>
+        </w:tabs>
+        <w:rPr>
+          <w:rFonts w:ascii="Times New Roman" w:hAnsi="Times New Roman" w:cs="Times New Roman"/>
           <w:b/>
           <w:bCs/>
           <w:color w:val="000000" w:themeColor="text1"/>
           <w:sz w:val="32"/>
           <w:szCs w:val="32"/>
         </w:rPr>
-        <w:t xml:space="preserve"> </w:t>
-      </w:r>
-      <w:bookmarkStart w:id="0" w:name="_GoBack"/>
-      <w:bookmarkEnd w:id="0"/>
+      </w:pPr>
     </w:p>
     <w:p>
       <w:pPr>
@@ -7638,24 +7660,10 @@
           <w:szCs w:val="32"/>
         </w:rPr>
       </w:pPr>
-    </w:p>
-    <w:p>
-      <w:pPr>
-        <w:tabs>
-          <w:tab w:val="left" w:pos="3810"/>
-        </w:tabs>
-        <w:rPr>
-          <w:rFonts w:ascii="Times New Roman" w:hAnsi="Times New Roman" w:cs="Times New Roman"/>
-          <w:b/>
-          <w:bCs/>
-          <w:color w:val="000000" w:themeColor="text1"/>
-          <w:sz w:val="32"/>
-          <w:szCs w:val="32"/>
-        </w:rPr>
-      </w:pPr>
       <w:r>
         <w:rPr>
           <w:noProof/>
+          <w:lang w:eastAsia="en-GB"/>
         </w:rPr>
         <mc:AlternateContent>
           <mc:Choice Requires="wps">
@@ -9479,6 +9487,7 @@
   <w:style w:type="character" w:default="1" w:styleId="DefaultParagraphFont">
     <w:name w:val="Default Paragraph Font"/>
     <w:uiPriority w:val="1"/>
+    <w:semiHidden/>
     <w:unhideWhenUsed/>
   </w:style>
   <w:style w:type="table" w:default="1" w:styleId="TableNormal">
@@ -9858,7 +9867,7 @@
 </file>
 
 <file path=customXml/itemProps1.xml><?xml version="1.0" encoding="utf-8"?>
-<ds:datastoreItem xmlns:ds="http://schemas.openxmlformats.org/officeDocument/2006/customXml" ds:itemID="{DB343EE2-2864-4FC7-A928-D3BB863045FF}">
+<ds:datastoreItem xmlns:ds="http://schemas.openxmlformats.org/officeDocument/2006/customXml" ds:itemID="{CDC2572C-7556-4D13-88FC-CDF5D58514FC}">
   <ds:schemaRefs>
     <ds:schemaRef ds:uri="http://schemas.openxmlformats.org/officeDocument/2006/bibliography"/>
   </ds:schemaRefs>

--- a/DSN-QRL-GR2.docx
+++ b/DSN-QRL-GR2.docx
@@ -517,16 +517,10 @@
           <w:sz w:val="28"/>
           <w:szCs w:val="28"/>
         </w:rPr>
-        <w:t>1. IT15068774 – A.P.I.R. Jayathilaka</w:t>
-      </w:r>
-    </w:p>
-    <w:p>
-      <w:pPr>
-        <w:pStyle w:val="ListParagraph"/>
-        <w:tabs>
-          <w:tab w:val="left" w:pos="3828"/>
-        </w:tabs>
-        <w:ind w:left="851" w:right="95"/>
+        <w:t xml:space="preserve">1. IT15068774 – A.P.I.R. </w:t>
+      </w:r>
+      <w:proofErr w:type="spellStart"/>
+      <w:r>
         <w:rPr>
           <w:rFonts w:ascii="Times New Roman" w:hAnsi="Times New Roman" w:cs="Times New Roman"/>
           <w:b/>
@@ -535,8 +529,17 @@
           <w:sz w:val="28"/>
           <w:szCs w:val="28"/>
         </w:rPr>
-      </w:pPr>
-      <w:r>
+        <w:t>Jayathilaka</w:t>
+      </w:r>
+      <w:proofErr w:type="spellEnd"/>
+    </w:p>
+    <w:p>
+      <w:pPr>
+        <w:pStyle w:val="ListParagraph"/>
+        <w:tabs>
+          <w:tab w:val="left" w:pos="3828"/>
+        </w:tabs>
+        <w:ind w:left="851" w:right="95"/>
         <w:rPr>
           <w:rFonts w:ascii="Times New Roman" w:hAnsi="Times New Roman" w:cs="Times New Roman"/>
           <w:b/>
@@ -545,8 +548,7 @@
           <w:sz w:val="28"/>
           <w:szCs w:val="28"/>
         </w:rPr>
-        <w:t xml:space="preserve">                    </w:t>
-      </w:r>
+      </w:pPr>
       <w:r>
         <w:rPr>
           <w:rFonts w:ascii="Times New Roman" w:hAnsi="Times New Roman" w:cs="Times New Roman"/>
@@ -556,16 +558,9 @@
           <w:sz w:val="28"/>
           <w:szCs w:val="28"/>
         </w:rPr>
-        <w:t>2. IT14084614 – D.A. Polwattage</w:t>
-      </w:r>
-    </w:p>
-    <w:p>
-      <w:pPr>
-        <w:pStyle w:val="ListParagraph"/>
-        <w:tabs>
-          <w:tab w:val="left" w:pos="3828"/>
-        </w:tabs>
-        <w:ind w:left="851" w:right="95"/>
+        <w:t xml:space="preserve">                    </w:t>
+      </w:r>
+      <w:r>
         <w:rPr>
           <w:rFonts w:ascii="Times New Roman" w:hAnsi="Times New Roman" w:cs="Times New Roman"/>
           <w:b/>
@@ -574,7 +569,9 @@
           <w:sz w:val="28"/>
           <w:szCs w:val="28"/>
         </w:rPr>
-      </w:pPr>
+        <w:t xml:space="preserve">2. IT14084614 – D.A. </w:t>
+      </w:r>
+      <w:proofErr w:type="spellStart"/>
       <w:r>
         <w:rPr>
           <w:rFonts w:ascii="Times New Roman" w:hAnsi="Times New Roman" w:cs="Times New Roman"/>
@@ -584,9 +581,17 @@
           <w:sz w:val="28"/>
           <w:szCs w:val="28"/>
         </w:rPr>
-        <w:t xml:space="preserve">                    </w:t>
-      </w:r>
-      <w:r>
+        <w:t>Polwattage</w:t>
+      </w:r>
+      <w:proofErr w:type="spellEnd"/>
+    </w:p>
+    <w:p>
+      <w:pPr>
+        <w:pStyle w:val="ListParagraph"/>
+        <w:tabs>
+          <w:tab w:val="left" w:pos="3828"/>
+        </w:tabs>
+        <w:ind w:left="851" w:right="95"/>
         <w:rPr>
           <w:rFonts w:ascii="Times New Roman" w:hAnsi="Times New Roman" w:cs="Times New Roman"/>
           <w:b/>
@@ -595,16 +600,8 @@
           <w:sz w:val="28"/>
           <w:szCs w:val="28"/>
         </w:rPr>
-        <w:t>3. IT14098888 – S.C.G Liyanage</w:t>
-      </w:r>
-    </w:p>
-    <w:p>
-      <w:pPr>
-        <w:pStyle w:val="ListParagraph"/>
-        <w:tabs>
-          <w:tab w:val="left" w:pos="3828"/>
-        </w:tabs>
-        <w:ind w:left="851" w:right="95"/>
+      </w:pPr>
+      <w:r>
         <w:rPr>
           <w:rFonts w:ascii="Times New Roman" w:hAnsi="Times New Roman" w:cs="Times New Roman"/>
           <w:b/>
@@ -613,7 +610,8 @@
           <w:sz w:val="28"/>
           <w:szCs w:val="28"/>
         </w:rPr>
-      </w:pPr>
+        <w:t xml:space="preserve">                    </w:t>
+      </w:r>
       <w:r>
         <w:rPr>
           <w:rFonts w:ascii="Times New Roman" w:hAnsi="Times New Roman" w:cs="Times New Roman"/>
@@ -623,9 +621,16 @@
           <w:sz w:val="28"/>
           <w:szCs w:val="28"/>
         </w:rPr>
-        <w:t xml:space="preserve">                    </w:t>
-      </w:r>
-      <w:r>
+        <w:t>3. IT14098888 – S.C.G Liyanage</w:t>
+      </w:r>
+    </w:p>
+    <w:p>
+      <w:pPr>
+        <w:pStyle w:val="ListParagraph"/>
+        <w:tabs>
+          <w:tab w:val="left" w:pos="3828"/>
+        </w:tabs>
+        <w:ind w:left="851" w:right="95"/>
         <w:rPr>
           <w:rFonts w:ascii="Times New Roman" w:hAnsi="Times New Roman" w:cs="Times New Roman"/>
           <w:b/>
@@ -634,8 +639,42 @@
           <w:sz w:val="28"/>
           <w:szCs w:val="28"/>
         </w:rPr>
-        <w:t>4. IT14104640 – S.R. Rajapakse</w:t>
-      </w:r>
+      </w:pPr>
+      <w:r>
+        <w:rPr>
+          <w:rFonts w:ascii="Times New Roman" w:hAnsi="Times New Roman" w:cs="Times New Roman"/>
+          <w:b/>
+          <w:bCs/>
+          <w:color w:val="00B0F0"/>
+          <w:sz w:val="28"/>
+          <w:szCs w:val="28"/>
+        </w:rPr>
+        <w:t xml:space="preserve">                    </w:t>
+      </w:r>
+      <w:r>
+        <w:rPr>
+          <w:rFonts w:ascii="Times New Roman" w:hAnsi="Times New Roman" w:cs="Times New Roman"/>
+          <w:b/>
+          <w:bCs/>
+          <w:color w:val="00B0F0"/>
+          <w:sz w:val="28"/>
+          <w:szCs w:val="28"/>
+        </w:rPr>
+        <w:t xml:space="preserve">4. IT14104640 – S.R. </w:t>
+      </w:r>
+      <w:proofErr w:type="spellStart"/>
+      <w:r>
+        <w:rPr>
+          <w:rFonts w:ascii="Times New Roman" w:hAnsi="Times New Roman" w:cs="Times New Roman"/>
+          <w:b/>
+          <w:bCs/>
+          <w:color w:val="00B0F0"/>
+          <w:sz w:val="28"/>
+          <w:szCs w:val="28"/>
+        </w:rPr>
+        <w:t>Rajapakse</w:t>
+      </w:r>
+      <w:proofErr w:type="spellEnd"/>
     </w:p>
     <w:p>
       <w:pPr>
@@ -846,22 +885,19 @@
           <w:sz w:val="28"/>
           <w:szCs w:val="28"/>
         </w:rPr>
-        <w:t>&lt;reliability twitter&gt;</w:t>
-      </w:r>
-    </w:p>
-    <w:p>
-      <w:pPr>
-        <w:tabs>
-          <w:tab w:val="left" w:pos="3810"/>
-        </w:tabs>
-        <w:jc w:val="center"/>
+        <w:t>&lt;</w:t>
+      </w:r>
+      <w:proofErr w:type="gramStart"/>
+      <w:r>
         <w:rPr>
           <w:rFonts w:ascii="Times New Roman" w:hAnsi="Times New Roman" w:cs="Times New Roman"/>
           <w:color w:val="00B0F0"/>
           <w:sz w:val="28"/>
           <w:szCs w:val="28"/>
         </w:rPr>
-      </w:pPr>
+        <w:t>reliability</w:t>
+      </w:r>
+      <w:proofErr w:type="gramEnd"/>
       <w:r>
         <w:rPr>
           <w:rFonts w:ascii="Times New Roman" w:hAnsi="Times New Roman" w:cs="Times New Roman"/>
@@ -869,7 +905,7 @@
           <w:sz w:val="28"/>
           <w:szCs w:val="28"/>
         </w:rPr>
-        <w:t>&lt;history&gt;</w:t>
+        <w:t xml:space="preserve"> twitter&gt;</w:t>
       </w:r>
     </w:p>
     <w:p>
@@ -892,22 +928,19 @@
           <w:sz w:val="28"/>
           <w:szCs w:val="28"/>
         </w:rPr>
-        <w:t>&lt;usage of twitter in each fields&gt;</w:t>
-      </w:r>
-    </w:p>
-    <w:p>
-      <w:pPr>
-        <w:tabs>
-          <w:tab w:val="left" w:pos="3810"/>
-        </w:tabs>
-        <w:jc w:val="center"/>
+        <w:t>&lt;</w:t>
+      </w:r>
+      <w:proofErr w:type="gramStart"/>
+      <w:r>
         <w:rPr>
           <w:rFonts w:ascii="Times New Roman" w:hAnsi="Times New Roman" w:cs="Times New Roman"/>
           <w:color w:val="00B0F0"/>
           <w:sz w:val="28"/>
           <w:szCs w:val="28"/>
         </w:rPr>
-      </w:pPr>
+        <w:t>history</w:t>
+      </w:r>
+      <w:proofErr w:type="gramEnd"/>
       <w:r>
         <w:rPr>
           <w:rFonts w:ascii="Times New Roman" w:hAnsi="Times New Roman" w:cs="Times New Roman"/>
@@ -915,37 +948,32 @@
           <w:sz w:val="28"/>
           <w:szCs w:val="28"/>
         </w:rPr>
-        <w:t>&lt;findings</w:t>
-      </w:r>
-      <w:r>
+        <w:t>&gt;</w:t>
+      </w:r>
+    </w:p>
+    <w:p>
+      <w:pPr>
+        <w:tabs>
+          <w:tab w:val="left" w:pos="3810"/>
+        </w:tabs>
+        <w:jc w:val="center"/>
         <w:rPr>
           <w:rFonts w:ascii="Times New Roman" w:hAnsi="Times New Roman" w:cs="Times New Roman"/>
           <w:color w:val="00B0F0"/>
           <w:sz w:val="28"/>
           <w:szCs w:val="28"/>
         </w:rPr>
-        <w:t xml:space="preserve"> </w:t>
-      </w:r>
-    </w:p>
-    <w:p>
-      <w:pPr>
-        <w:tabs>
-          <w:tab w:val="left" w:pos="3810"/>
-        </w:tabs>
-        <w:jc w:val="center"/>
+      </w:pPr>
+      <w:r>
         <w:rPr>
           <w:rFonts w:ascii="Times New Roman" w:hAnsi="Times New Roman" w:cs="Times New Roman"/>
           <w:color w:val="00B0F0"/>
           <w:sz w:val="28"/>
           <w:szCs w:val="28"/>
         </w:rPr>
-      </w:pPr>
-      <w:r>
-        <w:rPr>
-          <w:rFonts w:ascii="Times New Roman" w:hAnsi="Times New Roman" w:cs="Times New Roman"/>
-        </w:rPr>
-        <w:t xml:space="preserve">Identify the problems found in the case. Each analysis of a problem should be supported by facts given in the case together with the relevant theory and course concepts. Here, it is important to search for the underlying problems for example: cross-cultural conflict may be only a symptom of the underlying problem of inadequate policies and practices within the company. • This section is often divided into sub-sections, one for each problem.  </w:t>
-      </w:r>
+        <w:t>&lt;</w:t>
+      </w:r>
+      <w:proofErr w:type="gramStart"/>
       <w:r>
         <w:rPr>
           <w:rFonts w:ascii="Times New Roman" w:hAnsi="Times New Roman" w:cs="Times New Roman"/>
@@ -953,31 +981,32 @@
           <w:sz w:val="28"/>
           <w:szCs w:val="28"/>
         </w:rPr>
-        <w:t>&gt;</w:t>
-      </w:r>
-    </w:p>
-    <w:p>
-      <w:pPr>
-        <w:tabs>
-          <w:tab w:val="left" w:pos="3810"/>
-        </w:tabs>
-        <w:jc w:val="center"/>
+        <w:t>usage</w:t>
+      </w:r>
+      <w:proofErr w:type="gramEnd"/>
+      <w:r>
         <w:rPr>
           <w:rFonts w:ascii="Times New Roman" w:hAnsi="Times New Roman" w:cs="Times New Roman"/>
           <w:color w:val="00B0F0"/>
           <w:sz w:val="28"/>
           <w:szCs w:val="28"/>
         </w:rPr>
-      </w:pPr>
-      <w:r>
+        <w:t xml:space="preserve"> of twitter in each fields&gt;</w:t>
+      </w:r>
+    </w:p>
+    <w:p>
+      <w:pPr>
+        <w:tabs>
+          <w:tab w:val="left" w:pos="3810"/>
+        </w:tabs>
+        <w:jc w:val="center"/>
         <w:rPr>
           <w:rFonts w:ascii="Times New Roman" w:hAnsi="Times New Roman" w:cs="Times New Roman"/>
           <w:color w:val="00B0F0"/>
           <w:sz w:val="28"/>
           <w:szCs w:val="28"/>
         </w:rPr>
-        <w:t>&lt;recommend</w:t>
-      </w:r>
+      </w:pPr>
       <w:r>
         <w:rPr>
           <w:rFonts w:ascii="Times New Roman" w:hAnsi="Times New Roman" w:cs="Times New Roman"/>
@@ -985,27 +1014,111 @@
           <w:sz w:val="28"/>
           <w:szCs w:val="28"/>
         </w:rPr>
-        <w:t>ations</w:t>
-      </w:r>
-    </w:p>
-    <w:p>
-      <w:pPr>
-        <w:tabs>
-          <w:tab w:val="left" w:pos="3810"/>
-        </w:tabs>
-        <w:jc w:val="center"/>
+        <w:t>&lt;findings</w:t>
+      </w:r>
+      <w:r>
         <w:rPr>
           <w:rFonts w:ascii="Times New Roman" w:hAnsi="Times New Roman" w:cs="Times New Roman"/>
           <w:color w:val="00B0F0"/>
           <w:sz w:val="28"/>
           <w:szCs w:val="28"/>
         </w:rPr>
-      </w:pPr>
-      <w:r>
-        <w:rPr>
-          <w:rFonts w:ascii="Times New Roman" w:hAnsi="Times New Roman" w:cs="Times New Roman"/>
-        </w:rPr>
-        <w:t xml:space="preserve">Choose which of the alternative solutions should be adopted • Briefly justify your choice explaining how it will solve the major problem/s • This should be written in a forceful style as this section is intended to be persuasive • Here integration of theory and coursework is appropriate </w:t>
+        <w:t xml:space="preserve"> </w:t>
+      </w:r>
+    </w:p>
+    <w:p>
+      <w:pPr>
+        <w:tabs>
+          <w:tab w:val="left" w:pos="3810"/>
+        </w:tabs>
+        <w:jc w:val="center"/>
+        <w:rPr>
+          <w:rFonts w:ascii="Times New Roman" w:hAnsi="Times New Roman" w:cs="Times New Roman"/>
+          <w:color w:val="00B0F0"/>
+          <w:sz w:val="28"/>
+          <w:szCs w:val="28"/>
+        </w:rPr>
+      </w:pPr>
+      <w:r>
+        <w:rPr>
+          <w:rFonts w:ascii="Times New Roman" w:hAnsi="Times New Roman" w:cs="Times New Roman"/>
+        </w:rPr>
+        <w:t xml:space="preserve">Identify the problems found in the case. Each analysis of a problem should be supported by facts given in the case together with the relevant theory and course concepts. Here, it is important to search for the underlying problems for example: cross-cultural conflict may be only a symptom of the underlying problem of inadequate policies and practices within the company. • This section is often divided into sub-sections, one for each problem.  </w:t>
+      </w:r>
+      <w:r>
+        <w:rPr>
+          <w:rFonts w:ascii="Times New Roman" w:hAnsi="Times New Roman" w:cs="Times New Roman"/>
+          <w:color w:val="00B0F0"/>
+          <w:sz w:val="28"/>
+          <w:szCs w:val="28"/>
+        </w:rPr>
+        <w:t>&gt;</w:t>
+      </w:r>
+    </w:p>
+    <w:p>
+      <w:pPr>
+        <w:tabs>
+          <w:tab w:val="left" w:pos="3810"/>
+        </w:tabs>
+        <w:jc w:val="center"/>
+        <w:rPr>
+          <w:rFonts w:ascii="Times New Roman" w:hAnsi="Times New Roman" w:cs="Times New Roman"/>
+          <w:color w:val="00B0F0"/>
+          <w:sz w:val="28"/>
+          <w:szCs w:val="28"/>
+        </w:rPr>
+      </w:pPr>
+      <w:r>
+        <w:rPr>
+          <w:rFonts w:ascii="Times New Roman" w:hAnsi="Times New Roman" w:cs="Times New Roman"/>
+          <w:color w:val="00B0F0"/>
+          <w:sz w:val="28"/>
+          <w:szCs w:val="28"/>
+        </w:rPr>
+        <w:t>&lt;recommend</w:t>
+      </w:r>
+      <w:r>
+        <w:rPr>
+          <w:rFonts w:ascii="Times New Roman" w:hAnsi="Times New Roman" w:cs="Times New Roman"/>
+          <w:color w:val="00B0F0"/>
+          <w:sz w:val="28"/>
+          <w:szCs w:val="28"/>
+        </w:rPr>
+        <w:t>ations</w:t>
+      </w:r>
+    </w:p>
+    <w:p>
+      <w:pPr>
+        <w:tabs>
+          <w:tab w:val="left" w:pos="3810"/>
+        </w:tabs>
+        <w:jc w:val="center"/>
+        <w:rPr>
+          <w:rFonts w:ascii="Times New Roman" w:hAnsi="Times New Roman" w:cs="Times New Roman"/>
+          <w:color w:val="00B0F0"/>
+          <w:sz w:val="28"/>
+          <w:szCs w:val="28"/>
+        </w:rPr>
+      </w:pPr>
+      <w:r>
+        <w:rPr>
+          <w:rFonts w:ascii="Times New Roman" w:hAnsi="Times New Roman" w:cs="Times New Roman"/>
+        </w:rPr>
+        <w:t xml:space="preserve">Choose which of the alternative solutions should be adopted • </w:t>
+      </w:r>
+      <w:proofErr w:type="gramStart"/>
+      <w:r>
+        <w:rPr>
+          <w:rFonts w:ascii="Times New Roman" w:hAnsi="Times New Roman" w:cs="Times New Roman"/>
+        </w:rPr>
+        <w:t>Briefly</w:t>
+      </w:r>
+      <w:proofErr w:type="gramEnd"/>
+      <w:r>
+        <w:rPr>
+          <w:rFonts w:ascii="Times New Roman" w:hAnsi="Times New Roman" w:cs="Times New Roman"/>
+        </w:rPr>
+        <w:t xml:space="preserve"> justify your choice explaining how it will solve the major problem/s • This should be written in a forceful style as this section is intended to be persuasive • Here integration of theory and coursework is appropriate </w:t>
       </w:r>
       <w:r>
         <w:rPr>
@@ -1307,7 +1420,21 @@
         <w:rPr>
           <w:rFonts w:ascii="Times New Roman" w:hAnsi="Times New Roman" w:cs="Times New Roman"/>
         </w:rPr>
-        <w:t>Outline the purpose of the case study • Describe the field of research – this is usually an overview of the company • Outline the issues and findings of the case study without the specific details • Identify the theory that will be used. • Here, the reader should be able to get a clear picture of the essential contents of the study. • Note any assumptions made (you may not have all the information you’d like so some assumptions may be necessary eg: “It has been assumed that…”, “Assuming that it takes half an hour to read one document…”)</w:t>
+        <w:t xml:space="preserve">Outline the purpose of the case study • Describe the field of research – this is usually an overview of the company • Outline the issues and findings of the case study without the specific details • Identify the theory that will be used. • Here, the reader should be able to get a clear picture of the essential contents of the study. • Note any assumptions made (you may not have all the information you’d like so some assumptions may be necessary </w:t>
+      </w:r>
+      <w:proofErr w:type="spellStart"/>
+      <w:r>
+        <w:rPr>
+          <w:rFonts w:ascii="Times New Roman" w:hAnsi="Times New Roman" w:cs="Times New Roman"/>
+        </w:rPr>
+        <w:t>eg</w:t>
+      </w:r>
+      <w:proofErr w:type="spellEnd"/>
+      <w:r>
+        <w:rPr>
+          <w:rFonts w:ascii="Times New Roman" w:hAnsi="Times New Roman" w:cs="Times New Roman"/>
+        </w:rPr>
+        <w:t>: “It has been assumed that…”, “Assuming that it takes half an hour to read one document…”)</w:t>
       </w:r>
     </w:p>
     <w:p>
@@ -7495,7 +7622,6 @@
           <w:color w:val="000000" w:themeColor="text1"/>
           <w:sz w:val="24"/>
           <w:szCs w:val="24"/>
-          <w:vertAlign w:val="superscript"/>
         </w:rPr>
       </w:pPr>
       <w:r>
@@ -7583,68 +7709,93 @@
         </w:rPr>
         <w:t>[1]</w:t>
       </w:r>
+      <w:r>
+        <w:rPr>
+          <w:rFonts w:ascii="Times New Roman" w:hAnsi="Times New Roman" w:cs="Times New Roman"/>
+          <w:color w:val="000000" w:themeColor="text1"/>
+          <w:sz w:val="24"/>
+          <w:szCs w:val="24"/>
+        </w:rPr>
+        <w:t xml:space="preserve"> </w:t>
+      </w:r>
+      <w:r>
+        <w:rPr>
+          <w:rFonts w:ascii="Times New Roman" w:hAnsi="Times New Roman" w:cs="Times New Roman"/>
+          <w:color w:val="000000" w:themeColor="text1"/>
+          <w:sz w:val="24"/>
+          <w:szCs w:val="24"/>
+        </w:rPr>
+        <w:t xml:space="preserve">Due to the enhancement of the Twitter reliability, Nielsen and Twitter entered a multi-year agreement </w:t>
+      </w:r>
+      <w:r>
+        <w:rPr>
+          <w:rFonts w:ascii="Times New Roman" w:hAnsi="Times New Roman" w:cs="Times New Roman"/>
+          <w:color w:val="000000" w:themeColor="text1"/>
+          <w:sz w:val="24"/>
+          <w:szCs w:val="24"/>
+        </w:rPr>
+        <w:t xml:space="preserve">in December 2012 </w:t>
+      </w:r>
+      <w:r>
+        <w:rPr>
+          <w:rFonts w:ascii="Times New Roman" w:hAnsi="Times New Roman" w:cs="Times New Roman"/>
+          <w:color w:val="000000" w:themeColor="text1"/>
+          <w:sz w:val="24"/>
+          <w:szCs w:val="24"/>
+        </w:rPr>
+        <w:t>to produce social TV ratings which is called as the Nielsen Twitter TV Rating.</w:t>
+      </w:r>
+      <w:r>
+        <w:rPr>
+          <w:rFonts w:ascii="Times New Roman" w:hAnsi="Times New Roman" w:cs="Times New Roman"/>
+          <w:color w:val="000000" w:themeColor="text1"/>
+          <w:sz w:val="24"/>
+          <w:szCs w:val="24"/>
+          <w:vertAlign w:val="superscript"/>
+        </w:rPr>
+        <w:t xml:space="preserve"> </w:t>
+      </w:r>
+      <w:r>
+        <w:rPr>
+          <w:rFonts w:ascii="Times New Roman" w:hAnsi="Times New Roman" w:cs="Times New Roman"/>
+          <w:color w:val="000000" w:themeColor="text1"/>
+          <w:sz w:val="24"/>
+          <w:szCs w:val="24"/>
+          <w:vertAlign w:val="superscript"/>
+        </w:rPr>
+        <w:t>[1</w:t>
+      </w:r>
+      <w:r>
+        <w:rPr>
+          <w:rFonts w:ascii="Times New Roman" w:hAnsi="Times New Roman" w:cs="Times New Roman"/>
+          <w:color w:val="000000" w:themeColor="text1"/>
+          <w:sz w:val="24"/>
+          <w:szCs w:val="24"/>
+          <w:vertAlign w:val="superscript"/>
+        </w:rPr>
+        <w:t>4</w:t>
+      </w:r>
+      <w:r>
+        <w:rPr>
+          <w:rFonts w:ascii="Times New Roman" w:hAnsi="Times New Roman" w:cs="Times New Roman"/>
+          <w:color w:val="000000" w:themeColor="text1"/>
+          <w:sz w:val="24"/>
+          <w:szCs w:val="24"/>
+          <w:vertAlign w:val="superscript"/>
+        </w:rPr>
+        <w:t>]</w:t>
+      </w:r>
+      <w:r>
+        <w:rPr>
+          <w:rFonts w:ascii="Times New Roman" w:hAnsi="Times New Roman" w:cs="Times New Roman"/>
+          <w:color w:val="000000" w:themeColor="text1"/>
+          <w:sz w:val="24"/>
+          <w:szCs w:val="24"/>
+        </w:rPr>
+        <w:t xml:space="preserve"> </w:t>
+      </w:r>
       <w:bookmarkStart w:id="0" w:name="_GoBack"/>
       <w:bookmarkEnd w:id="0"/>
-    </w:p>
-    <w:p>
-      <w:pPr>
-        <w:tabs>
-          <w:tab w:val="left" w:pos="3810"/>
-        </w:tabs>
-        <w:rPr>
-          <w:rFonts w:ascii="Times New Roman" w:hAnsi="Times New Roman" w:cs="Times New Roman"/>
-          <w:b/>
-          <w:bCs/>
-          <w:color w:val="000000" w:themeColor="text1"/>
-          <w:sz w:val="32"/>
-          <w:szCs w:val="32"/>
-        </w:rPr>
-      </w:pPr>
-    </w:p>
-    <w:p>
-      <w:pPr>
-        <w:tabs>
-          <w:tab w:val="left" w:pos="3810"/>
-        </w:tabs>
-        <w:rPr>
-          <w:rFonts w:ascii="Times New Roman" w:hAnsi="Times New Roman" w:cs="Times New Roman"/>
-          <w:b/>
-          <w:bCs/>
-          <w:color w:val="000000" w:themeColor="text1"/>
-          <w:sz w:val="32"/>
-          <w:szCs w:val="32"/>
-        </w:rPr>
-      </w:pPr>
-    </w:p>
-    <w:p>
-      <w:pPr>
-        <w:tabs>
-          <w:tab w:val="left" w:pos="3810"/>
-        </w:tabs>
-        <w:rPr>
-          <w:rFonts w:ascii="Times New Roman" w:hAnsi="Times New Roman" w:cs="Times New Roman"/>
-          <w:b/>
-          <w:bCs/>
-          <w:color w:val="000000" w:themeColor="text1"/>
-          <w:sz w:val="32"/>
-          <w:szCs w:val="32"/>
-        </w:rPr>
-      </w:pPr>
-    </w:p>
-    <w:p>
-      <w:pPr>
-        <w:tabs>
-          <w:tab w:val="left" w:pos="3810"/>
-        </w:tabs>
-        <w:rPr>
-          <w:rFonts w:ascii="Times New Roman" w:hAnsi="Times New Roman" w:cs="Times New Roman"/>
-          <w:b/>
-          <w:bCs/>
-          <w:color w:val="000000" w:themeColor="text1"/>
-          <w:sz w:val="32"/>
-          <w:szCs w:val="32"/>
-        </w:rPr>
-      </w:pPr>
     </w:p>
     <w:p>
       <w:pPr>
@@ -7668,13 +7819,13 @@
         <mc:AlternateContent>
           <mc:Choice Requires="wps">
             <w:drawing>
-              <wp:anchor distT="0" distB="0" distL="114300" distR="114300" simplePos="0" relativeHeight="251683840" behindDoc="0" locked="0" layoutInCell="1" allowOverlap="1" wp14:anchorId="7265B09D" wp14:editId="42357E6E">
+              <wp:anchor distT="0" distB="0" distL="114300" distR="114300" simplePos="0" relativeHeight="251683840" behindDoc="0" locked="0" layoutInCell="1" allowOverlap="1" wp14:anchorId="2138FF5E" wp14:editId="22A970F9">
                 <wp:simplePos x="0" y="0"/>
                 <wp:positionH relativeFrom="margin">
-                  <wp:align>left</wp:align>
+                  <wp:posOffset>-190500</wp:posOffset>
                 </wp:positionH>
                 <wp:positionV relativeFrom="paragraph">
-                  <wp:posOffset>12700</wp:posOffset>
+                  <wp:posOffset>360680</wp:posOffset>
                 </wp:positionV>
                 <wp:extent cx="2390775" cy="635"/>
                 <wp:effectExtent l="0" t="0" r="9525" b="8255"/>
@@ -7762,7 +7913,11 @@
           </mc:Choice>
           <mc:Fallback>
             <w:pict>
-              <v:shape w14:anchorId="7265B09D" id="Text Box 15" o:spid="_x0000_s1032" type="#_x0000_t202" style="position:absolute;margin-left:0;margin-top:1pt;width:188.25pt;height:.05pt;z-index:251683840;visibility:visible;mso-wrap-style:square;mso-wrap-distance-left:9pt;mso-wrap-distance-top:0;mso-wrap-distance-right:9pt;mso-wrap-distance-bottom:0;mso-position-horizontal:left;mso-position-horizontal-relative:margin;mso-position-vertical:absolute;mso-position-vertical-relative:text;v-text-anchor:top" o:gfxdata="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" stroked="f">
+              <v:shapetype w14:anchorId="2138FF5E" id="_x0000_t202" coordsize="21600,21600" o:spt="202" path="m,l,21600r21600,l21600,xe">
+                <v:stroke joinstyle="miter"/>
+                <v:path gradientshapeok="t" o:connecttype="rect"/>
+              </v:shapetype>
+              <v:shape id="Text Box 15" o:spid="_x0000_s1032" type="#_x0000_t202" style="position:absolute;margin-left:-15pt;margin-top:28.4pt;width:188.25pt;height:.05pt;z-index:251683840;visibility:visible;mso-wrap-style:square;mso-wrap-distance-left:9pt;mso-wrap-distance-top:0;mso-wrap-distance-right:9pt;mso-wrap-distance-bottom:0;mso-position-horizontal:absolute;mso-position-horizontal-relative:margin;mso-position-vertical:absolute;mso-position-vertical-relative:text;v-text-anchor:top" o:gfxdata="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" stroked="f">
                 <v:textbox style="mso-fit-shape-to-text:t" inset="0,0,0,0">
                   <w:txbxContent>
                     <w:p>
@@ -8131,7 +8286,12 @@
           <w:szCs w:val="32"/>
         </w:rPr>
       </w:pPr>
-      <w:r>
+    </w:p>
+    <w:p>
+      <w:pPr>
+        <w:tabs>
+          <w:tab w:val="left" w:pos="3810"/>
+        </w:tabs>
         <w:rPr>
           <w:rFonts w:ascii="Times New Roman" w:hAnsi="Times New Roman" w:cs="Times New Roman"/>
           <w:b/>
@@ -8140,11 +8300,13 @@
           <w:sz w:val="32"/>
           <w:szCs w:val="32"/>
         </w:rPr>
-        <w:t>Reliability definition by Twitter</w:t>
-      </w:r>
-    </w:p>
-    <w:p>
-      <w:pPr>
+      </w:pPr>
+    </w:p>
+    <w:p>
+      <w:pPr>
+        <w:tabs>
+          <w:tab w:val="left" w:pos="3810"/>
+        </w:tabs>
         <w:rPr>
           <w:rFonts w:ascii="Times New Roman" w:hAnsi="Times New Roman" w:cs="Times New Roman"/>
           <w:b/>
@@ -8154,7 +8316,12 @@
           <w:szCs w:val="32"/>
         </w:rPr>
       </w:pPr>
-      <w:r>
+    </w:p>
+    <w:p>
+      <w:pPr>
+        <w:tabs>
+          <w:tab w:val="left" w:pos="3810"/>
+        </w:tabs>
         <w:rPr>
           <w:rFonts w:ascii="Times New Roman" w:hAnsi="Times New Roman" w:cs="Times New Roman"/>
           <w:b/>
@@ -8163,8 +8330,7 @@
           <w:sz w:val="32"/>
           <w:szCs w:val="32"/>
         </w:rPr>
-        <w:br w:type="page"/>
-      </w:r>
+      </w:pPr>
     </w:p>
     <w:p>
       <w:pPr>
@@ -8189,6 +8355,55 @@
           <w:sz w:val="32"/>
           <w:szCs w:val="32"/>
         </w:rPr>
+        <w:t>Reliability definition by Twitter</w:t>
+      </w:r>
+    </w:p>
+    <w:p>
+      <w:pPr>
+        <w:rPr>
+          <w:rFonts w:ascii="Times New Roman" w:hAnsi="Times New Roman" w:cs="Times New Roman"/>
+          <w:b/>
+          <w:bCs/>
+          <w:color w:val="000000" w:themeColor="text1"/>
+          <w:sz w:val="32"/>
+          <w:szCs w:val="32"/>
+        </w:rPr>
+      </w:pPr>
+      <w:r>
+        <w:rPr>
+          <w:rFonts w:ascii="Times New Roman" w:hAnsi="Times New Roman" w:cs="Times New Roman"/>
+          <w:b/>
+          <w:bCs/>
+          <w:color w:val="000000" w:themeColor="text1"/>
+          <w:sz w:val="32"/>
+          <w:szCs w:val="32"/>
+        </w:rPr>
+        <w:br w:type="page"/>
+      </w:r>
+    </w:p>
+    <w:p>
+      <w:pPr>
+        <w:tabs>
+          <w:tab w:val="left" w:pos="3810"/>
+        </w:tabs>
+        <w:rPr>
+          <w:rFonts w:ascii="Times New Roman" w:hAnsi="Times New Roman" w:cs="Times New Roman"/>
+          <w:b/>
+          <w:bCs/>
+          <w:color w:val="000000" w:themeColor="text1"/>
+          <w:sz w:val="32"/>
+          <w:szCs w:val="32"/>
+        </w:rPr>
+      </w:pPr>
+      <w:r>
+        <w:rPr>
+          <w:rFonts w:ascii="Times New Roman" w:hAnsi="Times New Roman" w:cs="Times New Roman"/>
+          <w:b/>
+          <w:bCs/>
+          <w:color w:val="000000" w:themeColor="text1"/>
+          <w:sz w:val="32"/>
+          <w:szCs w:val="32"/>
+        </w:rPr>
         <w:lastRenderedPageBreak/>
         <w:t>Actions taken for improving reliability</w:t>
       </w:r>
@@ -8280,6 +8495,7 @@
           <w:szCs w:val="32"/>
         </w:rPr>
       </w:pPr>
+      <w:proofErr w:type="gramStart"/>
       <w:r>
         <w:rPr>
           <w:rFonts w:ascii="Times New Roman" w:hAnsi="Times New Roman" w:cs="Times New Roman"/>
@@ -8290,8 +8506,33 @@
           <w:szCs w:val="32"/>
         </w:rPr>
         <w:lastRenderedPageBreak/>
-        <w:t>compare twitter with facebook</w:t>
-      </w:r>
+        <w:t>compare</w:t>
+      </w:r>
+      <w:proofErr w:type="gramEnd"/>
+      <w:r>
+        <w:rPr>
+          <w:rFonts w:ascii="Times New Roman" w:hAnsi="Times New Roman" w:cs="Times New Roman"/>
+          <w:b/>
+          <w:bCs/>
+          <w:color w:val="000000" w:themeColor="text1"/>
+          <w:sz w:val="32"/>
+          <w:szCs w:val="32"/>
+        </w:rPr>
+        <w:t xml:space="preserve"> twitter with </w:t>
+      </w:r>
+      <w:proofErr w:type="spellStart"/>
+      <w:r>
+        <w:rPr>
+          <w:rFonts w:ascii="Times New Roman" w:hAnsi="Times New Roman" w:cs="Times New Roman"/>
+          <w:b/>
+          <w:bCs/>
+          <w:color w:val="000000" w:themeColor="text1"/>
+          <w:sz w:val="32"/>
+          <w:szCs w:val="32"/>
+        </w:rPr>
+        <w:t>facebook</w:t>
+      </w:r>
+      <w:proofErr w:type="spellEnd"/>
     </w:p>
     <w:p>
       <w:pPr>
@@ -9867,7 +10108,7 @@
 </file>
 
 <file path=customXml/itemProps1.xml><?xml version="1.0" encoding="utf-8"?>
-<ds:datastoreItem xmlns:ds="http://schemas.openxmlformats.org/officeDocument/2006/customXml" ds:itemID="{CDC2572C-7556-4D13-88FC-CDF5D58514FC}">
+<ds:datastoreItem xmlns:ds="http://schemas.openxmlformats.org/officeDocument/2006/customXml" ds:itemID="{689C2F54-E847-4008-AD99-A54666CDB13D}">
   <ds:schemaRefs>
     <ds:schemaRef ds:uri="http://schemas.openxmlformats.org/officeDocument/2006/bibliography"/>
   </ds:schemaRefs>

--- a/DSN-QRL-GR2.docx
+++ b/DSN-QRL-GR2.docx
@@ -7725,7 +7725,25 @@
           <w:sz w:val="24"/>
           <w:szCs w:val="24"/>
         </w:rPr>
-        <w:t xml:space="preserve">Due to the enhancement of the Twitter reliability, Nielsen and Twitter entered a multi-year agreement </w:t>
+        <w:t xml:space="preserve">Due to </w:t>
+      </w:r>
+      <w:r>
+        <w:rPr>
+          <w:rFonts w:ascii="Times New Roman" w:hAnsi="Times New Roman" w:cs="Times New Roman"/>
+          <w:color w:val="000000" w:themeColor="text1"/>
+          <w:sz w:val="24"/>
+          <w:szCs w:val="24"/>
+        </w:rPr>
+        <w:t xml:space="preserve">such kind of </w:t>
+      </w:r>
+      <w:r>
+        <w:rPr>
+          <w:rFonts w:ascii="Times New Roman" w:hAnsi="Times New Roman" w:cs="Times New Roman"/>
+          <w:color w:val="000000" w:themeColor="text1"/>
+          <w:sz w:val="24"/>
+          <w:szCs w:val="24"/>
+        </w:rPr>
+        <w:t xml:space="preserve">enhancement of the Twitter reliability, Nielsen and Twitter entered a multi-year agreement </w:t>
       </w:r>
       <w:r>
         <w:rPr>
@@ -7763,27 +7781,7 @@
           <w:szCs w:val="24"/>
           <w:vertAlign w:val="superscript"/>
         </w:rPr>
-        <w:t>[1</w:t>
-      </w:r>
-      <w:r>
-        <w:rPr>
-          <w:rFonts w:ascii="Times New Roman" w:hAnsi="Times New Roman" w:cs="Times New Roman"/>
-          <w:color w:val="000000" w:themeColor="text1"/>
-          <w:sz w:val="24"/>
-          <w:szCs w:val="24"/>
-          <w:vertAlign w:val="superscript"/>
-        </w:rPr>
-        <w:t>4</w:t>
-      </w:r>
-      <w:r>
-        <w:rPr>
-          <w:rFonts w:ascii="Times New Roman" w:hAnsi="Times New Roman" w:cs="Times New Roman"/>
-          <w:color w:val="000000" w:themeColor="text1"/>
-          <w:sz w:val="24"/>
-          <w:szCs w:val="24"/>
-          <w:vertAlign w:val="superscript"/>
-        </w:rPr>
-        <w:t>]</w:t>
+        <w:t>[14]</w:t>
       </w:r>
       <w:r>
         <w:rPr>
@@ -7794,8 +7792,6 @@
         </w:rPr>
         <w:t xml:space="preserve"> </w:t>
       </w:r>
-      <w:bookmarkStart w:id="0" w:name="_GoBack"/>
-      <w:bookmarkEnd w:id="0"/>
     </w:p>
     <w:p>
       <w:pPr>
@@ -8016,6 +8012,8 @@
           <w:szCs w:val="32"/>
         </w:rPr>
       </w:pPr>
+      <w:bookmarkStart w:id="0" w:name="_GoBack"/>
+      <w:bookmarkEnd w:id="0"/>
     </w:p>
     <w:p>
       <w:pPr>
@@ -10108,7 +10106,7 @@
 </file>
 
 <file path=customXml/itemProps1.xml><?xml version="1.0" encoding="utf-8"?>
-<ds:datastoreItem xmlns:ds="http://schemas.openxmlformats.org/officeDocument/2006/customXml" ds:itemID="{689C2F54-E847-4008-AD99-A54666CDB13D}">
+<ds:datastoreItem xmlns:ds="http://schemas.openxmlformats.org/officeDocument/2006/customXml" ds:itemID="{F8EE7F6D-6919-4915-ACC5-D7DD3DE1E3B2}">
   <ds:schemaRefs>
     <ds:schemaRef ds:uri="http://schemas.openxmlformats.org/officeDocument/2006/bibliography"/>
   </ds:schemaRefs>

--- a/DSN-QRL-GR2.docx
+++ b/DSN-QRL-GR2.docx
@@ -7626,202 +7626,20 @@
       </w:pPr>
       <w:r>
         <w:rPr>
-          <w:rFonts w:ascii="Times New Roman" w:hAnsi="Times New Roman" w:cs="Times New Roman"/>
-          <w:noProof/>
-          <w:color w:val="000000" w:themeColor="text1"/>
-          <w:sz w:val="32"/>
-          <w:szCs w:val="32"/>
-          <w:lang w:eastAsia="en-GB"/>
-        </w:rPr>
-        <w:lastRenderedPageBreak/>
-        <w:drawing>
-          <wp:anchor distT="0" distB="0" distL="114300" distR="114300" simplePos="0" relativeHeight="251681792" behindDoc="0" locked="0" layoutInCell="1" allowOverlap="1" wp14:anchorId="06555886" wp14:editId="1331C4A7">
-            <wp:simplePos x="0" y="0"/>
-            <wp:positionH relativeFrom="margin">
-              <wp:posOffset>273685</wp:posOffset>
-            </wp:positionH>
-            <wp:positionV relativeFrom="margin">
-              <wp:align>top</wp:align>
-            </wp:positionV>
-            <wp:extent cx="1733550" cy="1409700"/>
-            <wp:effectExtent l="0" t="0" r="0" b="0"/>
-            <wp:wrapSquare wrapText="bothSides"/>
-            <wp:docPr id="14" name="Picture 14"/>
-            <wp:cNvGraphicFramePr>
-              <a:graphicFrameLocks xmlns:a="http://schemas.openxmlformats.org/drawingml/2006/main" noChangeAspect="1"/>
-            </wp:cNvGraphicFramePr>
-            <a:graphic xmlns:a="http://schemas.openxmlformats.org/drawingml/2006/main">
-              <a:graphicData uri="http://schemas.openxmlformats.org/drawingml/2006/picture">
-                <pic:pic xmlns:pic="http://schemas.openxmlformats.org/drawingml/2006/picture">
-                  <pic:nvPicPr>
-                    <pic:cNvPr id="14" name="Twitter_2012_logo.png"/>
-                    <pic:cNvPicPr/>
-                  </pic:nvPicPr>
-                  <pic:blipFill>
-                    <a:blip r:embed="rId14">
-                      <a:extLst>
-                        <a:ext uri="{28A0092B-C50C-407E-A947-70E740481C1C}">
-                          <a14:useLocalDpi xmlns:a14="http://schemas.microsoft.com/office/drawing/2010/main" val="0"/>
-                        </a:ext>
-                      </a:extLst>
-                    </a:blip>
-                    <a:stretch>
-                      <a:fillRect/>
-                    </a:stretch>
-                  </pic:blipFill>
-                  <pic:spPr>
-                    <a:xfrm>
-                      <a:off x="0" y="0"/>
-                      <a:ext cx="1733550" cy="1409700"/>
-                    </a:xfrm>
-                    <a:prstGeom prst="rect">
-                      <a:avLst/>
-                    </a:prstGeom>
-                  </pic:spPr>
-                </pic:pic>
-              </a:graphicData>
-            </a:graphic>
-            <wp14:sizeRelH relativeFrom="margin">
-              <wp14:pctWidth>0</wp14:pctWidth>
-            </wp14:sizeRelH>
-            <wp14:sizeRelV relativeFrom="margin">
-              <wp14:pctHeight>0</wp14:pctHeight>
-            </wp14:sizeRelV>
-          </wp:anchor>
-        </w:drawing>
-      </w:r>
-      <w:r>
-        <w:rPr>
-          <w:rFonts w:ascii="Times New Roman" w:hAnsi="Times New Roman" w:cs="Times New Roman"/>
-          <w:color w:val="000000" w:themeColor="text1"/>
-          <w:sz w:val="24"/>
-          <w:szCs w:val="24"/>
-        </w:rPr>
-        <w:t xml:space="preserve">It has reported that 140 million active users and 340 million daily tweets were tweeted by the time of March 2012. </w:t>
-      </w:r>
-      <w:r>
-        <w:rPr>
-          <w:rFonts w:ascii="Times New Roman" w:hAnsi="Times New Roman" w:cs="Times New Roman"/>
-          <w:color w:val="000000" w:themeColor="text1"/>
-          <w:sz w:val="24"/>
-          <w:szCs w:val="24"/>
-          <w:vertAlign w:val="superscript"/>
-        </w:rPr>
-        <w:t>[1]</w:t>
-      </w:r>
-      <w:r>
-        <w:rPr>
-          <w:rFonts w:ascii="Times New Roman" w:hAnsi="Times New Roman" w:cs="Times New Roman"/>
-          <w:color w:val="000000" w:themeColor="text1"/>
-          <w:sz w:val="24"/>
-          <w:szCs w:val="24"/>
-        </w:rPr>
-        <w:t xml:space="preserve"> </w:t>
-      </w:r>
-      <w:r>
-        <w:rPr>
-          <w:rFonts w:ascii="Times New Roman" w:hAnsi="Times New Roman" w:cs="Times New Roman"/>
-          <w:color w:val="000000" w:themeColor="text1"/>
-          <w:sz w:val="24"/>
-          <w:szCs w:val="24"/>
-        </w:rPr>
-        <w:t xml:space="preserve">Due to </w:t>
-      </w:r>
-      <w:r>
-        <w:rPr>
-          <w:rFonts w:ascii="Times New Roman" w:hAnsi="Times New Roman" w:cs="Times New Roman"/>
-          <w:color w:val="000000" w:themeColor="text1"/>
-          <w:sz w:val="24"/>
-          <w:szCs w:val="24"/>
-        </w:rPr>
-        <w:t xml:space="preserve">such kind of </w:t>
-      </w:r>
-      <w:r>
-        <w:rPr>
-          <w:rFonts w:ascii="Times New Roman" w:hAnsi="Times New Roman" w:cs="Times New Roman"/>
-          <w:color w:val="000000" w:themeColor="text1"/>
-          <w:sz w:val="24"/>
-          <w:szCs w:val="24"/>
-        </w:rPr>
-        <w:t xml:space="preserve">enhancement of the Twitter reliability, Nielsen and Twitter entered a multi-year agreement </w:t>
-      </w:r>
-      <w:r>
-        <w:rPr>
-          <w:rFonts w:ascii="Times New Roman" w:hAnsi="Times New Roman" w:cs="Times New Roman"/>
-          <w:color w:val="000000" w:themeColor="text1"/>
-          <w:sz w:val="24"/>
-          <w:szCs w:val="24"/>
-        </w:rPr>
-        <w:t xml:space="preserve">in December 2012 </w:t>
-      </w:r>
-      <w:r>
-        <w:rPr>
-          <w:rFonts w:ascii="Times New Roman" w:hAnsi="Times New Roman" w:cs="Times New Roman"/>
-          <w:color w:val="000000" w:themeColor="text1"/>
-          <w:sz w:val="24"/>
-          <w:szCs w:val="24"/>
-        </w:rPr>
-        <w:t>to produce social TV ratings which is called as the Nielsen Twitter TV Rating.</w:t>
-      </w:r>
-      <w:r>
-        <w:rPr>
-          <w:rFonts w:ascii="Times New Roman" w:hAnsi="Times New Roman" w:cs="Times New Roman"/>
-          <w:color w:val="000000" w:themeColor="text1"/>
-          <w:sz w:val="24"/>
-          <w:szCs w:val="24"/>
-          <w:vertAlign w:val="superscript"/>
-        </w:rPr>
-        <w:t xml:space="preserve"> </w:t>
-      </w:r>
-      <w:r>
-        <w:rPr>
-          <w:rFonts w:ascii="Times New Roman" w:hAnsi="Times New Roman" w:cs="Times New Roman"/>
-          <w:color w:val="000000" w:themeColor="text1"/>
-          <w:sz w:val="24"/>
-          <w:szCs w:val="24"/>
-          <w:vertAlign w:val="superscript"/>
-        </w:rPr>
-        <w:t>[14]</w:t>
-      </w:r>
-      <w:r>
-        <w:rPr>
-          <w:rFonts w:ascii="Times New Roman" w:hAnsi="Times New Roman" w:cs="Times New Roman"/>
-          <w:color w:val="000000" w:themeColor="text1"/>
-          <w:sz w:val="24"/>
-          <w:szCs w:val="24"/>
-        </w:rPr>
-        <w:t xml:space="preserve"> </w:t>
-      </w:r>
-    </w:p>
-    <w:p>
-      <w:pPr>
-        <w:tabs>
-          <w:tab w:val="left" w:pos="3810"/>
-        </w:tabs>
-        <w:rPr>
-          <w:rFonts w:ascii="Times New Roman" w:hAnsi="Times New Roman" w:cs="Times New Roman"/>
-          <w:b/>
-          <w:bCs/>
-          <w:color w:val="000000" w:themeColor="text1"/>
-          <w:sz w:val="32"/>
-          <w:szCs w:val="32"/>
-        </w:rPr>
-      </w:pPr>
-      <w:r>
-        <w:rPr>
           <w:noProof/>
           <w:lang w:eastAsia="en-GB"/>
         </w:rPr>
+        <w:lastRenderedPageBreak/>
         <mc:AlternateContent>
           <mc:Choice Requires="wps">
             <w:drawing>
-              <wp:anchor distT="0" distB="0" distL="114300" distR="114300" simplePos="0" relativeHeight="251683840" behindDoc="0" locked="0" layoutInCell="1" allowOverlap="1" wp14:anchorId="2138FF5E" wp14:editId="22A970F9">
+              <wp:anchor distT="0" distB="0" distL="114300" distR="114300" simplePos="0" relativeHeight="251683840" behindDoc="0" locked="0" layoutInCell="1" allowOverlap="1" wp14:anchorId="4CFF0472" wp14:editId="6E5A5996">
                 <wp:simplePos x="0" y="0"/>
                 <wp:positionH relativeFrom="margin">
-                  <wp:posOffset>-190500</wp:posOffset>
+                  <wp:posOffset>-381000</wp:posOffset>
                 </wp:positionH>
                 <wp:positionV relativeFrom="paragraph">
-                  <wp:posOffset>360680</wp:posOffset>
+                  <wp:posOffset>1621155</wp:posOffset>
                 </wp:positionV>
                 <wp:extent cx="2390775" cy="635"/>
                 <wp:effectExtent l="0" t="0" r="9525" b="8255"/>
@@ -7909,11 +7727,11 @@
           </mc:Choice>
           <mc:Fallback>
             <w:pict>
-              <v:shapetype w14:anchorId="2138FF5E" id="_x0000_t202" coordsize="21600,21600" o:spt="202" path="m,l,21600r21600,l21600,xe">
+              <v:shapetype w14:anchorId="4CFF0472" id="_x0000_t202" coordsize="21600,21600" o:spt="202" path="m,l,21600r21600,l21600,xe">
                 <v:stroke joinstyle="miter"/>
                 <v:path gradientshapeok="t" o:connecttype="rect"/>
               </v:shapetype>
-              <v:shape id="Text Box 15" o:spid="_x0000_s1032" type="#_x0000_t202" style="position:absolute;margin-left:-15pt;margin-top:28.4pt;width:188.25pt;height:.05pt;z-index:251683840;visibility:visible;mso-wrap-style:square;mso-wrap-distance-left:9pt;mso-wrap-distance-top:0;mso-wrap-distance-right:9pt;mso-wrap-distance-bottom:0;mso-position-horizontal:absolute;mso-position-horizontal-relative:margin;mso-position-vertical:absolute;mso-position-vertical-relative:text;v-text-anchor:top" o:gfxdata="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" stroked="f">
+              <v:shape id="Text Box 15" o:spid="_x0000_s1032" type="#_x0000_t202" style="position:absolute;margin-left:-30pt;margin-top:127.65pt;width:188.25pt;height:.05pt;z-index:251683840;visibility:visible;mso-wrap-style:square;mso-wrap-distance-left:9pt;mso-wrap-distance-top:0;mso-wrap-distance-right:9pt;mso-wrap-distance-bottom:0;mso-position-horizontal:absolute;mso-position-horizontal-relative:margin;mso-position-vertical:absolute;mso-position-vertical-relative:text;v-text-anchor:top" o:gfxdata="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" stroked="f">
                 <v:textbox style="mso-fit-shape-to-text:t" inset="0,0,0,0">
                   <w:txbxContent>
                     <w:p>
@@ -7967,21 +7785,259 @@
           </mc:Fallback>
         </mc:AlternateContent>
       </w:r>
-    </w:p>
-    <w:p>
-      <w:pPr>
-        <w:tabs>
-          <w:tab w:val="left" w:pos="3810"/>
-        </w:tabs>
-        <w:rPr>
-          <w:rFonts w:ascii="Times New Roman" w:hAnsi="Times New Roman" w:cs="Times New Roman"/>
-          <w:b/>
-          <w:bCs/>
+      <w:r>
+        <w:rPr>
+          <w:rFonts w:ascii="Times New Roman" w:hAnsi="Times New Roman" w:cs="Times New Roman"/>
+          <w:noProof/>
           <w:color w:val="000000" w:themeColor="text1"/>
           <w:sz w:val="32"/>
           <w:szCs w:val="32"/>
-        </w:rPr>
-      </w:pPr>
+          <w:lang w:eastAsia="en-GB"/>
+        </w:rPr>
+        <w:drawing>
+          <wp:anchor distT="0" distB="0" distL="114300" distR="114300" simplePos="0" relativeHeight="251681792" behindDoc="0" locked="0" layoutInCell="1" allowOverlap="1" wp14:anchorId="38636524" wp14:editId="582BDEAF">
+            <wp:simplePos x="0" y="0"/>
+            <wp:positionH relativeFrom="margin">
+              <wp:posOffset>273685</wp:posOffset>
+            </wp:positionH>
+            <wp:positionV relativeFrom="margin">
+              <wp:align>top</wp:align>
+            </wp:positionV>
+            <wp:extent cx="1733550" cy="1409700"/>
+            <wp:effectExtent l="0" t="0" r="0" b="0"/>
+            <wp:wrapSquare wrapText="bothSides"/>
+            <wp:docPr id="14" name="Picture 14"/>
+            <wp:cNvGraphicFramePr>
+              <a:graphicFrameLocks xmlns:a="http://schemas.openxmlformats.org/drawingml/2006/main" noChangeAspect="1"/>
+            </wp:cNvGraphicFramePr>
+            <a:graphic xmlns:a="http://schemas.openxmlformats.org/drawingml/2006/main">
+              <a:graphicData uri="http://schemas.openxmlformats.org/drawingml/2006/picture">
+                <pic:pic xmlns:pic="http://schemas.openxmlformats.org/drawingml/2006/picture">
+                  <pic:nvPicPr>
+                    <pic:cNvPr id="14" name="Twitter_2012_logo.png"/>
+                    <pic:cNvPicPr/>
+                  </pic:nvPicPr>
+                  <pic:blipFill>
+                    <a:blip r:embed="rId14">
+                      <a:extLst>
+                        <a:ext uri="{28A0092B-C50C-407E-A947-70E740481C1C}">
+                          <a14:useLocalDpi xmlns:a14="http://schemas.microsoft.com/office/drawing/2010/main" val="0"/>
+                        </a:ext>
+                      </a:extLst>
+                    </a:blip>
+                    <a:stretch>
+                      <a:fillRect/>
+                    </a:stretch>
+                  </pic:blipFill>
+                  <pic:spPr>
+                    <a:xfrm>
+                      <a:off x="0" y="0"/>
+                      <a:ext cx="1733550" cy="1409700"/>
+                    </a:xfrm>
+                    <a:prstGeom prst="rect">
+                      <a:avLst/>
+                    </a:prstGeom>
+                  </pic:spPr>
+                </pic:pic>
+              </a:graphicData>
+            </a:graphic>
+            <wp14:sizeRelH relativeFrom="margin">
+              <wp14:pctWidth>0</wp14:pctWidth>
+            </wp14:sizeRelH>
+            <wp14:sizeRelV relativeFrom="margin">
+              <wp14:pctHeight>0</wp14:pctHeight>
+            </wp14:sizeRelV>
+          </wp:anchor>
+        </w:drawing>
+      </w:r>
+      <w:r>
+        <w:rPr>
+          <w:rFonts w:ascii="Times New Roman" w:hAnsi="Times New Roman" w:cs="Times New Roman"/>
+          <w:color w:val="000000" w:themeColor="text1"/>
+          <w:sz w:val="24"/>
+          <w:szCs w:val="24"/>
+        </w:rPr>
+        <w:t xml:space="preserve">It has reported that 140 million active users and 340 million daily tweets were tweeted by the time of March 2012. </w:t>
+      </w:r>
+      <w:r>
+        <w:rPr>
+          <w:rFonts w:ascii="Times New Roman" w:hAnsi="Times New Roman" w:cs="Times New Roman"/>
+          <w:color w:val="000000" w:themeColor="text1"/>
+          <w:sz w:val="24"/>
+          <w:szCs w:val="24"/>
+          <w:vertAlign w:val="superscript"/>
+        </w:rPr>
+        <w:t>[1]</w:t>
+      </w:r>
+      <w:r>
+        <w:rPr>
+          <w:rFonts w:ascii="Times New Roman" w:hAnsi="Times New Roman" w:cs="Times New Roman"/>
+          <w:color w:val="000000" w:themeColor="text1"/>
+          <w:sz w:val="24"/>
+          <w:szCs w:val="24"/>
+        </w:rPr>
+        <w:t xml:space="preserve"> </w:t>
+      </w:r>
+      <w:r>
+        <w:rPr>
+          <w:rFonts w:ascii="Times New Roman" w:hAnsi="Times New Roman" w:cs="Times New Roman"/>
+          <w:color w:val="000000" w:themeColor="text1"/>
+          <w:sz w:val="24"/>
+          <w:szCs w:val="24"/>
+        </w:rPr>
+        <w:t xml:space="preserve">Due to </w:t>
+      </w:r>
+      <w:r>
+        <w:rPr>
+          <w:rFonts w:ascii="Times New Roman" w:hAnsi="Times New Roman" w:cs="Times New Roman"/>
+          <w:color w:val="000000" w:themeColor="text1"/>
+          <w:sz w:val="24"/>
+          <w:szCs w:val="24"/>
+        </w:rPr>
+        <w:t xml:space="preserve">such kind of </w:t>
+      </w:r>
+      <w:r>
+        <w:rPr>
+          <w:rFonts w:ascii="Times New Roman" w:hAnsi="Times New Roman" w:cs="Times New Roman"/>
+          <w:color w:val="000000" w:themeColor="text1"/>
+          <w:sz w:val="24"/>
+          <w:szCs w:val="24"/>
+        </w:rPr>
+        <w:t xml:space="preserve">enhancement of the Twitter reliability, Nielsen and Twitter entered a multi-year agreement </w:t>
+      </w:r>
+      <w:r>
+        <w:rPr>
+          <w:rFonts w:ascii="Times New Roman" w:hAnsi="Times New Roman" w:cs="Times New Roman"/>
+          <w:color w:val="000000" w:themeColor="text1"/>
+          <w:sz w:val="24"/>
+          <w:szCs w:val="24"/>
+        </w:rPr>
+        <w:t xml:space="preserve">in December 2012 </w:t>
+      </w:r>
+      <w:r>
+        <w:rPr>
+          <w:rFonts w:ascii="Times New Roman" w:hAnsi="Times New Roman" w:cs="Times New Roman"/>
+          <w:color w:val="000000" w:themeColor="text1"/>
+          <w:sz w:val="24"/>
+          <w:szCs w:val="24"/>
+        </w:rPr>
+        <w:t>to produce social TV ratings which is called as the Nielsen Twitter TV Rating.</w:t>
+      </w:r>
+      <w:r>
+        <w:rPr>
+          <w:rFonts w:ascii="Times New Roman" w:hAnsi="Times New Roman" w:cs="Times New Roman"/>
+          <w:color w:val="000000" w:themeColor="text1"/>
+          <w:sz w:val="24"/>
+          <w:szCs w:val="24"/>
+          <w:vertAlign w:val="superscript"/>
+        </w:rPr>
+        <w:t xml:space="preserve"> </w:t>
+      </w:r>
+      <w:r>
+        <w:rPr>
+          <w:rFonts w:ascii="Times New Roman" w:hAnsi="Times New Roman" w:cs="Times New Roman"/>
+          <w:color w:val="000000" w:themeColor="text1"/>
+          <w:sz w:val="24"/>
+          <w:szCs w:val="24"/>
+          <w:vertAlign w:val="superscript"/>
+        </w:rPr>
+        <w:t>[14]</w:t>
+      </w:r>
+      <w:r>
+        <w:rPr>
+          <w:rFonts w:ascii="Times New Roman" w:hAnsi="Times New Roman" w:cs="Times New Roman"/>
+          <w:color w:val="000000" w:themeColor="text1"/>
+          <w:sz w:val="24"/>
+          <w:szCs w:val="24"/>
+        </w:rPr>
+        <w:t xml:space="preserve"> </w:t>
+      </w:r>
+      <w:r>
+        <w:rPr>
+          <w:rFonts w:ascii="Times New Roman" w:hAnsi="Times New Roman" w:cs="Times New Roman"/>
+          <w:color w:val="000000" w:themeColor="text1"/>
+          <w:sz w:val="24"/>
+          <w:szCs w:val="24"/>
+        </w:rPr>
+        <w:t>It was founded that there were more than 200 million active users with 400 million daily tweets when Twitter reached   its seventh birthday.</w:t>
+      </w:r>
+      <w:r>
+        <w:rPr>
+          <w:rFonts w:ascii="Times New Roman" w:hAnsi="Times New Roman" w:cs="Times New Roman"/>
+          <w:color w:val="000000" w:themeColor="text1"/>
+          <w:sz w:val="24"/>
+          <w:szCs w:val="24"/>
+          <w:vertAlign w:val="superscript"/>
+        </w:rPr>
+        <w:t xml:space="preserve"> </w:t>
+      </w:r>
+      <w:r>
+        <w:rPr>
+          <w:rFonts w:ascii="Times New Roman" w:hAnsi="Times New Roman" w:cs="Times New Roman"/>
+          <w:color w:val="000000" w:themeColor="text1"/>
+          <w:sz w:val="24"/>
+          <w:szCs w:val="24"/>
+          <w:vertAlign w:val="superscript"/>
+        </w:rPr>
+        <w:t>[3</w:t>
+      </w:r>
+      <w:r>
+        <w:rPr>
+          <w:rFonts w:ascii="Times New Roman" w:hAnsi="Times New Roman" w:cs="Times New Roman"/>
+          <w:color w:val="000000" w:themeColor="text1"/>
+          <w:sz w:val="24"/>
+          <w:szCs w:val="24"/>
+          <w:vertAlign w:val="superscript"/>
+        </w:rPr>
+        <w:t>4]</w:t>
+      </w:r>
+      <w:r>
+        <w:rPr>
+          <w:rFonts w:ascii="Times New Roman" w:hAnsi="Times New Roman" w:cs="Times New Roman"/>
+          <w:color w:val="000000" w:themeColor="text1"/>
+          <w:sz w:val="24"/>
+          <w:szCs w:val="24"/>
+        </w:rPr>
+        <w:t xml:space="preserve"> It was included as one of </w:t>
+      </w:r>
+      <w:r>
+        <w:rPr>
+          <w:rFonts w:ascii="Times New Roman" w:hAnsi="Times New Roman" w:cs="Times New Roman"/>
+          <w:color w:val="000000" w:themeColor="text1"/>
+          <w:sz w:val="24"/>
+          <w:szCs w:val="24"/>
+        </w:rPr>
+        <w:t xml:space="preserve">the </w:t>
+      </w:r>
+      <w:r>
+        <w:rPr>
+          <w:rFonts w:ascii="Times New Roman" w:hAnsi="Times New Roman" w:cs="Times New Roman"/>
+          <w:color w:val="000000" w:themeColor="text1"/>
+          <w:sz w:val="24"/>
+          <w:szCs w:val="24"/>
+        </w:rPr>
+        <w:t xml:space="preserve">top ten most visited websites in the world in 2013. </w:t>
+      </w:r>
+      <w:r>
+        <w:rPr>
+          <w:rFonts w:ascii="Times New Roman" w:hAnsi="Times New Roman" w:cs="Times New Roman"/>
+          <w:color w:val="000000" w:themeColor="text1"/>
+          <w:sz w:val="24"/>
+          <w:szCs w:val="24"/>
+          <w:vertAlign w:val="superscript"/>
+        </w:rPr>
+        <w:t>[1</w:t>
+      </w:r>
+      <w:r>
+        <w:rPr>
+          <w:rFonts w:ascii="Times New Roman" w:hAnsi="Times New Roman" w:cs="Times New Roman"/>
+          <w:color w:val="000000" w:themeColor="text1"/>
+          <w:sz w:val="24"/>
+          <w:szCs w:val="24"/>
+          <w:vertAlign w:val="superscript"/>
+        </w:rPr>
+        <w:t>4]</w:t>
+      </w:r>
     </w:p>
     <w:p>
       <w:pPr>
@@ -8005,6 +8061,40 @@
         </w:tabs>
         <w:rPr>
           <w:rFonts w:ascii="Times New Roman" w:hAnsi="Times New Roman" w:cs="Times New Roman"/>
+          <w:color w:val="000000" w:themeColor="text1"/>
+          <w:sz w:val="24"/>
+          <w:szCs w:val="24"/>
+        </w:rPr>
+      </w:pPr>
+      <w:r>
+        <w:rPr>
+          <w:rFonts w:ascii="Times New Roman" w:hAnsi="Times New Roman" w:cs="Times New Roman"/>
+          <w:color w:val="000000" w:themeColor="text1"/>
+          <w:sz w:val="24"/>
+          <w:szCs w:val="24"/>
+        </w:rPr>
+        <w:t xml:space="preserve">As reliability downtimes happened in almost all the years, in 2013 also it was revealed that at least 5% accounts on Twitter are fraudulent. The reason behind that was the Twitterbots which is a computer program. It can tweet, retweet and follow other accounts automatically. </w:t>
+      </w:r>
+      <w:r>
+        <w:rPr>
+          <w:rFonts w:ascii="Times New Roman" w:hAnsi="Times New Roman" w:cs="Times New Roman"/>
+          <w:color w:val="000000" w:themeColor="text1"/>
+          <w:sz w:val="24"/>
+          <w:szCs w:val="24"/>
+          <w:vertAlign w:val="superscript"/>
+        </w:rPr>
+        <w:t>[14]</w:t>
+      </w:r>
+      <w:bookmarkStart w:id="0" w:name="_GoBack"/>
+      <w:bookmarkEnd w:id="0"/>
+    </w:p>
+    <w:p>
+      <w:pPr>
+        <w:tabs>
+          <w:tab w:val="left" w:pos="3810"/>
+        </w:tabs>
+        <w:rPr>
+          <w:rFonts w:ascii="Times New Roman" w:hAnsi="Times New Roman" w:cs="Times New Roman"/>
           <w:b/>
           <w:bCs/>
           <w:color w:val="000000" w:themeColor="text1"/>
@@ -8012,8 +8102,21 @@
           <w:szCs w:val="32"/>
         </w:rPr>
       </w:pPr>
-      <w:bookmarkStart w:id="0" w:name="_GoBack"/>
-      <w:bookmarkEnd w:id="0"/>
+    </w:p>
+    <w:p>
+      <w:pPr>
+        <w:tabs>
+          <w:tab w:val="left" w:pos="3810"/>
+        </w:tabs>
+        <w:rPr>
+          <w:rFonts w:ascii="Times New Roman" w:hAnsi="Times New Roman" w:cs="Times New Roman"/>
+          <w:b/>
+          <w:bCs/>
+          <w:color w:val="000000" w:themeColor="text1"/>
+          <w:sz w:val="32"/>
+          <w:szCs w:val="32"/>
+        </w:rPr>
+      </w:pPr>
     </w:p>
     <w:p>
       <w:pPr>
@@ -10106,7 +10209,7 @@
 </file>
 
 <file path=customXml/itemProps1.xml><?xml version="1.0" encoding="utf-8"?>
-<ds:datastoreItem xmlns:ds="http://schemas.openxmlformats.org/officeDocument/2006/customXml" ds:itemID="{F8EE7F6D-6919-4915-ACC5-D7DD3DE1E3B2}">
+<ds:datastoreItem xmlns:ds="http://schemas.openxmlformats.org/officeDocument/2006/customXml" ds:itemID="{B72DAADC-6C1B-402A-92EE-82C4E0203D0F}">
   <ds:schemaRefs>
     <ds:schemaRef ds:uri="http://schemas.openxmlformats.org/officeDocument/2006/bibliography"/>
   </ds:schemaRefs>

--- a/DSN-QRL-GR2.docx
+++ b/DSN-QRL-GR2.docx
@@ -2377,6 +2377,59 @@
                 <w:sz w:val="24"/>
                 <w:szCs w:val="24"/>
               </w:rPr>
+              <w:t>IBM</w:t>
+            </w:r>
+          </w:p>
+        </w:tc>
+        <w:tc>
+          <w:tcPr>
+            <w:tcW w:w="6657" w:type="dxa"/>
+          </w:tcPr>
+          <w:p>
+            <w:pPr>
+              <w:tabs>
+                <w:tab w:val="left" w:pos="3810"/>
+              </w:tabs>
+              <w:rPr>
+                <w:rFonts w:ascii="Times New Roman" w:hAnsi="Times New Roman" w:cs="Times New Roman"/>
+                <w:sz w:val="24"/>
+                <w:szCs w:val="24"/>
+              </w:rPr>
+            </w:pPr>
+            <w:r>
+              <w:rPr>
+                <w:rFonts w:ascii="Times New Roman" w:hAnsi="Times New Roman" w:cs="Times New Roman"/>
+                <w:sz w:val="24"/>
+                <w:szCs w:val="24"/>
+              </w:rPr>
+              <w:t>International Business Machines Corporation – American multinational technology company</w:t>
+            </w:r>
+          </w:p>
+        </w:tc>
+      </w:tr>
+      <w:tr>
+        <w:tc>
+          <w:tcPr>
+            <w:tcW w:w="3119" w:type="dxa"/>
+          </w:tcPr>
+          <w:p>
+            <w:pPr>
+              <w:tabs>
+                <w:tab w:val="left" w:pos="3810"/>
+              </w:tabs>
+              <w:jc w:val="center"/>
+              <w:rPr>
+                <w:rFonts w:ascii="Times New Roman" w:hAnsi="Times New Roman" w:cs="Times New Roman"/>
+                <w:sz w:val="24"/>
+                <w:szCs w:val="24"/>
+              </w:rPr>
+            </w:pPr>
+            <w:r>
+              <w:rPr>
+                <w:rFonts w:ascii="Times New Roman" w:hAnsi="Times New Roman" w:cs="Times New Roman"/>
+                <w:sz w:val="24"/>
+                <w:szCs w:val="24"/>
+              </w:rPr>
               <w:t>NBA</w:t>
             </w:r>
           </w:p>
@@ -2452,7 +2505,9 @@
             <w:r>
               <w:rPr>
                 <w:rFonts w:ascii="Times New Roman" w:hAnsi="Times New Roman" w:cs="Times New Roman"/>
-                <w:color w:val="333333"/>
+                <w:color w:val="000000" w:themeColor="text1"/>
+                <w:sz w:val="24"/>
+                <w:szCs w:val="24"/>
                 <w:shd w:val="clear" w:color="auto" w:fill="FFFFFF"/>
               </w:rPr>
               <w:t>Odeo is a digital media company developing tools to support podcasting services.</w:t>
@@ -7979,7 +8034,34 @@
           <w:szCs w:val="24"/>
           <w:vertAlign w:val="superscript"/>
         </w:rPr>
-        <w:t>[3</w:t>
+        <w:t>[34]</w:t>
+      </w:r>
+      <w:r>
+        <w:rPr>
+          <w:rFonts w:ascii="Times New Roman" w:hAnsi="Times New Roman" w:cs="Times New Roman"/>
+          <w:color w:val="000000" w:themeColor="text1"/>
+          <w:sz w:val="24"/>
+          <w:szCs w:val="24"/>
+        </w:rPr>
+        <w:t xml:space="preserve"> It was included as one of </w:t>
+      </w:r>
+      <w:r>
+        <w:rPr>
+          <w:rFonts w:ascii="Times New Roman" w:hAnsi="Times New Roman" w:cs="Times New Roman"/>
+          <w:color w:val="000000" w:themeColor="text1"/>
+          <w:sz w:val="24"/>
+          <w:szCs w:val="24"/>
+        </w:rPr>
+        <w:t xml:space="preserve">the </w:t>
+      </w:r>
+      <w:r>
+        <w:rPr>
+          <w:rFonts w:ascii="Times New Roman" w:hAnsi="Times New Roman" w:cs="Times New Roman"/>
+          <w:color w:val="000000" w:themeColor="text1"/>
+          <w:sz w:val="24"/>
+          <w:szCs w:val="24"/>
+        </w:rPr>
+        <w:t xml:space="preserve">top ten most visited websites in the world in 2013. </w:t>
       </w:r>
       <w:r>
         <w:rPr>
@@ -7989,54 +8071,7 @@
           <w:szCs w:val="24"/>
           <w:vertAlign w:val="superscript"/>
         </w:rPr>
-        <w:t>4]</w:t>
-      </w:r>
-      <w:r>
-        <w:rPr>
-          <w:rFonts w:ascii="Times New Roman" w:hAnsi="Times New Roman" w:cs="Times New Roman"/>
-          <w:color w:val="000000" w:themeColor="text1"/>
-          <w:sz w:val="24"/>
-          <w:szCs w:val="24"/>
-        </w:rPr>
-        <w:t xml:space="preserve"> It was included as one of </w:t>
-      </w:r>
-      <w:r>
-        <w:rPr>
-          <w:rFonts w:ascii="Times New Roman" w:hAnsi="Times New Roman" w:cs="Times New Roman"/>
-          <w:color w:val="000000" w:themeColor="text1"/>
-          <w:sz w:val="24"/>
-          <w:szCs w:val="24"/>
-        </w:rPr>
-        <w:t xml:space="preserve">the </w:t>
-      </w:r>
-      <w:r>
-        <w:rPr>
-          <w:rFonts w:ascii="Times New Roman" w:hAnsi="Times New Roman" w:cs="Times New Roman"/>
-          <w:color w:val="000000" w:themeColor="text1"/>
-          <w:sz w:val="24"/>
-          <w:szCs w:val="24"/>
-        </w:rPr>
-        <w:t xml:space="preserve">top ten most visited websites in the world in 2013. </w:t>
-      </w:r>
-      <w:r>
-        <w:rPr>
-          <w:rFonts w:ascii="Times New Roman" w:hAnsi="Times New Roman" w:cs="Times New Roman"/>
-          <w:color w:val="000000" w:themeColor="text1"/>
-          <w:sz w:val="24"/>
-          <w:szCs w:val="24"/>
-          <w:vertAlign w:val="superscript"/>
-        </w:rPr>
-        <w:t>[1</w:t>
-      </w:r>
-      <w:r>
-        <w:rPr>
-          <w:rFonts w:ascii="Times New Roman" w:hAnsi="Times New Roman" w:cs="Times New Roman"/>
-          <w:color w:val="000000" w:themeColor="text1"/>
-          <w:sz w:val="24"/>
-          <w:szCs w:val="24"/>
-          <w:vertAlign w:val="superscript"/>
-        </w:rPr>
-        <w:t>4]</w:t>
+        <w:t>[14]</w:t>
       </w:r>
     </w:p>
     <w:p>
@@ -8064,6 +8099,7 @@
           <w:color w:val="000000" w:themeColor="text1"/>
           <w:sz w:val="24"/>
           <w:szCs w:val="24"/>
+          <w:vertAlign w:val="superscript"/>
         </w:rPr>
       </w:pPr>
       <w:r>
@@ -8085,53 +8121,152 @@
         </w:rPr>
         <w:t>[14]</w:t>
       </w:r>
+    </w:p>
+    <w:p>
+      <w:pPr>
+        <w:tabs>
+          <w:tab w:val="left" w:pos="3810"/>
+        </w:tabs>
+        <w:rPr>
+          <w:rFonts w:ascii="Times New Roman" w:hAnsi="Times New Roman" w:cs="Times New Roman"/>
+          <w:color w:val="000000" w:themeColor="text1"/>
+          <w:sz w:val="24"/>
+          <w:szCs w:val="24"/>
+        </w:rPr>
+      </w:pPr>
+      <w:r>
+        <w:rPr>
+          <w:rFonts w:ascii="Times New Roman" w:hAnsi="Times New Roman" w:cs="Times New Roman"/>
+          <w:color w:val="000000" w:themeColor="text1"/>
+          <w:sz w:val="24"/>
+          <w:szCs w:val="24"/>
+        </w:rPr>
+        <w:t>While other companies started cooperating with Twitter, it also commenced to build partnership with others. So in 2014, it was announced a new connection with IBM in order to improve business goals</w:t>
+      </w:r>
+      <w:r>
+        <w:rPr>
+          <w:rFonts w:ascii="Times New Roman" w:hAnsi="Times New Roman" w:cs="Times New Roman"/>
+          <w:color w:val="000000" w:themeColor="text1"/>
+          <w:sz w:val="24"/>
+          <w:szCs w:val="24"/>
+        </w:rPr>
+        <w:t xml:space="preserve"> and customer interactions. </w:t>
+      </w:r>
+      <w:r>
+        <w:rPr>
+          <w:rFonts w:ascii="Times New Roman" w:hAnsi="Times New Roman" w:cs="Times New Roman"/>
+          <w:color w:val="000000" w:themeColor="text1"/>
+          <w:sz w:val="24"/>
+          <w:szCs w:val="24"/>
+          <w:vertAlign w:val="superscript"/>
+        </w:rPr>
+        <w:t>[14]</w:t>
+      </w:r>
+      <w:r>
+        <w:rPr>
+          <w:rFonts w:ascii="Times New Roman" w:hAnsi="Times New Roman" w:cs="Times New Roman"/>
+          <w:color w:val="000000" w:themeColor="text1"/>
+          <w:sz w:val="24"/>
+          <w:szCs w:val="24"/>
+        </w:rPr>
+        <w:t xml:space="preserve"> We can </w:t>
+      </w:r>
+      <w:r>
+        <w:rPr>
+          <w:rFonts w:ascii="Times New Roman" w:hAnsi="Times New Roman" w:cs="Times New Roman"/>
+          <w:color w:val="000000" w:themeColor="text1"/>
+          <w:sz w:val="24"/>
+          <w:szCs w:val="24"/>
+        </w:rPr>
+        <w:t>predict</w:t>
+      </w:r>
+      <w:r>
+        <w:rPr>
+          <w:rFonts w:ascii="Times New Roman" w:hAnsi="Times New Roman" w:cs="Times New Roman"/>
+          <w:color w:val="000000" w:themeColor="text1"/>
+          <w:sz w:val="24"/>
+          <w:szCs w:val="24"/>
+        </w:rPr>
+        <w:t xml:space="preserve"> that making a partnership with IBM </w:t>
+      </w:r>
+      <w:r>
+        <w:rPr>
+          <w:rFonts w:ascii="Times New Roman" w:hAnsi="Times New Roman" w:cs="Times New Roman"/>
+          <w:color w:val="000000" w:themeColor="text1"/>
+          <w:sz w:val="24"/>
+          <w:szCs w:val="24"/>
+        </w:rPr>
+        <w:t>would be another turning point in</w:t>
+      </w:r>
+      <w:r>
+        <w:rPr>
+          <w:rFonts w:ascii="Times New Roman" w:hAnsi="Times New Roman" w:cs="Times New Roman"/>
+          <w:color w:val="000000" w:themeColor="text1"/>
+          <w:sz w:val="24"/>
+          <w:szCs w:val="24"/>
+        </w:rPr>
+        <w:t xml:space="preserve"> their evolution of reliability. </w:t>
+      </w:r>
+    </w:p>
+    <w:p>
+      <w:pPr>
+        <w:tabs>
+          <w:tab w:val="left" w:pos="3810"/>
+        </w:tabs>
+        <w:rPr>
+          <w:rFonts w:ascii="Times New Roman" w:hAnsi="Times New Roman" w:cs="Times New Roman"/>
+          <w:color w:val="000000" w:themeColor="text1"/>
+          <w:sz w:val="24"/>
+          <w:szCs w:val="24"/>
+        </w:rPr>
+      </w:pPr>
+    </w:p>
+    <w:p>
+      <w:pPr>
+        <w:tabs>
+          <w:tab w:val="left" w:pos="3810"/>
+        </w:tabs>
+        <w:rPr>
+          <w:rFonts w:ascii="Times New Roman" w:hAnsi="Times New Roman" w:cs="Times New Roman"/>
+          <w:b/>
+          <w:bCs/>
+          <w:color w:val="000000" w:themeColor="text1"/>
+          <w:sz w:val="32"/>
+          <w:szCs w:val="32"/>
+        </w:rPr>
+      </w:pPr>
+    </w:p>
+    <w:p>
+      <w:pPr>
+        <w:tabs>
+          <w:tab w:val="left" w:pos="3810"/>
+        </w:tabs>
+        <w:rPr>
+          <w:rFonts w:ascii="Times New Roman" w:hAnsi="Times New Roman" w:cs="Times New Roman"/>
+          <w:b/>
+          <w:bCs/>
+          <w:color w:val="000000" w:themeColor="text1"/>
+          <w:sz w:val="32"/>
+          <w:szCs w:val="32"/>
+        </w:rPr>
+      </w:pPr>
+    </w:p>
+    <w:p>
+      <w:pPr>
+        <w:tabs>
+          <w:tab w:val="left" w:pos="3810"/>
+        </w:tabs>
+        <w:rPr>
+          <w:rFonts w:ascii="Times New Roman" w:hAnsi="Times New Roman" w:cs="Times New Roman"/>
+          <w:b/>
+          <w:bCs/>
+          <w:color w:val="000000" w:themeColor="text1"/>
+          <w:sz w:val="32"/>
+          <w:szCs w:val="32"/>
+        </w:rPr>
+      </w:pPr>
       <w:bookmarkStart w:id="0" w:name="_GoBack"/>
       <w:bookmarkEnd w:id="0"/>
-    </w:p>
-    <w:p>
-      <w:pPr>
-        <w:tabs>
-          <w:tab w:val="left" w:pos="3810"/>
-        </w:tabs>
-        <w:rPr>
-          <w:rFonts w:ascii="Times New Roman" w:hAnsi="Times New Roman" w:cs="Times New Roman"/>
-          <w:b/>
-          <w:bCs/>
-          <w:color w:val="000000" w:themeColor="text1"/>
-          <w:sz w:val="32"/>
-          <w:szCs w:val="32"/>
-        </w:rPr>
-      </w:pPr>
-    </w:p>
-    <w:p>
-      <w:pPr>
-        <w:tabs>
-          <w:tab w:val="left" w:pos="3810"/>
-        </w:tabs>
-        <w:rPr>
-          <w:rFonts w:ascii="Times New Roman" w:hAnsi="Times New Roman" w:cs="Times New Roman"/>
-          <w:b/>
-          <w:bCs/>
-          <w:color w:val="000000" w:themeColor="text1"/>
-          <w:sz w:val="32"/>
-          <w:szCs w:val="32"/>
-        </w:rPr>
-      </w:pPr>
-    </w:p>
-    <w:p>
-      <w:pPr>
-        <w:tabs>
-          <w:tab w:val="left" w:pos="3810"/>
-        </w:tabs>
-        <w:rPr>
-          <w:rFonts w:ascii="Times New Roman" w:hAnsi="Times New Roman" w:cs="Times New Roman"/>
-          <w:b/>
-          <w:bCs/>
-          <w:color w:val="000000" w:themeColor="text1"/>
-          <w:sz w:val="32"/>
-          <w:szCs w:val="32"/>
-        </w:rPr>
-      </w:pPr>
     </w:p>
     <w:p>
       <w:pPr>
@@ -10209,7 +10344,7 @@
 </file>
 
 <file path=customXml/itemProps1.xml><?xml version="1.0" encoding="utf-8"?>
-<ds:datastoreItem xmlns:ds="http://schemas.openxmlformats.org/officeDocument/2006/customXml" ds:itemID="{B72DAADC-6C1B-402A-92EE-82C4E0203D0F}">
+<ds:datastoreItem xmlns:ds="http://schemas.openxmlformats.org/officeDocument/2006/customXml" ds:itemID="{3D251C27-BCA7-4ADD-B1C4-88FF698E9648}">
   <ds:schemaRefs>
     <ds:schemaRef ds:uri="http://schemas.openxmlformats.org/officeDocument/2006/bibliography"/>
   </ds:schemaRefs>

--- a/DSN-QRL-GR2.docx
+++ b/DSN-QRL-GR2.docx
@@ -8220,6 +8220,91 @@
           <w:szCs w:val="24"/>
         </w:rPr>
       </w:pPr>
+      <w:r>
+        <w:rPr>
+          <w:rFonts w:ascii="Times New Roman" w:hAnsi="Times New Roman" w:cs="Times New Roman"/>
+          <w:color w:val="000000" w:themeColor="text1"/>
+          <w:sz w:val="24"/>
+          <w:szCs w:val="24"/>
+        </w:rPr>
+        <w:t xml:space="preserve">When stepping forward to another year in 2015, Twitter could </w:t>
+      </w:r>
+      <w:r>
+        <w:rPr>
+          <w:rFonts w:ascii="Times New Roman" w:hAnsi="Times New Roman" w:cs="Times New Roman"/>
+          <w:color w:val="000000" w:themeColor="text1"/>
+          <w:sz w:val="24"/>
+          <w:szCs w:val="24"/>
+        </w:rPr>
+        <w:t xml:space="preserve">privilege </w:t>
+      </w:r>
+      <w:r>
+        <w:rPr>
+          <w:rFonts w:ascii="Times New Roman" w:hAnsi="Times New Roman" w:cs="Times New Roman"/>
+          <w:color w:val="000000" w:themeColor="text1"/>
+          <w:sz w:val="24"/>
+          <w:szCs w:val="24"/>
+        </w:rPr>
+        <w:t xml:space="preserve">for another innovative feature called TweetDeck. </w:t>
+      </w:r>
+      <w:r>
+        <w:rPr>
+          <w:rFonts w:ascii="Times New Roman" w:hAnsi="Times New Roman" w:cs="Times New Roman"/>
+          <w:color w:val="000000" w:themeColor="text1"/>
+          <w:sz w:val="24"/>
+          <w:szCs w:val="24"/>
+          <w:vertAlign w:val="superscript"/>
+        </w:rPr>
+        <w:t>[</w:t>
+      </w:r>
+      <w:r>
+        <w:rPr>
+          <w:rFonts w:ascii="Times New Roman" w:hAnsi="Times New Roman" w:cs="Times New Roman"/>
+          <w:color w:val="000000" w:themeColor="text1"/>
+          <w:sz w:val="24"/>
+          <w:szCs w:val="24"/>
+          <w:vertAlign w:val="superscript"/>
+        </w:rPr>
+        <w:t>4</w:t>
+      </w:r>
+      <w:r>
+        <w:rPr>
+          <w:rFonts w:ascii="Times New Roman" w:hAnsi="Times New Roman" w:cs="Times New Roman"/>
+          <w:color w:val="000000" w:themeColor="text1"/>
+          <w:sz w:val="24"/>
+          <w:szCs w:val="24"/>
+          <w:vertAlign w:val="superscript"/>
+        </w:rPr>
+        <w:t>3</w:t>
+      </w:r>
+      <w:r>
+        <w:rPr>
+          <w:rFonts w:ascii="Times New Roman" w:hAnsi="Times New Roman" w:cs="Times New Roman"/>
+          <w:color w:val="000000" w:themeColor="text1"/>
+          <w:sz w:val="24"/>
+          <w:szCs w:val="24"/>
+          <w:vertAlign w:val="superscript"/>
+        </w:rPr>
+        <w:t>]</w:t>
+      </w:r>
+      <w:r>
+        <w:rPr>
+          <w:rFonts w:ascii="Times New Roman" w:hAnsi="Times New Roman" w:cs="Times New Roman"/>
+          <w:color w:val="000000" w:themeColor="text1"/>
+          <w:sz w:val="24"/>
+          <w:szCs w:val="24"/>
+        </w:rPr>
+        <w:t xml:space="preserve"> </w:t>
+      </w:r>
+      <w:r>
+        <w:rPr>
+          <w:rFonts w:ascii="Times New Roman" w:hAnsi="Times New Roman" w:cs="Times New Roman"/>
+          <w:color w:val="000000" w:themeColor="text1"/>
+          <w:sz w:val="24"/>
+          <w:szCs w:val="24"/>
+        </w:rPr>
+        <w:t xml:space="preserve">It allows people to share team accounts. Interesting part of there is no need to share the passwords among even the group members which could preserve the security aspects. Since it protects the security, reliability also getting increased with this new function. </w:t>
+      </w:r>
     </w:p>
     <w:p>
       <w:pPr>
@@ -10344,7 +10429,7 @@
 </file>
 
 <file path=customXml/itemProps1.xml><?xml version="1.0" encoding="utf-8"?>
-<ds:datastoreItem xmlns:ds="http://schemas.openxmlformats.org/officeDocument/2006/customXml" ds:itemID="{3D251C27-BCA7-4ADD-B1C4-88FF698E9648}">
+<ds:datastoreItem xmlns:ds="http://schemas.openxmlformats.org/officeDocument/2006/customXml" ds:itemID="{1D612F1A-BA20-4813-923B-39767B2A5EEE}">
   <ds:schemaRefs>
     <ds:schemaRef ds:uri="http://schemas.openxmlformats.org/officeDocument/2006/bibliography"/>
   </ds:schemaRefs>

--- a/DSN-QRL-GR2.docx
+++ b/DSN-QRL-GR2.docx
@@ -517,10 +517,16 @@
           <w:sz w:val="28"/>
           <w:szCs w:val="28"/>
         </w:rPr>
-        <w:t xml:space="preserve">1. IT15068774 – A.P.I.R. </w:t>
-      </w:r>
-      <w:proofErr w:type="spellStart"/>
-      <w:r>
+        <w:t>1. IT15068774 – A.P.I.R. Jayathilaka</w:t>
+      </w:r>
+    </w:p>
+    <w:p>
+      <w:pPr>
+        <w:pStyle w:val="ListParagraph"/>
+        <w:tabs>
+          <w:tab w:val="left" w:pos="3828"/>
+        </w:tabs>
+        <w:ind w:left="851" w:right="95"/>
         <w:rPr>
           <w:rFonts w:ascii="Times New Roman" w:hAnsi="Times New Roman" w:cs="Times New Roman"/>
           <w:b/>
@@ -529,17 +535,8 @@
           <w:sz w:val="28"/>
           <w:szCs w:val="28"/>
         </w:rPr>
-        <w:t>Jayathilaka</w:t>
-      </w:r>
-      <w:proofErr w:type="spellEnd"/>
-    </w:p>
-    <w:p>
-      <w:pPr>
-        <w:pStyle w:val="ListParagraph"/>
-        <w:tabs>
-          <w:tab w:val="left" w:pos="3828"/>
-        </w:tabs>
-        <w:ind w:left="851" w:right="95"/>
+      </w:pPr>
+      <w:r>
         <w:rPr>
           <w:rFonts w:ascii="Times New Roman" w:hAnsi="Times New Roman" w:cs="Times New Roman"/>
           <w:b/>
@@ -548,7 +545,8 @@
           <w:sz w:val="28"/>
           <w:szCs w:val="28"/>
         </w:rPr>
-      </w:pPr>
+        <w:t xml:space="preserve">                    </w:t>
+      </w:r>
       <w:r>
         <w:rPr>
           <w:rFonts w:ascii="Times New Roman" w:hAnsi="Times New Roman" w:cs="Times New Roman"/>
@@ -558,9 +556,16 @@
           <w:sz w:val="28"/>
           <w:szCs w:val="28"/>
         </w:rPr>
-        <w:t xml:space="preserve">                    </w:t>
-      </w:r>
-      <w:r>
+        <w:t>2. IT14084614 – D.A. Polwattage</w:t>
+      </w:r>
+    </w:p>
+    <w:p>
+      <w:pPr>
+        <w:pStyle w:val="ListParagraph"/>
+        <w:tabs>
+          <w:tab w:val="left" w:pos="3828"/>
+        </w:tabs>
+        <w:ind w:left="851" w:right="95"/>
         <w:rPr>
           <w:rFonts w:ascii="Times New Roman" w:hAnsi="Times New Roman" w:cs="Times New Roman"/>
           <w:b/>
@@ -569,9 +574,7 @@
           <w:sz w:val="28"/>
           <w:szCs w:val="28"/>
         </w:rPr>
-        <w:t xml:space="preserve">2. IT14084614 – D.A. </w:t>
-      </w:r>
-      <w:proofErr w:type="spellStart"/>
+      </w:pPr>
       <w:r>
         <w:rPr>
           <w:rFonts w:ascii="Times New Roman" w:hAnsi="Times New Roman" w:cs="Times New Roman"/>
@@ -581,17 +584,9 @@
           <w:sz w:val="28"/>
           <w:szCs w:val="28"/>
         </w:rPr>
-        <w:t>Polwattage</w:t>
-      </w:r>
-      <w:proofErr w:type="spellEnd"/>
-    </w:p>
-    <w:p>
-      <w:pPr>
-        <w:pStyle w:val="ListParagraph"/>
-        <w:tabs>
-          <w:tab w:val="left" w:pos="3828"/>
-        </w:tabs>
-        <w:ind w:left="851" w:right="95"/>
+        <w:t xml:space="preserve">                    </w:t>
+      </w:r>
+      <w:r>
         <w:rPr>
           <w:rFonts w:ascii="Times New Roman" w:hAnsi="Times New Roman" w:cs="Times New Roman"/>
           <w:b/>
@@ -600,8 +595,16 @@
           <w:sz w:val="28"/>
           <w:szCs w:val="28"/>
         </w:rPr>
-      </w:pPr>
-      <w:r>
+        <w:t>3. IT14098888 – S.C.G Liyanage</w:t>
+      </w:r>
+    </w:p>
+    <w:p>
+      <w:pPr>
+        <w:pStyle w:val="ListParagraph"/>
+        <w:tabs>
+          <w:tab w:val="left" w:pos="3828"/>
+        </w:tabs>
+        <w:ind w:left="851" w:right="95"/>
         <w:rPr>
           <w:rFonts w:ascii="Times New Roman" w:hAnsi="Times New Roman" w:cs="Times New Roman"/>
           <w:b/>
@@ -610,8 +613,7 @@
           <w:sz w:val="28"/>
           <w:szCs w:val="28"/>
         </w:rPr>
-        <w:t xml:space="preserve">                    </w:t>
-      </w:r>
+      </w:pPr>
       <w:r>
         <w:rPr>
           <w:rFonts w:ascii="Times New Roman" w:hAnsi="Times New Roman" w:cs="Times New Roman"/>
@@ -621,16 +623,9 @@
           <w:sz w:val="28"/>
           <w:szCs w:val="28"/>
         </w:rPr>
-        <w:t>3. IT14098888 – S.C.G Liyanage</w:t>
-      </w:r>
-    </w:p>
-    <w:p>
-      <w:pPr>
-        <w:pStyle w:val="ListParagraph"/>
-        <w:tabs>
-          <w:tab w:val="left" w:pos="3828"/>
-        </w:tabs>
-        <w:ind w:left="851" w:right="95"/>
+        <w:t xml:space="preserve">                    </w:t>
+      </w:r>
+      <w:r>
         <w:rPr>
           <w:rFonts w:ascii="Times New Roman" w:hAnsi="Times New Roman" w:cs="Times New Roman"/>
           <w:b/>
@@ -639,42 +634,8 @@
           <w:sz w:val="28"/>
           <w:szCs w:val="28"/>
         </w:rPr>
-      </w:pPr>
-      <w:r>
-        <w:rPr>
-          <w:rFonts w:ascii="Times New Roman" w:hAnsi="Times New Roman" w:cs="Times New Roman"/>
-          <w:b/>
-          <w:bCs/>
-          <w:color w:val="00B0F0"/>
-          <w:sz w:val="28"/>
-          <w:szCs w:val="28"/>
-        </w:rPr>
-        <w:t xml:space="preserve">                    </w:t>
-      </w:r>
-      <w:r>
-        <w:rPr>
-          <w:rFonts w:ascii="Times New Roman" w:hAnsi="Times New Roman" w:cs="Times New Roman"/>
-          <w:b/>
-          <w:bCs/>
-          <w:color w:val="00B0F0"/>
-          <w:sz w:val="28"/>
-          <w:szCs w:val="28"/>
-        </w:rPr>
-        <w:t xml:space="preserve">4. IT14104640 – S.R. </w:t>
-      </w:r>
-      <w:proofErr w:type="spellStart"/>
-      <w:r>
-        <w:rPr>
-          <w:rFonts w:ascii="Times New Roman" w:hAnsi="Times New Roman" w:cs="Times New Roman"/>
-          <w:b/>
-          <w:bCs/>
-          <w:color w:val="00B0F0"/>
-          <w:sz w:val="28"/>
-          <w:szCs w:val="28"/>
-        </w:rPr>
-        <w:t>Rajapakse</w:t>
-      </w:r>
-      <w:proofErr w:type="spellEnd"/>
+        <w:t>4. IT14104640 – S.R. Rajapakse</w:t>
+      </w:r>
     </w:p>
     <w:p>
       <w:pPr>
@@ -885,19 +846,22 @@
           <w:sz w:val="28"/>
           <w:szCs w:val="28"/>
         </w:rPr>
-        <w:t>&lt;</w:t>
-      </w:r>
-      <w:proofErr w:type="gramStart"/>
-      <w:r>
+        <w:t>&lt;reliability twitter&gt;</w:t>
+      </w:r>
+    </w:p>
+    <w:p>
+      <w:pPr>
+        <w:tabs>
+          <w:tab w:val="left" w:pos="3810"/>
+        </w:tabs>
+        <w:jc w:val="center"/>
         <w:rPr>
           <w:rFonts w:ascii="Times New Roman" w:hAnsi="Times New Roman" w:cs="Times New Roman"/>
           <w:color w:val="00B0F0"/>
           <w:sz w:val="28"/>
           <w:szCs w:val="28"/>
         </w:rPr>
-        <w:t>reliability</w:t>
-      </w:r>
-      <w:proofErr w:type="gramEnd"/>
+      </w:pPr>
       <w:r>
         <w:rPr>
           <w:rFonts w:ascii="Times New Roman" w:hAnsi="Times New Roman" w:cs="Times New Roman"/>
@@ -905,7 +869,7 @@
           <w:sz w:val="28"/>
           <w:szCs w:val="28"/>
         </w:rPr>
-        <w:t xml:space="preserve"> twitter&gt;</w:t>
+        <w:t>&lt;history&gt;</w:t>
       </w:r>
     </w:p>
     <w:p>
@@ -928,19 +892,22 @@
           <w:sz w:val="28"/>
           <w:szCs w:val="28"/>
         </w:rPr>
-        <w:t>&lt;</w:t>
-      </w:r>
-      <w:proofErr w:type="gramStart"/>
-      <w:r>
+        <w:t>&lt;usage of twitter in each fields&gt;</w:t>
+      </w:r>
+    </w:p>
+    <w:p>
+      <w:pPr>
+        <w:tabs>
+          <w:tab w:val="left" w:pos="3810"/>
+        </w:tabs>
+        <w:jc w:val="center"/>
         <w:rPr>
           <w:rFonts w:ascii="Times New Roman" w:hAnsi="Times New Roman" w:cs="Times New Roman"/>
           <w:color w:val="00B0F0"/>
           <w:sz w:val="28"/>
           <w:szCs w:val="28"/>
         </w:rPr>
-        <w:t>history</w:t>
-      </w:r>
-      <w:proofErr w:type="gramEnd"/>
+      </w:pPr>
       <w:r>
         <w:rPr>
           <w:rFonts w:ascii="Times New Roman" w:hAnsi="Times New Roman" w:cs="Times New Roman"/>
@@ -948,32 +915,37 @@
           <w:sz w:val="28"/>
           <w:szCs w:val="28"/>
         </w:rPr>
-        <w:t>&gt;</w:t>
-      </w:r>
-    </w:p>
-    <w:p>
-      <w:pPr>
-        <w:tabs>
-          <w:tab w:val="left" w:pos="3810"/>
-        </w:tabs>
-        <w:jc w:val="center"/>
+        <w:t>&lt;findings</w:t>
+      </w:r>
+      <w:r>
         <w:rPr>
           <w:rFonts w:ascii="Times New Roman" w:hAnsi="Times New Roman" w:cs="Times New Roman"/>
           <w:color w:val="00B0F0"/>
           <w:sz w:val="28"/>
           <w:szCs w:val="28"/>
         </w:rPr>
-      </w:pPr>
-      <w:r>
+        <w:t xml:space="preserve"> </w:t>
+      </w:r>
+    </w:p>
+    <w:p>
+      <w:pPr>
+        <w:tabs>
+          <w:tab w:val="left" w:pos="3810"/>
+        </w:tabs>
+        <w:jc w:val="center"/>
         <w:rPr>
           <w:rFonts w:ascii="Times New Roman" w:hAnsi="Times New Roman" w:cs="Times New Roman"/>
           <w:color w:val="00B0F0"/>
           <w:sz w:val="28"/>
           <w:szCs w:val="28"/>
         </w:rPr>
-        <w:t>&lt;</w:t>
-      </w:r>
-      <w:proofErr w:type="gramStart"/>
+      </w:pPr>
+      <w:r>
+        <w:rPr>
+          <w:rFonts w:ascii="Times New Roman" w:hAnsi="Times New Roman" w:cs="Times New Roman"/>
+        </w:rPr>
+        <w:t xml:space="preserve">Identify the problems found in the case. Each analysis of a problem should be supported by facts given in the case together with the relevant theory and course concepts. Here, it is important to search for the underlying problems for example: cross-cultural conflict may be only a symptom of the underlying problem of inadequate policies and practices within the company. • This section is often divided into sub-sections, one for each problem.  </w:t>
+      </w:r>
       <w:r>
         <w:rPr>
           <w:rFonts w:ascii="Times New Roman" w:hAnsi="Times New Roman" w:cs="Times New Roman"/>
@@ -981,32 +953,31 @@
           <w:sz w:val="28"/>
           <w:szCs w:val="28"/>
         </w:rPr>
-        <w:t>usage</w:t>
-      </w:r>
-      <w:proofErr w:type="gramEnd"/>
-      <w:r>
+        <w:t>&gt;</w:t>
+      </w:r>
+    </w:p>
+    <w:p>
+      <w:pPr>
+        <w:tabs>
+          <w:tab w:val="left" w:pos="3810"/>
+        </w:tabs>
+        <w:jc w:val="center"/>
         <w:rPr>
           <w:rFonts w:ascii="Times New Roman" w:hAnsi="Times New Roman" w:cs="Times New Roman"/>
           <w:color w:val="00B0F0"/>
           <w:sz w:val="28"/>
           <w:szCs w:val="28"/>
         </w:rPr>
-        <w:t xml:space="preserve"> of twitter in each fields&gt;</w:t>
-      </w:r>
-    </w:p>
-    <w:p>
-      <w:pPr>
-        <w:tabs>
-          <w:tab w:val="left" w:pos="3810"/>
-        </w:tabs>
-        <w:jc w:val="center"/>
+      </w:pPr>
+      <w:r>
         <w:rPr>
           <w:rFonts w:ascii="Times New Roman" w:hAnsi="Times New Roman" w:cs="Times New Roman"/>
           <w:color w:val="00B0F0"/>
           <w:sz w:val="28"/>
           <w:szCs w:val="28"/>
         </w:rPr>
-      </w:pPr>
+        <w:t>&lt;recommend</w:t>
+      </w:r>
       <w:r>
         <w:rPr>
           <w:rFonts w:ascii="Times New Roman" w:hAnsi="Times New Roman" w:cs="Times New Roman"/>
@@ -1014,111 +985,27 @@
           <w:sz w:val="28"/>
           <w:szCs w:val="28"/>
         </w:rPr>
-        <w:t>&lt;findings</w:t>
-      </w:r>
-      <w:r>
+        <w:t>ations</w:t>
+      </w:r>
+    </w:p>
+    <w:p>
+      <w:pPr>
+        <w:tabs>
+          <w:tab w:val="left" w:pos="3810"/>
+        </w:tabs>
+        <w:jc w:val="center"/>
         <w:rPr>
           <w:rFonts w:ascii="Times New Roman" w:hAnsi="Times New Roman" w:cs="Times New Roman"/>
           <w:color w:val="00B0F0"/>
           <w:sz w:val="28"/>
           <w:szCs w:val="28"/>
         </w:rPr>
-        <w:t xml:space="preserve"> </w:t>
-      </w:r>
-    </w:p>
-    <w:p>
-      <w:pPr>
-        <w:tabs>
-          <w:tab w:val="left" w:pos="3810"/>
-        </w:tabs>
-        <w:jc w:val="center"/>
-        <w:rPr>
-          <w:rFonts w:ascii="Times New Roman" w:hAnsi="Times New Roman" w:cs="Times New Roman"/>
-          <w:color w:val="00B0F0"/>
-          <w:sz w:val="28"/>
-          <w:szCs w:val="28"/>
-        </w:rPr>
-      </w:pPr>
-      <w:r>
-        <w:rPr>
-          <w:rFonts w:ascii="Times New Roman" w:hAnsi="Times New Roman" w:cs="Times New Roman"/>
-        </w:rPr>
-        <w:t xml:space="preserve">Identify the problems found in the case. Each analysis of a problem should be supported by facts given in the case together with the relevant theory and course concepts. Here, it is important to search for the underlying problems for example: cross-cultural conflict may be only a symptom of the underlying problem of inadequate policies and practices within the company. • This section is often divided into sub-sections, one for each problem.  </w:t>
-      </w:r>
-      <w:r>
-        <w:rPr>
-          <w:rFonts w:ascii="Times New Roman" w:hAnsi="Times New Roman" w:cs="Times New Roman"/>
-          <w:color w:val="00B0F0"/>
-          <w:sz w:val="28"/>
-          <w:szCs w:val="28"/>
-        </w:rPr>
-        <w:t>&gt;</w:t>
-      </w:r>
-    </w:p>
-    <w:p>
-      <w:pPr>
-        <w:tabs>
-          <w:tab w:val="left" w:pos="3810"/>
-        </w:tabs>
-        <w:jc w:val="center"/>
-        <w:rPr>
-          <w:rFonts w:ascii="Times New Roman" w:hAnsi="Times New Roman" w:cs="Times New Roman"/>
-          <w:color w:val="00B0F0"/>
-          <w:sz w:val="28"/>
-          <w:szCs w:val="28"/>
-        </w:rPr>
-      </w:pPr>
-      <w:r>
-        <w:rPr>
-          <w:rFonts w:ascii="Times New Roman" w:hAnsi="Times New Roman" w:cs="Times New Roman"/>
-          <w:color w:val="00B0F0"/>
-          <w:sz w:val="28"/>
-          <w:szCs w:val="28"/>
-        </w:rPr>
-        <w:t>&lt;recommend</w:t>
-      </w:r>
-      <w:r>
-        <w:rPr>
-          <w:rFonts w:ascii="Times New Roman" w:hAnsi="Times New Roman" w:cs="Times New Roman"/>
-          <w:color w:val="00B0F0"/>
-          <w:sz w:val="28"/>
-          <w:szCs w:val="28"/>
-        </w:rPr>
-        <w:t>ations</w:t>
-      </w:r>
-    </w:p>
-    <w:p>
-      <w:pPr>
-        <w:tabs>
-          <w:tab w:val="left" w:pos="3810"/>
-        </w:tabs>
-        <w:jc w:val="center"/>
-        <w:rPr>
-          <w:rFonts w:ascii="Times New Roman" w:hAnsi="Times New Roman" w:cs="Times New Roman"/>
-          <w:color w:val="00B0F0"/>
-          <w:sz w:val="28"/>
-          <w:szCs w:val="28"/>
-        </w:rPr>
-      </w:pPr>
-      <w:r>
-        <w:rPr>
-          <w:rFonts w:ascii="Times New Roman" w:hAnsi="Times New Roman" w:cs="Times New Roman"/>
-        </w:rPr>
-        <w:t xml:space="preserve">Choose which of the alternative solutions should be adopted • </w:t>
-      </w:r>
-      <w:proofErr w:type="gramStart"/>
-      <w:r>
-        <w:rPr>
-          <w:rFonts w:ascii="Times New Roman" w:hAnsi="Times New Roman" w:cs="Times New Roman"/>
-        </w:rPr>
-        <w:t>Briefly</w:t>
-      </w:r>
-      <w:proofErr w:type="gramEnd"/>
-      <w:r>
-        <w:rPr>
-          <w:rFonts w:ascii="Times New Roman" w:hAnsi="Times New Roman" w:cs="Times New Roman"/>
-        </w:rPr>
-        <w:t xml:space="preserve"> justify your choice explaining how it will solve the major problem/s • This should be written in a forceful style as this section is intended to be persuasive • Here integration of theory and coursework is appropriate </w:t>
+      </w:pPr>
+      <w:r>
+        <w:rPr>
+          <w:rFonts w:ascii="Times New Roman" w:hAnsi="Times New Roman" w:cs="Times New Roman"/>
+        </w:rPr>
+        <w:t xml:space="preserve">Choose which of the alternative solutions should be adopted • Briefly justify your choice explaining how it will solve the major problem/s • This should be written in a forceful style as this section is intended to be persuasive • Here integration of theory and coursework is appropriate </w:t>
       </w:r>
       <w:r>
         <w:rPr>
@@ -1420,21 +1307,7 @@
         <w:rPr>
           <w:rFonts w:ascii="Times New Roman" w:hAnsi="Times New Roman" w:cs="Times New Roman"/>
         </w:rPr>
-        <w:t xml:space="preserve">Outline the purpose of the case study • Describe the field of research – this is usually an overview of the company • Outline the issues and findings of the case study without the specific details • Identify the theory that will be used. • Here, the reader should be able to get a clear picture of the essential contents of the study. • Note any assumptions made (you may not have all the information you’d like so some assumptions may be necessary </w:t>
-      </w:r>
-      <w:proofErr w:type="spellStart"/>
-      <w:r>
-        <w:rPr>
-          <w:rFonts w:ascii="Times New Roman" w:hAnsi="Times New Roman" w:cs="Times New Roman"/>
-        </w:rPr>
-        <w:t>eg</w:t>
-      </w:r>
-      <w:proofErr w:type="spellEnd"/>
-      <w:r>
-        <w:rPr>
-          <w:rFonts w:ascii="Times New Roman" w:hAnsi="Times New Roman" w:cs="Times New Roman"/>
-        </w:rPr>
-        <w:t>: “It has been assumed that…”, “Assuming that it takes half an hour to read one document…”)</w:t>
+        <w:t>Outline the purpose of the case study • Describe the field of research – this is usually an overview of the company • Outline the issues and findings of the case study without the specific details • Identify the theory that will be used. • Here, the reader should be able to get a clear picture of the essential contents of the study. • Note any assumptions made (you may not have all the information you’d like so some assumptions may be necessary eg: “It has been assumed that…”, “Assuming that it takes half an hour to read one document…”)</w:t>
       </w:r>
     </w:p>
     <w:p>
@@ -8255,7 +8128,56 @@
           <w:szCs w:val="24"/>
           <w:vertAlign w:val="superscript"/>
         </w:rPr>
-        <w:t>[</w:t>
+        <w:t>[43]</w:t>
+      </w:r>
+      <w:r>
+        <w:rPr>
+          <w:rFonts w:ascii="Times New Roman" w:hAnsi="Times New Roman" w:cs="Times New Roman"/>
+          <w:color w:val="000000" w:themeColor="text1"/>
+          <w:sz w:val="24"/>
+          <w:szCs w:val="24"/>
+        </w:rPr>
+        <w:t xml:space="preserve"> </w:t>
+      </w:r>
+      <w:r>
+        <w:rPr>
+          <w:rFonts w:ascii="Times New Roman" w:hAnsi="Times New Roman" w:cs="Times New Roman"/>
+          <w:color w:val="000000" w:themeColor="text1"/>
+          <w:sz w:val="24"/>
+          <w:szCs w:val="24"/>
+        </w:rPr>
+        <w:t xml:space="preserve">It allows people to share team accounts. Interesting part of there is no need to share the passwords among even the group members which could preserve the security aspects. Since it protects the security, reliability also getting increased with this new function. </w:t>
+      </w:r>
+    </w:p>
+    <w:p>
+      <w:pPr>
+        <w:tabs>
+          <w:tab w:val="left" w:pos="3810"/>
+        </w:tabs>
+        <w:rPr>
+          <w:rFonts w:ascii="Times New Roman" w:hAnsi="Times New Roman" w:cs="Times New Roman"/>
+          <w:color w:val="000000" w:themeColor="text1"/>
+          <w:sz w:val="24"/>
+          <w:szCs w:val="24"/>
+        </w:rPr>
+      </w:pPr>
+      <w:r>
+        <w:rPr>
+          <w:rFonts w:ascii="Times New Roman" w:hAnsi="Times New Roman" w:cs="Times New Roman"/>
+          <w:color w:val="000000" w:themeColor="text1"/>
+          <w:sz w:val="24"/>
+          <w:szCs w:val="24"/>
+        </w:rPr>
+        <w:t>In last year, Twitter had more than 319 million active users per month. And also it could prove that it is the largest media for breaking news when 40 million election related tweets were sent on the US presidential election</w:t>
+      </w:r>
+      <w:r>
+        <w:rPr>
+          <w:rFonts w:ascii="Times New Roman" w:hAnsi="Times New Roman" w:cs="Times New Roman"/>
+          <w:color w:val="000000" w:themeColor="text1"/>
+          <w:sz w:val="24"/>
+          <w:szCs w:val="24"/>
+        </w:rPr>
+        <w:t>.</w:t>
       </w:r>
       <w:r>
         <w:rPr>
@@ -8265,6 +8187,28 @@
           <w:szCs w:val="24"/>
           <w:vertAlign w:val="superscript"/>
         </w:rPr>
+        <w:t xml:space="preserve"> </w:t>
+      </w:r>
+      <w:r>
+        <w:rPr>
+          <w:rFonts w:ascii="Times New Roman" w:hAnsi="Times New Roman" w:cs="Times New Roman"/>
+          <w:color w:val="000000" w:themeColor="text1"/>
+          <w:sz w:val="24"/>
+          <w:szCs w:val="24"/>
+          <w:vertAlign w:val="superscript"/>
+        </w:rPr>
+        <w:t>[1</w:t>
+      </w:r>
+      <w:bookmarkStart w:id="0" w:name="_GoBack"/>
+      <w:bookmarkEnd w:id="0"/>
+      <w:r>
+        <w:rPr>
+          <w:rFonts w:ascii="Times New Roman" w:hAnsi="Times New Roman" w:cs="Times New Roman"/>
+          <w:color w:val="000000" w:themeColor="text1"/>
+          <w:sz w:val="24"/>
+          <w:szCs w:val="24"/>
+          <w:vertAlign w:val="superscript"/>
+        </w:rPr>
         <w:t>4</w:t>
       </w:r>
       <w:r>
@@ -8275,16 +8219,6 @@
           <w:szCs w:val="24"/>
           <w:vertAlign w:val="superscript"/>
         </w:rPr>
-        <w:t>3</w:t>
-      </w:r>
-      <w:r>
-        <w:rPr>
-          <w:rFonts w:ascii="Times New Roman" w:hAnsi="Times New Roman" w:cs="Times New Roman"/>
-          <w:color w:val="000000" w:themeColor="text1"/>
-          <w:sz w:val="24"/>
-          <w:szCs w:val="24"/>
-          <w:vertAlign w:val="superscript"/>
-        </w:rPr>
         <w:t>]</w:t>
       </w:r>
       <w:r>
@@ -8303,7 +8237,34 @@
           <w:sz w:val="24"/>
           <w:szCs w:val="24"/>
         </w:rPr>
-        <w:t xml:space="preserve">It allows people to share team accounts. Interesting part of there is no need to share the passwords among even the group members which could preserve the security aspects. Since it protects the security, reliability also getting increased with this new function. </w:t>
+        <w:t xml:space="preserve">So there is no second word of how the reliability is being </w:t>
+      </w:r>
+      <w:r>
+        <w:rPr>
+          <w:rFonts w:ascii="Times New Roman" w:hAnsi="Times New Roman" w:cs="Times New Roman"/>
+          <w:color w:val="000000" w:themeColor="text1"/>
+          <w:sz w:val="24"/>
+          <w:szCs w:val="24"/>
+        </w:rPr>
+        <w:t>improved</w:t>
+      </w:r>
+      <w:r>
+        <w:rPr>
+          <w:rFonts w:ascii="Times New Roman" w:hAnsi="Times New Roman" w:cs="Times New Roman"/>
+          <w:color w:val="000000" w:themeColor="text1"/>
+          <w:sz w:val="24"/>
+          <w:szCs w:val="24"/>
+        </w:rPr>
+        <w:t xml:space="preserve"> in 2016</w:t>
+      </w:r>
+      <w:r>
+        <w:rPr>
+          <w:rFonts w:ascii="Times New Roman" w:hAnsi="Times New Roman" w:cs="Times New Roman"/>
+          <w:color w:val="000000" w:themeColor="text1"/>
+          <w:sz w:val="24"/>
+          <w:szCs w:val="24"/>
+        </w:rPr>
+        <w:t xml:space="preserve">. </w:t>
       </w:r>
     </w:p>
     <w:p>
@@ -8350,8 +8311,6 @@
           <w:szCs w:val="32"/>
         </w:rPr>
       </w:pPr>
-      <w:bookmarkStart w:id="0" w:name="_GoBack"/>
-      <w:bookmarkEnd w:id="0"/>
     </w:p>
     <w:p>
       <w:pPr>
@@ -8652,12 +8611,7 @@
           <w:szCs w:val="32"/>
         </w:rPr>
       </w:pPr>
-    </w:p>
-    <w:p>
-      <w:pPr>
-        <w:tabs>
-          <w:tab w:val="left" w:pos="3810"/>
-        </w:tabs>
+      <w:r>
         <w:rPr>
           <w:rFonts w:ascii="Times New Roman" w:hAnsi="Times New Roman" w:cs="Times New Roman"/>
           <w:b/>
@@ -8666,8 +8620,11 @@
           <w:sz w:val="32"/>
           <w:szCs w:val="32"/>
         </w:rPr>
-      </w:pPr>
-      <w:r>
+        <w:t>Reliability definition by Twitter</w:t>
+      </w:r>
+    </w:p>
+    <w:p>
+      <w:pPr>
         <w:rPr>
           <w:rFonts w:ascii="Times New Roman" w:hAnsi="Times New Roman" w:cs="Times New Roman"/>
           <w:b/>
@@ -8676,11 +8633,8 @@
           <w:sz w:val="32"/>
           <w:szCs w:val="32"/>
         </w:rPr>
-        <w:t>Reliability definition by Twitter</w:t>
-      </w:r>
-    </w:p>
-    <w:p>
-      <w:pPr>
+      </w:pPr>
+      <w:r>
         <w:rPr>
           <w:rFonts w:ascii="Times New Roman" w:hAnsi="Times New Roman" w:cs="Times New Roman"/>
           <w:b/>
@@ -8689,8 +8643,14 @@
           <w:sz w:val="32"/>
           <w:szCs w:val="32"/>
         </w:rPr>
-      </w:pPr>
-      <w:r>
+        <w:br w:type="page"/>
+      </w:r>
+    </w:p>
+    <w:p>
+      <w:pPr>
+        <w:tabs>
+          <w:tab w:val="left" w:pos="3810"/>
+        </w:tabs>
         <w:rPr>
           <w:rFonts w:ascii="Times New Roman" w:hAnsi="Times New Roman" w:cs="Times New Roman"/>
           <w:b/>
@@ -8699,14 +8659,8 @@
           <w:sz w:val="32"/>
           <w:szCs w:val="32"/>
         </w:rPr>
-        <w:br w:type="page"/>
-      </w:r>
-    </w:p>
-    <w:p>
-      <w:pPr>
-        <w:tabs>
-          <w:tab w:val="left" w:pos="3810"/>
-        </w:tabs>
+      </w:pPr>
+      <w:r>
         <w:rPr>
           <w:rFonts w:ascii="Times New Roman" w:hAnsi="Times New Roman" w:cs="Times New Roman"/>
           <w:b/>
@@ -8715,8 +8669,12 @@
           <w:sz w:val="32"/>
           <w:szCs w:val="32"/>
         </w:rPr>
-      </w:pPr>
-      <w:r>
+        <w:lastRenderedPageBreak/>
+        <w:t>Actions taken for improving reliability</w:t>
+      </w:r>
+    </w:p>
+    <w:p>
+      <w:pPr>
         <w:rPr>
           <w:rFonts w:ascii="Times New Roman" w:hAnsi="Times New Roman" w:cs="Times New Roman"/>
           <w:b/>
@@ -8725,12 +8683,8 @@
           <w:sz w:val="32"/>
           <w:szCs w:val="32"/>
         </w:rPr>
-        <w:lastRenderedPageBreak/>
-        <w:t>Actions taken for improving reliability</w:t>
-      </w:r>
-    </w:p>
-    <w:p>
-      <w:pPr>
+      </w:pPr>
+      <w:r>
         <w:rPr>
           <w:rFonts w:ascii="Times New Roman" w:hAnsi="Times New Roman" w:cs="Times New Roman"/>
           <w:b/>
@@ -8739,8 +8693,14 @@
           <w:sz w:val="32"/>
           <w:szCs w:val="32"/>
         </w:rPr>
-      </w:pPr>
-      <w:r>
+        <w:br w:type="page"/>
+      </w:r>
+    </w:p>
+    <w:p>
+      <w:pPr>
+        <w:tabs>
+          <w:tab w:val="left" w:pos="3810"/>
+        </w:tabs>
         <w:rPr>
           <w:rFonts w:ascii="Times New Roman" w:hAnsi="Times New Roman" w:cs="Times New Roman"/>
           <w:b/>
@@ -8749,14 +8709,8 @@
           <w:sz w:val="32"/>
           <w:szCs w:val="32"/>
         </w:rPr>
-        <w:br w:type="page"/>
-      </w:r>
-    </w:p>
-    <w:p>
-      <w:pPr>
-        <w:tabs>
-          <w:tab w:val="left" w:pos="3810"/>
-        </w:tabs>
+      </w:pPr>
+      <w:r>
         <w:rPr>
           <w:rFonts w:ascii="Times New Roman" w:hAnsi="Times New Roman" w:cs="Times New Roman"/>
           <w:b/>
@@ -8765,8 +8719,12 @@
           <w:sz w:val="32"/>
           <w:szCs w:val="32"/>
         </w:rPr>
-      </w:pPr>
-      <w:r>
+        <w:lastRenderedPageBreak/>
+        <w:t>When increasing reliability how other quality attributes can get affected and vice versa of it.</w:t>
+      </w:r>
+    </w:p>
+    <w:p>
+      <w:pPr>
         <w:rPr>
           <w:rFonts w:ascii="Times New Roman" w:hAnsi="Times New Roman" w:cs="Times New Roman"/>
           <w:b/>
@@ -8775,12 +8733,8 @@
           <w:sz w:val="32"/>
           <w:szCs w:val="32"/>
         </w:rPr>
-        <w:lastRenderedPageBreak/>
-        <w:t>When increasing reliability how other quality attributes can get affected and vice versa of it.</w:t>
-      </w:r>
-    </w:p>
-    <w:p>
-      <w:pPr>
+      </w:pPr>
+      <w:r>
         <w:rPr>
           <w:rFonts w:ascii="Times New Roman" w:hAnsi="Times New Roman" w:cs="Times New Roman"/>
           <w:b/>
@@ -8789,8 +8743,14 @@
           <w:sz w:val="32"/>
           <w:szCs w:val="32"/>
         </w:rPr>
-      </w:pPr>
-      <w:r>
+        <w:br w:type="page"/>
+      </w:r>
+    </w:p>
+    <w:p>
+      <w:pPr>
+        <w:tabs>
+          <w:tab w:val="left" w:pos="3810"/>
+        </w:tabs>
         <w:rPr>
           <w:rFonts w:ascii="Times New Roman" w:hAnsi="Times New Roman" w:cs="Times New Roman"/>
           <w:b/>
@@ -8799,14 +8759,8 @@
           <w:sz w:val="32"/>
           <w:szCs w:val="32"/>
         </w:rPr>
-        <w:br w:type="page"/>
-      </w:r>
-    </w:p>
-    <w:p>
-      <w:pPr>
-        <w:tabs>
-          <w:tab w:val="left" w:pos="3810"/>
-        </w:tabs>
+      </w:pPr>
+      <w:r>
         <w:rPr>
           <w:rFonts w:ascii="Times New Roman" w:hAnsi="Times New Roman" w:cs="Times New Roman"/>
           <w:b/>
@@ -8815,45 +8769,9 @@
           <w:sz w:val="32"/>
           <w:szCs w:val="32"/>
         </w:rPr>
-      </w:pPr>
-      <w:proofErr w:type="gramStart"/>
-      <w:r>
-        <w:rPr>
-          <w:rFonts w:ascii="Times New Roman" w:hAnsi="Times New Roman" w:cs="Times New Roman"/>
-          <w:b/>
-          <w:bCs/>
-          <w:color w:val="000000" w:themeColor="text1"/>
-          <w:sz w:val="32"/>
-          <w:szCs w:val="32"/>
-        </w:rPr>
         <w:lastRenderedPageBreak/>
-        <w:t>compare</w:t>
-      </w:r>
-      <w:proofErr w:type="gramEnd"/>
-      <w:r>
-        <w:rPr>
-          <w:rFonts w:ascii="Times New Roman" w:hAnsi="Times New Roman" w:cs="Times New Roman"/>
-          <w:b/>
-          <w:bCs/>
-          <w:color w:val="000000" w:themeColor="text1"/>
-          <w:sz w:val="32"/>
-          <w:szCs w:val="32"/>
-        </w:rPr>
-        <w:t xml:space="preserve"> twitter with </w:t>
-      </w:r>
-      <w:proofErr w:type="spellStart"/>
-      <w:r>
-        <w:rPr>
-          <w:rFonts w:ascii="Times New Roman" w:hAnsi="Times New Roman" w:cs="Times New Roman"/>
-          <w:b/>
-          <w:bCs/>
-          <w:color w:val="000000" w:themeColor="text1"/>
-          <w:sz w:val="32"/>
-          <w:szCs w:val="32"/>
-        </w:rPr>
-        <w:t>facebook</w:t>
-      </w:r>
-      <w:proofErr w:type="spellEnd"/>
+        <w:t>compare twitter with facebook</w:t>
+      </w:r>
     </w:p>
     <w:p>
       <w:pPr>
@@ -10429,7 +10347,7 @@
 </file>
 
 <file path=customXml/itemProps1.xml><?xml version="1.0" encoding="utf-8"?>
-<ds:datastoreItem xmlns:ds="http://schemas.openxmlformats.org/officeDocument/2006/customXml" ds:itemID="{1D612F1A-BA20-4813-923B-39767B2A5EEE}">
+<ds:datastoreItem xmlns:ds="http://schemas.openxmlformats.org/officeDocument/2006/customXml" ds:itemID="{A69B470A-9676-4FE8-97DC-0810FE0BDF96}">
   <ds:schemaRefs>
     <ds:schemaRef ds:uri="http://schemas.openxmlformats.org/officeDocument/2006/bibliography"/>
   </ds:schemaRefs>

--- a/DSN-QRL-GR2.docx
+++ b/DSN-QRL-GR2.docx
@@ -2131,7 +2131,6 @@
               <w:tabs>
                 <w:tab w:val="left" w:pos="3810"/>
               </w:tabs>
-              <w:jc w:val="center"/>
               <w:rPr>
                 <w:rFonts w:ascii="Times New Roman" w:hAnsi="Times New Roman" w:cs="Times New Roman"/>
                 <w:sz w:val="24"/>
@@ -2184,7 +2183,6 @@
               <w:tabs>
                 <w:tab w:val="left" w:pos="3810"/>
               </w:tabs>
-              <w:jc w:val="center"/>
               <w:rPr>
                 <w:rFonts w:ascii="Times New Roman" w:hAnsi="Times New Roman" w:cs="Times New Roman"/>
                 <w:sz w:val="24"/>
@@ -2237,7 +2235,6 @@
               <w:tabs>
                 <w:tab w:val="left" w:pos="3810"/>
               </w:tabs>
-              <w:jc w:val="center"/>
               <w:rPr>
                 <w:rFonts w:ascii="Times New Roman" w:hAnsi="Times New Roman" w:cs="Times New Roman"/>
                 <w:sz w:val="24"/>
@@ -2290,7 +2287,6 @@
               <w:tabs>
                 <w:tab w:val="left" w:pos="3810"/>
               </w:tabs>
-              <w:jc w:val="center"/>
               <w:rPr>
                 <w:rFonts w:ascii="Times New Roman" w:hAnsi="Times New Roman" w:cs="Times New Roman"/>
                 <w:sz w:val="24"/>
@@ -2343,7 +2339,6 @@
               <w:tabs>
                 <w:tab w:val="left" w:pos="3810"/>
               </w:tabs>
-              <w:jc w:val="center"/>
               <w:rPr>
                 <w:rFonts w:ascii="Times New Roman" w:hAnsi="Times New Roman" w:cs="Times New Roman"/>
                 <w:sz w:val="24"/>
@@ -2398,7 +2393,6 @@
               <w:tabs>
                 <w:tab w:val="left" w:pos="3810"/>
               </w:tabs>
-              <w:jc w:val="center"/>
               <w:rPr>
                 <w:rFonts w:ascii="Times New Roman" w:hAnsi="Times New Roman" w:cs="Times New Roman"/>
                 <w:sz w:val="24"/>
@@ -2460,7 +2454,66 @@
               <w:tabs>
                 <w:tab w:val="left" w:pos="3810"/>
               </w:tabs>
-              <w:jc w:val="center"/>
+              <w:rPr>
+                <w:rFonts w:ascii="Times New Roman" w:hAnsi="Times New Roman" w:cs="Times New Roman"/>
+                <w:sz w:val="24"/>
+                <w:szCs w:val="24"/>
+              </w:rPr>
+            </w:pPr>
+            <w:r>
+              <w:rPr>
+                <w:rFonts w:ascii="Times New Roman" w:hAnsi="Times New Roman" w:cs="Times New Roman"/>
+                <w:sz w:val="24"/>
+                <w:szCs w:val="24"/>
+              </w:rPr>
+              <w:t>Progressive web app</w:t>
+            </w:r>
+          </w:p>
+        </w:tc>
+        <w:tc>
+          <w:tcPr>
+            <w:tcW w:w="6657" w:type="dxa"/>
+          </w:tcPr>
+          <w:p>
+            <w:pPr>
+              <w:tabs>
+                <w:tab w:val="left" w:pos="3810"/>
+              </w:tabs>
+              <w:rPr>
+                <w:rFonts w:ascii="Times New Roman" w:hAnsi="Times New Roman" w:cs="Times New Roman"/>
+                <w:sz w:val="24"/>
+                <w:szCs w:val="24"/>
+              </w:rPr>
+            </w:pPr>
+            <w:r>
+              <w:rPr>
+                <w:rFonts w:ascii="Times New Roman" w:hAnsi="Times New Roman" w:cs="Times New Roman"/>
+                <w:sz w:val="24"/>
+                <w:szCs w:val="24"/>
+              </w:rPr>
+              <w:t>A</w:t>
+            </w:r>
+            <w:r>
+              <w:rPr>
+                <w:rFonts w:ascii="Times New Roman" w:hAnsi="Times New Roman" w:cs="Times New Roman"/>
+                <w:sz w:val="24"/>
+                <w:szCs w:val="24"/>
+              </w:rPr>
+              <w:t xml:space="preserve"> term used to denote web apps that uses the latest web technologies.</w:t>
+            </w:r>
+          </w:p>
+        </w:tc>
+      </w:tr>
+      <w:tr>
+        <w:tc>
+          <w:tcPr>
+            <w:tcW w:w="3119" w:type="dxa"/>
+          </w:tcPr>
+          <w:p>
+            <w:pPr>
+              <w:tabs>
+                <w:tab w:val="left" w:pos="3810"/>
+              </w:tabs>
               <w:rPr>
                 <w:rFonts w:ascii="Times New Roman" w:hAnsi="Times New Roman" w:cs="Times New Roman"/>
                 <w:sz w:val="24"/>
@@ -2541,7 +2594,6 @@
               <w:tabs>
                 <w:tab w:val="left" w:pos="3810"/>
               </w:tabs>
-              <w:jc w:val="center"/>
               <w:rPr>
                 <w:rFonts w:ascii="Times New Roman" w:hAnsi="Times New Roman" w:cs="Times New Roman"/>
                 <w:sz w:val="24"/>
@@ -2594,7 +2646,6 @@
               <w:tabs>
                 <w:tab w:val="left" w:pos="3810"/>
               </w:tabs>
-              <w:jc w:val="center"/>
               <w:rPr>
                 <w:rFonts w:ascii="Times New Roman" w:hAnsi="Times New Roman" w:cs="Times New Roman"/>
                 <w:sz w:val="24"/>
@@ -7655,11 +7706,7 @@
           </mc:Choice>
           <mc:Fallback>
             <w:pict>
-              <v:shapetype w14:anchorId="4CFF0472" id="_x0000_t202" coordsize="21600,21600" o:spt="202" path="m,l,21600r21600,l21600,xe">
-                <v:stroke joinstyle="miter"/>
-                <v:path gradientshapeok="t" o:connecttype="rect"/>
-              </v:shapetype>
-              <v:shape id="Text Box 15" o:spid="_x0000_s1032" type="#_x0000_t202" style="position:absolute;margin-left:-30pt;margin-top:127.65pt;width:188.25pt;height:.05pt;z-index:251683840;visibility:visible;mso-wrap-style:square;mso-wrap-distance-left:9pt;mso-wrap-distance-top:0;mso-wrap-distance-right:9pt;mso-wrap-distance-bottom:0;mso-position-horizontal:absolute;mso-position-horizontal-relative:margin;mso-position-vertical:absolute;mso-position-vertical-relative:text;v-text-anchor:top" o:gfxdata="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" stroked="f">
+              <v:shape w14:anchorId="4CFF0472" id="Text Box 15" o:spid="_x0000_s1032" type="#_x0000_t202" style="position:absolute;margin-left:-30pt;margin-top:127.65pt;width:188.25pt;height:.05pt;z-index:251683840;visibility:visible;mso-wrap-style:square;mso-wrap-distance-left:9pt;mso-wrap-distance-top:0;mso-wrap-distance-right:9pt;mso-wrap-distance-bottom:0;mso-position-horizontal:absolute;mso-position-horizontal-relative:margin;mso-position-vertical:absolute;mso-position-vertical-relative:text;v-text-anchor:top" o:gfxdata="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" stroked="f">
                 <v:textbox style="mso-fit-shape-to-text:t" inset="0,0,0,0">
                   <w:txbxContent>
                     <w:p>
@@ -7785,7 +7832,25 @@
           <w:sz w:val="24"/>
           <w:szCs w:val="24"/>
         </w:rPr>
-        <w:t xml:space="preserve">It has reported that 140 million active users and 340 million daily tweets were tweeted by the time of March 2012. </w:t>
+        <w:t xml:space="preserve">It has reported that 140 million active users and 340 </w:t>
+      </w:r>
+      <w:r>
+        <w:rPr>
+          <w:rFonts w:ascii="Times New Roman" w:hAnsi="Times New Roman" w:cs="Times New Roman"/>
+          <w:color w:val="000000" w:themeColor="text1"/>
+          <w:sz w:val="24"/>
+          <w:szCs w:val="24"/>
+        </w:rPr>
+        <w:t xml:space="preserve">   </w:t>
+      </w:r>
+      <w:r>
+        <w:rPr>
+          <w:rFonts w:ascii="Times New Roman" w:hAnsi="Times New Roman" w:cs="Times New Roman"/>
+          <w:color w:val="000000" w:themeColor="text1"/>
+          <w:sz w:val="24"/>
+          <w:szCs w:val="24"/>
+        </w:rPr>
+        <w:t xml:space="preserve">million daily tweets were tweeted by the time of March 2012. </w:t>
       </w:r>
       <w:r>
         <w:rPr>
@@ -7887,7 +7952,25 @@
           <w:sz w:val="24"/>
           <w:szCs w:val="24"/>
         </w:rPr>
-        <w:t>It was founded that there were more than 200 million active users with 400 million daily tweets when Twitter reached   its seventh birthday.</w:t>
+        <w:t xml:space="preserve">It </w:t>
+      </w:r>
+      <w:r>
+        <w:rPr>
+          <w:rFonts w:ascii="Times New Roman" w:hAnsi="Times New Roman" w:cs="Times New Roman"/>
+          <w:color w:val="000000" w:themeColor="text1"/>
+          <w:sz w:val="24"/>
+          <w:szCs w:val="24"/>
+        </w:rPr>
+        <w:t xml:space="preserve">    </w:t>
+      </w:r>
+      <w:r>
+        <w:rPr>
+          <w:rFonts w:ascii="Times New Roman" w:hAnsi="Times New Roman" w:cs="Times New Roman"/>
+          <w:color w:val="000000" w:themeColor="text1"/>
+          <w:sz w:val="24"/>
+          <w:szCs w:val="24"/>
+        </w:rPr>
+        <w:t>was founded that there were more than 200 million active users with 400 million daily tweets when Twitter reached   its seventh birthday.</w:t>
       </w:r>
       <w:r>
         <w:rPr>
@@ -8146,7 +8229,25 @@
           <w:sz w:val="24"/>
           <w:szCs w:val="24"/>
         </w:rPr>
-        <w:t xml:space="preserve">It allows people to share team accounts. Interesting part of there is no need to share the passwords among even the group members which could preserve the security aspects. Since it protects the security, reliability also getting increased with this new function. </w:t>
+        <w:t xml:space="preserve">It allows people to share team accounts. Interesting part of there is no need to share the passwords among even the group members which could preserve the security aspects. Since it </w:t>
+      </w:r>
+      <w:r>
+        <w:rPr>
+          <w:rFonts w:ascii="Times New Roman" w:hAnsi="Times New Roman" w:cs="Times New Roman"/>
+          <w:color w:val="000000" w:themeColor="text1"/>
+          <w:sz w:val="24"/>
+          <w:szCs w:val="24"/>
+        </w:rPr>
+        <w:t>deserves</w:t>
+      </w:r>
+      <w:r>
+        <w:rPr>
+          <w:rFonts w:ascii="Times New Roman" w:hAnsi="Times New Roman" w:cs="Times New Roman"/>
+          <w:color w:val="000000" w:themeColor="text1"/>
+          <w:sz w:val="24"/>
+          <w:szCs w:val="24"/>
+        </w:rPr>
+        <w:t xml:space="preserve"> the security, reliability also getting increased with this new function. </w:t>
       </w:r>
     </w:p>
     <w:p>
@@ -8197,7 +8298,194 @@
           <w:szCs w:val="24"/>
           <w:vertAlign w:val="superscript"/>
         </w:rPr>
-        <w:t>[1</w:t>
+        <w:t>[14</w:t>
+      </w:r>
+      <w:r>
+        <w:rPr>
+          <w:rFonts w:ascii="Times New Roman" w:hAnsi="Times New Roman" w:cs="Times New Roman"/>
+          <w:color w:val="000000" w:themeColor="text1"/>
+          <w:sz w:val="24"/>
+          <w:szCs w:val="24"/>
+          <w:vertAlign w:val="superscript"/>
+        </w:rPr>
+        <w:t>]</w:t>
+      </w:r>
+      <w:r>
+        <w:rPr>
+          <w:rFonts w:ascii="Times New Roman" w:hAnsi="Times New Roman" w:cs="Times New Roman"/>
+          <w:color w:val="000000" w:themeColor="text1"/>
+          <w:sz w:val="24"/>
+          <w:szCs w:val="24"/>
+        </w:rPr>
+        <w:t xml:space="preserve"> </w:t>
+      </w:r>
+      <w:r>
+        <w:rPr>
+          <w:rFonts w:ascii="Times New Roman" w:hAnsi="Times New Roman" w:cs="Times New Roman"/>
+          <w:color w:val="000000" w:themeColor="text1"/>
+          <w:sz w:val="24"/>
+          <w:szCs w:val="24"/>
+        </w:rPr>
+        <w:t>So there is no seco</w:t>
+      </w:r>
+      <w:r>
+        <w:rPr>
+          <w:rFonts w:ascii="Times New Roman" w:hAnsi="Times New Roman" w:cs="Times New Roman"/>
+          <w:color w:val="000000" w:themeColor="text1"/>
+          <w:sz w:val="24"/>
+          <w:szCs w:val="24"/>
+        </w:rPr>
+        <w:t>nd word of how the reliability had been</w:t>
+      </w:r>
+      <w:r>
+        <w:rPr>
+          <w:rFonts w:ascii="Times New Roman" w:hAnsi="Times New Roman" w:cs="Times New Roman"/>
+          <w:color w:val="000000" w:themeColor="text1"/>
+          <w:sz w:val="24"/>
+          <w:szCs w:val="24"/>
+        </w:rPr>
+        <w:t xml:space="preserve"> </w:t>
+      </w:r>
+      <w:r>
+        <w:rPr>
+          <w:rFonts w:ascii="Times New Roman" w:hAnsi="Times New Roman" w:cs="Times New Roman"/>
+          <w:color w:val="000000" w:themeColor="text1"/>
+          <w:sz w:val="24"/>
+          <w:szCs w:val="24"/>
+        </w:rPr>
+        <w:t>improved</w:t>
+      </w:r>
+      <w:r>
+        <w:rPr>
+          <w:rFonts w:ascii="Times New Roman" w:hAnsi="Times New Roman" w:cs="Times New Roman"/>
+          <w:color w:val="000000" w:themeColor="text1"/>
+          <w:sz w:val="24"/>
+          <w:szCs w:val="24"/>
+        </w:rPr>
+        <w:t xml:space="preserve"> by</w:t>
+      </w:r>
+      <w:r>
+        <w:rPr>
+          <w:rFonts w:ascii="Times New Roman" w:hAnsi="Times New Roman" w:cs="Times New Roman"/>
+          <w:color w:val="000000" w:themeColor="text1"/>
+          <w:sz w:val="24"/>
+          <w:szCs w:val="24"/>
+        </w:rPr>
+        <w:t xml:space="preserve"> 2016</w:t>
+      </w:r>
+      <w:r>
+        <w:rPr>
+          <w:rFonts w:ascii="Times New Roman" w:hAnsi="Times New Roman" w:cs="Times New Roman"/>
+          <w:color w:val="000000" w:themeColor="text1"/>
+          <w:sz w:val="24"/>
+          <w:szCs w:val="24"/>
+        </w:rPr>
+        <w:t xml:space="preserve">. </w:t>
+      </w:r>
+    </w:p>
+    <w:p>
+      <w:pPr>
+        <w:tabs>
+          <w:tab w:val="left" w:pos="3810"/>
+        </w:tabs>
+        <w:rPr>
+          <w:rFonts w:ascii="Times New Roman" w:hAnsi="Times New Roman" w:cs="Times New Roman"/>
+          <w:color w:val="000000" w:themeColor="text1"/>
+          <w:sz w:val="24"/>
+          <w:szCs w:val="24"/>
+        </w:rPr>
+      </w:pPr>
+      <w:r>
+        <w:rPr>
+          <w:rFonts w:ascii="Times New Roman" w:hAnsi="Times New Roman" w:cs="Times New Roman"/>
+          <w:color w:val="000000" w:themeColor="text1"/>
+          <w:sz w:val="24"/>
+          <w:szCs w:val="24"/>
+        </w:rPr>
+        <w:t>When we come to the current year, it has introduced “Twitter Lite” recently in April 2017.</w:t>
+      </w:r>
+      <w:r>
+        <w:rPr>
+          <w:rFonts w:ascii="Times New Roman" w:hAnsi="Times New Roman" w:cs="Times New Roman"/>
+          <w:color w:val="000000" w:themeColor="text1"/>
+          <w:sz w:val="24"/>
+          <w:szCs w:val="24"/>
+          <w:vertAlign w:val="superscript"/>
+        </w:rPr>
+        <w:t xml:space="preserve"> </w:t>
+      </w:r>
+      <w:r>
+        <w:rPr>
+          <w:rFonts w:ascii="Times New Roman" w:hAnsi="Times New Roman" w:cs="Times New Roman"/>
+          <w:color w:val="000000" w:themeColor="text1"/>
+          <w:sz w:val="24"/>
+          <w:szCs w:val="24"/>
+        </w:rPr>
+        <w:t>It is a progressive web app which can be used for regions with unreliable internet connections.</w:t>
+      </w:r>
+      <w:r>
+        <w:rPr>
+          <w:rFonts w:ascii="Times New Roman" w:hAnsi="Times New Roman" w:cs="Times New Roman"/>
+          <w:color w:val="000000" w:themeColor="text1"/>
+          <w:sz w:val="24"/>
+          <w:szCs w:val="24"/>
+        </w:rPr>
+        <w:t xml:space="preserve"> </w:t>
+      </w:r>
+      <w:r>
+        <w:rPr>
+          <w:rFonts w:ascii="Times New Roman" w:hAnsi="Times New Roman" w:cs="Times New Roman"/>
+          <w:color w:val="000000" w:themeColor="text1"/>
+          <w:sz w:val="24"/>
+          <w:szCs w:val="24"/>
+          <w:vertAlign w:val="superscript"/>
+        </w:rPr>
+        <w:t>[14]</w:t>
+      </w:r>
+      <w:r>
+        <w:rPr>
+          <w:rFonts w:ascii="Times New Roman" w:hAnsi="Times New Roman" w:cs="Times New Roman"/>
+          <w:color w:val="000000" w:themeColor="text1"/>
+          <w:sz w:val="24"/>
+          <w:szCs w:val="24"/>
+        </w:rPr>
+        <w:t xml:space="preserve"> </w:t>
+      </w:r>
+      <w:r>
+        <w:rPr>
+          <w:rFonts w:ascii="Times New Roman" w:hAnsi="Times New Roman" w:cs="Times New Roman"/>
+          <w:color w:val="000000" w:themeColor="text1"/>
+          <w:sz w:val="24"/>
+          <w:szCs w:val="24"/>
+        </w:rPr>
+        <w:t xml:space="preserve">Therefore we can confirm that they are still thinking </w:t>
+      </w:r>
+      <w:r>
+        <w:rPr>
+          <w:rFonts w:ascii="Times New Roman" w:hAnsi="Times New Roman" w:cs="Times New Roman"/>
+          <w:color w:val="000000" w:themeColor="text1"/>
+          <w:sz w:val="24"/>
+          <w:szCs w:val="24"/>
+        </w:rPr>
+        <w:t xml:space="preserve">and assure </w:t>
+      </w:r>
+      <w:r>
+        <w:rPr>
+          <w:rFonts w:ascii="Times New Roman" w:hAnsi="Times New Roman" w:cs="Times New Roman"/>
+          <w:color w:val="000000" w:themeColor="text1"/>
+          <w:sz w:val="24"/>
+          <w:szCs w:val="24"/>
+        </w:rPr>
+        <w:t>about the reliability</w:t>
+      </w:r>
+      <w:r>
+        <w:rPr>
+          <w:rFonts w:ascii="Times New Roman" w:hAnsi="Times New Roman" w:cs="Times New Roman"/>
+          <w:color w:val="000000" w:themeColor="text1"/>
+          <w:sz w:val="24"/>
+          <w:szCs w:val="24"/>
+        </w:rPr>
+        <w:t xml:space="preserve"> of their product Twitter</w:t>
       </w:r>
       <w:bookmarkStart w:id="0" w:name="_GoBack"/>
       <w:bookmarkEnd w:id="0"/>
@@ -8207,80 +8495,18 @@
           <w:color w:val="000000" w:themeColor="text1"/>
           <w:sz w:val="24"/>
           <w:szCs w:val="24"/>
-          <w:vertAlign w:val="superscript"/>
-        </w:rPr>
-        <w:t>4</w:t>
-      </w:r>
-      <w:r>
-        <w:rPr>
-          <w:rFonts w:ascii="Times New Roman" w:hAnsi="Times New Roman" w:cs="Times New Roman"/>
-          <w:color w:val="000000" w:themeColor="text1"/>
-          <w:sz w:val="24"/>
-          <w:szCs w:val="24"/>
-          <w:vertAlign w:val="superscript"/>
-        </w:rPr>
-        <w:t>]</w:t>
-      </w:r>
-      <w:r>
-        <w:rPr>
-          <w:rFonts w:ascii="Times New Roman" w:hAnsi="Times New Roman" w:cs="Times New Roman"/>
-          <w:color w:val="000000" w:themeColor="text1"/>
-          <w:sz w:val="24"/>
-          <w:szCs w:val="24"/>
-        </w:rPr>
-        <w:t xml:space="preserve"> </w:t>
-      </w:r>
-      <w:r>
-        <w:rPr>
-          <w:rFonts w:ascii="Times New Roman" w:hAnsi="Times New Roman" w:cs="Times New Roman"/>
-          <w:color w:val="000000" w:themeColor="text1"/>
-          <w:sz w:val="24"/>
-          <w:szCs w:val="24"/>
-        </w:rPr>
-        <w:t xml:space="preserve">So there is no second word of how the reliability is being </w:t>
-      </w:r>
-      <w:r>
-        <w:rPr>
-          <w:rFonts w:ascii="Times New Roman" w:hAnsi="Times New Roman" w:cs="Times New Roman"/>
-          <w:color w:val="000000" w:themeColor="text1"/>
-          <w:sz w:val="24"/>
-          <w:szCs w:val="24"/>
-        </w:rPr>
-        <w:t>improved</w:t>
-      </w:r>
-      <w:r>
-        <w:rPr>
-          <w:rFonts w:ascii="Times New Roman" w:hAnsi="Times New Roman" w:cs="Times New Roman"/>
-          <w:color w:val="000000" w:themeColor="text1"/>
-          <w:sz w:val="24"/>
-          <w:szCs w:val="24"/>
-        </w:rPr>
-        <w:t xml:space="preserve"> in 2016</w:t>
-      </w:r>
-      <w:r>
-        <w:rPr>
-          <w:rFonts w:ascii="Times New Roman" w:hAnsi="Times New Roman" w:cs="Times New Roman"/>
-          <w:color w:val="000000" w:themeColor="text1"/>
-          <w:sz w:val="24"/>
-          <w:szCs w:val="24"/>
-        </w:rPr>
-        <w:t xml:space="preserve">. </w:t>
-      </w:r>
-    </w:p>
-    <w:p>
-      <w:pPr>
-        <w:tabs>
-          <w:tab w:val="left" w:pos="3810"/>
-        </w:tabs>
-        <w:rPr>
-          <w:rFonts w:ascii="Times New Roman" w:hAnsi="Times New Roman" w:cs="Times New Roman"/>
-          <w:b/>
-          <w:bCs/>
-          <w:color w:val="000000" w:themeColor="text1"/>
-          <w:sz w:val="32"/>
-          <w:szCs w:val="32"/>
-        </w:rPr>
-      </w:pPr>
+        </w:rPr>
+        <w:t>.</w:t>
+      </w:r>
+      <w:r>
+        <w:rPr>
+          <w:rFonts w:ascii="Times New Roman" w:hAnsi="Times New Roman" w:cs="Times New Roman"/>
+          <w:color w:val="000000" w:themeColor="text1"/>
+          <w:sz w:val="24"/>
+          <w:szCs w:val="24"/>
+        </w:rPr>
+        <w:t xml:space="preserve">  </w:t>
+      </w:r>
     </w:p>
     <w:p>
       <w:pPr>
@@ -10347,7 +10573,7 @@
 </file>
 
 <file path=customXml/itemProps1.xml><?xml version="1.0" encoding="utf-8"?>
-<ds:datastoreItem xmlns:ds="http://schemas.openxmlformats.org/officeDocument/2006/customXml" ds:itemID="{A69B470A-9676-4FE8-97DC-0810FE0BDF96}">
+<ds:datastoreItem xmlns:ds="http://schemas.openxmlformats.org/officeDocument/2006/customXml" ds:itemID="{510E0A6C-EA9A-43F0-AA76-7EA7292E08F4}">
   <ds:schemaRefs>
     <ds:schemaRef ds:uri="http://schemas.openxmlformats.org/officeDocument/2006/bibliography"/>
   </ds:schemaRefs>
